--- a/PlexByte.App.MoCap.Docs/MoCap Documentation v2.docx
+++ b/PlexByte.App.MoCap.Docs/MoCap Documentation v2.docx
@@ -1,6 +1,6 @@
 
 <file path=word/document.xml><?xml version="1.0" encoding="utf-8"?>
-<w:document xmlns:wpc="http://schemas.microsoft.com/office/word/2010/wordprocessingCanvas" xmlns:cx="http://schemas.microsoft.com/office/drawing/2014/chartex" xmlns:cx1="http://schemas.microsoft.com/office/drawing/2015/9/8/chartex" xmlns:cx2="http://schemas.microsoft.com/office/drawing/2015/10/21/chartex" xmlns:mc="http://schemas.openxmlformats.org/markup-compatibility/2006" xmlns:o="urn:schemas-microsoft-com:office:office" xmlns:r="http://schemas.openxmlformats.org/officeDocument/2006/relationships" xmlns:m="http://schemas.openxmlformats.org/officeDocument/2006/math" xmlns:v="urn:schemas-microsoft-com:vml" xmlns:wp14="http://schemas.microsoft.com/office/word/2010/wordprocessingDrawing" xmlns:wp="http://schemas.openxmlformats.org/drawingml/2006/wordprocessingDrawing" xmlns:w10="urn:schemas-microsoft-com:office:word" xmlns:w="http://schemas.openxmlformats.org/wordprocessingml/2006/main" xmlns:w14="http://schemas.microsoft.com/office/word/2010/wordml" xmlns:w15="http://schemas.microsoft.com/office/word/2012/wordml" xmlns:w16se="http://schemas.microsoft.com/office/word/2015/wordml/symex" xmlns:wpg="http://schemas.microsoft.com/office/word/2010/wordprocessingGroup" xmlns:wpi="http://schemas.microsoft.com/office/word/2010/wordprocessingInk" xmlns:wne="http://schemas.microsoft.com/office/word/2006/wordml" xmlns:wps="http://schemas.microsoft.com/office/word/2010/wordprocessingShape" mc:Ignorable="w14 w15 w16se wp14">
+<w:document xmlns:wpc="http://schemas.microsoft.com/office/word/2010/wordprocessingCanvas" xmlns:cx="http://schemas.microsoft.com/office/drawing/2014/chartex" xmlns:cx1="http://schemas.microsoft.com/office/drawing/2015/9/8/chartex" xmlns:mc="http://schemas.openxmlformats.org/markup-compatibility/2006" xmlns:o="urn:schemas-microsoft-com:office:office" xmlns:r="http://schemas.openxmlformats.org/officeDocument/2006/relationships" xmlns:m="http://schemas.openxmlformats.org/officeDocument/2006/math" xmlns:v="urn:schemas-microsoft-com:vml" xmlns:wp14="http://schemas.microsoft.com/office/word/2010/wordprocessingDrawing" xmlns:wp="http://schemas.openxmlformats.org/drawingml/2006/wordprocessingDrawing" xmlns:w10="urn:schemas-microsoft-com:office:word" xmlns:w="http://schemas.openxmlformats.org/wordprocessingml/2006/main" xmlns:w14="http://schemas.microsoft.com/office/word/2010/wordml" xmlns:w15="http://schemas.microsoft.com/office/word/2012/wordml" xmlns:w16se="http://schemas.microsoft.com/office/word/2015/wordml/symex" xmlns:wpg="http://schemas.microsoft.com/office/word/2010/wordprocessingGroup" xmlns:wpi="http://schemas.microsoft.com/office/word/2010/wordprocessingInk" xmlns:wne="http://schemas.microsoft.com/office/word/2006/wordml" xmlns:wps="http://schemas.microsoft.com/office/word/2010/wordprocessingShape" mc:Ignorable="w14 w15 w16se wp14">
   <w:body>
     <w:sdt>
       <w:sdtPr>
@@ -19,6 +19,34 @@
         </w:rPr>
       </w:sdtEndPr>
       <w:sdtContent>
+        <w:p/>
+        <w:p/>
+        <w:p/>
+        <w:p/>
+        <w:p/>
+        <w:p/>
+        <w:p/>
+        <w:p/>
+        <w:p/>
+        <w:p/>
+        <w:p/>
+        <w:p/>
+        <w:p/>
+        <w:p/>
+        <w:p/>
+        <w:p/>
+        <w:p/>
+        <w:p/>
+        <w:p/>
+        <w:p/>
+        <w:p/>
+        <w:p/>
+        <w:p/>
+        <w:p/>
+        <w:p/>
+        <w:p/>
+        <w:p/>
+        <w:p/>
         <w:p>
           <w:pPr>
             <w:rPr>
@@ -36,7 +64,7 @@
             <mc:AlternateContent>
               <mc:Choice Requires="wps">
                 <w:drawing>
-                  <wp:anchor distT="0" distB="0" distL="114300" distR="114300" simplePos="0" relativeHeight="251660288" behindDoc="0" locked="1" layoutInCell="1" allowOverlap="1">
+                  <wp:anchor distT="0" distB="0" distL="114300" distR="114300" simplePos="0" relativeHeight="251660288" behindDoc="0" locked="1" layoutInCell="1" allowOverlap="1" wp14:anchorId="7595E6F1" wp14:editId="12C9B100">
                     <wp:simplePos x="0" y="0"/>
                     <wp:positionH relativeFrom="margin">
                       <wp:align>right</wp:align>
@@ -93,7 +121,7 @@
                                     <w:lang w:val="de-CH" w:eastAsia="de-CH"/>
                                   </w:rPr>
                                   <w:drawing>
-                                    <wp:inline distT="0" distB="0" distL="0" distR="0">
+                                    <wp:inline distT="0" distB="0" distL="0" distR="0" wp14:anchorId="5D331110" wp14:editId="0B227592">
                                       <wp:extent cx="2647950" cy="1447800"/>
                                       <wp:effectExtent l="0" t="0" r="0" b="0"/>
                                       <wp:docPr id="3" name="Picture 3" descr="Company logo"/>
@@ -141,7 +169,7 @@
                                   <w:tag w:val=""/>
                                   <w:id w:val="-1364747280"/>
                                   <w:placeholder>
-                                    <w:docPart w:val="7612B65BA9B242BCA833AB56F07622E2"/>
+                                    <w:docPart w:val="179DC55D75D14D70AEB1788589408CE8"/>
                                   </w:placeholder>
                                   <w:dataBinding w:prefixMappings="xmlns:ns0='http://purl.org/dc/elements/1.1/' xmlns:ns1='http://schemas.openxmlformats.org/package/2006/metadata/core-properties' " w:xpath="/ns1:coreProperties[1]/ns0:title[1]" w:storeItemID="{6C3C8BC8-F283-45AE-878A-BAB7291924A1}"/>
                                   <w:text w:multiLine="1"/>
@@ -150,7 +178,7 @@
                                 <w:sdtContent>
                                   <w:p>
                                     <w:pPr>
-                                      <w:pStyle w:val="Title"/>
+                                      <w:pStyle w:val="Titel"/>
                                       <w:rPr>
                                         <w:lang w:val="de-CH"/>
                                       </w:rPr>
@@ -159,40 +187,46 @@
                                       <w:rPr>
                                         <w:lang w:val="de-CH"/>
                                       </w:rPr>
-                                      <w:t>Mobile Coorperation App</w:t>
+                                      <w:t>Mobile Cooperation App</w:t>
                                     </w:r>
                                   </w:p>
                                 </w:sdtContent>
                               </w:sdt>
-                              <w:sdt>
-                                <w:sdtPr>
-                                  <w:alias w:val="Subtitle"/>
-                                  <w:tag w:val=""/>
-                                  <w:id w:val="-1262595270"/>
-                                  <w:placeholder>
-                                    <w:docPart w:val="0635BAAC94DF48B6875A7C34D7EEECAE"/>
-                                  </w:placeholder>
-                                  <w:dataBinding w:prefixMappings="xmlns:ns0='http://purl.org/dc/elements/1.1/' xmlns:ns1='http://schemas.openxmlformats.org/package/2006/metadata/core-properties' " w:xpath="/ns1:coreProperties[1]/ns0:subject[1]" w:storeItemID="{6C3C8BC8-F283-45AE-878A-BAB7291924A1}"/>
-                                  <w:text/>
-                                </w:sdtPr>
-                                <w:sdtEndPr/>
-                                <w:sdtContent>
-                                  <w:p>
-                                    <w:pPr>
-                                      <w:pStyle w:val="Subtitle"/>
-                                      <w:rPr>
-                                        <w:lang w:val="de-CH"/>
-                                      </w:rPr>
-                                    </w:pPr>
+                              <w:p>
+                                <w:pPr>
+                                  <w:pStyle w:val="Untertitel"/>
+                                  <w:rPr>
+                                    <w:lang w:val="de-CH"/>
+                                  </w:rPr>
+                                </w:pPr>
+                                <w:r>
+                                  <w:rPr>
+                                    <w:lang w:val="de-CH"/>
+                                  </w:rPr>
+                                  <w:t xml:space="preserve"> </w:t>
+                                </w:r>
+                                <w:sdt>
+                                  <w:sdtPr>
+                                    <w:alias w:val="Subtitle"/>
+                                    <w:tag w:val=""/>
+                                    <w:id w:val="-1262595270"/>
+                                    <w:placeholder>
+                                      <w:docPart w:val="0635BAAC94DF48B6875A7C34D7EEECAE"/>
+                                    </w:placeholder>
+                                    <w:dataBinding w:prefixMappings="xmlns:ns0='http://purl.org/dc/elements/1.1/' xmlns:ns1='http://schemas.openxmlformats.org/package/2006/metadata/core-properties' " w:xpath="/ns1:coreProperties[1]/ns0:subject[1]" w:storeItemID="{6C3C8BC8-F283-45AE-878A-BAB7291924A1}"/>
+                                    <w:text/>
+                                  </w:sdtPr>
+                                  <w:sdtEndPr/>
+                                  <w:sdtContent>
                                     <w:r>
                                       <w:rPr>
                                         <w:lang w:val="de-CH"/>
                                       </w:rPr>
                                       <w:t>Vordiplomarbeit - HF Uster</w:t>
                                     </w:r>
-                                  </w:p>
-                                </w:sdtContent>
-                              </w:sdt>
+                                  </w:sdtContent>
+                                </w:sdt>
+                              </w:p>
                             </w:txbxContent>
                           </wps:txbx>
                           <wps:bodyPr rot="0" spcFirstLastPara="0" vertOverflow="overflow" horzOverflow="overflow" vert="horz" wrap="square" lIns="0" tIns="0" rIns="0" bIns="0" numCol="1" spcCol="0" rtlCol="0" fromWordArt="0" anchor="b" anchorCtr="0" forceAA="0" compatLnSpc="1">
@@ -215,7 +249,7 @@
               </mc:Choice>
               <mc:Fallback>
                 <w:pict>
-                  <v:shapetype id="_x0000_t202" coordsize="21600,21600" o:spt="202" path="m,l,21600r21600,l21600,xe">
+                  <v:shapetype w14:anchorId="7595E6F1" id="_x0000_t202" coordsize="21600,21600" o:spt="202" path="m,l,21600r21600,l21600,xe">
                     <v:stroke joinstyle="miter"/>
                     <v:path gradientshapeok="t" o:connecttype="rect"/>
                   </v:shapetype>
@@ -232,7 +266,7 @@
                               <w:lang w:val="de-CH" w:eastAsia="de-CH"/>
                             </w:rPr>
                             <w:drawing>
-                              <wp:inline distT="0" distB="0" distL="0" distR="0">
+                              <wp:inline distT="0" distB="0" distL="0" distR="0" wp14:anchorId="5D331110" wp14:editId="0B227592">
                                 <wp:extent cx="2647950" cy="1447800"/>
                                 <wp:effectExtent l="0" t="0" r="0" b="0"/>
                                 <wp:docPr id="3" name="Picture 3" descr="Company logo"/>
@@ -280,7 +314,7 @@
                             <w:tag w:val=""/>
                             <w:id w:val="-1364747280"/>
                             <w:placeholder>
-                              <w:docPart w:val="7612B65BA9B242BCA833AB56F07622E2"/>
+                              <w:docPart w:val="179DC55D75D14D70AEB1788589408CE8"/>
                             </w:placeholder>
                             <w:dataBinding w:prefixMappings="xmlns:ns0='http://purl.org/dc/elements/1.1/' xmlns:ns1='http://schemas.openxmlformats.org/package/2006/metadata/core-properties' " w:xpath="/ns1:coreProperties[1]/ns0:title[1]" w:storeItemID="{6C3C8BC8-F283-45AE-878A-BAB7291924A1}"/>
                             <w:text w:multiLine="1"/>
@@ -289,7 +323,7 @@
                           <w:sdtContent>
                             <w:p>
                               <w:pPr>
-                                <w:pStyle w:val="Title"/>
+                                <w:pStyle w:val="Titel"/>
                                 <w:rPr>
                                   <w:lang w:val="de-CH"/>
                                 </w:rPr>
@@ -298,40 +332,46 @@
                                 <w:rPr>
                                   <w:lang w:val="de-CH"/>
                                 </w:rPr>
-                                <w:t>Mobile Coorperation App</w:t>
+                                <w:t>Mobile Cooperation App</w:t>
                               </w:r>
                             </w:p>
                           </w:sdtContent>
                         </w:sdt>
-                        <w:sdt>
-                          <w:sdtPr>
-                            <w:alias w:val="Subtitle"/>
-                            <w:tag w:val=""/>
-                            <w:id w:val="-1262595270"/>
-                            <w:placeholder>
-                              <w:docPart w:val="0635BAAC94DF48B6875A7C34D7EEECAE"/>
-                            </w:placeholder>
-                            <w:dataBinding w:prefixMappings="xmlns:ns0='http://purl.org/dc/elements/1.1/' xmlns:ns1='http://schemas.openxmlformats.org/package/2006/metadata/core-properties' " w:xpath="/ns1:coreProperties[1]/ns0:subject[1]" w:storeItemID="{6C3C8BC8-F283-45AE-878A-BAB7291924A1}"/>
-                            <w:text/>
-                          </w:sdtPr>
-                          <w:sdtEndPr/>
-                          <w:sdtContent>
-                            <w:p>
-                              <w:pPr>
-                                <w:pStyle w:val="Subtitle"/>
-                                <w:rPr>
-                                  <w:lang w:val="de-CH"/>
-                                </w:rPr>
-                              </w:pPr>
+                        <w:p>
+                          <w:pPr>
+                            <w:pStyle w:val="Untertitel"/>
+                            <w:rPr>
+                              <w:lang w:val="de-CH"/>
+                            </w:rPr>
+                          </w:pPr>
+                          <w:r>
+                            <w:rPr>
+                              <w:lang w:val="de-CH"/>
+                            </w:rPr>
+                            <w:t xml:space="preserve"> </w:t>
+                          </w:r>
+                          <w:sdt>
+                            <w:sdtPr>
+                              <w:alias w:val="Subtitle"/>
+                              <w:tag w:val=""/>
+                              <w:id w:val="-1262595270"/>
+                              <w:placeholder>
+                                <w:docPart w:val="0635BAAC94DF48B6875A7C34D7EEECAE"/>
+                              </w:placeholder>
+                              <w:dataBinding w:prefixMappings="xmlns:ns0='http://purl.org/dc/elements/1.1/' xmlns:ns1='http://schemas.openxmlformats.org/package/2006/metadata/core-properties' " w:xpath="/ns1:coreProperties[1]/ns0:subject[1]" w:storeItemID="{6C3C8BC8-F283-45AE-878A-BAB7291924A1}"/>
+                              <w:text/>
+                            </w:sdtPr>
+                            <w:sdtEndPr/>
+                            <w:sdtContent>
                               <w:r>
                                 <w:rPr>
                                   <w:lang w:val="de-CH"/>
                                 </w:rPr>
                                 <w:t>Vordiplomarbeit - HF Uster</w:t>
                               </w:r>
-                            </w:p>
-                          </w:sdtContent>
-                        </w:sdt>
+                            </w:sdtContent>
+                          </w:sdt>
+                        </w:p>
                       </w:txbxContent>
                     </v:textbox>
                     <w10:wrap type="square" anchorx="margin" anchory="page"/>
@@ -349,7 +389,7 @@
             <mc:AlternateContent>
               <mc:Choice Requires="wps">
                 <w:drawing>
-                  <wp:anchor distT="0" distB="0" distL="114300" distR="114300" simplePos="0" relativeHeight="251662336" behindDoc="0" locked="1" layoutInCell="1" allowOverlap="1">
+                  <wp:anchor distT="0" distB="0" distL="114300" distR="114300" simplePos="0" relativeHeight="251662336" behindDoc="0" locked="1" layoutInCell="1" allowOverlap="1" wp14:anchorId="5E9813CE" wp14:editId="0B3CB8A1">
                     <wp:simplePos x="0" y="0"/>
                     <wp:positionH relativeFrom="margin">
                       <wp:align>right</wp:align>
@@ -407,7 +447,7 @@
                             <w:txbxContent>
                               <w:p>
                                 <w:pPr>
-                                  <w:pStyle w:val="Subtitle"/>
+                                  <w:pStyle w:val="Untertitel"/>
                                 </w:pPr>
                                 <w:r>
                                   <w:t xml:space="preserve">Version </w:t>
@@ -445,7 +485,7 @@
                                 <w:sdtContent>
                                   <w:p>
                                     <w:pPr>
-                                      <w:pStyle w:val="Subtitle"/>
+                                      <w:pStyle w:val="Untertitel"/>
                                     </w:pPr>
                                     <w:r>
                                       <w:t>[Date]</w:t>
@@ -475,12 +515,12 @@
               </mc:Choice>
               <mc:Fallback>
                 <w:pict>
-                  <v:shape id="Text Box 33" o:spid="_x0000_s1027" type="#_x0000_t202" alt="Version number and date" style="position:absolute;left:0;text-align:left;margin-left:237.05pt;margin-top:0;width:288.25pt;height:287.5pt;z-index:251662336;visibility:visible;mso-wrap-style:square;mso-width-percent:471;mso-height-percent:363;mso-top-percent:91;mso-wrap-distance-left:9pt;mso-wrap-distance-top:0;mso-wrap-distance-right:9pt;mso-wrap-distance-bottom:0;mso-position-horizontal:right;mso-position-horizontal-relative:margin;mso-position-vertical-relative:page;mso-width-percent:471;mso-height-percent:363;mso-top-percent:91;mso-width-relative:page;mso-height-relative:page;v-text-anchor:bottom" o:gfxdata="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" filled="f" stroked="f" strokeweight=".5pt">
+                  <v:shape w14:anchorId="5E9813CE" id="Text Box 33" o:spid="_x0000_s1027" type="#_x0000_t202" alt="Version number and date" style="position:absolute;left:0;text-align:left;margin-left:237.05pt;margin-top:0;width:288.25pt;height:287.5pt;z-index:251662336;visibility:visible;mso-wrap-style:square;mso-width-percent:471;mso-height-percent:363;mso-top-percent:91;mso-wrap-distance-left:9pt;mso-wrap-distance-top:0;mso-wrap-distance-right:9pt;mso-wrap-distance-bottom:0;mso-position-horizontal:right;mso-position-horizontal-relative:margin;mso-position-vertical-relative:page;mso-width-percent:471;mso-height-percent:363;mso-top-percent:91;mso-width-relative:page;mso-height-relative:page;v-text-anchor:bottom" o:gfxdata="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" filled="f" stroked="f" strokeweight=".5pt">
                     <v:textbox style="mso-fit-shape-to-text:t" inset="0,0,0,0">
                       <w:txbxContent>
                         <w:p>
                           <w:pPr>
-                            <w:pStyle w:val="Subtitle"/>
+                            <w:pStyle w:val="Untertitel"/>
                           </w:pPr>
                           <w:r>
                             <w:t xml:space="preserve">Version </w:t>
@@ -518,7 +558,7 @@
                           <w:sdtContent>
                             <w:p>
                               <w:pPr>
-                                <w:pStyle w:val="Subtitle"/>
+                                <w:pStyle w:val="Untertitel"/>
                               </w:pPr>
                               <w:r>
                                 <w:t>[Date]</w:t>
@@ -543,7 +583,7 @@
             <mc:AlternateContent>
               <mc:Choice Requires="wps">
                 <w:drawing>
-                  <wp:anchor distT="0" distB="0" distL="114300" distR="114300" simplePos="0" relativeHeight="251661312" behindDoc="0" locked="1" layoutInCell="1" allowOverlap="1">
+                  <wp:anchor distT="0" distB="0" distL="114300" distR="114300" simplePos="0" relativeHeight="251661312" behindDoc="0" locked="1" layoutInCell="1" allowOverlap="1" wp14:anchorId="3383B674" wp14:editId="5EFB624C">
                     <wp:simplePos x="0" y="0"/>
                     <wp:positionH relativeFrom="margin">
                       <wp:align>right</wp:align>
@@ -674,6 +714,7 @@
                                     <w:dataBinding w:prefixMappings="xmlns:ns0='http://schemas.openxmlformats.org/officeDocument/2006/extended-properties' " w:xpath="/ns0:Properties[1]/ns0:Company[1]" w:storeItemID="{6668398D-A668-4E3E-A5EB-62B293D839F1}"/>
                                     <w:text/>
                                   </w:sdtPr>
+                                  <w:sdtEndPr/>
                                   <w:sdtContent>
                                     <w:r>
                                       <w:rPr>
@@ -708,7 +749,7 @@
               </mc:Choice>
               <mc:Fallback>
                 <w:pict>
-                  <v:shape id="Text Box 35" o:spid="_x0000_s1028" type="#_x0000_t202" alt="Presenter, company name and address" style="position:absolute;left:0;text-align:left;margin-left:401.8pt;margin-top:0;width:453pt;height:51.4pt;z-index:251661312;visibility:visible;mso-wrap-style:square;mso-width-percent:471;mso-height-percent:80;mso-top-percent:837;mso-wrap-distance-left:9pt;mso-wrap-distance-top:0;mso-wrap-distance-right:9pt;mso-wrap-distance-bottom:0;mso-position-horizontal:right;mso-position-horizontal-relative:margin;mso-position-vertical-relative:page;mso-width-percent:471;mso-height-percent:80;mso-top-percent:837;mso-width-relative:page;mso-height-relative:page;v-text-anchor:bottom" o:gfxdata="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" filled="f" stroked="f" strokeweight=".5pt">
+                  <v:shape w14:anchorId="3383B674" id="Text Box 35" o:spid="_x0000_s1028" type="#_x0000_t202" alt="Presenter, company name and address" style="position:absolute;left:0;text-align:left;margin-left:401.8pt;margin-top:0;width:453pt;height:51.4pt;z-index:251661312;visibility:visible;mso-wrap-style:square;mso-width-percent:471;mso-height-percent:80;mso-top-percent:837;mso-wrap-distance-left:9pt;mso-wrap-distance-top:0;mso-wrap-distance-right:9pt;mso-wrap-distance-bottom:0;mso-position-horizontal:right;mso-position-horizontal-relative:margin;mso-position-vertical-relative:page;mso-width-percent:471;mso-height-percent:80;mso-top-percent:837;mso-width-relative:page;mso-height-relative:page;v-text-anchor:bottom" o:gfxdata="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" filled="f" stroked="f" strokeweight=".5pt">
                     <v:textbox inset="0,0,0,0">
                       <w:txbxContent>
                         <w:p>
@@ -786,6 +827,7 @@
                               <w:dataBinding w:prefixMappings="xmlns:ns0='http://schemas.openxmlformats.org/officeDocument/2006/extended-properties' " w:xpath="/ns0:Properties[1]/ns0:Company[1]" w:storeItemID="{6668398D-A668-4E3E-A5EB-62B293D839F1}"/>
                               <w:text/>
                             </w:sdtPr>
+                            <w:sdtEndPr/>
                             <w:sdtContent>
                               <w:r>
                                 <w:rPr>
@@ -815,7 +857,7 @@
             <mc:AlternateContent>
               <mc:Choice Requires="wpg">
                 <w:drawing>
-                  <wp:anchor distT="0" distB="0" distL="114300" distR="114300" simplePos="0" relativeHeight="251659264" behindDoc="0" locked="1" layoutInCell="1" allowOverlap="1">
+                  <wp:anchor distT="0" distB="0" distL="114300" distR="114300" simplePos="0" relativeHeight="251659264" behindDoc="0" locked="1" layoutInCell="1" allowOverlap="1" wp14:anchorId="6CF6D57F" wp14:editId="54696BD0">
                     <wp:simplePos x="0" y="0"/>
                     <mc:AlternateContent>
                       <mc:Choice Requires="wp14">
@@ -945,7 +987,7 @@
                   </wp:anchor>
                 </w:drawing>
               </mc:Choice>
-              <mc:Fallback>
+              <mc:Fallback xmlns:cx2="http://schemas.microsoft.com/office/drawing/2015/10/21/chartex">
                 <w:pict>
                   <v:group w14:anchorId="7FC9EA89" id="Group 38" o:spid="_x0000_s1026" alt="Decorative sidebar" style="position:absolute;margin-left:0;margin-top:0;width:18pt;height:10in;z-index:251659264;mso-width-percent:29;mso-height-percent:909;mso-left-percent:45;mso-position-horizontal-relative:page;mso-position-vertical:center;mso-position-vertical-relative:page;mso-width-percent:29;mso-height-percent:909;mso-left-percent:45" coordsize="2286,91440" o:gfxdata="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">
                     <v:rect id="Rectangle 39" o:spid="_x0000_s1027" style="position:absolute;width:2286;height:87820;visibility:visible;mso-wrap-style:square;v-text-anchor:middle" o:gfxdata="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" fillcolor="#ffbd47 [3205]" stroked="f" strokeweight="1pt"/>
@@ -972,154 +1014,5437 @@
         </w:p>
       </w:sdtContent>
     </w:sdt>
-    <w:bookmarkStart w:id="0" w:name="_GoBack" w:displacedByCustomXml="next"/>
-    <w:bookmarkStart w:id="1" w:name="_Ref446184695" w:displacedByCustomXml="next"/>
     <w:sdt>
       <w:sdtPr>
-        <w:alias w:val="Title"/>
-        <w:tag w:val=""/>
-        <w:id w:val="1535611796"/>
-        <w:placeholder>
-          <w:docPart w:val="7612B65BA9B242BCA833AB56F07622E2"/>
-        </w:placeholder>
-        <w:dataBinding w:prefixMappings="xmlns:ns0='http://purl.org/dc/elements/1.1/' xmlns:ns1='http://schemas.openxmlformats.org/package/2006/metadata/core-properties' " w:xpath="/ns1:coreProperties[1]/ns0:title[1]" w:storeItemID="{6C3C8BC8-F283-45AE-878A-BAB7291924A1}"/>
-        <w:text w:multiLine="1"/>
+        <w:rPr>
+          <w:rFonts w:asciiTheme="minorHAnsi" w:eastAsiaTheme="minorEastAsia" w:hAnsiTheme="minorHAnsi" w:cstheme="minorBidi"/>
+          <w:caps w:val="0"/>
+          <w:color w:val="auto"/>
+          <w:sz w:val="22"/>
+          <w:szCs w:val="22"/>
+          <w:lang w:val="de-DE"/>
+        </w:rPr>
+        <w:id w:val="-597476793"/>
+        <w:docPartObj>
+          <w:docPartGallery w:val="Table of Contents"/>
+          <w:docPartUnique/>
+        </w:docPartObj>
       </w:sdtPr>
-      <w:sdtEndPr/>
+      <w:sdtEndPr>
+        <w:rPr>
+          <w:b/>
+          <w:bCs/>
+        </w:rPr>
+      </w:sdtEndPr>
       <w:sdtContent>
         <w:p>
           <w:pPr>
-            <w:pStyle w:val="Heading1"/>
+            <w:pStyle w:val="Inhaltsverzeichnisberschrift"/>
           </w:pPr>
           <w:r>
             <w:rPr>
-              <w:lang w:val="de-CH"/>
+              <w:lang w:val="de-DE"/>
             </w:rPr>
-            <w:t>Mobile Coorperation App</w:t>
+            <w:t>Inhalt</w:t>
+          </w:r>
+        </w:p>
+        <w:p>
+          <w:pPr>
+            <w:pStyle w:val="Verzeichnis1"/>
+            <w:tabs>
+              <w:tab w:val="left" w:pos="440"/>
+              <w:tab w:val="right" w:leader="dot" w:pos="9350"/>
+            </w:tabs>
+            <w:rPr>
+              <w:noProof/>
+              <w:kern w:val="0"/>
+              <w:lang w:val="de-CH" w:eastAsia="de-CH"/>
+              <w14:ligatures w14:val="none"/>
+            </w:rPr>
+          </w:pPr>
+          <w:r>
+            <w:fldChar w:fldCharType="begin"/>
+          </w:r>
+          <w:r>
+            <w:instrText xml:space="preserve"> TOC \o "1-3" \h \z \u </w:instrText>
+          </w:r>
+          <w:r>
+            <w:fldChar w:fldCharType="separate"/>
+          </w:r>
+          <w:hyperlink w:anchor="_Toc446975933" w:history="1">
+            <w:r>
+              <w:rPr>
+                <w:rStyle w:val="Hyperlink"/>
+                <w:noProof/>
+              </w:rPr>
+              <w:t>1</w:t>
+            </w:r>
+            <w:r>
+              <w:rPr>
+                <w:noProof/>
+                <w:kern w:val="0"/>
+                <w:lang w:val="de-CH" w:eastAsia="de-CH"/>
+                <w14:ligatures w14:val="none"/>
+              </w:rPr>
+              <w:tab/>
+            </w:r>
+            <w:r>
+              <w:rPr>
+                <w:rStyle w:val="Hyperlink"/>
+                <w:noProof/>
+              </w:rPr>
+              <w:t>Zusammenfassung / Management-Summary</w:t>
+            </w:r>
+            <w:r>
+              <w:rPr>
+                <w:noProof/>
+                <w:webHidden/>
+              </w:rPr>
+              <w:tab/>
+            </w:r>
+            <w:r>
+              <w:rPr>
+                <w:noProof/>
+                <w:webHidden/>
+              </w:rPr>
+              <w:fldChar w:fldCharType="begin"/>
+            </w:r>
+            <w:r>
+              <w:rPr>
+                <w:noProof/>
+                <w:webHidden/>
+              </w:rPr>
+              <w:instrText xml:space="preserve"> PAGEREF _Toc446975933 \h </w:instrText>
+            </w:r>
+            <w:r>
+              <w:rPr>
+                <w:noProof/>
+                <w:webHidden/>
+              </w:rPr>
+            </w:r>
+            <w:r>
+              <w:rPr>
+                <w:noProof/>
+                <w:webHidden/>
+              </w:rPr>
+              <w:fldChar w:fldCharType="separate"/>
+            </w:r>
+            <w:r>
+              <w:rPr>
+                <w:noProof/>
+                <w:webHidden/>
+              </w:rPr>
+              <w:t>3</w:t>
+            </w:r>
+            <w:r>
+              <w:rPr>
+                <w:noProof/>
+                <w:webHidden/>
+              </w:rPr>
+              <w:fldChar w:fldCharType="end"/>
+            </w:r>
+          </w:hyperlink>
+        </w:p>
+        <w:p>
+          <w:pPr>
+            <w:pStyle w:val="Verzeichnis2"/>
+            <w:tabs>
+              <w:tab w:val="left" w:pos="880"/>
+              <w:tab w:val="right" w:leader="dot" w:pos="9350"/>
+            </w:tabs>
+            <w:rPr>
+              <w:noProof/>
+              <w:kern w:val="0"/>
+              <w:lang w:val="de-CH" w:eastAsia="de-CH"/>
+              <w14:ligatures w14:val="none"/>
+            </w:rPr>
+          </w:pPr>
+          <w:hyperlink w:anchor="_Toc446975934" w:history="1">
+            <w:r>
+              <w:rPr>
+                <w:rStyle w:val="Hyperlink"/>
+                <w:noProof/>
+                <w:lang w:val="de-CH"/>
+              </w:rPr>
+              <w:t>1.1</w:t>
+            </w:r>
+            <w:r>
+              <w:rPr>
+                <w:noProof/>
+                <w:kern w:val="0"/>
+                <w:lang w:val="de-CH" w:eastAsia="de-CH"/>
+                <w14:ligatures w14:val="none"/>
+              </w:rPr>
+              <w:tab/>
+            </w:r>
+            <w:r>
+              <w:rPr>
+                <w:rStyle w:val="Hyperlink"/>
+                <w:noProof/>
+                <w:lang w:val="de-CH"/>
+              </w:rPr>
+              <w:t>Inhalt der Zusammenfassung / Management Summary</w:t>
+            </w:r>
+            <w:r>
+              <w:rPr>
+                <w:noProof/>
+                <w:webHidden/>
+              </w:rPr>
+              <w:tab/>
+            </w:r>
+            <w:r>
+              <w:rPr>
+                <w:noProof/>
+                <w:webHidden/>
+              </w:rPr>
+              <w:fldChar w:fldCharType="begin"/>
+            </w:r>
+            <w:r>
+              <w:rPr>
+                <w:noProof/>
+                <w:webHidden/>
+              </w:rPr>
+              <w:instrText xml:space="preserve"> PAGEREF _Toc446975934 \h </w:instrText>
+            </w:r>
+            <w:r>
+              <w:rPr>
+                <w:noProof/>
+                <w:webHidden/>
+              </w:rPr>
+            </w:r>
+            <w:r>
+              <w:rPr>
+                <w:noProof/>
+                <w:webHidden/>
+              </w:rPr>
+              <w:fldChar w:fldCharType="separate"/>
+            </w:r>
+            <w:r>
+              <w:rPr>
+                <w:noProof/>
+                <w:webHidden/>
+              </w:rPr>
+              <w:t>3</w:t>
+            </w:r>
+            <w:r>
+              <w:rPr>
+                <w:noProof/>
+                <w:webHidden/>
+              </w:rPr>
+              <w:fldChar w:fldCharType="end"/>
+            </w:r>
+          </w:hyperlink>
+        </w:p>
+        <w:p>
+          <w:pPr>
+            <w:pStyle w:val="Verzeichnis3"/>
+            <w:tabs>
+              <w:tab w:val="left" w:pos="1320"/>
+              <w:tab w:val="right" w:leader="dot" w:pos="9350"/>
+            </w:tabs>
+            <w:rPr>
+              <w:noProof/>
+              <w:kern w:val="0"/>
+              <w:lang w:val="de-CH" w:eastAsia="de-CH"/>
+              <w14:ligatures w14:val="none"/>
+            </w:rPr>
+          </w:pPr>
+          <w:hyperlink w:anchor="_Toc446975935" w:history="1">
+            <w:r>
+              <w:rPr>
+                <w:rStyle w:val="Hyperlink"/>
+                <w:noProof/>
+                <w:lang w:val="de-CH"/>
+              </w:rPr>
+              <w:t>1.1.1</w:t>
+            </w:r>
+            <w:r>
+              <w:rPr>
+                <w:noProof/>
+                <w:kern w:val="0"/>
+                <w:lang w:val="de-CH" w:eastAsia="de-CH"/>
+                <w14:ligatures w14:val="none"/>
+              </w:rPr>
+              <w:tab/>
+            </w:r>
+            <w:r>
+              <w:rPr>
+                <w:rStyle w:val="Hyperlink"/>
+                <w:noProof/>
+              </w:rPr>
+              <w:t>Kurzbeschreibung des Projekts, Projektidee</w:t>
+            </w:r>
+            <w:r>
+              <w:rPr>
+                <w:noProof/>
+                <w:webHidden/>
+              </w:rPr>
+              <w:tab/>
+            </w:r>
+            <w:r>
+              <w:rPr>
+                <w:noProof/>
+                <w:webHidden/>
+              </w:rPr>
+              <w:fldChar w:fldCharType="begin"/>
+            </w:r>
+            <w:r>
+              <w:rPr>
+                <w:noProof/>
+                <w:webHidden/>
+              </w:rPr>
+              <w:instrText xml:space="preserve"> PAGEREF _Toc446975935 \h </w:instrText>
+            </w:r>
+            <w:r>
+              <w:rPr>
+                <w:noProof/>
+                <w:webHidden/>
+              </w:rPr>
+            </w:r>
+            <w:r>
+              <w:rPr>
+                <w:noProof/>
+                <w:webHidden/>
+              </w:rPr>
+              <w:fldChar w:fldCharType="separate"/>
+            </w:r>
+            <w:r>
+              <w:rPr>
+                <w:noProof/>
+                <w:webHidden/>
+              </w:rPr>
+              <w:t>3</w:t>
+            </w:r>
+            <w:r>
+              <w:rPr>
+                <w:noProof/>
+                <w:webHidden/>
+              </w:rPr>
+              <w:fldChar w:fldCharType="end"/>
+            </w:r>
+          </w:hyperlink>
+        </w:p>
+        <w:p>
+          <w:pPr>
+            <w:pStyle w:val="Verzeichnis3"/>
+            <w:tabs>
+              <w:tab w:val="left" w:pos="1320"/>
+              <w:tab w:val="right" w:leader="dot" w:pos="9350"/>
+            </w:tabs>
+            <w:rPr>
+              <w:noProof/>
+              <w:kern w:val="0"/>
+              <w:lang w:val="de-CH" w:eastAsia="de-CH"/>
+              <w14:ligatures w14:val="none"/>
+            </w:rPr>
+          </w:pPr>
+          <w:hyperlink w:anchor="_Toc446975936" w:history="1">
+            <w:r>
+              <w:rPr>
+                <w:rStyle w:val="Hyperlink"/>
+                <w:noProof/>
+              </w:rPr>
+              <w:t>1.1.2</w:t>
+            </w:r>
+            <w:r>
+              <w:rPr>
+                <w:noProof/>
+                <w:kern w:val="0"/>
+                <w:lang w:val="de-CH" w:eastAsia="de-CH"/>
+                <w14:ligatures w14:val="none"/>
+              </w:rPr>
+              <w:tab/>
+            </w:r>
+            <w:r>
+              <w:rPr>
+                <w:rStyle w:val="Hyperlink"/>
+                <w:noProof/>
+              </w:rPr>
+              <w:t>Schwierigkeiten</w:t>
+            </w:r>
+            <w:r>
+              <w:rPr>
+                <w:noProof/>
+                <w:webHidden/>
+              </w:rPr>
+              <w:tab/>
+            </w:r>
+            <w:r>
+              <w:rPr>
+                <w:noProof/>
+                <w:webHidden/>
+              </w:rPr>
+              <w:fldChar w:fldCharType="begin"/>
+            </w:r>
+            <w:r>
+              <w:rPr>
+                <w:noProof/>
+                <w:webHidden/>
+              </w:rPr>
+              <w:instrText xml:space="preserve"> PAGEREF _Toc446975936 \h </w:instrText>
+            </w:r>
+            <w:r>
+              <w:rPr>
+                <w:noProof/>
+                <w:webHidden/>
+              </w:rPr>
+            </w:r>
+            <w:r>
+              <w:rPr>
+                <w:noProof/>
+                <w:webHidden/>
+              </w:rPr>
+              <w:fldChar w:fldCharType="separate"/>
+            </w:r>
+            <w:r>
+              <w:rPr>
+                <w:noProof/>
+                <w:webHidden/>
+              </w:rPr>
+              <w:t>3</w:t>
+            </w:r>
+            <w:r>
+              <w:rPr>
+                <w:noProof/>
+                <w:webHidden/>
+              </w:rPr>
+              <w:fldChar w:fldCharType="end"/>
+            </w:r>
+          </w:hyperlink>
+        </w:p>
+        <w:p>
+          <w:pPr>
+            <w:pStyle w:val="Verzeichnis3"/>
+            <w:tabs>
+              <w:tab w:val="left" w:pos="1320"/>
+              <w:tab w:val="right" w:leader="dot" w:pos="9350"/>
+            </w:tabs>
+            <w:rPr>
+              <w:noProof/>
+              <w:kern w:val="0"/>
+              <w:lang w:val="de-CH" w:eastAsia="de-CH"/>
+              <w14:ligatures w14:val="none"/>
+            </w:rPr>
+          </w:pPr>
+          <w:hyperlink w:anchor="_Toc446975937" w:history="1">
+            <w:r>
+              <w:rPr>
+                <w:rStyle w:val="Hyperlink"/>
+                <w:noProof/>
+              </w:rPr>
+              <w:t>1.1.3</w:t>
+            </w:r>
+            <w:r>
+              <w:rPr>
+                <w:noProof/>
+                <w:kern w:val="0"/>
+                <w:lang w:val="de-CH" w:eastAsia="de-CH"/>
+                <w14:ligatures w14:val="none"/>
+              </w:rPr>
+              <w:tab/>
+            </w:r>
+            <w:r>
+              <w:rPr>
+                <w:rStyle w:val="Hyperlink"/>
+                <w:noProof/>
+              </w:rPr>
+              <w:t>Lösung ganz grob</w:t>
+            </w:r>
+            <w:r>
+              <w:rPr>
+                <w:noProof/>
+                <w:webHidden/>
+              </w:rPr>
+              <w:tab/>
+            </w:r>
+            <w:r>
+              <w:rPr>
+                <w:noProof/>
+                <w:webHidden/>
+              </w:rPr>
+              <w:fldChar w:fldCharType="begin"/>
+            </w:r>
+            <w:r>
+              <w:rPr>
+                <w:noProof/>
+                <w:webHidden/>
+              </w:rPr>
+              <w:instrText xml:space="preserve"> PAGEREF _Toc446975937 \h </w:instrText>
+            </w:r>
+            <w:r>
+              <w:rPr>
+                <w:noProof/>
+                <w:webHidden/>
+              </w:rPr>
+            </w:r>
+            <w:r>
+              <w:rPr>
+                <w:noProof/>
+                <w:webHidden/>
+              </w:rPr>
+              <w:fldChar w:fldCharType="separate"/>
+            </w:r>
+            <w:r>
+              <w:rPr>
+                <w:noProof/>
+                <w:webHidden/>
+              </w:rPr>
+              <w:t>3</w:t>
+            </w:r>
+            <w:r>
+              <w:rPr>
+                <w:noProof/>
+                <w:webHidden/>
+              </w:rPr>
+              <w:fldChar w:fldCharType="end"/>
+            </w:r>
+          </w:hyperlink>
+        </w:p>
+        <w:p>
+          <w:pPr>
+            <w:pStyle w:val="Verzeichnis3"/>
+            <w:tabs>
+              <w:tab w:val="left" w:pos="1320"/>
+              <w:tab w:val="right" w:leader="dot" w:pos="9350"/>
+            </w:tabs>
+            <w:rPr>
+              <w:noProof/>
+              <w:kern w:val="0"/>
+              <w:lang w:val="de-CH" w:eastAsia="de-CH"/>
+              <w14:ligatures w14:val="none"/>
+            </w:rPr>
+          </w:pPr>
+          <w:hyperlink w:anchor="_Toc446975938" w:history="1">
+            <w:r>
+              <w:rPr>
+                <w:rStyle w:val="Hyperlink"/>
+                <w:noProof/>
+              </w:rPr>
+              <w:t>1.1.4</w:t>
+            </w:r>
+            <w:r>
+              <w:rPr>
+                <w:noProof/>
+                <w:kern w:val="0"/>
+                <w:lang w:val="de-CH" w:eastAsia="de-CH"/>
+                <w14:ligatures w14:val="none"/>
+              </w:rPr>
+              <w:tab/>
+            </w:r>
+            <w:r>
+              <w:rPr>
+                <w:rStyle w:val="Hyperlink"/>
+                <w:noProof/>
+              </w:rPr>
+              <w:t>Rückblick / Erkenntnisse</w:t>
+            </w:r>
+            <w:r>
+              <w:rPr>
+                <w:noProof/>
+                <w:webHidden/>
+              </w:rPr>
+              <w:tab/>
+            </w:r>
+            <w:r>
+              <w:rPr>
+                <w:noProof/>
+                <w:webHidden/>
+              </w:rPr>
+              <w:fldChar w:fldCharType="begin"/>
+            </w:r>
+            <w:r>
+              <w:rPr>
+                <w:noProof/>
+                <w:webHidden/>
+              </w:rPr>
+              <w:instrText xml:space="preserve"> PAGEREF _Toc446975938 \h </w:instrText>
+            </w:r>
+            <w:r>
+              <w:rPr>
+                <w:noProof/>
+                <w:webHidden/>
+              </w:rPr>
+            </w:r>
+            <w:r>
+              <w:rPr>
+                <w:noProof/>
+                <w:webHidden/>
+              </w:rPr>
+              <w:fldChar w:fldCharType="separate"/>
+            </w:r>
+            <w:r>
+              <w:rPr>
+                <w:noProof/>
+                <w:webHidden/>
+              </w:rPr>
+              <w:t>3</w:t>
+            </w:r>
+            <w:r>
+              <w:rPr>
+                <w:noProof/>
+                <w:webHidden/>
+              </w:rPr>
+              <w:fldChar w:fldCharType="end"/>
+            </w:r>
+          </w:hyperlink>
+        </w:p>
+        <w:p>
+          <w:pPr>
+            <w:pStyle w:val="Verzeichnis3"/>
+            <w:tabs>
+              <w:tab w:val="left" w:pos="1320"/>
+              <w:tab w:val="right" w:leader="dot" w:pos="9350"/>
+            </w:tabs>
+            <w:rPr>
+              <w:noProof/>
+              <w:kern w:val="0"/>
+              <w:lang w:val="de-CH" w:eastAsia="de-CH"/>
+              <w14:ligatures w14:val="none"/>
+            </w:rPr>
+          </w:pPr>
+          <w:hyperlink w:anchor="_Toc446975939" w:history="1">
+            <w:r>
+              <w:rPr>
+                <w:rStyle w:val="Hyperlink"/>
+                <w:noProof/>
+              </w:rPr>
+              <w:t>1.1.5</w:t>
+            </w:r>
+            <w:r>
+              <w:rPr>
+                <w:noProof/>
+                <w:kern w:val="0"/>
+                <w:lang w:val="de-CH" w:eastAsia="de-CH"/>
+                <w14:ligatures w14:val="none"/>
+              </w:rPr>
+              <w:tab/>
+            </w:r>
+            <w:r>
+              <w:rPr>
+                <w:rStyle w:val="Hyperlink"/>
+                <w:noProof/>
+              </w:rPr>
+              <w:t>Zeitaufwand (soll-Ist Vergleich)</w:t>
+            </w:r>
+            <w:r>
+              <w:rPr>
+                <w:noProof/>
+                <w:webHidden/>
+              </w:rPr>
+              <w:tab/>
+            </w:r>
+            <w:r>
+              <w:rPr>
+                <w:noProof/>
+                <w:webHidden/>
+              </w:rPr>
+              <w:fldChar w:fldCharType="begin"/>
+            </w:r>
+            <w:r>
+              <w:rPr>
+                <w:noProof/>
+                <w:webHidden/>
+              </w:rPr>
+              <w:instrText xml:space="preserve"> PAGEREF _Toc446975939 \h </w:instrText>
+            </w:r>
+            <w:r>
+              <w:rPr>
+                <w:noProof/>
+                <w:webHidden/>
+              </w:rPr>
+            </w:r>
+            <w:r>
+              <w:rPr>
+                <w:noProof/>
+                <w:webHidden/>
+              </w:rPr>
+              <w:fldChar w:fldCharType="separate"/>
+            </w:r>
+            <w:r>
+              <w:rPr>
+                <w:noProof/>
+                <w:webHidden/>
+              </w:rPr>
+              <w:t>3</w:t>
+            </w:r>
+            <w:r>
+              <w:rPr>
+                <w:noProof/>
+                <w:webHidden/>
+              </w:rPr>
+              <w:fldChar w:fldCharType="end"/>
+            </w:r>
+          </w:hyperlink>
+        </w:p>
+        <w:p>
+          <w:pPr>
+            <w:pStyle w:val="Verzeichnis3"/>
+            <w:tabs>
+              <w:tab w:val="left" w:pos="1320"/>
+              <w:tab w:val="right" w:leader="dot" w:pos="9350"/>
+            </w:tabs>
+            <w:rPr>
+              <w:noProof/>
+              <w:kern w:val="0"/>
+              <w:lang w:val="de-CH" w:eastAsia="de-CH"/>
+              <w14:ligatures w14:val="none"/>
+            </w:rPr>
+          </w:pPr>
+          <w:hyperlink w:anchor="_Toc446975940" w:history="1">
+            <w:r>
+              <w:rPr>
+                <w:rStyle w:val="Hyperlink"/>
+                <w:noProof/>
+              </w:rPr>
+              <w:t>1.1.6</w:t>
+            </w:r>
+            <w:r>
+              <w:rPr>
+                <w:noProof/>
+                <w:kern w:val="0"/>
+                <w:lang w:val="de-CH" w:eastAsia="de-CH"/>
+                <w14:ligatures w14:val="none"/>
+              </w:rPr>
+              <w:tab/>
+            </w:r>
+            <w:r>
+              <w:rPr>
+                <w:rStyle w:val="Hyperlink"/>
+                <w:noProof/>
+              </w:rPr>
+              <w:t>Ausblick</w:t>
+            </w:r>
+            <w:r>
+              <w:rPr>
+                <w:noProof/>
+                <w:webHidden/>
+              </w:rPr>
+              <w:tab/>
+            </w:r>
+            <w:r>
+              <w:rPr>
+                <w:noProof/>
+                <w:webHidden/>
+              </w:rPr>
+              <w:fldChar w:fldCharType="begin"/>
+            </w:r>
+            <w:r>
+              <w:rPr>
+                <w:noProof/>
+                <w:webHidden/>
+              </w:rPr>
+              <w:instrText xml:space="preserve"> PAGEREF _Toc446975940 \h </w:instrText>
+            </w:r>
+            <w:r>
+              <w:rPr>
+                <w:noProof/>
+                <w:webHidden/>
+              </w:rPr>
+            </w:r>
+            <w:r>
+              <w:rPr>
+                <w:noProof/>
+                <w:webHidden/>
+              </w:rPr>
+              <w:fldChar w:fldCharType="separate"/>
+            </w:r>
+            <w:r>
+              <w:rPr>
+                <w:noProof/>
+                <w:webHidden/>
+              </w:rPr>
+              <w:t>3</w:t>
+            </w:r>
+            <w:r>
+              <w:rPr>
+                <w:noProof/>
+                <w:webHidden/>
+              </w:rPr>
+              <w:fldChar w:fldCharType="end"/>
+            </w:r>
+          </w:hyperlink>
+        </w:p>
+        <w:p>
+          <w:pPr>
+            <w:pStyle w:val="Verzeichnis1"/>
+            <w:tabs>
+              <w:tab w:val="left" w:pos="440"/>
+              <w:tab w:val="right" w:leader="dot" w:pos="9350"/>
+            </w:tabs>
+            <w:rPr>
+              <w:noProof/>
+              <w:kern w:val="0"/>
+              <w:lang w:val="de-CH" w:eastAsia="de-CH"/>
+              <w14:ligatures w14:val="none"/>
+            </w:rPr>
+          </w:pPr>
+          <w:hyperlink w:anchor="_Toc446975941" w:history="1">
+            <w:r>
+              <w:rPr>
+                <w:rStyle w:val="Hyperlink"/>
+                <w:noProof/>
+              </w:rPr>
+              <w:t>2</w:t>
+            </w:r>
+            <w:r>
+              <w:rPr>
+                <w:noProof/>
+                <w:kern w:val="0"/>
+                <w:lang w:val="de-CH" w:eastAsia="de-CH"/>
+                <w14:ligatures w14:val="none"/>
+              </w:rPr>
+              <w:tab/>
+            </w:r>
+            <w:r>
+              <w:rPr>
+                <w:rStyle w:val="Hyperlink"/>
+                <w:noProof/>
+              </w:rPr>
+              <w:t>Einleitung</w:t>
+            </w:r>
+            <w:r>
+              <w:rPr>
+                <w:noProof/>
+                <w:webHidden/>
+              </w:rPr>
+              <w:tab/>
+            </w:r>
+            <w:r>
+              <w:rPr>
+                <w:noProof/>
+                <w:webHidden/>
+              </w:rPr>
+              <w:fldChar w:fldCharType="begin"/>
+            </w:r>
+            <w:r>
+              <w:rPr>
+                <w:noProof/>
+                <w:webHidden/>
+              </w:rPr>
+              <w:instrText xml:space="preserve"> PAGEREF _Toc446975941 \h </w:instrText>
+            </w:r>
+            <w:r>
+              <w:rPr>
+                <w:noProof/>
+                <w:webHidden/>
+              </w:rPr>
+            </w:r>
+            <w:r>
+              <w:rPr>
+                <w:noProof/>
+                <w:webHidden/>
+              </w:rPr>
+              <w:fldChar w:fldCharType="separate"/>
+            </w:r>
+            <w:r>
+              <w:rPr>
+                <w:noProof/>
+                <w:webHidden/>
+              </w:rPr>
+              <w:t>3</w:t>
+            </w:r>
+            <w:r>
+              <w:rPr>
+                <w:noProof/>
+                <w:webHidden/>
+              </w:rPr>
+              <w:fldChar w:fldCharType="end"/>
+            </w:r>
+          </w:hyperlink>
+        </w:p>
+        <w:p>
+          <w:pPr>
+            <w:pStyle w:val="Verzeichnis2"/>
+            <w:tabs>
+              <w:tab w:val="left" w:pos="880"/>
+              <w:tab w:val="right" w:leader="dot" w:pos="9350"/>
+            </w:tabs>
+            <w:rPr>
+              <w:noProof/>
+              <w:kern w:val="0"/>
+              <w:lang w:val="de-CH" w:eastAsia="de-CH"/>
+              <w14:ligatures w14:val="none"/>
+            </w:rPr>
+          </w:pPr>
+          <w:hyperlink w:anchor="_Toc446975942" w:history="1">
+            <w:r>
+              <w:rPr>
+                <w:rStyle w:val="Hyperlink"/>
+                <w:noProof/>
+              </w:rPr>
+              <w:t>2.1</w:t>
+            </w:r>
+            <w:r>
+              <w:rPr>
+                <w:noProof/>
+                <w:kern w:val="0"/>
+                <w:lang w:val="de-CH" w:eastAsia="de-CH"/>
+                <w14:ligatures w14:val="none"/>
+              </w:rPr>
+              <w:tab/>
+            </w:r>
+            <w:r>
+              <w:rPr>
+                <w:rStyle w:val="Hyperlink"/>
+                <w:noProof/>
+              </w:rPr>
+              <w:t>Ausgangslage /Motivation</w:t>
+            </w:r>
+            <w:r>
+              <w:rPr>
+                <w:noProof/>
+                <w:webHidden/>
+              </w:rPr>
+              <w:tab/>
+            </w:r>
+            <w:r>
+              <w:rPr>
+                <w:noProof/>
+                <w:webHidden/>
+              </w:rPr>
+              <w:fldChar w:fldCharType="begin"/>
+            </w:r>
+            <w:r>
+              <w:rPr>
+                <w:noProof/>
+                <w:webHidden/>
+              </w:rPr>
+              <w:instrText xml:space="preserve"> PAGEREF _Toc446975942 \h </w:instrText>
+            </w:r>
+            <w:r>
+              <w:rPr>
+                <w:noProof/>
+                <w:webHidden/>
+              </w:rPr>
+            </w:r>
+            <w:r>
+              <w:rPr>
+                <w:noProof/>
+                <w:webHidden/>
+              </w:rPr>
+              <w:fldChar w:fldCharType="separate"/>
+            </w:r>
+            <w:r>
+              <w:rPr>
+                <w:noProof/>
+                <w:webHidden/>
+              </w:rPr>
+              <w:t>3</w:t>
+            </w:r>
+            <w:r>
+              <w:rPr>
+                <w:noProof/>
+                <w:webHidden/>
+              </w:rPr>
+              <w:fldChar w:fldCharType="end"/>
+            </w:r>
+          </w:hyperlink>
+        </w:p>
+        <w:p>
+          <w:pPr>
+            <w:pStyle w:val="Verzeichnis2"/>
+            <w:tabs>
+              <w:tab w:val="left" w:pos="880"/>
+              <w:tab w:val="right" w:leader="dot" w:pos="9350"/>
+            </w:tabs>
+            <w:rPr>
+              <w:noProof/>
+              <w:kern w:val="0"/>
+              <w:lang w:val="de-CH" w:eastAsia="de-CH"/>
+              <w14:ligatures w14:val="none"/>
+            </w:rPr>
+          </w:pPr>
+          <w:hyperlink w:anchor="_Toc446975943" w:history="1">
+            <w:r>
+              <w:rPr>
+                <w:rStyle w:val="Hyperlink"/>
+                <w:noProof/>
+              </w:rPr>
+              <w:t>2.2</w:t>
+            </w:r>
+            <w:r>
+              <w:rPr>
+                <w:noProof/>
+                <w:kern w:val="0"/>
+                <w:lang w:val="de-CH" w:eastAsia="de-CH"/>
+                <w14:ligatures w14:val="none"/>
+              </w:rPr>
+              <w:tab/>
+            </w:r>
+            <w:r>
+              <w:rPr>
+                <w:rStyle w:val="Hyperlink"/>
+                <w:noProof/>
+              </w:rPr>
+              <w:t>Ausgangslage / Aufgabenstellung</w:t>
+            </w:r>
+            <w:r>
+              <w:rPr>
+                <w:noProof/>
+                <w:webHidden/>
+              </w:rPr>
+              <w:tab/>
+            </w:r>
+            <w:r>
+              <w:rPr>
+                <w:noProof/>
+                <w:webHidden/>
+              </w:rPr>
+              <w:fldChar w:fldCharType="begin"/>
+            </w:r>
+            <w:r>
+              <w:rPr>
+                <w:noProof/>
+                <w:webHidden/>
+              </w:rPr>
+              <w:instrText xml:space="preserve"> PAGEREF _Toc446975943 \h </w:instrText>
+            </w:r>
+            <w:r>
+              <w:rPr>
+                <w:noProof/>
+                <w:webHidden/>
+              </w:rPr>
+            </w:r>
+            <w:r>
+              <w:rPr>
+                <w:noProof/>
+                <w:webHidden/>
+              </w:rPr>
+              <w:fldChar w:fldCharType="separate"/>
+            </w:r>
+            <w:r>
+              <w:rPr>
+                <w:noProof/>
+                <w:webHidden/>
+              </w:rPr>
+              <w:t>3</w:t>
+            </w:r>
+            <w:r>
+              <w:rPr>
+                <w:noProof/>
+                <w:webHidden/>
+              </w:rPr>
+              <w:fldChar w:fldCharType="end"/>
+            </w:r>
+          </w:hyperlink>
+        </w:p>
+        <w:p>
+          <w:pPr>
+            <w:pStyle w:val="Verzeichnis2"/>
+            <w:tabs>
+              <w:tab w:val="left" w:pos="880"/>
+              <w:tab w:val="right" w:leader="dot" w:pos="9350"/>
+            </w:tabs>
+            <w:rPr>
+              <w:noProof/>
+              <w:kern w:val="0"/>
+              <w:lang w:val="de-CH" w:eastAsia="de-CH"/>
+              <w14:ligatures w14:val="none"/>
+            </w:rPr>
+          </w:pPr>
+          <w:hyperlink w:anchor="_Toc446975944" w:history="1">
+            <w:r>
+              <w:rPr>
+                <w:rStyle w:val="Hyperlink"/>
+                <w:noProof/>
+              </w:rPr>
+              <w:t>2.3</w:t>
+            </w:r>
+            <w:r>
+              <w:rPr>
+                <w:noProof/>
+                <w:kern w:val="0"/>
+                <w:lang w:val="de-CH" w:eastAsia="de-CH"/>
+                <w14:ligatures w14:val="none"/>
+              </w:rPr>
+              <w:tab/>
+            </w:r>
+            <w:r>
+              <w:rPr>
+                <w:rStyle w:val="Hyperlink"/>
+                <w:noProof/>
+              </w:rPr>
+              <w:t>einführung in die Technologie</w:t>
+            </w:r>
+            <w:r>
+              <w:rPr>
+                <w:noProof/>
+                <w:webHidden/>
+              </w:rPr>
+              <w:tab/>
+            </w:r>
+            <w:r>
+              <w:rPr>
+                <w:noProof/>
+                <w:webHidden/>
+              </w:rPr>
+              <w:fldChar w:fldCharType="begin"/>
+            </w:r>
+            <w:r>
+              <w:rPr>
+                <w:noProof/>
+                <w:webHidden/>
+              </w:rPr>
+              <w:instrText xml:space="preserve"> PAGEREF _Toc446975944 \h </w:instrText>
+            </w:r>
+            <w:r>
+              <w:rPr>
+                <w:noProof/>
+                <w:webHidden/>
+              </w:rPr>
+            </w:r>
+            <w:r>
+              <w:rPr>
+                <w:noProof/>
+                <w:webHidden/>
+              </w:rPr>
+              <w:fldChar w:fldCharType="separate"/>
+            </w:r>
+            <w:r>
+              <w:rPr>
+                <w:noProof/>
+                <w:webHidden/>
+              </w:rPr>
+              <w:t>3</w:t>
+            </w:r>
+            <w:r>
+              <w:rPr>
+                <w:noProof/>
+                <w:webHidden/>
+              </w:rPr>
+              <w:fldChar w:fldCharType="end"/>
+            </w:r>
+          </w:hyperlink>
+        </w:p>
+        <w:p>
+          <w:pPr>
+            <w:pStyle w:val="Verzeichnis2"/>
+            <w:tabs>
+              <w:tab w:val="left" w:pos="880"/>
+              <w:tab w:val="right" w:leader="dot" w:pos="9350"/>
+            </w:tabs>
+            <w:rPr>
+              <w:noProof/>
+              <w:kern w:val="0"/>
+              <w:lang w:val="de-CH" w:eastAsia="de-CH"/>
+              <w14:ligatures w14:val="none"/>
+            </w:rPr>
+          </w:pPr>
+          <w:hyperlink w:anchor="_Toc446975945" w:history="1">
+            <w:r>
+              <w:rPr>
+                <w:rStyle w:val="Hyperlink"/>
+                <w:noProof/>
+              </w:rPr>
+              <w:t>2.4</w:t>
+            </w:r>
+            <w:r>
+              <w:rPr>
+                <w:noProof/>
+                <w:kern w:val="0"/>
+                <w:lang w:val="de-CH" w:eastAsia="de-CH"/>
+                <w14:ligatures w14:val="none"/>
+              </w:rPr>
+              <w:tab/>
+            </w:r>
+            <w:r>
+              <w:rPr>
+                <w:rStyle w:val="Hyperlink"/>
+                <w:noProof/>
+              </w:rPr>
+              <w:t>Vorgehen / Lösungsansatz</w:t>
+            </w:r>
+            <w:r>
+              <w:rPr>
+                <w:noProof/>
+                <w:webHidden/>
+              </w:rPr>
+              <w:tab/>
+            </w:r>
+            <w:r>
+              <w:rPr>
+                <w:noProof/>
+                <w:webHidden/>
+              </w:rPr>
+              <w:fldChar w:fldCharType="begin"/>
+            </w:r>
+            <w:r>
+              <w:rPr>
+                <w:noProof/>
+                <w:webHidden/>
+              </w:rPr>
+              <w:instrText xml:space="preserve"> PAGEREF _Toc446975945 \h </w:instrText>
+            </w:r>
+            <w:r>
+              <w:rPr>
+                <w:noProof/>
+                <w:webHidden/>
+              </w:rPr>
+            </w:r>
+            <w:r>
+              <w:rPr>
+                <w:noProof/>
+                <w:webHidden/>
+              </w:rPr>
+              <w:fldChar w:fldCharType="separate"/>
+            </w:r>
+            <w:r>
+              <w:rPr>
+                <w:noProof/>
+                <w:webHidden/>
+              </w:rPr>
+              <w:t>4</w:t>
+            </w:r>
+            <w:r>
+              <w:rPr>
+                <w:noProof/>
+                <w:webHidden/>
+              </w:rPr>
+              <w:fldChar w:fldCharType="end"/>
+            </w:r>
+          </w:hyperlink>
+        </w:p>
+        <w:p>
+          <w:pPr>
+            <w:pStyle w:val="Verzeichnis1"/>
+            <w:tabs>
+              <w:tab w:val="left" w:pos="440"/>
+              <w:tab w:val="right" w:leader="dot" w:pos="9350"/>
+            </w:tabs>
+            <w:rPr>
+              <w:noProof/>
+              <w:kern w:val="0"/>
+              <w:lang w:val="de-CH" w:eastAsia="de-CH"/>
+              <w14:ligatures w14:val="none"/>
+            </w:rPr>
+          </w:pPr>
+          <w:hyperlink w:anchor="_Toc446975946" w:history="1">
+            <w:r>
+              <w:rPr>
+                <w:rStyle w:val="Hyperlink"/>
+                <w:noProof/>
+              </w:rPr>
+              <w:t>3</w:t>
+            </w:r>
+            <w:r>
+              <w:rPr>
+                <w:noProof/>
+                <w:kern w:val="0"/>
+                <w:lang w:val="de-CH" w:eastAsia="de-CH"/>
+                <w14:ligatures w14:val="none"/>
+              </w:rPr>
+              <w:tab/>
+            </w:r>
+            <w:r>
+              <w:rPr>
+                <w:rStyle w:val="Hyperlink"/>
+                <w:noProof/>
+              </w:rPr>
+              <w:t>Projektplanung</w:t>
+            </w:r>
+            <w:r>
+              <w:rPr>
+                <w:noProof/>
+                <w:webHidden/>
+              </w:rPr>
+              <w:tab/>
+            </w:r>
+            <w:r>
+              <w:rPr>
+                <w:noProof/>
+                <w:webHidden/>
+              </w:rPr>
+              <w:fldChar w:fldCharType="begin"/>
+            </w:r>
+            <w:r>
+              <w:rPr>
+                <w:noProof/>
+                <w:webHidden/>
+              </w:rPr>
+              <w:instrText xml:space="preserve"> PAGEREF _Toc446975946 \h </w:instrText>
+            </w:r>
+            <w:r>
+              <w:rPr>
+                <w:noProof/>
+                <w:webHidden/>
+              </w:rPr>
+            </w:r>
+            <w:r>
+              <w:rPr>
+                <w:noProof/>
+                <w:webHidden/>
+              </w:rPr>
+              <w:fldChar w:fldCharType="separate"/>
+            </w:r>
+            <w:r>
+              <w:rPr>
+                <w:noProof/>
+                <w:webHidden/>
+              </w:rPr>
+              <w:t>4</w:t>
+            </w:r>
+            <w:r>
+              <w:rPr>
+                <w:noProof/>
+                <w:webHidden/>
+              </w:rPr>
+              <w:fldChar w:fldCharType="end"/>
+            </w:r>
+          </w:hyperlink>
+        </w:p>
+        <w:p>
+          <w:pPr>
+            <w:pStyle w:val="Verzeichnis1"/>
+            <w:tabs>
+              <w:tab w:val="left" w:pos="440"/>
+              <w:tab w:val="right" w:leader="dot" w:pos="9350"/>
+            </w:tabs>
+            <w:rPr>
+              <w:noProof/>
+              <w:kern w:val="0"/>
+              <w:lang w:val="de-CH" w:eastAsia="de-CH"/>
+              <w14:ligatures w14:val="none"/>
+            </w:rPr>
+          </w:pPr>
+          <w:hyperlink w:anchor="_Toc446975947" w:history="1">
+            <w:r>
+              <w:rPr>
+                <w:rStyle w:val="Hyperlink"/>
+                <w:noProof/>
+              </w:rPr>
+              <w:t>4</w:t>
+            </w:r>
+            <w:r>
+              <w:rPr>
+                <w:noProof/>
+                <w:kern w:val="0"/>
+                <w:lang w:val="de-CH" w:eastAsia="de-CH"/>
+                <w14:ligatures w14:val="none"/>
+              </w:rPr>
+              <w:tab/>
+            </w:r>
+            <w:r>
+              <w:rPr>
+                <w:rStyle w:val="Hyperlink"/>
+                <w:noProof/>
+              </w:rPr>
+              <w:t>Pflichtenheft</w:t>
+            </w:r>
+            <w:r>
+              <w:rPr>
+                <w:noProof/>
+                <w:webHidden/>
+              </w:rPr>
+              <w:tab/>
+            </w:r>
+            <w:r>
+              <w:rPr>
+                <w:noProof/>
+                <w:webHidden/>
+              </w:rPr>
+              <w:fldChar w:fldCharType="begin"/>
+            </w:r>
+            <w:r>
+              <w:rPr>
+                <w:noProof/>
+                <w:webHidden/>
+              </w:rPr>
+              <w:instrText xml:space="preserve"> PAGEREF _Toc446975947 \h </w:instrText>
+            </w:r>
+            <w:r>
+              <w:rPr>
+                <w:noProof/>
+                <w:webHidden/>
+              </w:rPr>
+            </w:r>
+            <w:r>
+              <w:rPr>
+                <w:noProof/>
+                <w:webHidden/>
+              </w:rPr>
+              <w:fldChar w:fldCharType="separate"/>
+            </w:r>
+            <w:r>
+              <w:rPr>
+                <w:noProof/>
+                <w:webHidden/>
+              </w:rPr>
+              <w:t>4</w:t>
+            </w:r>
+            <w:r>
+              <w:rPr>
+                <w:noProof/>
+                <w:webHidden/>
+              </w:rPr>
+              <w:fldChar w:fldCharType="end"/>
+            </w:r>
+          </w:hyperlink>
+        </w:p>
+        <w:p>
+          <w:pPr>
+            <w:pStyle w:val="Verzeichnis2"/>
+            <w:tabs>
+              <w:tab w:val="left" w:pos="880"/>
+              <w:tab w:val="right" w:leader="dot" w:pos="9350"/>
+            </w:tabs>
+            <w:rPr>
+              <w:noProof/>
+              <w:kern w:val="0"/>
+              <w:lang w:val="de-CH" w:eastAsia="de-CH"/>
+              <w14:ligatures w14:val="none"/>
+            </w:rPr>
+          </w:pPr>
+          <w:hyperlink w:anchor="_Toc446975948" w:history="1">
+            <w:r>
+              <w:rPr>
+                <w:rStyle w:val="Hyperlink"/>
+                <w:noProof/>
+              </w:rPr>
+              <w:t>4.1</w:t>
+            </w:r>
+            <w:r>
+              <w:rPr>
+                <w:noProof/>
+                <w:kern w:val="0"/>
+                <w:lang w:val="de-CH" w:eastAsia="de-CH"/>
+                <w14:ligatures w14:val="none"/>
+              </w:rPr>
+              <w:tab/>
+            </w:r>
+            <w:r>
+              <w:rPr>
+                <w:rStyle w:val="Hyperlink"/>
+                <w:noProof/>
+              </w:rPr>
+              <w:t>Mögliche Struktur</w:t>
+            </w:r>
+            <w:r>
+              <w:rPr>
+                <w:noProof/>
+                <w:webHidden/>
+              </w:rPr>
+              <w:tab/>
+            </w:r>
+            <w:r>
+              <w:rPr>
+                <w:noProof/>
+                <w:webHidden/>
+              </w:rPr>
+              <w:fldChar w:fldCharType="begin"/>
+            </w:r>
+            <w:r>
+              <w:rPr>
+                <w:noProof/>
+                <w:webHidden/>
+              </w:rPr>
+              <w:instrText xml:space="preserve"> PAGEREF _Toc446975948 \h </w:instrText>
+            </w:r>
+            <w:r>
+              <w:rPr>
+                <w:noProof/>
+                <w:webHidden/>
+              </w:rPr>
+            </w:r>
+            <w:r>
+              <w:rPr>
+                <w:noProof/>
+                <w:webHidden/>
+              </w:rPr>
+              <w:fldChar w:fldCharType="separate"/>
+            </w:r>
+            <w:r>
+              <w:rPr>
+                <w:noProof/>
+                <w:webHidden/>
+              </w:rPr>
+              <w:t>4</w:t>
+            </w:r>
+            <w:r>
+              <w:rPr>
+                <w:noProof/>
+                <w:webHidden/>
+              </w:rPr>
+              <w:fldChar w:fldCharType="end"/>
+            </w:r>
+          </w:hyperlink>
+        </w:p>
+        <w:p>
+          <w:pPr>
+            <w:pStyle w:val="Verzeichnis3"/>
+            <w:tabs>
+              <w:tab w:val="left" w:pos="1320"/>
+              <w:tab w:val="right" w:leader="dot" w:pos="9350"/>
+            </w:tabs>
+            <w:rPr>
+              <w:noProof/>
+              <w:kern w:val="0"/>
+              <w:lang w:val="de-CH" w:eastAsia="de-CH"/>
+              <w14:ligatures w14:val="none"/>
+            </w:rPr>
+          </w:pPr>
+          <w:hyperlink w:anchor="_Toc446975949" w:history="1">
+            <w:r>
+              <w:rPr>
+                <w:rStyle w:val="Hyperlink"/>
+                <w:noProof/>
+              </w:rPr>
+              <w:t>4.1.1</w:t>
+            </w:r>
+            <w:r>
+              <w:rPr>
+                <w:noProof/>
+                <w:kern w:val="0"/>
+                <w:lang w:val="de-CH" w:eastAsia="de-CH"/>
+                <w14:ligatures w14:val="none"/>
+              </w:rPr>
+              <w:tab/>
+            </w:r>
+            <w:r>
+              <w:rPr>
+                <w:rStyle w:val="Hyperlink"/>
+                <w:noProof/>
+              </w:rPr>
+              <w:t>Zweck</w:t>
+            </w:r>
+            <w:r>
+              <w:rPr>
+                <w:noProof/>
+                <w:webHidden/>
+              </w:rPr>
+              <w:tab/>
+            </w:r>
+            <w:r>
+              <w:rPr>
+                <w:noProof/>
+                <w:webHidden/>
+              </w:rPr>
+              <w:fldChar w:fldCharType="begin"/>
+            </w:r>
+            <w:r>
+              <w:rPr>
+                <w:noProof/>
+                <w:webHidden/>
+              </w:rPr>
+              <w:instrText xml:space="preserve"> PAGEREF _Toc446975949 \h </w:instrText>
+            </w:r>
+            <w:r>
+              <w:rPr>
+                <w:noProof/>
+                <w:webHidden/>
+              </w:rPr>
+            </w:r>
+            <w:r>
+              <w:rPr>
+                <w:noProof/>
+                <w:webHidden/>
+              </w:rPr>
+              <w:fldChar w:fldCharType="separate"/>
+            </w:r>
+            <w:r>
+              <w:rPr>
+                <w:noProof/>
+                <w:webHidden/>
+              </w:rPr>
+              <w:t>4</w:t>
+            </w:r>
+            <w:r>
+              <w:rPr>
+                <w:noProof/>
+                <w:webHidden/>
+              </w:rPr>
+              <w:fldChar w:fldCharType="end"/>
+            </w:r>
+          </w:hyperlink>
+        </w:p>
+        <w:p>
+          <w:pPr>
+            <w:pStyle w:val="Verzeichnis3"/>
+            <w:tabs>
+              <w:tab w:val="left" w:pos="1320"/>
+              <w:tab w:val="right" w:leader="dot" w:pos="9350"/>
+            </w:tabs>
+            <w:rPr>
+              <w:noProof/>
+              <w:kern w:val="0"/>
+              <w:lang w:val="de-CH" w:eastAsia="de-CH"/>
+              <w14:ligatures w14:val="none"/>
+            </w:rPr>
+          </w:pPr>
+          <w:hyperlink w:anchor="_Toc446975950" w:history="1">
+            <w:r>
+              <w:rPr>
+                <w:rStyle w:val="Hyperlink"/>
+                <w:noProof/>
+              </w:rPr>
+              <w:t>4.1.2</w:t>
+            </w:r>
+            <w:r>
+              <w:rPr>
+                <w:noProof/>
+                <w:kern w:val="0"/>
+                <w:lang w:val="de-CH" w:eastAsia="de-CH"/>
+                <w14:ligatures w14:val="none"/>
+              </w:rPr>
+              <w:tab/>
+            </w:r>
+            <w:r>
+              <w:rPr>
+                <w:rStyle w:val="Hyperlink"/>
+                <w:noProof/>
+              </w:rPr>
+              <w:t>Geltungsbereich</w:t>
+            </w:r>
+            <w:r>
+              <w:rPr>
+                <w:noProof/>
+                <w:webHidden/>
+              </w:rPr>
+              <w:tab/>
+            </w:r>
+            <w:r>
+              <w:rPr>
+                <w:noProof/>
+                <w:webHidden/>
+              </w:rPr>
+              <w:fldChar w:fldCharType="begin"/>
+            </w:r>
+            <w:r>
+              <w:rPr>
+                <w:noProof/>
+                <w:webHidden/>
+              </w:rPr>
+              <w:instrText xml:space="preserve"> PAGEREF _Toc446975950 \h </w:instrText>
+            </w:r>
+            <w:r>
+              <w:rPr>
+                <w:noProof/>
+                <w:webHidden/>
+              </w:rPr>
+            </w:r>
+            <w:r>
+              <w:rPr>
+                <w:noProof/>
+                <w:webHidden/>
+              </w:rPr>
+              <w:fldChar w:fldCharType="separate"/>
+            </w:r>
+            <w:r>
+              <w:rPr>
+                <w:noProof/>
+                <w:webHidden/>
+              </w:rPr>
+              <w:t>4</w:t>
+            </w:r>
+            <w:r>
+              <w:rPr>
+                <w:noProof/>
+                <w:webHidden/>
+              </w:rPr>
+              <w:fldChar w:fldCharType="end"/>
+            </w:r>
+          </w:hyperlink>
+        </w:p>
+        <w:p>
+          <w:pPr>
+            <w:pStyle w:val="Verzeichnis3"/>
+            <w:tabs>
+              <w:tab w:val="left" w:pos="1320"/>
+              <w:tab w:val="right" w:leader="dot" w:pos="9350"/>
+            </w:tabs>
+            <w:rPr>
+              <w:noProof/>
+              <w:kern w:val="0"/>
+              <w:lang w:val="de-CH" w:eastAsia="de-CH"/>
+              <w14:ligatures w14:val="none"/>
+            </w:rPr>
+          </w:pPr>
+          <w:hyperlink w:anchor="_Toc446975951" w:history="1">
+            <w:r>
+              <w:rPr>
+                <w:rStyle w:val="Hyperlink"/>
+                <w:noProof/>
+              </w:rPr>
+              <w:t>4.1.3</w:t>
+            </w:r>
+            <w:r>
+              <w:rPr>
+                <w:noProof/>
+                <w:kern w:val="0"/>
+                <w:lang w:val="de-CH" w:eastAsia="de-CH"/>
+                <w14:ligatures w14:val="none"/>
+              </w:rPr>
+              <w:tab/>
+            </w:r>
+            <w:r>
+              <w:rPr>
+                <w:rStyle w:val="Hyperlink"/>
+                <w:noProof/>
+              </w:rPr>
+              <w:t>Referenzierte Dokumente</w:t>
+            </w:r>
+            <w:r>
+              <w:rPr>
+                <w:noProof/>
+                <w:webHidden/>
+              </w:rPr>
+              <w:tab/>
+            </w:r>
+            <w:r>
+              <w:rPr>
+                <w:noProof/>
+                <w:webHidden/>
+              </w:rPr>
+              <w:fldChar w:fldCharType="begin"/>
+            </w:r>
+            <w:r>
+              <w:rPr>
+                <w:noProof/>
+                <w:webHidden/>
+              </w:rPr>
+              <w:instrText xml:space="preserve"> PAGEREF _Toc446975951 \h </w:instrText>
+            </w:r>
+            <w:r>
+              <w:rPr>
+                <w:noProof/>
+                <w:webHidden/>
+              </w:rPr>
+            </w:r>
+            <w:r>
+              <w:rPr>
+                <w:noProof/>
+                <w:webHidden/>
+              </w:rPr>
+              <w:fldChar w:fldCharType="separate"/>
+            </w:r>
+            <w:r>
+              <w:rPr>
+                <w:noProof/>
+                <w:webHidden/>
+              </w:rPr>
+              <w:t>4</w:t>
+            </w:r>
+            <w:r>
+              <w:rPr>
+                <w:noProof/>
+                <w:webHidden/>
+              </w:rPr>
+              <w:fldChar w:fldCharType="end"/>
+            </w:r>
+          </w:hyperlink>
+        </w:p>
+        <w:p>
+          <w:pPr>
+            <w:pStyle w:val="Verzeichnis3"/>
+            <w:tabs>
+              <w:tab w:val="left" w:pos="1320"/>
+              <w:tab w:val="right" w:leader="dot" w:pos="9350"/>
+            </w:tabs>
+            <w:rPr>
+              <w:noProof/>
+              <w:kern w:val="0"/>
+              <w:lang w:val="de-CH" w:eastAsia="de-CH"/>
+              <w14:ligatures w14:val="none"/>
+            </w:rPr>
+          </w:pPr>
+          <w:hyperlink w:anchor="_Toc446975952" w:history="1">
+            <w:r>
+              <w:rPr>
+                <w:rStyle w:val="Hyperlink"/>
+                <w:noProof/>
+              </w:rPr>
+              <w:t>4.1.4</w:t>
+            </w:r>
+            <w:r>
+              <w:rPr>
+                <w:noProof/>
+                <w:kern w:val="0"/>
+                <w:lang w:val="de-CH" w:eastAsia="de-CH"/>
+                <w14:ligatures w14:val="none"/>
+              </w:rPr>
+              <w:tab/>
+            </w:r>
+            <w:r>
+              <w:rPr>
+                <w:rStyle w:val="Hyperlink"/>
+                <w:noProof/>
+              </w:rPr>
+              <w:t>Situationsübersicht</w:t>
+            </w:r>
+            <w:r>
+              <w:rPr>
+                <w:noProof/>
+                <w:webHidden/>
+              </w:rPr>
+              <w:tab/>
+            </w:r>
+            <w:r>
+              <w:rPr>
+                <w:noProof/>
+                <w:webHidden/>
+              </w:rPr>
+              <w:fldChar w:fldCharType="begin"/>
+            </w:r>
+            <w:r>
+              <w:rPr>
+                <w:noProof/>
+                <w:webHidden/>
+              </w:rPr>
+              <w:instrText xml:space="preserve"> PAGEREF _Toc446975952 \h </w:instrText>
+            </w:r>
+            <w:r>
+              <w:rPr>
+                <w:noProof/>
+                <w:webHidden/>
+              </w:rPr>
+            </w:r>
+            <w:r>
+              <w:rPr>
+                <w:noProof/>
+                <w:webHidden/>
+              </w:rPr>
+              <w:fldChar w:fldCharType="separate"/>
+            </w:r>
+            <w:r>
+              <w:rPr>
+                <w:noProof/>
+                <w:webHidden/>
+              </w:rPr>
+              <w:t>4</w:t>
+            </w:r>
+            <w:r>
+              <w:rPr>
+                <w:noProof/>
+                <w:webHidden/>
+              </w:rPr>
+              <w:fldChar w:fldCharType="end"/>
+            </w:r>
+          </w:hyperlink>
+        </w:p>
+        <w:p>
+          <w:pPr>
+            <w:pStyle w:val="Verzeichnis3"/>
+            <w:tabs>
+              <w:tab w:val="left" w:pos="1320"/>
+              <w:tab w:val="right" w:leader="dot" w:pos="9350"/>
+            </w:tabs>
+            <w:rPr>
+              <w:noProof/>
+              <w:kern w:val="0"/>
+              <w:lang w:val="de-CH" w:eastAsia="de-CH"/>
+              <w14:ligatures w14:val="none"/>
+            </w:rPr>
+          </w:pPr>
+          <w:hyperlink w:anchor="_Toc446975953" w:history="1">
+            <w:r>
+              <w:rPr>
+                <w:rStyle w:val="Hyperlink"/>
+                <w:noProof/>
+              </w:rPr>
+              <w:t>4.1.5</w:t>
+            </w:r>
+            <w:r>
+              <w:rPr>
+                <w:noProof/>
+                <w:kern w:val="0"/>
+                <w:lang w:val="de-CH" w:eastAsia="de-CH"/>
+                <w14:ligatures w14:val="none"/>
+              </w:rPr>
+              <w:tab/>
+            </w:r>
+            <w:r>
+              <w:rPr>
+                <w:rStyle w:val="Hyperlink"/>
+                <w:noProof/>
+              </w:rPr>
+              <w:t>Zielsetzung</w:t>
+            </w:r>
+            <w:r>
+              <w:rPr>
+                <w:noProof/>
+                <w:webHidden/>
+              </w:rPr>
+              <w:tab/>
+            </w:r>
+            <w:r>
+              <w:rPr>
+                <w:noProof/>
+                <w:webHidden/>
+              </w:rPr>
+              <w:fldChar w:fldCharType="begin"/>
+            </w:r>
+            <w:r>
+              <w:rPr>
+                <w:noProof/>
+                <w:webHidden/>
+              </w:rPr>
+              <w:instrText xml:space="preserve"> PAGEREF _Toc446975953 \h </w:instrText>
+            </w:r>
+            <w:r>
+              <w:rPr>
+                <w:noProof/>
+                <w:webHidden/>
+              </w:rPr>
+            </w:r>
+            <w:r>
+              <w:rPr>
+                <w:noProof/>
+                <w:webHidden/>
+              </w:rPr>
+              <w:fldChar w:fldCharType="separate"/>
+            </w:r>
+            <w:r>
+              <w:rPr>
+                <w:noProof/>
+                <w:webHidden/>
+              </w:rPr>
+              <w:t>4</w:t>
+            </w:r>
+            <w:r>
+              <w:rPr>
+                <w:noProof/>
+                <w:webHidden/>
+              </w:rPr>
+              <w:fldChar w:fldCharType="end"/>
+            </w:r>
+          </w:hyperlink>
+        </w:p>
+        <w:p>
+          <w:pPr>
+            <w:pStyle w:val="Verzeichnis3"/>
+            <w:tabs>
+              <w:tab w:val="left" w:pos="1320"/>
+              <w:tab w:val="right" w:leader="dot" w:pos="9350"/>
+            </w:tabs>
+            <w:rPr>
+              <w:noProof/>
+              <w:kern w:val="0"/>
+              <w:lang w:val="de-CH" w:eastAsia="de-CH"/>
+              <w14:ligatures w14:val="none"/>
+            </w:rPr>
+          </w:pPr>
+          <w:hyperlink w:anchor="_Toc446975954" w:history="1">
+            <w:r>
+              <w:rPr>
+                <w:rStyle w:val="Hyperlink"/>
+                <w:noProof/>
+              </w:rPr>
+              <w:t>4.1.6</w:t>
+            </w:r>
+            <w:r>
+              <w:rPr>
+                <w:noProof/>
+                <w:kern w:val="0"/>
+                <w:lang w:val="de-CH" w:eastAsia="de-CH"/>
+                <w14:ligatures w14:val="none"/>
+              </w:rPr>
+              <w:tab/>
+            </w:r>
+            <w:r>
+              <w:rPr>
+                <w:rStyle w:val="Hyperlink"/>
+                <w:noProof/>
+              </w:rPr>
+              <w:t>Schnittstellen</w:t>
+            </w:r>
+            <w:r>
+              <w:rPr>
+                <w:noProof/>
+                <w:webHidden/>
+              </w:rPr>
+              <w:tab/>
+            </w:r>
+            <w:r>
+              <w:rPr>
+                <w:noProof/>
+                <w:webHidden/>
+              </w:rPr>
+              <w:fldChar w:fldCharType="begin"/>
+            </w:r>
+            <w:r>
+              <w:rPr>
+                <w:noProof/>
+                <w:webHidden/>
+              </w:rPr>
+              <w:instrText xml:space="preserve"> PAGEREF _Toc446975954 \h </w:instrText>
+            </w:r>
+            <w:r>
+              <w:rPr>
+                <w:noProof/>
+                <w:webHidden/>
+              </w:rPr>
+            </w:r>
+            <w:r>
+              <w:rPr>
+                <w:noProof/>
+                <w:webHidden/>
+              </w:rPr>
+              <w:fldChar w:fldCharType="separate"/>
+            </w:r>
+            <w:r>
+              <w:rPr>
+                <w:noProof/>
+                <w:webHidden/>
+              </w:rPr>
+              <w:t>4</w:t>
+            </w:r>
+            <w:r>
+              <w:rPr>
+                <w:noProof/>
+                <w:webHidden/>
+              </w:rPr>
+              <w:fldChar w:fldCharType="end"/>
+            </w:r>
+          </w:hyperlink>
+        </w:p>
+        <w:p>
+          <w:pPr>
+            <w:pStyle w:val="Verzeichnis2"/>
+            <w:tabs>
+              <w:tab w:val="left" w:pos="880"/>
+              <w:tab w:val="right" w:leader="dot" w:pos="9350"/>
+            </w:tabs>
+            <w:rPr>
+              <w:noProof/>
+              <w:kern w:val="0"/>
+              <w:lang w:val="de-CH" w:eastAsia="de-CH"/>
+              <w14:ligatures w14:val="none"/>
+            </w:rPr>
+          </w:pPr>
+          <w:hyperlink w:anchor="_Toc446975955" w:history="1">
+            <w:r>
+              <w:rPr>
+                <w:rStyle w:val="Hyperlink"/>
+                <w:noProof/>
+              </w:rPr>
+              <w:t>4.2</w:t>
+            </w:r>
+            <w:r>
+              <w:rPr>
+                <w:noProof/>
+                <w:kern w:val="0"/>
+                <w:lang w:val="de-CH" w:eastAsia="de-CH"/>
+                <w14:ligatures w14:val="none"/>
+              </w:rPr>
+              <w:tab/>
+            </w:r>
+            <w:r>
+              <w:rPr>
+                <w:rStyle w:val="Hyperlink"/>
+                <w:noProof/>
+              </w:rPr>
+              <w:t>Abgrenzung der Aufgabe</w:t>
+            </w:r>
+            <w:r>
+              <w:rPr>
+                <w:noProof/>
+                <w:webHidden/>
+              </w:rPr>
+              <w:tab/>
+            </w:r>
+            <w:r>
+              <w:rPr>
+                <w:noProof/>
+                <w:webHidden/>
+              </w:rPr>
+              <w:fldChar w:fldCharType="begin"/>
+            </w:r>
+            <w:r>
+              <w:rPr>
+                <w:noProof/>
+                <w:webHidden/>
+              </w:rPr>
+              <w:instrText xml:space="preserve"> PAGEREF _Toc446975955 \h </w:instrText>
+            </w:r>
+            <w:r>
+              <w:rPr>
+                <w:noProof/>
+                <w:webHidden/>
+              </w:rPr>
+            </w:r>
+            <w:r>
+              <w:rPr>
+                <w:noProof/>
+                <w:webHidden/>
+              </w:rPr>
+              <w:fldChar w:fldCharType="separate"/>
+            </w:r>
+            <w:r>
+              <w:rPr>
+                <w:noProof/>
+                <w:webHidden/>
+              </w:rPr>
+              <w:t>4</w:t>
+            </w:r>
+            <w:r>
+              <w:rPr>
+                <w:noProof/>
+                <w:webHidden/>
+              </w:rPr>
+              <w:fldChar w:fldCharType="end"/>
+            </w:r>
+          </w:hyperlink>
+        </w:p>
+        <w:p>
+          <w:pPr>
+            <w:pStyle w:val="Verzeichnis2"/>
+            <w:tabs>
+              <w:tab w:val="left" w:pos="880"/>
+              <w:tab w:val="right" w:leader="dot" w:pos="9350"/>
+            </w:tabs>
+            <w:rPr>
+              <w:noProof/>
+              <w:kern w:val="0"/>
+              <w:lang w:val="de-CH" w:eastAsia="de-CH"/>
+              <w14:ligatures w14:val="none"/>
+            </w:rPr>
+          </w:pPr>
+          <w:hyperlink w:anchor="_Toc446975956" w:history="1">
+            <w:r>
+              <w:rPr>
+                <w:rStyle w:val="Hyperlink"/>
+                <w:noProof/>
+              </w:rPr>
+              <w:t>4.3</w:t>
+            </w:r>
+            <w:r>
+              <w:rPr>
+                <w:noProof/>
+                <w:kern w:val="0"/>
+                <w:lang w:val="de-CH" w:eastAsia="de-CH"/>
+                <w14:ligatures w14:val="none"/>
+              </w:rPr>
+              <w:tab/>
+            </w:r>
+            <w:r>
+              <w:rPr>
+                <w:rStyle w:val="Hyperlink"/>
+                <w:noProof/>
+              </w:rPr>
+              <w:t>Abweichungen und Korrekturen</w:t>
+            </w:r>
+            <w:r>
+              <w:rPr>
+                <w:noProof/>
+                <w:webHidden/>
+              </w:rPr>
+              <w:tab/>
+            </w:r>
+            <w:r>
+              <w:rPr>
+                <w:noProof/>
+                <w:webHidden/>
+              </w:rPr>
+              <w:fldChar w:fldCharType="begin"/>
+            </w:r>
+            <w:r>
+              <w:rPr>
+                <w:noProof/>
+                <w:webHidden/>
+              </w:rPr>
+              <w:instrText xml:space="preserve"> PAGEREF _Toc446975956 \h </w:instrText>
+            </w:r>
+            <w:r>
+              <w:rPr>
+                <w:noProof/>
+                <w:webHidden/>
+              </w:rPr>
+            </w:r>
+            <w:r>
+              <w:rPr>
+                <w:noProof/>
+                <w:webHidden/>
+              </w:rPr>
+              <w:fldChar w:fldCharType="separate"/>
+            </w:r>
+            <w:r>
+              <w:rPr>
+                <w:noProof/>
+                <w:webHidden/>
+              </w:rPr>
+              <w:t>4</w:t>
+            </w:r>
+            <w:r>
+              <w:rPr>
+                <w:noProof/>
+                <w:webHidden/>
+              </w:rPr>
+              <w:fldChar w:fldCharType="end"/>
+            </w:r>
+          </w:hyperlink>
+        </w:p>
+        <w:p>
+          <w:pPr>
+            <w:pStyle w:val="Verzeichnis1"/>
+            <w:tabs>
+              <w:tab w:val="left" w:pos="440"/>
+              <w:tab w:val="right" w:leader="dot" w:pos="9350"/>
+            </w:tabs>
+            <w:rPr>
+              <w:noProof/>
+              <w:kern w:val="0"/>
+              <w:lang w:val="de-CH" w:eastAsia="de-CH"/>
+              <w14:ligatures w14:val="none"/>
+            </w:rPr>
+          </w:pPr>
+          <w:hyperlink w:anchor="_Toc446975957" w:history="1">
+            <w:r>
+              <w:rPr>
+                <w:rStyle w:val="Hyperlink"/>
+                <w:noProof/>
+              </w:rPr>
+              <w:t>5</w:t>
+            </w:r>
+            <w:r>
+              <w:rPr>
+                <w:noProof/>
+                <w:kern w:val="0"/>
+                <w:lang w:val="de-CH" w:eastAsia="de-CH"/>
+                <w14:ligatures w14:val="none"/>
+              </w:rPr>
+              <w:tab/>
+            </w:r>
+            <w:r>
+              <w:rPr>
+                <w:rStyle w:val="Hyperlink"/>
+                <w:noProof/>
+              </w:rPr>
+              <w:t>Analyse / Vorstudie</w:t>
+            </w:r>
+            <w:r>
+              <w:rPr>
+                <w:noProof/>
+                <w:webHidden/>
+              </w:rPr>
+              <w:tab/>
+            </w:r>
+            <w:r>
+              <w:rPr>
+                <w:noProof/>
+                <w:webHidden/>
+              </w:rPr>
+              <w:fldChar w:fldCharType="begin"/>
+            </w:r>
+            <w:r>
+              <w:rPr>
+                <w:noProof/>
+                <w:webHidden/>
+              </w:rPr>
+              <w:instrText xml:space="preserve"> PAGEREF _Toc446975957 \h </w:instrText>
+            </w:r>
+            <w:r>
+              <w:rPr>
+                <w:noProof/>
+                <w:webHidden/>
+              </w:rPr>
+            </w:r>
+            <w:r>
+              <w:rPr>
+                <w:noProof/>
+                <w:webHidden/>
+              </w:rPr>
+              <w:fldChar w:fldCharType="separate"/>
+            </w:r>
+            <w:r>
+              <w:rPr>
+                <w:noProof/>
+                <w:webHidden/>
+              </w:rPr>
+              <w:t>4</w:t>
+            </w:r>
+            <w:r>
+              <w:rPr>
+                <w:noProof/>
+                <w:webHidden/>
+              </w:rPr>
+              <w:fldChar w:fldCharType="end"/>
+            </w:r>
+          </w:hyperlink>
+        </w:p>
+        <w:p>
+          <w:pPr>
+            <w:pStyle w:val="Verzeichnis2"/>
+            <w:tabs>
+              <w:tab w:val="left" w:pos="880"/>
+              <w:tab w:val="right" w:leader="dot" w:pos="9350"/>
+            </w:tabs>
+            <w:rPr>
+              <w:noProof/>
+              <w:kern w:val="0"/>
+              <w:lang w:val="de-CH" w:eastAsia="de-CH"/>
+              <w14:ligatures w14:val="none"/>
+            </w:rPr>
+          </w:pPr>
+          <w:hyperlink w:anchor="_Toc446975958" w:history="1">
+            <w:r>
+              <w:rPr>
+                <w:rStyle w:val="Hyperlink"/>
+                <w:noProof/>
+                <w:lang w:val="de-CH"/>
+              </w:rPr>
+              <w:t>5.1</w:t>
+            </w:r>
+            <w:r>
+              <w:rPr>
+                <w:noProof/>
+                <w:kern w:val="0"/>
+                <w:lang w:val="de-CH" w:eastAsia="de-CH"/>
+                <w14:ligatures w14:val="none"/>
+              </w:rPr>
+              <w:tab/>
+            </w:r>
+            <w:r>
+              <w:rPr>
+                <w:rStyle w:val="Hyperlink"/>
+                <w:noProof/>
+                <w:lang w:val="de-CH"/>
+              </w:rPr>
+              <w:t>Zweck und Umfang der Vorstudie / Analyse</w:t>
+            </w:r>
+            <w:r>
+              <w:rPr>
+                <w:noProof/>
+                <w:webHidden/>
+              </w:rPr>
+              <w:tab/>
+            </w:r>
+            <w:r>
+              <w:rPr>
+                <w:noProof/>
+                <w:webHidden/>
+              </w:rPr>
+              <w:fldChar w:fldCharType="begin"/>
+            </w:r>
+            <w:r>
+              <w:rPr>
+                <w:noProof/>
+                <w:webHidden/>
+              </w:rPr>
+              <w:instrText xml:space="preserve"> PAGEREF _Toc446975958 \h </w:instrText>
+            </w:r>
+            <w:r>
+              <w:rPr>
+                <w:noProof/>
+                <w:webHidden/>
+              </w:rPr>
+            </w:r>
+            <w:r>
+              <w:rPr>
+                <w:noProof/>
+                <w:webHidden/>
+              </w:rPr>
+              <w:fldChar w:fldCharType="separate"/>
+            </w:r>
+            <w:r>
+              <w:rPr>
+                <w:noProof/>
+                <w:webHidden/>
+              </w:rPr>
+              <w:t>5</w:t>
+            </w:r>
+            <w:r>
+              <w:rPr>
+                <w:noProof/>
+                <w:webHidden/>
+              </w:rPr>
+              <w:fldChar w:fldCharType="end"/>
+            </w:r>
+          </w:hyperlink>
+        </w:p>
+        <w:p>
+          <w:pPr>
+            <w:pStyle w:val="Verzeichnis2"/>
+            <w:tabs>
+              <w:tab w:val="left" w:pos="880"/>
+              <w:tab w:val="right" w:leader="dot" w:pos="9350"/>
+            </w:tabs>
+            <w:rPr>
+              <w:noProof/>
+              <w:kern w:val="0"/>
+              <w:lang w:val="de-CH" w:eastAsia="de-CH"/>
+              <w14:ligatures w14:val="none"/>
+            </w:rPr>
+          </w:pPr>
+          <w:hyperlink w:anchor="_Toc446975959" w:history="1">
+            <w:r>
+              <w:rPr>
+                <w:rStyle w:val="Hyperlink"/>
+                <w:noProof/>
+                <w:lang w:val="de-CH"/>
+              </w:rPr>
+              <w:t>5.2</w:t>
+            </w:r>
+            <w:r>
+              <w:rPr>
+                <w:noProof/>
+                <w:kern w:val="0"/>
+                <w:lang w:val="de-CH" w:eastAsia="de-CH"/>
+                <w14:ligatures w14:val="none"/>
+              </w:rPr>
+              <w:tab/>
+            </w:r>
+            <w:r>
+              <w:rPr>
+                <w:rStyle w:val="Hyperlink"/>
+                <w:noProof/>
+                <w:lang w:val="de-CH"/>
+              </w:rPr>
+              <w:t>Zielsetzungen</w:t>
+            </w:r>
+            <w:r>
+              <w:rPr>
+                <w:noProof/>
+                <w:webHidden/>
+              </w:rPr>
+              <w:tab/>
+            </w:r>
+            <w:r>
+              <w:rPr>
+                <w:noProof/>
+                <w:webHidden/>
+              </w:rPr>
+              <w:fldChar w:fldCharType="begin"/>
+            </w:r>
+            <w:r>
+              <w:rPr>
+                <w:noProof/>
+                <w:webHidden/>
+              </w:rPr>
+              <w:instrText xml:space="preserve"> PAGEREF _Toc446975959 \h </w:instrText>
+            </w:r>
+            <w:r>
+              <w:rPr>
+                <w:noProof/>
+                <w:webHidden/>
+              </w:rPr>
+            </w:r>
+            <w:r>
+              <w:rPr>
+                <w:noProof/>
+                <w:webHidden/>
+              </w:rPr>
+              <w:fldChar w:fldCharType="separate"/>
+            </w:r>
+            <w:r>
+              <w:rPr>
+                <w:noProof/>
+                <w:webHidden/>
+              </w:rPr>
+              <w:t>5</w:t>
+            </w:r>
+            <w:r>
+              <w:rPr>
+                <w:noProof/>
+                <w:webHidden/>
+              </w:rPr>
+              <w:fldChar w:fldCharType="end"/>
+            </w:r>
+          </w:hyperlink>
+        </w:p>
+        <w:p>
+          <w:pPr>
+            <w:pStyle w:val="Verzeichnis2"/>
+            <w:tabs>
+              <w:tab w:val="left" w:pos="880"/>
+              <w:tab w:val="right" w:leader="dot" w:pos="9350"/>
+            </w:tabs>
+            <w:rPr>
+              <w:noProof/>
+              <w:kern w:val="0"/>
+              <w:lang w:val="de-CH" w:eastAsia="de-CH"/>
+              <w14:ligatures w14:val="none"/>
+            </w:rPr>
+          </w:pPr>
+          <w:hyperlink w:anchor="_Toc446975960" w:history="1">
+            <w:r>
+              <w:rPr>
+                <w:rStyle w:val="Hyperlink"/>
+                <w:noProof/>
+                <w:lang w:val="de-CH"/>
+              </w:rPr>
+              <w:t>5.3</w:t>
+            </w:r>
+            <w:r>
+              <w:rPr>
+                <w:noProof/>
+                <w:kern w:val="0"/>
+                <w:lang w:val="de-CH" w:eastAsia="de-CH"/>
+                <w14:ligatures w14:val="none"/>
+              </w:rPr>
+              <w:tab/>
+            </w:r>
+            <w:r>
+              <w:rPr>
+                <w:rStyle w:val="Hyperlink"/>
+                <w:noProof/>
+                <w:lang w:val="de-CH"/>
+              </w:rPr>
+              <w:t>Analyse von</w:t>
+            </w:r>
+            <w:r>
+              <w:rPr>
+                <w:noProof/>
+                <w:webHidden/>
+              </w:rPr>
+              <w:tab/>
+            </w:r>
+            <w:r>
+              <w:rPr>
+                <w:noProof/>
+                <w:webHidden/>
+              </w:rPr>
+              <w:fldChar w:fldCharType="begin"/>
+            </w:r>
+            <w:r>
+              <w:rPr>
+                <w:noProof/>
+                <w:webHidden/>
+              </w:rPr>
+              <w:instrText xml:space="preserve"> PAGEREF _Toc446975960 \h </w:instrText>
+            </w:r>
+            <w:r>
+              <w:rPr>
+                <w:noProof/>
+                <w:webHidden/>
+              </w:rPr>
+            </w:r>
+            <w:r>
+              <w:rPr>
+                <w:noProof/>
+                <w:webHidden/>
+              </w:rPr>
+              <w:fldChar w:fldCharType="separate"/>
+            </w:r>
+            <w:r>
+              <w:rPr>
+                <w:noProof/>
+                <w:webHidden/>
+              </w:rPr>
+              <w:t>5</w:t>
+            </w:r>
+            <w:r>
+              <w:rPr>
+                <w:noProof/>
+                <w:webHidden/>
+              </w:rPr>
+              <w:fldChar w:fldCharType="end"/>
+            </w:r>
+          </w:hyperlink>
+        </w:p>
+        <w:p>
+          <w:pPr>
+            <w:pStyle w:val="Verzeichnis1"/>
+            <w:tabs>
+              <w:tab w:val="left" w:pos="440"/>
+              <w:tab w:val="right" w:leader="dot" w:pos="9350"/>
+            </w:tabs>
+            <w:rPr>
+              <w:noProof/>
+              <w:kern w:val="0"/>
+              <w:lang w:val="de-CH" w:eastAsia="de-CH"/>
+              <w14:ligatures w14:val="none"/>
+            </w:rPr>
+          </w:pPr>
+          <w:hyperlink w:anchor="_Toc446975961" w:history="1">
+            <w:r>
+              <w:rPr>
+                <w:rStyle w:val="Hyperlink"/>
+                <w:noProof/>
+                <w:lang w:val="de-CH"/>
+              </w:rPr>
+              <w:t>6</w:t>
+            </w:r>
+            <w:r>
+              <w:rPr>
+                <w:noProof/>
+                <w:kern w:val="0"/>
+                <w:lang w:val="de-CH" w:eastAsia="de-CH"/>
+                <w14:ligatures w14:val="none"/>
+              </w:rPr>
+              <w:tab/>
+            </w:r>
+            <w:r>
+              <w:rPr>
+                <w:rStyle w:val="Hyperlink"/>
+                <w:noProof/>
+                <w:lang w:val="de-CH"/>
+              </w:rPr>
+              <w:t>Konzept-Varianten / Hauptstudie</w:t>
+            </w:r>
+            <w:r>
+              <w:rPr>
+                <w:noProof/>
+                <w:webHidden/>
+              </w:rPr>
+              <w:tab/>
+            </w:r>
+            <w:r>
+              <w:rPr>
+                <w:noProof/>
+                <w:webHidden/>
+              </w:rPr>
+              <w:fldChar w:fldCharType="begin"/>
+            </w:r>
+            <w:r>
+              <w:rPr>
+                <w:noProof/>
+                <w:webHidden/>
+              </w:rPr>
+              <w:instrText xml:space="preserve"> PAGEREF _Toc446975961 \h </w:instrText>
+            </w:r>
+            <w:r>
+              <w:rPr>
+                <w:noProof/>
+                <w:webHidden/>
+              </w:rPr>
+            </w:r>
+            <w:r>
+              <w:rPr>
+                <w:noProof/>
+                <w:webHidden/>
+              </w:rPr>
+              <w:fldChar w:fldCharType="separate"/>
+            </w:r>
+            <w:r>
+              <w:rPr>
+                <w:noProof/>
+                <w:webHidden/>
+              </w:rPr>
+              <w:t>5</w:t>
+            </w:r>
+            <w:r>
+              <w:rPr>
+                <w:noProof/>
+                <w:webHidden/>
+              </w:rPr>
+              <w:fldChar w:fldCharType="end"/>
+            </w:r>
+          </w:hyperlink>
+        </w:p>
+        <w:p>
+          <w:pPr>
+            <w:pStyle w:val="Verzeichnis2"/>
+            <w:tabs>
+              <w:tab w:val="left" w:pos="880"/>
+              <w:tab w:val="right" w:leader="dot" w:pos="9350"/>
+            </w:tabs>
+            <w:rPr>
+              <w:noProof/>
+              <w:kern w:val="0"/>
+              <w:lang w:val="de-CH" w:eastAsia="de-CH"/>
+              <w14:ligatures w14:val="none"/>
+            </w:rPr>
+          </w:pPr>
+          <w:hyperlink w:anchor="_Toc446975962" w:history="1">
+            <w:r>
+              <w:rPr>
+                <w:rStyle w:val="Hyperlink"/>
+                <w:noProof/>
+                <w:lang w:val="de-CH"/>
+              </w:rPr>
+              <w:t>6.1</w:t>
+            </w:r>
+            <w:r>
+              <w:rPr>
+                <w:noProof/>
+                <w:kern w:val="0"/>
+                <w:lang w:val="de-CH" w:eastAsia="de-CH"/>
+                <w14:ligatures w14:val="none"/>
+              </w:rPr>
+              <w:tab/>
+            </w:r>
+            <w:r>
+              <w:rPr>
+                <w:rStyle w:val="Hyperlink"/>
+                <w:noProof/>
+                <w:lang w:val="de-CH"/>
+              </w:rPr>
+              <w:t>Zweck und Umfang der Hauptstudie</w:t>
+            </w:r>
+            <w:r>
+              <w:rPr>
+                <w:noProof/>
+                <w:webHidden/>
+              </w:rPr>
+              <w:tab/>
+            </w:r>
+            <w:r>
+              <w:rPr>
+                <w:noProof/>
+                <w:webHidden/>
+              </w:rPr>
+              <w:fldChar w:fldCharType="begin"/>
+            </w:r>
+            <w:r>
+              <w:rPr>
+                <w:noProof/>
+                <w:webHidden/>
+              </w:rPr>
+              <w:instrText xml:space="preserve"> PAGEREF _Toc446975962 \h </w:instrText>
+            </w:r>
+            <w:r>
+              <w:rPr>
+                <w:noProof/>
+                <w:webHidden/>
+              </w:rPr>
+            </w:r>
+            <w:r>
+              <w:rPr>
+                <w:noProof/>
+                <w:webHidden/>
+              </w:rPr>
+              <w:fldChar w:fldCharType="separate"/>
+            </w:r>
+            <w:r>
+              <w:rPr>
+                <w:noProof/>
+                <w:webHidden/>
+              </w:rPr>
+              <w:t>5</w:t>
+            </w:r>
+            <w:r>
+              <w:rPr>
+                <w:noProof/>
+                <w:webHidden/>
+              </w:rPr>
+              <w:fldChar w:fldCharType="end"/>
+            </w:r>
+          </w:hyperlink>
+        </w:p>
+        <w:p>
+          <w:pPr>
+            <w:pStyle w:val="Verzeichnis2"/>
+            <w:tabs>
+              <w:tab w:val="left" w:pos="880"/>
+              <w:tab w:val="right" w:leader="dot" w:pos="9350"/>
+            </w:tabs>
+            <w:rPr>
+              <w:noProof/>
+              <w:kern w:val="0"/>
+              <w:lang w:val="de-CH" w:eastAsia="de-CH"/>
+              <w14:ligatures w14:val="none"/>
+            </w:rPr>
+          </w:pPr>
+          <w:hyperlink w:anchor="_Toc446975963" w:history="1">
+            <w:r>
+              <w:rPr>
+                <w:rStyle w:val="Hyperlink"/>
+                <w:noProof/>
+                <w:lang w:val="de-CH"/>
+              </w:rPr>
+              <w:t>6.2</w:t>
+            </w:r>
+            <w:r>
+              <w:rPr>
+                <w:noProof/>
+                <w:kern w:val="0"/>
+                <w:lang w:val="de-CH" w:eastAsia="de-CH"/>
+                <w14:ligatures w14:val="none"/>
+              </w:rPr>
+              <w:tab/>
+            </w:r>
+            <w:r>
+              <w:rPr>
+                <w:rStyle w:val="Hyperlink"/>
+                <w:noProof/>
+                <w:lang w:val="de-CH"/>
+              </w:rPr>
+              <w:t>Konzeptvarianten</w:t>
+            </w:r>
+            <w:r>
+              <w:rPr>
+                <w:noProof/>
+                <w:webHidden/>
+              </w:rPr>
+              <w:tab/>
+            </w:r>
+            <w:r>
+              <w:rPr>
+                <w:noProof/>
+                <w:webHidden/>
+              </w:rPr>
+              <w:fldChar w:fldCharType="begin"/>
+            </w:r>
+            <w:r>
+              <w:rPr>
+                <w:noProof/>
+                <w:webHidden/>
+              </w:rPr>
+              <w:instrText xml:space="preserve"> PAGEREF _Toc446975963 \h </w:instrText>
+            </w:r>
+            <w:r>
+              <w:rPr>
+                <w:noProof/>
+                <w:webHidden/>
+              </w:rPr>
+            </w:r>
+            <w:r>
+              <w:rPr>
+                <w:noProof/>
+                <w:webHidden/>
+              </w:rPr>
+              <w:fldChar w:fldCharType="separate"/>
+            </w:r>
+            <w:r>
+              <w:rPr>
+                <w:noProof/>
+                <w:webHidden/>
+              </w:rPr>
+              <w:t>5</w:t>
+            </w:r>
+            <w:r>
+              <w:rPr>
+                <w:noProof/>
+                <w:webHidden/>
+              </w:rPr>
+              <w:fldChar w:fldCharType="end"/>
+            </w:r>
+          </w:hyperlink>
+        </w:p>
+        <w:p>
+          <w:pPr>
+            <w:pStyle w:val="Verzeichnis3"/>
+            <w:tabs>
+              <w:tab w:val="left" w:pos="1320"/>
+              <w:tab w:val="right" w:leader="dot" w:pos="9350"/>
+            </w:tabs>
+            <w:rPr>
+              <w:noProof/>
+              <w:kern w:val="0"/>
+              <w:lang w:val="de-CH" w:eastAsia="de-CH"/>
+              <w14:ligatures w14:val="none"/>
+            </w:rPr>
+          </w:pPr>
+          <w:hyperlink w:anchor="_Toc446975964" w:history="1">
+            <w:r>
+              <w:rPr>
+                <w:rStyle w:val="Hyperlink"/>
+                <w:noProof/>
+                <w:lang w:val="de-CH"/>
+              </w:rPr>
+              <w:t>6.2.1</w:t>
+            </w:r>
+            <w:r>
+              <w:rPr>
+                <w:noProof/>
+                <w:kern w:val="0"/>
+                <w:lang w:val="de-CH" w:eastAsia="de-CH"/>
+                <w14:ligatures w14:val="none"/>
+              </w:rPr>
+              <w:tab/>
+            </w:r>
+            <w:r>
+              <w:rPr>
+                <w:rStyle w:val="Hyperlink"/>
+                <w:noProof/>
+                <w:lang w:val="de-CH"/>
+              </w:rPr>
+              <w:t>Beschreibung der Konzeptvarianten</w:t>
+            </w:r>
+            <w:r>
+              <w:rPr>
+                <w:noProof/>
+                <w:webHidden/>
+              </w:rPr>
+              <w:tab/>
+            </w:r>
+            <w:r>
+              <w:rPr>
+                <w:noProof/>
+                <w:webHidden/>
+              </w:rPr>
+              <w:fldChar w:fldCharType="begin"/>
+            </w:r>
+            <w:r>
+              <w:rPr>
+                <w:noProof/>
+                <w:webHidden/>
+              </w:rPr>
+              <w:instrText xml:space="preserve"> PAGEREF _Toc446975964 \h </w:instrText>
+            </w:r>
+            <w:r>
+              <w:rPr>
+                <w:noProof/>
+                <w:webHidden/>
+              </w:rPr>
+            </w:r>
+            <w:r>
+              <w:rPr>
+                <w:noProof/>
+                <w:webHidden/>
+              </w:rPr>
+              <w:fldChar w:fldCharType="separate"/>
+            </w:r>
+            <w:r>
+              <w:rPr>
+                <w:noProof/>
+                <w:webHidden/>
+              </w:rPr>
+              <w:t>5</w:t>
+            </w:r>
+            <w:r>
+              <w:rPr>
+                <w:noProof/>
+                <w:webHidden/>
+              </w:rPr>
+              <w:fldChar w:fldCharType="end"/>
+            </w:r>
+          </w:hyperlink>
+        </w:p>
+        <w:p>
+          <w:pPr>
+            <w:pStyle w:val="Verzeichnis3"/>
+            <w:tabs>
+              <w:tab w:val="left" w:pos="1320"/>
+              <w:tab w:val="right" w:leader="dot" w:pos="9350"/>
+            </w:tabs>
+            <w:rPr>
+              <w:noProof/>
+              <w:kern w:val="0"/>
+              <w:lang w:val="de-CH" w:eastAsia="de-CH"/>
+              <w14:ligatures w14:val="none"/>
+            </w:rPr>
+          </w:pPr>
+          <w:hyperlink w:anchor="_Toc446975965" w:history="1">
+            <w:r>
+              <w:rPr>
+                <w:rStyle w:val="Hyperlink"/>
+                <w:noProof/>
+                <w:lang w:val="de-CH"/>
+              </w:rPr>
+              <w:t>6.2.2</w:t>
+            </w:r>
+            <w:r>
+              <w:rPr>
+                <w:noProof/>
+                <w:kern w:val="0"/>
+                <w:lang w:val="de-CH" w:eastAsia="de-CH"/>
+                <w14:ligatures w14:val="none"/>
+              </w:rPr>
+              <w:tab/>
+            </w:r>
+            <w:r>
+              <w:rPr>
+                <w:rStyle w:val="Hyperlink"/>
+                <w:noProof/>
+                <w:lang w:val="de-CH"/>
+              </w:rPr>
+              <w:t>Beurteilung der Konzeptvarianten</w:t>
+            </w:r>
+            <w:r>
+              <w:rPr>
+                <w:noProof/>
+                <w:webHidden/>
+              </w:rPr>
+              <w:tab/>
+            </w:r>
+            <w:r>
+              <w:rPr>
+                <w:noProof/>
+                <w:webHidden/>
+              </w:rPr>
+              <w:fldChar w:fldCharType="begin"/>
+            </w:r>
+            <w:r>
+              <w:rPr>
+                <w:noProof/>
+                <w:webHidden/>
+              </w:rPr>
+              <w:instrText xml:space="preserve"> PAGEREF _Toc446975965 \h </w:instrText>
+            </w:r>
+            <w:r>
+              <w:rPr>
+                <w:noProof/>
+                <w:webHidden/>
+              </w:rPr>
+            </w:r>
+            <w:r>
+              <w:rPr>
+                <w:noProof/>
+                <w:webHidden/>
+              </w:rPr>
+              <w:fldChar w:fldCharType="separate"/>
+            </w:r>
+            <w:r>
+              <w:rPr>
+                <w:noProof/>
+                <w:webHidden/>
+              </w:rPr>
+              <w:t>5</w:t>
+            </w:r>
+            <w:r>
+              <w:rPr>
+                <w:noProof/>
+                <w:webHidden/>
+              </w:rPr>
+              <w:fldChar w:fldCharType="end"/>
+            </w:r>
+          </w:hyperlink>
+        </w:p>
+        <w:p>
+          <w:pPr>
+            <w:pStyle w:val="Verzeichnis3"/>
+            <w:tabs>
+              <w:tab w:val="left" w:pos="1320"/>
+              <w:tab w:val="right" w:leader="dot" w:pos="9350"/>
+            </w:tabs>
+            <w:rPr>
+              <w:noProof/>
+              <w:kern w:val="0"/>
+              <w:lang w:val="de-CH" w:eastAsia="de-CH"/>
+              <w14:ligatures w14:val="none"/>
+            </w:rPr>
+          </w:pPr>
+          <w:hyperlink w:anchor="_Toc446975966" w:history="1">
+            <w:r>
+              <w:rPr>
+                <w:rStyle w:val="Hyperlink"/>
+                <w:noProof/>
+                <w:lang w:val="de-CH"/>
+              </w:rPr>
+              <w:t>6.2.3</w:t>
+            </w:r>
+            <w:r>
+              <w:rPr>
+                <w:noProof/>
+                <w:kern w:val="0"/>
+                <w:lang w:val="de-CH" w:eastAsia="de-CH"/>
+                <w14:ligatures w14:val="none"/>
+              </w:rPr>
+              <w:tab/>
+            </w:r>
+            <w:r>
+              <w:rPr>
+                <w:rStyle w:val="Hyperlink"/>
+                <w:noProof/>
+                <w:lang w:val="de-CH"/>
+              </w:rPr>
+              <w:t>Auswahl der Konzeptvarianten</w:t>
+            </w:r>
+            <w:r>
+              <w:rPr>
+                <w:noProof/>
+                <w:webHidden/>
+              </w:rPr>
+              <w:tab/>
+            </w:r>
+            <w:r>
+              <w:rPr>
+                <w:noProof/>
+                <w:webHidden/>
+              </w:rPr>
+              <w:fldChar w:fldCharType="begin"/>
+            </w:r>
+            <w:r>
+              <w:rPr>
+                <w:noProof/>
+                <w:webHidden/>
+              </w:rPr>
+              <w:instrText xml:space="preserve"> PAGEREF _Toc446975966 \h </w:instrText>
+            </w:r>
+            <w:r>
+              <w:rPr>
+                <w:noProof/>
+                <w:webHidden/>
+              </w:rPr>
+            </w:r>
+            <w:r>
+              <w:rPr>
+                <w:noProof/>
+                <w:webHidden/>
+              </w:rPr>
+              <w:fldChar w:fldCharType="separate"/>
+            </w:r>
+            <w:r>
+              <w:rPr>
+                <w:noProof/>
+                <w:webHidden/>
+              </w:rPr>
+              <w:t>5</w:t>
+            </w:r>
+            <w:r>
+              <w:rPr>
+                <w:noProof/>
+                <w:webHidden/>
+              </w:rPr>
+              <w:fldChar w:fldCharType="end"/>
+            </w:r>
+          </w:hyperlink>
+        </w:p>
+        <w:p>
+          <w:pPr>
+            <w:pStyle w:val="Verzeichnis1"/>
+            <w:tabs>
+              <w:tab w:val="left" w:pos="440"/>
+              <w:tab w:val="right" w:leader="dot" w:pos="9350"/>
+            </w:tabs>
+            <w:rPr>
+              <w:noProof/>
+              <w:kern w:val="0"/>
+              <w:lang w:val="de-CH" w:eastAsia="de-CH"/>
+              <w14:ligatures w14:val="none"/>
+            </w:rPr>
+          </w:pPr>
+          <w:hyperlink w:anchor="_Toc446975967" w:history="1">
+            <w:r>
+              <w:rPr>
+                <w:rStyle w:val="Hyperlink"/>
+                <w:noProof/>
+                <w:lang w:val="de-CH"/>
+              </w:rPr>
+              <w:t>7</w:t>
+            </w:r>
+            <w:r>
+              <w:rPr>
+                <w:noProof/>
+                <w:kern w:val="0"/>
+                <w:lang w:val="de-CH" w:eastAsia="de-CH"/>
+                <w14:ligatures w14:val="none"/>
+              </w:rPr>
+              <w:tab/>
+            </w:r>
+            <w:r>
+              <w:rPr>
+                <w:rStyle w:val="Hyperlink"/>
+                <w:noProof/>
+                <w:lang w:val="de-CH"/>
+              </w:rPr>
+              <w:t>realisation / Umsetzung</w:t>
+            </w:r>
+            <w:r>
+              <w:rPr>
+                <w:noProof/>
+                <w:webHidden/>
+              </w:rPr>
+              <w:tab/>
+            </w:r>
+            <w:r>
+              <w:rPr>
+                <w:noProof/>
+                <w:webHidden/>
+              </w:rPr>
+              <w:fldChar w:fldCharType="begin"/>
+            </w:r>
+            <w:r>
+              <w:rPr>
+                <w:noProof/>
+                <w:webHidden/>
+              </w:rPr>
+              <w:instrText xml:space="preserve"> PAGEREF _Toc446975967 \h </w:instrText>
+            </w:r>
+            <w:r>
+              <w:rPr>
+                <w:noProof/>
+                <w:webHidden/>
+              </w:rPr>
+            </w:r>
+            <w:r>
+              <w:rPr>
+                <w:noProof/>
+                <w:webHidden/>
+              </w:rPr>
+              <w:fldChar w:fldCharType="separate"/>
+            </w:r>
+            <w:r>
+              <w:rPr>
+                <w:noProof/>
+                <w:webHidden/>
+              </w:rPr>
+              <w:t>5</w:t>
+            </w:r>
+            <w:r>
+              <w:rPr>
+                <w:noProof/>
+                <w:webHidden/>
+              </w:rPr>
+              <w:fldChar w:fldCharType="end"/>
+            </w:r>
+          </w:hyperlink>
+        </w:p>
+        <w:p>
+          <w:pPr>
+            <w:pStyle w:val="Verzeichnis2"/>
+            <w:tabs>
+              <w:tab w:val="left" w:pos="880"/>
+              <w:tab w:val="right" w:leader="dot" w:pos="9350"/>
+            </w:tabs>
+            <w:rPr>
+              <w:noProof/>
+              <w:kern w:val="0"/>
+              <w:lang w:val="de-CH" w:eastAsia="de-CH"/>
+              <w14:ligatures w14:val="none"/>
+            </w:rPr>
+          </w:pPr>
+          <w:hyperlink w:anchor="_Toc446975968" w:history="1">
+            <w:r>
+              <w:rPr>
+                <w:rStyle w:val="Hyperlink"/>
+                <w:noProof/>
+                <w:lang w:val="de-CH"/>
+              </w:rPr>
+              <w:t>7.1</w:t>
+            </w:r>
+            <w:r>
+              <w:rPr>
+                <w:noProof/>
+                <w:kern w:val="0"/>
+                <w:lang w:val="de-CH" w:eastAsia="de-CH"/>
+                <w14:ligatures w14:val="none"/>
+              </w:rPr>
+              <w:tab/>
+            </w:r>
+            <w:r>
+              <w:rPr>
+                <w:rStyle w:val="Hyperlink"/>
+                <w:noProof/>
+                <w:lang w:val="de-CH"/>
+              </w:rPr>
+              <w:t>Zweck und Umfang der Realisation</w:t>
+            </w:r>
+            <w:r>
+              <w:rPr>
+                <w:noProof/>
+                <w:webHidden/>
+              </w:rPr>
+              <w:tab/>
+            </w:r>
+            <w:r>
+              <w:rPr>
+                <w:noProof/>
+                <w:webHidden/>
+              </w:rPr>
+              <w:fldChar w:fldCharType="begin"/>
+            </w:r>
+            <w:r>
+              <w:rPr>
+                <w:noProof/>
+                <w:webHidden/>
+              </w:rPr>
+              <w:instrText xml:space="preserve"> PAGEREF _Toc446975968 \h </w:instrText>
+            </w:r>
+            <w:r>
+              <w:rPr>
+                <w:noProof/>
+                <w:webHidden/>
+              </w:rPr>
+            </w:r>
+            <w:r>
+              <w:rPr>
+                <w:noProof/>
+                <w:webHidden/>
+              </w:rPr>
+              <w:fldChar w:fldCharType="separate"/>
+            </w:r>
+            <w:r>
+              <w:rPr>
+                <w:noProof/>
+                <w:webHidden/>
+              </w:rPr>
+              <w:t>5</w:t>
+            </w:r>
+            <w:r>
+              <w:rPr>
+                <w:noProof/>
+                <w:webHidden/>
+              </w:rPr>
+              <w:fldChar w:fldCharType="end"/>
+            </w:r>
+          </w:hyperlink>
+        </w:p>
+        <w:p>
+          <w:pPr>
+            <w:pStyle w:val="Verzeichnis2"/>
+            <w:tabs>
+              <w:tab w:val="left" w:pos="880"/>
+              <w:tab w:val="right" w:leader="dot" w:pos="9350"/>
+            </w:tabs>
+            <w:rPr>
+              <w:noProof/>
+              <w:kern w:val="0"/>
+              <w:lang w:val="de-CH" w:eastAsia="de-CH"/>
+              <w14:ligatures w14:val="none"/>
+            </w:rPr>
+          </w:pPr>
+          <w:hyperlink w:anchor="_Toc446975969" w:history="1">
+            <w:r>
+              <w:rPr>
+                <w:rStyle w:val="Hyperlink"/>
+                <w:noProof/>
+                <w:lang w:val="de-CH"/>
+              </w:rPr>
+              <w:t>7.2</w:t>
+            </w:r>
+            <w:r>
+              <w:rPr>
+                <w:noProof/>
+                <w:kern w:val="0"/>
+                <w:lang w:val="de-CH" w:eastAsia="de-CH"/>
+                <w14:ligatures w14:val="none"/>
+              </w:rPr>
+              <w:tab/>
+            </w:r>
+            <w:r>
+              <w:rPr>
+                <w:rStyle w:val="Hyperlink"/>
+                <w:noProof/>
+                <w:lang w:val="de-CH"/>
+              </w:rPr>
+              <w:t>Realisation gemäss Konzept im Top-Down Verfahren</w:t>
+            </w:r>
+            <w:r>
+              <w:rPr>
+                <w:noProof/>
+                <w:webHidden/>
+              </w:rPr>
+              <w:tab/>
+            </w:r>
+            <w:r>
+              <w:rPr>
+                <w:noProof/>
+                <w:webHidden/>
+              </w:rPr>
+              <w:fldChar w:fldCharType="begin"/>
+            </w:r>
+            <w:r>
+              <w:rPr>
+                <w:noProof/>
+                <w:webHidden/>
+              </w:rPr>
+              <w:instrText xml:space="preserve"> PAGEREF _Toc446975969 \h </w:instrText>
+            </w:r>
+            <w:r>
+              <w:rPr>
+                <w:noProof/>
+                <w:webHidden/>
+              </w:rPr>
+            </w:r>
+            <w:r>
+              <w:rPr>
+                <w:noProof/>
+                <w:webHidden/>
+              </w:rPr>
+              <w:fldChar w:fldCharType="separate"/>
+            </w:r>
+            <w:r>
+              <w:rPr>
+                <w:noProof/>
+                <w:webHidden/>
+              </w:rPr>
+              <w:t>5</w:t>
+            </w:r>
+            <w:r>
+              <w:rPr>
+                <w:noProof/>
+                <w:webHidden/>
+              </w:rPr>
+              <w:fldChar w:fldCharType="end"/>
+            </w:r>
+          </w:hyperlink>
+        </w:p>
+        <w:p>
+          <w:pPr>
+            <w:pStyle w:val="Verzeichnis2"/>
+            <w:tabs>
+              <w:tab w:val="left" w:pos="880"/>
+              <w:tab w:val="right" w:leader="dot" w:pos="9350"/>
+            </w:tabs>
+            <w:rPr>
+              <w:noProof/>
+              <w:kern w:val="0"/>
+              <w:lang w:val="de-CH" w:eastAsia="de-CH"/>
+              <w14:ligatures w14:val="none"/>
+            </w:rPr>
+          </w:pPr>
+          <w:hyperlink w:anchor="_Toc446975970" w:history="1">
+            <w:r>
+              <w:rPr>
+                <w:rStyle w:val="Hyperlink"/>
+                <w:noProof/>
+              </w:rPr>
+              <w:t>7.3</w:t>
+            </w:r>
+            <w:r>
+              <w:rPr>
+                <w:noProof/>
+                <w:kern w:val="0"/>
+                <w:lang w:val="de-CH" w:eastAsia="de-CH"/>
+                <w14:ligatures w14:val="none"/>
+              </w:rPr>
+              <w:tab/>
+            </w:r>
+            <w:r>
+              <w:rPr>
+                <w:rStyle w:val="Hyperlink"/>
+                <w:noProof/>
+              </w:rPr>
+              <w:t>Realisation von SW</w:t>
+            </w:r>
+            <w:r>
+              <w:rPr>
+                <w:noProof/>
+                <w:webHidden/>
+              </w:rPr>
+              <w:tab/>
+            </w:r>
+            <w:r>
+              <w:rPr>
+                <w:noProof/>
+                <w:webHidden/>
+              </w:rPr>
+              <w:fldChar w:fldCharType="begin"/>
+            </w:r>
+            <w:r>
+              <w:rPr>
+                <w:noProof/>
+                <w:webHidden/>
+              </w:rPr>
+              <w:instrText xml:space="preserve"> PAGEREF _Toc446975970 \h </w:instrText>
+            </w:r>
+            <w:r>
+              <w:rPr>
+                <w:noProof/>
+                <w:webHidden/>
+              </w:rPr>
+            </w:r>
+            <w:r>
+              <w:rPr>
+                <w:noProof/>
+                <w:webHidden/>
+              </w:rPr>
+              <w:fldChar w:fldCharType="separate"/>
+            </w:r>
+            <w:r>
+              <w:rPr>
+                <w:noProof/>
+                <w:webHidden/>
+              </w:rPr>
+              <w:t>5</w:t>
+            </w:r>
+            <w:r>
+              <w:rPr>
+                <w:noProof/>
+                <w:webHidden/>
+              </w:rPr>
+              <w:fldChar w:fldCharType="end"/>
+            </w:r>
+          </w:hyperlink>
+        </w:p>
+        <w:p>
+          <w:pPr>
+            <w:pStyle w:val="Verzeichnis3"/>
+            <w:tabs>
+              <w:tab w:val="left" w:pos="1320"/>
+              <w:tab w:val="right" w:leader="dot" w:pos="9350"/>
+            </w:tabs>
+            <w:rPr>
+              <w:noProof/>
+              <w:kern w:val="0"/>
+              <w:lang w:val="de-CH" w:eastAsia="de-CH"/>
+              <w14:ligatures w14:val="none"/>
+            </w:rPr>
+          </w:pPr>
+          <w:hyperlink w:anchor="_Toc446975971" w:history="1">
+            <w:r>
+              <w:rPr>
+                <w:rStyle w:val="Hyperlink"/>
+                <w:noProof/>
+              </w:rPr>
+              <w:t>7.3.1</w:t>
+            </w:r>
+            <w:r>
+              <w:rPr>
+                <w:noProof/>
+                <w:kern w:val="0"/>
+                <w:lang w:val="de-CH" w:eastAsia="de-CH"/>
+                <w14:ligatures w14:val="none"/>
+              </w:rPr>
+              <w:tab/>
+            </w:r>
+            <w:r>
+              <w:rPr>
+                <w:rStyle w:val="Hyperlink"/>
+                <w:noProof/>
+              </w:rPr>
+              <w:t>Project</w:t>
+            </w:r>
+            <w:r>
+              <w:rPr>
+                <w:noProof/>
+                <w:webHidden/>
+              </w:rPr>
+              <w:tab/>
+            </w:r>
+            <w:r>
+              <w:rPr>
+                <w:noProof/>
+                <w:webHidden/>
+              </w:rPr>
+              <w:fldChar w:fldCharType="begin"/>
+            </w:r>
+            <w:r>
+              <w:rPr>
+                <w:noProof/>
+                <w:webHidden/>
+              </w:rPr>
+              <w:instrText xml:space="preserve"> PAGEREF _Toc446975971 \h </w:instrText>
+            </w:r>
+            <w:r>
+              <w:rPr>
+                <w:noProof/>
+                <w:webHidden/>
+              </w:rPr>
+            </w:r>
+            <w:r>
+              <w:rPr>
+                <w:noProof/>
+                <w:webHidden/>
+              </w:rPr>
+              <w:fldChar w:fldCharType="separate"/>
+            </w:r>
+            <w:r>
+              <w:rPr>
+                <w:noProof/>
+                <w:webHidden/>
+              </w:rPr>
+              <w:t>6</w:t>
+            </w:r>
+            <w:r>
+              <w:rPr>
+                <w:noProof/>
+                <w:webHidden/>
+              </w:rPr>
+              <w:fldChar w:fldCharType="end"/>
+            </w:r>
+          </w:hyperlink>
+        </w:p>
+        <w:p>
+          <w:pPr>
+            <w:pStyle w:val="Verzeichnis1"/>
+            <w:tabs>
+              <w:tab w:val="left" w:pos="440"/>
+              <w:tab w:val="right" w:leader="dot" w:pos="9350"/>
+            </w:tabs>
+            <w:rPr>
+              <w:noProof/>
+              <w:kern w:val="0"/>
+              <w:lang w:val="de-CH" w:eastAsia="de-CH"/>
+              <w14:ligatures w14:val="none"/>
+            </w:rPr>
+          </w:pPr>
+          <w:hyperlink w:anchor="_Toc446975972" w:history="1">
+            <w:r>
+              <w:rPr>
+                <w:rStyle w:val="Hyperlink"/>
+                <w:noProof/>
+              </w:rPr>
+              <w:t>8</w:t>
+            </w:r>
+            <w:r>
+              <w:rPr>
+                <w:noProof/>
+                <w:kern w:val="0"/>
+                <w:lang w:val="de-CH" w:eastAsia="de-CH"/>
+                <w14:ligatures w14:val="none"/>
+              </w:rPr>
+              <w:tab/>
+            </w:r>
+            <w:r>
+              <w:rPr>
+                <w:rStyle w:val="Hyperlink"/>
+                <w:noProof/>
+              </w:rPr>
+              <w:t>Test</w:t>
+            </w:r>
+            <w:r>
+              <w:rPr>
+                <w:noProof/>
+                <w:webHidden/>
+              </w:rPr>
+              <w:tab/>
+            </w:r>
+            <w:r>
+              <w:rPr>
+                <w:noProof/>
+                <w:webHidden/>
+              </w:rPr>
+              <w:fldChar w:fldCharType="begin"/>
+            </w:r>
+            <w:r>
+              <w:rPr>
+                <w:noProof/>
+                <w:webHidden/>
+              </w:rPr>
+              <w:instrText xml:space="preserve"> PAGEREF _Toc446975972 \h </w:instrText>
+            </w:r>
+            <w:r>
+              <w:rPr>
+                <w:noProof/>
+                <w:webHidden/>
+              </w:rPr>
+            </w:r>
+            <w:r>
+              <w:rPr>
+                <w:noProof/>
+                <w:webHidden/>
+              </w:rPr>
+              <w:fldChar w:fldCharType="separate"/>
+            </w:r>
+            <w:r>
+              <w:rPr>
+                <w:noProof/>
+                <w:webHidden/>
+              </w:rPr>
+              <w:t>6</w:t>
+            </w:r>
+            <w:r>
+              <w:rPr>
+                <w:noProof/>
+                <w:webHidden/>
+              </w:rPr>
+              <w:fldChar w:fldCharType="end"/>
+            </w:r>
+          </w:hyperlink>
+        </w:p>
+        <w:p>
+          <w:pPr>
+            <w:pStyle w:val="Verzeichnis1"/>
+            <w:tabs>
+              <w:tab w:val="left" w:pos="440"/>
+              <w:tab w:val="right" w:leader="dot" w:pos="9350"/>
+            </w:tabs>
+            <w:rPr>
+              <w:noProof/>
+              <w:kern w:val="0"/>
+              <w:lang w:val="de-CH" w:eastAsia="de-CH"/>
+              <w14:ligatures w14:val="none"/>
+            </w:rPr>
+          </w:pPr>
+          <w:hyperlink w:anchor="_Toc446975973" w:history="1">
+            <w:r>
+              <w:rPr>
+                <w:rStyle w:val="Hyperlink"/>
+                <w:noProof/>
+              </w:rPr>
+              <w:t>9</w:t>
+            </w:r>
+            <w:r>
+              <w:rPr>
+                <w:noProof/>
+                <w:kern w:val="0"/>
+                <w:lang w:val="de-CH" w:eastAsia="de-CH"/>
+                <w14:ligatures w14:val="none"/>
+              </w:rPr>
+              <w:tab/>
+            </w:r>
+            <w:r>
+              <w:rPr>
+                <w:rStyle w:val="Hyperlink"/>
+                <w:noProof/>
+              </w:rPr>
+              <w:t>Dokumentation</w:t>
+            </w:r>
+            <w:r>
+              <w:rPr>
+                <w:noProof/>
+                <w:webHidden/>
+              </w:rPr>
+              <w:tab/>
+            </w:r>
+            <w:r>
+              <w:rPr>
+                <w:noProof/>
+                <w:webHidden/>
+              </w:rPr>
+              <w:fldChar w:fldCharType="begin"/>
+            </w:r>
+            <w:r>
+              <w:rPr>
+                <w:noProof/>
+                <w:webHidden/>
+              </w:rPr>
+              <w:instrText xml:space="preserve"> PAGEREF _Toc446975973 \h </w:instrText>
+            </w:r>
+            <w:r>
+              <w:rPr>
+                <w:noProof/>
+                <w:webHidden/>
+              </w:rPr>
+            </w:r>
+            <w:r>
+              <w:rPr>
+                <w:noProof/>
+                <w:webHidden/>
+              </w:rPr>
+              <w:fldChar w:fldCharType="separate"/>
+            </w:r>
+            <w:r>
+              <w:rPr>
+                <w:noProof/>
+                <w:webHidden/>
+              </w:rPr>
+              <w:t>6</w:t>
+            </w:r>
+            <w:r>
+              <w:rPr>
+                <w:noProof/>
+                <w:webHidden/>
+              </w:rPr>
+              <w:fldChar w:fldCharType="end"/>
+            </w:r>
+          </w:hyperlink>
+        </w:p>
+        <w:p>
+          <w:pPr>
+            <w:pStyle w:val="Verzeichnis1"/>
+            <w:tabs>
+              <w:tab w:val="left" w:pos="660"/>
+              <w:tab w:val="right" w:leader="dot" w:pos="9350"/>
+            </w:tabs>
+            <w:rPr>
+              <w:noProof/>
+              <w:kern w:val="0"/>
+              <w:lang w:val="de-CH" w:eastAsia="de-CH"/>
+              <w14:ligatures w14:val="none"/>
+            </w:rPr>
+          </w:pPr>
+          <w:hyperlink w:anchor="_Toc446975974" w:history="1">
+            <w:r>
+              <w:rPr>
+                <w:rStyle w:val="Hyperlink"/>
+                <w:noProof/>
+              </w:rPr>
+              <w:t>10</w:t>
+            </w:r>
+            <w:r>
+              <w:rPr>
+                <w:noProof/>
+                <w:kern w:val="0"/>
+                <w:lang w:val="de-CH" w:eastAsia="de-CH"/>
+                <w14:ligatures w14:val="none"/>
+              </w:rPr>
+              <w:tab/>
+            </w:r>
+            <w:r>
+              <w:rPr>
+                <w:rStyle w:val="Hyperlink"/>
+                <w:noProof/>
+              </w:rPr>
+              <w:t>Glossar und Verzeichniss</w:t>
+            </w:r>
+            <w:r>
+              <w:rPr>
+                <w:noProof/>
+                <w:webHidden/>
+              </w:rPr>
+              <w:tab/>
+            </w:r>
+            <w:r>
+              <w:rPr>
+                <w:noProof/>
+                <w:webHidden/>
+              </w:rPr>
+              <w:fldChar w:fldCharType="begin"/>
+            </w:r>
+            <w:r>
+              <w:rPr>
+                <w:noProof/>
+                <w:webHidden/>
+              </w:rPr>
+              <w:instrText xml:space="preserve"> PAGEREF _Toc446975974 \h </w:instrText>
+            </w:r>
+            <w:r>
+              <w:rPr>
+                <w:noProof/>
+                <w:webHidden/>
+              </w:rPr>
+            </w:r>
+            <w:r>
+              <w:rPr>
+                <w:noProof/>
+                <w:webHidden/>
+              </w:rPr>
+              <w:fldChar w:fldCharType="separate"/>
+            </w:r>
+            <w:r>
+              <w:rPr>
+                <w:noProof/>
+                <w:webHidden/>
+              </w:rPr>
+              <w:t>6</w:t>
+            </w:r>
+            <w:r>
+              <w:rPr>
+                <w:noProof/>
+                <w:webHidden/>
+              </w:rPr>
+              <w:fldChar w:fldCharType="end"/>
+            </w:r>
+          </w:hyperlink>
+        </w:p>
+        <w:p>
+          <w:pPr>
+            <w:pStyle w:val="Verzeichnis1"/>
+            <w:tabs>
+              <w:tab w:val="left" w:pos="660"/>
+              <w:tab w:val="right" w:leader="dot" w:pos="9350"/>
+            </w:tabs>
+            <w:rPr>
+              <w:noProof/>
+              <w:kern w:val="0"/>
+              <w:lang w:val="de-CH" w:eastAsia="de-CH"/>
+              <w14:ligatures w14:val="none"/>
+            </w:rPr>
+          </w:pPr>
+          <w:hyperlink w:anchor="_Toc446975975" w:history="1">
+            <w:r>
+              <w:rPr>
+                <w:rStyle w:val="Hyperlink"/>
+                <w:noProof/>
+              </w:rPr>
+              <w:t>11</w:t>
+            </w:r>
+            <w:r>
+              <w:rPr>
+                <w:noProof/>
+                <w:kern w:val="0"/>
+                <w:lang w:val="de-CH" w:eastAsia="de-CH"/>
+                <w14:ligatures w14:val="none"/>
+              </w:rPr>
+              <w:tab/>
+            </w:r>
+            <w:r>
+              <w:rPr>
+                <w:rStyle w:val="Hyperlink"/>
+                <w:noProof/>
+              </w:rPr>
+              <w:t>Beilagen</w:t>
+            </w:r>
+            <w:r>
+              <w:rPr>
+                <w:noProof/>
+                <w:webHidden/>
+              </w:rPr>
+              <w:tab/>
+            </w:r>
+            <w:r>
+              <w:rPr>
+                <w:noProof/>
+                <w:webHidden/>
+              </w:rPr>
+              <w:fldChar w:fldCharType="begin"/>
+            </w:r>
+            <w:r>
+              <w:rPr>
+                <w:noProof/>
+                <w:webHidden/>
+              </w:rPr>
+              <w:instrText xml:space="preserve"> PAGEREF _Toc446975975 \h </w:instrText>
+            </w:r>
+            <w:r>
+              <w:rPr>
+                <w:noProof/>
+                <w:webHidden/>
+              </w:rPr>
+            </w:r>
+            <w:r>
+              <w:rPr>
+                <w:noProof/>
+                <w:webHidden/>
+              </w:rPr>
+              <w:fldChar w:fldCharType="separate"/>
+            </w:r>
+            <w:r>
+              <w:rPr>
+                <w:noProof/>
+                <w:webHidden/>
+              </w:rPr>
+              <w:t>6</w:t>
+            </w:r>
+            <w:r>
+              <w:rPr>
+                <w:noProof/>
+                <w:webHidden/>
+              </w:rPr>
+              <w:fldChar w:fldCharType="end"/>
+            </w:r>
+          </w:hyperlink>
+        </w:p>
+        <w:p>
+          <w:pPr>
+            <w:pStyle w:val="Verzeichnis3"/>
+            <w:tabs>
+              <w:tab w:val="left" w:pos="1320"/>
+              <w:tab w:val="right" w:leader="dot" w:pos="9350"/>
+            </w:tabs>
+            <w:rPr>
+              <w:noProof/>
+              <w:kern w:val="0"/>
+              <w:lang w:val="de-CH" w:eastAsia="de-CH"/>
+              <w14:ligatures w14:val="none"/>
+            </w:rPr>
+          </w:pPr>
+          <w:hyperlink w:anchor="_Toc446975976" w:history="1">
+            <w:r>
+              <w:rPr>
+                <w:rStyle w:val="Hyperlink"/>
+                <w:noProof/>
+              </w:rPr>
+              <w:t>11.1.1</w:t>
+            </w:r>
+            <w:r>
+              <w:rPr>
+                <w:noProof/>
+                <w:kern w:val="0"/>
+                <w:lang w:val="de-CH" w:eastAsia="de-CH"/>
+                <w14:ligatures w14:val="none"/>
+              </w:rPr>
+              <w:tab/>
+            </w:r>
+            <w:r>
+              <w:rPr>
+                <w:rStyle w:val="Hyperlink"/>
+                <w:noProof/>
+              </w:rPr>
+              <w:t>Mission and goals</w:t>
+            </w:r>
+            <w:r>
+              <w:rPr>
+                <w:noProof/>
+                <w:webHidden/>
+              </w:rPr>
+              <w:tab/>
+            </w:r>
+            <w:r>
+              <w:rPr>
+                <w:noProof/>
+                <w:webHidden/>
+              </w:rPr>
+              <w:fldChar w:fldCharType="begin"/>
+            </w:r>
+            <w:r>
+              <w:rPr>
+                <w:noProof/>
+                <w:webHidden/>
+              </w:rPr>
+              <w:instrText xml:space="preserve"> PAGEREF _Toc446975976 \h </w:instrText>
+            </w:r>
+            <w:r>
+              <w:rPr>
+                <w:noProof/>
+                <w:webHidden/>
+              </w:rPr>
+            </w:r>
+            <w:r>
+              <w:rPr>
+                <w:noProof/>
+                <w:webHidden/>
+              </w:rPr>
+              <w:fldChar w:fldCharType="separate"/>
+            </w:r>
+            <w:r>
+              <w:rPr>
+                <w:noProof/>
+                <w:webHidden/>
+              </w:rPr>
+              <w:t>6</w:t>
+            </w:r>
+            <w:r>
+              <w:rPr>
+                <w:noProof/>
+                <w:webHidden/>
+              </w:rPr>
+              <w:fldChar w:fldCharType="end"/>
+            </w:r>
+          </w:hyperlink>
+        </w:p>
+        <w:p>
+          <w:pPr>
+            <w:pStyle w:val="Verzeichnis3"/>
+            <w:tabs>
+              <w:tab w:val="left" w:pos="1320"/>
+              <w:tab w:val="right" w:leader="dot" w:pos="9350"/>
+            </w:tabs>
+            <w:rPr>
+              <w:noProof/>
+              <w:kern w:val="0"/>
+              <w:lang w:val="de-CH" w:eastAsia="de-CH"/>
+              <w14:ligatures w14:val="none"/>
+            </w:rPr>
+          </w:pPr>
+          <w:hyperlink w:anchor="_Toc446975977" w:history="1">
+            <w:r>
+              <w:rPr>
+                <w:rStyle w:val="Hyperlink"/>
+                <w:noProof/>
+              </w:rPr>
+              <w:t>11.1.2</w:t>
+            </w:r>
+            <w:r>
+              <w:rPr>
+                <w:noProof/>
+                <w:kern w:val="0"/>
+                <w:lang w:val="de-CH" w:eastAsia="de-CH"/>
+                <w14:ligatures w14:val="none"/>
+              </w:rPr>
+              <w:tab/>
+            </w:r>
+            <w:r>
+              <w:rPr>
+                <w:rStyle w:val="Hyperlink"/>
+                <w:noProof/>
+              </w:rPr>
+              <w:t>Questions for consumers</w:t>
+            </w:r>
+            <w:r>
+              <w:rPr>
+                <w:noProof/>
+                <w:webHidden/>
+              </w:rPr>
+              <w:tab/>
+            </w:r>
+            <w:r>
+              <w:rPr>
+                <w:noProof/>
+                <w:webHidden/>
+              </w:rPr>
+              <w:fldChar w:fldCharType="begin"/>
+            </w:r>
+            <w:r>
+              <w:rPr>
+                <w:noProof/>
+                <w:webHidden/>
+              </w:rPr>
+              <w:instrText xml:space="preserve"> PAGEREF _Toc446975977 \h </w:instrText>
+            </w:r>
+            <w:r>
+              <w:rPr>
+                <w:noProof/>
+                <w:webHidden/>
+              </w:rPr>
+            </w:r>
+            <w:r>
+              <w:rPr>
+                <w:noProof/>
+                <w:webHidden/>
+              </w:rPr>
+              <w:fldChar w:fldCharType="separate"/>
+            </w:r>
+            <w:r>
+              <w:rPr>
+                <w:noProof/>
+                <w:webHidden/>
+              </w:rPr>
+              <w:t>6</w:t>
+            </w:r>
+            <w:r>
+              <w:rPr>
+                <w:noProof/>
+                <w:webHidden/>
+              </w:rPr>
+              <w:fldChar w:fldCharType="end"/>
+            </w:r>
+          </w:hyperlink>
+        </w:p>
+        <w:p>
+          <w:pPr>
+            <w:pStyle w:val="Verzeichnis3"/>
+            <w:tabs>
+              <w:tab w:val="left" w:pos="1320"/>
+              <w:tab w:val="right" w:leader="dot" w:pos="9350"/>
+            </w:tabs>
+            <w:rPr>
+              <w:noProof/>
+              <w:kern w:val="0"/>
+              <w:lang w:val="de-CH" w:eastAsia="de-CH"/>
+              <w14:ligatures w14:val="none"/>
+            </w:rPr>
+          </w:pPr>
+          <w:hyperlink w:anchor="_Toc446975978" w:history="1">
+            <w:r>
+              <w:rPr>
+                <w:rStyle w:val="Hyperlink"/>
+                <w:noProof/>
+              </w:rPr>
+              <w:t>11.1.3</w:t>
+            </w:r>
+            <w:r>
+              <w:rPr>
+                <w:noProof/>
+                <w:kern w:val="0"/>
+                <w:lang w:val="de-CH" w:eastAsia="de-CH"/>
+                <w14:ligatures w14:val="none"/>
+              </w:rPr>
+              <w:tab/>
+            </w:r>
+            <w:r>
+              <w:rPr>
+                <w:rStyle w:val="Hyperlink"/>
+                <w:noProof/>
+              </w:rPr>
+              <w:t>Audience and market</w:t>
+            </w:r>
+            <w:r>
+              <w:rPr>
+                <w:noProof/>
+                <w:webHidden/>
+              </w:rPr>
+              <w:tab/>
+            </w:r>
+            <w:r>
+              <w:rPr>
+                <w:noProof/>
+                <w:webHidden/>
+              </w:rPr>
+              <w:fldChar w:fldCharType="begin"/>
+            </w:r>
+            <w:r>
+              <w:rPr>
+                <w:noProof/>
+                <w:webHidden/>
+              </w:rPr>
+              <w:instrText xml:space="preserve"> PAGEREF _Toc446975978 \h </w:instrText>
+            </w:r>
+            <w:r>
+              <w:rPr>
+                <w:noProof/>
+                <w:webHidden/>
+              </w:rPr>
+            </w:r>
+            <w:r>
+              <w:rPr>
+                <w:noProof/>
+                <w:webHidden/>
+              </w:rPr>
+              <w:fldChar w:fldCharType="separate"/>
+            </w:r>
+            <w:r>
+              <w:rPr>
+                <w:noProof/>
+                <w:webHidden/>
+              </w:rPr>
+              <w:t>7</w:t>
+            </w:r>
+            <w:r>
+              <w:rPr>
+                <w:noProof/>
+                <w:webHidden/>
+              </w:rPr>
+              <w:fldChar w:fldCharType="end"/>
+            </w:r>
+          </w:hyperlink>
+        </w:p>
+        <w:p>
+          <w:pPr>
+            <w:pStyle w:val="Verzeichnis3"/>
+            <w:tabs>
+              <w:tab w:val="left" w:pos="1320"/>
+              <w:tab w:val="right" w:leader="dot" w:pos="9350"/>
+            </w:tabs>
+            <w:rPr>
+              <w:noProof/>
+              <w:kern w:val="0"/>
+              <w:lang w:val="de-CH" w:eastAsia="de-CH"/>
+              <w14:ligatures w14:val="none"/>
+            </w:rPr>
+          </w:pPr>
+          <w:hyperlink w:anchor="_Toc446975979" w:history="1">
+            <w:r>
+              <w:rPr>
+                <w:rStyle w:val="Hyperlink"/>
+                <w:noProof/>
+              </w:rPr>
+              <w:t>11.1.4</w:t>
+            </w:r>
+            <w:r>
+              <w:rPr>
+                <w:noProof/>
+                <w:kern w:val="0"/>
+                <w:lang w:val="de-CH" w:eastAsia="de-CH"/>
+                <w14:ligatures w14:val="none"/>
+              </w:rPr>
+              <w:tab/>
+            </w:r>
+            <w:r>
+              <w:rPr>
+                <w:rStyle w:val="Hyperlink"/>
+                <w:noProof/>
+              </w:rPr>
+              <w:t>QUESTIONS TO NARROW DOWN YOUR TARGET AUDIENCE</w:t>
+            </w:r>
+            <w:r>
+              <w:rPr>
+                <w:noProof/>
+                <w:webHidden/>
+              </w:rPr>
+              <w:tab/>
+            </w:r>
+            <w:r>
+              <w:rPr>
+                <w:noProof/>
+                <w:webHidden/>
+              </w:rPr>
+              <w:fldChar w:fldCharType="begin"/>
+            </w:r>
+            <w:r>
+              <w:rPr>
+                <w:noProof/>
+                <w:webHidden/>
+              </w:rPr>
+              <w:instrText xml:space="preserve"> PAGEREF _Toc446975979 \h </w:instrText>
+            </w:r>
+            <w:r>
+              <w:rPr>
+                <w:noProof/>
+                <w:webHidden/>
+              </w:rPr>
+            </w:r>
+            <w:r>
+              <w:rPr>
+                <w:noProof/>
+                <w:webHidden/>
+              </w:rPr>
+              <w:fldChar w:fldCharType="separate"/>
+            </w:r>
+            <w:r>
+              <w:rPr>
+                <w:noProof/>
+                <w:webHidden/>
+              </w:rPr>
+              <w:t>7</w:t>
+            </w:r>
+            <w:r>
+              <w:rPr>
+                <w:noProof/>
+                <w:webHidden/>
+              </w:rPr>
+              <w:fldChar w:fldCharType="end"/>
+            </w:r>
+          </w:hyperlink>
+        </w:p>
+        <w:p>
+          <w:pPr>
+            <w:pStyle w:val="Verzeichnis2"/>
+            <w:tabs>
+              <w:tab w:val="left" w:pos="880"/>
+              <w:tab w:val="right" w:leader="dot" w:pos="9350"/>
+            </w:tabs>
+            <w:rPr>
+              <w:noProof/>
+              <w:kern w:val="0"/>
+              <w:lang w:val="de-CH" w:eastAsia="de-CH"/>
+              <w14:ligatures w14:val="none"/>
+            </w:rPr>
+          </w:pPr>
+          <w:hyperlink w:anchor="_Toc446975980" w:history="1">
+            <w:r>
+              <w:rPr>
+                <w:rStyle w:val="Hyperlink"/>
+                <w:noProof/>
+              </w:rPr>
+              <w:t>11.2</w:t>
+            </w:r>
+            <w:r>
+              <w:rPr>
+                <w:noProof/>
+                <w:kern w:val="0"/>
+                <w:lang w:val="de-CH" w:eastAsia="de-CH"/>
+                <w14:ligatures w14:val="none"/>
+              </w:rPr>
+              <w:tab/>
+            </w:r>
+            <w:r>
+              <w:rPr>
+                <w:rStyle w:val="Hyperlink"/>
+                <w:noProof/>
+              </w:rPr>
+              <w:t>Test the plan</w:t>
+            </w:r>
+            <w:r>
+              <w:rPr>
+                <w:noProof/>
+                <w:webHidden/>
+              </w:rPr>
+              <w:tab/>
+            </w:r>
+            <w:r>
+              <w:rPr>
+                <w:noProof/>
+                <w:webHidden/>
+              </w:rPr>
+              <w:fldChar w:fldCharType="begin"/>
+            </w:r>
+            <w:r>
+              <w:rPr>
+                <w:noProof/>
+                <w:webHidden/>
+              </w:rPr>
+              <w:instrText xml:space="preserve"> PAGEREF _Toc446975980 \h </w:instrText>
+            </w:r>
+            <w:r>
+              <w:rPr>
+                <w:noProof/>
+                <w:webHidden/>
+              </w:rPr>
+            </w:r>
+            <w:r>
+              <w:rPr>
+                <w:noProof/>
+                <w:webHidden/>
+              </w:rPr>
+              <w:fldChar w:fldCharType="separate"/>
+            </w:r>
+            <w:r>
+              <w:rPr>
+                <w:noProof/>
+                <w:webHidden/>
+              </w:rPr>
+              <w:t>7</w:t>
+            </w:r>
+            <w:r>
+              <w:rPr>
+                <w:noProof/>
+                <w:webHidden/>
+              </w:rPr>
+              <w:fldChar w:fldCharType="end"/>
+            </w:r>
+          </w:hyperlink>
+        </w:p>
+        <w:p>
+          <w:pPr>
+            <w:pStyle w:val="Verzeichnis3"/>
+            <w:tabs>
+              <w:tab w:val="left" w:pos="1320"/>
+              <w:tab w:val="right" w:leader="dot" w:pos="9350"/>
+            </w:tabs>
+            <w:rPr>
+              <w:noProof/>
+              <w:kern w:val="0"/>
+              <w:lang w:val="de-CH" w:eastAsia="de-CH"/>
+              <w14:ligatures w14:val="none"/>
+            </w:rPr>
+          </w:pPr>
+          <w:hyperlink w:anchor="_Toc446975981" w:history="1">
+            <w:r>
+              <w:rPr>
+                <w:rStyle w:val="Hyperlink"/>
+                <w:noProof/>
+              </w:rPr>
+              <w:t>11.2.1</w:t>
+            </w:r>
+            <w:r>
+              <w:rPr>
+                <w:noProof/>
+                <w:kern w:val="0"/>
+                <w:lang w:val="de-CH" w:eastAsia="de-CH"/>
+                <w14:ligatures w14:val="none"/>
+              </w:rPr>
+              <w:tab/>
+            </w:r>
+            <w:r>
+              <w:rPr>
+                <w:rStyle w:val="Hyperlink"/>
+                <w:noProof/>
+              </w:rPr>
+              <w:t>Consumer perceptions</w:t>
+            </w:r>
+            <w:r>
+              <w:rPr>
+                <w:noProof/>
+                <w:webHidden/>
+              </w:rPr>
+              <w:tab/>
+            </w:r>
+            <w:r>
+              <w:rPr>
+                <w:noProof/>
+                <w:webHidden/>
+              </w:rPr>
+              <w:fldChar w:fldCharType="begin"/>
+            </w:r>
+            <w:r>
+              <w:rPr>
+                <w:noProof/>
+                <w:webHidden/>
+              </w:rPr>
+              <w:instrText xml:space="preserve"> PAGEREF _Toc446975981 \h </w:instrText>
+            </w:r>
+            <w:r>
+              <w:rPr>
+                <w:noProof/>
+                <w:webHidden/>
+              </w:rPr>
+            </w:r>
+            <w:r>
+              <w:rPr>
+                <w:noProof/>
+                <w:webHidden/>
+              </w:rPr>
+              <w:fldChar w:fldCharType="separate"/>
+            </w:r>
+            <w:r>
+              <w:rPr>
+                <w:noProof/>
+                <w:webHidden/>
+              </w:rPr>
+              <w:t>7</w:t>
+            </w:r>
+            <w:r>
+              <w:rPr>
+                <w:noProof/>
+                <w:webHidden/>
+              </w:rPr>
+              <w:fldChar w:fldCharType="end"/>
+            </w:r>
+          </w:hyperlink>
+        </w:p>
+        <w:p>
+          <w:pPr>
+            <w:pStyle w:val="Verzeichnis3"/>
+            <w:tabs>
+              <w:tab w:val="left" w:pos="1320"/>
+              <w:tab w:val="right" w:leader="dot" w:pos="9350"/>
+            </w:tabs>
+            <w:rPr>
+              <w:noProof/>
+              <w:kern w:val="0"/>
+              <w:lang w:val="de-CH" w:eastAsia="de-CH"/>
+              <w14:ligatures w14:val="none"/>
+            </w:rPr>
+          </w:pPr>
+          <w:hyperlink w:anchor="_Toc446975982" w:history="1">
+            <w:r>
+              <w:rPr>
+                <w:rStyle w:val="Hyperlink"/>
+                <w:noProof/>
+              </w:rPr>
+              <w:t>11.2.2</w:t>
+            </w:r>
+            <w:r>
+              <w:rPr>
+                <w:noProof/>
+                <w:kern w:val="0"/>
+                <w:lang w:val="de-CH" w:eastAsia="de-CH"/>
+                <w14:ligatures w14:val="none"/>
+              </w:rPr>
+              <w:tab/>
+            </w:r>
+            <w:r>
+              <w:rPr>
+                <w:rStyle w:val="Hyperlink"/>
+                <w:noProof/>
+              </w:rPr>
+              <w:t>Quantitative metrics</w:t>
+            </w:r>
+            <w:r>
+              <w:rPr>
+                <w:noProof/>
+                <w:webHidden/>
+              </w:rPr>
+              <w:tab/>
+            </w:r>
+            <w:r>
+              <w:rPr>
+                <w:noProof/>
+                <w:webHidden/>
+              </w:rPr>
+              <w:fldChar w:fldCharType="begin"/>
+            </w:r>
+            <w:r>
+              <w:rPr>
+                <w:noProof/>
+                <w:webHidden/>
+              </w:rPr>
+              <w:instrText xml:space="preserve"> PAGEREF _Toc446975982 \h </w:instrText>
+            </w:r>
+            <w:r>
+              <w:rPr>
+                <w:noProof/>
+                <w:webHidden/>
+              </w:rPr>
+            </w:r>
+            <w:r>
+              <w:rPr>
+                <w:noProof/>
+                <w:webHidden/>
+              </w:rPr>
+              <w:fldChar w:fldCharType="separate"/>
+            </w:r>
+            <w:r>
+              <w:rPr>
+                <w:noProof/>
+                <w:webHidden/>
+              </w:rPr>
+              <w:t>7</w:t>
+            </w:r>
+            <w:r>
+              <w:rPr>
+                <w:noProof/>
+                <w:webHidden/>
+              </w:rPr>
+              <w:fldChar w:fldCharType="end"/>
+            </w:r>
+          </w:hyperlink>
+        </w:p>
+        <w:p>
+          <w:pPr>
+            <w:pStyle w:val="Verzeichnis2"/>
+            <w:tabs>
+              <w:tab w:val="left" w:pos="880"/>
+              <w:tab w:val="right" w:leader="dot" w:pos="9350"/>
+            </w:tabs>
+            <w:rPr>
+              <w:noProof/>
+              <w:kern w:val="0"/>
+              <w:lang w:val="de-CH" w:eastAsia="de-CH"/>
+              <w14:ligatures w14:val="none"/>
+            </w:rPr>
+          </w:pPr>
+          <w:hyperlink w:anchor="_Toc446975983" w:history="1">
+            <w:r>
+              <w:rPr>
+                <w:rStyle w:val="Hyperlink"/>
+                <w:noProof/>
+              </w:rPr>
+              <w:t>11.3</w:t>
+            </w:r>
+            <w:r>
+              <w:rPr>
+                <w:noProof/>
+                <w:kern w:val="0"/>
+                <w:lang w:val="de-CH" w:eastAsia="de-CH"/>
+                <w14:ligatures w14:val="none"/>
+              </w:rPr>
+              <w:tab/>
+            </w:r>
+            <w:r>
+              <w:rPr>
+                <w:rStyle w:val="Hyperlink"/>
+                <w:noProof/>
+              </w:rPr>
+              <w:t>Adjust the plan</w:t>
+            </w:r>
+            <w:r>
+              <w:rPr>
+                <w:noProof/>
+                <w:webHidden/>
+              </w:rPr>
+              <w:tab/>
+            </w:r>
+            <w:r>
+              <w:rPr>
+                <w:noProof/>
+                <w:webHidden/>
+              </w:rPr>
+              <w:fldChar w:fldCharType="begin"/>
+            </w:r>
+            <w:r>
+              <w:rPr>
+                <w:noProof/>
+                <w:webHidden/>
+              </w:rPr>
+              <w:instrText xml:space="preserve"> PAGEREF _Toc446975983 \h </w:instrText>
+            </w:r>
+            <w:r>
+              <w:rPr>
+                <w:noProof/>
+                <w:webHidden/>
+              </w:rPr>
+            </w:r>
+            <w:r>
+              <w:rPr>
+                <w:noProof/>
+                <w:webHidden/>
+              </w:rPr>
+              <w:fldChar w:fldCharType="separate"/>
+            </w:r>
+            <w:r>
+              <w:rPr>
+                <w:noProof/>
+                <w:webHidden/>
+              </w:rPr>
+              <w:t>8</w:t>
+            </w:r>
+            <w:r>
+              <w:rPr>
+                <w:noProof/>
+                <w:webHidden/>
+              </w:rPr>
+              <w:fldChar w:fldCharType="end"/>
+            </w:r>
+          </w:hyperlink>
+        </w:p>
+        <w:p>
+          <w:pPr>
+            <w:pStyle w:val="Verzeichnis2"/>
+            <w:tabs>
+              <w:tab w:val="left" w:pos="880"/>
+              <w:tab w:val="right" w:leader="dot" w:pos="9350"/>
+            </w:tabs>
+            <w:rPr>
+              <w:noProof/>
+              <w:kern w:val="0"/>
+              <w:lang w:val="de-CH" w:eastAsia="de-CH"/>
+              <w14:ligatures w14:val="none"/>
+            </w:rPr>
+          </w:pPr>
+          <w:hyperlink w:anchor="_Toc446975984" w:history="1">
+            <w:r>
+              <w:rPr>
+                <w:rStyle w:val="Hyperlink"/>
+                <w:noProof/>
+              </w:rPr>
+              <w:t>11.4</w:t>
+            </w:r>
+            <w:r>
+              <w:rPr>
+                <w:noProof/>
+                <w:kern w:val="0"/>
+                <w:lang w:val="de-CH" w:eastAsia="de-CH"/>
+                <w14:ligatures w14:val="none"/>
+              </w:rPr>
+              <w:tab/>
+            </w:r>
+            <w:r>
+              <w:rPr>
+                <w:rStyle w:val="Hyperlink"/>
+                <w:noProof/>
+              </w:rPr>
+              <w:t>Put the plan into action</w:t>
+            </w:r>
+            <w:r>
+              <w:rPr>
+                <w:noProof/>
+                <w:webHidden/>
+              </w:rPr>
+              <w:tab/>
+            </w:r>
+            <w:r>
+              <w:rPr>
+                <w:noProof/>
+                <w:webHidden/>
+              </w:rPr>
+              <w:fldChar w:fldCharType="begin"/>
+            </w:r>
+            <w:r>
+              <w:rPr>
+                <w:noProof/>
+                <w:webHidden/>
+              </w:rPr>
+              <w:instrText xml:space="preserve"> PAGEREF _Toc446975984 \h </w:instrText>
+            </w:r>
+            <w:r>
+              <w:rPr>
+                <w:noProof/>
+                <w:webHidden/>
+              </w:rPr>
+            </w:r>
+            <w:r>
+              <w:rPr>
+                <w:noProof/>
+                <w:webHidden/>
+              </w:rPr>
+              <w:fldChar w:fldCharType="separate"/>
+            </w:r>
+            <w:r>
+              <w:rPr>
+                <w:noProof/>
+                <w:webHidden/>
+              </w:rPr>
+              <w:t>8</w:t>
+            </w:r>
+            <w:r>
+              <w:rPr>
+                <w:noProof/>
+                <w:webHidden/>
+              </w:rPr>
+              <w:fldChar w:fldCharType="end"/>
+            </w:r>
+          </w:hyperlink>
+        </w:p>
+        <w:p>
+          <w:r>
+            <w:rPr>
+              <w:b/>
+              <w:bCs/>
+              <w:lang w:val="de-DE"/>
+            </w:rPr>
+            <w:fldChar w:fldCharType="end"/>
           </w:r>
         </w:p>
       </w:sdtContent>
     </w:sdt>
-    <w:bookmarkEnd w:id="1" w:displacedByCustomXml="prev"/>
+    <w:p/>
+    <w:p/>
+    <w:p/>
+    <w:p/>
+    <w:p/>
+    <w:p/>
+    <w:p/>
+    <w:p/>
+    <w:p/>
+    <w:p/>
+    <w:p/>
+    <w:p/>
+    <w:p/>
+    <w:p/>
+    <w:p/>
+    <w:p/>
     <w:p>
       <w:pPr>
-        <w:pStyle w:val="Heading1"/>
+        <w:pStyle w:val="berschrift1"/>
+      </w:pPr>
+      <w:bookmarkStart w:id="0" w:name="_Toc446975933"/>
+      <w:r>
+        <w:t>Zusammenfassung / Management-Summary</w:t>
+      </w:r>
+      <w:bookmarkEnd w:id="0"/>
+    </w:p>
+    <w:p>
+      <w:pPr>
+        <w:ind w:left="0"/>
+        <w:rPr>
+          <w:lang w:val="de-CH"/>
+        </w:rPr>
+      </w:pPr>
+    </w:p>
+    <w:p>
+      <w:pPr>
+        <w:pStyle w:val="berschrift2"/>
+        <w:rPr>
+          <w:lang w:val="de-CH"/>
+        </w:rPr>
+      </w:pPr>
+      <w:bookmarkStart w:id="1" w:name="_Toc446975934"/>
+      <w:r>
+        <w:rPr>
+          <w:lang w:val="de-CH"/>
+        </w:rPr>
+        <w:t>Inhalt der Zusammenfassung / Management Summary</w:t>
+      </w:r>
+      <w:bookmarkEnd w:id="1"/>
+    </w:p>
+    <w:p>
+      <w:pPr>
+        <w:rPr>
+          <w:lang w:val="de-CH"/>
+        </w:rPr>
+      </w:pPr>
+    </w:p>
+    <w:p>
+      <w:pPr>
+        <w:pStyle w:val="berschrift3"/>
+        <w:rPr>
+          <w:lang w:val="de-CH"/>
+        </w:rPr>
+      </w:pPr>
+      <w:bookmarkStart w:id="2" w:name="_Toc446975935"/>
+      <w:r>
+        <w:t>Kurzbeschreibung des Projekts, Projektidee</w:t>
+      </w:r>
+      <w:bookmarkEnd w:id="2"/>
+    </w:p>
+    <w:p>
+      <w:pPr>
+        <w:rPr>
+          <w:lang w:val="de-CH"/>
+        </w:rPr>
+      </w:pPr>
+    </w:p>
+    <w:p>
+      <w:pPr>
+        <w:pStyle w:val="berschrift3"/>
+      </w:pPr>
+      <w:bookmarkStart w:id="3" w:name="_Toc446975936"/>
+      <w:r>
+        <w:t>Schwierigkeiten</w:t>
+      </w:r>
+      <w:bookmarkEnd w:id="3"/>
+      <w:r>
+        <w:t xml:space="preserve"> </w:t>
+      </w:r>
+    </w:p>
+    <w:p/>
+    <w:p>
+      <w:pPr>
+        <w:pStyle w:val="berschrift3"/>
+      </w:pPr>
+      <w:bookmarkStart w:id="4" w:name="_Toc446975937"/>
+      <w:r>
+        <w:t>Lösung ganz grob</w:t>
+      </w:r>
+      <w:bookmarkEnd w:id="4"/>
+    </w:p>
+    <w:p/>
+    <w:p>
+      <w:pPr>
+        <w:pStyle w:val="berschrift3"/>
+      </w:pPr>
+      <w:bookmarkStart w:id="5" w:name="_Toc446975938"/>
+      <w:r>
+        <w:t>Rückblick / Erkenntnisse</w:t>
+      </w:r>
+      <w:bookmarkEnd w:id="5"/>
+    </w:p>
+    <w:p/>
+    <w:p>
+      <w:pPr>
+        <w:pStyle w:val="berschrift3"/>
+      </w:pPr>
+      <w:bookmarkStart w:id="6" w:name="_Toc446975939"/>
+      <w:r>
+        <w:t>Zeitaufwand (soll-Ist Vergleich)</w:t>
+      </w:r>
+      <w:bookmarkEnd w:id="6"/>
+    </w:p>
+    <w:p/>
+    <w:p>
+      <w:pPr>
+        <w:pStyle w:val="berschrift3"/>
+      </w:pPr>
+      <w:bookmarkStart w:id="7" w:name="_Toc446975940"/>
+      <w:r>
+        <w:t>Ausblick</w:t>
+      </w:r>
+      <w:bookmarkEnd w:id="7"/>
+    </w:p>
+    <w:p/>
+    <w:p>
+      <w:pPr>
+        <w:pStyle w:val="berschrift1"/>
+      </w:pPr>
+      <w:bookmarkStart w:id="8" w:name="_Toc446975941"/>
+      <w:r>
+        <w:t>Einleitung</w:t>
+      </w:r>
+      <w:bookmarkEnd w:id="8"/>
+    </w:p>
+    <w:p>
+      <w:pPr>
+        <w:pStyle w:val="berschrift2"/>
+      </w:pPr>
+      <w:bookmarkStart w:id="9" w:name="_Toc446975942"/>
+      <w:r>
+        <w:t>Ausgangslage /Motivation</w:t>
+      </w:r>
+      <w:bookmarkEnd w:id="9"/>
+    </w:p>
+    <w:p/>
+    <w:p>
+      <w:pPr>
+        <w:pStyle w:val="berschrift2"/>
+      </w:pPr>
+      <w:bookmarkStart w:id="10" w:name="_Toc446975943"/>
+      <w:r>
+        <w:t>Ausgangslage / Aufgabenstellung</w:t>
+      </w:r>
+      <w:bookmarkEnd w:id="10"/>
+    </w:p>
+    <w:p/>
+    <w:p>
+      <w:pPr>
+        <w:pStyle w:val="berschrift2"/>
+      </w:pPr>
+      <w:bookmarkStart w:id="11" w:name="_Toc446975944"/>
+      <w:r>
+        <w:t>einführung in die Technologie</w:t>
+      </w:r>
+      <w:bookmarkEnd w:id="11"/>
+    </w:p>
+    <w:p/>
+    <w:p>
+      <w:pPr>
+        <w:pStyle w:val="berschrift2"/>
+      </w:pPr>
+      <w:bookmarkStart w:id="12" w:name="_Toc446975945"/>
+      <w:r>
+        <w:lastRenderedPageBreak/>
+        <w:t>Vorgehen / Lösungsansatz</w:t>
+      </w:r>
+      <w:bookmarkEnd w:id="12"/>
+    </w:p>
+    <w:p/>
+    <w:p/>
+    <w:p/>
+    <w:p>
+      <w:pPr>
+        <w:pStyle w:val="berschrift1"/>
+      </w:pPr>
+      <w:bookmarkStart w:id="13" w:name="_Toc446975946"/>
+      <w:r>
+        <w:t>Projektplanung</w:t>
+      </w:r>
+      <w:bookmarkEnd w:id="13"/>
+    </w:p>
+    <w:p/>
+    <w:p>
+      <w:pPr>
+        <w:pStyle w:val="berschrift1"/>
+      </w:pPr>
+      <w:bookmarkStart w:id="14" w:name="_Toc446975947"/>
+      <w:r>
+        <w:t>Pflichtenheft</w:t>
+      </w:r>
+      <w:bookmarkEnd w:id="14"/>
+    </w:p>
+    <w:p/>
+    <w:p>
+      <w:pPr>
+        <w:pStyle w:val="berschrift2"/>
+      </w:pPr>
+      <w:bookmarkStart w:id="15" w:name="_Toc446975948"/>
+      <w:r>
+        <w:t>Mögliche Struktur</w:t>
+      </w:r>
+      <w:bookmarkEnd w:id="15"/>
+    </w:p>
+    <w:p/>
+    <w:p>
+      <w:pPr>
+        <w:pStyle w:val="berschrift3"/>
+      </w:pPr>
+      <w:bookmarkStart w:id="16" w:name="_Toc446975949"/>
+      <w:r>
+        <w:t>Zweck</w:t>
+      </w:r>
+      <w:bookmarkEnd w:id="16"/>
+    </w:p>
+    <w:p/>
+    <w:p>
+      <w:pPr>
+        <w:pStyle w:val="berschrift3"/>
+      </w:pPr>
+      <w:bookmarkStart w:id="17" w:name="_Toc446975950"/>
+      <w:r>
+        <w:t>Geltungsbereich</w:t>
+      </w:r>
+      <w:bookmarkEnd w:id="17"/>
+    </w:p>
+    <w:p/>
+    <w:p>
+      <w:pPr>
+        <w:pStyle w:val="berschrift3"/>
+      </w:pPr>
+      <w:bookmarkStart w:id="18" w:name="_Toc446975951"/>
+      <w:r>
+        <w:t>Referenzierte Dokumente</w:t>
+      </w:r>
+      <w:bookmarkEnd w:id="18"/>
+    </w:p>
+    <w:p/>
+    <w:p>
+      <w:pPr>
+        <w:pStyle w:val="berschrift3"/>
+      </w:pPr>
+      <w:bookmarkStart w:id="19" w:name="_Toc446975952"/>
+      <w:r>
+        <w:t>Situation</w:t>
+      </w:r>
+      <w:r>
+        <w:t>sübersicht</w:t>
+      </w:r>
+      <w:bookmarkEnd w:id="19"/>
+    </w:p>
+    <w:p/>
+    <w:p>
+      <w:pPr>
+        <w:pStyle w:val="berschrift3"/>
+      </w:pPr>
+      <w:bookmarkStart w:id="20" w:name="_Toc446975953"/>
+      <w:r>
+        <w:t>Zielsetzung</w:t>
+      </w:r>
+      <w:bookmarkEnd w:id="20"/>
+    </w:p>
+    <w:p/>
+    <w:p>
+      <w:pPr>
+        <w:pStyle w:val="berschrift3"/>
+      </w:pPr>
+      <w:bookmarkStart w:id="21" w:name="_Toc446975954"/>
+      <w:r>
+        <w:t>Schnittstellen</w:t>
+      </w:r>
+      <w:bookmarkEnd w:id="21"/>
+    </w:p>
+    <w:p>
+      <w:pPr>
+        <w:pStyle w:val="berschrift2"/>
+      </w:pPr>
+      <w:bookmarkStart w:id="22" w:name="_Toc446975955"/>
+      <w:r>
+        <w:t>Abgrenzung der Aufgabe</w:t>
+      </w:r>
+      <w:bookmarkEnd w:id="22"/>
+    </w:p>
+    <w:p/>
+    <w:p>
+      <w:pPr>
+        <w:pStyle w:val="berschrift2"/>
+      </w:pPr>
+      <w:bookmarkStart w:id="23" w:name="_Toc446975956"/>
+      <w:r>
+        <w:t>Abweichungen und Korrekturen</w:t>
+      </w:r>
+      <w:bookmarkEnd w:id="23"/>
+    </w:p>
+    <w:p/>
+    <w:p>
+      <w:pPr>
+        <w:pStyle w:val="berschrift1"/>
+      </w:pPr>
+      <w:bookmarkStart w:id="24" w:name="_Toc446975957"/>
+      <w:r>
+        <w:t>Analyse / Vorstudie</w:t>
+      </w:r>
+      <w:bookmarkEnd w:id="24"/>
+    </w:p>
+    <w:p/>
+    <w:p>
+      <w:pPr>
+        <w:pStyle w:val="berschrift2"/>
+        <w:rPr>
+          <w:lang w:val="de-CH"/>
+        </w:rPr>
+      </w:pPr>
+      <w:bookmarkStart w:id="25" w:name="_Toc446975958"/>
+      <w:r>
+        <w:rPr>
+          <w:lang w:val="de-CH"/>
+        </w:rPr>
+        <w:lastRenderedPageBreak/>
+        <w:t>Zweck und Umfang der Vorstudie /</w:t>
+      </w:r>
+      <w:r>
+        <w:rPr>
+          <w:lang w:val="de-CH"/>
+        </w:rPr>
+        <w:t xml:space="preserve"> Analyse</w:t>
+      </w:r>
+      <w:bookmarkEnd w:id="25"/>
+    </w:p>
+    <w:p>
+      <w:pPr>
+        <w:rPr>
+          <w:lang w:val="de-CH"/>
+        </w:rPr>
+      </w:pPr>
+    </w:p>
+    <w:p>
+      <w:pPr>
+        <w:pStyle w:val="berschrift2"/>
+        <w:rPr>
+          <w:lang w:val="de-CH"/>
+        </w:rPr>
+      </w:pPr>
+      <w:bookmarkStart w:id="26" w:name="_Toc446975959"/>
+      <w:r>
+        <w:rPr>
+          <w:lang w:val="de-CH"/>
+        </w:rPr>
+        <w:t>Zielsetzungen</w:t>
+      </w:r>
+      <w:bookmarkEnd w:id="26"/>
+    </w:p>
+    <w:p>
+      <w:pPr>
+        <w:rPr>
+          <w:lang w:val="de-CH"/>
+        </w:rPr>
+      </w:pPr>
+    </w:p>
+    <w:p>
+      <w:pPr>
+        <w:pStyle w:val="berschrift2"/>
+        <w:rPr>
+          <w:lang w:val="de-CH"/>
+        </w:rPr>
+      </w:pPr>
+      <w:bookmarkStart w:id="27" w:name="_Toc446975960"/>
+      <w:r>
+        <w:rPr>
+          <w:lang w:val="de-CH"/>
+        </w:rPr>
+        <w:t>Analyse von</w:t>
+      </w:r>
+      <w:bookmarkEnd w:id="27"/>
+    </w:p>
+    <w:p>
+      <w:pPr>
+        <w:rPr>
+          <w:lang w:val="de-CH"/>
+        </w:rPr>
+      </w:pPr>
+    </w:p>
+    <w:p>
+      <w:pPr>
+        <w:pStyle w:val="berschrift1"/>
+        <w:rPr>
+          <w:lang w:val="de-CH"/>
+        </w:rPr>
+      </w:pPr>
+      <w:bookmarkStart w:id="28" w:name="_Toc446975961"/>
+      <w:r>
+        <w:rPr>
+          <w:lang w:val="de-CH"/>
+        </w:rPr>
+        <w:t>Konzept-Varianten / Hauptstudie</w:t>
+      </w:r>
+      <w:bookmarkEnd w:id="28"/>
+    </w:p>
+    <w:p>
+      <w:pPr>
+        <w:rPr>
+          <w:lang w:val="de-CH"/>
+        </w:rPr>
+      </w:pPr>
+    </w:p>
+    <w:p>
+      <w:pPr>
+        <w:pStyle w:val="berschrift2"/>
+        <w:rPr>
+          <w:lang w:val="de-CH"/>
+        </w:rPr>
+      </w:pPr>
+      <w:bookmarkStart w:id="29" w:name="_Toc446975962"/>
+      <w:r>
+        <w:rPr>
+          <w:lang w:val="de-CH"/>
+        </w:rPr>
+        <w:t>Zweck und Umfang der Hauptstudie</w:t>
+      </w:r>
+      <w:bookmarkEnd w:id="29"/>
+    </w:p>
+    <w:p>
+      <w:pPr>
+        <w:rPr>
+          <w:lang w:val="de-CH"/>
+        </w:rPr>
+      </w:pPr>
+    </w:p>
+    <w:p>
+      <w:pPr>
+        <w:pStyle w:val="berschrift2"/>
+        <w:rPr>
+          <w:lang w:val="de-CH"/>
+        </w:rPr>
+      </w:pPr>
+      <w:bookmarkStart w:id="30" w:name="_Toc446975963"/>
+      <w:r>
+        <w:rPr>
+          <w:lang w:val="de-CH"/>
+        </w:rPr>
+        <w:t>Konzeptvarianten</w:t>
+      </w:r>
+      <w:bookmarkEnd w:id="30"/>
+    </w:p>
+    <w:p>
+      <w:pPr>
+        <w:rPr>
+          <w:lang w:val="de-CH"/>
+        </w:rPr>
+      </w:pPr>
+    </w:p>
+    <w:p>
+      <w:pPr>
+        <w:pStyle w:val="berschrift3"/>
+        <w:rPr>
+          <w:lang w:val="de-CH"/>
+        </w:rPr>
+      </w:pPr>
+      <w:bookmarkStart w:id="31" w:name="_Toc446975964"/>
+      <w:r>
+        <w:rPr>
+          <w:lang w:val="de-CH"/>
+        </w:rPr>
+        <w:t>Beschreibung der Konzeptvarianten</w:t>
+      </w:r>
+      <w:bookmarkEnd w:id="31"/>
+    </w:p>
+    <w:p>
+      <w:pPr>
+        <w:rPr>
+          <w:lang w:val="de-CH"/>
+        </w:rPr>
+      </w:pPr>
+    </w:p>
+    <w:p>
+      <w:pPr>
+        <w:pStyle w:val="berschrift3"/>
+        <w:rPr>
+          <w:lang w:val="de-CH"/>
+        </w:rPr>
+      </w:pPr>
+      <w:bookmarkStart w:id="32" w:name="_Toc446975965"/>
+      <w:r>
+        <w:rPr>
+          <w:lang w:val="de-CH"/>
+        </w:rPr>
+        <w:t>Beurteilung der Konzeptvarianten</w:t>
+      </w:r>
+      <w:bookmarkEnd w:id="32"/>
+    </w:p>
+    <w:p>
+      <w:pPr>
+        <w:rPr>
+          <w:lang w:val="de-CH"/>
+        </w:rPr>
+      </w:pPr>
+    </w:p>
+    <w:p>
+      <w:pPr>
+        <w:pStyle w:val="berschrift3"/>
+        <w:rPr>
+          <w:lang w:val="de-CH"/>
+        </w:rPr>
+      </w:pPr>
+      <w:bookmarkStart w:id="33" w:name="_Toc446975966"/>
+      <w:r>
+        <w:rPr>
+          <w:lang w:val="de-CH"/>
+        </w:rPr>
+        <w:t>Auswahl der Konzeptvarianten</w:t>
+      </w:r>
+      <w:bookmarkEnd w:id="33"/>
+    </w:p>
+    <w:p>
+      <w:pPr>
+        <w:rPr>
+          <w:lang w:val="de-CH"/>
+        </w:rPr>
+      </w:pPr>
+    </w:p>
+    <w:p>
+      <w:pPr>
+        <w:pStyle w:val="berschrift1"/>
+        <w:rPr>
+          <w:lang w:val="de-CH"/>
+        </w:rPr>
+      </w:pPr>
+      <w:bookmarkStart w:id="34" w:name="_Toc446975967"/>
+      <w:r>
+        <w:rPr>
+          <w:lang w:val="de-CH"/>
+        </w:rPr>
+        <w:t>realisation / Umsetzung</w:t>
+      </w:r>
+      <w:bookmarkEnd w:id="34"/>
+    </w:p>
+    <w:p>
+      <w:pPr>
+        <w:rPr>
+          <w:lang w:val="de-CH"/>
+        </w:rPr>
+      </w:pPr>
+    </w:p>
+    <w:p>
+      <w:pPr>
+        <w:pStyle w:val="berschrift2"/>
+        <w:rPr>
+          <w:lang w:val="de-CH"/>
+        </w:rPr>
+      </w:pPr>
+      <w:bookmarkStart w:id="35" w:name="_Toc446975968"/>
+      <w:r>
+        <w:rPr>
+          <w:lang w:val="de-CH"/>
+        </w:rPr>
+        <w:t>Zweck und Umfang der Realisation</w:t>
+      </w:r>
+      <w:bookmarkEnd w:id="35"/>
+    </w:p>
+    <w:p>
+      <w:pPr>
+        <w:rPr>
+          <w:lang w:val="de-CH"/>
+        </w:rPr>
+      </w:pPr>
+    </w:p>
+    <w:p>
+      <w:pPr>
+        <w:pStyle w:val="berschrift2"/>
+        <w:rPr>
+          <w:lang w:val="de-CH"/>
+        </w:rPr>
+      </w:pPr>
+      <w:bookmarkStart w:id="36" w:name="_Toc446975969"/>
+      <w:r>
+        <w:rPr>
+          <w:lang w:val="de-CH"/>
+        </w:rPr>
+        <w:t>Realisation gemäss Konzep</w:t>
+      </w:r>
+      <w:r>
+        <w:rPr>
+          <w:lang w:val="de-CH"/>
+        </w:rPr>
+        <w:t>t</w:t>
+      </w:r>
+      <w:r>
+        <w:rPr>
+          <w:lang w:val="de-CH"/>
+        </w:rPr>
+        <w:t xml:space="preserve"> im Top-Down Verfahren</w:t>
+      </w:r>
+      <w:bookmarkEnd w:id="36"/>
+    </w:p>
+    <w:p>
+      <w:pPr>
+        <w:rPr>
+          <w:lang w:val="de-CH"/>
+        </w:rPr>
+      </w:pPr>
+    </w:p>
+    <w:p>
+      <w:pPr>
+        <w:pStyle w:val="berschrift2"/>
+      </w:pPr>
+      <w:bookmarkStart w:id="37" w:name="_Toc446975970"/>
+      <w:r>
+        <w:t>Realisation von SW</w:t>
+      </w:r>
+      <w:bookmarkEnd w:id="37"/>
+    </w:p>
+    <w:p/>
+    <w:p>
+      <w:pPr>
+        <w:pStyle w:val="berschrift3"/>
+      </w:pPr>
+      <w:bookmarkStart w:id="38" w:name="_Toc446975971"/>
+      <w:r>
+        <w:lastRenderedPageBreak/>
+        <w:t>Project</w:t>
+      </w:r>
+      <w:bookmarkEnd w:id="38"/>
+    </w:p>
+    <w:p>
+      <w:pPr>
+        <w:rPr>
+          <w:lang w:val="de-CH"/>
+        </w:rPr>
       </w:pPr>
       <w:r>
-        <w:t>Management Summary</w:t>
+        <w:rPr>
+          <w:lang w:val="de-CH"/>
+        </w:rPr>
+        <w:t>Ein Project ist eine Komponente m</w:t>
+      </w:r>
+      <w:r>
+        <w:rPr>
+          <w:lang w:val="de-CH"/>
+        </w:rPr>
+        <w:t>it der jeder Benutzer Aufgaben(Task) und Umfragen(Survey) Gruppieren und mit anderen Mitgliedern abarbei</w:t>
+      </w:r>
+      <w:r>
+        <w:rPr>
+          <w:lang w:val="de-CH"/>
+        </w:rPr>
+        <w:t>ten kann. Auf dem Project könne</w:t>
+      </w:r>
+      <w:r>
+        <w:rPr>
+          <w:lang w:val="de-CH"/>
+        </w:rPr>
+        <w:t>n</w:t>
+      </w:r>
+      <w:r>
+        <w:rPr>
+          <w:lang w:val="de-CH"/>
+        </w:rPr>
+        <w:t xml:space="preserve"> </w:t>
+      </w:r>
+      <w:r>
+        <w:rPr>
+          <w:lang w:val="de-CH"/>
+        </w:rPr>
+        <w:t xml:space="preserve">Zeit und Geld </w:t>
+      </w:r>
+      <w:r>
+        <w:rPr>
+          <w:lang w:val="de-CH"/>
+        </w:rPr>
+        <w:t>abgebucht und somit den gesamten Aufwand und Ausgaben ermittelt werden.</w:t>
       </w:r>
     </w:p>
     <w:p>
       <w:pPr>
-        <w:pStyle w:val="Heading1"/>
+        <w:pStyle w:val="berschrift4"/>
       </w:pPr>
       <w:r>
-        <w:t>Solution Description</w:t>
-      </w:r>
-    </w:p>
-    <w:bookmarkEnd w:id="0"/>
-    <w:p>
-      <w:pPr>
-        <w:pStyle w:val="Heading2"/>
-      </w:pPr>
-      <w:r>
-        <w:t>D</w:t>
-      </w:r>
-      <w:r>
-        <w:t>evelop a plan</w:t>
-      </w:r>
-    </w:p>
-    <w:p>
-      <w:pPr>
-        <w:pStyle w:val="Heading3"/>
-      </w:pPr>
-      <w:r>
-        <w:t>Mission and goals</w:t>
-      </w:r>
-    </w:p>
-    <w:sdt>
-      <w:sdtPr>
-        <w:id w:val="-1691298090"/>
-        <w:placeholder>
-          <w:docPart w:val="987BF5CF08754AC9993707E290570D8F"/>
-        </w:placeholder>
-        <w:temporary/>
-        <w:showingPlcHdr/>
-        <w15:appearance w15:val="hidden"/>
-      </w:sdtPr>
-      <w:sdtEndPr/>
-      <w:sdtContent>
-        <w:p>
-          <w:r>
-            <w:t>[Describe your company's mission and goals.]</w:t>
-          </w:r>
-        </w:p>
-      </w:sdtContent>
-    </w:sdt>
-    <w:p>
-      <w:pPr>
-        <w:pStyle w:val="Heading3"/>
-      </w:pPr>
-      <w:r>
-        <w:t>Questions for consumers</w:t>
+        <w:t>Use cases</w:t>
       </w:r>
     </w:p>
     <w:tbl>
       <w:tblPr>
-        <w:tblStyle w:val="GridTable1Light-Accent2"/>
-        <w:tblW w:w="5000" w:type="pct"/>
-        <w:tblLayout w:type="fixed"/>
-        <w:tblCellMar>
-          <w:left w:w="0" w:type="dxa"/>
-          <w:right w:w="0" w:type="dxa"/>
-        </w:tblCellMar>
+        <w:tblStyle w:val="Gitternetztabelle1hell"/>
+        <w:tblW w:w="0" w:type="auto"/>
         <w:tblLook w:val="04A0" w:firstRow="1" w:lastRow="0" w:firstColumn="1" w:lastColumn="0" w:noHBand="0" w:noVBand="1"/>
-        <w:tblDescription w:val="Questions for consumers"/>
       </w:tblPr>
       <w:tblGrid>
-        <w:gridCol w:w="437"/>
-        <w:gridCol w:w="8923"/>
+        <w:gridCol w:w="1870"/>
+        <w:gridCol w:w="1870"/>
+        <w:gridCol w:w="1870"/>
+        <w:gridCol w:w="1870"/>
+        <w:gridCol w:w="1870"/>
       </w:tblGrid>
       <w:tr>
         <w:trPr>
           <w:cnfStyle w:val="100000000000" w:firstRow="1" w:lastRow="0" w:firstColumn="0" w:lastColumn="0" w:oddVBand="0" w:evenVBand="0" w:oddHBand="0" w:evenHBand="0" w:firstRowFirstColumn="0" w:firstRowLastColumn="0" w:lastRowFirstColumn="0" w:lastRowLastColumn="0"/>
-          <w:tblHeader/>
         </w:trPr>
         <w:tc>
           <w:tcPr>
             <w:cnfStyle w:val="001000000000" w:firstRow="0" w:lastRow="0" w:firstColumn="1" w:lastColumn="0" w:oddVBand="0" w:evenVBand="0" w:oddHBand="0" w:evenHBand="0" w:firstRowFirstColumn="0" w:firstRowLastColumn="0" w:lastRowFirstColumn="0" w:lastRowLastColumn="0"/>
-            <w:tcW w:w="432" w:type="dxa"/>
-            <w:tcBorders>
-              <w:top w:val="nil"/>
-              <w:left w:val="nil"/>
-            </w:tcBorders>
-            <w:vAlign w:val="bottom"/>
+            <w:tcW w:w="1870" w:type="dxa"/>
           </w:tcPr>
           <w:p>
             <w:pPr>
-              <w:pStyle w:val="Heading4"/>
-              <w:outlineLvl w:val="3"/>
+              <w:ind w:left="0"/>
+            </w:pPr>
+            <w:r>
+              <w:t>Use cases</w:t>
+            </w:r>
+          </w:p>
+        </w:tc>
+        <w:tc>
+          <w:tcPr>
+            <w:tcW w:w="1870" w:type="dxa"/>
+          </w:tcPr>
+          <w:p>
+            <w:pPr>
+              <w:ind w:left="0"/>
+              <w:cnfStyle w:val="100000000000" w:firstRow="1" w:lastRow="0" w:firstColumn="0" w:lastColumn="0" w:oddVBand="0" w:evenVBand="0" w:oddHBand="0" w:evenHBand="0" w:firstRowFirstColumn="0" w:firstRowLastColumn="0" w:lastRowFirstColumn="0" w:lastRowLastColumn="0"/>
             </w:pPr>
           </w:p>
         </w:tc>
         <w:tc>
           <w:tcPr>
-            <w:tcW w:w="8824" w:type="dxa"/>
-            <w:tcBorders>
-              <w:top w:val="nil"/>
-              <w:right w:val="nil"/>
-            </w:tcBorders>
-            <w:vAlign w:val="bottom"/>
+            <w:tcW w:w="1870" w:type="dxa"/>
           </w:tcPr>
           <w:p>
             <w:pPr>
-              <w:pStyle w:val="Heading4"/>
-              <w:outlineLvl w:val="3"/>
+              <w:ind w:left="0"/>
               <w:cnfStyle w:val="100000000000" w:firstRow="1" w:lastRow="0" w:firstColumn="0" w:lastColumn="0" w:oddVBand="0" w:evenVBand="0" w:oddHBand="0" w:evenHBand="0" w:firstRowFirstColumn="0" w:firstRowLastColumn="0" w:lastRowFirstColumn="0" w:lastRowLastColumn="0"/>
             </w:pPr>
-            <w:r>
-              <w:t>Questions</w:t>
-            </w:r>
+          </w:p>
+        </w:tc>
+        <w:tc>
+          <w:tcPr>
+            <w:tcW w:w="1870" w:type="dxa"/>
+          </w:tcPr>
+          <w:p>
+            <w:pPr>
+              <w:ind w:left="0"/>
+              <w:cnfStyle w:val="100000000000" w:firstRow="1" w:lastRow="0" w:firstColumn="0" w:lastColumn="0" w:oddVBand="0" w:evenVBand="0" w:oddHBand="0" w:evenHBand="0" w:firstRowFirstColumn="0" w:firstRowLastColumn="0" w:lastRowFirstColumn="0" w:lastRowLastColumn="0"/>
+            </w:pPr>
+          </w:p>
+        </w:tc>
+        <w:tc>
+          <w:tcPr>
+            <w:tcW w:w="1870" w:type="dxa"/>
+          </w:tcPr>
+          <w:p>
+            <w:pPr>
+              <w:ind w:left="0"/>
+              <w:cnfStyle w:val="100000000000" w:firstRow="1" w:lastRow="0" w:firstColumn="0" w:lastColumn="0" w:oddVBand="0" w:evenVBand="0" w:oddHBand="0" w:evenHBand="0" w:firstRowFirstColumn="0" w:firstRowLastColumn="0" w:lastRowFirstColumn="0" w:lastRowLastColumn="0"/>
+            </w:pPr>
           </w:p>
         </w:tc>
       </w:tr>
@@ -1127,75 +6452,57 @@
         <w:tc>
           <w:tcPr>
             <w:cnfStyle w:val="001000000000" w:firstRow="0" w:lastRow="0" w:firstColumn="1" w:lastColumn="0" w:oddVBand="0" w:evenVBand="0" w:oddHBand="0" w:evenHBand="0" w:firstRowFirstColumn="0" w:firstRowLastColumn="0" w:lastRowFirstColumn="0" w:lastRowLastColumn="0"/>
-            <w:tcW w:w="432" w:type="dxa"/>
-            <w:tcBorders>
-              <w:left w:val="nil"/>
-            </w:tcBorders>
+            <w:tcW w:w="1870" w:type="dxa"/>
           </w:tcPr>
           <w:p>
             <w:pPr>
-              <w:pStyle w:val="ListNumber"/>
+              <w:ind w:left="0"/>
             </w:pPr>
+            <w:r>
+              <w:t>Create</w:t>
+            </w:r>
           </w:p>
         </w:tc>
-        <w:sdt>
-          <w:sdtPr>
-            <w:id w:val="-715580297"/>
-            <w:placeholder>
-              <w:docPart w:val="9B79EA9723F74280BF311C2703761B8C"/>
-            </w:placeholder>
-            <w:temporary/>
-            <w:showingPlcHdr/>
-            <w15:appearance w15:val="hidden"/>
-          </w:sdtPr>
-          <w:sdtEndPr/>
-          <w:sdtContent>
-            <w:tc>
-              <w:tcPr>
-                <w:tcW w:w="8824" w:type="dxa"/>
-                <w:tcBorders>
-                  <w:right w:val="nil"/>
-                </w:tcBorders>
-              </w:tcPr>
-              <w:p>
-                <w:pPr>
-                  <w:cnfStyle w:val="000000000000" w:firstRow="0" w:lastRow="0" w:firstColumn="0" w:lastColumn="0" w:oddVBand="0" w:evenVBand="0" w:oddHBand="0" w:evenHBand="0" w:firstRowFirstColumn="0" w:firstRowLastColumn="0" w:lastRowFirstColumn="0" w:lastRowLastColumn="0"/>
-                </w:pPr>
-                <w:r>
-                  <w:rPr>
-                    <w:rStyle w:val="PlaceholderText"/>
-                  </w:rPr>
-                  <w:t>[List questions that you can use in your target audience profile.]</w:t>
-                </w:r>
-              </w:p>
-            </w:tc>
-          </w:sdtContent>
-        </w:sdt>
-      </w:tr>
-      <w:tr>
         <w:tc>
           <w:tcPr>
-            <w:cnfStyle w:val="001000000000" w:firstRow="0" w:lastRow="0" w:firstColumn="1" w:lastColumn="0" w:oddVBand="0" w:evenVBand="0" w:oddHBand="0" w:evenHBand="0" w:firstRowFirstColumn="0" w:firstRowLastColumn="0" w:lastRowFirstColumn="0" w:lastRowLastColumn="0"/>
-            <w:tcW w:w="432" w:type="dxa"/>
-            <w:tcBorders>
-              <w:left w:val="nil"/>
-            </w:tcBorders>
+            <w:tcW w:w="1870" w:type="dxa"/>
           </w:tcPr>
           <w:p>
             <w:pPr>
-              <w:pStyle w:val="ListNumber"/>
+              <w:ind w:left="0"/>
+              <w:cnfStyle w:val="000000000000" w:firstRow="0" w:lastRow="0" w:firstColumn="0" w:lastColumn="0" w:oddVBand="0" w:evenVBand="0" w:oddHBand="0" w:evenHBand="0" w:firstRowFirstColumn="0" w:firstRowLastColumn="0" w:lastRowFirstColumn="0" w:lastRowLastColumn="0"/>
             </w:pPr>
           </w:p>
         </w:tc>
         <w:tc>
           <w:tcPr>
-            <w:tcW w:w="8824" w:type="dxa"/>
-            <w:tcBorders>
-              <w:right w:val="nil"/>
-            </w:tcBorders>
+            <w:tcW w:w="1870" w:type="dxa"/>
           </w:tcPr>
           <w:p>
             <w:pPr>
+              <w:ind w:left="0"/>
+              <w:cnfStyle w:val="000000000000" w:firstRow="0" w:lastRow="0" w:firstColumn="0" w:lastColumn="0" w:oddVBand="0" w:evenVBand="0" w:oddHBand="0" w:evenHBand="0" w:firstRowFirstColumn="0" w:firstRowLastColumn="0" w:lastRowFirstColumn="0" w:lastRowLastColumn="0"/>
+            </w:pPr>
+          </w:p>
+        </w:tc>
+        <w:tc>
+          <w:tcPr>
+            <w:tcW w:w="1870" w:type="dxa"/>
+          </w:tcPr>
+          <w:p>
+            <w:pPr>
+              <w:ind w:left="0"/>
+              <w:cnfStyle w:val="000000000000" w:firstRow="0" w:lastRow="0" w:firstColumn="0" w:lastColumn="0" w:oddVBand="0" w:evenVBand="0" w:oddHBand="0" w:evenHBand="0" w:firstRowFirstColumn="0" w:firstRowLastColumn="0" w:lastRowFirstColumn="0" w:lastRowLastColumn="0"/>
+            </w:pPr>
+          </w:p>
+        </w:tc>
+        <w:tc>
+          <w:tcPr>
+            <w:tcW w:w="1870" w:type="dxa"/>
+          </w:tcPr>
+          <w:p>
+            <w:pPr>
+              <w:ind w:left="0"/>
               <w:cnfStyle w:val="000000000000" w:firstRow="0" w:lastRow="0" w:firstColumn="0" w:lastColumn="0" w:oddVBand="0" w:evenVBand="0" w:oddHBand="0" w:evenHBand="0" w:firstRowFirstColumn="0" w:firstRowLastColumn="0" w:lastRowFirstColumn="0" w:lastRowLastColumn="0"/>
             </w:pPr>
           </w:p>
@@ -1205,26 +6512,57 @@
         <w:tc>
           <w:tcPr>
             <w:cnfStyle w:val="001000000000" w:firstRow="0" w:lastRow="0" w:firstColumn="1" w:lastColumn="0" w:oddVBand="0" w:evenVBand="0" w:oddHBand="0" w:evenHBand="0" w:firstRowFirstColumn="0" w:firstRowLastColumn="0" w:lastRowFirstColumn="0" w:lastRowLastColumn="0"/>
-            <w:tcW w:w="432" w:type="dxa"/>
-            <w:tcBorders>
-              <w:left w:val="nil"/>
-            </w:tcBorders>
+            <w:tcW w:w="1870" w:type="dxa"/>
           </w:tcPr>
           <w:p>
             <w:pPr>
-              <w:pStyle w:val="ListNumber"/>
+              <w:ind w:left="0"/>
+            </w:pPr>
+            <w:r>
+              <w:t>Invite</w:t>
+            </w:r>
+          </w:p>
+        </w:tc>
+        <w:tc>
+          <w:tcPr>
+            <w:tcW w:w="1870" w:type="dxa"/>
+          </w:tcPr>
+          <w:p>
+            <w:pPr>
+              <w:ind w:left="0"/>
+              <w:cnfStyle w:val="000000000000" w:firstRow="0" w:lastRow="0" w:firstColumn="0" w:lastColumn="0" w:oddVBand="0" w:evenVBand="0" w:oddHBand="0" w:evenHBand="0" w:firstRowFirstColumn="0" w:firstRowLastColumn="0" w:lastRowFirstColumn="0" w:lastRowLastColumn="0"/>
             </w:pPr>
           </w:p>
         </w:tc>
         <w:tc>
           <w:tcPr>
-            <w:tcW w:w="8824" w:type="dxa"/>
-            <w:tcBorders>
-              <w:right w:val="nil"/>
-            </w:tcBorders>
+            <w:tcW w:w="1870" w:type="dxa"/>
           </w:tcPr>
           <w:p>
             <w:pPr>
+              <w:ind w:left="0"/>
+              <w:cnfStyle w:val="000000000000" w:firstRow="0" w:lastRow="0" w:firstColumn="0" w:lastColumn="0" w:oddVBand="0" w:evenVBand="0" w:oddHBand="0" w:evenHBand="0" w:firstRowFirstColumn="0" w:firstRowLastColumn="0" w:lastRowFirstColumn="0" w:lastRowLastColumn="0"/>
+            </w:pPr>
+          </w:p>
+        </w:tc>
+        <w:tc>
+          <w:tcPr>
+            <w:tcW w:w="1870" w:type="dxa"/>
+          </w:tcPr>
+          <w:p>
+            <w:pPr>
+              <w:ind w:left="0"/>
+              <w:cnfStyle w:val="000000000000" w:firstRow="0" w:lastRow="0" w:firstColumn="0" w:lastColumn="0" w:oddVBand="0" w:evenVBand="0" w:oddHBand="0" w:evenHBand="0" w:firstRowFirstColumn="0" w:firstRowLastColumn="0" w:lastRowFirstColumn="0" w:lastRowLastColumn="0"/>
+            </w:pPr>
+          </w:p>
+        </w:tc>
+        <w:tc>
+          <w:tcPr>
+            <w:tcW w:w="1870" w:type="dxa"/>
+          </w:tcPr>
+          <w:p>
+            <w:pPr>
+              <w:ind w:left="0"/>
               <w:cnfStyle w:val="000000000000" w:firstRow="0" w:lastRow="0" w:firstColumn="0" w:lastColumn="0" w:oddVBand="0" w:evenVBand="0" w:oddHBand="0" w:evenHBand="0" w:firstRowFirstColumn="0" w:firstRowLastColumn="0" w:lastRowFirstColumn="0" w:lastRowLastColumn="0"/>
             </w:pPr>
           </w:p>
@@ -1234,26 +6572,54 @@
         <w:tc>
           <w:tcPr>
             <w:cnfStyle w:val="001000000000" w:firstRow="0" w:lastRow="0" w:firstColumn="1" w:lastColumn="0" w:oddVBand="0" w:evenVBand="0" w:oddHBand="0" w:evenHBand="0" w:firstRowFirstColumn="0" w:firstRowLastColumn="0" w:lastRowFirstColumn="0" w:lastRowLastColumn="0"/>
-            <w:tcW w:w="432" w:type="dxa"/>
-            <w:tcBorders>
-              <w:left w:val="nil"/>
-            </w:tcBorders>
+            <w:tcW w:w="1870" w:type="dxa"/>
           </w:tcPr>
           <w:p>
             <w:pPr>
-              <w:pStyle w:val="ListNumber"/>
+              <w:ind w:left="0"/>
             </w:pPr>
           </w:p>
         </w:tc>
         <w:tc>
           <w:tcPr>
-            <w:tcW w:w="8824" w:type="dxa"/>
-            <w:tcBorders>
-              <w:right w:val="nil"/>
-            </w:tcBorders>
+            <w:tcW w:w="1870" w:type="dxa"/>
           </w:tcPr>
           <w:p>
             <w:pPr>
+              <w:ind w:left="0"/>
+              <w:cnfStyle w:val="000000000000" w:firstRow="0" w:lastRow="0" w:firstColumn="0" w:lastColumn="0" w:oddVBand="0" w:evenVBand="0" w:oddHBand="0" w:evenHBand="0" w:firstRowFirstColumn="0" w:firstRowLastColumn="0" w:lastRowFirstColumn="0" w:lastRowLastColumn="0"/>
+            </w:pPr>
+          </w:p>
+        </w:tc>
+        <w:tc>
+          <w:tcPr>
+            <w:tcW w:w="1870" w:type="dxa"/>
+          </w:tcPr>
+          <w:p>
+            <w:pPr>
+              <w:ind w:left="0"/>
+              <w:cnfStyle w:val="000000000000" w:firstRow="0" w:lastRow="0" w:firstColumn="0" w:lastColumn="0" w:oddVBand="0" w:evenVBand="0" w:oddHBand="0" w:evenHBand="0" w:firstRowFirstColumn="0" w:firstRowLastColumn="0" w:lastRowFirstColumn="0" w:lastRowLastColumn="0"/>
+            </w:pPr>
+          </w:p>
+        </w:tc>
+        <w:tc>
+          <w:tcPr>
+            <w:tcW w:w="1870" w:type="dxa"/>
+          </w:tcPr>
+          <w:p>
+            <w:pPr>
+              <w:ind w:left="0"/>
+              <w:cnfStyle w:val="000000000000" w:firstRow="0" w:lastRow="0" w:firstColumn="0" w:lastColumn="0" w:oddVBand="0" w:evenVBand="0" w:oddHBand="0" w:evenHBand="0" w:firstRowFirstColumn="0" w:firstRowLastColumn="0" w:lastRowFirstColumn="0" w:lastRowLastColumn="0"/>
+            </w:pPr>
+          </w:p>
+        </w:tc>
+        <w:tc>
+          <w:tcPr>
+            <w:tcW w:w="1870" w:type="dxa"/>
+          </w:tcPr>
+          <w:p>
+            <w:pPr>
+              <w:ind w:left="0"/>
               <w:cnfStyle w:val="000000000000" w:firstRow="0" w:lastRow="0" w:firstColumn="0" w:lastColumn="0" w:oddVBand="0" w:evenVBand="0" w:oddHBand="0" w:evenHBand="0" w:firstRowFirstColumn="0" w:firstRowLastColumn="0" w:lastRowFirstColumn="0" w:lastRowLastColumn="0"/>
             </w:pPr>
           </w:p>
@@ -1263,176 +6629,54 @@
         <w:tc>
           <w:tcPr>
             <w:cnfStyle w:val="001000000000" w:firstRow="0" w:lastRow="0" w:firstColumn="1" w:lastColumn="0" w:oddVBand="0" w:evenVBand="0" w:oddHBand="0" w:evenHBand="0" w:firstRowFirstColumn="0" w:firstRowLastColumn="0" w:lastRowFirstColumn="0" w:lastRowLastColumn="0"/>
-            <w:tcW w:w="432" w:type="dxa"/>
-            <w:tcBorders>
-              <w:left w:val="nil"/>
-            </w:tcBorders>
+            <w:tcW w:w="1870" w:type="dxa"/>
           </w:tcPr>
           <w:p>
             <w:pPr>
-              <w:pStyle w:val="ListNumber"/>
+              <w:ind w:left="0"/>
             </w:pPr>
           </w:p>
         </w:tc>
         <w:tc>
           <w:tcPr>
-            <w:tcW w:w="8824" w:type="dxa"/>
-            <w:tcBorders>
-              <w:right w:val="nil"/>
-            </w:tcBorders>
+            <w:tcW w:w="1870" w:type="dxa"/>
           </w:tcPr>
           <w:p>
             <w:pPr>
+              <w:ind w:left="0"/>
               <w:cnfStyle w:val="000000000000" w:firstRow="0" w:lastRow="0" w:firstColumn="0" w:lastColumn="0" w:oddVBand="0" w:evenVBand="0" w:oddHBand="0" w:evenHBand="0" w:firstRowFirstColumn="0" w:firstRowLastColumn="0" w:lastRowFirstColumn="0" w:lastRowLastColumn="0"/>
-            </w:pPr>
-          </w:p>
-        </w:tc>
-      </w:tr>
-    </w:tbl>
-    <w:p>
-      <w:pPr>
-        <w:pStyle w:val="Heading3"/>
-      </w:pPr>
-      <w:r>
-        <w:t>Audience and market</w:t>
-      </w:r>
-    </w:p>
-    <w:tbl>
-      <w:tblPr>
-        <w:tblStyle w:val="GridTable1Light-Accent2"/>
-        <w:tblW w:w="5000" w:type="pct"/>
-        <w:tblLayout w:type="fixed"/>
-        <w:tblCellMar>
-          <w:left w:w="0" w:type="dxa"/>
-          <w:right w:w="0" w:type="dxa"/>
-        </w:tblCellMar>
-        <w:tblLook w:val="04A0" w:firstRow="1" w:lastRow="0" w:firstColumn="1" w:lastColumn="0" w:noHBand="0" w:noVBand="1"/>
-        <w:tblDescription w:val="Audience and market"/>
-      </w:tblPr>
-      <w:tblGrid>
-        <w:gridCol w:w="437"/>
-        <w:gridCol w:w="8923"/>
-      </w:tblGrid>
-      <w:tr>
-        <w:trPr>
-          <w:cnfStyle w:val="100000000000" w:firstRow="1" w:lastRow="0" w:firstColumn="0" w:lastColumn="0" w:oddVBand="0" w:evenVBand="0" w:oddHBand="0" w:evenHBand="0" w:firstRowFirstColumn="0" w:firstRowLastColumn="0" w:lastRowFirstColumn="0" w:lastRowLastColumn="0"/>
-          <w:tblHeader/>
-        </w:trPr>
-        <w:tc>
-          <w:tcPr>
-            <w:cnfStyle w:val="001000000000" w:firstRow="0" w:lastRow="0" w:firstColumn="1" w:lastColumn="0" w:oddVBand="0" w:evenVBand="0" w:oddHBand="0" w:evenHBand="0" w:firstRowFirstColumn="0" w:firstRowLastColumn="0" w:lastRowFirstColumn="0" w:lastRowLastColumn="0"/>
-            <w:tcW w:w="432" w:type="dxa"/>
-            <w:tcBorders>
-              <w:top w:val="nil"/>
-              <w:left w:val="nil"/>
-            </w:tcBorders>
-            <w:vAlign w:val="bottom"/>
-          </w:tcPr>
-          <w:p>
-            <w:pPr>
-              <w:pStyle w:val="Heading4"/>
-              <w:outlineLvl w:val="3"/>
             </w:pPr>
           </w:p>
         </w:tc>
         <w:tc>
           <w:tcPr>
-            <w:tcW w:w="8824" w:type="dxa"/>
-            <w:tcBorders>
-              <w:top w:val="nil"/>
-              <w:right w:val="nil"/>
-            </w:tcBorders>
-            <w:vAlign w:val="bottom"/>
+            <w:tcW w:w="1870" w:type="dxa"/>
           </w:tcPr>
           <w:p>
             <w:pPr>
-              <w:pStyle w:val="Heading4"/>
-              <w:outlineLvl w:val="3"/>
-              <w:cnfStyle w:val="100000000000" w:firstRow="1" w:lastRow="0" w:firstColumn="0" w:lastColumn="0" w:oddVBand="0" w:evenVBand="0" w:oddHBand="0" w:evenHBand="0" w:firstRowFirstColumn="0" w:firstRowLastColumn="0" w:lastRowFirstColumn="0" w:lastRowLastColumn="0"/>
-            </w:pPr>
-            <w:r>
-              <w:t>Audience and Market</w:t>
-            </w:r>
-          </w:p>
-        </w:tc>
-      </w:tr>
-      <w:tr>
-        <w:tc>
-          <w:tcPr>
-            <w:cnfStyle w:val="001000000000" w:firstRow="0" w:lastRow="0" w:firstColumn="1" w:lastColumn="0" w:oddVBand="0" w:evenVBand="0" w:oddHBand="0" w:evenHBand="0" w:firstRowFirstColumn="0" w:firstRowLastColumn="0" w:lastRowFirstColumn="0" w:lastRowLastColumn="0"/>
-            <w:tcW w:w="432" w:type="dxa"/>
-            <w:tcBorders>
-              <w:left w:val="nil"/>
-            </w:tcBorders>
-          </w:tcPr>
-          <w:p>
-            <w:pPr>
-              <w:pStyle w:val="ListNumber"/>
-              <w:numPr>
-                <w:ilvl w:val="0"/>
-                <w:numId w:val="10"/>
-              </w:numPr>
-            </w:pPr>
-          </w:p>
-        </w:tc>
-        <w:sdt>
-          <w:sdtPr>
-            <w:id w:val="1101135432"/>
-            <w:placeholder>
-              <w:docPart w:val="B1DB3C172A8D4AA38336C0DF4E3143EC"/>
-            </w:placeholder>
-            <w:temporary/>
-            <w:showingPlcHdr/>
-            <w15:appearance w15:val="hidden"/>
-          </w:sdtPr>
-          <w:sdtEndPr/>
-          <w:sdtContent>
-            <w:tc>
-              <w:tcPr>
-                <w:tcW w:w="8824" w:type="dxa"/>
-                <w:tcBorders>
-                  <w:right w:val="nil"/>
-                </w:tcBorders>
-              </w:tcPr>
-              <w:p>
-                <w:pPr>
-                  <w:cnfStyle w:val="000000000000" w:firstRow="0" w:lastRow="0" w:firstColumn="0" w:lastColumn="0" w:oddVBand="0" w:evenVBand="0" w:oddHBand="0" w:evenHBand="0" w:firstRowFirstColumn="0" w:firstRowLastColumn="0" w:lastRowFirstColumn="0" w:lastRowLastColumn="0"/>
-                </w:pPr>
-                <w:r>
-                  <w:rPr>
-                    <w:rStyle w:val="PlaceholderText"/>
-                  </w:rPr>
-                  <w:t>[Identify who makes up your target audience and your market.]</w:t>
-                </w:r>
-              </w:p>
-            </w:tc>
-          </w:sdtContent>
-        </w:sdt>
-      </w:tr>
-      <w:tr>
-        <w:tc>
-          <w:tcPr>
-            <w:cnfStyle w:val="001000000000" w:firstRow="0" w:lastRow="0" w:firstColumn="1" w:lastColumn="0" w:oddVBand="0" w:evenVBand="0" w:oddHBand="0" w:evenHBand="0" w:firstRowFirstColumn="0" w:firstRowLastColumn="0" w:lastRowFirstColumn="0" w:lastRowLastColumn="0"/>
-            <w:tcW w:w="432" w:type="dxa"/>
-            <w:tcBorders>
-              <w:left w:val="nil"/>
-            </w:tcBorders>
-          </w:tcPr>
-          <w:p>
-            <w:pPr>
-              <w:pStyle w:val="ListNumber"/>
+              <w:ind w:left="0"/>
+              <w:cnfStyle w:val="000000000000" w:firstRow="0" w:lastRow="0" w:firstColumn="0" w:lastColumn="0" w:oddVBand="0" w:evenVBand="0" w:oddHBand="0" w:evenHBand="0" w:firstRowFirstColumn="0" w:firstRowLastColumn="0" w:lastRowFirstColumn="0" w:lastRowLastColumn="0"/>
             </w:pPr>
           </w:p>
         </w:tc>
         <w:tc>
           <w:tcPr>
-            <w:tcW w:w="8824" w:type="dxa"/>
-            <w:tcBorders>
-              <w:right w:val="nil"/>
-            </w:tcBorders>
+            <w:tcW w:w="1870" w:type="dxa"/>
           </w:tcPr>
           <w:p>
             <w:pPr>
+              <w:ind w:left="0"/>
+              <w:cnfStyle w:val="000000000000" w:firstRow="0" w:lastRow="0" w:firstColumn="0" w:lastColumn="0" w:oddVBand="0" w:evenVBand="0" w:oddHBand="0" w:evenHBand="0" w:firstRowFirstColumn="0" w:firstRowLastColumn="0" w:lastRowFirstColumn="0" w:lastRowLastColumn="0"/>
+            </w:pPr>
+          </w:p>
+        </w:tc>
+        <w:tc>
+          <w:tcPr>
+            <w:tcW w:w="1870" w:type="dxa"/>
+          </w:tcPr>
+          <w:p>
+            <w:pPr>
+              <w:ind w:left="0"/>
               <w:cnfStyle w:val="000000000000" w:firstRow="0" w:lastRow="0" w:firstColumn="0" w:lastColumn="0" w:oddVBand="0" w:evenVBand="0" w:oddHBand="0" w:evenHBand="0" w:firstRowFirstColumn="0" w:firstRowLastColumn="0" w:lastRowFirstColumn="0" w:lastRowLastColumn="0"/>
             </w:pPr>
           </w:p>
@@ -1442,26 +6686,54 @@
         <w:tc>
           <w:tcPr>
             <w:cnfStyle w:val="001000000000" w:firstRow="0" w:lastRow="0" w:firstColumn="1" w:lastColumn="0" w:oddVBand="0" w:evenVBand="0" w:oddHBand="0" w:evenHBand="0" w:firstRowFirstColumn="0" w:firstRowLastColumn="0" w:lastRowFirstColumn="0" w:lastRowLastColumn="0"/>
-            <w:tcW w:w="432" w:type="dxa"/>
-            <w:tcBorders>
-              <w:left w:val="nil"/>
-            </w:tcBorders>
+            <w:tcW w:w="1870" w:type="dxa"/>
           </w:tcPr>
           <w:p>
             <w:pPr>
-              <w:pStyle w:val="ListNumber"/>
+              <w:ind w:left="0"/>
             </w:pPr>
           </w:p>
         </w:tc>
         <w:tc>
           <w:tcPr>
-            <w:tcW w:w="8824" w:type="dxa"/>
-            <w:tcBorders>
-              <w:right w:val="nil"/>
-            </w:tcBorders>
+            <w:tcW w:w="1870" w:type="dxa"/>
           </w:tcPr>
           <w:p>
             <w:pPr>
+              <w:ind w:left="0"/>
+              <w:cnfStyle w:val="000000000000" w:firstRow="0" w:lastRow="0" w:firstColumn="0" w:lastColumn="0" w:oddVBand="0" w:evenVBand="0" w:oddHBand="0" w:evenHBand="0" w:firstRowFirstColumn="0" w:firstRowLastColumn="0" w:lastRowFirstColumn="0" w:lastRowLastColumn="0"/>
+            </w:pPr>
+          </w:p>
+        </w:tc>
+        <w:tc>
+          <w:tcPr>
+            <w:tcW w:w="1870" w:type="dxa"/>
+          </w:tcPr>
+          <w:p>
+            <w:pPr>
+              <w:ind w:left="0"/>
+              <w:cnfStyle w:val="000000000000" w:firstRow="0" w:lastRow="0" w:firstColumn="0" w:lastColumn="0" w:oddVBand="0" w:evenVBand="0" w:oddHBand="0" w:evenHBand="0" w:firstRowFirstColumn="0" w:firstRowLastColumn="0" w:lastRowFirstColumn="0" w:lastRowLastColumn="0"/>
+            </w:pPr>
+          </w:p>
+        </w:tc>
+        <w:tc>
+          <w:tcPr>
+            <w:tcW w:w="1870" w:type="dxa"/>
+          </w:tcPr>
+          <w:p>
+            <w:pPr>
+              <w:ind w:left="0"/>
+              <w:cnfStyle w:val="000000000000" w:firstRow="0" w:lastRow="0" w:firstColumn="0" w:lastColumn="0" w:oddVBand="0" w:evenVBand="0" w:oddHBand="0" w:evenHBand="0" w:firstRowFirstColumn="0" w:firstRowLastColumn="0" w:lastRowFirstColumn="0" w:lastRowLastColumn="0"/>
+            </w:pPr>
+          </w:p>
+        </w:tc>
+        <w:tc>
+          <w:tcPr>
+            <w:tcW w:w="1870" w:type="dxa"/>
+          </w:tcPr>
+          <w:p>
+            <w:pPr>
+              <w:ind w:left="0"/>
               <w:cnfStyle w:val="000000000000" w:firstRow="0" w:lastRow="0" w:firstColumn="0" w:lastColumn="0" w:oddVBand="0" w:evenVBand="0" w:oddHBand="0" w:evenHBand="0" w:firstRowFirstColumn="0" w:firstRowLastColumn="0" w:lastRowFirstColumn="0" w:lastRowLastColumn="0"/>
             </w:pPr>
           </w:p>
@@ -1471,318 +6743,149 @@
         <w:tc>
           <w:tcPr>
             <w:cnfStyle w:val="001000000000" w:firstRow="0" w:lastRow="0" w:firstColumn="1" w:lastColumn="0" w:oddVBand="0" w:evenVBand="0" w:oddHBand="0" w:evenHBand="0" w:firstRowFirstColumn="0" w:firstRowLastColumn="0" w:lastRowFirstColumn="0" w:lastRowLastColumn="0"/>
-            <w:tcW w:w="432" w:type="dxa"/>
-            <w:tcBorders>
-              <w:left w:val="nil"/>
-            </w:tcBorders>
+            <w:tcW w:w="1870" w:type="dxa"/>
           </w:tcPr>
           <w:p>
             <w:pPr>
-              <w:pStyle w:val="ListNumber"/>
+              <w:ind w:left="0"/>
             </w:pPr>
           </w:p>
         </w:tc>
         <w:tc>
           <w:tcPr>
-            <w:tcW w:w="8824" w:type="dxa"/>
-            <w:tcBorders>
-              <w:right w:val="nil"/>
-            </w:tcBorders>
+            <w:tcW w:w="1870" w:type="dxa"/>
           </w:tcPr>
           <w:p>
             <w:pPr>
+              <w:ind w:left="0"/>
               <w:cnfStyle w:val="000000000000" w:firstRow="0" w:lastRow="0" w:firstColumn="0" w:lastColumn="0" w:oddVBand="0" w:evenVBand="0" w:oddHBand="0" w:evenHBand="0" w:firstRowFirstColumn="0" w:firstRowLastColumn="0" w:lastRowFirstColumn="0" w:lastRowLastColumn="0"/>
-            </w:pPr>
-          </w:p>
-        </w:tc>
-      </w:tr>
-      <w:tr>
-        <w:tc>
-          <w:tcPr>
-            <w:cnfStyle w:val="001000000000" w:firstRow="0" w:lastRow="0" w:firstColumn="1" w:lastColumn="0" w:oddVBand="0" w:evenVBand="0" w:oddHBand="0" w:evenHBand="0" w:firstRowFirstColumn="0" w:firstRowLastColumn="0" w:lastRowFirstColumn="0" w:lastRowLastColumn="0"/>
-            <w:tcW w:w="432" w:type="dxa"/>
-            <w:tcBorders>
-              <w:left w:val="nil"/>
-            </w:tcBorders>
-          </w:tcPr>
-          <w:p>
-            <w:pPr>
-              <w:pStyle w:val="ListNumber"/>
             </w:pPr>
           </w:p>
         </w:tc>
         <w:tc>
           <w:tcPr>
-            <w:tcW w:w="8824" w:type="dxa"/>
-            <w:tcBorders>
-              <w:right w:val="nil"/>
-            </w:tcBorders>
+            <w:tcW w:w="1870" w:type="dxa"/>
           </w:tcPr>
           <w:p>
             <w:pPr>
+              <w:ind w:left="0"/>
+              <w:cnfStyle w:val="000000000000" w:firstRow="0" w:lastRow="0" w:firstColumn="0" w:lastColumn="0" w:oddVBand="0" w:evenVBand="0" w:oddHBand="0" w:evenHBand="0" w:firstRowFirstColumn="0" w:firstRowLastColumn="0" w:lastRowFirstColumn="0" w:lastRowLastColumn="0"/>
+            </w:pPr>
+          </w:p>
+        </w:tc>
+        <w:tc>
+          <w:tcPr>
+            <w:tcW w:w="1870" w:type="dxa"/>
+          </w:tcPr>
+          <w:p>
+            <w:pPr>
+              <w:ind w:left="0"/>
+              <w:cnfStyle w:val="000000000000" w:firstRow="0" w:lastRow="0" w:firstColumn="0" w:lastColumn="0" w:oddVBand="0" w:evenVBand="0" w:oddHBand="0" w:evenHBand="0" w:firstRowFirstColumn="0" w:firstRowLastColumn="0" w:lastRowFirstColumn="0" w:lastRowLastColumn="0"/>
+            </w:pPr>
+          </w:p>
+        </w:tc>
+        <w:tc>
+          <w:tcPr>
+            <w:tcW w:w="1870" w:type="dxa"/>
+          </w:tcPr>
+          <w:p>
+            <w:pPr>
+              <w:ind w:left="0"/>
               <w:cnfStyle w:val="000000000000" w:firstRow="0" w:lastRow="0" w:firstColumn="0" w:lastColumn="0" w:oddVBand="0" w:evenVBand="0" w:oddHBand="0" w:evenHBand="0" w:firstRowFirstColumn="0" w:firstRowLastColumn="0" w:lastRowFirstColumn="0" w:lastRowLastColumn="0"/>
             </w:pPr>
           </w:p>
         </w:tc>
       </w:tr>
     </w:tbl>
+    <w:p/>
+    <w:p/>
+    <w:p/>
+    <w:p/>
+    <w:p/>
+    <w:p/>
     <w:p>
       <w:pPr>
-        <w:pStyle w:val="Heading3"/>
+        <w:pStyle w:val="berschrift1"/>
       </w:pPr>
+      <w:bookmarkStart w:id="39" w:name="_Toc446972603"/>
+      <w:bookmarkStart w:id="40" w:name="_Toc446975972"/>
       <w:r>
-        <w:t>QUESTIONS TO NARROW DOWN YOUR TARGET AUDIENCE</w:t>
+        <w:t>Test</w:t>
       </w:r>
+      <w:bookmarkEnd w:id="39"/>
+      <w:bookmarkEnd w:id="40"/>
     </w:p>
-    <w:tbl>
-      <w:tblPr>
-        <w:tblStyle w:val="GridTable1Light-Accent2"/>
-        <w:tblW w:w="5000" w:type="pct"/>
-        <w:tblLayout w:type="fixed"/>
-        <w:tblCellMar>
-          <w:left w:w="0" w:type="dxa"/>
-          <w:right w:w="0" w:type="dxa"/>
-        </w:tblCellMar>
-        <w:tblLook w:val="04A0" w:firstRow="1" w:lastRow="0" w:firstColumn="1" w:lastColumn="0" w:noHBand="0" w:noVBand="1"/>
-        <w:tblDescription w:val="Questions to narrow down your target audience"/>
-      </w:tblPr>
-      <w:tblGrid>
-        <w:gridCol w:w="437"/>
-        <w:gridCol w:w="8923"/>
-      </w:tblGrid>
-      <w:tr>
-        <w:trPr>
-          <w:cnfStyle w:val="100000000000" w:firstRow="1" w:lastRow="0" w:firstColumn="0" w:lastColumn="0" w:oddVBand="0" w:evenVBand="0" w:oddHBand="0" w:evenHBand="0" w:firstRowFirstColumn="0" w:firstRowLastColumn="0" w:lastRowFirstColumn="0" w:lastRowLastColumn="0"/>
-          <w:tblHeader/>
-        </w:trPr>
-        <w:tc>
-          <w:tcPr>
-            <w:cnfStyle w:val="001000000000" w:firstRow="0" w:lastRow="0" w:firstColumn="1" w:lastColumn="0" w:oddVBand="0" w:evenVBand="0" w:oddHBand="0" w:evenHBand="0" w:firstRowFirstColumn="0" w:firstRowLastColumn="0" w:lastRowFirstColumn="0" w:lastRowLastColumn="0"/>
-            <w:tcW w:w="432" w:type="dxa"/>
-            <w:tcBorders>
-              <w:top w:val="nil"/>
-              <w:left w:val="nil"/>
-            </w:tcBorders>
-            <w:vAlign w:val="bottom"/>
-          </w:tcPr>
-          <w:p>
-            <w:pPr>
-              <w:pStyle w:val="Heading4"/>
-              <w:outlineLvl w:val="3"/>
-            </w:pPr>
-          </w:p>
-        </w:tc>
-        <w:tc>
-          <w:tcPr>
-            <w:tcW w:w="8824" w:type="dxa"/>
-            <w:tcBorders>
-              <w:top w:val="nil"/>
-              <w:right w:val="nil"/>
-            </w:tcBorders>
-            <w:vAlign w:val="bottom"/>
-          </w:tcPr>
-          <w:p>
-            <w:pPr>
-              <w:pStyle w:val="Heading4"/>
-              <w:outlineLvl w:val="3"/>
-              <w:cnfStyle w:val="100000000000" w:firstRow="1" w:lastRow="0" w:firstColumn="0" w:lastColumn="0" w:oddVBand="0" w:evenVBand="0" w:oddHBand="0" w:evenHBand="0" w:firstRowFirstColumn="0" w:firstRowLastColumn="0" w:lastRowFirstColumn="0" w:lastRowLastColumn="0"/>
-            </w:pPr>
-            <w:r>
-              <w:t>Questions</w:t>
-            </w:r>
-          </w:p>
-        </w:tc>
-      </w:tr>
-      <w:tr>
-        <w:tc>
-          <w:tcPr>
-            <w:cnfStyle w:val="001000000000" w:firstRow="0" w:lastRow="0" w:firstColumn="1" w:lastColumn="0" w:oddVBand="0" w:evenVBand="0" w:oddHBand="0" w:evenHBand="0" w:firstRowFirstColumn="0" w:firstRowLastColumn="0" w:lastRowFirstColumn="0" w:lastRowLastColumn="0"/>
-            <w:tcW w:w="432" w:type="dxa"/>
-            <w:tcBorders>
-              <w:left w:val="nil"/>
-            </w:tcBorders>
-          </w:tcPr>
-          <w:p>
-            <w:pPr>
-              <w:pStyle w:val="ListNumber"/>
-              <w:numPr>
-                <w:ilvl w:val="0"/>
-                <w:numId w:val="11"/>
-              </w:numPr>
-            </w:pPr>
-          </w:p>
-        </w:tc>
-        <w:sdt>
-          <w:sdtPr>
-            <w:id w:val="-1976519550"/>
-            <w:placeholder>
-              <w:docPart w:val="7CFF2E94712B4CFB824C0CE2796A7A5D"/>
-            </w:placeholder>
-            <w:temporary/>
-            <w:showingPlcHdr/>
-            <w15:appearance w15:val="hidden"/>
-          </w:sdtPr>
-          <w:sdtEndPr/>
-          <w:sdtContent>
-            <w:tc>
-              <w:tcPr>
-                <w:tcW w:w="8824" w:type="dxa"/>
-                <w:tcBorders>
-                  <w:right w:val="nil"/>
-                </w:tcBorders>
-              </w:tcPr>
-              <w:p>
-                <w:pPr>
-                  <w:cnfStyle w:val="000000000000" w:firstRow="0" w:lastRow="0" w:firstColumn="0" w:lastColumn="0" w:oddVBand="0" w:evenVBand="0" w:oddHBand="0" w:evenHBand="0" w:firstRowFirstColumn="0" w:firstRowLastColumn="0" w:lastRowFirstColumn="0" w:lastRowLastColumn="0"/>
-                </w:pPr>
-                <w:r>
-                  <w:rPr>
-                    <w:rStyle w:val="PlaceholderText"/>
-                  </w:rPr>
-                  <w:t>[List questions that you can use to help you narrow down who your target audience is.]</w:t>
-                </w:r>
-              </w:p>
-            </w:tc>
-          </w:sdtContent>
-        </w:sdt>
-      </w:tr>
-      <w:tr>
-        <w:tc>
-          <w:tcPr>
-            <w:cnfStyle w:val="001000000000" w:firstRow="0" w:lastRow="0" w:firstColumn="1" w:lastColumn="0" w:oddVBand="0" w:evenVBand="0" w:oddHBand="0" w:evenHBand="0" w:firstRowFirstColumn="0" w:firstRowLastColumn="0" w:lastRowFirstColumn="0" w:lastRowLastColumn="0"/>
-            <w:tcW w:w="432" w:type="dxa"/>
-            <w:tcBorders>
-              <w:left w:val="nil"/>
-            </w:tcBorders>
-          </w:tcPr>
-          <w:p>
-            <w:pPr>
-              <w:pStyle w:val="ListNumber"/>
-            </w:pPr>
-          </w:p>
-        </w:tc>
-        <w:tc>
-          <w:tcPr>
-            <w:tcW w:w="8824" w:type="dxa"/>
-            <w:tcBorders>
-              <w:right w:val="nil"/>
-            </w:tcBorders>
-          </w:tcPr>
-          <w:p>
-            <w:pPr>
-              <w:cnfStyle w:val="000000000000" w:firstRow="0" w:lastRow="0" w:firstColumn="0" w:lastColumn="0" w:oddVBand="0" w:evenVBand="0" w:oddHBand="0" w:evenHBand="0" w:firstRowFirstColumn="0" w:firstRowLastColumn="0" w:lastRowFirstColumn="0" w:lastRowLastColumn="0"/>
-            </w:pPr>
-          </w:p>
-        </w:tc>
-      </w:tr>
-      <w:tr>
-        <w:tc>
-          <w:tcPr>
-            <w:cnfStyle w:val="001000000000" w:firstRow="0" w:lastRow="0" w:firstColumn="1" w:lastColumn="0" w:oddVBand="0" w:evenVBand="0" w:oddHBand="0" w:evenHBand="0" w:firstRowFirstColumn="0" w:firstRowLastColumn="0" w:lastRowFirstColumn="0" w:lastRowLastColumn="0"/>
-            <w:tcW w:w="432" w:type="dxa"/>
-            <w:tcBorders>
-              <w:left w:val="nil"/>
-            </w:tcBorders>
-          </w:tcPr>
-          <w:p>
-            <w:pPr>
-              <w:pStyle w:val="ListNumber"/>
-            </w:pPr>
-          </w:p>
-        </w:tc>
-        <w:tc>
-          <w:tcPr>
-            <w:tcW w:w="8824" w:type="dxa"/>
-            <w:tcBorders>
-              <w:right w:val="nil"/>
-            </w:tcBorders>
-          </w:tcPr>
-          <w:p>
-            <w:pPr>
-              <w:cnfStyle w:val="000000000000" w:firstRow="0" w:lastRow="0" w:firstColumn="0" w:lastColumn="0" w:oddVBand="0" w:evenVBand="0" w:oddHBand="0" w:evenHBand="0" w:firstRowFirstColumn="0" w:firstRowLastColumn="0" w:lastRowFirstColumn="0" w:lastRowLastColumn="0"/>
-            </w:pPr>
-          </w:p>
-        </w:tc>
-      </w:tr>
-      <w:tr>
-        <w:tc>
-          <w:tcPr>
-            <w:cnfStyle w:val="001000000000" w:firstRow="0" w:lastRow="0" w:firstColumn="1" w:lastColumn="0" w:oddVBand="0" w:evenVBand="0" w:oddHBand="0" w:evenHBand="0" w:firstRowFirstColumn="0" w:firstRowLastColumn="0" w:lastRowFirstColumn="0" w:lastRowLastColumn="0"/>
-            <w:tcW w:w="432" w:type="dxa"/>
-            <w:tcBorders>
-              <w:left w:val="nil"/>
-            </w:tcBorders>
-          </w:tcPr>
-          <w:p>
-            <w:pPr>
-              <w:pStyle w:val="ListNumber"/>
-            </w:pPr>
-          </w:p>
-        </w:tc>
-        <w:tc>
-          <w:tcPr>
-            <w:tcW w:w="8824" w:type="dxa"/>
-            <w:tcBorders>
-              <w:right w:val="nil"/>
-            </w:tcBorders>
-          </w:tcPr>
-          <w:p>
-            <w:pPr>
-              <w:cnfStyle w:val="000000000000" w:firstRow="0" w:lastRow="0" w:firstColumn="0" w:lastColumn="0" w:oddVBand="0" w:evenVBand="0" w:oddHBand="0" w:evenHBand="0" w:firstRowFirstColumn="0" w:firstRowLastColumn="0" w:lastRowFirstColumn="0" w:lastRowLastColumn="0"/>
-            </w:pPr>
-          </w:p>
-        </w:tc>
-      </w:tr>
-      <w:tr>
-        <w:tc>
-          <w:tcPr>
-            <w:cnfStyle w:val="001000000000" w:firstRow="0" w:lastRow="0" w:firstColumn="1" w:lastColumn="0" w:oddVBand="0" w:evenVBand="0" w:oddHBand="0" w:evenHBand="0" w:firstRowFirstColumn="0" w:firstRowLastColumn="0" w:lastRowFirstColumn="0" w:lastRowLastColumn="0"/>
-            <w:tcW w:w="432" w:type="dxa"/>
-            <w:tcBorders>
-              <w:left w:val="nil"/>
-            </w:tcBorders>
-          </w:tcPr>
-          <w:p>
-            <w:pPr>
-              <w:pStyle w:val="ListNumber"/>
-            </w:pPr>
-          </w:p>
-        </w:tc>
-        <w:tc>
-          <w:tcPr>
-            <w:tcW w:w="8824" w:type="dxa"/>
-            <w:tcBorders>
-              <w:right w:val="nil"/>
-            </w:tcBorders>
-          </w:tcPr>
-          <w:p>
-            <w:pPr>
-              <w:cnfStyle w:val="000000000000" w:firstRow="0" w:lastRow="0" w:firstColumn="0" w:lastColumn="0" w:oddVBand="0" w:evenVBand="0" w:oddHBand="0" w:evenHBand="0" w:firstRowFirstColumn="0" w:firstRowLastColumn="0" w:lastRowFirstColumn="0" w:lastRowLastColumn="0"/>
-            </w:pPr>
-          </w:p>
-        </w:tc>
-      </w:tr>
-    </w:tbl>
+    <w:p/>
     <w:p>
       <w:pPr>
-        <w:pStyle w:val="Heading2"/>
+        <w:pStyle w:val="berschrift1"/>
       </w:pPr>
+      <w:bookmarkStart w:id="41" w:name="_Toc446975973"/>
+      <w:r>
+        <w:t>Dokumentation</w:t>
+      </w:r>
+      <w:bookmarkEnd w:id="41"/>
+    </w:p>
+    <w:p/>
+    <w:p>
+      <w:pPr>
+        <w:pStyle w:val="berschrift1"/>
+      </w:pPr>
+      <w:bookmarkStart w:id="42" w:name="_Toc446975974"/>
+      <w:r>
+        <w:t>Glossar und Verzeichniss</w:t>
+      </w:r>
+      <w:bookmarkEnd w:id="42"/>
+    </w:p>
+    <w:p/>
+    <w:p>
+      <w:pPr>
+        <w:pStyle w:val="berschrift1"/>
+      </w:pPr>
+      <w:bookmarkStart w:id="43" w:name="_Toc446975975"/>
+      <w:r>
+        <w:t>Beilagen</w:t>
+      </w:r>
+      <w:bookmarkEnd w:id="43"/>
+    </w:p>
+    <w:p/>
+    <w:p/>
+    <w:p/>
+    <w:p/>
+    <w:p/>
+    <w:p/>
+    <w:p/>
+    <w:p/>
+    <w:p>
+      <w:pPr>
+        <w:pStyle w:val="berschrift2"/>
+      </w:pPr>
+      <w:bookmarkStart w:id="44" w:name="_Toc446972598"/>
+      <w:bookmarkStart w:id="45" w:name="_Toc446975980"/>
+      <w:bookmarkStart w:id="46" w:name="_GoBack"/>
+      <w:bookmarkEnd w:id="46"/>
       <w:r>
         <w:lastRenderedPageBreak/>
         <w:t>Test the plan</w:t>
       </w:r>
+      <w:bookmarkEnd w:id="44"/>
+      <w:bookmarkEnd w:id="45"/>
     </w:p>
     <w:p>
       <w:pPr>
-        <w:pStyle w:val="Heading3"/>
+        <w:pStyle w:val="berschrift3"/>
       </w:pPr>
+      <w:bookmarkStart w:id="47" w:name="_Toc446972599"/>
+      <w:bookmarkStart w:id="48" w:name="_Toc446975981"/>
       <w:r>
         <w:t>Consumer perceptions</w:t>
       </w:r>
+      <w:bookmarkEnd w:id="47"/>
+      <w:bookmarkEnd w:id="48"/>
     </w:p>
     <w:tbl>
       <w:tblPr>
-        <w:tblStyle w:val="GridTable1Light-Accent2"/>
+        <w:tblStyle w:val="Gitternetztabelle1hell-Akzent2"/>
         <w:tblW w:w="5000" w:type="pct"/>
         <w:tblLayout w:type="fixed"/>
         <w:tblCellMar>
@@ -1813,7 +6916,7 @@
           </w:tcPr>
           <w:p>
             <w:pPr>
-              <w:pStyle w:val="Heading4"/>
+              <w:pStyle w:val="berschrift4"/>
               <w:outlineLvl w:val="3"/>
             </w:pPr>
           </w:p>
@@ -1829,7 +6932,7 @@
           </w:tcPr>
           <w:p>
             <w:pPr>
-              <w:pStyle w:val="Heading4"/>
+              <w:pStyle w:val="berschrift4"/>
               <w:outlineLvl w:val="3"/>
               <w:cnfStyle w:val="100000000000" w:firstRow="1" w:lastRow="0" w:firstColumn="0" w:lastColumn="0" w:oddVBand="0" w:evenVBand="0" w:oddHBand="0" w:evenHBand="0" w:firstRowFirstColumn="0" w:firstRowLastColumn="0" w:lastRowFirstColumn="0" w:lastRowLastColumn="0"/>
             </w:pPr>
@@ -1850,7 +6953,7 @@
           </w:tcPr>
           <w:p>
             <w:pPr>
-              <w:pStyle w:val="ListNumber"/>
+              <w:pStyle w:val="Listennummer"/>
               <w:numPr>
                 <w:ilvl w:val="0"/>
                 <w:numId w:val="12"/>
@@ -1883,7 +6986,7 @@
                 </w:pPr>
                 <w:r>
                   <w:rPr>
-                    <w:rStyle w:val="PlaceholderText"/>
+                    <w:rStyle w:val="Platzhaltertext"/>
                   </w:rPr>
                   <w:t>[List consumer perceptions about your product or service.]</w:t>
                 </w:r>
@@ -1903,7 +7006,7 @@
           </w:tcPr>
           <w:p>
             <w:pPr>
-              <w:pStyle w:val="ListNumber"/>
+              <w:pStyle w:val="Listennummer"/>
             </w:pPr>
           </w:p>
         </w:tc>
@@ -1932,7 +7035,7 @@
           </w:tcPr>
           <w:p>
             <w:pPr>
-              <w:pStyle w:val="ListNumber"/>
+              <w:pStyle w:val="Listennummer"/>
             </w:pPr>
           </w:p>
         </w:tc>
@@ -1961,7 +7064,7 @@
           </w:tcPr>
           <w:p>
             <w:pPr>
-              <w:pStyle w:val="ListNumber"/>
+              <w:pStyle w:val="Listennummer"/>
             </w:pPr>
           </w:p>
         </w:tc>
@@ -1990,7 +7093,7 @@
           </w:tcPr>
           <w:p>
             <w:pPr>
-              <w:pStyle w:val="ListNumber"/>
+              <w:pStyle w:val="Listennummer"/>
             </w:pPr>
           </w:p>
         </w:tc>
@@ -2011,15 +7114,19 @@
     </w:tbl>
     <w:p>
       <w:pPr>
-        <w:pStyle w:val="Heading3"/>
+        <w:pStyle w:val="berschrift3"/>
       </w:pPr>
+      <w:bookmarkStart w:id="49" w:name="_Toc446972600"/>
+      <w:bookmarkStart w:id="50" w:name="_Toc446975982"/>
       <w:r>
         <w:t>Quantitative metrics</w:t>
       </w:r>
+      <w:bookmarkEnd w:id="49"/>
+      <w:bookmarkEnd w:id="50"/>
     </w:p>
     <w:tbl>
       <w:tblPr>
-        <w:tblStyle w:val="GridTable1Light-Accent2"/>
+        <w:tblStyle w:val="Gitternetztabelle1hell-Akzent2"/>
         <w:tblW w:w="5000" w:type="pct"/>
         <w:tblLayout w:type="fixed"/>
         <w:tblCellMar>
@@ -2050,7 +7157,7 @@
           </w:tcPr>
           <w:p>
             <w:pPr>
-              <w:pStyle w:val="Heading4"/>
+              <w:pStyle w:val="berschrift4"/>
               <w:outlineLvl w:val="3"/>
             </w:pPr>
           </w:p>
@@ -2066,7 +7173,7 @@
           </w:tcPr>
           <w:p>
             <w:pPr>
-              <w:pStyle w:val="Heading4"/>
+              <w:pStyle w:val="berschrift4"/>
               <w:outlineLvl w:val="3"/>
               <w:cnfStyle w:val="100000000000" w:firstRow="1" w:lastRow="0" w:firstColumn="0" w:lastColumn="0" w:oddVBand="0" w:evenVBand="0" w:oddHBand="0" w:evenHBand="0" w:firstRowFirstColumn="0" w:firstRowLastColumn="0" w:lastRowFirstColumn="0" w:lastRowLastColumn="0"/>
             </w:pPr>
@@ -2087,7 +7194,7 @@
           </w:tcPr>
           <w:p>
             <w:pPr>
-              <w:pStyle w:val="ListNumber"/>
+              <w:pStyle w:val="Listennummer"/>
               <w:numPr>
                 <w:ilvl w:val="0"/>
                 <w:numId w:val="13"/>
@@ -2120,7 +7227,7 @@
                 </w:pPr>
                 <w:r>
                   <w:rPr>
-                    <w:rStyle w:val="PlaceholderText"/>
+                    <w:rStyle w:val="Platzhaltertext"/>
                   </w:rPr>
                   <w:t>[List quantitative metrics that you will use to evaluate the effectiveness of the plan.]</w:t>
                 </w:r>
@@ -2140,7 +7247,7 @@
           </w:tcPr>
           <w:p>
             <w:pPr>
-              <w:pStyle w:val="ListNumber"/>
+              <w:pStyle w:val="Listennummer"/>
             </w:pPr>
           </w:p>
         </w:tc>
@@ -2169,7 +7276,7 @@
           </w:tcPr>
           <w:p>
             <w:pPr>
-              <w:pStyle w:val="ListNumber"/>
+              <w:pStyle w:val="Listennummer"/>
             </w:pPr>
           </w:p>
         </w:tc>
@@ -2198,7 +7305,7 @@
           </w:tcPr>
           <w:p>
             <w:pPr>
-              <w:pStyle w:val="ListNumber"/>
+              <w:pStyle w:val="Listennummer"/>
             </w:pPr>
           </w:p>
         </w:tc>
@@ -2227,7 +7334,7 @@
           </w:tcPr>
           <w:p>
             <w:pPr>
-              <w:pStyle w:val="ListNumber"/>
+              <w:pStyle w:val="Listennummer"/>
             </w:pPr>
           </w:p>
         </w:tc>
@@ -2248,15 +7355,19 @@
     </w:tbl>
     <w:p>
       <w:pPr>
-        <w:pStyle w:val="Heading2"/>
+        <w:pStyle w:val="berschrift2"/>
       </w:pPr>
+      <w:bookmarkStart w:id="51" w:name="_Toc446972601"/>
+      <w:bookmarkStart w:id="52" w:name="_Toc446975983"/>
       <w:r>
         <w:t>Adjust the plan</w:t>
       </w:r>
+      <w:bookmarkEnd w:id="51"/>
+      <w:bookmarkEnd w:id="52"/>
     </w:p>
     <w:tbl>
       <w:tblPr>
-        <w:tblStyle w:val="GridTable1Light-Accent2"/>
+        <w:tblStyle w:val="Gitternetztabelle1hell-Akzent2"/>
         <w:tblW w:w="5000" w:type="pct"/>
         <w:tblLayout w:type="fixed"/>
         <w:tblCellMar>
@@ -2287,7 +7398,7 @@
           </w:tcPr>
           <w:p>
             <w:pPr>
-              <w:pStyle w:val="Heading4"/>
+              <w:pStyle w:val="berschrift4"/>
               <w:outlineLvl w:val="3"/>
             </w:pPr>
           </w:p>
@@ -2303,7 +7414,7 @@
           </w:tcPr>
           <w:p>
             <w:pPr>
-              <w:pStyle w:val="Heading4"/>
+              <w:pStyle w:val="berschrift4"/>
               <w:outlineLvl w:val="3"/>
               <w:cnfStyle w:val="100000000000" w:firstRow="1" w:lastRow="0" w:firstColumn="0" w:lastColumn="0" w:oddVBand="0" w:evenVBand="0" w:oddHBand="0" w:evenHBand="0" w:firstRowFirstColumn="0" w:firstRowLastColumn="0" w:lastRowFirstColumn="0" w:lastRowLastColumn="0"/>
             </w:pPr>
@@ -2324,7 +7435,7 @@
           </w:tcPr>
           <w:p>
             <w:pPr>
-              <w:pStyle w:val="ListNumber"/>
+              <w:pStyle w:val="Listennummer"/>
               <w:numPr>
                 <w:ilvl w:val="0"/>
                 <w:numId w:val="14"/>
@@ -2357,7 +7468,7 @@
                 </w:pPr>
                 <w:r>
                   <w:rPr>
-                    <w:rStyle w:val="PlaceholderText"/>
+                    <w:rStyle w:val="Platzhaltertext"/>
                   </w:rPr>
                   <w:t>[List the changes that you need to make to your plan so that it will be more successful.]</w:t>
                 </w:r>
@@ -2377,7 +7488,7 @@
           </w:tcPr>
           <w:p>
             <w:pPr>
-              <w:pStyle w:val="ListNumber"/>
+              <w:pStyle w:val="Listennummer"/>
             </w:pPr>
           </w:p>
         </w:tc>
@@ -2406,7 +7517,7 @@
           </w:tcPr>
           <w:p>
             <w:pPr>
-              <w:pStyle w:val="ListNumber"/>
+              <w:pStyle w:val="Listennummer"/>
             </w:pPr>
           </w:p>
         </w:tc>
@@ -2435,7 +7546,7 @@
           </w:tcPr>
           <w:p>
             <w:pPr>
-              <w:pStyle w:val="ListNumber"/>
+              <w:pStyle w:val="Listennummer"/>
             </w:pPr>
           </w:p>
         </w:tc>
@@ -2464,7 +7575,7 @@
           </w:tcPr>
           <w:p>
             <w:pPr>
-              <w:pStyle w:val="ListNumber"/>
+              <w:pStyle w:val="Listennummer"/>
             </w:pPr>
           </w:p>
         </w:tc>
@@ -2485,15 +7596,22 @@
     </w:tbl>
     <w:p>
       <w:pPr>
-        <w:pStyle w:val="Heading2"/>
+        <w:pStyle w:val="berschrift2"/>
       </w:pPr>
+      <w:bookmarkStart w:id="53" w:name="_Toc446972602"/>
+      <w:bookmarkStart w:id="54" w:name="_Toc446975984"/>
       <w:r>
-        <w:t xml:space="preserve">Put the plan into action </w:t>
+        <w:t>Put the plan into action</w:t>
+      </w:r>
+      <w:bookmarkEnd w:id="53"/>
+      <w:bookmarkEnd w:id="54"/>
+      <w:r>
+        <w:t xml:space="preserve"> </w:t>
       </w:r>
     </w:p>
     <w:tbl>
       <w:tblPr>
-        <w:tblStyle w:val="GridTable1Light-Accent2"/>
+        <w:tblStyle w:val="Gitternetztabelle1hell-Akzent2"/>
         <w:tblW w:w="5000" w:type="pct"/>
         <w:tblLayout w:type="fixed"/>
         <w:tblCellMar>
@@ -2526,7 +7644,7 @@
           </w:tcPr>
           <w:p>
             <w:pPr>
-              <w:pStyle w:val="Heading4"/>
+              <w:pStyle w:val="berschrift4"/>
               <w:outlineLvl w:val="3"/>
             </w:pPr>
             <w:r>
@@ -2544,7 +7662,7 @@
           </w:tcPr>
           <w:p>
             <w:pPr>
-              <w:pStyle w:val="Heading4"/>
+              <w:pStyle w:val="berschrift4"/>
               <w:outlineLvl w:val="3"/>
               <w:cnfStyle w:val="100000000000" w:firstRow="1" w:lastRow="0" w:firstColumn="0" w:lastColumn="0" w:oddVBand="0" w:evenVBand="0" w:oddHBand="0" w:evenHBand="0" w:firstRowFirstColumn="0" w:firstRowLastColumn="0" w:lastRowFirstColumn="0" w:lastRowLastColumn="0"/>
             </w:pPr>
@@ -2563,7 +7681,7 @@
           </w:tcPr>
           <w:p>
             <w:pPr>
-              <w:pStyle w:val="Heading4"/>
+              <w:pStyle w:val="berschrift4"/>
               <w:outlineLvl w:val="3"/>
               <w:cnfStyle w:val="100000000000" w:firstRow="1" w:lastRow="0" w:firstColumn="0" w:lastColumn="0" w:oddVBand="0" w:evenVBand="0" w:oddHBand="0" w:evenHBand="0" w:firstRowFirstColumn="0" w:firstRowLastColumn="0" w:lastRowFirstColumn="0" w:lastRowLastColumn="0"/>
             </w:pPr>
@@ -2583,7 +7701,7 @@
           </w:tcPr>
           <w:p>
             <w:pPr>
-              <w:pStyle w:val="Heading4"/>
+              <w:pStyle w:val="berschrift4"/>
               <w:outlineLvl w:val="3"/>
               <w:cnfStyle w:val="100000000000" w:firstRow="1" w:lastRow="0" w:firstColumn="0" w:lastColumn="0" w:oddVBand="0" w:evenVBand="0" w:oddHBand="0" w:evenHBand="0" w:firstRowFirstColumn="0" w:firstRowLastColumn="0" w:lastRowFirstColumn="0" w:lastRowLastColumn="0"/>
             </w:pPr>
@@ -2604,7 +7722,7 @@
           </w:tcPr>
           <w:p>
             <w:pPr>
-              <w:pStyle w:val="ListNumber"/>
+              <w:pStyle w:val="Listennummer"/>
               <w:numPr>
                 <w:ilvl w:val="0"/>
                 <w:numId w:val="15"/>
@@ -2682,7 +7800,7 @@
           </w:tcPr>
           <w:p>
             <w:pPr>
-              <w:pStyle w:val="ListNumber"/>
+              <w:pStyle w:val="Listennummer"/>
             </w:pPr>
           </w:p>
         </w:tc>
@@ -2756,7 +7874,7 @@
           </w:tcPr>
           <w:p>
             <w:pPr>
-              <w:pStyle w:val="ListNumber"/>
+              <w:pStyle w:val="Listennummer"/>
             </w:pPr>
           </w:p>
         </w:tc>
@@ -2830,7 +7948,7 @@
           </w:tcPr>
           <w:p>
             <w:pPr>
-              <w:pStyle w:val="ListNumber"/>
+              <w:pStyle w:val="Listennummer"/>
             </w:pPr>
           </w:p>
         </w:tc>
@@ -2904,7 +8022,7 @@
           </w:tcPr>
           <w:p>
             <w:pPr>
-              <w:pStyle w:val="ListNumber"/>
+              <w:pStyle w:val="Listennummer"/>
             </w:pPr>
           </w:p>
         </w:tc>
@@ -2978,7 +8096,7 @@
           </w:tcPr>
           <w:p>
             <w:pPr>
-              <w:pStyle w:val="ListNumber"/>
+              <w:pStyle w:val="Listennummer"/>
             </w:pPr>
           </w:p>
         </w:tc>
@@ -3043,15 +8161,6 @@
       </w:tr>
     </w:tbl>
     <w:p/>
-    <w:p/>
-    <w:p>
-      <w:pPr>
-        <w:pStyle w:val="Heading1"/>
-      </w:pPr>
-      <w:r>
-        <w:t>Test</w:t>
-      </w:r>
-    </w:p>
     <w:sectPr>
       <w:headerReference w:type="even" r:id="rId11"/>
       <w:headerReference w:type="default" r:id="rId12"/>
@@ -3069,7 +8178,7 @@
 </file>
 
 <file path=word/endnotes.xml><?xml version="1.0" encoding="utf-8"?>
-<w:endnotes xmlns:wpc="http://schemas.microsoft.com/office/word/2010/wordprocessingCanvas" xmlns:cx="http://schemas.microsoft.com/office/drawing/2014/chartex" xmlns:cx1="http://schemas.microsoft.com/office/drawing/2015/9/8/chartex" xmlns:cx2="http://schemas.microsoft.com/office/drawing/2015/10/21/chartex" xmlns:mc="http://schemas.openxmlformats.org/markup-compatibility/2006" xmlns:o="urn:schemas-microsoft-com:office:office" xmlns:r="http://schemas.openxmlformats.org/officeDocument/2006/relationships" xmlns:m="http://schemas.openxmlformats.org/officeDocument/2006/math" xmlns:v="urn:schemas-microsoft-com:vml" xmlns:wp14="http://schemas.microsoft.com/office/word/2010/wordprocessingDrawing" xmlns:wp="http://schemas.openxmlformats.org/drawingml/2006/wordprocessingDrawing" xmlns:w10="urn:schemas-microsoft-com:office:word" xmlns:w="http://schemas.openxmlformats.org/wordprocessingml/2006/main" xmlns:w14="http://schemas.microsoft.com/office/word/2010/wordml" xmlns:w15="http://schemas.microsoft.com/office/word/2012/wordml" xmlns:w16se="http://schemas.microsoft.com/office/word/2015/wordml/symex" xmlns:wpg="http://schemas.microsoft.com/office/word/2010/wordprocessingGroup" xmlns:wpi="http://schemas.microsoft.com/office/word/2010/wordprocessingInk" xmlns:wne="http://schemas.microsoft.com/office/word/2006/wordml" xmlns:wps="http://schemas.microsoft.com/office/word/2010/wordprocessingShape" mc:Ignorable="w14 w15 w16se wp14">
+<w:endnotes xmlns:wpc="http://schemas.microsoft.com/office/word/2010/wordprocessingCanvas" xmlns:cx="http://schemas.microsoft.com/office/drawing/2014/chartex" xmlns:cx1="http://schemas.microsoft.com/office/drawing/2015/9/8/chartex" xmlns:mc="http://schemas.openxmlformats.org/markup-compatibility/2006" xmlns:o="urn:schemas-microsoft-com:office:office" xmlns:r="http://schemas.openxmlformats.org/officeDocument/2006/relationships" xmlns:m="http://schemas.openxmlformats.org/officeDocument/2006/math" xmlns:v="urn:schemas-microsoft-com:vml" xmlns:wp14="http://schemas.microsoft.com/office/word/2010/wordprocessingDrawing" xmlns:wp="http://schemas.openxmlformats.org/drawingml/2006/wordprocessingDrawing" xmlns:w10="urn:schemas-microsoft-com:office:word" xmlns:w="http://schemas.openxmlformats.org/wordprocessingml/2006/main" xmlns:w14="http://schemas.microsoft.com/office/word/2010/wordml" xmlns:w15="http://schemas.microsoft.com/office/word/2012/wordml" xmlns:w16se="http://schemas.microsoft.com/office/word/2015/wordml/symex" xmlns:wpg="http://schemas.microsoft.com/office/word/2010/wordprocessingGroup" xmlns:wpi="http://schemas.microsoft.com/office/word/2010/wordprocessingInk" xmlns:wne="http://schemas.microsoft.com/office/word/2006/wordml" xmlns:wps="http://schemas.microsoft.com/office/word/2010/wordprocessingShape" mc:Ignorable="w14 w15 w16se wp14">
   <w:endnote w:type="separator" w:id="-1">
     <w:p>
       <w:r>
@@ -3088,10 +8197,10 @@
 </file>
 
 <file path=word/footer1.xml><?xml version="1.0" encoding="utf-8"?>
-<w:ftr xmlns:wpc="http://schemas.microsoft.com/office/word/2010/wordprocessingCanvas" xmlns:cx="http://schemas.microsoft.com/office/drawing/2014/chartex" xmlns:cx1="http://schemas.microsoft.com/office/drawing/2015/9/8/chartex" xmlns:cx2="http://schemas.microsoft.com/office/drawing/2015/10/21/chartex" xmlns:mc="http://schemas.openxmlformats.org/markup-compatibility/2006" xmlns:o="urn:schemas-microsoft-com:office:office" xmlns:r="http://schemas.openxmlformats.org/officeDocument/2006/relationships" xmlns:m="http://schemas.openxmlformats.org/officeDocument/2006/math" xmlns:v="urn:schemas-microsoft-com:vml" xmlns:wp14="http://schemas.microsoft.com/office/word/2010/wordprocessingDrawing" xmlns:wp="http://schemas.openxmlformats.org/drawingml/2006/wordprocessingDrawing" xmlns:w10="urn:schemas-microsoft-com:office:word" xmlns:w="http://schemas.openxmlformats.org/wordprocessingml/2006/main" xmlns:w14="http://schemas.microsoft.com/office/word/2010/wordml" xmlns:w15="http://schemas.microsoft.com/office/word/2012/wordml" xmlns:w16se="http://schemas.microsoft.com/office/word/2015/wordml/symex" xmlns:wpg="http://schemas.microsoft.com/office/word/2010/wordprocessingGroup" xmlns:wpi="http://schemas.microsoft.com/office/word/2010/wordprocessingInk" xmlns:wne="http://schemas.microsoft.com/office/word/2006/wordml" xmlns:wps="http://schemas.microsoft.com/office/word/2010/wordprocessingShape" mc:Ignorable="w14 w15 w16se wp14">
+<w:ftr xmlns:wpc="http://schemas.microsoft.com/office/word/2010/wordprocessingCanvas" xmlns:cx="http://schemas.microsoft.com/office/drawing/2014/chartex" xmlns:cx1="http://schemas.microsoft.com/office/drawing/2015/9/8/chartex" xmlns:mc="http://schemas.openxmlformats.org/markup-compatibility/2006" xmlns:o="urn:schemas-microsoft-com:office:office" xmlns:r="http://schemas.openxmlformats.org/officeDocument/2006/relationships" xmlns:m="http://schemas.openxmlformats.org/officeDocument/2006/math" xmlns:v="urn:schemas-microsoft-com:vml" xmlns:wp14="http://schemas.microsoft.com/office/word/2010/wordprocessingDrawing" xmlns:wp="http://schemas.openxmlformats.org/drawingml/2006/wordprocessingDrawing" xmlns:w10="urn:schemas-microsoft-com:office:word" xmlns:w="http://schemas.openxmlformats.org/wordprocessingml/2006/main" xmlns:w14="http://schemas.microsoft.com/office/word/2010/wordml" xmlns:w15="http://schemas.microsoft.com/office/word/2012/wordml" xmlns:w16se="http://schemas.microsoft.com/office/word/2015/wordml/symex" xmlns:wpg="http://schemas.microsoft.com/office/word/2010/wordprocessingGroup" xmlns:wpi="http://schemas.microsoft.com/office/word/2010/wordprocessingInk" xmlns:wne="http://schemas.microsoft.com/office/word/2006/wordml" xmlns:wps="http://schemas.microsoft.com/office/word/2010/wordprocessingShape" mc:Ignorable="w14 w15 w16se wp14">
   <w:p>
     <w:pPr>
-      <w:pStyle w:val="Footer"/>
+      <w:pStyle w:val="Fuzeile"/>
     </w:pPr>
     <w:r>
       <w:rPr>
@@ -3162,7 +8271,7 @@
                             <w:rPr>
                               <w:sz w:val="16"/>
                               <w:szCs w:val="16"/>
-                              <w:lang w:val="de-CH"/>
+                              <w:lang w:val="en-GB"/>
                             </w:rPr>
                           </w:pPr>
                           <w:sdt>
@@ -3170,25 +8279,23 @@
                               <w:rPr>
                                 <w:sz w:val="16"/>
                                 <w:szCs w:val="16"/>
-                                <w:lang w:val="de-CH"/>
+                                <w:lang w:val="en-GB"/>
                               </w:rPr>
                               <w:alias w:val="Title"/>
                               <w:tag w:val=""/>
                               <w:id w:val="1971087119"/>
-                              <w:placeholder>
-                                <w:docPart w:val="2FE0F9FAB3034D9AA7A36B64A449ABC1"/>
-                              </w:placeholder>
                               <w:dataBinding w:prefixMappings="xmlns:ns0='http://purl.org/dc/elements/1.1/' xmlns:ns1='http://schemas.openxmlformats.org/package/2006/metadata/core-properties' " w:xpath="/ns1:coreProperties[1]/ns0:title[1]" w:storeItemID="{6C3C8BC8-F283-45AE-878A-BAB7291924A1}"/>
                               <w:text/>
                             </w:sdtPr>
+                            <w:sdtEndPr/>
                             <w:sdtContent>
                               <w:r>
                                 <w:rPr>
                                   <w:sz w:val="16"/>
                                   <w:szCs w:val="16"/>
-                                  <w:lang w:val="de-CH"/>
+                                  <w:lang w:val="en-GB"/>
                                 </w:rPr>
-                                <w:t>Mobile Coorperation App</w:t>
+                                <w:t>Mobile Cooperation App</w:t>
                               </w:r>
                             </w:sdtContent>
                           </w:sdt>
@@ -3196,7 +8303,7 @@
                             <w:rPr>
                               <w:sz w:val="16"/>
                               <w:szCs w:val="16"/>
-                              <w:lang w:val="de-CH"/>
+                              <w:lang w:val="en-GB"/>
                             </w:rPr>
                             <w:tab/>
                           </w:r>
@@ -3204,7 +8311,7 @@
                             <w:rPr>
                               <w:sz w:val="16"/>
                               <w:szCs w:val="16"/>
-                              <w:lang w:val="de-CH"/>
+                              <w:lang w:val="en-GB"/>
                             </w:rPr>
                             <w:tab/>
                           </w:r>
@@ -3213,22 +8320,21 @@
                               <w:rPr>
                                 <w:sz w:val="16"/>
                                 <w:szCs w:val="16"/>
+                                <w:lang w:val="en-GB"/>
                               </w:rPr>
                               <w:alias w:val="Subject"/>
                               <w:tag w:val=""/>
                               <w:id w:val="-108821219"/>
-                              <w:placeholder>
-                                <w:docPart w:val="7518E4648306433AAE81D7690B6CBB91"/>
-                              </w:placeholder>
                               <w:dataBinding w:prefixMappings="xmlns:ns0='http://purl.org/dc/elements/1.1/' xmlns:ns1='http://schemas.openxmlformats.org/package/2006/metadata/core-properties' " w:xpath="/ns1:coreProperties[1]/ns0:subject[1]" w:storeItemID="{6C3C8BC8-F283-45AE-878A-BAB7291924A1}"/>
                               <w:text/>
                             </w:sdtPr>
+                            <w:sdtEndPr/>
                             <w:sdtContent>
                               <w:r>
                                 <w:rPr>
                                   <w:sz w:val="16"/>
                                   <w:szCs w:val="16"/>
-                                  <w:lang w:val="de-CH"/>
+                                  <w:lang w:val="en-GB"/>
                                 </w:rPr>
                                 <w:t>Vordiplomarbeit - HF Uster</w:t>
                               </w:r>
@@ -3252,16 +8358,15 @@
                               <w:rPr>
                                 <w:sz w:val="16"/>
                                 <w:szCs w:val="16"/>
+                                <w:lang w:val="en-GB"/>
                               </w:rPr>
                               <w:alias w:val="Author"/>
                               <w:tag w:val=""/>
                               <w:id w:val="-171568836"/>
-                              <w:placeholder>
-                                <w:docPart w:val="CA2956DE991D43C483E3CDC2FE00CC25"/>
-                              </w:placeholder>
                               <w:dataBinding w:prefixMappings="xmlns:ns0='http://purl.org/dc/elements/1.1/' xmlns:ns1='http://schemas.openxmlformats.org/package/2006/metadata/core-properties' " w:xpath="/ns1:coreProperties[1]/ns0:creator[1]" w:storeItemID="{6C3C8BC8-F283-45AE-878A-BAB7291924A1}"/>
                               <w:text/>
                             </w:sdtPr>
+                            <w:sdtEndPr/>
                             <w:sdtContent>
                               <w:r>
                                 <w:rPr>
@@ -3339,7 +8444,7 @@
                               <w:sz w:val="16"/>
                               <w:szCs w:val="16"/>
                             </w:rPr>
-                            <w:t>2</w:t>
+                            <w:t>8</w:t>
                           </w:r>
                           <w:r>
                             <w:rPr>
@@ -3394,7 +8499,7 @@
                               <w:sz w:val="16"/>
                               <w:szCs w:val="16"/>
                             </w:rPr>
-                            <w:t>3</w:t>
+                            <w:t>8</w:t>
                           </w:r>
                           <w:r>
                             <w:rPr>
@@ -3436,7 +8541,7 @@
                       <w:rPr>
                         <w:sz w:val="16"/>
                         <w:szCs w:val="16"/>
-                        <w:lang w:val="de-CH"/>
+                        <w:lang w:val="en-GB"/>
                       </w:rPr>
                     </w:pPr>
                     <w:sdt>
@@ -3444,25 +8549,23 @@
                         <w:rPr>
                           <w:sz w:val="16"/>
                           <w:szCs w:val="16"/>
-                          <w:lang w:val="de-CH"/>
+                          <w:lang w:val="en-GB"/>
                         </w:rPr>
                         <w:alias w:val="Title"/>
                         <w:tag w:val=""/>
                         <w:id w:val="1971087119"/>
-                        <w:placeholder>
-                          <w:docPart w:val="2FE0F9FAB3034D9AA7A36B64A449ABC1"/>
-                        </w:placeholder>
                         <w:dataBinding w:prefixMappings="xmlns:ns0='http://purl.org/dc/elements/1.1/' xmlns:ns1='http://schemas.openxmlformats.org/package/2006/metadata/core-properties' " w:xpath="/ns1:coreProperties[1]/ns0:title[1]" w:storeItemID="{6C3C8BC8-F283-45AE-878A-BAB7291924A1}"/>
                         <w:text/>
                       </w:sdtPr>
+                      <w:sdtEndPr/>
                       <w:sdtContent>
                         <w:r>
                           <w:rPr>
                             <w:sz w:val="16"/>
                             <w:szCs w:val="16"/>
-                            <w:lang w:val="de-CH"/>
+                            <w:lang w:val="en-GB"/>
                           </w:rPr>
-                          <w:t>Mobile Coorperation App</w:t>
+                          <w:t>Mobile Cooperation App</w:t>
                         </w:r>
                       </w:sdtContent>
                     </w:sdt>
@@ -3470,7 +8573,7 @@
                       <w:rPr>
                         <w:sz w:val="16"/>
                         <w:szCs w:val="16"/>
-                        <w:lang w:val="de-CH"/>
+                        <w:lang w:val="en-GB"/>
                       </w:rPr>
                       <w:tab/>
                     </w:r>
@@ -3478,7 +8581,7 @@
                       <w:rPr>
                         <w:sz w:val="16"/>
                         <w:szCs w:val="16"/>
-                        <w:lang w:val="de-CH"/>
+                        <w:lang w:val="en-GB"/>
                       </w:rPr>
                       <w:tab/>
                     </w:r>
@@ -3487,22 +8590,21 @@
                         <w:rPr>
                           <w:sz w:val="16"/>
                           <w:szCs w:val="16"/>
+                          <w:lang w:val="en-GB"/>
                         </w:rPr>
                         <w:alias w:val="Subject"/>
                         <w:tag w:val=""/>
                         <w:id w:val="-108821219"/>
-                        <w:placeholder>
-                          <w:docPart w:val="7518E4648306433AAE81D7690B6CBB91"/>
-                        </w:placeholder>
                         <w:dataBinding w:prefixMappings="xmlns:ns0='http://purl.org/dc/elements/1.1/' xmlns:ns1='http://schemas.openxmlformats.org/package/2006/metadata/core-properties' " w:xpath="/ns1:coreProperties[1]/ns0:subject[1]" w:storeItemID="{6C3C8BC8-F283-45AE-878A-BAB7291924A1}"/>
                         <w:text/>
                       </w:sdtPr>
+                      <w:sdtEndPr/>
                       <w:sdtContent>
                         <w:r>
                           <w:rPr>
                             <w:sz w:val="16"/>
                             <w:szCs w:val="16"/>
-                            <w:lang w:val="de-CH"/>
+                            <w:lang w:val="en-GB"/>
                           </w:rPr>
                           <w:t>Vordiplomarbeit - HF Uster</w:t>
                         </w:r>
@@ -3526,16 +8628,15 @@
                         <w:rPr>
                           <w:sz w:val="16"/>
                           <w:szCs w:val="16"/>
+                          <w:lang w:val="en-GB"/>
                         </w:rPr>
                         <w:alias w:val="Author"/>
                         <w:tag w:val=""/>
                         <w:id w:val="-171568836"/>
-                        <w:placeholder>
-                          <w:docPart w:val="CA2956DE991D43C483E3CDC2FE00CC25"/>
-                        </w:placeholder>
                         <w:dataBinding w:prefixMappings="xmlns:ns0='http://purl.org/dc/elements/1.1/' xmlns:ns1='http://schemas.openxmlformats.org/package/2006/metadata/core-properties' " w:xpath="/ns1:coreProperties[1]/ns0:creator[1]" w:storeItemID="{6C3C8BC8-F283-45AE-878A-BAB7291924A1}"/>
                         <w:text/>
                       </w:sdtPr>
+                      <w:sdtEndPr/>
                       <w:sdtContent>
                         <w:r>
                           <w:rPr>
@@ -3613,7 +8714,7 @@
                         <w:sz w:val="16"/>
                         <w:szCs w:val="16"/>
                       </w:rPr>
-                      <w:t>2</w:t>
+                      <w:t>8</w:t>
                     </w:r>
                     <w:r>
                       <w:rPr>
@@ -3668,7 +8769,7 @@
                         <w:sz w:val="16"/>
                         <w:szCs w:val="16"/>
                       </w:rPr>
-                      <w:t>3</w:t>
+                      <w:t>8</w:t>
                     </w:r>
                     <w:r>
                       <w:rPr>
@@ -3841,7 +8942,7 @@
             </wp:anchor>
           </w:drawing>
         </mc:Choice>
-        <mc:Fallback>
+        <mc:Fallback xmlns:cx2="http://schemas.microsoft.com/office/drawing/2015/10/21/chartex">
           <w:pict>
             <v:group w14:anchorId="45D5A45B" id="Group 455" o:spid="_x0000_s1026" style="position:absolute;margin-left:-45.2pt;margin-top:0;width:6pt;height:66pt;z-index:251668480;mso-height-percent:780;mso-position-horizontal:right;mso-position-horizontal-relative:left-margin-area;mso-position-vertical:bottom;mso-position-vertical-relative:page;mso-height-percent:780;mso-height-relative:bottom-margin-area" coordorigin="2820,4935" coordsize="120,1320" o:gfxdata="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">
               <v:shapetype id="_x0000_t32" coordsize="21600,21600" o:spt="32" o:oned="t" path="m,l21600,21600e" filled="f">
@@ -3860,17 +8961,17 @@
   </w:p>
   <w:p>
     <w:pPr>
-      <w:pStyle w:val="Footer"/>
+      <w:pStyle w:val="Fuzeile"/>
     </w:pPr>
   </w:p>
 </w:ftr>
 </file>
 
 <file path=word/footer2.xml><?xml version="1.0" encoding="utf-8"?>
-<w:ftr xmlns:wpc="http://schemas.microsoft.com/office/word/2010/wordprocessingCanvas" xmlns:cx="http://schemas.microsoft.com/office/drawing/2014/chartex" xmlns:cx1="http://schemas.microsoft.com/office/drawing/2015/9/8/chartex" xmlns:cx2="http://schemas.microsoft.com/office/drawing/2015/10/21/chartex" xmlns:mc="http://schemas.openxmlformats.org/markup-compatibility/2006" xmlns:o="urn:schemas-microsoft-com:office:office" xmlns:r="http://schemas.openxmlformats.org/officeDocument/2006/relationships" xmlns:m="http://schemas.openxmlformats.org/officeDocument/2006/math" xmlns:v="urn:schemas-microsoft-com:vml" xmlns:wp14="http://schemas.microsoft.com/office/word/2010/wordprocessingDrawing" xmlns:wp="http://schemas.openxmlformats.org/drawingml/2006/wordprocessingDrawing" xmlns:w10="urn:schemas-microsoft-com:office:word" xmlns:w="http://schemas.openxmlformats.org/wordprocessingml/2006/main" xmlns:w14="http://schemas.microsoft.com/office/word/2010/wordml" xmlns:w15="http://schemas.microsoft.com/office/word/2012/wordml" xmlns:w16se="http://schemas.microsoft.com/office/word/2015/wordml/symex" xmlns:wpg="http://schemas.microsoft.com/office/word/2010/wordprocessingGroup" xmlns:wpi="http://schemas.microsoft.com/office/word/2010/wordprocessingInk" xmlns:wne="http://schemas.microsoft.com/office/word/2006/wordml" xmlns:wps="http://schemas.microsoft.com/office/word/2010/wordprocessingShape" mc:Ignorable="w14 w15 w16se wp14">
+<w:ftr xmlns:wpc="http://schemas.microsoft.com/office/word/2010/wordprocessingCanvas" xmlns:cx="http://schemas.microsoft.com/office/drawing/2014/chartex" xmlns:cx1="http://schemas.microsoft.com/office/drawing/2015/9/8/chartex" xmlns:mc="http://schemas.openxmlformats.org/markup-compatibility/2006" xmlns:o="urn:schemas-microsoft-com:office:office" xmlns:r="http://schemas.openxmlformats.org/officeDocument/2006/relationships" xmlns:m="http://schemas.openxmlformats.org/officeDocument/2006/math" xmlns:v="urn:schemas-microsoft-com:vml" xmlns:wp14="http://schemas.microsoft.com/office/word/2010/wordprocessingDrawing" xmlns:wp="http://schemas.openxmlformats.org/drawingml/2006/wordprocessingDrawing" xmlns:w10="urn:schemas-microsoft-com:office:word" xmlns:w="http://schemas.openxmlformats.org/wordprocessingml/2006/main" xmlns:w14="http://schemas.microsoft.com/office/word/2010/wordml" xmlns:w15="http://schemas.microsoft.com/office/word/2012/wordml" xmlns:w16se="http://schemas.microsoft.com/office/word/2015/wordml/symex" xmlns:wpg="http://schemas.microsoft.com/office/word/2010/wordprocessingGroup" xmlns:wpi="http://schemas.microsoft.com/office/word/2010/wordprocessingInk" xmlns:wne="http://schemas.microsoft.com/office/word/2006/wordml" xmlns:wps="http://schemas.microsoft.com/office/word/2010/wordprocessingShape" mc:Ignorable="w14 w15 w16se wp14">
   <w:p>
     <w:pPr>
-      <w:pStyle w:val="Footer"/>
+      <w:pStyle w:val="Fuzeile"/>
       <w:ind w:left="0"/>
     </w:pPr>
     <w:r>
@@ -4027,7 +9128,7 @@
             </wp:anchor>
           </w:drawing>
         </mc:Choice>
-        <mc:Fallback>
+        <mc:Fallback xmlns:cx2="http://schemas.microsoft.com/office/drawing/2015/10/21/chartex">
           <w:pict>
             <v:group w14:anchorId="704DD84D" id="Group 223" o:spid="_x0000_s1026" style="position:absolute;margin-left:0;margin-top:0;width:5.75pt;height:55.05pt;z-index:251663360;mso-height-percent:780;mso-position-horizontal:left;mso-position-horizontal-relative:right-margin-area;mso-position-vertical:bottom;mso-position-vertical-relative:page;mso-height-percent:780;mso-height-relative:bottom-margin-area" coordorigin="2820,4935" coordsize="120,1320" o:gfxdata="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">
               <v:shapetype id="_x0000_t32" coordsize="21600,21600" o:spt="32" o:oned="t" path="m,l21600,21600e" filled="f">
@@ -4115,7 +9216,7 @@
                             <w:rPr>
                               <w:sz w:val="14"/>
                               <w:szCs w:val="14"/>
-                              <w:lang w:val="de-CH"/>
+                              <w:lang w:val="en-GB"/>
                             </w:rPr>
                           </w:pPr>
                           <w:sdt>
@@ -4123,25 +9224,23 @@
                               <w:rPr>
                                 <w:sz w:val="14"/>
                                 <w:szCs w:val="14"/>
-                                <w:lang w:val="de-CH"/>
+                                <w:lang w:val="en-GB"/>
                               </w:rPr>
                               <w:alias w:val="Title"/>
                               <w:tag w:val=""/>
                               <w:id w:val="-737470343"/>
-                              <w:placeholder>
-                                <w:docPart w:val="FEFCB658ACF5480987CC752E143F9198"/>
-                              </w:placeholder>
                               <w:dataBinding w:prefixMappings="xmlns:ns0='http://purl.org/dc/elements/1.1/' xmlns:ns1='http://schemas.openxmlformats.org/package/2006/metadata/core-properties' " w:xpath="/ns1:coreProperties[1]/ns0:title[1]" w:storeItemID="{6C3C8BC8-F283-45AE-878A-BAB7291924A1}"/>
                               <w:text/>
                             </w:sdtPr>
+                            <w:sdtEndPr/>
                             <w:sdtContent>
                               <w:r>
                                 <w:rPr>
                                   <w:sz w:val="14"/>
                                   <w:szCs w:val="14"/>
-                                  <w:lang w:val="de-CH"/>
+                                  <w:lang w:val="en-GB"/>
                                 </w:rPr>
-                                <w:t>Mobile Coorperation App</w:t>
+                                <w:t>Mobile Cooperation App</w:t>
                               </w:r>
                             </w:sdtContent>
                           </w:sdt>
@@ -4149,7 +9248,7 @@
                             <w:rPr>
                               <w:sz w:val="14"/>
                               <w:szCs w:val="14"/>
-                              <w:lang w:val="de-CH"/>
+                              <w:lang w:val="en-GB"/>
                             </w:rPr>
                             <w:tab/>
                           </w:r>
@@ -4157,7 +9256,7 @@
                             <w:rPr>
                               <w:sz w:val="14"/>
                               <w:szCs w:val="14"/>
-                              <w:lang w:val="de-CH"/>
+                              <w:lang w:val="en-GB"/>
                             </w:rPr>
                             <w:tab/>
                           </w:r>
@@ -4166,22 +9265,21 @@
                               <w:rPr>
                                 <w:sz w:val="14"/>
                                 <w:szCs w:val="14"/>
+                                <w:lang w:val="en-GB"/>
                               </w:rPr>
                               <w:alias w:val="Subject"/>
                               <w:tag w:val=""/>
                               <w:id w:val="-1123452155"/>
-                              <w:placeholder>
-                                <w:docPart w:val="6E696B95AB514F20948E2A8AC3CE5D5D"/>
-                              </w:placeholder>
                               <w:dataBinding w:prefixMappings="xmlns:ns0='http://purl.org/dc/elements/1.1/' xmlns:ns1='http://schemas.openxmlformats.org/package/2006/metadata/core-properties' " w:xpath="/ns1:coreProperties[1]/ns0:subject[1]" w:storeItemID="{6C3C8BC8-F283-45AE-878A-BAB7291924A1}"/>
                               <w:text/>
                             </w:sdtPr>
+                            <w:sdtEndPr/>
                             <w:sdtContent>
                               <w:r>
                                 <w:rPr>
                                   <w:sz w:val="14"/>
                                   <w:szCs w:val="14"/>
-                                  <w:lang w:val="de-CH"/>
+                                  <w:lang w:val="en-GB"/>
                                 </w:rPr>
                                 <w:t>Vordiplomarbeit - HF Uster</w:t>
                               </w:r>
@@ -4209,12 +9307,10 @@
                               <w:alias w:val="Author"/>
                               <w:tag w:val=""/>
                               <w:id w:val="-1015158972"/>
-                              <w:placeholder>
-                                <w:docPart w:val="B63A662B4EC84601893C7303B00F69BA"/>
-                              </w:placeholder>
                               <w:dataBinding w:prefixMappings="xmlns:ns0='http://purl.org/dc/elements/1.1/' xmlns:ns1='http://schemas.openxmlformats.org/package/2006/metadata/core-properties' " w:xpath="/ns1:coreProperties[1]/ns0:creator[1]" w:storeItemID="{6C3C8BC8-F283-45AE-878A-BAB7291924A1}"/>
                               <w:text/>
                             </w:sdtPr>
+                            <w:sdtEndPr/>
                             <w:sdtContent>
                               <w:r>
                                 <w:rPr>
@@ -4286,7 +9382,7 @@
                               <w:sz w:val="14"/>
                               <w:szCs w:val="14"/>
                             </w:rPr>
-                            <w:t>1</w:t>
+                            <w:t>7</w:t>
                           </w:r>
                           <w:r>
                             <w:rPr>
@@ -4334,7 +9430,7 @@
                               <w:sz w:val="14"/>
                               <w:szCs w:val="14"/>
                             </w:rPr>
-                            <w:t>3</w:t>
+                            <w:t>8</w:t>
                           </w:r>
                           <w:r>
                             <w:rPr>
@@ -4376,7 +9472,7 @@
                       <w:rPr>
                         <w:sz w:val="14"/>
                         <w:szCs w:val="14"/>
-                        <w:lang w:val="de-CH"/>
+                        <w:lang w:val="en-GB"/>
                       </w:rPr>
                     </w:pPr>
                     <w:sdt>
@@ -4384,25 +9480,23 @@
                         <w:rPr>
                           <w:sz w:val="14"/>
                           <w:szCs w:val="14"/>
-                          <w:lang w:val="de-CH"/>
+                          <w:lang w:val="en-GB"/>
                         </w:rPr>
                         <w:alias w:val="Title"/>
                         <w:tag w:val=""/>
                         <w:id w:val="-737470343"/>
-                        <w:placeholder>
-                          <w:docPart w:val="FEFCB658ACF5480987CC752E143F9198"/>
-                        </w:placeholder>
                         <w:dataBinding w:prefixMappings="xmlns:ns0='http://purl.org/dc/elements/1.1/' xmlns:ns1='http://schemas.openxmlformats.org/package/2006/metadata/core-properties' " w:xpath="/ns1:coreProperties[1]/ns0:title[1]" w:storeItemID="{6C3C8BC8-F283-45AE-878A-BAB7291924A1}"/>
                         <w:text/>
                       </w:sdtPr>
+                      <w:sdtEndPr/>
                       <w:sdtContent>
                         <w:r>
                           <w:rPr>
                             <w:sz w:val="14"/>
                             <w:szCs w:val="14"/>
-                            <w:lang w:val="de-CH"/>
+                            <w:lang w:val="en-GB"/>
                           </w:rPr>
-                          <w:t>Mobile Coorperation App</w:t>
+                          <w:t>Mobile Cooperation App</w:t>
                         </w:r>
                       </w:sdtContent>
                     </w:sdt>
@@ -4410,7 +9504,7 @@
                       <w:rPr>
                         <w:sz w:val="14"/>
                         <w:szCs w:val="14"/>
-                        <w:lang w:val="de-CH"/>
+                        <w:lang w:val="en-GB"/>
                       </w:rPr>
                       <w:tab/>
                     </w:r>
@@ -4418,7 +9512,7 @@
                       <w:rPr>
                         <w:sz w:val="14"/>
                         <w:szCs w:val="14"/>
-                        <w:lang w:val="de-CH"/>
+                        <w:lang w:val="en-GB"/>
                       </w:rPr>
                       <w:tab/>
                     </w:r>
@@ -4427,22 +9521,21 @@
                         <w:rPr>
                           <w:sz w:val="14"/>
                           <w:szCs w:val="14"/>
+                          <w:lang w:val="en-GB"/>
                         </w:rPr>
                         <w:alias w:val="Subject"/>
                         <w:tag w:val=""/>
                         <w:id w:val="-1123452155"/>
-                        <w:placeholder>
-                          <w:docPart w:val="6E696B95AB514F20948E2A8AC3CE5D5D"/>
-                        </w:placeholder>
                         <w:dataBinding w:prefixMappings="xmlns:ns0='http://purl.org/dc/elements/1.1/' xmlns:ns1='http://schemas.openxmlformats.org/package/2006/metadata/core-properties' " w:xpath="/ns1:coreProperties[1]/ns0:subject[1]" w:storeItemID="{6C3C8BC8-F283-45AE-878A-BAB7291924A1}"/>
                         <w:text/>
                       </w:sdtPr>
+                      <w:sdtEndPr/>
                       <w:sdtContent>
                         <w:r>
                           <w:rPr>
                             <w:sz w:val="14"/>
                             <w:szCs w:val="14"/>
-                            <w:lang w:val="de-CH"/>
+                            <w:lang w:val="en-GB"/>
                           </w:rPr>
                           <w:t>Vordiplomarbeit - HF Uster</w:t>
                         </w:r>
@@ -4470,12 +9563,10 @@
                         <w:alias w:val="Author"/>
                         <w:tag w:val=""/>
                         <w:id w:val="-1015158972"/>
-                        <w:placeholder>
-                          <w:docPart w:val="B63A662B4EC84601893C7303B00F69BA"/>
-                        </w:placeholder>
                         <w:dataBinding w:prefixMappings="xmlns:ns0='http://purl.org/dc/elements/1.1/' xmlns:ns1='http://schemas.openxmlformats.org/package/2006/metadata/core-properties' " w:xpath="/ns1:coreProperties[1]/ns0:creator[1]" w:storeItemID="{6C3C8BC8-F283-45AE-878A-BAB7291924A1}"/>
                         <w:text/>
                       </w:sdtPr>
+                      <w:sdtEndPr/>
                       <w:sdtContent>
                         <w:r>
                           <w:rPr>
@@ -4547,7 +9638,7 @@
                         <w:sz w:val="14"/>
                         <w:szCs w:val="14"/>
                       </w:rPr>
-                      <w:t>1</w:t>
+                      <w:t>7</w:t>
                     </w:r>
                     <w:r>
                       <w:rPr>
@@ -4595,7 +9686,7 @@
                         <w:sz w:val="14"/>
                         <w:szCs w:val="14"/>
                       </w:rPr>
-                      <w:t>3</w:t>
+                      <w:t>8</w:t>
                     </w:r>
                     <w:r>
                       <w:rPr>
@@ -4619,7 +9710,7 @@
 </file>
 
 <file path=word/footnotes.xml><?xml version="1.0" encoding="utf-8"?>
-<w:footnotes xmlns:wpc="http://schemas.microsoft.com/office/word/2010/wordprocessingCanvas" xmlns:cx="http://schemas.microsoft.com/office/drawing/2014/chartex" xmlns:cx1="http://schemas.microsoft.com/office/drawing/2015/9/8/chartex" xmlns:cx2="http://schemas.microsoft.com/office/drawing/2015/10/21/chartex" xmlns:mc="http://schemas.openxmlformats.org/markup-compatibility/2006" xmlns:o="urn:schemas-microsoft-com:office:office" xmlns:r="http://schemas.openxmlformats.org/officeDocument/2006/relationships" xmlns:m="http://schemas.openxmlformats.org/officeDocument/2006/math" xmlns:v="urn:schemas-microsoft-com:vml" xmlns:wp14="http://schemas.microsoft.com/office/word/2010/wordprocessingDrawing" xmlns:wp="http://schemas.openxmlformats.org/drawingml/2006/wordprocessingDrawing" xmlns:w10="urn:schemas-microsoft-com:office:word" xmlns:w="http://schemas.openxmlformats.org/wordprocessingml/2006/main" xmlns:w14="http://schemas.microsoft.com/office/word/2010/wordml" xmlns:w15="http://schemas.microsoft.com/office/word/2012/wordml" xmlns:w16se="http://schemas.microsoft.com/office/word/2015/wordml/symex" xmlns:wpg="http://schemas.microsoft.com/office/word/2010/wordprocessingGroup" xmlns:wpi="http://schemas.microsoft.com/office/word/2010/wordprocessingInk" xmlns:wne="http://schemas.microsoft.com/office/word/2006/wordml" xmlns:wps="http://schemas.microsoft.com/office/word/2010/wordprocessingShape" mc:Ignorable="w14 w15 w16se wp14">
+<w:footnotes xmlns:wpc="http://schemas.microsoft.com/office/word/2010/wordprocessingCanvas" xmlns:cx="http://schemas.microsoft.com/office/drawing/2014/chartex" xmlns:cx1="http://schemas.microsoft.com/office/drawing/2015/9/8/chartex" xmlns:mc="http://schemas.openxmlformats.org/markup-compatibility/2006" xmlns:o="urn:schemas-microsoft-com:office:office" xmlns:r="http://schemas.openxmlformats.org/officeDocument/2006/relationships" xmlns:m="http://schemas.openxmlformats.org/officeDocument/2006/math" xmlns:v="urn:schemas-microsoft-com:vml" xmlns:wp14="http://schemas.microsoft.com/office/word/2010/wordprocessingDrawing" xmlns:wp="http://schemas.openxmlformats.org/drawingml/2006/wordprocessingDrawing" xmlns:w10="urn:schemas-microsoft-com:office:word" xmlns:w="http://schemas.openxmlformats.org/wordprocessingml/2006/main" xmlns:w14="http://schemas.microsoft.com/office/word/2010/wordml" xmlns:w15="http://schemas.microsoft.com/office/word/2012/wordml" xmlns:w16se="http://schemas.microsoft.com/office/word/2015/wordml/symex" xmlns:wpg="http://schemas.microsoft.com/office/word/2010/wordprocessingGroup" xmlns:wpi="http://schemas.microsoft.com/office/word/2010/wordprocessingInk" xmlns:wne="http://schemas.microsoft.com/office/word/2006/wordml" xmlns:wps="http://schemas.microsoft.com/office/word/2010/wordprocessingShape" mc:Ignorable="w14 w15 w16se wp14">
   <w:footnote w:type="separator" w:id="-1">
     <w:p>
       <w:r>
@@ -4638,10 +9729,10 @@
 </file>
 
 <file path=word/header1.xml><?xml version="1.0" encoding="utf-8"?>
-<w:hdr xmlns:wpc="http://schemas.microsoft.com/office/word/2010/wordprocessingCanvas" xmlns:cx="http://schemas.microsoft.com/office/drawing/2014/chartex" xmlns:cx1="http://schemas.microsoft.com/office/drawing/2015/9/8/chartex" xmlns:cx2="http://schemas.microsoft.com/office/drawing/2015/10/21/chartex" xmlns:mc="http://schemas.openxmlformats.org/markup-compatibility/2006" xmlns:o="urn:schemas-microsoft-com:office:office" xmlns:r="http://schemas.openxmlformats.org/officeDocument/2006/relationships" xmlns:m="http://schemas.openxmlformats.org/officeDocument/2006/math" xmlns:v="urn:schemas-microsoft-com:vml" xmlns:wp14="http://schemas.microsoft.com/office/word/2010/wordprocessingDrawing" xmlns:wp="http://schemas.openxmlformats.org/drawingml/2006/wordprocessingDrawing" xmlns:w10="urn:schemas-microsoft-com:office:word" xmlns:w="http://schemas.openxmlformats.org/wordprocessingml/2006/main" xmlns:w14="http://schemas.microsoft.com/office/word/2010/wordml" xmlns:w15="http://schemas.microsoft.com/office/word/2012/wordml" xmlns:w16se="http://schemas.microsoft.com/office/word/2015/wordml/symex" xmlns:wpg="http://schemas.microsoft.com/office/word/2010/wordprocessingGroup" xmlns:wpi="http://schemas.microsoft.com/office/word/2010/wordprocessingInk" xmlns:wne="http://schemas.microsoft.com/office/word/2006/wordml" xmlns:wps="http://schemas.microsoft.com/office/word/2010/wordprocessingShape" mc:Ignorable="w14 w15 w16se wp14">
+<w:hdr xmlns:wpc="http://schemas.microsoft.com/office/word/2010/wordprocessingCanvas" xmlns:cx="http://schemas.microsoft.com/office/drawing/2014/chartex" xmlns:cx1="http://schemas.microsoft.com/office/drawing/2015/9/8/chartex" xmlns:mc="http://schemas.openxmlformats.org/markup-compatibility/2006" xmlns:o="urn:schemas-microsoft-com:office:office" xmlns:r="http://schemas.openxmlformats.org/officeDocument/2006/relationships" xmlns:m="http://schemas.openxmlformats.org/officeDocument/2006/math" xmlns:v="urn:schemas-microsoft-com:vml" xmlns:wp14="http://schemas.microsoft.com/office/word/2010/wordprocessingDrawing" xmlns:wp="http://schemas.openxmlformats.org/drawingml/2006/wordprocessingDrawing" xmlns:w10="urn:schemas-microsoft-com:office:word" xmlns:w="http://schemas.openxmlformats.org/wordprocessingml/2006/main" xmlns:w14="http://schemas.microsoft.com/office/word/2010/wordml" xmlns:w15="http://schemas.microsoft.com/office/word/2012/wordml" xmlns:w16se="http://schemas.microsoft.com/office/word/2015/wordml/symex" xmlns:wpg="http://schemas.microsoft.com/office/word/2010/wordprocessingGroup" xmlns:wpi="http://schemas.microsoft.com/office/word/2010/wordprocessingInk" xmlns:wne="http://schemas.microsoft.com/office/word/2006/wordml" xmlns:wps="http://schemas.microsoft.com/office/word/2010/wordprocessingShape" mc:Ignorable="w14 w15 w16se wp14">
   <w:p>
     <w:pPr>
-      <w:pStyle w:val="Header"/>
+      <w:pStyle w:val="Kopfzeile"/>
     </w:pPr>
     <w:r>
       <w:rPr>
@@ -4719,6 +9810,7 @@
                               <w:noProof/>
                               <w:sz w:val="14"/>
                               <w:szCs w:val="14"/>
+                              <w:lang w:val="de-CH"/>
                             </w:rPr>
                           </w:pPr>
                           <w:r>
@@ -4734,6 +9826,7 @@
                               <w:noProof/>
                               <w:sz w:val="14"/>
                               <w:szCs w:val="14"/>
+                              <w:lang w:val="de-CH"/>
                             </w:rPr>
                             <w:instrText xml:space="preserve"> STYLEREF  "Heading 1"  \* MERGEFORMAT </w:instrText>
                           </w:r>
@@ -4747,11 +9840,14 @@
                           </w:r>
                           <w:r>
                             <w:rPr>
+                              <w:b/>
+                              <w:bCs/>
                               <w:noProof/>
                               <w:sz w:val="14"/>
                               <w:szCs w:val="14"/>
+                              <w:lang w:val="de-DE"/>
                             </w:rPr>
-                            <w:t>Solution Description</w:t>
+                            <w:t>Fehler! Verwenden Sie die Registerkarte 'Start', um Heading 1 dem Text zuzuweisen, der hier angezeigt werden soll.</w:t>
                           </w:r>
                           <w:r>
                             <w:rPr>
@@ -4766,6 +9862,7 @@
                               <w:noProof/>
                               <w:sz w:val="14"/>
                               <w:szCs w:val="14"/>
+                              <w:lang w:val="de-CH"/>
                             </w:rPr>
                             <w:tab/>
                           </w:r>
@@ -4775,6 +9872,7 @@
                                 <w:noProof/>
                                 <w:sz w:val="14"/>
                                 <w:szCs w:val="14"/>
+                                <w:lang w:val="de-CH"/>
                               </w:rPr>
                               <w:alias w:val="Title"/>
                               <w:tag w:val=""/>
@@ -4785,14 +9883,16 @@
                               <w:dataBinding w:prefixMappings="xmlns:ns0='http://purl.org/dc/elements/1.1/' xmlns:ns1='http://schemas.openxmlformats.org/package/2006/metadata/core-properties' " w:xpath="/ns1:coreProperties[1]/ns0:title[1]" w:storeItemID="{6C3C8BC8-F283-45AE-878A-BAB7291924A1}"/>
                               <w:text/>
                             </w:sdtPr>
+                            <w:sdtEndPr/>
                             <w:sdtContent>
                               <w:r>
                                 <w:rPr>
                                   <w:noProof/>
                                   <w:sz w:val="14"/>
                                   <w:szCs w:val="14"/>
+                                  <w:lang w:val="de-CH"/>
                                 </w:rPr>
-                                <w:t>Mobile Coorperation App</w:t>
+                                <w:t>Mobile Cooperation App</w:t>
                               </w:r>
                             </w:sdtContent>
                           </w:sdt>
@@ -4832,6 +9932,7 @@
                         <w:noProof/>
                         <w:sz w:val="14"/>
                         <w:szCs w:val="14"/>
+                        <w:lang w:val="de-CH"/>
                       </w:rPr>
                     </w:pPr>
                     <w:r>
@@ -4847,6 +9948,7 @@
                         <w:noProof/>
                         <w:sz w:val="14"/>
                         <w:szCs w:val="14"/>
+                        <w:lang w:val="de-CH"/>
                       </w:rPr>
                       <w:instrText xml:space="preserve"> STYLEREF  "Heading 1"  \* MERGEFORMAT </w:instrText>
                     </w:r>
@@ -4860,11 +9962,14 @@
                     </w:r>
                     <w:r>
                       <w:rPr>
+                        <w:b/>
+                        <w:bCs/>
                         <w:noProof/>
                         <w:sz w:val="14"/>
                         <w:szCs w:val="14"/>
+                        <w:lang w:val="de-DE"/>
                       </w:rPr>
-                      <w:t>Solution Description</w:t>
+                      <w:t>Fehler! Verwenden Sie die Registerkarte 'Start', um Heading 1 dem Text zuzuweisen, der hier angezeigt werden soll.</w:t>
                     </w:r>
                     <w:r>
                       <w:rPr>
@@ -4879,6 +9984,7 @@
                         <w:noProof/>
                         <w:sz w:val="14"/>
                         <w:szCs w:val="14"/>
+                        <w:lang w:val="de-CH"/>
                       </w:rPr>
                       <w:tab/>
                     </w:r>
@@ -4888,6 +9994,7 @@
                           <w:noProof/>
                           <w:sz w:val="14"/>
                           <w:szCs w:val="14"/>
+                          <w:lang w:val="de-CH"/>
                         </w:rPr>
                         <w:alias w:val="Title"/>
                         <w:tag w:val=""/>
@@ -4898,14 +10005,16 @@
                         <w:dataBinding w:prefixMappings="xmlns:ns0='http://purl.org/dc/elements/1.1/' xmlns:ns1='http://schemas.openxmlformats.org/package/2006/metadata/core-properties' " w:xpath="/ns1:coreProperties[1]/ns0:title[1]" w:storeItemID="{6C3C8BC8-F283-45AE-878A-BAB7291924A1}"/>
                         <w:text/>
                       </w:sdtPr>
+                      <w:sdtEndPr/>
                       <w:sdtContent>
                         <w:r>
                           <w:rPr>
                             <w:noProof/>
                             <w:sz w:val="14"/>
                             <w:szCs w:val="14"/>
+                            <w:lang w:val="de-CH"/>
                           </w:rPr>
-                          <w:t>Mobile Coorperation App</w:t>
+                          <w:t>Mobile Cooperation App</w:t>
                         </w:r>
                       </w:sdtContent>
                     </w:sdt>
@@ -5004,7 +10113,7 @@
                               <w:sz w:val="14"/>
                               <w:szCs w:val="14"/>
                             </w:rPr>
-                            <w:t>2</w:t>
+                            <w:t>8</w:t>
                           </w:r>
                           <w:r>
                             <w:rPr>
@@ -5075,7 +10184,7 @@
                         <w:sz w:val="14"/>
                         <w:szCs w:val="14"/>
                       </w:rPr>
-                      <w:t>2</w:t>
+                      <w:t>8</w:t>
                     </w:r>
                     <w:r>
                       <w:rPr>
@@ -5100,10 +10209,10 @@
 </file>
 
 <file path=word/header2.xml><?xml version="1.0" encoding="utf-8"?>
-<w:hdr xmlns:wpc="http://schemas.microsoft.com/office/word/2010/wordprocessingCanvas" xmlns:cx="http://schemas.microsoft.com/office/drawing/2014/chartex" xmlns:cx1="http://schemas.microsoft.com/office/drawing/2015/9/8/chartex" xmlns:cx2="http://schemas.microsoft.com/office/drawing/2015/10/21/chartex" xmlns:mc="http://schemas.openxmlformats.org/markup-compatibility/2006" xmlns:o="urn:schemas-microsoft-com:office:office" xmlns:r="http://schemas.openxmlformats.org/officeDocument/2006/relationships" xmlns:m="http://schemas.openxmlformats.org/officeDocument/2006/math" xmlns:v="urn:schemas-microsoft-com:vml" xmlns:wp14="http://schemas.microsoft.com/office/word/2010/wordprocessingDrawing" xmlns:wp="http://schemas.openxmlformats.org/drawingml/2006/wordprocessingDrawing" xmlns:w10="urn:schemas-microsoft-com:office:word" xmlns:w="http://schemas.openxmlformats.org/wordprocessingml/2006/main" xmlns:w14="http://schemas.microsoft.com/office/word/2010/wordml" xmlns:w15="http://schemas.microsoft.com/office/word/2012/wordml" xmlns:w16se="http://schemas.microsoft.com/office/word/2015/wordml/symex" xmlns:wpg="http://schemas.microsoft.com/office/word/2010/wordprocessingGroup" xmlns:wpi="http://schemas.microsoft.com/office/word/2010/wordprocessingInk" xmlns:wne="http://schemas.microsoft.com/office/word/2006/wordml" xmlns:wps="http://schemas.microsoft.com/office/word/2010/wordprocessingShape" mc:Ignorable="w14 w15 w16se wp14">
+<w:hdr xmlns:wpc="http://schemas.microsoft.com/office/word/2010/wordprocessingCanvas" xmlns:cx="http://schemas.microsoft.com/office/drawing/2014/chartex" xmlns:cx1="http://schemas.microsoft.com/office/drawing/2015/9/8/chartex" xmlns:mc="http://schemas.openxmlformats.org/markup-compatibility/2006" xmlns:o="urn:schemas-microsoft-com:office:office" xmlns:r="http://schemas.openxmlformats.org/officeDocument/2006/relationships" xmlns:m="http://schemas.openxmlformats.org/officeDocument/2006/math" xmlns:v="urn:schemas-microsoft-com:vml" xmlns:wp14="http://schemas.microsoft.com/office/word/2010/wordprocessingDrawing" xmlns:wp="http://schemas.openxmlformats.org/drawingml/2006/wordprocessingDrawing" xmlns:w10="urn:schemas-microsoft-com:office:word" xmlns:w="http://schemas.openxmlformats.org/wordprocessingml/2006/main" xmlns:w14="http://schemas.microsoft.com/office/word/2010/wordml" xmlns:w15="http://schemas.microsoft.com/office/word/2012/wordml" xmlns:w16se="http://schemas.microsoft.com/office/word/2015/wordml/symex" xmlns:wpg="http://schemas.microsoft.com/office/word/2010/wordprocessingGroup" xmlns:wpi="http://schemas.microsoft.com/office/word/2010/wordprocessingInk" xmlns:wne="http://schemas.microsoft.com/office/word/2006/wordml" xmlns:wps="http://schemas.microsoft.com/office/word/2010/wordprocessingShape" mc:Ignorable="w14 w15 w16se wp14">
   <w:p>
     <w:pPr>
-      <w:pStyle w:val="Header"/>
+      <w:pStyle w:val="Kopfzeile"/>
       <w:rPr>
         <w:sz w:val="14"/>
         <w:szCs w:val="14"/>
@@ -5132,11 +10241,14 @@
     </w:r>
     <w:r>
       <w:rPr>
+        <w:b/>
+        <w:bCs/>
         <w:noProof/>
         <w:sz w:val="14"/>
         <w:szCs w:val="14"/>
+        <w:lang w:val="de-DE"/>
       </w:rPr>
-      <w:t>Mobile Coorperation App</w:t>
+      <w:t>Fehler! Verwenden Sie die Registerkarte 'Start', um Heading 1 dem Text zuzuweisen, der hier angezeigt werden soll.</w:t>
     </w:r>
     <w:r>
       <w:rPr>
@@ -5222,6 +10334,7 @@
                               <w:noProof/>
                               <w:sz w:val="14"/>
                               <w:szCs w:val="14"/>
+                              <w:lang w:val="de-CH"/>
                             </w:rPr>
                           </w:pPr>
                           <w:r>
@@ -5237,6 +10350,7 @@
                               <w:noProof/>
                               <w:sz w:val="14"/>
                               <w:szCs w:val="14"/>
+                              <w:lang w:val="de-CH"/>
                             </w:rPr>
                             <w:instrText xml:space="preserve"> If </w:instrText>
                           </w:r>
@@ -5253,6 +10367,7 @@
                               <w:noProof/>
                               <w:sz w:val="14"/>
                               <w:szCs w:val="14"/>
+                              <w:lang w:val="de-CH"/>
                             </w:rPr>
                             <w:instrText xml:space="preserve"> STYLEREF “Heading 1”  </w:instrText>
                           </w:r>
@@ -5266,11 +10381,14 @@
                           </w:r>
                           <w:r>
                             <w:rPr>
+                              <w:b/>
+                              <w:bCs/>
                               <w:noProof/>
                               <w:sz w:val="14"/>
                               <w:szCs w:val="14"/>
+                              <w:lang w:val="de-DE"/>
                             </w:rPr>
-                            <w:instrText>Mobile Coorperation App</w:instrText>
+                            <w:instrText>Fehler! Verwenden Sie die Registerkarte 'Start', um Heading 1 dem Text zuzuweisen, der hier angezeigt werden soll.</w:instrText>
                           </w:r>
                           <w:r>
                             <w:rPr>
@@ -5285,6 +10403,7 @@
                               <w:noProof/>
                               <w:sz w:val="14"/>
                               <w:szCs w:val="14"/>
+                              <w:lang w:val="de-CH"/>
                             </w:rPr>
                             <w:instrText>&lt;&gt; “Error*” “</w:instrText>
                           </w:r>
@@ -5301,6 +10420,7 @@
                               <w:noProof/>
                               <w:sz w:val="14"/>
                               <w:szCs w:val="14"/>
+                              <w:lang w:val="de-CH"/>
                             </w:rPr>
                             <w:instrText xml:space="preserve"> STYLEREF “Heading 1” </w:instrText>
                           </w:r>
@@ -5314,11 +10434,14 @@
                           </w:r>
                           <w:r>
                             <w:rPr>
+                              <w:b/>
+                              <w:bCs/>
                               <w:noProof/>
                               <w:sz w:val="14"/>
                               <w:szCs w:val="14"/>
+                              <w:lang w:val="de-DE"/>
                             </w:rPr>
-                            <w:instrText>Mobile Coorperation App</w:instrText>
+                            <w:instrText>Fehler! Verwenden Sie die Registerkarte 'Start', um Heading 1 dem Text zuzuweisen, der hier angezeigt werden soll.</w:instrText>
                           </w:r>
                           <w:r>
                             <w:rPr>
@@ -5333,6 +10456,7 @@
                               <w:noProof/>
                               <w:sz w:val="14"/>
                               <w:szCs w:val="14"/>
+                              <w:lang w:val="de-CH"/>
                             </w:rPr>
                             <w:instrText>""Add a heading to your document""</w:instrText>
                           </w:r>
@@ -5346,11 +10470,14 @@
                           </w:r>
                           <w:r>
                             <w:rPr>
+                              <w:b/>
+                              <w:bCs/>
                               <w:noProof/>
                               <w:sz w:val="14"/>
                               <w:szCs w:val="14"/>
+                              <w:lang w:val="de-DE"/>
                             </w:rPr>
-                            <w:t>Mobile Coorperation App</w:t>
+                            <w:t>Fehler! Verwenden Sie die Registerkarte 'Start', um Heading 1 dem Text zuzuweisen, der hier angezeigt werden soll.</w:t>
                           </w:r>
                           <w:r>
                             <w:rPr>
@@ -5397,6 +10524,7 @@
                         <w:noProof/>
                         <w:sz w:val="14"/>
                         <w:szCs w:val="14"/>
+                        <w:lang w:val="de-CH"/>
                       </w:rPr>
                     </w:pPr>
                     <w:r>
@@ -5412,6 +10540,7 @@
                         <w:noProof/>
                         <w:sz w:val="14"/>
                         <w:szCs w:val="14"/>
+                        <w:lang w:val="de-CH"/>
                       </w:rPr>
                       <w:instrText xml:space="preserve"> If </w:instrText>
                     </w:r>
@@ -5428,6 +10557,7 @@
                         <w:noProof/>
                         <w:sz w:val="14"/>
                         <w:szCs w:val="14"/>
+                        <w:lang w:val="de-CH"/>
                       </w:rPr>
                       <w:instrText xml:space="preserve"> STYLEREF “Heading 1”  </w:instrText>
                     </w:r>
@@ -5441,11 +10571,14 @@
                     </w:r>
                     <w:r>
                       <w:rPr>
+                        <w:b/>
+                        <w:bCs/>
                         <w:noProof/>
                         <w:sz w:val="14"/>
                         <w:szCs w:val="14"/>
+                        <w:lang w:val="de-DE"/>
                       </w:rPr>
-                      <w:instrText>Mobile Coorperation App</w:instrText>
+                      <w:instrText>Fehler! Verwenden Sie die Registerkarte 'Start', um Heading 1 dem Text zuzuweisen, der hier angezeigt werden soll.</w:instrText>
                     </w:r>
                     <w:r>
                       <w:rPr>
@@ -5460,6 +10593,7 @@
                         <w:noProof/>
                         <w:sz w:val="14"/>
                         <w:szCs w:val="14"/>
+                        <w:lang w:val="de-CH"/>
                       </w:rPr>
                       <w:instrText>&lt;&gt; “Error*” “</w:instrText>
                     </w:r>
@@ -5476,6 +10610,7 @@
                         <w:noProof/>
                         <w:sz w:val="14"/>
                         <w:szCs w:val="14"/>
+                        <w:lang w:val="de-CH"/>
                       </w:rPr>
                       <w:instrText xml:space="preserve"> STYLEREF “Heading 1” </w:instrText>
                     </w:r>
@@ -5489,11 +10624,14 @@
                     </w:r>
                     <w:r>
                       <w:rPr>
+                        <w:b/>
+                        <w:bCs/>
                         <w:noProof/>
                         <w:sz w:val="14"/>
                         <w:szCs w:val="14"/>
+                        <w:lang w:val="de-DE"/>
                       </w:rPr>
-                      <w:instrText>Mobile Coorperation App</w:instrText>
+                      <w:instrText>Fehler! Verwenden Sie die Registerkarte 'Start', um Heading 1 dem Text zuzuweisen, der hier angezeigt werden soll.</w:instrText>
                     </w:r>
                     <w:r>
                       <w:rPr>
@@ -5508,6 +10646,7 @@
                         <w:noProof/>
                         <w:sz w:val="14"/>
                         <w:szCs w:val="14"/>
+                        <w:lang w:val="de-CH"/>
                       </w:rPr>
                       <w:instrText>""Add a heading to your document""</w:instrText>
                     </w:r>
@@ -5521,11 +10660,14 @@
                     </w:r>
                     <w:r>
                       <w:rPr>
+                        <w:b/>
+                        <w:bCs/>
                         <w:noProof/>
                         <w:sz w:val="14"/>
                         <w:szCs w:val="14"/>
+                        <w:lang w:val="de-DE"/>
                       </w:rPr>
-                      <w:t>Mobile Coorperation App</w:t>
+                      <w:t>Fehler! Verwenden Sie die Registerkarte 'Start', um Heading 1 dem Text zuzuweisen, der hier angezeigt werden soll.</w:t>
                     </w:r>
                     <w:r>
                       <w:rPr>
@@ -5633,7 +10775,7 @@
                               <w:sz w:val="14"/>
                               <w:szCs w:val="14"/>
                             </w:rPr>
-                            <w:t>1</w:t>
+                            <w:t>7</w:t>
                           </w:r>
                           <w:r>
                             <w:rPr>
@@ -5703,7 +10845,7 @@
                         <w:sz w:val="14"/>
                         <w:szCs w:val="14"/>
                       </w:rPr>
-                      <w:t>1</w:t>
+                      <w:t>7</w:t>
                     </w:r>
                     <w:r>
                       <w:rPr>
@@ -5728,7 +10870,7 @@
 </file>
 
 <file path=word/numbering.xml><?xml version="1.0" encoding="utf-8"?>
-<w:numbering xmlns:wpc="http://schemas.microsoft.com/office/word/2010/wordprocessingCanvas" xmlns:cx="http://schemas.microsoft.com/office/drawing/2014/chartex" xmlns:cx1="http://schemas.microsoft.com/office/drawing/2015/9/8/chartex" xmlns:cx2="http://schemas.microsoft.com/office/drawing/2015/10/21/chartex" xmlns:mc="http://schemas.openxmlformats.org/markup-compatibility/2006" xmlns:o="urn:schemas-microsoft-com:office:office" xmlns:r="http://schemas.openxmlformats.org/officeDocument/2006/relationships" xmlns:m="http://schemas.openxmlformats.org/officeDocument/2006/math" xmlns:v="urn:schemas-microsoft-com:vml" xmlns:wp14="http://schemas.microsoft.com/office/word/2010/wordprocessingDrawing" xmlns:wp="http://schemas.openxmlformats.org/drawingml/2006/wordprocessingDrawing" xmlns:w10="urn:schemas-microsoft-com:office:word" xmlns:w="http://schemas.openxmlformats.org/wordprocessingml/2006/main" xmlns:w14="http://schemas.microsoft.com/office/word/2010/wordml" xmlns:w15="http://schemas.microsoft.com/office/word/2012/wordml" xmlns:w16se="http://schemas.microsoft.com/office/word/2015/wordml/symex" xmlns:wpg="http://schemas.microsoft.com/office/word/2010/wordprocessingGroup" xmlns:wpi="http://schemas.microsoft.com/office/word/2010/wordprocessingInk" xmlns:wne="http://schemas.microsoft.com/office/word/2006/wordml" xmlns:wps="http://schemas.microsoft.com/office/word/2010/wordprocessingShape" mc:Ignorable="w14 w15 w16se wp14">
+<w:numbering xmlns:wpc="http://schemas.microsoft.com/office/word/2010/wordprocessingCanvas" xmlns:cx="http://schemas.microsoft.com/office/drawing/2014/chartex" xmlns:cx1="http://schemas.microsoft.com/office/drawing/2015/9/8/chartex" xmlns:mc="http://schemas.openxmlformats.org/markup-compatibility/2006" xmlns:o="urn:schemas-microsoft-com:office:office" xmlns:r="http://schemas.openxmlformats.org/officeDocument/2006/relationships" xmlns:m="http://schemas.openxmlformats.org/officeDocument/2006/math" xmlns:v="urn:schemas-microsoft-com:vml" xmlns:wp14="http://schemas.microsoft.com/office/word/2010/wordprocessingDrawing" xmlns:wp="http://schemas.openxmlformats.org/drawingml/2006/wordprocessingDrawing" xmlns:w10="urn:schemas-microsoft-com:office:word" xmlns:w="http://schemas.openxmlformats.org/wordprocessingml/2006/main" xmlns:w14="http://schemas.microsoft.com/office/word/2010/wordml" xmlns:w15="http://schemas.microsoft.com/office/word/2012/wordml" xmlns:w16se="http://schemas.microsoft.com/office/word/2015/wordml/symex" xmlns:wpg="http://schemas.microsoft.com/office/word/2010/wordprocessingGroup" xmlns:wpi="http://schemas.microsoft.com/office/word/2010/wordprocessingInk" xmlns:wne="http://schemas.microsoft.com/office/word/2006/wordml" xmlns:wps="http://schemas.microsoft.com/office/word/2010/wordprocessingShape" mc:Ignorable="w14 w15 w16se wp14">
   <w:abstractNum w:abstractNumId="0" w15:restartNumberingAfterBreak="0">
     <w:nsid w:val="FFFFFF88"/>
     <w:multiLevelType w:val="singleLevel"/>
@@ -5736,7 +10878,7 @@
     <w:lvl w:ilvl="0">
       <w:start w:val="1"/>
       <w:numFmt w:val="decimal"/>
-      <w:pStyle w:val="ListNumber"/>
+      <w:pStyle w:val="Listennummer"/>
       <w:lvlText w:val="%1"/>
       <w:lvlJc w:val="left"/>
       <w:pPr>
@@ -5954,7 +11096,7 @@
     <w:lvl w:ilvl="0">
       <w:start w:val="1"/>
       <w:numFmt w:val="decimal"/>
-      <w:pStyle w:val="Heading1"/>
+      <w:pStyle w:val="berschrift1"/>
       <w:lvlText w:val="%1"/>
       <w:lvlJc w:val="left"/>
       <w:pPr>
@@ -5964,7 +11106,7 @@
     <w:lvl w:ilvl="1">
       <w:start w:val="1"/>
       <w:numFmt w:val="decimal"/>
-      <w:pStyle w:val="Heading2"/>
+      <w:pStyle w:val="berschrift2"/>
       <w:lvlText w:val="%1.%2"/>
       <w:lvlJc w:val="left"/>
       <w:pPr>
@@ -5974,17 +11116,17 @@
     <w:lvl w:ilvl="2">
       <w:start w:val="1"/>
       <w:numFmt w:val="decimal"/>
-      <w:pStyle w:val="Heading3"/>
+      <w:pStyle w:val="berschrift3"/>
       <w:lvlText w:val="%1.%2.%3"/>
       <w:lvlJc w:val="left"/>
       <w:pPr>
-        <w:ind w:left="720" w:hanging="720"/>
+        <w:ind w:left="1571" w:hanging="720"/>
       </w:pPr>
     </w:lvl>
     <w:lvl w:ilvl="3">
       <w:start w:val="1"/>
       <w:numFmt w:val="decimal"/>
-      <w:pStyle w:val="Heading4"/>
+      <w:pStyle w:val="berschrift4"/>
       <w:lvlText w:val="%1.%2.%3.%4"/>
       <w:lvlJc w:val="left"/>
       <w:pPr>
@@ -5994,7 +11136,7 @@
     <w:lvl w:ilvl="4">
       <w:start w:val="1"/>
       <w:numFmt w:val="decimal"/>
-      <w:pStyle w:val="Heading5"/>
+      <w:pStyle w:val="berschrift5"/>
       <w:lvlText w:val="%1.%2.%3.%4.%5"/>
       <w:lvlJc w:val="left"/>
       <w:pPr>
@@ -6004,7 +11146,7 @@
     <w:lvl w:ilvl="5">
       <w:start w:val="1"/>
       <w:numFmt w:val="decimal"/>
-      <w:pStyle w:val="Heading6"/>
+      <w:pStyle w:val="berschrift6"/>
       <w:lvlText w:val="%1.%2.%3.%4.%5.%6"/>
       <w:lvlJc w:val="left"/>
       <w:pPr>
@@ -6014,7 +11156,7 @@
     <w:lvl w:ilvl="6">
       <w:start w:val="1"/>
       <w:numFmt w:val="decimal"/>
-      <w:pStyle w:val="Heading7"/>
+      <w:pStyle w:val="berschrift7"/>
       <w:lvlText w:val="%1.%2.%3.%4.%5.%6.%7"/>
       <w:lvlJc w:val="left"/>
       <w:pPr>
@@ -6024,7 +11166,7 @@
     <w:lvl w:ilvl="7">
       <w:start w:val="1"/>
       <w:numFmt w:val="decimal"/>
-      <w:pStyle w:val="Heading8"/>
+      <w:pStyle w:val="berschrift8"/>
       <w:lvlText w:val="%1.%2.%3.%4.%5.%6.%7.%8"/>
       <w:lvlJc w:val="left"/>
       <w:pPr>
@@ -6034,7 +11176,7 @@
     <w:lvl w:ilvl="8">
       <w:start w:val="1"/>
       <w:numFmt w:val="decimal"/>
-      <w:pStyle w:val="Heading9"/>
+      <w:pStyle w:val="berschrift9"/>
       <w:lvlText w:val="%1.%2.%3.%4.%5.%6.%7.%8.%9"/>
       <w:lvlJc w:val="left"/>
       <w:pPr>
@@ -6424,12 +11566,12 @@
       </w:pPr>
     </w:pPrDefault>
   </w:docDefaults>
-  <w:latentStyles w:defLockedState="0" w:defUIPriority="99" w:defSemiHidden="0" w:defUnhideWhenUsed="0" w:defQFormat="0" w:count="372">
+  <w:latentStyles w:defLockedState="0" w:defUIPriority="99" w:defSemiHidden="0" w:defUnhideWhenUsed="0" w:defQFormat="0" w:count="371">
     <w:lsdException w:name="Normal" w:uiPriority="0" w:qFormat="1"/>
-    <w:lsdException w:name="heading 1" w:uiPriority="0" w:qFormat="1"/>
-    <w:lsdException w:name="heading 2" w:semiHidden="1" w:uiPriority="0" w:unhideWhenUsed="1" w:qFormat="1"/>
-    <w:lsdException w:name="heading 3" w:semiHidden="1" w:uiPriority="0" w:unhideWhenUsed="1" w:qFormat="1"/>
-    <w:lsdException w:name="heading 4" w:semiHidden="1" w:uiPriority="0" w:unhideWhenUsed="1" w:qFormat="1"/>
+    <w:lsdException w:name="heading 1" w:uiPriority="1" w:qFormat="1"/>
+    <w:lsdException w:name="heading 2" w:semiHidden="1" w:uiPriority="1" w:unhideWhenUsed="1" w:qFormat="1"/>
+    <w:lsdException w:name="heading 3" w:semiHidden="1" w:uiPriority="1" w:unhideWhenUsed="1" w:qFormat="1"/>
+    <w:lsdException w:name="heading 4" w:semiHidden="1" w:uiPriority="1" w:unhideWhenUsed="1" w:qFormat="1"/>
     <w:lsdException w:name="heading 5" w:semiHidden="1" w:uiPriority="9" w:unhideWhenUsed="1"/>
     <w:lsdException w:name="heading 6" w:semiHidden="1" w:uiPriority="9" w:unhideWhenUsed="1" w:qFormat="1"/>
     <w:lsdException w:name="heading 7" w:semiHidden="1" w:uiPriority="9" w:unhideWhenUsed="1" w:qFormat="1"/>
@@ -6530,6 +11672,7 @@
     <w:lsdException w:name="HTML Sample" w:semiHidden="1" w:unhideWhenUsed="1"/>
     <w:lsdException w:name="HTML Typewriter" w:semiHidden="1" w:unhideWhenUsed="1"/>
     <w:lsdException w:name="HTML Variable" w:semiHidden="1" w:unhideWhenUsed="1"/>
+    <w:lsdException w:name="Normal Table" w:semiHidden="1" w:unhideWhenUsed="1"/>
     <w:lsdException w:name="annotation subject" w:semiHidden="1" w:unhideWhenUsed="1"/>
     <w:lsdException w:name="No List" w:semiHidden="1" w:unhideWhenUsed="1"/>
     <w:lsdException w:name="Outline List 1" w:semiHidden="1" w:unhideWhenUsed="1"/>
@@ -6576,8 +11719,10 @@
     <w:lsdException w:name="Table Subtle 2" w:semiHidden="1" w:unhideWhenUsed="1"/>
     <w:lsdException w:name="Table Web 1" w:semiHidden="1" w:unhideWhenUsed="1"/>
     <w:lsdException w:name="Table Web 2" w:semiHidden="1" w:unhideWhenUsed="1"/>
+    <w:lsdException w:name="Table Web 3" w:semiHidden="1" w:unhideWhenUsed="1"/>
     <w:lsdException w:name="Balloon Text" w:semiHidden="1" w:unhideWhenUsed="1"/>
     <w:lsdException w:name="Table Grid" w:uiPriority="39"/>
+    <w:lsdException w:name="Table Theme" w:semiHidden="1" w:unhideWhenUsed="1"/>
     <w:lsdException w:name="Placeholder Text" w:semiHidden="1" w:uiPriority="2"/>
     <w:lsdException w:name="No Spacing" w:semiHidden="1" w:uiPriority="1" w:unhideWhenUsed="1"/>
     <w:lsdException w:name="Light Shading" w:uiPriority="60"/>
@@ -6793,9 +11938,8 @@
     <w:lsdException w:name="List Table 5 Dark Accent 6" w:uiPriority="50"/>
     <w:lsdException w:name="List Table 6 Colorful Accent 6" w:uiPriority="51"/>
     <w:lsdException w:name="List Table 7 Colorful Accent 6" w:uiPriority="52"/>
-    <w:lsdException w:name="Mention" w:semiHidden="1" w:unhideWhenUsed="1"/>
   </w:latentStyles>
-  <w:style w:type="paragraph" w:default="1" w:styleId="Normal">
+  <w:style w:type="paragraph" w:default="1" w:styleId="Standard">
     <w:name w:val="Normal"/>
     <w:qFormat/>
     <w:pPr>
@@ -6803,11 +11947,11 @@
       <w:ind w:left="72" w:right="72"/>
     </w:pPr>
   </w:style>
-  <w:style w:type="paragraph" w:styleId="Heading1">
+  <w:style w:type="paragraph" w:styleId="berschrift1">
     <w:name w:val="heading 1"/>
-    <w:basedOn w:val="Normal"/>
-    <w:next w:val="Normal"/>
-    <w:link w:val="Heading1Char"/>
+    <w:basedOn w:val="Standard"/>
+    <w:next w:val="Standard"/>
+    <w:link w:val="berschrift1Zchn"/>
     <w:uiPriority w:val="1"/>
     <w:qFormat/>
     <w:pPr>
@@ -6827,11 +11971,11 @@
       <w:szCs w:val="28"/>
     </w:rPr>
   </w:style>
-  <w:style w:type="paragraph" w:styleId="Heading2">
+  <w:style w:type="paragraph" w:styleId="berschrift2">
     <w:name w:val="heading 2"/>
-    <w:basedOn w:val="Normal"/>
-    <w:next w:val="Normal"/>
-    <w:link w:val="Heading2Char"/>
+    <w:basedOn w:val="Standard"/>
+    <w:next w:val="Standard"/>
+    <w:link w:val="berschrift2Zchn"/>
     <w:uiPriority w:val="1"/>
     <w:qFormat/>
     <w:pPr>
@@ -6858,11 +12002,11 @@
       <w:szCs w:val="24"/>
     </w:rPr>
   </w:style>
-  <w:style w:type="paragraph" w:styleId="Heading3">
+  <w:style w:type="paragraph" w:styleId="berschrift3">
     <w:name w:val="heading 3"/>
-    <w:basedOn w:val="Normal"/>
-    <w:next w:val="Normal"/>
-    <w:link w:val="Heading3Char"/>
+    <w:basedOn w:val="Standard"/>
+    <w:next w:val="Standard"/>
+    <w:link w:val="berschrift3Zchn"/>
     <w:uiPriority w:val="1"/>
     <w:qFormat/>
     <w:pPr>
@@ -6873,6 +12017,7 @@
         <w:numId w:val="21"/>
       </w:numPr>
       <w:spacing w:before="240" w:after="120"/>
+      <w:ind w:left="720"/>
       <w:outlineLvl w:val="2"/>
     </w:pPr>
     <w:rPr>
@@ -6885,11 +12030,11 @@
       <w:szCs w:val="24"/>
     </w:rPr>
   </w:style>
-  <w:style w:type="paragraph" w:styleId="Heading4">
+  <w:style w:type="paragraph" w:styleId="berschrift4">
     <w:name w:val="heading 4"/>
-    <w:basedOn w:val="Normal"/>
-    <w:next w:val="Normal"/>
-    <w:link w:val="Heading4Char"/>
+    <w:basedOn w:val="Standard"/>
+    <w:next w:val="Standard"/>
+    <w:link w:val="berschrift4Zchn"/>
     <w:uiPriority w:val="1"/>
     <w:qFormat/>
     <w:pPr>
@@ -6903,11 +12048,11 @@
       <w:rFonts w:asciiTheme="majorHAnsi" w:eastAsiaTheme="majorEastAsia" w:hAnsiTheme="majorHAnsi" w:cstheme="majorBidi"/>
     </w:rPr>
   </w:style>
-  <w:style w:type="paragraph" w:styleId="Heading5">
+  <w:style w:type="paragraph" w:styleId="berschrift5">
     <w:name w:val="heading 5"/>
-    <w:basedOn w:val="Normal"/>
-    <w:next w:val="Normal"/>
-    <w:link w:val="Heading5Char"/>
+    <w:basedOn w:val="Standard"/>
+    <w:next w:val="Standard"/>
+    <w:link w:val="berschrift5Zchn"/>
     <w:uiPriority w:val="9"/>
     <w:semiHidden/>
     <w:unhideWhenUsed/>
@@ -6929,11 +12074,11 @@
       <w:szCs w:val="24"/>
     </w:rPr>
   </w:style>
-  <w:style w:type="paragraph" w:styleId="Heading6">
+  <w:style w:type="paragraph" w:styleId="berschrift6">
     <w:name w:val="heading 6"/>
-    <w:basedOn w:val="Normal"/>
-    <w:next w:val="Normal"/>
-    <w:link w:val="Heading6Char"/>
+    <w:basedOn w:val="Standard"/>
+    <w:next w:val="Standard"/>
+    <w:link w:val="berschrift6Zchn"/>
     <w:uiPriority w:val="9"/>
     <w:semiHidden/>
     <w:unhideWhenUsed/>
@@ -6957,11 +12102,11 @@
       <w:szCs w:val="20"/>
     </w:rPr>
   </w:style>
-  <w:style w:type="paragraph" w:styleId="Heading7">
+  <w:style w:type="paragraph" w:styleId="berschrift7">
     <w:name w:val="heading 7"/>
-    <w:basedOn w:val="Normal"/>
-    <w:next w:val="Normal"/>
-    <w:link w:val="Heading7Char"/>
+    <w:basedOn w:val="Standard"/>
+    <w:next w:val="Standard"/>
+    <w:link w:val="berschrift7Zchn"/>
     <w:uiPriority w:val="9"/>
     <w:semiHidden/>
     <w:unhideWhenUsed/>
@@ -6987,11 +12132,11 @@
       <w:szCs w:val="20"/>
     </w:rPr>
   </w:style>
-  <w:style w:type="paragraph" w:styleId="Heading8">
+  <w:style w:type="paragraph" w:styleId="berschrift8">
     <w:name w:val="heading 8"/>
-    <w:basedOn w:val="Normal"/>
-    <w:next w:val="Normal"/>
-    <w:link w:val="Heading8Char"/>
+    <w:basedOn w:val="Standard"/>
+    <w:next w:val="Standard"/>
+    <w:link w:val="berschrift8Zchn"/>
     <w:uiPriority w:val="9"/>
     <w:semiHidden/>
     <w:unhideWhenUsed/>
@@ -7015,11 +12160,11 @@
       <w:szCs w:val="20"/>
     </w:rPr>
   </w:style>
-  <w:style w:type="paragraph" w:styleId="Heading9">
+  <w:style w:type="paragraph" w:styleId="berschrift9">
     <w:name w:val="heading 9"/>
-    <w:basedOn w:val="Normal"/>
-    <w:next w:val="Normal"/>
-    <w:link w:val="Heading9Char"/>
+    <w:basedOn w:val="Standard"/>
+    <w:next w:val="Standard"/>
+    <w:link w:val="berschrift9Zchn"/>
     <w:uiPriority w:val="9"/>
     <w:semiHidden/>
     <w:unhideWhenUsed/>
@@ -7045,13 +12190,13 @@
       <w:szCs w:val="20"/>
     </w:rPr>
   </w:style>
-  <w:style w:type="character" w:default="1" w:styleId="DefaultParagraphFont">
+  <w:style w:type="character" w:default="1" w:styleId="Absatz-Standardschriftart">
     <w:name w:val="Default Paragraph Font"/>
     <w:uiPriority w:val="1"/>
     <w:semiHidden/>
     <w:unhideWhenUsed/>
   </w:style>
-  <w:style w:type="table" w:default="1" w:styleId="TableNormal">
+  <w:style w:type="table" w:default="1" w:styleId="NormaleTabelle">
     <w:name w:val="Normal Table"/>
     <w:uiPriority w:val="99"/>
     <w:semiHidden/>
@@ -7066,16 +12211,16 @@
       </w:tblCellMar>
     </w:tblPr>
   </w:style>
-  <w:style w:type="numbering" w:default="1" w:styleId="NoList">
+  <w:style w:type="numbering" w:default="1" w:styleId="KeineListe">
     <w:name w:val="No List"/>
     <w:uiPriority w:val="99"/>
     <w:semiHidden/>
     <w:unhideWhenUsed/>
   </w:style>
-  <w:style w:type="character" w:customStyle="1" w:styleId="Heading1Char">
-    <w:name w:val="Heading 1 Char"/>
-    <w:basedOn w:val="DefaultParagraphFont"/>
-    <w:link w:val="Heading1"/>
+  <w:style w:type="character" w:customStyle="1" w:styleId="berschrift1Zchn">
+    <w:name w:val="Überschrift 1 Zchn"/>
+    <w:basedOn w:val="Absatz-Standardschriftart"/>
+    <w:link w:val="berschrift1"/>
     <w:uiPriority w:val="1"/>
     <w:rPr>
       <w:rFonts w:asciiTheme="majorHAnsi" w:eastAsiaTheme="majorEastAsia" w:hAnsiTheme="majorHAnsi" w:cstheme="majorBidi"/>
@@ -7085,10 +12230,10 @@
       <w:szCs w:val="28"/>
     </w:rPr>
   </w:style>
-  <w:style w:type="character" w:customStyle="1" w:styleId="Heading2Char">
-    <w:name w:val="Heading 2 Char"/>
-    <w:basedOn w:val="DefaultParagraphFont"/>
-    <w:link w:val="Heading2"/>
+  <w:style w:type="character" w:customStyle="1" w:styleId="berschrift2Zchn">
+    <w:name w:val="Überschrift 2 Zchn"/>
+    <w:basedOn w:val="Absatz-Standardschriftart"/>
+    <w:link w:val="berschrift2"/>
     <w:uiPriority w:val="1"/>
     <w:rPr>
       <w:rFonts w:asciiTheme="majorHAnsi" w:eastAsiaTheme="majorEastAsia" w:hAnsiTheme="majorHAnsi" w:cstheme="majorBidi"/>
@@ -7101,10 +12246,10 @@
       <w:szCs w:val="24"/>
     </w:rPr>
   </w:style>
-  <w:style w:type="character" w:customStyle="1" w:styleId="Heading3Char">
-    <w:name w:val="Heading 3 Char"/>
-    <w:basedOn w:val="DefaultParagraphFont"/>
-    <w:link w:val="Heading3"/>
+  <w:style w:type="character" w:customStyle="1" w:styleId="berschrift3Zchn">
+    <w:name w:val="Überschrift 3 Zchn"/>
+    <w:basedOn w:val="Absatz-Standardschriftart"/>
+    <w:link w:val="berschrift3"/>
     <w:uiPriority w:val="1"/>
     <w:rPr>
       <w:rFonts w:asciiTheme="majorHAnsi" w:eastAsiaTheme="majorEastAsia" w:hAnsiTheme="majorHAnsi" w:cstheme="majorBidi"/>
@@ -7116,19 +12261,19 @@
       <w:szCs w:val="24"/>
     </w:rPr>
   </w:style>
-  <w:style w:type="character" w:customStyle="1" w:styleId="Heading4Char">
-    <w:name w:val="Heading 4 Char"/>
-    <w:basedOn w:val="DefaultParagraphFont"/>
-    <w:link w:val="Heading4"/>
+  <w:style w:type="character" w:customStyle="1" w:styleId="berschrift4Zchn">
+    <w:name w:val="Überschrift 4 Zchn"/>
+    <w:basedOn w:val="Absatz-Standardschriftart"/>
+    <w:link w:val="berschrift4"/>
     <w:uiPriority w:val="1"/>
     <w:rPr>
       <w:rFonts w:asciiTheme="majorHAnsi" w:eastAsiaTheme="majorEastAsia" w:hAnsiTheme="majorHAnsi" w:cstheme="majorBidi"/>
     </w:rPr>
   </w:style>
-  <w:style w:type="character" w:customStyle="1" w:styleId="Heading5Char">
-    <w:name w:val="Heading 5 Char"/>
-    <w:basedOn w:val="DefaultParagraphFont"/>
-    <w:link w:val="Heading5"/>
+  <w:style w:type="character" w:customStyle="1" w:styleId="berschrift5Zchn">
+    <w:name w:val="Überschrift 5 Zchn"/>
+    <w:basedOn w:val="Absatz-Standardschriftart"/>
+    <w:link w:val="berschrift5"/>
     <w:uiPriority w:val="9"/>
     <w:semiHidden/>
     <w:rPr>
@@ -7140,10 +12285,10 @@
       <w:szCs w:val="24"/>
     </w:rPr>
   </w:style>
-  <w:style w:type="character" w:customStyle="1" w:styleId="Heading6Char">
-    <w:name w:val="Heading 6 Char"/>
-    <w:basedOn w:val="DefaultParagraphFont"/>
-    <w:link w:val="Heading6"/>
+  <w:style w:type="character" w:customStyle="1" w:styleId="berschrift6Zchn">
+    <w:name w:val="Überschrift 6 Zchn"/>
+    <w:basedOn w:val="Absatz-Standardschriftart"/>
+    <w:link w:val="berschrift6"/>
     <w:uiPriority w:val="9"/>
     <w:semiHidden/>
     <w:rPr>
@@ -7156,10 +12301,10 @@
       <w:szCs w:val="20"/>
     </w:rPr>
   </w:style>
-  <w:style w:type="character" w:customStyle="1" w:styleId="Heading7Char">
-    <w:name w:val="Heading 7 Char"/>
-    <w:basedOn w:val="DefaultParagraphFont"/>
-    <w:link w:val="Heading7"/>
+  <w:style w:type="character" w:customStyle="1" w:styleId="berschrift7Zchn">
+    <w:name w:val="Überschrift 7 Zchn"/>
+    <w:basedOn w:val="Absatz-Standardschriftart"/>
+    <w:link w:val="berschrift7"/>
     <w:uiPriority w:val="9"/>
     <w:semiHidden/>
     <w:rPr>
@@ -7174,10 +12319,10 @@
       <w:szCs w:val="20"/>
     </w:rPr>
   </w:style>
-  <w:style w:type="character" w:customStyle="1" w:styleId="Heading8Char">
-    <w:name w:val="Heading 8 Char"/>
-    <w:basedOn w:val="DefaultParagraphFont"/>
-    <w:link w:val="Heading8"/>
+  <w:style w:type="character" w:customStyle="1" w:styleId="berschrift8Zchn">
+    <w:name w:val="Überschrift 8 Zchn"/>
+    <w:basedOn w:val="Absatz-Standardschriftart"/>
+    <w:link w:val="berschrift8"/>
     <w:uiPriority w:val="9"/>
     <w:semiHidden/>
     <w:rPr>
@@ -7190,10 +12335,10 @@
       <w:szCs w:val="20"/>
     </w:rPr>
   </w:style>
-  <w:style w:type="character" w:customStyle="1" w:styleId="Heading9Char">
-    <w:name w:val="Heading 9 Char"/>
-    <w:basedOn w:val="DefaultParagraphFont"/>
-    <w:link w:val="Heading9"/>
+  <w:style w:type="character" w:customStyle="1" w:styleId="berschrift9Zchn">
+    <w:name w:val="Überschrift 9 Zchn"/>
+    <w:basedOn w:val="Absatz-Standardschriftart"/>
+    <w:link w:val="berschrift9"/>
     <w:uiPriority w:val="9"/>
     <w:semiHidden/>
     <w:rPr>
@@ -7208,10 +12353,10 @@
       <w:szCs w:val="20"/>
     </w:rPr>
   </w:style>
-  <w:style w:type="paragraph" w:styleId="Caption">
+  <w:style w:type="paragraph" w:styleId="Beschriftung">
     <w:name w:val="caption"/>
-    <w:basedOn w:val="Normal"/>
-    <w:next w:val="Normal"/>
+    <w:basedOn w:val="Standard"/>
+    <w:next w:val="Standard"/>
     <w:uiPriority w:val="35"/>
     <w:semiHidden/>
     <w:unhideWhenUsed/>
@@ -7223,11 +12368,11 @@
       <w:color w:val="595959" w:themeColor="text1" w:themeTint="A6"/>
     </w:rPr>
   </w:style>
-  <w:style w:type="paragraph" w:styleId="Title">
+  <w:style w:type="paragraph" w:styleId="Titel">
     <w:name w:val="Title"/>
-    <w:basedOn w:val="Normal"/>
-    <w:next w:val="Normal"/>
-    <w:link w:val="TitleChar"/>
+    <w:basedOn w:val="Standard"/>
+    <w:next w:val="Standard"/>
+    <w:link w:val="TitelZchn"/>
     <w:uiPriority w:val="1"/>
     <w:qFormat/>
     <w:pPr>
@@ -7241,10 +12386,10 @@
       <w:szCs w:val="52"/>
     </w:rPr>
   </w:style>
-  <w:style w:type="character" w:customStyle="1" w:styleId="TitleChar">
-    <w:name w:val="Title Char"/>
-    <w:basedOn w:val="DefaultParagraphFont"/>
-    <w:link w:val="Title"/>
+  <w:style w:type="character" w:customStyle="1" w:styleId="TitelZchn">
+    <w:name w:val="Titel Zchn"/>
+    <w:basedOn w:val="Absatz-Standardschriftart"/>
+    <w:link w:val="Titel"/>
     <w:uiPriority w:val="1"/>
     <w:rPr>
       <w:rFonts w:asciiTheme="majorHAnsi" w:eastAsiaTheme="majorEastAsia" w:hAnsiTheme="majorHAnsi" w:cstheme="majorBidi"/>
@@ -7254,11 +12399,11 @@
       <w:szCs w:val="52"/>
     </w:rPr>
   </w:style>
-  <w:style w:type="paragraph" w:styleId="Subtitle">
+  <w:style w:type="paragraph" w:styleId="Untertitel">
     <w:name w:val="Subtitle"/>
-    <w:basedOn w:val="Normal"/>
-    <w:next w:val="Normal"/>
-    <w:link w:val="SubtitleChar"/>
+    <w:basedOn w:val="Standard"/>
+    <w:next w:val="Standard"/>
+    <w:link w:val="UntertitelZchn"/>
     <w:uiPriority w:val="1"/>
     <w:qFormat/>
     <w:pPr>
@@ -7271,10 +12416,10 @@
       <w:szCs w:val="28"/>
     </w:rPr>
   </w:style>
-  <w:style w:type="character" w:customStyle="1" w:styleId="SubtitleChar">
-    <w:name w:val="Subtitle Char"/>
-    <w:basedOn w:val="DefaultParagraphFont"/>
-    <w:link w:val="Subtitle"/>
+  <w:style w:type="character" w:customStyle="1" w:styleId="UntertitelZchn">
+    <w:name w:val="Untertitel Zchn"/>
+    <w:basedOn w:val="Absatz-Standardschriftart"/>
+    <w:link w:val="Untertitel"/>
     <w:uiPriority w:val="1"/>
     <w:rPr>
       <w:rFonts w:asciiTheme="majorHAnsi" w:eastAsiaTheme="majorEastAsia" w:hAnsiTheme="majorHAnsi" w:cstheme="majorBidi"/>
@@ -7283,12 +12428,11 @@
       <w:szCs w:val="28"/>
     </w:rPr>
   </w:style>
-  <w:style w:type="paragraph" w:styleId="TOCHeading">
+  <w:style w:type="paragraph" w:styleId="Inhaltsverzeichnisberschrift">
     <w:name w:val="TOC Heading"/>
-    <w:basedOn w:val="Heading1"/>
-    <w:next w:val="Normal"/>
+    <w:basedOn w:val="berschrift1"/>
+    <w:next w:val="Standard"/>
     <w:uiPriority w:val="39"/>
-    <w:semiHidden/>
     <w:unhideWhenUsed/>
     <w:qFormat/>
     <w:pPr>
@@ -7299,9 +12443,9 @@
       <w:outlineLvl w:val="9"/>
     </w:pPr>
   </w:style>
-  <w:style w:type="table" w:styleId="TableGrid">
+  <w:style w:type="table" w:styleId="Tabellenraster">
     <w:name w:val="Table Grid"/>
-    <w:basedOn w:val="TableNormal"/>
+    <w:basedOn w:val="NormaleTabelle"/>
     <w:uiPriority w:val="39"/>
     <w:pPr>
       <w:spacing w:after="0" w:line="240" w:lineRule="auto"/>
@@ -7317,9 +12461,9 @@
       </w:tblBorders>
     </w:tblPr>
   </w:style>
-  <w:style w:type="table" w:styleId="GridTable3-Accent1">
+  <w:style w:type="table" w:styleId="Gitternetztabelle3Akzent1">
     <w:name w:val="Grid Table 3 Accent 1"/>
-    <w:basedOn w:val="TableNormal"/>
+    <w:basedOn w:val="NormaleTabelle"/>
     <w:uiPriority w:val="48"/>
     <w:pPr>
       <w:spacing w:after="0" w:line="240" w:lineRule="auto"/>
@@ -7456,9 +12600,9 @@
       </w:tcPr>
     </w:tblStylePr>
   </w:style>
-  <w:style w:type="table" w:styleId="ListTable7Colorful-Accent1">
+  <w:style w:type="table" w:styleId="Listentabelle7farbigAkzent1">
     <w:name w:val="List Table 7 Colorful Accent 1"/>
-    <w:basedOn w:val="TableNormal"/>
+    <w:basedOn w:val="NormaleTabelle"/>
     <w:uiPriority w:val="52"/>
     <w:pPr>
       <w:spacing w:after="0" w:line="240" w:lineRule="auto"/>
@@ -7582,9 +12726,9 @@
       </w:tcPr>
     </w:tblStylePr>
   </w:style>
-  <w:style w:type="table" w:styleId="GridTable5Dark-Accent1">
+  <w:style w:type="table" w:styleId="Gitternetztabelle5dunkelAkzent1">
     <w:name w:val="Grid Table 5 Dark Accent 1"/>
-    <w:basedOn w:val="TableNormal"/>
+    <w:basedOn w:val="NormaleTabelle"/>
     <w:uiPriority w:val="50"/>
     <w:pPr>
       <w:spacing w:after="0" w:line="240" w:lineRule="auto"/>
@@ -7691,9 +12835,9 @@
       </w:tcPr>
     </w:tblStylePr>
   </w:style>
-  <w:style w:type="table" w:styleId="GridTable4-Accent6">
+  <w:style w:type="table" w:styleId="Gitternetztabelle4Akzent6">
     <w:name w:val="Grid Table 4 Accent 6"/>
-    <w:basedOn w:val="TableNormal"/>
+    <w:basedOn w:val="NormaleTabelle"/>
     <w:uiPriority w:val="49"/>
     <w:pPr>
       <w:spacing w:after="0" w:line="240" w:lineRule="auto"/>
@@ -7770,9 +12914,9 @@
       </w:tcPr>
     </w:tblStylePr>
   </w:style>
-  <w:style w:type="table" w:styleId="TableGridLight">
+  <w:style w:type="table" w:styleId="TabellemithellemGitternetz">
     <w:name w:val="Grid Table Light"/>
-    <w:basedOn w:val="TableNormal"/>
+    <w:basedOn w:val="NormaleTabelle"/>
     <w:uiPriority w:val="40"/>
     <w:pPr>
       <w:spacing w:after="0" w:line="240" w:lineRule="auto"/>
@@ -7788,9 +12932,9 @@
       </w:tblBorders>
     </w:tblPr>
   </w:style>
-  <w:style w:type="table" w:styleId="PlainTable2">
+  <w:style w:type="table" w:styleId="EinfacheTabelle2">
     <w:name w:val="Plain Table 2"/>
-    <w:basedOn w:val="TableNormal"/>
+    <w:basedOn w:val="NormaleTabelle"/>
     <w:uiPriority w:val="42"/>
     <w:pPr>
       <w:spacing w:after="0" w:line="240" w:lineRule="auto"/>
@@ -7871,9 +13015,9 @@
       </w:tcPr>
     </w:tblStylePr>
   </w:style>
-  <w:style w:type="table" w:styleId="ListTable2-Accent1">
+  <w:style w:type="table" w:styleId="Listentabelle2Akzent1">
     <w:name w:val="List Table 2 Accent 1"/>
-    <w:basedOn w:val="TableNormal"/>
+    <w:basedOn w:val="NormaleTabelle"/>
     <w:uiPriority w:val="47"/>
     <w:pPr>
       <w:spacing w:after="0" w:line="240" w:lineRule="auto"/>
@@ -7928,9 +13072,9 @@
       </w:tcPr>
     </w:tblStylePr>
   </w:style>
-  <w:style w:type="table" w:styleId="ListTable1Light-Accent2">
+  <w:style w:type="table" w:styleId="Listentabelle1hellAkzent2">
     <w:name w:val="List Table 1 Light Accent 2"/>
-    <w:basedOn w:val="TableNormal"/>
+    <w:basedOn w:val="NormaleTabelle"/>
     <w:uiPriority w:val="46"/>
     <w:pPr>
       <w:spacing w:after="0" w:line="240" w:lineRule="auto"/>
@@ -7992,9 +13136,9 @@
       </w:tcPr>
     </w:tblStylePr>
   </w:style>
-  <w:style w:type="character" w:styleId="PlaceholderText">
+  <w:style w:type="character" w:styleId="Platzhaltertext">
     <w:name w:val="Placeholder Text"/>
-    <w:basedOn w:val="DefaultParagraphFont"/>
+    <w:basedOn w:val="Absatz-Standardschriftart"/>
     <w:uiPriority w:val="2"/>
     <w:rPr>
       <w:i/>
@@ -8002,9 +13146,9 @@
       <w:color w:val="808080"/>
     </w:rPr>
   </w:style>
-  <w:style w:type="table" w:styleId="GridTable4-Accent1">
+  <w:style w:type="table" w:styleId="Gitternetztabelle4Akzent1">
     <w:name w:val="Grid Table 4 Accent 1"/>
-    <w:basedOn w:val="TableNormal"/>
+    <w:basedOn w:val="NormaleTabelle"/>
     <w:uiPriority w:val="49"/>
     <w:pPr>
       <w:spacing w:after="0" w:line="240" w:lineRule="auto"/>
@@ -8081,9 +13225,9 @@
       </w:tcPr>
     </w:tblStylePr>
   </w:style>
-  <w:style w:type="table" w:styleId="GridTable4-Accent2">
+  <w:style w:type="table" w:styleId="Gitternetztabelle4Akzent2">
     <w:name w:val="Grid Table 4 Accent 2"/>
-    <w:basedOn w:val="TableNormal"/>
+    <w:basedOn w:val="NormaleTabelle"/>
     <w:uiPriority w:val="49"/>
     <w:pPr>
       <w:spacing w:after="0" w:line="240" w:lineRule="auto"/>
@@ -8160,9 +13304,9 @@
       </w:tcPr>
     </w:tblStylePr>
   </w:style>
-  <w:style w:type="table" w:styleId="PlainTable4">
+  <w:style w:type="table" w:styleId="EinfacheTabelle4">
     <w:name w:val="Plain Table 4"/>
-    <w:basedOn w:val="TableNormal"/>
+    <w:basedOn w:val="NormaleTabelle"/>
     <w:uiPriority w:val="44"/>
     <w:pPr>
       <w:spacing w:after="0" w:line="240" w:lineRule="auto"/>
@@ -8212,9 +13356,9 @@
       </w:tcPr>
     </w:tblStylePr>
   </w:style>
-  <w:style w:type="table" w:styleId="GridTable1Light-Accent6">
+  <w:style w:type="table" w:styleId="Gitternetztabelle1hellAkzent6">
     <w:name w:val="Grid Table 1 Light Accent 6"/>
-    <w:basedOn w:val="TableNormal"/>
+    <w:basedOn w:val="NormaleTabelle"/>
     <w:uiPriority w:val="46"/>
     <w:pPr>
       <w:spacing w:after="0" w:line="240" w:lineRule="auto"/>
@@ -8272,9 +13416,9 @@
       </w:rPr>
     </w:tblStylePr>
   </w:style>
-  <w:style w:type="table" w:styleId="ListTable1Light-Accent6">
+  <w:style w:type="table" w:styleId="Listentabelle1hellAkzent6">
     <w:name w:val="List Table 1 Light Accent 6"/>
-    <w:basedOn w:val="TableNormal"/>
+    <w:basedOn w:val="NormaleTabelle"/>
     <w:uiPriority w:val="46"/>
     <w:pPr>
       <w:spacing w:after="0" w:line="240" w:lineRule="auto"/>
@@ -8336,34 +13480,34 @@
       </w:tcPr>
     </w:tblStylePr>
   </w:style>
-  <w:style w:type="paragraph" w:styleId="Footer">
+  <w:style w:type="paragraph" w:styleId="Fuzeile">
     <w:name w:val="footer"/>
-    <w:basedOn w:val="Normal"/>
-    <w:link w:val="FooterChar"/>
+    <w:basedOn w:val="Standard"/>
+    <w:link w:val="FuzeileZchn"/>
     <w:uiPriority w:val="99"/>
     <w:pPr>
       <w:spacing w:before="0"/>
     </w:pPr>
   </w:style>
-  <w:style w:type="character" w:customStyle="1" w:styleId="FooterChar">
-    <w:name w:val="Footer Char"/>
-    <w:basedOn w:val="DefaultParagraphFont"/>
-    <w:link w:val="Footer"/>
+  <w:style w:type="character" w:customStyle="1" w:styleId="FuzeileZchn">
+    <w:name w:val="Fußzeile Zchn"/>
+    <w:basedOn w:val="Absatz-Standardschriftart"/>
+    <w:link w:val="Fuzeile"/>
     <w:uiPriority w:val="99"/>
   </w:style>
   <w:style w:type="table" w:customStyle="1" w:styleId="Noborders">
     <w:name w:val="No borders"/>
-    <w:basedOn w:val="TableNormal"/>
+    <w:basedOn w:val="NormaleTabelle"/>
     <w:uiPriority w:val="99"/>
     <w:pPr>
       <w:spacing w:after="0" w:line="240" w:lineRule="auto"/>
     </w:pPr>
     <w:tblPr/>
   </w:style>
-  <w:style w:type="table" w:styleId="GridTable1Light-Accent1">
+  <w:style w:type="table" w:styleId="Gitternetztabelle1hellAkzent1">
     <w:name w:val="Grid Table 1 Light Accent 1"/>
     <w:aliases w:val="Sample questionnaires table"/>
-    <w:basedOn w:val="TableNormal"/>
+    <w:basedOn w:val="NormaleTabelle"/>
     <w:uiPriority w:val="46"/>
     <w:pPr>
       <w:spacing w:after="0" w:line="240" w:lineRule="auto"/>
@@ -8423,9 +13567,9 @@
       </w:rPr>
     </w:tblStylePr>
   </w:style>
-  <w:style w:type="table" w:styleId="GridTable2-Accent1">
+  <w:style w:type="table" w:styleId="Gitternetztabelle2Akzent1">
     <w:name w:val="Grid Table 2 Accent 1"/>
-    <w:basedOn w:val="TableNormal"/>
+    <w:basedOn w:val="NormaleTabelle"/>
     <w:uiPriority w:val="47"/>
     <w:pPr>
       <w:spacing w:after="0" w:line="240" w:lineRule="auto"/>
@@ -8503,7 +13647,7 @@
   </w:style>
   <w:style w:type="paragraph" w:customStyle="1" w:styleId="Logo">
     <w:name w:val="Logo"/>
-    <w:basedOn w:val="Normal"/>
+    <w:basedOn w:val="Standard"/>
     <w:uiPriority w:val="1"/>
     <w:qFormat/>
     <w:pPr>
@@ -8516,11 +13660,11 @@
       <w:szCs w:val="52"/>
     </w:rPr>
   </w:style>
-  <w:style w:type="paragraph" w:styleId="z-TopofForm">
+  <w:style w:type="paragraph" w:styleId="z-Formularbeginn">
     <w:name w:val="HTML Top of Form"/>
-    <w:basedOn w:val="Normal"/>
-    <w:next w:val="Normal"/>
-    <w:link w:val="z-TopofFormChar"/>
+    <w:basedOn w:val="Standard"/>
+    <w:next w:val="Standard"/>
+    <w:link w:val="z-FormularbeginnZchn"/>
     <w:hidden/>
     <w:uiPriority w:val="99"/>
     <w:semiHidden/>
@@ -8538,10 +13682,10 @@
       <w:szCs w:val="16"/>
     </w:rPr>
   </w:style>
-  <w:style w:type="character" w:customStyle="1" w:styleId="z-TopofFormChar">
-    <w:name w:val="z-Top of Form Char"/>
-    <w:basedOn w:val="DefaultParagraphFont"/>
-    <w:link w:val="z-TopofForm"/>
+  <w:style w:type="character" w:customStyle="1" w:styleId="z-FormularbeginnZchn">
+    <w:name w:val="z-Formularbeginn Zchn"/>
+    <w:basedOn w:val="Absatz-Standardschriftart"/>
+    <w:link w:val="z-Formularbeginn"/>
     <w:uiPriority w:val="99"/>
     <w:semiHidden/>
     <w:rPr>
@@ -8551,11 +13695,11 @@
       <w:szCs w:val="16"/>
     </w:rPr>
   </w:style>
-  <w:style w:type="paragraph" w:styleId="z-BottomofForm">
+  <w:style w:type="paragraph" w:styleId="z-Formularende">
     <w:name w:val="HTML Bottom of Form"/>
-    <w:basedOn w:val="Normal"/>
-    <w:next w:val="Normal"/>
-    <w:link w:val="z-BottomofFormChar"/>
+    <w:basedOn w:val="Standard"/>
+    <w:next w:val="Standard"/>
+    <w:link w:val="z-FormularendeZchn"/>
     <w:hidden/>
     <w:uiPriority w:val="99"/>
     <w:semiHidden/>
@@ -8573,10 +13717,10 @@
       <w:szCs w:val="16"/>
     </w:rPr>
   </w:style>
-  <w:style w:type="character" w:customStyle="1" w:styleId="z-BottomofFormChar">
-    <w:name w:val="z-Bottom of Form Char"/>
-    <w:basedOn w:val="DefaultParagraphFont"/>
-    <w:link w:val="z-BottomofForm"/>
+  <w:style w:type="character" w:customStyle="1" w:styleId="z-FormularendeZchn">
+    <w:name w:val="z-Formularende Zchn"/>
+    <w:basedOn w:val="Absatz-Standardschriftart"/>
+    <w:link w:val="z-Formularende"/>
     <w:uiPriority w:val="99"/>
     <w:semiHidden/>
     <w:rPr>
@@ -8588,8 +13732,8 @@
   </w:style>
   <w:style w:type="paragraph" w:customStyle="1" w:styleId="Contactinfo">
     <w:name w:val="Contact info"/>
-    <w:basedOn w:val="Normal"/>
-    <w:next w:val="Normal"/>
+    <w:basedOn w:val="Standard"/>
+    <w:next w:val="Standard"/>
     <w:uiPriority w:val="1"/>
     <w:qFormat/>
     <w:pPr>
@@ -8599,9 +13743,9 @@
       <w:caps/>
     </w:rPr>
   </w:style>
-  <w:style w:type="table" w:styleId="ListTable6Colorful-Accent1">
+  <w:style w:type="table" w:styleId="Listentabelle6farbigAkzent1">
     <w:name w:val="List Table 6 Colorful Accent 1"/>
-    <w:basedOn w:val="TableNormal"/>
+    <w:basedOn w:val="NormaleTabelle"/>
     <w:uiPriority w:val="51"/>
     <w:pPr>
       <w:spacing w:after="0" w:line="240" w:lineRule="auto"/>
@@ -8666,9 +13810,9 @@
       </w:tcPr>
     </w:tblStylePr>
   </w:style>
-  <w:style w:type="table" w:styleId="GridTable1Light-Accent2">
+  <w:style w:type="table" w:styleId="Gitternetztabelle1hell-Akzent2">
     <w:name w:val="Grid Table 1 Light Accent 2"/>
-    <w:basedOn w:val="TableNormal"/>
+    <w:basedOn w:val="NormaleTabelle"/>
     <w:uiPriority w:val="46"/>
     <w:pPr>
       <w:spacing w:after="0" w:line="240" w:lineRule="auto"/>
@@ -8724,7 +13868,7 @@
   </w:style>
   <w:style w:type="paragraph" w:customStyle="1" w:styleId="Complete">
     <w:name w:val="% Complete"/>
-    <w:basedOn w:val="Normal"/>
+    <w:basedOn w:val="Standard"/>
     <w:uiPriority w:val="1"/>
     <w:qFormat/>
     <w:pPr>
@@ -8732,9 +13876,9 @@
       <w:jc w:val="right"/>
     </w:pPr>
   </w:style>
-  <w:style w:type="paragraph" w:styleId="ListNumber">
+  <w:style w:type="paragraph" w:styleId="Listennummer">
     <w:name w:val="List Number"/>
-    <w:basedOn w:val="Normal"/>
+    <w:basedOn w:val="Standard"/>
     <w:uiPriority w:val="1"/>
     <w:qFormat/>
     <w:pPr>
@@ -8744,9 +13888,9 @@
       <w:contextualSpacing/>
     </w:pPr>
   </w:style>
-  <w:style w:type="character" w:styleId="Strong">
+  <w:style w:type="character" w:styleId="Fett">
     <w:name w:val="Strong"/>
-    <w:basedOn w:val="DefaultParagraphFont"/>
+    <w:basedOn w:val="Absatz-Standardschriftart"/>
     <w:uiPriority w:val="22"/>
     <w:semiHidden/>
     <w:unhideWhenUsed/>
@@ -8755,10 +13899,10 @@
       <w:bCs/>
     </w:rPr>
   </w:style>
-  <w:style w:type="paragraph" w:styleId="Header">
+  <w:style w:type="paragraph" w:styleId="Kopfzeile">
     <w:name w:val="header"/>
-    <w:basedOn w:val="Normal"/>
-    <w:link w:val="HeaderChar"/>
+    <w:basedOn w:val="Standard"/>
+    <w:link w:val="KopfzeileZchn"/>
     <w:uiPriority w:val="99"/>
     <w:unhideWhenUsed/>
     <w:pPr>
@@ -8769,151 +13913,245 @@
       <w:spacing w:before="0"/>
     </w:pPr>
   </w:style>
-  <w:style w:type="character" w:customStyle="1" w:styleId="HeaderChar">
-    <w:name w:val="Header Char"/>
-    <w:basedOn w:val="DefaultParagraphFont"/>
-    <w:link w:val="Header"/>
+  <w:style w:type="character" w:customStyle="1" w:styleId="KopfzeileZchn">
+    <w:name w:val="Kopfzeile Zchn"/>
+    <w:basedOn w:val="Absatz-Standardschriftart"/>
+    <w:link w:val="Kopfzeile"/>
     <w:uiPriority w:val="99"/>
+  </w:style>
+  <w:style w:type="paragraph" w:styleId="Verzeichnis1">
+    <w:name w:val="toc 1"/>
+    <w:basedOn w:val="Standard"/>
+    <w:next w:val="Standard"/>
+    <w:autoRedefine/>
+    <w:uiPriority w:val="39"/>
+    <w:unhideWhenUsed/>
+    <w:rsid w:val="00503527"/>
+    <w:pPr>
+      <w:spacing w:after="100"/>
+      <w:ind w:left="0"/>
+    </w:pPr>
+  </w:style>
+  <w:style w:type="paragraph" w:styleId="Verzeichnis2">
+    <w:name w:val="toc 2"/>
+    <w:basedOn w:val="Standard"/>
+    <w:next w:val="Standard"/>
+    <w:autoRedefine/>
+    <w:uiPriority w:val="39"/>
+    <w:unhideWhenUsed/>
+    <w:rsid w:val="00503527"/>
+    <w:pPr>
+      <w:spacing w:after="100"/>
+      <w:ind w:left="220"/>
+    </w:pPr>
+  </w:style>
+  <w:style w:type="paragraph" w:styleId="Verzeichnis3">
+    <w:name w:val="toc 3"/>
+    <w:basedOn w:val="Standard"/>
+    <w:next w:val="Standard"/>
+    <w:autoRedefine/>
+    <w:uiPriority w:val="39"/>
+    <w:unhideWhenUsed/>
+    <w:rsid w:val="00503527"/>
+    <w:pPr>
+      <w:spacing w:after="100"/>
+      <w:ind w:left="440"/>
+    </w:pPr>
+  </w:style>
+  <w:style w:type="character" w:styleId="Hyperlink">
+    <w:name w:val="Hyperlink"/>
+    <w:basedOn w:val="Absatz-Standardschriftart"/>
+    <w:uiPriority w:val="99"/>
+    <w:unhideWhenUsed/>
+    <w:rsid w:val="00503527"/>
+    <w:rPr>
+      <w:color w:val="CC9900" w:themeColor="hyperlink"/>
+      <w:u w:val="single"/>
+    </w:rPr>
+  </w:style>
+  <w:style w:type="table" w:styleId="EinfacheTabelle5">
+    <w:name w:val="Plain Table 5"/>
+    <w:basedOn w:val="NormaleTabelle"/>
+    <w:uiPriority w:val="45"/>
+    <w:rsid w:val="00BA29B1"/>
+    <w:pPr>
+      <w:spacing w:after="0" w:line="240" w:lineRule="auto"/>
+    </w:pPr>
+    <w:tblPr>
+      <w:tblStyleRowBandSize w:val="1"/>
+      <w:tblStyleColBandSize w:val="1"/>
+    </w:tblPr>
+    <w:tblStylePr w:type="firstRow">
+      <w:rPr>
+        <w:rFonts w:asciiTheme="majorHAnsi" w:eastAsiaTheme="majorEastAsia" w:hAnsiTheme="majorHAnsi" w:cstheme="majorBidi"/>
+        <w:i/>
+        <w:iCs/>
+        <w:sz w:val="26"/>
+      </w:rPr>
+      <w:tblPr/>
+      <w:tcPr>
+        <w:tcBorders>
+          <w:bottom w:val="single" w:sz="4" w:space="0" w:color="7F7F7F" w:themeColor="text1" w:themeTint="80"/>
+        </w:tcBorders>
+        <w:shd w:val="clear" w:color="auto" w:fill="FFFFFF" w:themeFill="background1"/>
+      </w:tcPr>
+    </w:tblStylePr>
+    <w:tblStylePr w:type="lastRow">
+      <w:rPr>
+        <w:rFonts w:asciiTheme="majorHAnsi" w:eastAsiaTheme="majorEastAsia" w:hAnsiTheme="majorHAnsi" w:cstheme="majorBidi"/>
+        <w:i/>
+        <w:iCs/>
+        <w:sz w:val="26"/>
+      </w:rPr>
+      <w:tblPr/>
+      <w:tcPr>
+        <w:tcBorders>
+          <w:top w:val="single" w:sz="4" w:space="0" w:color="7F7F7F" w:themeColor="text1" w:themeTint="80"/>
+        </w:tcBorders>
+        <w:shd w:val="clear" w:color="auto" w:fill="FFFFFF" w:themeFill="background1"/>
+      </w:tcPr>
+    </w:tblStylePr>
+    <w:tblStylePr w:type="firstCol">
+      <w:pPr>
+        <w:jc w:val="right"/>
+      </w:pPr>
+      <w:rPr>
+        <w:rFonts w:asciiTheme="majorHAnsi" w:eastAsiaTheme="majorEastAsia" w:hAnsiTheme="majorHAnsi" w:cstheme="majorBidi"/>
+        <w:i/>
+        <w:iCs/>
+        <w:sz w:val="26"/>
+      </w:rPr>
+      <w:tblPr/>
+      <w:tcPr>
+        <w:tcBorders>
+          <w:right w:val="single" w:sz="4" w:space="0" w:color="7F7F7F" w:themeColor="text1" w:themeTint="80"/>
+        </w:tcBorders>
+        <w:shd w:val="clear" w:color="auto" w:fill="FFFFFF" w:themeFill="background1"/>
+      </w:tcPr>
+    </w:tblStylePr>
+    <w:tblStylePr w:type="lastCol">
+      <w:rPr>
+        <w:rFonts w:asciiTheme="majorHAnsi" w:eastAsiaTheme="majorEastAsia" w:hAnsiTheme="majorHAnsi" w:cstheme="majorBidi"/>
+        <w:i/>
+        <w:iCs/>
+        <w:sz w:val="26"/>
+      </w:rPr>
+      <w:tblPr/>
+      <w:tcPr>
+        <w:tcBorders>
+          <w:left w:val="single" w:sz="4" w:space="0" w:color="7F7F7F" w:themeColor="text1" w:themeTint="80"/>
+        </w:tcBorders>
+        <w:shd w:val="clear" w:color="auto" w:fill="FFFFFF" w:themeFill="background1"/>
+      </w:tcPr>
+    </w:tblStylePr>
+    <w:tblStylePr w:type="band1Vert">
+      <w:tblPr/>
+      <w:tcPr>
+        <w:shd w:val="clear" w:color="auto" w:fill="F2F2F2" w:themeFill="background1" w:themeFillShade="F2"/>
+      </w:tcPr>
+    </w:tblStylePr>
+    <w:tblStylePr w:type="band1Horz">
+      <w:tblPr/>
+      <w:tcPr>
+        <w:shd w:val="clear" w:color="auto" w:fill="F2F2F2" w:themeFill="background1" w:themeFillShade="F2"/>
+      </w:tcPr>
+    </w:tblStylePr>
+    <w:tblStylePr w:type="neCell">
+      <w:tblPr/>
+      <w:tcPr>
+        <w:tcBorders>
+          <w:left w:val="nil"/>
+        </w:tcBorders>
+      </w:tcPr>
+    </w:tblStylePr>
+    <w:tblStylePr w:type="nwCell">
+      <w:tblPr/>
+      <w:tcPr>
+        <w:tcBorders>
+          <w:right w:val="nil"/>
+        </w:tcBorders>
+      </w:tcPr>
+    </w:tblStylePr>
+    <w:tblStylePr w:type="seCell">
+      <w:tblPr/>
+      <w:tcPr>
+        <w:tcBorders>
+          <w:left w:val="nil"/>
+        </w:tcBorders>
+      </w:tcPr>
+    </w:tblStylePr>
+    <w:tblStylePr w:type="swCell">
+      <w:tblPr/>
+      <w:tcPr>
+        <w:tcBorders>
+          <w:right w:val="nil"/>
+        </w:tcBorders>
+      </w:tcPr>
+    </w:tblStylePr>
+  </w:style>
+  <w:style w:type="table" w:styleId="Gitternetztabelle1hell">
+    <w:name w:val="Grid Table 1 Light"/>
+    <w:basedOn w:val="NormaleTabelle"/>
+    <w:uiPriority w:val="46"/>
+    <w:rsid w:val="00BA29B1"/>
+    <w:pPr>
+      <w:spacing w:after="0" w:line="240" w:lineRule="auto"/>
+    </w:pPr>
+    <w:tblPr>
+      <w:tblStyleRowBandSize w:val="1"/>
+      <w:tblStyleColBandSize w:val="1"/>
+      <w:tblBorders>
+        <w:top w:val="single" w:sz="4" w:space="0" w:color="999999" w:themeColor="text1" w:themeTint="66"/>
+        <w:left w:val="single" w:sz="4" w:space="0" w:color="999999" w:themeColor="text1" w:themeTint="66"/>
+        <w:bottom w:val="single" w:sz="4" w:space="0" w:color="999999" w:themeColor="text1" w:themeTint="66"/>
+        <w:right w:val="single" w:sz="4" w:space="0" w:color="999999" w:themeColor="text1" w:themeTint="66"/>
+        <w:insideH w:val="single" w:sz="4" w:space="0" w:color="999999" w:themeColor="text1" w:themeTint="66"/>
+        <w:insideV w:val="single" w:sz="4" w:space="0" w:color="999999" w:themeColor="text1" w:themeTint="66"/>
+      </w:tblBorders>
+    </w:tblPr>
+    <w:tblStylePr w:type="firstRow">
+      <w:rPr>
+        <w:b/>
+        <w:bCs/>
+      </w:rPr>
+      <w:tblPr/>
+      <w:tcPr>
+        <w:tcBorders>
+          <w:bottom w:val="single" w:sz="12" w:space="0" w:color="666666" w:themeColor="text1" w:themeTint="99"/>
+        </w:tcBorders>
+      </w:tcPr>
+    </w:tblStylePr>
+    <w:tblStylePr w:type="lastRow">
+      <w:rPr>
+        <w:b/>
+        <w:bCs/>
+      </w:rPr>
+      <w:tblPr/>
+      <w:tcPr>
+        <w:tcBorders>
+          <w:top w:val="double" w:sz="2" w:space="0" w:color="666666" w:themeColor="text1" w:themeTint="99"/>
+        </w:tcBorders>
+      </w:tcPr>
+    </w:tblStylePr>
+    <w:tblStylePr w:type="firstCol">
+      <w:rPr>
+        <w:b/>
+        <w:bCs/>
+      </w:rPr>
+    </w:tblStylePr>
+    <w:tblStylePr w:type="lastCol">
+      <w:rPr>
+        <w:b/>
+        <w:bCs/>
+      </w:rPr>
+    </w:tblStylePr>
   </w:style>
 </w:styles>
 </file>
 
 <file path=word/glossary/document.xml><?xml version="1.0" encoding="utf-8"?>
-<w:glossaryDocument xmlns:wpc="http://schemas.microsoft.com/office/word/2010/wordprocessingCanvas" xmlns:cx="http://schemas.microsoft.com/office/drawing/2014/chartex" xmlns:cx1="http://schemas.microsoft.com/office/drawing/2015/9/8/chartex" xmlns:cx2="http://schemas.microsoft.com/office/drawing/2015/10/21/chartex" xmlns:mc="http://schemas.openxmlformats.org/markup-compatibility/2006" xmlns:o="urn:schemas-microsoft-com:office:office" xmlns:r="http://schemas.openxmlformats.org/officeDocument/2006/relationships" xmlns:m="http://schemas.openxmlformats.org/officeDocument/2006/math" xmlns:v="urn:schemas-microsoft-com:vml" xmlns:wp14="http://schemas.microsoft.com/office/word/2010/wordprocessingDrawing" xmlns:wp="http://schemas.openxmlformats.org/drawingml/2006/wordprocessingDrawing" xmlns:w10="urn:schemas-microsoft-com:office:word" xmlns:w="http://schemas.openxmlformats.org/wordprocessingml/2006/main" xmlns:w14="http://schemas.microsoft.com/office/word/2010/wordml" xmlns:w15="http://schemas.microsoft.com/office/word/2012/wordml" xmlns:w16se="http://schemas.microsoft.com/office/word/2015/wordml/symex" xmlns:wpg="http://schemas.microsoft.com/office/word/2010/wordprocessingGroup" xmlns:wpi="http://schemas.microsoft.com/office/word/2010/wordprocessingInk" xmlns:wne="http://schemas.microsoft.com/office/word/2006/wordml" xmlns:wps="http://schemas.microsoft.com/office/word/2010/wordprocessingShape" mc:Ignorable="w14 w15 w16se wp14">
+<w:glossaryDocument xmlns:wpc="http://schemas.microsoft.com/office/word/2010/wordprocessingCanvas" xmlns:cx="http://schemas.microsoft.com/office/drawing/2014/chartex" xmlns:cx1="http://schemas.microsoft.com/office/drawing/2015/9/8/chartex" xmlns:mc="http://schemas.openxmlformats.org/markup-compatibility/2006" xmlns:o="urn:schemas-microsoft-com:office:office" xmlns:r="http://schemas.openxmlformats.org/officeDocument/2006/relationships" xmlns:m="http://schemas.openxmlformats.org/officeDocument/2006/math" xmlns:v="urn:schemas-microsoft-com:vml" xmlns:wp14="http://schemas.microsoft.com/office/word/2010/wordprocessingDrawing" xmlns:wp="http://schemas.openxmlformats.org/drawingml/2006/wordprocessingDrawing" xmlns:w10="urn:schemas-microsoft-com:office:word" xmlns:w="http://schemas.openxmlformats.org/wordprocessingml/2006/main" xmlns:w14="http://schemas.microsoft.com/office/word/2010/wordml" xmlns:w15="http://schemas.microsoft.com/office/word/2012/wordml" xmlns:w16se="http://schemas.microsoft.com/office/word/2015/wordml/symex" xmlns:wpg="http://schemas.microsoft.com/office/word/2010/wordprocessingGroup" xmlns:wpi="http://schemas.microsoft.com/office/word/2010/wordprocessingInk" xmlns:wne="http://schemas.microsoft.com/office/word/2006/wordml" xmlns:wps="http://schemas.microsoft.com/office/word/2010/wordprocessingShape" mc:Ignorable="w14 w15 w16se wp14">
   <w:docParts>
-    <w:docPart>
-      <w:docPartPr>
-        <w:name w:val="7612B65BA9B242BCA833AB56F07622E2"/>
-        <w:category>
-          <w:name w:val="General"/>
-          <w:gallery w:val="placeholder"/>
-        </w:category>
-        <w:types>
-          <w:type w:val="bbPlcHdr"/>
-        </w:types>
-        <w:behaviors>
-          <w:behavior w:val="content"/>
-        </w:behaviors>
-        <w:guid w:val="{A3BD7695-44F9-4996-8127-4D121EBFD5B9}"/>
-      </w:docPartPr>
-      <w:docPartBody>
-        <w:p>
-          <w:pPr>
-            <w:pStyle w:val="7612B65BA9B242BCA833AB56F07622E2"/>
-          </w:pPr>
-          <w:r>
-            <w:t>[Title]</w:t>
-          </w:r>
-        </w:p>
-      </w:docPartBody>
-    </w:docPart>
-    <w:docPart>
-      <w:docPartPr>
-        <w:name w:val="987BF5CF08754AC9993707E290570D8F"/>
-        <w:category>
-          <w:name w:val="General"/>
-          <w:gallery w:val="placeholder"/>
-        </w:category>
-        <w:types>
-          <w:type w:val="bbPlcHdr"/>
-        </w:types>
-        <w:behaviors>
-          <w:behavior w:val="content"/>
-        </w:behaviors>
-        <w:guid w:val="{77B93D52-BCE1-47FE-9120-F0B4F44D77EF}"/>
-      </w:docPartPr>
-      <w:docPartBody>
-        <w:p>
-          <w:pPr>
-            <w:pStyle w:val="987BF5CF08754AC9993707E290570D8F"/>
-          </w:pPr>
-          <w:r>
-            <w:t>[Describe your company's mission and goals.]</w:t>
-          </w:r>
-        </w:p>
-      </w:docPartBody>
-    </w:docPart>
-    <w:docPart>
-      <w:docPartPr>
-        <w:name w:val="9B79EA9723F74280BF311C2703761B8C"/>
-        <w:category>
-          <w:name w:val="General"/>
-          <w:gallery w:val="placeholder"/>
-        </w:category>
-        <w:types>
-          <w:type w:val="bbPlcHdr"/>
-        </w:types>
-        <w:behaviors>
-          <w:behavior w:val="content"/>
-        </w:behaviors>
-        <w:guid w:val="{466E2973-49EE-4170-BE16-FE9F2B5A520F}"/>
-      </w:docPartPr>
-      <w:docPartBody>
-        <w:p>
-          <w:pPr>
-            <w:pStyle w:val="9B79EA9723F74280BF311C2703761B8C"/>
-          </w:pPr>
-          <w:r>
-            <w:t>[List questions that you can use in your target audience profile.]</w:t>
-          </w:r>
-        </w:p>
-      </w:docPartBody>
-    </w:docPart>
-    <w:docPart>
-      <w:docPartPr>
-        <w:name w:val="B1DB3C172A8D4AA38336C0DF4E3143EC"/>
-        <w:category>
-          <w:name w:val="General"/>
-          <w:gallery w:val="placeholder"/>
-        </w:category>
-        <w:types>
-          <w:type w:val="bbPlcHdr"/>
-        </w:types>
-        <w:behaviors>
-          <w:behavior w:val="content"/>
-        </w:behaviors>
-        <w:guid w:val="{E25C4076-C1D5-4075-838D-1DDAB47C4FA9}"/>
-      </w:docPartPr>
-      <w:docPartBody>
-        <w:p>
-          <w:pPr>
-            <w:pStyle w:val="B1DB3C172A8D4AA38336C0DF4E3143EC"/>
-          </w:pPr>
-          <w:r>
-            <w:t>[Identify who makes up your target audience and your market.]</w:t>
-          </w:r>
-        </w:p>
-      </w:docPartBody>
-    </w:docPart>
-    <w:docPart>
-      <w:docPartPr>
-        <w:name w:val="7CFF2E94712B4CFB824C0CE2796A7A5D"/>
-        <w:category>
-          <w:name w:val="General"/>
-          <w:gallery w:val="placeholder"/>
-        </w:category>
-        <w:types>
-          <w:type w:val="bbPlcHdr"/>
-        </w:types>
-        <w:behaviors>
-          <w:behavior w:val="content"/>
-        </w:behaviors>
-        <w:guid w:val="{6184DEBF-A511-4046-AD85-26577C68C3C9}"/>
-      </w:docPartPr>
-      <w:docPartBody>
-        <w:p>
-          <w:pPr>
-            <w:pStyle w:val="7CFF2E94712B4CFB824C0CE2796A7A5D"/>
-          </w:pPr>
-          <w:r>
-            <w:t xml:space="preserve">[List questions that you can use to help you </w:t>
-          </w:r>
-          <w:r>
-            <w:t>narrow down who your target audience is.]</w:t>
-          </w:r>
-        </w:p>
-      </w:docPartBody>
-    </w:docPart>
     <w:docPart>
       <w:docPartPr>
         <w:name w:val="B09ED310C2BF48E9BC3DC545DF55BC89"/>
@@ -8987,10 +14225,7 @@
             <w:pStyle w:val="45DA65663EB24F50B6B47D75FA51D26D"/>
           </w:pPr>
           <w:r>
-            <w:t>[List the changes that you need to make to your plan so that it wi</w:t>
-          </w:r>
-          <w:r>
-            <w:t>ll be more successful.]</w:t>
+            <w:t>[List the changes that you need to make to your plan so that it will be more successful.]</w:t>
           </w:r>
         </w:p>
       </w:docPartBody>
@@ -9066,8 +14301,34 @@
         <w:p>
           <w:r>
             <w:rPr>
-              <w:rStyle w:val="PlaceholderText"/>
+              <w:rStyle w:val="Platzhaltertext"/>
             </w:rPr>
+            <w:t>[Title]</w:t>
+          </w:r>
+        </w:p>
+      </w:docPartBody>
+    </w:docPart>
+    <w:docPart>
+      <w:docPartPr>
+        <w:name w:val="179DC55D75D14D70AEB1788589408CE8"/>
+        <w:category>
+          <w:name w:val="Allgemein"/>
+          <w:gallery w:val="placeholder"/>
+        </w:category>
+        <w:types>
+          <w:type w:val="bbPlcHdr"/>
+        </w:types>
+        <w:behaviors>
+          <w:behavior w:val="content"/>
+        </w:behaviors>
+        <w:guid w:val="{C092007C-AA34-4B44-9D28-32F4D19EF002}"/>
+      </w:docPartPr>
+      <w:docPartBody>
+        <w:p>
+          <w:pPr>
+            <w:pStyle w:val="179DC55D75D14D70AEB1788589408CE8"/>
+          </w:pPr>
+          <w:r>
             <w:t>[Title]</w:t>
           </w:r>
         </w:p>
@@ -9084,7 +14345,7 @@
     <w:charset w:val="00"/>
     <w:family w:val="roman"/>
     <w:pitch w:val="variable"/>
-    <w:sig w:usb0="E0002AFF" w:usb1="C0007841" w:usb2="00000009" w:usb3="00000000" w:csb0="000001FF" w:csb1="00000000"/>
+    <w:sig w:usb0="E0002EFF" w:usb1="C0007843" w:usb2="00000009" w:usb3="00000000" w:csb0="000001FF" w:csb1="00000000"/>
   </w:font>
   <w:font w:name="Wingdings">
     <w:panose1 w:val="05000000000000000000"/>
@@ -9105,14 +14366,14 @@
     <w:charset w:val="00"/>
     <w:family w:val="swiss"/>
     <w:pitch w:val="variable"/>
-    <w:sig w:usb0="E10002FF" w:usb1="4000ACFF" w:usb2="00000009" w:usb3="00000000" w:csb0="0000019F" w:csb1="00000000"/>
+    <w:sig w:usb0="E00002FF" w:usb1="4000ACFF" w:usb2="00000001" w:usb3="00000000" w:csb0="0000019F" w:csb1="00000000"/>
   </w:font>
   <w:font w:name="Arial">
     <w:panose1 w:val="020B0604020202020204"/>
     <w:charset w:val="00"/>
     <w:family w:val="swiss"/>
     <w:pitch w:val="variable"/>
-    <w:sig w:usb0="E0002AFF" w:usb1="C0007843" w:usb2="00000009" w:usb3="00000000" w:csb0="000001FF" w:csb1="00000000"/>
+    <w:sig w:usb0="E0002EFF" w:usb1="C0007843" w:usb2="00000009" w:usb3="00000000" w:csb0="000001FF" w:csb1="00000000"/>
   </w:font>
   <w:font w:name="Calibri Light">
     <w:panose1 w:val="020F0302020204030204"/>
@@ -9141,7 +14402,9 @@
   <w:rsids>
     <w:rsidRoot w:val="00693F52"/>
     <w:rsid w:val="002C10F4"/>
+    <w:rsid w:val="0039069D"/>
     <w:rsid w:val="00693F52"/>
+    <w:rsid w:val="00D7723C"/>
   </w:rsids>
   <m:mathPr>
     <m:mathFont m:val="Cambria Math"/>
@@ -9158,7 +14421,7 @@
   </m:mathPr>
   <w:themeFontLang w:val="de-CH"/>
   <w:clrSchemeMapping w:bg1="light1" w:t1="dark1" w:bg2="light2" w:t2="dark2" w:accent1="accent1" w:accent2="accent2" w:accent3="accent3" w:accent4="accent4" w:accent5="accent5" w:accent6="accent6" w:hyperlink="hyperlink" w:followedHyperlink="followedHyperlink"/>
-  <w:decimalSymbol w:val="."/>
+  <w:decimalSymbol w:val=","/>
   <w:listSeparator w:val=";"/>
   <w15:chartTrackingRefBased/>
 </w:settings>
@@ -9181,7 +14444,7 @@
       </w:pPr>
     </w:pPrDefault>
   </w:docDefaults>
-  <w:latentStyles w:defLockedState="0" w:defUIPriority="99" w:defSemiHidden="0" w:defUnhideWhenUsed="0" w:defQFormat="0" w:count="372">
+  <w:latentStyles w:defLockedState="0" w:defUIPriority="99" w:defSemiHidden="0" w:defUnhideWhenUsed="0" w:defQFormat="0" w:count="371">
     <w:lsdException w:name="Normal" w:uiPriority="0" w:qFormat="1"/>
     <w:lsdException w:name="heading 1" w:uiPriority="9" w:qFormat="1"/>
     <w:lsdException w:name="heading 2" w:semiHidden="1" w:uiPriority="9" w:unhideWhenUsed="1" w:qFormat="1"/>
@@ -9553,19 +14816,18 @@
     <w:lsdException w:name="List Table 5 Dark Accent 6" w:uiPriority="50"/>
     <w:lsdException w:name="List Table 6 Colorful Accent 6" w:uiPriority="51"/>
     <w:lsdException w:name="List Table 7 Colorful Accent 6" w:uiPriority="52"/>
-    <w:lsdException w:name="Mention" w:semiHidden="1" w:unhideWhenUsed="1"/>
   </w:latentStyles>
-  <w:style w:type="paragraph" w:default="1" w:styleId="Normal">
+  <w:style w:type="paragraph" w:default="1" w:styleId="Standard">
     <w:name w:val="Normal"/>
     <w:qFormat/>
   </w:style>
-  <w:style w:type="character" w:default="1" w:styleId="DefaultParagraphFont">
+  <w:style w:type="character" w:default="1" w:styleId="Absatz-Standardschriftart">
     <w:name w:val="Default Paragraph Font"/>
     <w:uiPriority w:val="1"/>
     <w:semiHidden/>
     <w:unhideWhenUsed/>
   </w:style>
-  <w:style w:type="table" w:default="1" w:styleId="TableNormal">
+  <w:style w:type="table" w:default="1" w:styleId="NormaleTabelle">
     <w:name w:val="Normal Table"/>
     <w:uiPriority w:val="99"/>
     <w:semiHidden/>
@@ -9580,7 +14842,7 @@
       </w:tblCellMar>
     </w:tblPr>
   </w:style>
-  <w:style w:type="numbering" w:default="1" w:styleId="NoList">
+  <w:style w:type="numbering" w:default="1" w:styleId="KeineListe">
     <w:name w:val="No List"/>
     <w:uiPriority w:val="99"/>
     <w:semiHidden/>
@@ -9620,9 +14882,9 @@
     <w:name w:val="846941DA87384D1CAE836F0EEA3B3F0E"/>
     <w:rsid w:val="00693F52"/>
   </w:style>
-  <w:style w:type="character" w:styleId="PlaceholderText">
+  <w:style w:type="character" w:styleId="Platzhaltertext">
     <w:name w:val="Placeholder Text"/>
-    <w:basedOn w:val="DefaultParagraphFont"/>
+    <w:basedOn w:val="Absatz-Standardschriftart"/>
     <w:uiPriority w:val="2"/>
     <w:rsid w:val="00693F52"/>
     <w:rPr>
@@ -9658,6 +14920,34 @@
   <w:style w:type="paragraph" w:customStyle="1" w:styleId="CA2956DE991D43C483E3CDC2FE00CC25">
     <w:name w:val="CA2956DE991D43C483E3CDC2FE00CC25"/>
     <w:rsid w:val="00693F52"/>
+  </w:style>
+  <w:style w:type="paragraph" w:customStyle="1" w:styleId="A955AE32D0644864B101AD6F8A7DC5DE">
+    <w:name w:val="A955AE32D0644864B101AD6F8A7DC5DE"/>
+    <w:rsid w:val="00D7723C"/>
+  </w:style>
+  <w:style w:type="paragraph" w:customStyle="1" w:styleId="1ED2CC4A5DF6437DB851AFB847CF17D5">
+    <w:name w:val="1ED2CC4A5DF6437DB851AFB847CF17D5"/>
+    <w:rsid w:val="00D7723C"/>
+  </w:style>
+  <w:style w:type="paragraph" w:customStyle="1" w:styleId="15242E39610F43B0A052183EA991C240">
+    <w:name w:val="15242E39610F43B0A052183EA991C240"/>
+    <w:rsid w:val="00D7723C"/>
+  </w:style>
+  <w:style w:type="paragraph" w:customStyle="1" w:styleId="0DA5E138805F4E3883FC4A9175F62CF1">
+    <w:name w:val="0DA5E138805F4E3883FC4A9175F62CF1"/>
+    <w:rsid w:val="00D7723C"/>
+  </w:style>
+  <w:style w:type="paragraph" w:customStyle="1" w:styleId="179DC55D75D14D70AEB1788589408CE8">
+    <w:name w:val="179DC55D75D14D70AEB1788589408CE8"/>
+    <w:rsid w:val="00D7723C"/>
+  </w:style>
+  <w:style w:type="paragraph" w:customStyle="1" w:styleId="E3BED08F33D94E0EBC7CA64B11F98750">
+    <w:name w:val="E3BED08F33D94E0EBC7CA64B11F98750"/>
+    <w:rsid w:val="00D7723C"/>
+  </w:style>
+  <w:style w:type="paragraph" w:customStyle="1" w:styleId="7348DB7381444BC19802D8C3CEC3CE0B">
+    <w:name w:val="7348DB7381444BC19802D8C3CEC3CE0B"/>
+    <w:rsid w:val="00D7723C"/>
   </w:style>
 </w:styles>
 </file>
@@ -9914,15 +15204,6 @@
 </file>
 
 <file path=customXml/item1.xml><?xml version="1.0" encoding="utf-8"?>
-<?mso-contentType ?>
-<FormTemplates xmlns="http://schemas.microsoft.com/sharepoint/v3/contenttype/forms">
-  <Display>DocumentLibraryForm</Display>
-  <Edit>AssetEditForm</Edit>
-  <New>DocumentLibraryForm</New>
-</FormTemplates>
-</file>
-
-<file path=customXml/item2.xml><?xml version="1.0" encoding="utf-8"?>
 <CoverPageProperties xmlns="http://schemas.microsoft.com/office/2006/coverPageProps">
   <PublishDate/>
   <Abstract/>
@@ -9933,11 +15214,28 @@
 </CoverPageProperties>
 </file>
 
+<file path=customXml/item2.xml><?xml version="1.0" encoding="utf-8"?>
+<?mso-contentType ?>
+<FormTemplates xmlns="http://schemas.microsoft.com/sharepoint/v3/contenttype/forms">
+  <Display>DocumentLibraryForm</Display>
+  <Edit>AssetEditForm</Edit>
+  <New>DocumentLibraryForm</New>
+</FormTemplates>
+</file>
+
 <file path=customXml/item3.xml><?xml version="1.0" encoding="utf-8"?>
 <b:Sources xmlns:b="http://schemas.openxmlformats.org/officeDocument/2006/bibliography" xmlns="http://schemas.openxmlformats.org/officeDocument/2006/bibliography" SelectedStyle="\APASixthEditionOfficeOnline.xsl" StyleName="APA" Version="6"/>
 </file>
 
 <file path=customXml/itemProps1.xml><?xml version="1.0" encoding="utf-8"?>
+<ds:datastoreItem xmlns:ds="http://schemas.openxmlformats.org/officeDocument/2006/customXml" ds:itemID="{55AF091B-3C7A-41E3-B477-F2FDAA23CFDA}">
+  <ds:schemaRefs>
+    <ds:schemaRef ds:uri="http://schemas.microsoft.com/office/2006/coverPageProps"/>
+  </ds:schemaRefs>
+</ds:datastoreItem>
+</file>
+
+<file path=customXml/itemProps2.xml><?xml version="1.0" encoding="utf-8"?>
 <ds:datastoreItem xmlns:ds="http://schemas.openxmlformats.org/officeDocument/2006/customXml" ds:itemID="{BED63E7E-3F95-42E3-8CFC-9FE7BDD27162}">
   <ds:schemaRefs>
     <ds:schemaRef ds:uri="http://schemas.microsoft.com/sharepoint/v3/contenttype/forms"/>
@@ -9945,16 +15243,8 @@
 </ds:datastoreItem>
 </file>
 
-<file path=customXml/itemProps2.xml><?xml version="1.0" encoding="utf-8"?>
-<ds:datastoreItem xmlns:ds="http://schemas.openxmlformats.org/officeDocument/2006/customXml" ds:itemID="{55AF091B-3C7A-41E3-B477-F2FDAA23CFDA}">
-  <ds:schemaRefs>
-    <ds:schemaRef ds:uri="http://schemas.microsoft.com/office/2006/coverPageProps"/>
-  </ds:schemaRefs>
-</ds:datastoreItem>
-</file>
-
 <file path=customXml/itemProps3.xml><?xml version="1.0" encoding="utf-8"?>
-<ds:datastoreItem xmlns:ds="http://schemas.openxmlformats.org/officeDocument/2006/customXml" ds:itemID="{F0CC8EA9-EC4F-4134-84E6-36E8B09B9D69}">
+<ds:datastoreItem xmlns:ds="http://schemas.openxmlformats.org/officeDocument/2006/customXml" ds:itemID="{593CAB06-0123-459A-875D-23A2C6E454A9}">
   <ds:schemaRefs>
     <ds:schemaRef ds:uri="http://schemas.openxmlformats.org/officeDocument/2006/bibliography"/>
   </ds:schemaRefs>

--- a/PlexByte.App.MoCap.Docs/MoCap Documentation v2.docx
+++ b/PlexByte.App.MoCap.Docs/MoCap Documentation v2.docx
@@ -174,6 +174,7 @@
                                   <w:dataBinding w:prefixMappings="xmlns:ns0='http://purl.org/dc/elements/1.1/' xmlns:ns1='http://schemas.openxmlformats.org/package/2006/metadata/core-properties' " w:xpath="/ns1:coreProperties[1]/ns0:title[1]" w:storeItemID="{6C3C8BC8-F283-45AE-878A-BAB7291924A1}"/>
                                   <w:text w:multiLine="1"/>
                                 </w:sdtPr>
+                                <w:sdtEndPr/>
                                 <w:sdtContent>
                                   <w:p>
                                     <w:pPr>
@@ -215,6 +216,7 @@
                                     <w:dataBinding w:prefixMappings="xmlns:ns0='http://purl.org/dc/elements/1.1/' xmlns:ns1='http://schemas.openxmlformats.org/package/2006/metadata/core-properties' " w:xpath="/ns1:coreProperties[1]/ns0:subject[1]" w:storeItemID="{6C3C8BC8-F283-45AE-878A-BAB7291924A1}"/>
                                     <w:text/>
                                   </w:sdtPr>
+                                  <w:sdtEndPr/>
                                   <w:sdtContent>
                                     <w:r>
                                       <w:rPr>
@@ -317,6 +319,7 @@
                             <w:dataBinding w:prefixMappings="xmlns:ns0='http://purl.org/dc/elements/1.1/' xmlns:ns1='http://schemas.openxmlformats.org/package/2006/metadata/core-properties' " w:xpath="/ns1:coreProperties[1]/ns0:title[1]" w:storeItemID="{6C3C8BC8-F283-45AE-878A-BAB7291924A1}"/>
                             <w:text w:multiLine="1"/>
                           </w:sdtPr>
+                          <w:sdtEndPr/>
                           <w:sdtContent>
                             <w:p>
                               <w:pPr>
@@ -358,6 +361,7 @@
                               <w:dataBinding w:prefixMappings="xmlns:ns0='http://purl.org/dc/elements/1.1/' xmlns:ns1='http://schemas.openxmlformats.org/package/2006/metadata/core-properties' " w:xpath="/ns1:coreProperties[1]/ns0:subject[1]" w:storeItemID="{6C3C8BC8-F283-45AE-878A-BAB7291924A1}"/>
                               <w:text/>
                             </w:sdtPr>
+                            <w:sdtEndPr/>
                             <w:sdtContent>
                               <w:r>
                                 <w:rPr>
@@ -455,6 +459,7 @@
                                     <w:showingPlcHdr/>
                                     <w15:appearance w15:val="hidden"/>
                                   </w:sdtPr>
+                                  <w:sdtEndPr/>
                                   <w:sdtContent>
                                     <w:r>
                                       <w:t>[0.0]</w:t>
@@ -476,6 +481,7 @@
                                     <w:calendar w:val="gregorian"/>
                                   </w:date>
                                 </w:sdtPr>
+                                <w:sdtEndPr/>
                                 <w:sdtContent>
                                   <w:p>
                                     <w:pPr>
@@ -526,6 +532,7 @@
                               <w:showingPlcHdr/>
                               <w15:appearance w15:val="hidden"/>
                             </w:sdtPr>
+                            <w:sdtEndPr/>
                             <w:sdtContent>
                               <w:r>
                                 <w:t>[0.0]</w:t>
@@ -547,6 +554,7 @@
                               <w:calendar w:val="gregorian"/>
                             </w:date>
                           </w:sdtPr>
+                          <w:sdtEndPr/>
                           <w:sdtContent>
                             <w:p>
                               <w:pPr>
@@ -646,6 +654,7 @@
                                     <w:dataBinding w:prefixMappings="xmlns:ns0='http://purl.org/dc/elements/1.1/' xmlns:ns1='http://schemas.openxmlformats.org/package/2006/metadata/core-properties' " w:xpath="/ns1:coreProperties[1]/ns0:creator[1]" w:storeItemID="{6C3C8BC8-F283-45AE-878A-BAB7291924A1}"/>
                                     <w:text/>
                                   </w:sdtPr>
+                                  <w:sdtEndPr/>
                                   <w:sdtContent>
                                     <w:r>
                                       <w:t>Christian B. Sax</w:t>
@@ -673,6 +682,7 @@
                                     <w:dataBinding w:prefixMappings="xmlns:ns0='http://schemas.microsoft.com/office/2006/coverPageProps' " w:xpath="/ns0:CoverPageProperties[1]/ns0:CompanyAddress[1]" w:storeItemID="{55AF091B-3C7A-41E3-B477-F2FDAA23CFDA}"/>
                                     <w:text/>
                                   </w:sdtPr>
+                                  <w:sdtEndPr/>
                                   <w:sdtContent>
                                     <w:r>
                                       <w:rPr>
@@ -704,6 +714,7 @@
                                     <w:dataBinding w:prefixMappings="xmlns:ns0='http://schemas.openxmlformats.org/officeDocument/2006/extended-properties' " w:xpath="/ns0:Properties[1]/ns0:Company[1]" w:storeItemID="{6668398D-A668-4E3E-A5EB-62B293D839F1}"/>
                                     <w:text/>
                                   </w:sdtPr>
+                                  <w:sdtEndPr/>
                                   <w:sdtContent>
                                     <w:r>
                                       <w:rPr>
@@ -756,6 +767,7 @@
                               <w:dataBinding w:prefixMappings="xmlns:ns0='http://purl.org/dc/elements/1.1/' xmlns:ns1='http://schemas.openxmlformats.org/package/2006/metadata/core-properties' " w:xpath="/ns1:coreProperties[1]/ns0:creator[1]" w:storeItemID="{6C3C8BC8-F283-45AE-878A-BAB7291924A1}"/>
                               <w:text/>
                             </w:sdtPr>
+                            <w:sdtEndPr/>
                             <w:sdtContent>
                               <w:r>
                                 <w:t>Christian B. Sax</w:t>
@@ -783,6 +795,7 @@
                               <w:dataBinding w:prefixMappings="xmlns:ns0='http://schemas.microsoft.com/office/2006/coverPageProps' " w:xpath="/ns0:CoverPageProperties[1]/ns0:CompanyAddress[1]" w:storeItemID="{55AF091B-3C7A-41E3-B477-F2FDAA23CFDA}"/>
                               <w:text/>
                             </w:sdtPr>
+                            <w:sdtEndPr/>
                             <w:sdtContent>
                               <w:r>
                                 <w:rPr>
@@ -814,6 +827,7 @@
                               <w:dataBinding w:prefixMappings="xmlns:ns0='http://schemas.openxmlformats.org/officeDocument/2006/extended-properties' " w:xpath="/ns0:Properties[1]/ns0:Company[1]" w:storeItemID="{6668398D-A668-4E3E-A5EB-62B293D839F1}"/>
                               <w:text/>
                             </w:sdtPr>
+                            <w:sdtEndPr/>
                             <w:sdtContent>
                               <w:r>
                                 <w:rPr>
@@ -1057,7 +1071,7 @@
           <w:r>
             <w:fldChar w:fldCharType="separate"/>
           </w:r>
-          <w:hyperlink w:anchor="_Toc447046193" w:history="1">
+          <w:hyperlink w:anchor="_Toc447378216" w:history="1">
             <w:r>
               <w:rPr>
                 <w:rStyle w:val="Hyperlink"/>
@@ -1100,7 +1114,7 @@
                 <w:noProof/>
                 <w:webHidden/>
               </w:rPr>
-              <w:instrText xml:space="preserve"> PAGEREF _Toc447046193 \h </w:instrText>
+              <w:instrText xml:space="preserve"> PAGEREF _Toc447378216 \h </w:instrText>
             </w:r>
             <w:r>
               <w:rPr>
@@ -1120,7 +1134,7 @@
                 <w:noProof/>
                 <w:webHidden/>
               </w:rPr>
-              <w:t>3</w:t>
+              <w:t>2</w:t>
             </w:r>
             <w:r>
               <w:rPr>
@@ -1145,14 +1159,104 @@
               <w14:ligatures w14:val="none"/>
             </w:rPr>
           </w:pPr>
-          <w:hyperlink w:anchor="_Toc447046194" w:history="1">
+          <w:hyperlink w:anchor="_Toc447378217" w:history="1">
             <w:r>
               <w:rPr>
                 <w:rStyle w:val="Hyperlink"/>
                 <w:noProof/>
+                <w:lang w:val="en-GB"/>
+              </w:rPr>
+              <w:t>1.1</w:t>
+            </w:r>
+            <w:r>
+              <w:rPr>
+                <w:noProof/>
+                <w:kern w:val="0"/>
+                <w:lang w:val="de-CH" w:eastAsia="de-CH"/>
+                <w14:ligatures w14:val="none"/>
+              </w:rPr>
+              <w:tab/>
+            </w:r>
+            <w:r>
+              <w:rPr>
+                <w:rStyle w:val="Hyperlink"/>
+                <w:noProof/>
+                <w:lang w:val="en-GB"/>
+              </w:rPr>
+              <w:t>Was ist MoCap (Mobile Cooperation App)</w:t>
+            </w:r>
+            <w:r>
+              <w:rPr>
+                <w:noProof/>
+                <w:webHidden/>
+              </w:rPr>
+              <w:tab/>
+            </w:r>
+            <w:r>
+              <w:rPr>
+                <w:noProof/>
+                <w:webHidden/>
+              </w:rPr>
+              <w:fldChar w:fldCharType="begin"/>
+            </w:r>
+            <w:r>
+              <w:rPr>
+                <w:noProof/>
+                <w:webHidden/>
+              </w:rPr>
+              <w:instrText xml:space="preserve"> PAGEREF _Toc447378217 \h </w:instrText>
+            </w:r>
+            <w:r>
+              <w:rPr>
+                <w:noProof/>
+                <w:webHidden/>
+              </w:rPr>
+            </w:r>
+            <w:r>
+              <w:rPr>
+                <w:noProof/>
+                <w:webHidden/>
+              </w:rPr>
+              <w:fldChar w:fldCharType="separate"/>
+            </w:r>
+            <w:r>
+              <w:rPr>
+                <w:noProof/>
+                <w:webHidden/>
+              </w:rPr>
+              <w:t>2</w:t>
+            </w:r>
+            <w:r>
+              <w:rPr>
+                <w:noProof/>
+                <w:webHidden/>
+              </w:rPr>
+              <w:fldChar w:fldCharType="end"/>
+            </w:r>
+          </w:hyperlink>
+        </w:p>
+        <w:p>
+          <w:pPr>
+            <w:pStyle w:val="Verzeichnis2"/>
+            <w:tabs>
+              <w:tab w:val="left" w:pos="880"/>
+              <w:tab w:val="right" w:leader="dot" w:pos="9350"/>
+            </w:tabs>
+            <w:rPr>
+              <w:noProof/>
+              <w:kern w:val="0"/>
+              <w:lang w:val="de-CH" w:eastAsia="de-CH"/>
+              <w14:ligatures w14:val="none"/>
+            </w:rPr>
+          </w:pPr>
+          <w:hyperlink w:anchor="_Toc447378218" w:history="1">
+            <w:r>
+              <w:rPr>
+                <w:rStyle w:val="Hyperlink"/>
+                <w:noProof/>
                 <w:lang w:val="de-CH"/>
               </w:rPr>
-              <w:t>1.1</w:t>
+              <w:t>1.2</w:t>
             </w:r>
             <w:r>
               <w:rPr>
@@ -1190,7 +1294,7 @@
                 <w:noProof/>
                 <w:webHidden/>
               </w:rPr>
-              <w:instrText xml:space="preserve"> PAGEREF _Toc447046194 \h </w:instrText>
+              <w:instrText xml:space="preserve"> PAGEREF _Toc447378218 \h </w:instrText>
             </w:r>
             <w:r>
               <w:rPr>
@@ -1210,7 +1314,7 @@
                 <w:noProof/>
                 <w:webHidden/>
               </w:rPr>
-              <w:t>3</w:t>
+              <w:t>2</w:t>
             </w:r>
             <w:r>
               <w:rPr>
@@ -1235,14 +1339,14 @@
               <w14:ligatures w14:val="none"/>
             </w:rPr>
           </w:pPr>
-          <w:hyperlink w:anchor="_Toc447046195" w:history="1">
+          <w:hyperlink w:anchor="_Toc447378219" w:history="1">
             <w:r>
               <w:rPr>
                 <w:rStyle w:val="Hyperlink"/>
                 <w:noProof/>
                 <w:lang w:val="de-CH"/>
               </w:rPr>
-              <w:t>1.1.1</w:t>
+              <w:t>1.2.1</w:t>
             </w:r>
             <w:r>
               <w:rPr>
@@ -1279,7 +1383,7 @@
                 <w:noProof/>
                 <w:webHidden/>
               </w:rPr>
-              <w:instrText xml:space="preserve"> PAGEREF _Toc447046195 \h </w:instrText>
+              <w:instrText xml:space="preserve"> PAGEREF _Toc447378219 \h </w:instrText>
             </w:r>
             <w:r>
               <w:rPr>
@@ -1299,7 +1403,7 @@
                 <w:noProof/>
                 <w:webHidden/>
               </w:rPr>
-              <w:t>3</w:t>
+              <w:t>2</w:t>
             </w:r>
             <w:r>
               <w:rPr>
@@ -1324,14 +1428,14 @@
               <w14:ligatures w14:val="none"/>
             </w:rPr>
           </w:pPr>
-          <w:hyperlink w:anchor="_Toc447046196" w:history="1">
+          <w:hyperlink w:anchor="_Toc447378220" w:history="1">
             <w:r>
               <w:rPr>
                 <w:rStyle w:val="Hyperlink"/>
                 <w:noProof/>
                 <w:lang w:val="de-CH"/>
               </w:rPr>
-              <w:t>1.1.2</w:t>
+              <w:t>1.2.2</w:t>
             </w:r>
             <w:r>
               <w:rPr>
@@ -1368,7 +1472,7 @@
                 <w:noProof/>
                 <w:webHidden/>
               </w:rPr>
-              <w:instrText xml:space="preserve"> PAGEREF _Toc447046196 \h </w:instrText>
+              <w:instrText xml:space="preserve"> PAGEREF _Toc447378220 \h </w:instrText>
             </w:r>
             <w:r>
               <w:rPr>
@@ -1388,7 +1492,7 @@
                 <w:noProof/>
                 <w:webHidden/>
               </w:rPr>
-              <w:t>3</w:t>
+              <w:t>2</w:t>
             </w:r>
             <w:r>
               <w:rPr>
@@ -1413,14 +1517,14 @@
               <w14:ligatures w14:val="none"/>
             </w:rPr>
           </w:pPr>
-          <w:hyperlink w:anchor="_Toc447046197" w:history="1">
+          <w:hyperlink w:anchor="_Toc447378221" w:history="1">
             <w:r>
               <w:rPr>
                 <w:rStyle w:val="Hyperlink"/>
                 <w:noProof/>
                 <w:lang w:val="de-CH"/>
               </w:rPr>
-              <w:t>1.1.3</w:t>
+              <w:t>1.2.3</w:t>
             </w:r>
             <w:r>
               <w:rPr>
@@ -1457,7 +1561,7 @@
                 <w:noProof/>
                 <w:webHidden/>
               </w:rPr>
-              <w:instrText xml:space="preserve"> PAGEREF _Toc447046197 \h </w:instrText>
+              <w:instrText xml:space="preserve"> PAGEREF _Toc447378221 \h </w:instrText>
             </w:r>
             <w:r>
               <w:rPr>
@@ -1477,7 +1581,7 @@
                 <w:noProof/>
                 <w:webHidden/>
               </w:rPr>
-              <w:t>3</w:t>
+              <w:t>2</w:t>
             </w:r>
             <w:r>
               <w:rPr>
@@ -1502,14 +1606,14 @@
               <w14:ligatures w14:val="none"/>
             </w:rPr>
           </w:pPr>
-          <w:hyperlink w:anchor="_Toc447046198" w:history="1">
+          <w:hyperlink w:anchor="_Toc447378222" w:history="1">
             <w:r>
               <w:rPr>
                 <w:rStyle w:val="Hyperlink"/>
                 <w:noProof/>
                 <w:lang w:val="de-CH"/>
               </w:rPr>
-              <w:t>1.1.4</w:t>
+              <w:t>1.2.4</w:t>
             </w:r>
             <w:r>
               <w:rPr>
@@ -1524,8 +1628,9 @@
               <w:rPr>
                 <w:rStyle w:val="Hyperlink"/>
                 <w:noProof/>
-              </w:rPr>
-              <w:t>Rückblick / Erkenntnisse</w:t>
+                <w:lang w:val="de-CH"/>
+              </w:rPr>
+              <w:t>Resultat der Arbeit, wurden die vorgegevenen Ziele erreicht?</w:t>
             </w:r>
             <w:r>
               <w:rPr>
@@ -1546,7 +1651,7 @@
                 <w:noProof/>
                 <w:webHidden/>
               </w:rPr>
-              <w:instrText xml:space="preserve"> PAGEREF _Toc447046198 \h </w:instrText>
+              <w:instrText xml:space="preserve"> PAGEREF _Toc447378222 \h </w:instrText>
             </w:r>
             <w:r>
               <w:rPr>
@@ -1566,7 +1671,7 @@
                 <w:noProof/>
                 <w:webHidden/>
               </w:rPr>
-              <w:t>3</w:t>
+              <w:t>2</w:t>
             </w:r>
             <w:r>
               <w:rPr>
@@ -1591,14 +1696,14 @@
               <w14:ligatures w14:val="none"/>
             </w:rPr>
           </w:pPr>
-          <w:hyperlink w:anchor="_Toc447046199" w:history="1">
+          <w:hyperlink w:anchor="_Toc447378223" w:history="1">
             <w:r>
               <w:rPr>
                 <w:rStyle w:val="Hyperlink"/>
                 <w:noProof/>
                 <w:lang w:val="de-CH"/>
               </w:rPr>
-              <w:t>1.1.5</w:t>
+              <w:t>1.2.5</w:t>
             </w:r>
             <w:r>
               <w:rPr>
@@ -1614,7 +1719,7 @@
                 <w:rStyle w:val="Hyperlink"/>
                 <w:noProof/>
               </w:rPr>
-              <w:t>Zeitaufwand (soll-Ist Vergleich)</w:t>
+              <w:t>Rückblick / Erkenntnisse</w:t>
             </w:r>
             <w:r>
               <w:rPr>
@@ -1635,7 +1740,7 @@
                 <w:noProof/>
                 <w:webHidden/>
               </w:rPr>
-              <w:instrText xml:space="preserve"> PAGEREF _Toc447046199 \h </w:instrText>
+              <w:instrText xml:space="preserve"> PAGEREF _Toc447378223 \h </w:instrText>
             </w:r>
             <w:r>
               <w:rPr>
@@ -1655,7 +1760,7 @@
                 <w:noProof/>
                 <w:webHidden/>
               </w:rPr>
-              <w:t>3</w:t>
+              <w:t>2</w:t>
             </w:r>
             <w:r>
               <w:rPr>
@@ -1680,14 +1785,14 @@
               <w14:ligatures w14:val="none"/>
             </w:rPr>
           </w:pPr>
-          <w:hyperlink w:anchor="_Toc447046200" w:history="1">
+          <w:hyperlink w:anchor="_Toc447378224" w:history="1">
             <w:r>
               <w:rPr>
                 <w:rStyle w:val="Hyperlink"/>
                 <w:noProof/>
                 <w:lang w:val="de-CH"/>
               </w:rPr>
-              <w:t>1.1.6</w:t>
+              <w:t>1.2.6</w:t>
             </w:r>
             <w:r>
               <w:rPr>
@@ -1703,6 +1808,95 @@
                 <w:rStyle w:val="Hyperlink"/>
                 <w:noProof/>
               </w:rPr>
+              <w:t>Zeitaufwand (soll-Ist Vergleich)</w:t>
+            </w:r>
+            <w:r>
+              <w:rPr>
+                <w:noProof/>
+                <w:webHidden/>
+              </w:rPr>
+              <w:tab/>
+            </w:r>
+            <w:r>
+              <w:rPr>
+                <w:noProof/>
+                <w:webHidden/>
+              </w:rPr>
+              <w:fldChar w:fldCharType="begin"/>
+            </w:r>
+            <w:r>
+              <w:rPr>
+                <w:noProof/>
+                <w:webHidden/>
+              </w:rPr>
+              <w:instrText xml:space="preserve"> PAGEREF _Toc447378224 \h </w:instrText>
+            </w:r>
+            <w:r>
+              <w:rPr>
+                <w:noProof/>
+                <w:webHidden/>
+              </w:rPr>
+            </w:r>
+            <w:r>
+              <w:rPr>
+                <w:noProof/>
+                <w:webHidden/>
+              </w:rPr>
+              <w:fldChar w:fldCharType="separate"/>
+            </w:r>
+            <w:r>
+              <w:rPr>
+                <w:noProof/>
+                <w:webHidden/>
+              </w:rPr>
+              <w:t>2</w:t>
+            </w:r>
+            <w:r>
+              <w:rPr>
+                <w:noProof/>
+                <w:webHidden/>
+              </w:rPr>
+              <w:fldChar w:fldCharType="end"/>
+            </w:r>
+          </w:hyperlink>
+        </w:p>
+        <w:p>
+          <w:pPr>
+            <w:pStyle w:val="Verzeichnis3"/>
+            <w:tabs>
+              <w:tab w:val="left" w:pos="1320"/>
+              <w:tab w:val="right" w:leader="dot" w:pos="9350"/>
+            </w:tabs>
+            <w:rPr>
+              <w:noProof/>
+              <w:kern w:val="0"/>
+              <w:lang w:val="de-CH" w:eastAsia="de-CH"/>
+              <w14:ligatures w14:val="none"/>
+            </w:rPr>
+          </w:pPr>
+          <w:hyperlink w:anchor="_Toc447378225" w:history="1">
+            <w:r>
+              <w:rPr>
+                <w:rStyle w:val="Hyperlink"/>
+                <w:noProof/>
+                <w:lang w:val="de-CH"/>
+              </w:rPr>
+              <w:t>1.2.7</w:t>
+            </w:r>
+            <w:r>
+              <w:rPr>
+                <w:noProof/>
+                <w:kern w:val="0"/>
+                <w:lang w:val="de-CH" w:eastAsia="de-CH"/>
+                <w14:ligatures w14:val="none"/>
+              </w:rPr>
+              <w:tab/>
+            </w:r>
+            <w:r>
+              <w:rPr>
+                <w:rStyle w:val="Hyperlink"/>
+                <w:noProof/>
+              </w:rPr>
               <w:t>Ausblick</w:t>
             </w:r>
             <w:r>
@@ -1724,7 +1918,7 @@
                 <w:noProof/>
                 <w:webHidden/>
               </w:rPr>
-              <w:instrText xml:space="preserve"> PAGEREF _Toc447046200 \h </w:instrText>
+              <w:instrText xml:space="preserve"> PAGEREF _Toc447378225 \h </w:instrText>
             </w:r>
             <w:r>
               <w:rPr>
@@ -1744,7 +1938,7 @@
                 <w:noProof/>
                 <w:webHidden/>
               </w:rPr>
-              <w:t>3</w:t>
+              <w:t>2</w:t>
             </w:r>
             <w:r>
               <w:rPr>
@@ -1769,7 +1963,7 @@
               <w14:ligatures w14:val="none"/>
             </w:rPr>
           </w:pPr>
-          <w:hyperlink w:anchor="_Toc447046201" w:history="1">
+          <w:hyperlink w:anchor="_Toc447378226" w:history="1">
             <w:r>
               <w:rPr>
                 <w:rStyle w:val="Hyperlink"/>
@@ -1812,7 +2006,7 @@
                 <w:noProof/>
                 <w:webHidden/>
               </w:rPr>
-              <w:instrText xml:space="preserve"> PAGEREF _Toc447046201 \h </w:instrText>
+              <w:instrText xml:space="preserve"> PAGEREF _Toc447378226 \h </w:instrText>
             </w:r>
             <w:r>
               <w:rPr>
@@ -1832,7 +2026,7 @@
                 <w:noProof/>
                 <w:webHidden/>
               </w:rPr>
-              <w:t>3</w:t>
+              <w:t>2</w:t>
             </w:r>
             <w:r>
               <w:rPr>
@@ -1857,7 +2051,7 @@
               <w14:ligatures w14:val="none"/>
             </w:rPr>
           </w:pPr>
-          <w:hyperlink w:anchor="_Toc447046202" w:history="1">
+          <w:hyperlink w:anchor="_Toc447378227" w:history="1">
             <w:r>
               <w:rPr>
                 <w:rStyle w:val="Hyperlink"/>
@@ -1900,7 +2094,7 @@
                 <w:noProof/>
                 <w:webHidden/>
               </w:rPr>
-              <w:instrText xml:space="preserve"> PAGEREF _Toc447046202 \h </w:instrText>
+              <w:instrText xml:space="preserve"> PAGEREF _Toc447378227 \h </w:instrText>
             </w:r>
             <w:r>
               <w:rPr>
@@ -1920,7 +2114,7 @@
                 <w:noProof/>
                 <w:webHidden/>
               </w:rPr>
-              <w:t>3</w:t>
+              <w:t>2</w:t>
             </w:r>
             <w:r>
               <w:rPr>
@@ -1945,7 +2139,7 @@
               <w14:ligatures w14:val="none"/>
             </w:rPr>
           </w:pPr>
-          <w:hyperlink w:anchor="_Toc447046203" w:history="1">
+          <w:hyperlink w:anchor="_Toc447378228" w:history="1">
             <w:r>
               <w:rPr>
                 <w:rStyle w:val="Hyperlink"/>
@@ -1967,7 +2161,7 @@
                 <w:rStyle w:val="Hyperlink"/>
                 <w:noProof/>
               </w:rPr>
-              <w:t>Ausgangslage / Aufgabenstellung</w:t>
+              <w:t>Aufgabenstellung</w:t>
             </w:r>
             <w:r>
               <w:rPr>
@@ -1988,7 +2182,7 @@
                 <w:noProof/>
                 <w:webHidden/>
               </w:rPr>
-              <w:instrText xml:space="preserve"> PAGEREF _Toc447046203 \h </w:instrText>
+              <w:instrText xml:space="preserve"> PAGEREF _Toc447378228 \h </w:instrText>
             </w:r>
             <w:r>
               <w:rPr>
@@ -2008,7 +2202,7 @@
                 <w:noProof/>
                 <w:webHidden/>
               </w:rPr>
-              <w:t>3</w:t>
+              <w:t>2</w:t>
             </w:r>
             <w:r>
               <w:rPr>
@@ -2033,7 +2227,7 @@
               <w14:ligatures w14:val="none"/>
             </w:rPr>
           </w:pPr>
-          <w:hyperlink w:anchor="_Toc447046204" w:history="1">
+          <w:hyperlink w:anchor="_Toc447378229" w:history="1">
             <w:r>
               <w:rPr>
                 <w:rStyle w:val="Hyperlink"/>
@@ -2055,7 +2249,7 @@
                 <w:rStyle w:val="Hyperlink"/>
                 <w:noProof/>
               </w:rPr>
-              <w:t>einführung in die Technologie</w:t>
+              <w:t>Einführung in die Technologie</w:t>
             </w:r>
             <w:r>
               <w:rPr>
@@ -2076,7 +2270,7 @@
                 <w:noProof/>
                 <w:webHidden/>
               </w:rPr>
-              <w:instrText xml:space="preserve"> PAGEREF _Toc447046204 \h </w:instrText>
+              <w:instrText xml:space="preserve"> PAGEREF _Toc447378229 \h </w:instrText>
             </w:r>
             <w:r>
               <w:rPr>
@@ -2096,7 +2290,7 @@
                 <w:noProof/>
                 <w:webHidden/>
               </w:rPr>
-              <w:t>4</w:t>
+              <w:t>2</w:t>
             </w:r>
             <w:r>
               <w:rPr>
@@ -2121,7 +2315,7 @@
               <w14:ligatures w14:val="none"/>
             </w:rPr>
           </w:pPr>
-          <w:hyperlink w:anchor="_Toc447046205" w:history="1">
+          <w:hyperlink w:anchor="_Toc447378230" w:history="1">
             <w:r>
               <w:rPr>
                 <w:rStyle w:val="Hyperlink"/>
@@ -2164,7 +2358,7 @@
                 <w:noProof/>
                 <w:webHidden/>
               </w:rPr>
-              <w:instrText xml:space="preserve"> PAGEREF _Toc447046205 \h </w:instrText>
+              <w:instrText xml:space="preserve"> PAGEREF _Toc447378230 \h </w:instrText>
             </w:r>
             <w:r>
               <w:rPr>
@@ -2184,7 +2378,96 @@
                 <w:noProof/>
                 <w:webHidden/>
               </w:rPr>
-              <w:t>4</w:t>
+              <w:t>2</w:t>
+            </w:r>
+            <w:r>
+              <w:rPr>
+                <w:noProof/>
+                <w:webHidden/>
+              </w:rPr>
+              <w:fldChar w:fldCharType="end"/>
+            </w:r>
+          </w:hyperlink>
+        </w:p>
+        <w:p>
+          <w:pPr>
+            <w:pStyle w:val="Verzeichnis3"/>
+            <w:tabs>
+              <w:tab w:val="left" w:pos="1320"/>
+              <w:tab w:val="right" w:leader="dot" w:pos="9350"/>
+            </w:tabs>
+            <w:rPr>
+              <w:noProof/>
+              <w:kern w:val="0"/>
+              <w:lang w:val="de-CH" w:eastAsia="de-CH"/>
+              <w14:ligatures w14:val="none"/>
+            </w:rPr>
+          </w:pPr>
+          <w:hyperlink w:anchor="_Toc447378231" w:history="1">
+            <w:r>
+              <w:rPr>
+                <w:rStyle w:val="Hyperlink"/>
+                <w:noProof/>
+                <w:lang w:val="de-CH"/>
+              </w:rPr>
+              <w:t>2.4.1</w:t>
+            </w:r>
+            <w:r>
+              <w:rPr>
+                <w:noProof/>
+                <w:kern w:val="0"/>
+                <w:lang w:val="de-CH" w:eastAsia="de-CH"/>
+                <w14:ligatures w14:val="none"/>
+              </w:rPr>
+              <w:tab/>
+            </w:r>
+            <w:r>
+              <w:rPr>
+                <w:rStyle w:val="Hyperlink"/>
+                <w:noProof/>
+              </w:rPr>
+              <w:t>Technology Evaluation</w:t>
+            </w:r>
+            <w:r>
+              <w:rPr>
+                <w:noProof/>
+                <w:webHidden/>
+              </w:rPr>
+              <w:tab/>
+            </w:r>
+            <w:r>
+              <w:rPr>
+                <w:noProof/>
+                <w:webHidden/>
+              </w:rPr>
+              <w:fldChar w:fldCharType="begin"/>
+            </w:r>
+            <w:r>
+              <w:rPr>
+                <w:noProof/>
+                <w:webHidden/>
+              </w:rPr>
+              <w:instrText xml:space="preserve"> PAGEREF _Toc447378231 \h </w:instrText>
+            </w:r>
+            <w:r>
+              <w:rPr>
+                <w:noProof/>
+                <w:webHidden/>
+              </w:rPr>
+            </w:r>
+            <w:r>
+              <w:rPr>
+                <w:noProof/>
+                <w:webHidden/>
+              </w:rPr>
+              <w:fldChar w:fldCharType="separate"/>
+            </w:r>
+            <w:r>
+              <w:rPr>
+                <w:noProof/>
+                <w:webHidden/>
+              </w:rPr>
+              <w:t>2</w:t>
             </w:r>
             <w:r>
               <w:rPr>
@@ -2209,7 +2492,7 @@
               <w14:ligatures w14:val="none"/>
             </w:rPr>
           </w:pPr>
-          <w:hyperlink w:anchor="_Toc447046206" w:history="1">
+          <w:hyperlink w:anchor="_Toc447378232" w:history="1">
             <w:r>
               <w:rPr>
                 <w:rStyle w:val="Hyperlink"/>
@@ -2252,7 +2535,7 @@
                 <w:noProof/>
                 <w:webHidden/>
               </w:rPr>
-              <w:instrText xml:space="preserve"> PAGEREF _Toc447046206 \h </w:instrText>
+              <w:instrText xml:space="preserve"> PAGEREF _Toc447378232 \h </w:instrText>
             </w:r>
             <w:r>
               <w:rPr>
@@ -2272,7 +2555,7 @@
                 <w:noProof/>
                 <w:webHidden/>
               </w:rPr>
-              <w:t>4</w:t>
+              <w:t>2</w:t>
             </w:r>
             <w:r>
               <w:rPr>
@@ -2297,7 +2580,7 @@
               <w14:ligatures w14:val="none"/>
             </w:rPr>
           </w:pPr>
-          <w:hyperlink w:anchor="_Toc447046207" w:history="1">
+          <w:hyperlink w:anchor="_Toc447378233" w:history="1">
             <w:r>
               <w:rPr>
                 <w:rStyle w:val="Hyperlink"/>
@@ -2340,7 +2623,7 @@
                 <w:noProof/>
                 <w:webHidden/>
               </w:rPr>
-              <w:instrText xml:space="preserve"> PAGEREF _Toc447046207 \h </w:instrText>
+              <w:instrText xml:space="preserve"> PAGEREF _Toc447378233 \h </w:instrText>
             </w:r>
             <w:r>
               <w:rPr>
@@ -2360,7 +2643,7 @@
                 <w:noProof/>
                 <w:webHidden/>
               </w:rPr>
-              <w:t>4</w:t>
+              <w:t>2</w:t>
             </w:r>
             <w:r>
               <w:rPr>
@@ -2385,7 +2668,7 @@
               <w14:ligatures w14:val="none"/>
             </w:rPr>
           </w:pPr>
-          <w:hyperlink w:anchor="_Toc447046208" w:history="1">
+          <w:hyperlink w:anchor="_Toc447378234" w:history="1">
             <w:r>
               <w:rPr>
                 <w:rStyle w:val="Hyperlink"/>
@@ -2428,7 +2711,7 @@
                 <w:noProof/>
                 <w:webHidden/>
               </w:rPr>
-              <w:instrText xml:space="preserve"> PAGEREF _Toc447046208 \h </w:instrText>
+              <w:instrText xml:space="preserve"> PAGEREF _Toc447378234 \h </w:instrText>
             </w:r>
             <w:r>
               <w:rPr>
@@ -2448,7 +2731,7 @@
                 <w:noProof/>
                 <w:webHidden/>
               </w:rPr>
-              <w:t>4</w:t>
+              <w:t>2</w:t>
             </w:r>
             <w:r>
               <w:rPr>
@@ -2473,7 +2756,7 @@
               <w14:ligatures w14:val="none"/>
             </w:rPr>
           </w:pPr>
-          <w:hyperlink w:anchor="_Toc447046209" w:history="1">
+          <w:hyperlink w:anchor="_Toc447378235" w:history="1">
             <w:r>
               <w:rPr>
                 <w:rStyle w:val="Hyperlink"/>
@@ -2517,7 +2800,7 @@
                 <w:noProof/>
                 <w:webHidden/>
               </w:rPr>
-              <w:instrText xml:space="preserve"> PAGEREF _Toc447046209 \h </w:instrText>
+              <w:instrText xml:space="preserve"> PAGEREF _Toc447378235 \h </w:instrText>
             </w:r>
             <w:r>
               <w:rPr>
@@ -2537,7 +2820,7 @@
                 <w:noProof/>
                 <w:webHidden/>
               </w:rPr>
-              <w:t>4</w:t>
+              <w:t>2</w:t>
             </w:r>
             <w:r>
               <w:rPr>
@@ -2562,7 +2845,7 @@
               <w14:ligatures w14:val="none"/>
             </w:rPr>
           </w:pPr>
-          <w:hyperlink w:anchor="_Toc447046210" w:history="1">
+          <w:hyperlink w:anchor="_Toc447378236" w:history="1">
             <w:r>
               <w:rPr>
                 <w:rStyle w:val="Hyperlink"/>
@@ -2606,7 +2889,7 @@
                 <w:noProof/>
                 <w:webHidden/>
               </w:rPr>
-              <w:instrText xml:space="preserve"> PAGEREF _Toc447046210 \h </w:instrText>
+              <w:instrText xml:space="preserve"> PAGEREF _Toc447378236 \h </w:instrText>
             </w:r>
             <w:r>
               <w:rPr>
@@ -2626,7 +2909,7 @@
                 <w:noProof/>
                 <w:webHidden/>
               </w:rPr>
-              <w:t>4</w:t>
+              <w:t>2</w:t>
             </w:r>
             <w:r>
               <w:rPr>
@@ -2651,7 +2934,7 @@
               <w14:ligatures w14:val="none"/>
             </w:rPr>
           </w:pPr>
-          <w:hyperlink w:anchor="_Toc447046211" w:history="1">
+          <w:hyperlink w:anchor="_Toc447378237" w:history="1">
             <w:r>
               <w:rPr>
                 <w:rStyle w:val="Hyperlink"/>
@@ -2695,7 +2978,7 @@
                 <w:noProof/>
                 <w:webHidden/>
               </w:rPr>
-              <w:instrText xml:space="preserve"> PAGEREF _Toc447046211 \h </w:instrText>
+              <w:instrText xml:space="preserve"> PAGEREF _Toc447378237 \h </w:instrText>
             </w:r>
             <w:r>
               <w:rPr>
@@ -2715,7 +2998,7 @@
                 <w:noProof/>
                 <w:webHidden/>
               </w:rPr>
-              <w:t>4</w:t>
+              <w:t>2</w:t>
             </w:r>
             <w:r>
               <w:rPr>
@@ -2740,7 +3023,7 @@
               <w14:ligatures w14:val="none"/>
             </w:rPr>
           </w:pPr>
-          <w:hyperlink w:anchor="_Toc447046212" w:history="1">
+          <w:hyperlink w:anchor="_Toc447378238" w:history="1">
             <w:r>
               <w:rPr>
                 <w:rStyle w:val="Hyperlink"/>
@@ -2784,7 +3067,7 @@
                 <w:noProof/>
                 <w:webHidden/>
               </w:rPr>
-              <w:instrText xml:space="preserve"> PAGEREF _Toc447046212 \h </w:instrText>
+              <w:instrText xml:space="preserve"> PAGEREF _Toc447378238 \h </w:instrText>
             </w:r>
             <w:r>
               <w:rPr>
@@ -2804,7 +3087,7 @@
                 <w:noProof/>
                 <w:webHidden/>
               </w:rPr>
-              <w:t>4</w:t>
+              <w:t>2</w:t>
             </w:r>
             <w:r>
               <w:rPr>
@@ -2829,7 +3112,7 @@
               <w14:ligatures w14:val="none"/>
             </w:rPr>
           </w:pPr>
-          <w:hyperlink w:anchor="_Toc447046213" w:history="1">
+          <w:hyperlink w:anchor="_Toc447378239" w:history="1">
             <w:r>
               <w:rPr>
                 <w:rStyle w:val="Hyperlink"/>
@@ -2873,7 +3156,7 @@
                 <w:noProof/>
                 <w:webHidden/>
               </w:rPr>
-              <w:instrText xml:space="preserve"> PAGEREF _Toc447046213 \h </w:instrText>
+              <w:instrText xml:space="preserve"> PAGEREF _Toc447378239 \h </w:instrText>
             </w:r>
             <w:r>
               <w:rPr>
@@ -2893,7 +3176,7 @@
                 <w:noProof/>
                 <w:webHidden/>
               </w:rPr>
-              <w:t>4</w:t>
+              <w:t>2</w:t>
             </w:r>
             <w:r>
               <w:rPr>
@@ -2918,7 +3201,7 @@
               <w14:ligatures w14:val="none"/>
             </w:rPr>
           </w:pPr>
-          <w:hyperlink w:anchor="_Toc447046214" w:history="1">
+          <w:hyperlink w:anchor="_Toc447378240" w:history="1">
             <w:r>
               <w:rPr>
                 <w:rStyle w:val="Hyperlink"/>
@@ -2962,7 +3245,7 @@
                 <w:noProof/>
                 <w:webHidden/>
               </w:rPr>
-              <w:instrText xml:space="preserve"> PAGEREF _Toc447046214 \h </w:instrText>
+              <w:instrText xml:space="preserve"> PAGEREF _Toc447378240 \h </w:instrText>
             </w:r>
             <w:r>
               <w:rPr>
@@ -2982,7 +3265,7 @@
                 <w:noProof/>
                 <w:webHidden/>
               </w:rPr>
-              <w:t>4</w:t>
+              <w:t>2</w:t>
             </w:r>
             <w:r>
               <w:rPr>
@@ -3007,7 +3290,7 @@
               <w14:ligatures w14:val="none"/>
             </w:rPr>
           </w:pPr>
-          <w:hyperlink w:anchor="_Toc447046215" w:history="1">
+          <w:hyperlink w:anchor="_Toc447378241" w:history="1">
             <w:r>
               <w:rPr>
                 <w:rStyle w:val="Hyperlink"/>
@@ -3050,7 +3333,7 @@
                 <w:noProof/>
                 <w:webHidden/>
               </w:rPr>
-              <w:instrText xml:space="preserve"> PAGEREF _Toc447046215 \h </w:instrText>
+              <w:instrText xml:space="preserve"> PAGEREF _Toc447378241 \h </w:instrText>
             </w:r>
             <w:r>
               <w:rPr>
@@ -3070,7 +3353,7 @@
                 <w:noProof/>
                 <w:webHidden/>
               </w:rPr>
-              <w:t>4</w:t>
+              <w:t>2</w:t>
             </w:r>
             <w:r>
               <w:rPr>
@@ -3095,7 +3378,7 @@
               <w14:ligatures w14:val="none"/>
             </w:rPr>
           </w:pPr>
-          <w:hyperlink w:anchor="_Toc447046216" w:history="1">
+          <w:hyperlink w:anchor="_Toc447378242" w:history="1">
             <w:r>
               <w:rPr>
                 <w:rStyle w:val="Hyperlink"/>
@@ -3138,7 +3421,7 @@
                 <w:noProof/>
                 <w:webHidden/>
               </w:rPr>
-              <w:instrText xml:space="preserve"> PAGEREF _Toc447046216 \h </w:instrText>
+              <w:instrText xml:space="preserve"> PAGEREF _Toc447378242 \h </w:instrText>
             </w:r>
             <w:r>
               <w:rPr>
@@ -3158,7 +3441,7 @@
                 <w:noProof/>
                 <w:webHidden/>
               </w:rPr>
-              <w:t>4</w:t>
+              <w:t>2</w:t>
             </w:r>
             <w:r>
               <w:rPr>
@@ -3183,7 +3466,7 @@
               <w14:ligatures w14:val="none"/>
             </w:rPr>
           </w:pPr>
-          <w:hyperlink w:anchor="_Toc447046217" w:history="1">
+          <w:hyperlink w:anchor="_Toc447378243" w:history="1">
             <w:r>
               <w:rPr>
                 <w:rStyle w:val="Hyperlink"/>
@@ -3226,7 +3509,7 @@
                 <w:noProof/>
                 <w:webHidden/>
               </w:rPr>
-              <w:instrText xml:space="preserve"> PAGEREF _Toc447046217 \h </w:instrText>
+              <w:instrText xml:space="preserve"> PAGEREF _Toc447378243 \h </w:instrText>
             </w:r>
             <w:r>
               <w:rPr>
@@ -3246,7 +3529,7 @@
                 <w:noProof/>
                 <w:webHidden/>
               </w:rPr>
-              <w:t>5</w:t>
+              <w:t>2</w:t>
             </w:r>
             <w:r>
               <w:rPr>
@@ -3271,7 +3554,7 @@
               <w14:ligatures w14:val="none"/>
             </w:rPr>
           </w:pPr>
-          <w:hyperlink w:anchor="_Toc447046218" w:history="1">
+          <w:hyperlink w:anchor="_Toc447378244" w:history="1">
             <w:r>
               <w:rPr>
                 <w:rStyle w:val="Hyperlink"/>
@@ -3316,7 +3599,7 @@
                 <w:noProof/>
                 <w:webHidden/>
               </w:rPr>
-              <w:instrText xml:space="preserve"> PAGEREF _Toc447046218 \h </w:instrText>
+              <w:instrText xml:space="preserve"> PAGEREF _Toc447378244 \h </w:instrText>
             </w:r>
             <w:r>
               <w:rPr>
@@ -3336,7 +3619,7 @@
                 <w:noProof/>
                 <w:webHidden/>
               </w:rPr>
-              <w:t>5</w:t>
+              <w:t>2</w:t>
             </w:r>
             <w:r>
               <w:rPr>
@@ -3361,7 +3644,7 @@
               <w14:ligatures w14:val="none"/>
             </w:rPr>
           </w:pPr>
-          <w:hyperlink w:anchor="_Toc447046219" w:history="1">
+          <w:hyperlink w:anchor="_Toc447378245" w:history="1">
             <w:r>
               <w:rPr>
                 <w:rStyle w:val="Hyperlink"/>
@@ -3406,7 +3689,7 @@
                 <w:noProof/>
                 <w:webHidden/>
               </w:rPr>
-              <w:instrText xml:space="preserve"> PAGEREF _Toc447046219 \h </w:instrText>
+              <w:instrText xml:space="preserve"> PAGEREF _Toc447378245 \h </w:instrText>
             </w:r>
             <w:r>
               <w:rPr>
@@ -3426,7 +3709,7 @@
                 <w:noProof/>
                 <w:webHidden/>
               </w:rPr>
-              <w:t>5</w:t>
+              <w:t>2</w:t>
             </w:r>
             <w:r>
               <w:rPr>
@@ -3451,7 +3734,7 @@
               <w14:ligatures w14:val="none"/>
             </w:rPr>
           </w:pPr>
-          <w:hyperlink w:anchor="_Toc447046220" w:history="1">
+          <w:hyperlink w:anchor="_Toc447378246" w:history="1">
             <w:r>
               <w:rPr>
                 <w:rStyle w:val="Hyperlink"/>
@@ -3496,7 +3779,7 @@
                 <w:noProof/>
                 <w:webHidden/>
               </w:rPr>
-              <w:instrText xml:space="preserve"> PAGEREF _Toc447046220 \h </w:instrText>
+              <w:instrText xml:space="preserve"> PAGEREF _Toc447378246 \h </w:instrText>
             </w:r>
             <w:r>
               <w:rPr>
@@ -3516,7 +3799,7 @@
                 <w:noProof/>
                 <w:webHidden/>
               </w:rPr>
-              <w:t>5</w:t>
+              <w:t>2</w:t>
             </w:r>
             <w:r>
               <w:rPr>
@@ -3541,7 +3824,7 @@
               <w14:ligatures w14:val="none"/>
             </w:rPr>
           </w:pPr>
-          <w:hyperlink w:anchor="_Toc447046221" w:history="1">
+          <w:hyperlink w:anchor="_Toc447378247" w:history="1">
             <w:r>
               <w:rPr>
                 <w:rStyle w:val="Hyperlink"/>
@@ -3586,7 +3869,7 @@
                 <w:noProof/>
                 <w:webHidden/>
               </w:rPr>
-              <w:instrText xml:space="preserve"> PAGEREF _Toc447046221 \h </w:instrText>
+              <w:instrText xml:space="preserve"> PAGEREF _Toc447378247 \h </w:instrText>
             </w:r>
             <w:r>
               <w:rPr>
@@ -3606,7 +3889,7 @@
                 <w:noProof/>
                 <w:webHidden/>
               </w:rPr>
-              <w:t>5</w:t>
+              <w:t>2</w:t>
             </w:r>
             <w:r>
               <w:rPr>
@@ -3631,7 +3914,7 @@
               <w14:ligatures w14:val="none"/>
             </w:rPr>
           </w:pPr>
-          <w:hyperlink w:anchor="_Toc447046222" w:history="1">
+          <w:hyperlink w:anchor="_Toc447378248" w:history="1">
             <w:r>
               <w:rPr>
                 <w:rStyle w:val="Hyperlink"/>
@@ -3676,7 +3959,7 @@
                 <w:noProof/>
                 <w:webHidden/>
               </w:rPr>
-              <w:instrText xml:space="preserve"> PAGEREF _Toc447046222 \h </w:instrText>
+              <w:instrText xml:space="preserve"> PAGEREF _Toc447378248 \h </w:instrText>
             </w:r>
             <w:r>
               <w:rPr>
@@ -3696,7 +3979,7 @@
                 <w:noProof/>
                 <w:webHidden/>
               </w:rPr>
-              <w:t>5</w:t>
+              <w:t>2</w:t>
             </w:r>
             <w:r>
               <w:rPr>
@@ -3721,7 +4004,7 @@
               <w14:ligatures w14:val="none"/>
             </w:rPr>
           </w:pPr>
-          <w:hyperlink w:anchor="_Toc447046223" w:history="1">
+          <w:hyperlink w:anchor="_Toc447378249" w:history="1">
             <w:r>
               <w:rPr>
                 <w:rStyle w:val="Hyperlink"/>
@@ -3766,7 +4049,7 @@
                 <w:noProof/>
                 <w:webHidden/>
               </w:rPr>
-              <w:instrText xml:space="preserve"> PAGEREF _Toc447046223 \h </w:instrText>
+              <w:instrText xml:space="preserve"> PAGEREF _Toc447378249 \h </w:instrText>
             </w:r>
             <w:r>
               <w:rPr>
@@ -3786,7 +4069,7 @@
                 <w:noProof/>
                 <w:webHidden/>
               </w:rPr>
-              <w:t>5</w:t>
+              <w:t>2</w:t>
             </w:r>
             <w:r>
               <w:rPr>
@@ -3811,7 +4094,7 @@
               <w14:ligatures w14:val="none"/>
             </w:rPr>
           </w:pPr>
-          <w:hyperlink w:anchor="_Toc447046224" w:history="1">
+          <w:hyperlink w:anchor="_Toc447378250" w:history="1">
             <w:r>
               <w:rPr>
                 <w:rStyle w:val="Hyperlink"/>
@@ -3856,7 +4139,7 @@
                 <w:noProof/>
                 <w:webHidden/>
               </w:rPr>
-              <w:instrText xml:space="preserve"> PAGEREF _Toc447046224 \h </w:instrText>
+              <w:instrText xml:space="preserve"> PAGEREF _Toc447378250 \h </w:instrText>
             </w:r>
             <w:r>
               <w:rPr>
@@ -3876,7 +4159,7 @@
                 <w:noProof/>
                 <w:webHidden/>
               </w:rPr>
-              <w:t>5</w:t>
+              <w:t>2</w:t>
             </w:r>
             <w:r>
               <w:rPr>
@@ -3901,7 +4184,7 @@
               <w14:ligatures w14:val="none"/>
             </w:rPr>
           </w:pPr>
-          <w:hyperlink w:anchor="_Toc447046225" w:history="1">
+          <w:hyperlink w:anchor="_Toc447378251" w:history="1">
             <w:r>
               <w:rPr>
                 <w:rStyle w:val="Hyperlink"/>
@@ -3946,7 +4229,7 @@
                 <w:noProof/>
                 <w:webHidden/>
               </w:rPr>
-              <w:instrText xml:space="preserve"> PAGEREF _Toc447046225 \h </w:instrText>
+              <w:instrText xml:space="preserve"> PAGEREF _Toc447378251 \h </w:instrText>
             </w:r>
             <w:r>
               <w:rPr>
@@ -3966,7 +4249,7 @@
                 <w:noProof/>
                 <w:webHidden/>
               </w:rPr>
-              <w:t>5</w:t>
+              <w:t>2</w:t>
             </w:r>
             <w:r>
               <w:rPr>
@@ -3991,7 +4274,7 @@
               <w14:ligatures w14:val="none"/>
             </w:rPr>
           </w:pPr>
-          <w:hyperlink w:anchor="_Toc447046226" w:history="1">
+          <w:hyperlink w:anchor="_Toc447378252" w:history="1">
             <w:r>
               <w:rPr>
                 <w:rStyle w:val="Hyperlink"/>
@@ -4036,7 +4319,7 @@
                 <w:noProof/>
                 <w:webHidden/>
               </w:rPr>
-              <w:instrText xml:space="preserve"> PAGEREF _Toc447046226 \h </w:instrText>
+              <w:instrText xml:space="preserve"> PAGEREF _Toc447378252 \h </w:instrText>
             </w:r>
             <w:r>
               <w:rPr>
@@ -4056,7 +4339,7 @@
                 <w:noProof/>
                 <w:webHidden/>
               </w:rPr>
-              <w:t>5</w:t>
+              <w:t>2</w:t>
             </w:r>
             <w:r>
               <w:rPr>
@@ -4081,7 +4364,7 @@
               <w14:ligatures w14:val="none"/>
             </w:rPr>
           </w:pPr>
-          <w:hyperlink w:anchor="_Toc447046227" w:history="1">
+          <w:hyperlink w:anchor="_Toc447378253" w:history="1">
             <w:r>
               <w:rPr>
                 <w:rStyle w:val="Hyperlink"/>
@@ -4126,7 +4409,7 @@
                 <w:noProof/>
                 <w:webHidden/>
               </w:rPr>
-              <w:instrText xml:space="preserve"> PAGEREF _Toc447046227 \h </w:instrText>
+              <w:instrText xml:space="preserve"> PAGEREF _Toc447378253 \h </w:instrText>
             </w:r>
             <w:r>
               <w:rPr>
@@ -4146,7 +4429,7 @@
                 <w:noProof/>
                 <w:webHidden/>
               </w:rPr>
-              <w:t>5</w:t>
+              <w:t>2</w:t>
             </w:r>
             <w:r>
               <w:rPr>
@@ -4171,7 +4454,7 @@
               <w14:ligatures w14:val="none"/>
             </w:rPr>
           </w:pPr>
-          <w:hyperlink w:anchor="_Toc447046228" w:history="1">
+          <w:hyperlink w:anchor="_Toc447378254" w:history="1">
             <w:r>
               <w:rPr>
                 <w:rStyle w:val="Hyperlink"/>
@@ -4216,7 +4499,7 @@
                 <w:noProof/>
                 <w:webHidden/>
               </w:rPr>
-              <w:instrText xml:space="preserve"> PAGEREF _Toc447046228 \h </w:instrText>
+              <w:instrText xml:space="preserve"> PAGEREF _Toc447378254 \h </w:instrText>
             </w:r>
             <w:r>
               <w:rPr>
@@ -4236,7 +4519,7 @@
                 <w:noProof/>
                 <w:webHidden/>
               </w:rPr>
-              <w:t>5</w:t>
+              <w:t>2</w:t>
             </w:r>
             <w:r>
               <w:rPr>
@@ -4261,7 +4544,7 @@
               <w14:ligatures w14:val="none"/>
             </w:rPr>
           </w:pPr>
-          <w:hyperlink w:anchor="_Toc447046229" w:history="1">
+          <w:hyperlink w:anchor="_Toc447378255" w:history="1">
             <w:r>
               <w:rPr>
                 <w:rStyle w:val="Hyperlink"/>
@@ -4306,7 +4589,7 @@
                 <w:noProof/>
                 <w:webHidden/>
               </w:rPr>
-              <w:instrText xml:space="preserve"> PAGEREF _Toc447046229 \h </w:instrText>
+              <w:instrText xml:space="preserve"> PAGEREF _Toc447378255 \h </w:instrText>
             </w:r>
             <w:r>
               <w:rPr>
@@ -4326,7 +4609,7 @@
                 <w:noProof/>
                 <w:webHidden/>
               </w:rPr>
-              <w:t>5</w:t>
+              <w:t>2</w:t>
             </w:r>
             <w:r>
               <w:rPr>
@@ -4351,7 +4634,7 @@
               <w14:ligatures w14:val="none"/>
             </w:rPr>
           </w:pPr>
-          <w:hyperlink w:anchor="_Toc447046230" w:history="1">
+          <w:hyperlink w:anchor="_Toc447378256" w:history="1">
             <w:r>
               <w:rPr>
                 <w:rStyle w:val="Hyperlink"/>
@@ -4394,7 +4677,7 @@
                 <w:noProof/>
                 <w:webHidden/>
               </w:rPr>
-              <w:instrText xml:space="preserve"> PAGEREF _Toc447046230 \h </w:instrText>
+              <w:instrText xml:space="preserve"> PAGEREF _Toc447378256 \h </w:instrText>
             </w:r>
             <w:r>
               <w:rPr>
@@ -4414,7 +4697,7 @@
                 <w:noProof/>
                 <w:webHidden/>
               </w:rPr>
-              <w:t>6</w:t>
+              <w:t>2</w:t>
             </w:r>
             <w:r>
               <w:rPr>
@@ -4439,7 +4722,7 @@
               <w14:ligatures w14:val="none"/>
             </w:rPr>
           </w:pPr>
-          <w:hyperlink w:anchor="_Toc447046231" w:history="1">
+          <w:hyperlink w:anchor="_Toc447378257" w:history="1">
             <w:r>
               <w:rPr>
                 <w:rStyle w:val="Hyperlink"/>
@@ -4483,7 +4766,7 @@
                 <w:noProof/>
                 <w:webHidden/>
               </w:rPr>
-              <w:instrText xml:space="preserve"> PAGEREF _Toc447046231 \h </w:instrText>
+              <w:instrText xml:space="preserve"> PAGEREF _Toc447378257 \h </w:instrText>
             </w:r>
             <w:r>
               <w:rPr>
@@ -4503,7 +4786,7 @@
                 <w:noProof/>
                 <w:webHidden/>
               </w:rPr>
-              <w:t>6</w:t>
+              <w:t>2</w:t>
             </w:r>
             <w:r>
               <w:rPr>
@@ -4528,7 +4811,7 @@
               <w14:ligatures w14:val="none"/>
             </w:rPr>
           </w:pPr>
-          <w:hyperlink w:anchor="_Toc447046232" w:history="1">
+          <w:hyperlink w:anchor="_Toc447378258" w:history="1">
             <w:r>
               <w:rPr>
                 <w:rStyle w:val="Hyperlink"/>
@@ -4572,7 +4855,7 @@
                 <w:noProof/>
                 <w:webHidden/>
               </w:rPr>
-              <w:instrText xml:space="preserve"> PAGEREF _Toc447046232 \h </w:instrText>
+              <w:instrText xml:space="preserve"> PAGEREF _Toc447378258 \h </w:instrText>
             </w:r>
             <w:r>
               <w:rPr>
@@ -4592,7 +4875,7 @@
                 <w:noProof/>
                 <w:webHidden/>
               </w:rPr>
-              <w:t>7</w:t>
+              <w:t>2</w:t>
             </w:r>
             <w:r>
               <w:rPr>
@@ -4617,7 +4900,7 @@
               <w14:ligatures w14:val="none"/>
             </w:rPr>
           </w:pPr>
-          <w:hyperlink w:anchor="_Toc447046233" w:history="1">
+          <w:hyperlink w:anchor="_Toc447378259" w:history="1">
             <w:r>
               <w:rPr>
                 <w:rStyle w:val="Hyperlink"/>
@@ -4660,7 +4943,7 @@
                 <w:noProof/>
                 <w:webHidden/>
               </w:rPr>
-              <w:instrText xml:space="preserve"> PAGEREF _Toc447046233 \h </w:instrText>
+              <w:instrText xml:space="preserve"> PAGEREF _Toc447378259 \h </w:instrText>
             </w:r>
             <w:r>
               <w:rPr>
@@ -4680,7 +4963,7 @@
                 <w:noProof/>
                 <w:webHidden/>
               </w:rPr>
-              <w:t>8</w:t>
+              <w:t>2</w:t>
             </w:r>
             <w:r>
               <w:rPr>
@@ -4705,7 +4988,7 @@
               <w14:ligatures w14:val="none"/>
             </w:rPr>
           </w:pPr>
-          <w:hyperlink w:anchor="_Toc447046234" w:history="1">
+          <w:hyperlink w:anchor="_Toc447378260" w:history="1">
             <w:r>
               <w:rPr>
                 <w:rStyle w:val="Hyperlink"/>
@@ -4748,7 +5031,7 @@
                 <w:noProof/>
                 <w:webHidden/>
               </w:rPr>
-              <w:instrText xml:space="preserve"> PAGEREF _Toc447046234 \h </w:instrText>
+              <w:instrText xml:space="preserve"> PAGEREF _Toc447378260 \h </w:instrText>
             </w:r>
             <w:r>
               <w:rPr>
@@ -4768,7 +5051,7 @@
                 <w:noProof/>
                 <w:webHidden/>
               </w:rPr>
-              <w:t>8</w:t>
+              <w:t>2</w:t>
             </w:r>
             <w:r>
               <w:rPr>
@@ -4793,7 +5076,7 @@
               <w14:ligatures w14:val="none"/>
             </w:rPr>
           </w:pPr>
-          <w:hyperlink w:anchor="_Toc447046235" w:history="1">
+          <w:hyperlink w:anchor="_Toc447378261" w:history="1">
             <w:r>
               <w:rPr>
                 <w:rStyle w:val="Hyperlink"/>
@@ -4836,7 +5119,7 @@
                 <w:noProof/>
                 <w:webHidden/>
               </w:rPr>
-              <w:instrText xml:space="preserve"> PAGEREF _Toc447046235 \h </w:instrText>
+              <w:instrText xml:space="preserve"> PAGEREF _Toc447378261 \h </w:instrText>
             </w:r>
             <w:r>
               <w:rPr>
@@ -4856,7 +5139,7 @@
                 <w:noProof/>
                 <w:webHidden/>
               </w:rPr>
-              <w:t>8</w:t>
+              <w:t>2</w:t>
             </w:r>
             <w:r>
               <w:rPr>
@@ -4881,7 +5164,7 @@
               <w14:ligatures w14:val="none"/>
             </w:rPr>
           </w:pPr>
-          <w:hyperlink w:anchor="_Toc447046236" w:history="1">
+          <w:hyperlink w:anchor="_Toc447378262" w:history="1">
             <w:r>
               <w:rPr>
                 <w:rStyle w:val="Hyperlink"/>
@@ -4924,7 +5207,7 @@
                 <w:noProof/>
                 <w:webHidden/>
               </w:rPr>
-              <w:instrText xml:space="preserve"> PAGEREF _Toc447046236 \h </w:instrText>
+              <w:instrText xml:space="preserve"> PAGEREF _Toc447378262 \h </w:instrText>
             </w:r>
             <w:r>
               <w:rPr>
@@ -4944,7 +5227,7 @@
                 <w:noProof/>
                 <w:webHidden/>
               </w:rPr>
-              <w:t>8</w:t>
+              <w:t>2</w:t>
             </w:r>
             <w:r>
               <w:rPr>
@@ -4969,7 +5252,7 @@
               <w14:ligatures w14:val="none"/>
             </w:rPr>
           </w:pPr>
-          <w:hyperlink w:anchor="_Toc447046237" w:history="1">
+          <w:hyperlink w:anchor="_Toc447378263" w:history="1">
             <w:r>
               <w:rPr>
                 <w:rStyle w:val="Hyperlink"/>
@@ -5012,7 +5295,7 @@
                 <w:noProof/>
                 <w:webHidden/>
               </w:rPr>
-              <w:instrText xml:space="preserve"> PAGEREF _Toc447046237 \h </w:instrText>
+              <w:instrText xml:space="preserve"> PAGEREF _Toc447378263 \h </w:instrText>
             </w:r>
             <w:r>
               <w:rPr>
@@ -5032,7 +5315,7 @@
                 <w:noProof/>
                 <w:webHidden/>
               </w:rPr>
-              <w:t>8</w:t>
+              <w:t>2</w:t>
             </w:r>
             <w:r>
               <w:rPr>
@@ -5057,7 +5340,7 @@
               <w14:ligatures w14:val="none"/>
             </w:rPr>
           </w:pPr>
-          <w:hyperlink w:anchor="_Toc447046238" w:history="1">
+          <w:hyperlink w:anchor="_Toc447378264" w:history="1">
             <w:r>
               <w:rPr>
                 <w:rStyle w:val="Hyperlink"/>
@@ -5101,7 +5384,7 @@
                 <w:noProof/>
                 <w:webHidden/>
               </w:rPr>
-              <w:instrText xml:space="preserve"> PAGEREF _Toc447046238 \h </w:instrText>
+              <w:instrText xml:space="preserve"> PAGEREF _Toc447378264 \h </w:instrText>
             </w:r>
             <w:r>
               <w:rPr>
@@ -5121,7 +5404,7 @@
                 <w:noProof/>
                 <w:webHidden/>
               </w:rPr>
-              <w:t>8</w:t>
+              <w:t>2</w:t>
             </w:r>
             <w:r>
               <w:rPr>
@@ -5146,7 +5429,7 @@
               <w14:ligatures w14:val="none"/>
             </w:rPr>
           </w:pPr>
-          <w:hyperlink w:anchor="_Toc447046239" w:history="1">
+          <w:hyperlink w:anchor="_Toc447378265" w:history="1">
             <w:r>
               <w:rPr>
                 <w:rStyle w:val="Hyperlink"/>
@@ -5190,7 +5473,7 @@
                 <w:noProof/>
                 <w:webHidden/>
               </w:rPr>
-              <w:instrText xml:space="preserve"> PAGEREF _Toc447046239 \h </w:instrText>
+              <w:instrText xml:space="preserve"> PAGEREF _Toc447378265 \h </w:instrText>
             </w:r>
             <w:r>
               <w:rPr>
@@ -5210,7 +5493,7 @@
                 <w:noProof/>
                 <w:webHidden/>
               </w:rPr>
-              <w:t>9</w:t>
+              <w:t>2</w:t>
             </w:r>
             <w:r>
               <w:rPr>
@@ -5235,7 +5518,7 @@
               <w14:ligatures w14:val="none"/>
             </w:rPr>
           </w:pPr>
-          <w:hyperlink w:anchor="_Toc447046240" w:history="1">
+          <w:hyperlink w:anchor="_Toc447378266" w:history="1">
             <w:r>
               <w:rPr>
                 <w:rStyle w:val="Hyperlink"/>
@@ -5278,7 +5561,7 @@
                 <w:noProof/>
                 <w:webHidden/>
               </w:rPr>
-              <w:instrText xml:space="preserve"> PAGEREF _Toc447046240 \h </w:instrText>
+              <w:instrText xml:space="preserve"> PAGEREF _Toc447378266 \h </w:instrText>
             </w:r>
             <w:r>
               <w:rPr>
@@ -5298,7 +5581,7 @@
                 <w:noProof/>
                 <w:webHidden/>
               </w:rPr>
-              <w:t>9</w:t>
+              <w:t>2</w:t>
             </w:r>
             <w:r>
               <w:rPr>
@@ -5323,7 +5606,7 @@
               <w14:ligatures w14:val="none"/>
             </w:rPr>
           </w:pPr>
-          <w:hyperlink w:anchor="_Toc447046241" w:history="1">
+          <w:hyperlink w:anchor="_Toc447378267" w:history="1">
             <w:r>
               <w:rPr>
                 <w:rStyle w:val="Hyperlink"/>
@@ -5366,7 +5649,7 @@
                 <w:noProof/>
                 <w:webHidden/>
               </w:rPr>
-              <w:instrText xml:space="preserve"> PAGEREF _Toc447046241 \h </w:instrText>
+              <w:instrText xml:space="preserve"> PAGEREF _Toc447378267 \h </w:instrText>
             </w:r>
             <w:r>
               <w:rPr>
@@ -5386,7 +5669,7 @@
                 <w:noProof/>
                 <w:webHidden/>
               </w:rPr>
-              <w:t>9</w:t>
+              <w:t>2</w:t>
             </w:r>
             <w:r>
               <w:rPr>
@@ -5429,19 +5712,726 @@
       <w:pPr>
         <w:pStyle w:val="berschrift1"/>
       </w:pPr>
-      <w:bookmarkStart w:id="0" w:name="_Toc447046193"/>
+      <w:bookmarkStart w:id="0" w:name="_Toc447372673"/>
+      <w:bookmarkStart w:id="1" w:name="_Toc447378216"/>
       <w:r>
         <w:t>Zusammenfassung / Management-Summary</w:t>
       </w:r>
       <w:bookmarkEnd w:id="0"/>
+      <w:bookmarkEnd w:id="1"/>
     </w:p>
     <w:p>
       <w:pPr>
-        <w:ind w:left="0"/>
+        <w:pStyle w:val="berschrift2"/>
+        <w:rPr>
+          <w:lang w:val="en-GB"/>
+        </w:rPr>
+      </w:pPr>
+      <w:bookmarkStart w:id="2" w:name="_Toc447378217"/>
+      <w:r>
+        <w:rPr>
+          <w:lang w:val="en-GB"/>
+        </w:rPr>
+        <w:t>Was ist MoCap (Mobile Co</w:t>
+      </w:r>
+      <w:r>
+        <w:rPr>
+          <w:lang w:val="en-GB"/>
+        </w:rPr>
+        <w:t>ope</w:t>
+      </w:r>
+      <w:r>
+        <w:rPr>
+          <w:lang w:val="en-GB"/>
+        </w:rPr>
+        <w:t>ration A</w:t>
+      </w:r>
+      <w:r>
+        <w:rPr>
+          <w:lang w:val="en-GB"/>
+        </w:rPr>
+        <w:t>pp)</w:t>
+      </w:r>
+      <w:bookmarkEnd w:id="2"/>
+    </w:p>
+    <w:p>
+      <w:pPr>
+        <w:pStyle w:val="HTMLVorformatiert"/>
+        <w:shd w:val="clear" w:color="auto" w:fill="FFFFFF"/>
+        <w:spacing w:before="120"/>
+        <w:ind w:left="74" w:right="74"/>
+        <w:rPr>
+          <w:rFonts w:asciiTheme="minorHAnsi" w:hAnsiTheme="minorHAnsi"/>
+          <w:color w:val="212121"/>
+          <w:sz w:val="22"/>
+          <w:szCs w:val="22"/>
+          <w:lang w:val="de-DE"/>
+        </w:rPr>
+      </w:pPr>
+      <w:r>
+        <w:rPr>
+          <w:rFonts w:asciiTheme="minorHAnsi" w:hAnsiTheme="minorHAnsi"/>
+          <w:sz w:val="22"/>
+          <w:szCs w:val="22"/>
+        </w:rPr>
+        <w:t xml:space="preserve">MoCap ist ein Windows Form basierende Applikation zum managen kleiner Projekte und vereinfachen der </w:t>
+      </w:r>
+      <w:r>
+        <w:rPr>
+          <w:rFonts w:asciiTheme="minorHAnsi" w:hAnsiTheme="minorHAnsi"/>
+          <w:sz w:val="22"/>
+          <w:szCs w:val="22"/>
+        </w:rPr>
+        <w:t>Kommunikation</w:t>
+      </w:r>
+      <w:r>
+        <w:rPr>
+          <w:rFonts w:asciiTheme="minorHAnsi" w:hAnsiTheme="minorHAnsi"/>
+          <w:sz w:val="22"/>
+          <w:szCs w:val="22"/>
+        </w:rPr>
+        <w:t xml:space="preserve">. </w:t>
+      </w:r>
+      <w:r>
+        <w:rPr>
+          <w:rFonts w:asciiTheme="minorHAnsi" w:hAnsiTheme="minorHAnsi"/>
+          <w:color w:val="212121"/>
+          <w:sz w:val="22"/>
+          <w:szCs w:val="22"/>
+          <w:lang w:val="de-DE"/>
+        </w:rPr>
+        <w:t>Neben den typischen Chat-</w:t>
+      </w:r>
+      <w:r>
+        <w:rPr>
+          <w:rFonts w:asciiTheme="minorHAnsi" w:hAnsiTheme="minorHAnsi"/>
+          <w:color w:val="212121"/>
+          <w:sz w:val="22"/>
+          <w:szCs w:val="22"/>
+          <w:lang w:val="de-DE"/>
+        </w:rPr>
+        <w:t>Funktionen,</w:t>
+      </w:r>
+      <w:r>
+        <w:rPr>
+          <w:rFonts w:asciiTheme="minorHAnsi" w:hAnsiTheme="minorHAnsi"/>
+          <w:color w:val="212121"/>
+          <w:sz w:val="22"/>
+          <w:szCs w:val="22"/>
+          <w:lang w:val="de-DE"/>
+        </w:rPr>
+        <w:t xml:space="preserve"> wie selbst zerstörenden Nachrichten etc., ist das Ziel eine App zu erstellen, dass es erlaubt </w:t>
+      </w:r>
+      <w:r>
+        <w:rPr>
+          <w:rFonts w:asciiTheme="minorHAnsi" w:hAnsiTheme="minorHAnsi"/>
+          <w:color w:val="212121"/>
+          <w:sz w:val="22"/>
+          <w:szCs w:val="22"/>
+          <w:lang w:val="de-DE"/>
+        </w:rPr>
+        <w:t>sich mit</w:t>
+      </w:r>
+      <w:r>
+        <w:rPr>
+          <w:rFonts w:asciiTheme="minorHAnsi" w:hAnsiTheme="minorHAnsi"/>
+          <w:color w:val="212121"/>
+          <w:sz w:val="22"/>
+          <w:szCs w:val="22"/>
+          <w:lang w:val="de-DE"/>
+        </w:rPr>
+        <w:t xml:space="preserve"> Menschen zu unterhalten, Aufsetzen einfacher </w:t>
+      </w:r>
+      <w:r>
+        <w:rPr>
+          <w:rFonts w:asciiTheme="minorHAnsi" w:hAnsiTheme="minorHAnsi"/>
+          <w:color w:val="212121"/>
+          <w:sz w:val="22"/>
+          <w:szCs w:val="22"/>
+          <w:lang w:val="de-DE"/>
+        </w:rPr>
+        <w:t>Projekte,</w:t>
+      </w:r>
+      <w:r>
+        <w:rPr>
+          <w:rFonts w:asciiTheme="minorHAnsi" w:hAnsiTheme="minorHAnsi"/>
+          <w:color w:val="212121"/>
+          <w:sz w:val="22"/>
+          <w:szCs w:val="22"/>
+          <w:lang w:val="de-DE"/>
+        </w:rPr>
+        <w:t xml:space="preserve"> zu denen man Leute einlädt dazu beizutragen, Aufgaben unter </w:t>
+      </w:r>
+      <w:r>
+        <w:rPr>
+          <w:rFonts w:asciiTheme="minorHAnsi" w:hAnsiTheme="minorHAnsi"/>
+          <w:color w:val="212121"/>
+          <w:sz w:val="22"/>
+          <w:szCs w:val="22"/>
+          <w:lang w:val="de-DE"/>
+        </w:rPr>
+        <w:t xml:space="preserve">Leuten verteilt </w:t>
+      </w:r>
+      <w:r>
+        <w:rPr>
+          <w:rFonts w:asciiTheme="minorHAnsi" w:hAnsiTheme="minorHAnsi"/>
+          <w:color w:val="212121"/>
+          <w:sz w:val="22"/>
+          <w:szCs w:val="22"/>
+          <w:lang w:val="de-DE"/>
+        </w:rPr>
+        <w:t>die Ihr</w:t>
+      </w:r>
+      <w:r>
+        <w:rPr>
+          <w:rFonts w:asciiTheme="minorHAnsi" w:hAnsiTheme="minorHAnsi"/>
+          <w:color w:val="212121"/>
+          <w:sz w:val="22"/>
+          <w:szCs w:val="22"/>
+          <w:lang w:val="de-DE"/>
+        </w:rPr>
+        <w:t>em</w:t>
+      </w:r>
+      <w:r>
+        <w:rPr>
+          <w:rFonts w:asciiTheme="minorHAnsi" w:hAnsiTheme="minorHAnsi"/>
+          <w:color w:val="212121"/>
+          <w:sz w:val="22"/>
+          <w:szCs w:val="22"/>
+          <w:lang w:val="de-DE"/>
+        </w:rPr>
+        <w:t xml:space="preserve"> Projekt </w:t>
+      </w:r>
+      <w:r>
+        <w:rPr>
+          <w:rFonts w:asciiTheme="minorHAnsi" w:hAnsiTheme="minorHAnsi"/>
+          <w:color w:val="212121"/>
+          <w:sz w:val="22"/>
+          <w:szCs w:val="22"/>
+          <w:lang w:val="de-DE"/>
+        </w:rPr>
+        <w:t>beigetreten sind</w:t>
+      </w:r>
+      <w:r>
+        <w:rPr>
+          <w:rFonts w:asciiTheme="minorHAnsi" w:hAnsiTheme="minorHAnsi"/>
+          <w:color w:val="212121"/>
+          <w:sz w:val="22"/>
+          <w:szCs w:val="22"/>
+          <w:lang w:val="de-DE"/>
+        </w:rPr>
+        <w:t xml:space="preserve"> und verfolgen </w:t>
+      </w:r>
+      <w:r>
+        <w:rPr>
+          <w:rFonts w:asciiTheme="minorHAnsi" w:hAnsiTheme="minorHAnsi"/>
+          <w:color w:val="212121"/>
+          <w:sz w:val="22"/>
+          <w:szCs w:val="22"/>
+          <w:lang w:val="de-DE"/>
+        </w:rPr>
+        <w:t xml:space="preserve">der </w:t>
+      </w:r>
+      <w:r>
+        <w:rPr>
+          <w:rFonts w:asciiTheme="minorHAnsi" w:hAnsiTheme="minorHAnsi"/>
+          <w:color w:val="212121"/>
+          <w:sz w:val="22"/>
+          <w:szCs w:val="22"/>
+          <w:lang w:val="de-DE"/>
+        </w:rPr>
+        <w:t>Ausgaben</w:t>
+      </w:r>
+      <w:r>
+        <w:rPr>
+          <w:rFonts w:asciiTheme="minorHAnsi" w:hAnsiTheme="minorHAnsi"/>
+          <w:color w:val="212121"/>
+          <w:sz w:val="22"/>
+          <w:szCs w:val="22"/>
+          <w:lang w:val="de-DE"/>
+        </w:rPr>
+        <w:t xml:space="preserve"> Ihrer</w:t>
+      </w:r>
+      <w:r>
+        <w:rPr>
+          <w:rFonts w:asciiTheme="minorHAnsi" w:hAnsiTheme="minorHAnsi"/>
+          <w:color w:val="212121"/>
+          <w:sz w:val="22"/>
+          <w:szCs w:val="22"/>
+          <w:lang w:val="de-DE"/>
+        </w:rPr>
+        <w:t xml:space="preserve"> B</w:t>
+      </w:r>
+      <w:r>
+        <w:rPr>
+          <w:rFonts w:asciiTheme="minorHAnsi" w:hAnsiTheme="minorHAnsi"/>
+          <w:color w:val="212121"/>
+          <w:sz w:val="22"/>
+          <w:szCs w:val="22"/>
+          <w:lang w:val="de-DE"/>
+        </w:rPr>
+        <w:t>emühungen</w:t>
+      </w:r>
+      <w:r>
+        <w:rPr>
+          <w:rFonts w:asciiTheme="minorHAnsi" w:hAnsiTheme="minorHAnsi"/>
+          <w:color w:val="212121"/>
+          <w:sz w:val="22"/>
+          <w:szCs w:val="22"/>
+          <w:lang w:val="de-DE"/>
+        </w:rPr>
+        <w:t>.</w:t>
+      </w:r>
+    </w:p>
+    <w:p>
+      <w:pPr>
+        <w:pStyle w:val="HTMLVorformatiert"/>
+        <w:shd w:val="clear" w:color="auto" w:fill="FFFFFF"/>
+        <w:spacing w:before="120"/>
+        <w:ind w:left="74" w:right="74"/>
+        <w:rPr>
+          <w:rFonts w:asciiTheme="minorHAnsi" w:hAnsiTheme="minorHAnsi"/>
+          <w:color w:val="212121"/>
+          <w:sz w:val="22"/>
+          <w:szCs w:val="22"/>
+        </w:rPr>
+      </w:pPr>
+      <w:r>
+        <w:rPr>
+          <w:rFonts w:asciiTheme="minorHAnsi" w:hAnsiTheme="minorHAnsi"/>
+          <w:color w:val="212121"/>
+          <w:sz w:val="22"/>
+          <w:szCs w:val="22"/>
+          <w:lang w:val="de-DE"/>
+        </w:rPr>
+        <w:t>Aufgaben die erstellt wurden, können manuell zugewiesen werden, automatisch oder auch über eine Umfrage, bei der die Projektmitglieder für den Eigentümer der Aufgabe stimmen.</w:t>
+      </w:r>
+    </w:p>
+    <w:p>
+      <w:pPr>
+        <w:pStyle w:val="HTMLVorformatiert"/>
+        <w:shd w:val="clear" w:color="auto" w:fill="FFFFFF"/>
+        <w:spacing w:before="120"/>
+        <w:ind w:left="74" w:right="74"/>
+        <w:rPr>
+          <w:rFonts w:asciiTheme="minorHAnsi" w:hAnsiTheme="minorHAnsi"/>
+          <w:color w:val="212121"/>
+          <w:sz w:val="22"/>
+          <w:szCs w:val="22"/>
+        </w:rPr>
+      </w:pPr>
+      <w:r>
+        <w:rPr>
+          <w:rFonts w:asciiTheme="minorHAnsi" w:hAnsiTheme="minorHAnsi"/>
+          <w:color w:val="212121"/>
+          <w:sz w:val="22"/>
+          <w:szCs w:val="22"/>
+          <w:lang w:val="de-DE"/>
+        </w:rPr>
+        <w:t>Um</w:t>
+      </w:r>
+      <w:r>
+        <w:rPr>
+          <w:rFonts w:asciiTheme="minorHAnsi" w:hAnsiTheme="minorHAnsi"/>
+          <w:color w:val="212121"/>
+          <w:sz w:val="22"/>
+          <w:szCs w:val="22"/>
+          <w:lang w:val="de-DE"/>
+        </w:rPr>
+        <w:t xml:space="preserve"> Kosten</w:t>
+      </w:r>
+      <w:r>
+        <w:rPr>
+          <w:rFonts w:asciiTheme="minorHAnsi" w:hAnsiTheme="minorHAnsi"/>
+          <w:color w:val="212121"/>
+          <w:sz w:val="22"/>
+          <w:szCs w:val="22"/>
+          <w:lang w:val="de-DE"/>
+        </w:rPr>
+        <w:t xml:space="preserve"> zu verfolgen,</w:t>
+      </w:r>
+      <w:r>
+        <w:rPr>
+          <w:rFonts w:asciiTheme="minorHAnsi" w:hAnsiTheme="minorHAnsi"/>
+          <w:color w:val="212121"/>
+          <w:sz w:val="22"/>
+          <w:szCs w:val="22"/>
+          <w:lang w:val="de-DE"/>
+        </w:rPr>
+        <w:t xml:space="preserve"> können Sie Rechnungen und </w:t>
+      </w:r>
+      <w:r>
+        <w:rPr>
+          <w:rFonts w:asciiTheme="minorHAnsi" w:hAnsiTheme="minorHAnsi"/>
+          <w:color w:val="212121"/>
+          <w:sz w:val="22"/>
+          <w:szCs w:val="22"/>
+          <w:lang w:val="de-DE"/>
+        </w:rPr>
+        <w:t>Quittungen</w:t>
+      </w:r>
+      <w:r>
+        <w:rPr>
+          <w:rFonts w:asciiTheme="minorHAnsi" w:hAnsiTheme="minorHAnsi"/>
+          <w:color w:val="212121"/>
+          <w:sz w:val="22"/>
+          <w:szCs w:val="22"/>
+          <w:lang w:val="de-DE"/>
+        </w:rPr>
+        <w:t xml:space="preserve"> an eine Aufgabe </w:t>
+      </w:r>
+      <w:r>
+        <w:rPr>
+          <w:rFonts w:asciiTheme="minorHAnsi" w:hAnsiTheme="minorHAnsi"/>
+          <w:color w:val="212121"/>
+          <w:sz w:val="22"/>
+          <w:szCs w:val="22"/>
+          <w:lang w:val="de-DE"/>
+        </w:rPr>
+        <w:t>anhängen.</w:t>
+      </w:r>
+      <w:r>
+        <w:rPr>
+          <w:rFonts w:asciiTheme="minorHAnsi" w:hAnsiTheme="minorHAnsi"/>
+          <w:color w:val="212121"/>
+          <w:sz w:val="22"/>
+          <w:szCs w:val="22"/>
+          <w:lang w:val="de-DE"/>
+        </w:rPr>
+        <w:t xml:space="preserve"> Um zu hohe Ausgaben </w:t>
+      </w:r>
+      <w:r>
+        <w:rPr>
+          <w:rFonts w:asciiTheme="minorHAnsi" w:hAnsiTheme="minorHAnsi"/>
+          <w:color w:val="212121"/>
+          <w:sz w:val="22"/>
+          <w:szCs w:val="22"/>
+          <w:lang w:val="de-DE"/>
+        </w:rPr>
+        <w:t>zu</w:t>
+      </w:r>
+      <w:r>
+        <w:rPr>
+          <w:rFonts w:asciiTheme="minorHAnsi" w:hAnsiTheme="minorHAnsi"/>
+          <w:color w:val="212121"/>
+          <w:sz w:val="22"/>
+          <w:szCs w:val="22"/>
+          <w:lang w:val="de-DE"/>
+        </w:rPr>
+        <w:t xml:space="preserve"> </w:t>
+      </w:r>
+      <w:r>
+        <w:rPr>
+          <w:rFonts w:asciiTheme="minorHAnsi" w:hAnsiTheme="minorHAnsi"/>
+          <w:color w:val="212121"/>
+          <w:sz w:val="22"/>
+          <w:szCs w:val="22"/>
+          <w:lang w:val="de-DE"/>
+        </w:rPr>
+        <w:t>vermeiden, kann</w:t>
+      </w:r>
+      <w:r>
+        <w:rPr>
+          <w:rFonts w:asciiTheme="minorHAnsi" w:hAnsiTheme="minorHAnsi"/>
+          <w:color w:val="212121"/>
+          <w:sz w:val="22"/>
+          <w:szCs w:val="22"/>
+          <w:lang w:val="de-DE"/>
+        </w:rPr>
+        <w:t xml:space="preserve"> ein bestimmtes Budget für jede Aufgabe </w:t>
+      </w:r>
+      <w:r>
+        <w:rPr>
+          <w:rFonts w:asciiTheme="minorHAnsi" w:hAnsiTheme="minorHAnsi"/>
+          <w:color w:val="212121"/>
+          <w:sz w:val="22"/>
+          <w:szCs w:val="22"/>
+          <w:lang w:val="de-DE"/>
+        </w:rPr>
+        <w:t>festgelegt werden</w:t>
+      </w:r>
+      <w:r>
+        <w:rPr>
+          <w:rFonts w:asciiTheme="minorHAnsi" w:hAnsiTheme="minorHAnsi"/>
+          <w:color w:val="212121"/>
+          <w:sz w:val="22"/>
+          <w:szCs w:val="22"/>
+          <w:lang w:val="de-DE"/>
+        </w:rPr>
+        <w:t>.</w:t>
+      </w:r>
+    </w:p>
+    <w:p>
+      <w:pPr>
+        <w:pStyle w:val="HTMLVorformatiert"/>
+        <w:shd w:val="clear" w:color="auto" w:fill="FFFFFF"/>
+        <w:spacing w:before="120"/>
+        <w:ind w:left="57" w:right="74"/>
+        <w:rPr>
+          <w:rFonts w:asciiTheme="minorHAnsi" w:hAnsiTheme="minorHAnsi"/>
+          <w:color w:val="212121"/>
+          <w:sz w:val="22"/>
+          <w:szCs w:val="22"/>
+        </w:rPr>
+      </w:pPr>
+      <w:r>
+        <w:rPr>
+          <w:rFonts w:asciiTheme="minorHAnsi" w:hAnsiTheme="minorHAnsi"/>
+          <w:color w:val="212121"/>
+          <w:sz w:val="22"/>
+          <w:szCs w:val="22"/>
+          <w:lang w:val="de-DE"/>
+        </w:rPr>
+        <w:t>Ein weiterer Schwerpunkt der App ist die Sicherheit, so</w:t>
+      </w:r>
+      <w:r>
+        <w:rPr>
+          <w:rFonts w:asciiTheme="minorHAnsi" w:hAnsiTheme="minorHAnsi"/>
+          <w:color w:val="212121"/>
+          <w:sz w:val="22"/>
+          <w:szCs w:val="22"/>
+          <w:lang w:val="de-DE"/>
+        </w:rPr>
+        <w:t>mit wird</w:t>
+      </w:r>
+      <w:r>
+        <w:rPr>
+          <w:rFonts w:asciiTheme="minorHAnsi" w:hAnsiTheme="minorHAnsi"/>
+          <w:color w:val="212121"/>
+          <w:sz w:val="22"/>
+          <w:szCs w:val="22"/>
+          <w:lang w:val="de-DE"/>
+        </w:rPr>
+        <w:t xml:space="preserve"> jede Kommunikation verschlüsselt, bevor sie das Gerät verlässt, um sicherzustellen, dass </w:t>
+      </w:r>
+      <w:r>
+        <w:rPr>
+          <w:rFonts w:asciiTheme="minorHAnsi" w:hAnsiTheme="minorHAnsi"/>
+          <w:color w:val="212121"/>
+          <w:sz w:val="22"/>
+          <w:szCs w:val="22"/>
+          <w:lang w:val="de-DE"/>
+        </w:rPr>
+        <w:t xml:space="preserve">nur </w:t>
+      </w:r>
+      <w:r>
+        <w:rPr>
+          <w:rFonts w:asciiTheme="minorHAnsi" w:hAnsiTheme="minorHAnsi"/>
+          <w:color w:val="212121"/>
+          <w:sz w:val="22"/>
+          <w:szCs w:val="22"/>
+          <w:lang w:val="de-DE"/>
+        </w:rPr>
+        <w:t xml:space="preserve">gesicherte Inhalte </w:t>
+      </w:r>
+      <w:r>
+        <w:rPr>
+          <w:rFonts w:asciiTheme="minorHAnsi" w:hAnsiTheme="minorHAnsi"/>
+          <w:color w:val="212121"/>
+          <w:sz w:val="22"/>
+          <w:szCs w:val="22"/>
+          <w:lang w:val="de-DE"/>
+        </w:rPr>
+        <w:t>übertragen werden.</w:t>
+      </w:r>
+    </w:p>
+    <w:p>
+      <w:pPr>
+        <w:pStyle w:val="HTMLVorformatiert"/>
+        <w:shd w:val="clear" w:color="auto" w:fill="FFFFFF"/>
+        <w:spacing w:before="120"/>
+        <w:ind w:left="74" w:right="74"/>
+        <w:rPr>
+          <w:rFonts w:asciiTheme="minorHAnsi" w:hAnsiTheme="minorHAnsi"/>
+          <w:color w:val="212121"/>
+          <w:sz w:val="22"/>
+          <w:szCs w:val="22"/>
+        </w:rPr>
+      </w:pPr>
+      <w:r>
+        <w:rPr>
+          <w:rFonts w:asciiTheme="minorHAnsi" w:hAnsiTheme="minorHAnsi"/>
+          <w:sz w:val="22"/>
+          <w:szCs w:val="22"/>
+        </w:rPr>
+        <w:t xml:space="preserve">Zum Schluss, </w:t>
+      </w:r>
+      <w:r>
+        <w:rPr>
+          <w:rFonts w:asciiTheme="minorHAnsi" w:hAnsiTheme="minorHAnsi"/>
+          <w:color w:val="212121"/>
+          <w:sz w:val="22"/>
+          <w:szCs w:val="22"/>
+          <w:lang w:val="de-DE"/>
+        </w:rPr>
+        <w:t>die Integration in das Betriebssystem ermöglicht es</w:t>
+      </w:r>
+      <w:r>
+        <w:rPr>
+          <w:rFonts w:asciiTheme="minorHAnsi" w:hAnsiTheme="minorHAnsi"/>
+          <w:color w:val="212121"/>
+          <w:sz w:val="22"/>
+          <w:szCs w:val="22"/>
+          <w:lang w:val="de-DE"/>
+        </w:rPr>
+        <w:t>, dass</w:t>
+      </w:r>
+      <w:r>
+        <w:rPr>
+          <w:rFonts w:asciiTheme="minorHAnsi" w:hAnsiTheme="minorHAnsi"/>
+          <w:color w:val="212121"/>
+          <w:sz w:val="22"/>
+          <w:szCs w:val="22"/>
+          <w:lang w:val="de-DE"/>
+        </w:rPr>
+        <w:t xml:space="preserve"> Warnungen und Benachrichtigungen </w:t>
+      </w:r>
+      <w:r>
+        <w:rPr>
+          <w:rFonts w:asciiTheme="minorHAnsi" w:hAnsiTheme="minorHAnsi"/>
+          <w:color w:val="212121"/>
+          <w:sz w:val="22"/>
+          <w:szCs w:val="22"/>
+          <w:lang w:val="de-DE"/>
+        </w:rPr>
+        <w:t>rechtzeitig</w:t>
+      </w:r>
+      <w:r>
+        <w:rPr>
+          <w:rFonts w:asciiTheme="minorHAnsi" w:hAnsiTheme="minorHAnsi"/>
+          <w:color w:val="212121"/>
+          <w:sz w:val="22"/>
+          <w:szCs w:val="22"/>
+          <w:lang w:val="de-DE"/>
+        </w:rPr>
+        <w:t xml:space="preserve"> </w:t>
+      </w:r>
+      <w:r>
+        <w:rPr>
+          <w:rFonts w:asciiTheme="minorHAnsi" w:hAnsiTheme="minorHAnsi"/>
+          <w:color w:val="212121"/>
+          <w:sz w:val="22"/>
+          <w:szCs w:val="22"/>
+          <w:lang w:val="de-DE"/>
+        </w:rPr>
+        <w:t xml:space="preserve">und zu </w:t>
+      </w:r>
+      <w:r>
+        <w:rPr>
+          <w:rFonts w:asciiTheme="minorHAnsi" w:hAnsiTheme="minorHAnsi"/>
+          <w:color w:val="212121"/>
+          <w:sz w:val="22"/>
+          <w:szCs w:val="22"/>
+          <w:lang w:val="de-DE"/>
+        </w:rPr>
+        <w:t xml:space="preserve">jederzeit </w:t>
+      </w:r>
+      <w:r>
+        <w:rPr>
+          <w:rFonts w:asciiTheme="minorHAnsi" w:hAnsiTheme="minorHAnsi"/>
+          <w:color w:val="212121"/>
+          <w:sz w:val="22"/>
+          <w:szCs w:val="22"/>
+          <w:lang w:val="de-DE"/>
+        </w:rPr>
+        <w:t>auftauchen.</w:t>
+      </w:r>
+    </w:p>
+    <w:p>
+      <w:pPr>
+        <w:ind w:left="74" w:right="74"/>
         <w:rPr>
           <w:lang w:val="de-CH"/>
         </w:rPr>
       </w:pPr>
+    </w:p>
+    <w:p>
+      <w:pPr>
+        <w:pStyle w:val="HTMLVorformatiert"/>
+        <w:shd w:val="clear" w:color="auto" w:fill="FFFFFF"/>
+        <w:spacing w:before="120"/>
+        <w:ind w:left="74" w:right="74"/>
+        <w:rPr>
+          <w:rFonts w:asciiTheme="minorHAnsi" w:hAnsiTheme="minorHAnsi"/>
+          <w:color w:val="212121"/>
+          <w:sz w:val="22"/>
+          <w:szCs w:val="22"/>
+          <w:lang w:val="de-DE"/>
+        </w:rPr>
+      </w:pPr>
+      <w:r>
+        <w:rPr>
+          <w:rFonts w:asciiTheme="minorHAnsi" w:hAnsiTheme="minorHAnsi"/>
+          <w:color w:val="212121"/>
+          <w:sz w:val="22"/>
+          <w:szCs w:val="22"/>
+          <w:lang w:val="de-DE"/>
+        </w:rPr>
+        <w:t>MoCap ist die nächste Generation der Kommunikation, Menschen zu helfen, in Verbindung zu bleiben und Projekte ohne einen massiven Planungsaufwand</w:t>
+      </w:r>
+      <w:r>
+        <w:rPr>
+          <w:rFonts w:asciiTheme="minorHAnsi" w:hAnsiTheme="minorHAnsi"/>
+          <w:color w:val="212121"/>
+          <w:sz w:val="22"/>
+          <w:szCs w:val="22"/>
+          <w:lang w:val="de-DE"/>
+        </w:rPr>
+        <w:t xml:space="preserve"> </w:t>
+      </w:r>
+      <w:r>
+        <w:rPr>
+          <w:rFonts w:asciiTheme="minorHAnsi" w:hAnsiTheme="minorHAnsi"/>
+          <w:color w:val="212121"/>
+          <w:sz w:val="22"/>
+          <w:szCs w:val="22"/>
+          <w:lang w:val="de-DE"/>
+        </w:rPr>
+        <w:t>in Gang zu bringen. Probieren Sie es jetzt und sehen, wie MoCap Ihnen helfen</w:t>
+      </w:r>
+      <w:r>
+        <w:rPr>
+          <w:rFonts w:asciiTheme="minorHAnsi" w:hAnsiTheme="minorHAnsi"/>
+          <w:color w:val="212121"/>
+          <w:sz w:val="22"/>
+          <w:szCs w:val="22"/>
+          <w:lang w:val="de-DE"/>
+        </w:rPr>
+        <w:t xml:space="preserve"> </w:t>
+      </w:r>
+      <w:r>
+        <w:rPr>
+          <w:rFonts w:asciiTheme="minorHAnsi" w:hAnsiTheme="minorHAnsi"/>
+          <w:color w:val="212121"/>
+          <w:sz w:val="22"/>
+          <w:szCs w:val="22"/>
+          <w:lang w:val="de-DE"/>
+        </w:rPr>
+        <w:t>wird, Ihren Tag zu erleichtern</w:t>
+      </w:r>
+      <w:r>
+        <w:rPr>
+          <w:rFonts w:asciiTheme="minorHAnsi" w:hAnsiTheme="minorHAnsi"/>
+          <w:color w:val="212121"/>
+          <w:sz w:val="22"/>
+          <w:szCs w:val="22"/>
+          <w:lang w:val="de-DE"/>
+        </w:rPr>
+        <w:t>.</w:t>
+      </w:r>
+    </w:p>
+    <w:p>
+      <w:pPr>
+        <w:pStyle w:val="HTMLVorformatiert"/>
+        <w:shd w:val="clear" w:color="auto" w:fill="FFFFFF"/>
+        <w:spacing w:before="120"/>
+        <w:ind w:left="74" w:right="74"/>
+        <w:rPr>
+          <w:rFonts w:asciiTheme="minorHAnsi" w:hAnsiTheme="minorHAnsi"/>
+          <w:sz w:val="22"/>
+        </w:rPr>
+      </w:pPr>
+      <w:bookmarkStart w:id="3" w:name="_GoBack"/>
     </w:p>
     <w:p>
       <w:pPr>
@@ -5450,21 +6440,17 @@
           <w:lang w:val="de-CH"/>
         </w:rPr>
       </w:pPr>
-      <w:bookmarkStart w:id="1" w:name="_Toc447046194"/>
+      <w:bookmarkStart w:id="4" w:name="_Toc447372674"/>
+      <w:bookmarkStart w:id="5" w:name="_Toc447378218"/>
+      <w:bookmarkEnd w:id="3"/>
       <w:r>
         <w:rPr>
           <w:lang w:val="de-CH"/>
         </w:rPr>
         <w:t>Inhalt der Zusammenfassung / Management Summary</w:t>
       </w:r>
-      <w:bookmarkEnd w:id="1"/>
-    </w:p>
-    <w:p>
-      <w:pPr>
-        <w:rPr>
-          <w:lang w:val="de-CH"/>
-        </w:rPr>
-      </w:pPr>
+      <w:bookmarkEnd w:id="4"/>
+      <w:bookmarkEnd w:id="5"/>
     </w:p>
     <w:p>
       <w:pPr>
@@ -5473,11 +6459,13 @@
           <w:lang w:val="de-CH"/>
         </w:rPr>
       </w:pPr>
-      <w:bookmarkStart w:id="2" w:name="_Toc447046195"/>
+      <w:bookmarkStart w:id="6" w:name="_Toc447372675"/>
+      <w:bookmarkStart w:id="7" w:name="_Toc447378219"/>
       <w:r>
         <w:t>Kurzbeschreibung des Projekts, Projektidee</w:t>
       </w:r>
-      <w:bookmarkEnd w:id="2"/>
+      <w:bookmarkEnd w:id="6"/>
+      <w:bookmarkEnd w:id="7"/>
     </w:p>
     <w:p>
       <w:pPr>
@@ -5513,7 +6501,19 @@
         <w:rPr>
           <w:lang w:val="de-CH"/>
         </w:rPr>
-        <w:t xml:space="preserve"> Zeitaufwand in den einzelnen Aufgaben festzuhalten und über ein Projekt hinweg diese zwischen den einzelnen Mitgliedern zu Vergleichen.</w:t>
+        <w:t xml:space="preserve"> Zeitaufwand in den einzelnen Aufgaben festzuhalten und über ein Projekt hinweg diese zwischen den einzelnen Mitgliedern zu </w:t>
+      </w:r>
+      <w:r>
+        <w:rPr>
+          <w:lang w:val="de-CH"/>
+        </w:rPr>
+        <w:t xml:space="preserve">Verfolgen und zu </w:t>
+      </w:r>
+      <w:r>
+        <w:rPr>
+          <w:lang w:val="de-CH"/>
+        </w:rPr>
+        <w:t>Vergleichen.</w:t>
       </w:r>
     </w:p>
     <w:p>
@@ -5545,11 +6545,13 @@
       <w:pPr>
         <w:pStyle w:val="berschrift3"/>
       </w:pPr>
-      <w:bookmarkStart w:id="3" w:name="_Toc447046196"/>
+      <w:bookmarkStart w:id="8" w:name="_Toc447372676"/>
+      <w:bookmarkStart w:id="9" w:name="_Toc447378220"/>
       <w:r>
         <w:t>Schwierigkeiten</w:t>
       </w:r>
-      <w:bookmarkEnd w:id="3"/>
+      <w:bookmarkEnd w:id="8"/>
+      <w:bookmarkEnd w:id="9"/>
       <w:r>
         <w:t xml:space="preserve"> </w:t>
       </w:r>
@@ -5571,21 +6573,7 @@
         <w:rPr>
           <w:lang w:val="de-CH"/>
         </w:rPr>
-        <w:t xml:space="preserve">Da es sich um einen </w:t>
-      </w:r>
-      <w:proofErr w:type="spellStart"/>
-      <w:r>
-        <w:rPr>
-          <w:lang w:val="de-CH"/>
-        </w:rPr>
-        <w:t>Teameffort</w:t>
-      </w:r>
-      <w:proofErr w:type="spellEnd"/>
-      <w:r>
-        <w:rPr>
-          <w:lang w:val="de-CH"/>
-        </w:rPr>
-        <w:t xml:space="preserve"> handelt, ist die Synchronisation, Abstimmung und das definieren der Schnittstellen ein signifikanter Faktor</w:t>
+        <w:t>Da es sich um einen Teameffort handelt, ist die Synchronisation, Abstimmung und das definieren der Schnittstellen ein signifikanter Faktor</w:t>
       </w:r>
     </w:p>
     <w:p>
@@ -5637,35 +6625,1141 @@
     </w:p>
     <w:p>
       <w:pPr>
+        <w:rPr>
+          <w:lang w:val="de-CH"/>
+        </w:rPr>
+      </w:pPr>
+    </w:p>
+    <w:p>
+      <w:pPr>
         <w:pStyle w:val="berschrift3"/>
       </w:pPr>
-      <w:bookmarkStart w:id="4" w:name="_Toc447046197"/>
+      <w:bookmarkStart w:id="10" w:name="_Toc447372677"/>
+      <w:bookmarkStart w:id="11" w:name="_Toc447378221"/>
       <w:r>
         <w:t>Lösung ganz grob</w:t>
       </w:r>
-      <w:bookmarkEnd w:id="4"/>
+      <w:bookmarkEnd w:id="10"/>
+      <w:bookmarkEnd w:id="11"/>
+    </w:p>
+    <w:p/>
+    <w:p/>
+    <w:p>
+      <w:pPr>
+        <w:pStyle w:val="berschrift3"/>
+        <w:rPr>
+          <w:lang w:val="de-CH"/>
+        </w:rPr>
+      </w:pPr>
+      <w:bookmarkStart w:id="12" w:name="_Toc447378222"/>
+      <w:r>
+        <w:rPr>
+          <w:lang w:val="de-CH"/>
+        </w:rPr>
+        <w:t>Resultat der Arbeit, wurden die v</w:t>
+      </w:r>
+      <w:r>
+        <w:rPr>
+          <w:lang w:val="de-CH"/>
+        </w:rPr>
+        <w:t>orgegevenen Ziele erreicht?</w:t>
+      </w:r>
+      <w:bookmarkEnd w:id="12"/>
+    </w:p>
+    <w:p>
+      <w:pPr>
+        <w:rPr>
+          <w:lang w:val="de-CH"/>
+        </w:rPr>
+      </w:pPr>
+    </w:p>
+    <w:tbl>
+      <w:tblPr>
+        <w:tblStyle w:val="Tabellenraster"/>
+        <w:tblW w:w="0" w:type="auto"/>
+        <w:tblInd w:w="72" w:type="dxa"/>
+        <w:tblLook w:val="04A0" w:firstRow="1" w:lastRow="0" w:firstColumn="1" w:lastColumn="0" w:noHBand="0" w:noVBand="1"/>
+      </w:tblPr>
+      <w:tblGrid>
+        <w:gridCol w:w="3892"/>
+        <w:gridCol w:w="3828"/>
+        <w:gridCol w:w="1558"/>
+      </w:tblGrid>
+      <w:tr>
+        <w:tc>
+          <w:tcPr>
+            <w:tcW w:w="3892" w:type="dxa"/>
+          </w:tcPr>
+          <w:p>
+            <w:pPr>
+              <w:ind w:left="0"/>
+              <w:rPr>
+                <w:lang w:val="de-CH"/>
+              </w:rPr>
+            </w:pPr>
+            <w:r>
+              <w:rPr>
+                <w:lang w:val="de-CH"/>
+              </w:rPr>
+              <w:t>Soll</w:t>
+            </w:r>
+          </w:p>
+        </w:tc>
+        <w:tc>
+          <w:tcPr>
+            <w:tcW w:w="3828" w:type="dxa"/>
+          </w:tcPr>
+          <w:p>
+            <w:pPr>
+              <w:ind w:left="0"/>
+              <w:rPr>
+                <w:lang w:val="de-CH"/>
+              </w:rPr>
+            </w:pPr>
+            <w:r>
+              <w:rPr>
+                <w:lang w:val="de-CH"/>
+              </w:rPr>
+              <w:t>Ist</w:t>
+            </w:r>
+          </w:p>
+        </w:tc>
+        <w:tc>
+          <w:tcPr>
+            <w:tcW w:w="1558" w:type="dxa"/>
+          </w:tcPr>
+          <w:p>
+            <w:pPr>
+              <w:ind w:left="0"/>
+              <w:rPr>
+                <w:lang w:val="de-CH"/>
+              </w:rPr>
+            </w:pPr>
+            <w:r>
+              <w:rPr>
+                <w:lang w:val="de-CH"/>
+              </w:rPr>
+              <w:t>Vergleich</w:t>
+            </w:r>
+          </w:p>
+        </w:tc>
+      </w:tr>
+      <w:tr>
+        <w:tc>
+          <w:tcPr>
+            <w:tcW w:w="3892" w:type="dxa"/>
+          </w:tcPr>
+          <w:p>
+            <w:pPr>
+              <w:ind w:left="0"/>
+              <w:rPr>
+                <w:lang w:val="de-CH"/>
+              </w:rPr>
+            </w:pPr>
+            <w:r>
+              <w:rPr>
+                <w:lang w:val="de-CH"/>
+              </w:rPr>
+              <w:t>User muss sich registrieren können.</w:t>
+            </w:r>
+          </w:p>
+        </w:tc>
+        <w:tc>
+          <w:tcPr>
+            <w:tcW w:w="3828" w:type="dxa"/>
+          </w:tcPr>
+          <w:p>
+            <w:pPr>
+              <w:ind w:left="0"/>
+              <w:rPr>
+                <w:lang w:val="de-CH"/>
+              </w:rPr>
+            </w:pPr>
+            <w:r>
+              <w:rPr>
+                <w:lang w:val="de-CH"/>
+              </w:rPr>
+              <w:t>User kann sich registrieren.</w:t>
+            </w:r>
+          </w:p>
+        </w:tc>
+        <w:tc>
+          <w:tcPr>
+            <w:tcW w:w="1558" w:type="dxa"/>
+          </w:tcPr>
+          <w:p>
+            <w:pPr>
+              <w:ind w:left="0"/>
+              <w:rPr>
+                <w:lang w:val="de-CH"/>
+              </w:rPr>
+            </w:pPr>
+            <w:r>
+              <w:rPr>
+                <w:lang w:val="de-CH"/>
+              </w:rPr>
+              <w:t>Erreicht</w:t>
+            </w:r>
+          </w:p>
+        </w:tc>
+      </w:tr>
+      <w:tr>
+        <w:tc>
+          <w:tcPr>
+            <w:tcW w:w="3892" w:type="dxa"/>
+          </w:tcPr>
+          <w:p>
+            <w:pPr>
+              <w:ind w:left="0"/>
+              <w:rPr>
+                <w:lang w:val="de-CH"/>
+              </w:rPr>
+            </w:pPr>
+            <w:r>
+              <w:rPr>
+                <w:lang w:val="de-CH"/>
+              </w:rPr>
+              <w:t>User muss sich anmelden können</w:t>
+            </w:r>
+            <w:r>
+              <w:rPr>
+                <w:lang w:val="de-CH"/>
+              </w:rPr>
+              <w:t>.</w:t>
+            </w:r>
+          </w:p>
+        </w:tc>
+        <w:tc>
+          <w:tcPr>
+            <w:tcW w:w="3828" w:type="dxa"/>
+          </w:tcPr>
+          <w:p>
+            <w:pPr>
+              <w:ind w:left="0"/>
+              <w:rPr>
+                <w:lang w:val="de-CH"/>
+              </w:rPr>
+            </w:pPr>
+            <w:r>
+              <w:rPr>
+                <w:lang w:val="de-CH"/>
+              </w:rPr>
+              <w:t>User kann sich anmelden</w:t>
+            </w:r>
+            <w:r>
+              <w:rPr>
+                <w:lang w:val="de-CH"/>
+              </w:rPr>
+              <w:t>.</w:t>
+            </w:r>
+          </w:p>
+        </w:tc>
+        <w:tc>
+          <w:tcPr>
+            <w:tcW w:w="1558" w:type="dxa"/>
+          </w:tcPr>
+          <w:p>
+            <w:pPr>
+              <w:ind w:left="0"/>
+              <w:rPr>
+                <w:lang w:val="de-CH"/>
+              </w:rPr>
+            </w:pPr>
+            <w:r>
+              <w:rPr>
+                <w:lang w:val="de-CH"/>
+              </w:rPr>
+              <w:t>Erreicht</w:t>
+            </w:r>
+          </w:p>
+        </w:tc>
+      </w:tr>
+      <w:tr>
+        <w:tc>
+          <w:tcPr>
+            <w:tcW w:w="3892" w:type="dxa"/>
+          </w:tcPr>
+          <w:p>
+            <w:pPr>
+              <w:ind w:left="0"/>
+              <w:rPr>
+                <w:lang w:val="de-CH"/>
+              </w:rPr>
+            </w:pPr>
+            <w:r>
+              <w:rPr>
+                <w:lang w:val="de-CH"/>
+              </w:rPr>
+              <w:t>User muss sich abmelden können.</w:t>
+            </w:r>
+          </w:p>
+        </w:tc>
+        <w:tc>
+          <w:tcPr>
+            <w:tcW w:w="3828" w:type="dxa"/>
+          </w:tcPr>
+          <w:p>
+            <w:pPr>
+              <w:ind w:left="0"/>
+              <w:rPr>
+                <w:lang w:val="de-CH"/>
+              </w:rPr>
+            </w:pPr>
+            <w:r>
+              <w:rPr>
+                <w:lang w:val="de-CH"/>
+              </w:rPr>
+              <w:t>User kann sich abmelden.</w:t>
+            </w:r>
+          </w:p>
+        </w:tc>
+        <w:tc>
+          <w:tcPr>
+            <w:tcW w:w="1558" w:type="dxa"/>
+          </w:tcPr>
+          <w:p>
+            <w:pPr>
+              <w:ind w:left="0"/>
+              <w:rPr>
+                <w:lang w:val="de-CH"/>
+              </w:rPr>
+            </w:pPr>
+            <w:r>
+              <w:rPr>
+                <w:lang w:val="de-CH"/>
+              </w:rPr>
+              <w:t>Erreicht</w:t>
+            </w:r>
+          </w:p>
+        </w:tc>
+      </w:tr>
+      <w:tr>
+        <w:tc>
+          <w:tcPr>
+            <w:tcW w:w="3892" w:type="dxa"/>
+          </w:tcPr>
+          <w:p>
+            <w:pPr>
+              <w:ind w:left="0"/>
+              <w:rPr>
+                <w:lang w:val="de-CH"/>
+              </w:rPr>
+            </w:pPr>
+            <w:r>
+              <w:rPr>
+                <w:lang w:val="de-CH"/>
+              </w:rPr>
+              <w:t>User muss nach dem einloggen die Projekte in denen er mitarbeitet in einem Overview Panel einsehen können.</w:t>
+            </w:r>
+          </w:p>
+        </w:tc>
+        <w:tc>
+          <w:tcPr>
+            <w:tcW w:w="3828" w:type="dxa"/>
+          </w:tcPr>
+          <w:p>
+            <w:pPr>
+              <w:ind w:left="0"/>
+              <w:rPr>
+                <w:lang w:val="de-CH"/>
+              </w:rPr>
+            </w:pPr>
+            <w:r>
+              <w:rPr>
+                <w:lang w:val="de-CH"/>
+              </w:rPr>
+              <w:t>User kann nach dem einloggen die Projekte in denen er mitarbeitet in einem Overview Panel einsehen können.</w:t>
+            </w:r>
+          </w:p>
+        </w:tc>
+        <w:tc>
+          <w:tcPr>
+            <w:tcW w:w="1558" w:type="dxa"/>
+          </w:tcPr>
+          <w:p>
+            <w:pPr>
+              <w:ind w:left="0"/>
+              <w:rPr>
+                <w:lang w:val="de-CH"/>
+              </w:rPr>
+            </w:pPr>
+            <w:r>
+              <w:rPr>
+                <w:lang w:val="de-CH"/>
+              </w:rPr>
+              <w:t>Erreicht</w:t>
+            </w:r>
+          </w:p>
+        </w:tc>
+      </w:tr>
+      <w:tr>
+        <w:tc>
+          <w:tcPr>
+            <w:tcW w:w="3892" w:type="dxa"/>
+          </w:tcPr>
+          <w:p>
+            <w:pPr>
+              <w:ind w:left="0"/>
+              <w:rPr>
+                <w:lang w:val="de-CH"/>
+              </w:rPr>
+            </w:pPr>
+            <w:r>
+              <w:rPr>
+                <w:lang w:val="de-CH"/>
+              </w:rPr>
+              <w:t>User muss Projekt</w:t>
+            </w:r>
+            <w:r>
+              <w:rPr>
+                <w:lang w:val="de-CH"/>
+              </w:rPr>
+              <w:t>e</w:t>
+            </w:r>
+            <w:r>
+              <w:rPr>
+                <w:lang w:val="de-CH"/>
+              </w:rPr>
+              <w:t xml:space="preserve"> erstellen können mit Anfang, Ende, einem Projektnamen und einer Beschreibung</w:t>
+            </w:r>
+            <w:r>
+              <w:rPr>
+                <w:lang w:val="de-CH"/>
+              </w:rPr>
+              <w:t>.</w:t>
+            </w:r>
+            <w:r>
+              <w:rPr>
+                <w:lang w:val="de-CH"/>
+              </w:rPr>
+              <w:t xml:space="preserve"> </w:t>
+            </w:r>
+          </w:p>
+        </w:tc>
+        <w:tc>
+          <w:tcPr>
+            <w:tcW w:w="3828" w:type="dxa"/>
+          </w:tcPr>
+          <w:p>
+            <w:pPr>
+              <w:ind w:left="0"/>
+              <w:rPr>
+                <w:lang w:val="de-CH"/>
+              </w:rPr>
+            </w:pPr>
+            <w:r>
+              <w:rPr>
+                <w:lang w:val="de-CH"/>
+              </w:rPr>
+              <w:t>User kann Projekte erstellen mit Anfang, Ende, einem Projektnamen und einer Beschreibung.</w:t>
+            </w:r>
+          </w:p>
+        </w:tc>
+        <w:tc>
+          <w:tcPr>
+            <w:tcW w:w="1558" w:type="dxa"/>
+          </w:tcPr>
+          <w:p>
+            <w:pPr>
+              <w:ind w:left="0"/>
+              <w:rPr>
+                <w:lang w:val="de-CH"/>
+              </w:rPr>
+            </w:pPr>
+            <w:r>
+              <w:rPr>
+                <w:lang w:val="de-CH"/>
+              </w:rPr>
+              <w:t>Erreicht</w:t>
+            </w:r>
+          </w:p>
+        </w:tc>
+      </w:tr>
+      <w:tr>
+        <w:tc>
+          <w:tcPr>
+            <w:tcW w:w="3892" w:type="dxa"/>
+          </w:tcPr>
+          <w:p>
+            <w:pPr>
+              <w:ind w:left="0"/>
+              <w:rPr>
+                <w:lang w:val="de-CH"/>
+              </w:rPr>
+            </w:pPr>
+            <w:r>
+              <w:rPr>
+                <w:lang w:val="de-CH"/>
+              </w:rPr>
+              <w:t>Erstellte Projekte müssen auf einem Server in einer Datenbank gespeichert werden.</w:t>
+            </w:r>
+          </w:p>
+        </w:tc>
+        <w:tc>
+          <w:tcPr>
+            <w:tcW w:w="3828" w:type="dxa"/>
+          </w:tcPr>
+          <w:p>
+            <w:pPr>
+              <w:ind w:left="0"/>
+              <w:rPr>
+                <w:lang w:val="de-CH"/>
+              </w:rPr>
+            </w:pPr>
+            <w:r>
+              <w:rPr>
+                <w:lang w:val="de-CH"/>
+              </w:rPr>
+              <w:t>Erstellte Projekte werden auf einem Server in einer Datenbank gespeichert.</w:t>
+            </w:r>
+          </w:p>
+        </w:tc>
+        <w:tc>
+          <w:tcPr>
+            <w:tcW w:w="1558" w:type="dxa"/>
+          </w:tcPr>
+          <w:p>
+            <w:pPr>
+              <w:ind w:left="0"/>
+              <w:rPr>
+                <w:lang w:val="de-CH"/>
+              </w:rPr>
+            </w:pPr>
+            <w:r>
+              <w:rPr>
+                <w:lang w:val="de-CH"/>
+              </w:rPr>
+              <w:t>Erreicht</w:t>
+            </w:r>
+          </w:p>
+        </w:tc>
+      </w:tr>
+      <w:tr>
+        <w:tc>
+          <w:tcPr>
+            <w:tcW w:w="3892" w:type="dxa"/>
+          </w:tcPr>
+          <w:p>
+            <w:pPr>
+              <w:ind w:left="0"/>
+              <w:rPr>
+                <w:lang w:val="de-CH"/>
+              </w:rPr>
+            </w:pPr>
+            <w:r>
+              <w:rPr>
+                <w:lang w:val="de-CH"/>
+              </w:rPr>
+              <w:t>User muss andere Mitglieder zu Projekten einladen können</w:t>
+            </w:r>
+            <w:r>
+              <w:rPr>
+                <w:lang w:val="de-CH"/>
+              </w:rPr>
+              <w:t>.</w:t>
+            </w:r>
+          </w:p>
+        </w:tc>
+        <w:tc>
+          <w:tcPr>
+            <w:tcW w:w="3828" w:type="dxa"/>
+          </w:tcPr>
+          <w:p>
+            <w:pPr>
+              <w:ind w:left="0"/>
+              <w:rPr>
+                <w:lang w:val="de-CH"/>
+              </w:rPr>
+            </w:pPr>
+            <w:r>
+              <w:rPr>
+                <w:lang w:val="de-CH"/>
+              </w:rPr>
+              <w:t>User kann keine anderen Mitglieder zu Projekten einladen.</w:t>
+            </w:r>
+          </w:p>
+        </w:tc>
+        <w:tc>
+          <w:tcPr>
+            <w:tcW w:w="1558" w:type="dxa"/>
+          </w:tcPr>
+          <w:p>
+            <w:pPr>
+              <w:ind w:left="0"/>
+              <w:rPr>
+                <w:lang w:val="de-CH"/>
+              </w:rPr>
+            </w:pPr>
+            <w:r>
+              <w:rPr>
+                <w:lang w:val="de-CH"/>
+              </w:rPr>
+              <w:t>Nicht Erreicht</w:t>
+            </w:r>
+          </w:p>
+        </w:tc>
+      </w:tr>
+      <w:tr>
+        <w:tc>
+          <w:tcPr>
+            <w:tcW w:w="3892" w:type="dxa"/>
+          </w:tcPr>
+          <w:p>
+            <w:pPr>
+              <w:ind w:left="0"/>
+              <w:rPr>
+                <w:lang w:val="de-CH"/>
+              </w:rPr>
+            </w:pPr>
+            <w:r>
+              <w:rPr>
+                <w:lang w:val="de-CH"/>
+              </w:rPr>
+              <w:t>User muss Task</w:t>
+            </w:r>
+            <w:r>
+              <w:rPr>
+                <w:lang w:val="de-CH"/>
+              </w:rPr>
+              <w:t>s</w:t>
+            </w:r>
+            <w:r>
+              <w:rPr>
+                <w:lang w:val="de-CH"/>
+              </w:rPr>
+              <w:t xml:space="preserve"> erstellen können mit Anfang, Ende, einem Tasknamen, </w:t>
+            </w:r>
+            <w:r>
+              <w:rPr>
+                <w:lang w:val="de-CH"/>
+              </w:rPr>
+              <w:t>einer Beschreibung und einem Budget.</w:t>
+            </w:r>
+          </w:p>
+        </w:tc>
+        <w:tc>
+          <w:tcPr>
+            <w:tcW w:w="3828" w:type="dxa"/>
+          </w:tcPr>
+          <w:p>
+            <w:pPr>
+              <w:ind w:left="0"/>
+              <w:rPr>
+                <w:lang w:val="de-CH"/>
+              </w:rPr>
+            </w:pPr>
+            <w:r>
+              <w:rPr>
+                <w:lang w:val="de-CH"/>
+              </w:rPr>
+              <w:t>User kann Tasks erstellen mit Anfang, Ende, einem Tasknamen, einer Beschreibung und einem Budget.</w:t>
+            </w:r>
+          </w:p>
+        </w:tc>
+        <w:tc>
+          <w:tcPr>
+            <w:tcW w:w="1558" w:type="dxa"/>
+          </w:tcPr>
+          <w:p>
+            <w:pPr>
+              <w:ind w:left="0"/>
+              <w:rPr>
+                <w:lang w:val="de-CH"/>
+              </w:rPr>
+            </w:pPr>
+            <w:r>
+              <w:rPr>
+                <w:lang w:val="de-CH"/>
+              </w:rPr>
+              <w:t>Erreicht</w:t>
+            </w:r>
+          </w:p>
+        </w:tc>
+      </w:tr>
+      <w:tr>
+        <w:tc>
+          <w:tcPr>
+            <w:tcW w:w="3892" w:type="dxa"/>
+          </w:tcPr>
+          <w:p>
+            <w:pPr>
+              <w:ind w:left="0"/>
+              <w:rPr>
+                <w:lang w:val="de-CH"/>
+              </w:rPr>
+            </w:pPr>
+            <w:r>
+              <w:rPr>
+                <w:lang w:val="de-CH"/>
+              </w:rPr>
+              <w:t>Erstellte Tasks müssen auf einem Server in einer Datenbank gespeichert werden.</w:t>
+            </w:r>
+          </w:p>
+        </w:tc>
+        <w:tc>
+          <w:tcPr>
+            <w:tcW w:w="3828" w:type="dxa"/>
+          </w:tcPr>
+          <w:p>
+            <w:pPr>
+              <w:ind w:left="0"/>
+              <w:rPr>
+                <w:lang w:val="de-CH"/>
+              </w:rPr>
+            </w:pPr>
+            <w:r>
+              <w:rPr>
+                <w:lang w:val="de-CH"/>
+              </w:rPr>
+              <w:t>Erstellte Tasks werden auf einem Server in einer Datenbank gespeichert.</w:t>
+            </w:r>
+          </w:p>
+        </w:tc>
+        <w:tc>
+          <w:tcPr>
+            <w:tcW w:w="1558" w:type="dxa"/>
+          </w:tcPr>
+          <w:p>
+            <w:pPr>
+              <w:ind w:left="0"/>
+              <w:rPr>
+                <w:lang w:val="de-CH"/>
+              </w:rPr>
+            </w:pPr>
+            <w:r>
+              <w:rPr>
+                <w:lang w:val="de-CH"/>
+              </w:rPr>
+              <w:t>Erreicht</w:t>
+            </w:r>
+          </w:p>
+        </w:tc>
+      </w:tr>
+      <w:tr>
+        <w:tc>
+          <w:tcPr>
+            <w:tcW w:w="3892" w:type="dxa"/>
+          </w:tcPr>
+          <w:p>
+            <w:pPr>
+              <w:ind w:left="0"/>
+              <w:rPr>
+                <w:lang w:val="de-CH"/>
+              </w:rPr>
+            </w:pPr>
+            <w:r>
+              <w:rPr>
+                <w:lang w:val="de-CH"/>
+              </w:rPr>
+              <w:t>User muss Tasks einem Projekten zuweisen können.</w:t>
+            </w:r>
+          </w:p>
+        </w:tc>
+        <w:tc>
+          <w:tcPr>
+            <w:tcW w:w="3828" w:type="dxa"/>
+          </w:tcPr>
+          <w:p>
+            <w:pPr>
+              <w:ind w:left="0"/>
+              <w:rPr>
+                <w:lang w:val="de-CH"/>
+              </w:rPr>
+            </w:pPr>
+            <w:r>
+              <w:rPr>
+                <w:lang w:val="de-CH"/>
+              </w:rPr>
+              <w:t>User kann Tasks keine</w:t>
+            </w:r>
+            <w:r>
+              <w:rPr>
+                <w:lang w:val="de-CH"/>
+              </w:rPr>
+              <w:t>m Projekt</w:t>
+            </w:r>
+            <w:r>
+              <w:rPr>
+                <w:lang w:val="de-CH"/>
+              </w:rPr>
+              <w:t xml:space="preserve"> zuweisen.</w:t>
+            </w:r>
+          </w:p>
+        </w:tc>
+        <w:tc>
+          <w:tcPr>
+            <w:tcW w:w="1558" w:type="dxa"/>
+          </w:tcPr>
+          <w:p>
+            <w:pPr>
+              <w:ind w:left="0"/>
+              <w:rPr>
+                <w:lang w:val="de-CH"/>
+              </w:rPr>
+            </w:pPr>
+            <w:r>
+              <w:rPr>
+                <w:lang w:val="de-CH"/>
+              </w:rPr>
+              <w:t>Nicht Erreicht</w:t>
+            </w:r>
+          </w:p>
+        </w:tc>
+      </w:tr>
+      <w:tr>
+        <w:tc>
+          <w:tcPr>
+            <w:tcW w:w="3892" w:type="dxa"/>
+          </w:tcPr>
+          <w:p>
+            <w:pPr>
+              <w:ind w:left="0"/>
+              <w:rPr>
+                <w:lang w:val="de-CH"/>
+              </w:rPr>
+            </w:pPr>
+            <w:r>
+              <w:rPr>
+                <w:lang w:val="de-CH"/>
+              </w:rPr>
+              <w:t xml:space="preserve">User muss </w:t>
+            </w:r>
+            <w:r>
+              <w:rPr>
+                <w:lang w:val="de-CH"/>
+              </w:rPr>
+              <w:t>Surveys</w:t>
+            </w:r>
+            <w:r>
+              <w:rPr>
+                <w:lang w:val="de-CH"/>
+              </w:rPr>
+              <w:t xml:space="preserve"> erstellen können</w:t>
+            </w:r>
+            <w:r>
+              <w:rPr>
+                <w:lang w:val="de-CH"/>
+              </w:rPr>
+              <w:t>.</w:t>
+            </w:r>
+          </w:p>
+        </w:tc>
+        <w:tc>
+          <w:tcPr>
+            <w:tcW w:w="3828" w:type="dxa"/>
+          </w:tcPr>
+          <w:p>
+            <w:pPr>
+              <w:ind w:left="0"/>
+              <w:rPr>
+                <w:lang w:val="de-CH"/>
+              </w:rPr>
+            </w:pPr>
+            <w:r>
+              <w:rPr>
+                <w:lang w:val="de-CH"/>
+              </w:rPr>
+              <w:t xml:space="preserve">User kann </w:t>
+            </w:r>
+            <w:r>
+              <w:rPr>
+                <w:lang w:val="de-CH"/>
+              </w:rPr>
+              <w:t xml:space="preserve">Surveys </w:t>
+            </w:r>
+            <w:r>
+              <w:rPr>
+                <w:lang w:val="de-CH"/>
+              </w:rPr>
+              <w:t>erstellen</w:t>
+            </w:r>
+            <w:r>
+              <w:rPr>
+                <w:lang w:val="de-CH"/>
+              </w:rPr>
+              <w:t>.</w:t>
+            </w:r>
+          </w:p>
+        </w:tc>
+        <w:tc>
+          <w:tcPr>
+            <w:tcW w:w="1558" w:type="dxa"/>
+          </w:tcPr>
+          <w:p>
+            <w:pPr>
+              <w:ind w:left="0"/>
+              <w:rPr>
+                <w:lang w:val="de-CH"/>
+              </w:rPr>
+            </w:pPr>
+            <w:r>
+              <w:rPr>
+                <w:lang w:val="de-CH"/>
+              </w:rPr>
+              <w:t>Erreicht</w:t>
+            </w:r>
+          </w:p>
+        </w:tc>
+      </w:tr>
+      <w:tr>
+        <w:tc>
+          <w:tcPr>
+            <w:tcW w:w="3892" w:type="dxa"/>
+          </w:tcPr>
+          <w:p>
+            <w:pPr>
+              <w:ind w:left="0"/>
+              <w:rPr>
+                <w:lang w:val="de-CH"/>
+              </w:rPr>
+            </w:pPr>
+            <w:r>
+              <w:rPr>
+                <w:lang w:val="de-CH"/>
+              </w:rPr>
+              <w:t>Erstellte Surveys müssen auf einem Server in einer Datenbank gespeichert werden.</w:t>
+            </w:r>
+          </w:p>
+        </w:tc>
+        <w:tc>
+          <w:tcPr>
+            <w:tcW w:w="3828" w:type="dxa"/>
+          </w:tcPr>
+          <w:p>
+            <w:pPr>
+              <w:ind w:left="0"/>
+              <w:rPr>
+                <w:lang w:val="de-CH"/>
+              </w:rPr>
+            </w:pPr>
+            <w:r>
+              <w:rPr>
+                <w:lang w:val="de-CH"/>
+              </w:rPr>
+              <w:t>Erstellte Surveys werden auf einem Server in einer Datenbank gespeichert.</w:t>
+            </w:r>
+          </w:p>
+        </w:tc>
+        <w:tc>
+          <w:tcPr>
+            <w:tcW w:w="1558" w:type="dxa"/>
+          </w:tcPr>
+          <w:p>
+            <w:pPr>
+              <w:ind w:left="0"/>
+              <w:rPr>
+                <w:lang w:val="de-CH"/>
+              </w:rPr>
+            </w:pPr>
+            <w:r>
+              <w:rPr>
+                <w:lang w:val="de-CH"/>
+              </w:rPr>
+              <w:t>Erreicht</w:t>
+            </w:r>
+          </w:p>
+        </w:tc>
+      </w:tr>
+      <w:tr>
+        <w:tc>
+          <w:tcPr>
+            <w:tcW w:w="3892" w:type="dxa"/>
+          </w:tcPr>
+          <w:p>
+            <w:pPr>
+              <w:ind w:left="0"/>
+              <w:rPr>
+                <w:lang w:val="de-CH"/>
+              </w:rPr>
+            </w:pPr>
+            <w:r>
+              <w:rPr>
+                <w:lang w:val="de-CH"/>
+              </w:rPr>
+              <w:t>User muss Surveys einem Projekt zuweisen können.</w:t>
+            </w:r>
+          </w:p>
+        </w:tc>
+        <w:tc>
+          <w:tcPr>
+            <w:tcW w:w="3828" w:type="dxa"/>
+          </w:tcPr>
+          <w:p>
+            <w:pPr>
+              <w:ind w:left="0"/>
+              <w:rPr>
+                <w:lang w:val="de-CH"/>
+              </w:rPr>
+            </w:pPr>
+            <w:r>
+              <w:rPr>
+                <w:lang w:val="de-CH"/>
+              </w:rPr>
+              <w:t>User kann Surveys keinem Projekt zuweisen können.</w:t>
+            </w:r>
+          </w:p>
+        </w:tc>
+        <w:tc>
+          <w:tcPr>
+            <w:tcW w:w="1558" w:type="dxa"/>
+          </w:tcPr>
+          <w:p>
+            <w:pPr>
+              <w:ind w:left="0"/>
+              <w:rPr>
+                <w:lang w:val="de-CH"/>
+              </w:rPr>
+            </w:pPr>
+            <w:r>
+              <w:rPr>
+                <w:lang w:val="de-CH"/>
+              </w:rPr>
+              <w:t>Nicht Erreicht</w:t>
+            </w:r>
+          </w:p>
+        </w:tc>
+      </w:tr>
+      <w:tr>
+        <w:tc>
+          <w:tcPr>
+            <w:tcW w:w="3892" w:type="dxa"/>
+          </w:tcPr>
+          <w:p>
+            <w:pPr>
+              <w:ind w:left="0"/>
+              <w:rPr>
+                <w:lang w:val="de-CH"/>
+              </w:rPr>
+            </w:pPr>
+            <w:r>
+              <w:rPr>
+                <w:lang w:val="de-CH"/>
+              </w:rPr>
+              <w:t xml:space="preserve">User muss Expenses und Timeslices auf Tasks oder Projekten </w:t>
+            </w:r>
+            <w:r>
+              <w:rPr>
+                <w:lang w:val="de-CH"/>
+              </w:rPr>
+              <w:t>verbuchen können.</w:t>
+            </w:r>
+          </w:p>
+        </w:tc>
+        <w:tc>
+          <w:tcPr>
+            <w:tcW w:w="3828" w:type="dxa"/>
+          </w:tcPr>
+          <w:p>
+            <w:pPr>
+              <w:ind w:left="0"/>
+              <w:rPr>
+                <w:lang w:val="de-CH"/>
+              </w:rPr>
+            </w:pPr>
+            <w:r>
+              <w:rPr>
+                <w:lang w:val="de-CH"/>
+              </w:rPr>
+              <w:t xml:space="preserve">User </w:t>
+            </w:r>
+            <w:r>
+              <w:rPr>
+                <w:lang w:val="de-CH"/>
+              </w:rPr>
+              <w:t>kann</w:t>
+            </w:r>
+            <w:r>
+              <w:rPr>
+                <w:lang w:val="de-CH"/>
+              </w:rPr>
+              <w:t xml:space="preserve"> Expenses und Timeslices </w:t>
+            </w:r>
+            <w:r>
+              <w:rPr>
+                <w:lang w:val="de-CH"/>
+              </w:rPr>
+              <w:t xml:space="preserve">nicht </w:t>
+            </w:r>
+            <w:r>
+              <w:rPr>
+                <w:lang w:val="de-CH"/>
+              </w:rPr>
+              <w:t xml:space="preserve">auf Tasks oder Projekten </w:t>
+            </w:r>
+            <w:r>
+              <w:rPr>
+                <w:lang w:val="de-CH"/>
+              </w:rPr>
+              <w:t>verbuchen.</w:t>
+            </w:r>
+          </w:p>
+        </w:tc>
+        <w:tc>
+          <w:tcPr>
+            <w:tcW w:w="1558" w:type="dxa"/>
+          </w:tcPr>
+          <w:p>
+            <w:pPr>
+              <w:ind w:left="0"/>
+              <w:rPr>
+                <w:lang w:val="de-CH"/>
+              </w:rPr>
+            </w:pPr>
+            <w:r>
+              <w:rPr>
+                <w:lang w:val="de-CH"/>
+              </w:rPr>
+              <w:t>Nicht Erreicht</w:t>
+            </w:r>
+          </w:p>
+        </w:tc>
+      </w:tr>
+    </w:tbl>
+    <w:p>
+      <w:pPr>
+        <w:rPr>
+          <w:lang w:val="de-CH"/>
+        </w:rPr>
+      </w:pPr>
+    </w:p>
+    <w:p>
+      <w:pPr>
+        <w:rPr>
+          <w:lang w:val="de-CH"/>
+        </w:rPr>
+      </w:pPr>
+    </w:p>
+    <w:p>
+      <w:pPr>
+        <w:rPr>
+          <w:lang w:val="de-CH"/>
+        </w:rPr>
+      </w:pPr>
+    </w:p>
+    <w:p>
+      <w:pPr>
+        <w:pStyle w:val="berschrift3"/>
+      </w:pPr>
+      <w:bookmarkStart w:id="13" w:name="_Toc447372678"/>
+      <w:bookmarkStart w:id="14" w:name="_Toc447378223"/>
+      <w:r>
+        <w:t>Rückblick / Erkenntnisse</w:t>
+      </w:r>
+      <w:bookmarkEnd w:id="13"/>
+      <w:bookmarkEnd w:id="14"/>
     </w:p>
     <w:p/>
     <w:p>
       <w:pPr>
         <w:pStyle w:val="berschrift3"/>
       </w:pPr>
-      <w:bookmarkStart w:id="5" w:name="_Toc447046198"/>
-      <w:r>
-        <w:t>Rückblick / Erkenntnisse</w:t>
-      </w:r>
-      <w:bookmarkEnd w:id="5"/>
-    </w:p>
-    <w:p/>
-    <w:p>
-      <w:pPr>
-        <w:pStyle w:val="berschrift3"/>
-      </w:pPr>
-      <w:bookmarkStart w:id="6" w:name="_Toc447046199"/>
+      <w:bookmarkStart w:id="15" w:name="_Toc447372679"/>
+      <w:bookmarkStart w:id="16" w:name="_Toc447378224"/>
       <w:r>
         <w:t>Zeitaufwand (soll-Ist Vergleich)</w:t>
       </w:r>
-      <w:bookmarkEnd w:id="6"/>
+      <w:bookmarkEnd w:id="15"/>
+      <w:bookmarkEnd w:id="16"/>
     </w:p>
     <w:p/>
     <w:tbl>
@@ -6202,23 +8296,13 @@
                 <w:lang w:eastAsia="de-CH"/>
               </w:rPr>
             </w:pPr>
-            <w:proofErr w:type="spellStart"/>
             <w:r>
               <w:rPr>
                 <w:rFonts w:ascii="Calibri" w:eastAsia="Times New Roman" w:hAnsi="Calibri" w:cs="Times New Roman"/>
                 <w:color w:val="000000"/>
                 <w:lang w:eastAsia="de-CH"/>
               </w:rPr>
-              <w:t>Persistance</w:t>
-            </w:r>
-            <w:proofErr w:type="spellEnd"/>
-            <w:r>
-              <w:rPr>
-                <w:rFonts w:ascii="Calibri" w:eastAsia="Times New Roman" w:hAnsi="Calibri" w:cs="Times New Roman"/>
-                <w:color w:val="000000"/>
-                <w:lang w:eastAsia="de-CH"/>
-              </w:rPr>
-              <w:t xml:space="preserve"> Layer</w:t>
+              <w:t>Persistance Layer</w:t>
             </w:r>
           </w:p>
         </w:tc>
@@ -6315,7 +8399,6 @@
                 <w:color w:val="000000"/>
                 <w:lang w:eastAsia="de-CH"/>
               </w:rPr>
-              <w:lastRenderedPageBreak/>
               <w:t>Poll</w:t>
             </w:r>
           </w:p>
@@ -6795,7 +8878,6 @@
                 <w:lang w:eastAsia="de-CH"/>
               </w:rPr>
             </w:pPr>
-            <w:proofErr w:type="spellStart"/>
             <w:r>
               <w:rPr>
                 <w:rFonts w:ascii="Calibri" w:eastAsia="Times New Roman" w:hAnsi="Calibri" w:cs="Times New Roman"/>
@@ -6804,7 +8886,6 @@
               </w:rPr>
               <w:t>Misc</w:t>
             </w:r>
-            <w:proofErr w:type="spellEnd"/>
           </w:p>
         </w:tc>
         <w:tc>
@@ -6986,32 +9067,40 @@
       <w:pPr>
         <w:pStyle w:val="berschrift3"/>
       </w:pPr>
-      <w:bookmarkStart w:id="7" w:name="_Toc447046200"/>
+      <w:bookmarkStart w:id="17" w:name="_Toc447372680"/>
+      <w:bookmarkStart w:id="18" w:name="_Toc447378225"/>
       <w:r>
         <w:t>Ausblick</w:t>
       </w:r>
-      <w:bookmarkEnd w:id="7"/>
+      <w:bookmarkEnd w:id="17"/>
+      <w:bookmarkEnd w:id="18"/>
     </w:p>
+    <w:p/>
+    <w:p/>
     <w:p/>
     <w:p>
       <w:pPr>
         <w:pStyle w:val="berschrift1"/>
       </w:pPr>
-      <w:bookmarkStart w:id="8" w:name="_Toc447046201"/>
+      <w:bookmarkStart w:id="19" w:name="_Toc447372681"/>
+      <w:bookmarkStart w:id="20" w:name="_Toc447378226"/>
       <w:r>
         <w:t>Einleitung</w:t>
       </w:r>
-      <w:bookmarkEnd w:id="8"/>
+      <w:bookmarkEnd w:id="19"/>
+      <w:bookmarkEnd w:id="20"/>
     </w:p>
     <w:p>
       <w:pPr>
         <w:pStyle w:val="berschrift2"/>
       </w:pPr>
-      <w:bookmarkStart w:id="9" w:name="_Toc447046202"/>
+      <w:bookmarkStart w:id="21" w:name="_Toc447372682"/>
+      <w:bookmarkStart w:id="22" w:name="_Toc447378227"/>
       <w:r>
         <w:t>Ausgangslage /Motivation</w:t>
       </w:r>
-      <w:bookmarkEnd w:id="9"/>
+      <w:bookmarkEnd w:id="21"/>
+      <w:bookmarkEnd w:id="22"/>
     </w:p>
     <w:p>
       <w:pPr>
@@ -7144,11 +9233,13 @@
       <w:pPr>
         <w:pStyle w:val="berschrift2"/>
       </w:pPr>
-      <w:bookmarkStart w:id="10" w:name="_Toc447046203"/>
+      <w:bookmarkStart w:id="23" w:name="_Toc447372683"/>
+      <w:bookmarkStart w:id="24" w:name="_Toc447378228"/>
       <w:r>
         <w:t>Aufgabenstellung</w:t>
       </w:r>
-      <w:bookmarkEnd w:id="10"/>
+      <w:bookmarkEnd w:id="23"/>
+      <w:bookmarkEnd w:id="24"/>
     </w:p>
     <w:p>
       <w:pPr>
@@ -7197,7 +9288,6 @@
         <w:rPr>
           <w:lang w:val="de-CH"/>
         </w:rPr>
-        <w:lastRenderedPageBreak/>
         <w:t xml:space="preserve">Auf das wiederverwenden bestehenden Chat </w:t>
       </w:r>
       <w:r>
@@ -7275,31 +9365,39 @@
       <w:pPr>
         <w:pStyle w:val="berschrift2"/>
       </w:pPr>
-      <w:bookmarkStart w:id="11" w:name="_Toc447046204"/>
+      <w:bookmarkStart w:id="25" w:name="_Toc447372684"/>
+      <w:bookmarkStart w:id="26" w:name="_Toc447378229"/>
       <w:r>
-        <w:t>einführung in die Technologie</w:t>
+        <w:t xml:space="preserve"> in die Technologie</w:t>
       </w:r>
-      <w:bookmarkEnd w:id="11"/>
+      <w:bookmarkEnd w:id="25"/>
+      <w:bookmarkEnd w:id="26"/>
     </w:p>
     <w:p/>
     <w:p>
       <w:pPr>
         <w:pStyle w:val="berschrift2"/>
       </w:pPr>
-      <w:bookmarkStart w:id="12" w:name="_Toc447046205"/>
+      <w:bookmarkStart w:id="27" w:name="_Toc447372685"/>
+      <w:bookmarkStart w:id="28" w:name="_Toc447378230"/>
       <w:r>
         <w:t>Vorgehen / Lösungsansatz</w:t>
       </w:r>
-      <w:bookmarkEnd w:id="12"/>
+      <w:bookmarkEnd w:id="27"/>
+      <w:bookmarkEnd w:id="28"/>
     </w:p>
     <w:p/>
     <w:p>
       <w:pPr>
         <w:pStyle w:val="berschrift3"/>
       </w:pPr>
+      <w:bookmarkStart w:id="29" w:name="_Toc447372686"/>
+      <w:bookmarkStart w:id="30" w:name="_Toc447378231"/>
       <w:r>
         <w:t>Technology Evaluation</w:t>
       </w:r>
+      <w:bookmarkEnd w:id="29"/>
+      <w:bookmarkEnd w:id="30"/>
     </w:p>
     <w:p>
       <w:pPr>
@@ -7308,19 +9406,11 @@
           <w:lang w:val="de-CH"/>
         </w:rPr>
       </w:pPr>
-      <w:proofErr w:type="spellStart"/>
       <w:r>
         <w:rPr>
           <w:lang w:val="de-CH"/>
         </w:rPr>
-        <w:t>Programmier</w:t>
-      </w:r>
-      <w:proofErr w:type="spellEnd"/>
-      <w:r>
-        <w:rPr>
-          <w:lang w:val="de-CH"/>
-        </w:rPr>
-        <w:t xml:space="preserve"> Sprache</w:t>
+        <w:t>Programmier Sprache</w:t>
       </w:r>
     </w:p>
     <w:p>
@@ -7615,7 +9705,6 @@
                 <w:lang w:val="de-CH" w:eastAsia="de-CH"/>
               </w:rPr>
             </w:pPr>
-            <w:proofErr w:type="spellStart"/>
             <w:r>
               <w:rPr>
                 <w:rFonts w:ascii="Calibri" w:eastAsia="Times New Roman" w:hAnsi="Calibri" w:cs="Times New Roman"/>
@@ -7626,20 +9715,7 @@
                 <w:szCs w:val="24"/>
                 <w:lang w:val="de-CH" w:eastAsia="de-CH"/>
               </w:rPr>
-              <w:t>Descision</w:t>
-            </w:r>
-            <w:proofErr w:type="spellEnd"/>
-            <w:r>
-              <w:rPr>
-                <w:rFonts w:ascii="Calibri" w:eastAsia="Times New Roman" w:hAnsi="Calibri" w:cs="Times New Roman"/>
-                <w:b/>
-                <w:bCs/>
-                <w:color w:val="000000"/>
-                <w:sz w:val="24"/>
-                <w:szCs w:val="24"/>
-                <w:lang w:val="de-CH" w:eastAsia="de-CH"/>
-              </w:rPr>
-              <w:t xml:space="preserve"> Matrix</w:t>
+              <w:t>Descision Matrix</w:t>
             </w:r>
           </w:p>
         </w:tc>
@@ -8058,27 +10134,15 @@
                 <w:lang w:val="de-CH" w:eastAsia="de-CH"/>
               </w:rPr>
             </w:pPr>
-            <w:proofErr w:type="spellStart"/>
-            <w:r>
-              <w:rPr>
-                <w:rFonts w:ascii="Calibri" w:eastAsia="Times New Roman" w:hAnsi="Calibri" w:cs="Times New Roman"/>
-                <w:color w:val="000000"/>
-                <w:sz w:val="16"/>
-                <w:szCs w:val="16"/>
-                <w:lang w:val="de-CH" w:eastAsia="de-CH"/>
-              </w:rPr>
-              <w:t>WinForm</w:t>
-            </w:r>
-            <w:proofErr w:type="spellEnd"/>
-            <w:r>
-              <w:rPr>
-                <w:rFonts w:ascii="Calibri" w:eastAsia="Times New Roman" w:hAnsi="Calibri" w:cs="Times New Roman"/>
-                <w:color w:val="000000"/>
-                <w:sz w:val="16"/>
-                <w:szCs w:val="16"/>
-                <w:lang w:val="de-CH" w:eastAsia="de-CH"/>
-              </w:rPr>
-              <w:t xml:space="preserve"> C#</w:t>
+            <w:r>
+              <w:rPr>
+                <w:rFonts w:ascii="Calibri" w:eastAsia="Times New Roman" w:hAnsi="Calibri" w:cs="Times New Roman"/>
+                <w:color w:val="000000"/>
+                <w:sz w:val="16"/>
+                <w:szCs w:val="16"/>
+                <w:lang w:val="de-CH" w:eastAsia="de-CH"/>
+              </w:rPr>
+              <w:t>WinForm C#</w:t>
             </w:r>
           </w:p>
         </w:tc>
@@ -8414,20 +10478,8 @@
                 <w:szCs w:val="16"/>
                 <w:lang w:val="de-CH" w:eastAsia="de-CH"/>
               </w:rPr>
-              <w:t xml:space="preserve">ASP.net </w:t>
-            </w:r>
-            <w:proofErr w:type="spellStart"/>
-            <w:r>
-              <w:rPr>
-                <w:rFonts w:ascii="Calibri" w:eastAsia="Times New Roman" w:hAnsi="Calibri" w:cs="Times New Roman"/>
-                <w:color w:val="000000"/>
-                <w:sz w:val="16"/>
-                <w:szCs w:val="16"/>
-                <w:lang w:val="de-CH" w:eastAsia="de-CH"/>
-              </w:rPr>
-              <w:t>c#</w:t>
-            </w:r>
-            <w:proofErr w:type="spellEnd"/>
+              <w:t>ASP.net c#</w:t>
+            </w:r>
           </w:p>
         </w:tc>
         <w:tc>
@@ -9649,7 +11701,6 @@
                 <w:lang w:val="de-CH" w:eastAsia="de-CH"/>
               </w:rPr>
             </w:pPr>
-            <w:proofErr w:type="spellStart"/>
             <w:r>
               <w:rPr>
                 <w:rFonts w:ascii="Calibri" w:eastAsia="Times New Roman" w:hAnsi="Calibri" w:cs="Times New Roman"/>
@@ -9660,35 +11711,8 @@
                 <w:szCs w:val="16"/>
                 <w:lang w:val="de-CH" w:eastAsia="de-CH"/>
               </w:rPr>
-              <w:t>Criterion</w:t>
-            </w:r>
-            <w:proofErr w:type="spellEnd"/>
-            <w:r>
-              <w:rPr>
-                <w:rFonts w:ascii="Calibri" w:eastAsia="Times New Roman" w:hAnsi="Calibri" w:cs="Times New Roman"/>
-                <w:b/>
-                <w:bCs/>
-                <w:color w:val="000000"/>
-                <w:sz w:val="16"/>
-                <w:szCs w:val="16"/>
-                <w:lang w:val="de-CH" w:eastAsia="de-CH"/>
-              </w:rPr>
-              <w:t xml:space="preserve"> </w:t>
-            </w:r>
-            <w:proofErr w:type="spellStart"/>
-            <w:r>
-              <w:rPr>
-                <w:rFonts w:ascii="Calibri" w:eastAsia="Times New Roman" w:hAnsi="Calibri" w:cs="Times New Roman"/>
-                <w:b/>
-                <w:bCs/>
-                <w:color w:val="000000"/>
-                <w:sz w:val="16"/>
-                <w:szCs w:val="16"/>
-                <w:lang w:val="de-CH" w:eastAsia="de-CH"/>
-              </w:rPr>
-              <w:t>Weight</w:t>
-            </w:r>
-            <w:proofErr w:type="spellEnd"/>
+              <w:t>Criterion Weight</w:t>
+            </w:r>
           </w:p>
         </w:tc>
         <w:tc>
@@ -10239,7 +12263,6 @@
                 <w:lang w:val="de-CH" w:eastAsia="de-CH"/>
               </w:rPr>
             </w:pPr>
-            <w:proofErr w:type="spellStart"/>
             <w:r>
               <w:rPr>
                 <w:rFonts w:ascii="Calibri" w:eastAsia="Times New Roman" w:hAnsi="Calibri" w:cs="Times New Roman"/>
@@ -10250,35 +12273,8 @@
                 <w:szCs w:val="24"/>
                 <w:lang w:val="de-CH" w:eastAsia="de-CH"/>
               </w:rPr>
-              <w:t>Weighted</w:t>
-            </w:r>
-            <w:proofErr w:type="spellEnd"/>
-            <w:r>
-              <w:rPr>
-                <w:rFonts w:ascii="Calibri" w:eastAsia="Times New Roman" w:hAnsi="Calibri" w:cs="Times New Roman"/>
-                <w:b/>
-                <w:bCs/>
-                <w:color w:val="000000"/>
-                <w:sz w:val="24"/>
-                <w:szCs w:val="24"/>
-                <w:lang w:val="de-CH" w:eastAsia="de-CH"/>
-              </w:rPr>
-              <w:t xml:space="preserve"> </w:t>
-            </w:r>
-            <w:proofErr w:type="spellStart"/>
-            <w:r>
-              <w:rPr>
-                <w:rFonts w:ascii="Calibri" w:eastAsia="Times New Roman" w:hAnsi="Calibri" w:cs="Times New Roman"/>
-                <w:b/>
-                <w:bCs/>
-                <w:color w:val="000000"/>
-                <w:sz w:val="24"/>
-                <w:szCs w:val="24"/>
-                <w:lang w:val="de-CH" w:eastAsia="de-CH"/>
-              </w:rPr>
-              <w:t>Scores</w:t>
-            </w:r>
-            <w:proofErr w:type="spellEnd"/>
+              <w:t>Weighted Scores</w:t>
+            </w:r>
           </w:p>
         </w:tc>
         <w:tc>
@@ -10714,27 +12710,15 @@
                 <w:lang w:val="de-CH" w:eastAsia="de-CH"/>
               </w:rPr>
             </w:pPr>
-            <w:proofErr w:type="spellStart"/>
-            <w:r>
-              <w:rPr>
-                <w:rFonts w:ascii="Calibri" w:eastAsia="Times New Roman" w:hAnsi="Calibri" w:cs="Times New Roman"/>
-                <w:color w:val="000000"/>
-                <w:sz w:val="16"/>
-                <w:szCs w:val="16"/>
-                <w:lang w:val="de-CH" w:eastAsia="de-CH"/>
-              </w:rPr>
-              <w:t>WinForm</w:t>
-            </w:r>
-            <w:proofErr w:type="spellEnd"/>
-            <w:r>
-              <w:rPr>
-                <w:rFonts w:ascii="Calibri" w:eastAsia="Times New Roman" w:hAnsi="Calibri" w:cs="Times New Roman"/>
-                <w:color w:val="000000"/>
-                <w:sz w:val="16"/>
-                <w:szCs w:val="16"/>
-                <w:lang w:val="de-CH" w:eastAsia="de-CH"/>
-              </w:rPr>
-              <w:t xml:space="preserve"> C#</w:t>
+            <w:r>
+              <w:rPr>
+                <w:rFonts w:ascii="Calibri" w:eastAsia="Times New Roman" w:hAnsi="Calibri" w:cs="Times New Roman"/>
+                <w:color w:val="000000"/>
+                <w:sz w:val="16"/>
+                <w:szCs w:val="16"/>
+                <w:lang w:val="de-CH" w:eastAsia="de-CH"/>
+              </w:rPr>
+              <w:t>WinForm C#</w:t>
             </w:r>
           </w:p>
         </w:tc>
@@ -11082,20 +13066,8 @@
                 <w:szCs w:val="16"/>
                 <w:lang w:val="de-CH" w:eastAsia="de-CH"/>
               </w:rPr>
-              <w:t xml:space="preserve">ASP.net </w:t>
-            </w:r>
-            <w:proofErr w:type="spellStart"/>
-            <w:r>
-              <w:rPr>
-                <w:rFonts w:ascii="Calibri" w:eastAsia="Times New Roman" w:hAnsi="Calibri" w:cs="Times New Roman"/>
-                <w:color w:val="000000"/>
-                <w:sz w:val="16"/>
-                <w:szCs w:val="16"/>
-                <w:lang w:val="de-CH" w:eastAsia="de-CH"/>
-              </w:rPr>
-              <w:t>c#</w:t>
-            </w:r>
-            <w:proofErr w:type="spellEnd"/>
+              <w:t>ASP.net c#</w:t>
+            </w:r>
           </w:p>
         </w:tc>
         <w:tc>
@@ -11442,7 +13414,6 @@
                 <w:szCs w:val="16"/>
                 <w:lang w:val="de-CH" w:eastAsia="de-CH"/>
               </w:rPr>
-              <w:lastRenderedPageBreak/>
               <w:t>Java JSF</w:t>
             </w:r>
           </w:p>
@@ -12148,30 +14119,8 @@
         <w:rPr>
           <w:lang w:val="de-CH"/>
         </w:rPr>
-        <w:t xml:space="preserve">Must </w:t>
+        <w:t>Must be at hand</w:t>
       </w:r>
-      <w:proofErr w:type="spellStart"/>
-      <w:r>
-        <w:rPr>
-          <w:lang w:val="de-CH"/>
-        </w:rPr>
-        <w:t>be</w:t>
-      </w:r>
-      <w:proofErr w:type="spellEnd"/>
-      <w:r>
-        <w:rPr>
-          <w:lang w:val="de-CH"/>
-        </w:rPr>
-        <w:t xml:space="preserve"> at </w:t>
-      </w:r>
-      <w:proofErr w:type="spellStart"/>
-      <w:r>
-        <w:rPr>
-          <w:lang w:val="de-CH"/>
-        </w:rPr>
-        <w:t>hand</w:t>
-      </w:r>
-      <w:proofErr w:type="spellEnd"/>
     </w:p>
     <w:p>
       <w:pPr>
@@ -12226,31 +14175,11 @@
           <w:lang w:val="de-CH"/>
         </w:rPr>
       </w:pPr>
-      <w:proofErr w:type="spellStart"/>
       <w:r>
         <w:rPr>
           <w:lang w:val="de-CH"/>
         </w:rPr>
-        <w:t>c#</w:t>
-      </w:r>
-      <w:proofErr w:type="spellEnd"/>
-      <w:r>
-        <w:rPr>
-          <w:lang w:val="de-CH"/>
-        </w:rPr>
-        <w:t xml:space="preserve"> Web-Service ist e</w:t>
-      </w:r>
-      <w:r>
-        <w:rPr>
-          <w:lang w:val="de-CH"/>
-        </w:rPr>
-        <w:t xml:space="preserve">infach </w:t>
-      </w:r>
-      <w:r>
-        <w:rPr>
-          <w:lang w:val="de-CH"/>
-        </w:rPr>
-        <w:t>bereitzustellen</w:t>
+        <w:t>c# Web-Service ist einfach bereitzustellen</w:t>
       </w:r>
     </w:p>
     <w:p>
@@ -12266,19 +14195,11 @@
           <w:lang w:val="de-CH"/>
         </w:rPr>
       </w:pPr>
-      <w:proofErr w:type="spellStart"/>
       <w:r>
         <w:rPr>
           <w:lang w:val="de-CH"/>
         </w:rPr>
-        <w:t>Uptime</w:t>
-      </w:r>
-      <w:proofErr w:type="spellEnd"/>
-      <w:r>
-        <w:rPr>
-          <w:lang w:val="de-CH"/>
-        </w:rPr>
-        <w:t xml:space="preserve"> </w:t>
+        <w:t xml:space="preserve">Uptime </w:t>
       </w:r>
       <w:r>
         <w:rPr>
@@ -12370,7 +14291,6 @@
                 <w:lang w:val="de-CH" w:eastAsia="de-CH"/>
               </w:rPr>
             </w:pPr>
-            <w:proofErr w:type="spellStart"/>
             <w:r>
               <w:rPr>
                 <w:rFonts w:ascii="Calibri" w:eastAsia="Times New Roman" w:hAnsi="Calibri" w:cs="Times New Roman"/>
@@ -12380,19 +14300,7 @@
                 <w:szCs w:val="16"/>
                 <w:lang w:val="de-CH" w:eastAsia="de-CH"/>
               </w:rPr>
-              <w:t>Descision</w:t>
-            </w:r>
-            <w:proofErr w:type="spellEnd"/>
-            <w:r>
-              <w:rPr>
-                <w:rFonts w:ascii="Calibri" w:eastAsia="Times New Roman" w:hAnsi="Calibri" w:cs="Times New Roman"/>
-                <w:b/>
-                <w:color w:val="000000"/>
-                <w:sz w:val="16"/>
-                <w:szCs w:val="16"/>
-                <w:lang w:val="de-CH" w:eastAsia="de-CH"/>
-              </w:rPr>
-              <w:t xml:space="preserve"> Matrix</w:t>
+              <w:t>Descision Matrix</w:t>
             </w:r>
           </w:p>
         </w:tc>
@@ -12767,49 +14675,15 @@
                 <w:lang w:val="de-CH" w:eastAsia="de-CH"/>
               </w:rPr>
             </w:pPr>
-            <w:proofErr w:type="spellStart"/>
-            <w:r>
-              <w:rPr>
-                <w:rFonts w:ascii="Calibri" w:eastAsia="Times New Roman" w:hAnsi="Calibri" w:cs="Times New Roman"/>
-                <w:color w:val="000000"/>
-                <w:sz w:val="16"/>
-                <w:szCs w:val="16"/>
-                <w:lang w:val="de-CH" w:eastAsia="de-CH"/>
-              </w:rPr>
-              <w:t>Hosted</w:t>
-            </w:r>
-            <w:proofErr w:type="spellEnd"/>
-            <w:r>
-              <w:rPr>
-                <w:rFonts w:ascii="Calibri" w:eastAsia="Times New Roman" w:hAnsi="Calibri" w:cs="Times New Roman"/>
-                <w:color w:val="000000"/>
-                <w:sz w:val="16"/>
-                <w:szCs w:val="16"/>
-                <w:lang w:val="de-CH" w:eastAsia="de-CH"/>
-              </w:rPr>
-              <w:t xml:space="preserve"> </w:t>
-            </w:r>
-            <w:proofErr w:type="spellStart"/>
-            <w:r>
-              <w:rPr>
-                <w:rFonts w:ascii="Calibri" w:eastAsia="Times New Roman" w:hAnsi="Calibri" w:cs="Times New Roman"/>
-                <w:color w:val="000000"/>
-                <w:sz w:val="16"/>
-                <w:szCs w:val="16"/>
-                <w:lang w:val="de-CH" w:eastAsia="de-CH"/>
-              </w:rPr>
-              <w:t>WebSvr</w:t>
-            </w:r>
-            <w:proofErr w:type="spellEnd"/>
-            <w:r>
-              <w:rPr>
-                <w:rFonts w:ascii="Calibri" w:eastAsia="Times New Roman" w:hAnsi="Calibri" w:cs="Times New Roman"/>
-                <w:color w:val="000000"/>
-                <w:sz w:val="16"/>
-                <w:szCs w:val="16"/>
-                <w:lang w:val="de-CH" w:eastAsia="de-CH"/>
-              </w:rPr>
-              <w:t xml:space="preserve"> IIS7</w:t>
+            <w:r>
+              <w:rPr>
+                <w:rFonts w:ascii="Calibri" w:eastAsia="Times New Roman" w:hAnsi="Calibri" w:cs="Times New Roman"/>
+                <w:color w:val="000000"/>
+                <w:sz w:val="16"/>
+                <w:szCs w:val="16"/>
+                <w:lang w:val="de-CH" w:eastAsia="de-CH"/>
+              </w:rPr>
+              <w:t>Hosted WebSvr IIS7</w:t>
             </w:r>
           </w:p>
         </w:tc>
@@ -13099,49 +14973,15 @@
                 <w:lang w:val="de-CH" w:eastAsia="de-CH"/>
               </w:rPr>
             </w:pPr>
-            <w:proofErr w:type="spellStart"/>
-            <w:r>
-              <w:rPr>
-                <w:rFonts w:ascii="Calibri" w:eastAsia="Times New Roman" w:hAnsi="Calibri" w:cs="Times New Roman"/>
-                <w:color w:val="000000"/>
-                <w:sz w:val="16"/>
-                <w:szCs w:val="16"/>
-                <w:lang w:val="de-CH" w:eastAsia="de-CH"/>
-              </w:rPr>
-              <w:t>Hosted</w:t>
-            </w:r>
-            <w:proofErr w:type="spellEnd"/>
-            <w:r>
-              <w:rPr>
-                <w:rFonts w:ascii="Calibri" w:eastAsia="Times New Roman" w:hAnsi="Calibri" w:cs="Times New Roman"/>
-                <w:color w:val="000000"/>
-                <w:sz w:val="16"/>
-                <w:szCs w:val="16"/>
-                <w:lang w:val="de-CH" w:eastAsia="de-CH"/>
-              </w:rPr>
-              <w:t xml:space="preserve"> </w:t>
-            </w:r>
-            <w:proofErr w:type="spellStart"/>
-            <w:r>
-              <w:rPr>
-                <w:rFonts w:ascii="Calibri" w:eastAsia="Times New Roman" w:hAnsi="Calibri" w:cs="Times New Roman"/>
-                <w:color w:val="000000"/>
-                <w:sz w:val="16"/>
-                <w:szCs w:val="16"/>
-                <w:lang w:val="de-CH" w:eastAsia="de-CH"/>
-              </w:rPr>
-              <w:t>WebSvr</w:t>
-            </w:r>
-            <w:proofErr w:type="spellEnd"/>
-            <w:r>
-              <w:rPr>
-                <w:rFonts w:ascii="Calibri" w:eastAsia="Times New Roman" w:hAnsi="Calibri" w:cs="Times New Roman"/>
-                <w:color w:val="000000"/>
-                <w:sz w:val="16"/>
-                <w:szCs w:val="16"/>
-                <w:lang w:val="de-CH" w:eastAsia="de-CH"/>
-              </w:rPr>
-              <w:t xml:space="preserve"> Linux</w:t>
+            <w:r>
+              <w:rPr>
+                <w:rFonts w:ascii="Calibri" w:eastAsia="Times New Roman" w:hAnsi="Calibri" w:cs="Times New Roman"/>
+                <w:color w:val="000000"/>
+                <w:sz w:val="16"/>
+                <w:szCs w:val="16"/>
+                <w:lang w:val="de-CH" w:eastAsia="de-CH"/>
+              </w:rPr>
+              <w:t>Hosted WebSvr Linux</w:t>
             </w:r>
           </w:p>
         </w:tc>
@@ -13431,27 +15271,15 @@
                 <w:lang w:val="de-CH" w:eastAsia="de-CH"/>
               </w:rPr>
             </w:pPr>
-            <w:proofErr w:type="spellStart"/>
-            <w:r>
-              <w:rPr>
-                <w:rFonts w:ascii="Calibri" w:eastAsia="Times New Roman" w:hAnsi="Calibri" w:cs="Times New Roman"/>
-                <w:color w:val="000000"/>
-                <w:sz w:val="16"/>
-                <w:szCs w:val="16"/>
-                <w:lang w:val="de-CH" w:eastAsia="de-CH"/>
-              </w:rPr>
-              <w:t>Hosted</w:t>
-            </w:r>
-            <w:proofErr w:type="spellEnd"/>
-            <w:r>
-              <w:rPr>
-                <w:rFonts w:ascii="Calibri" w:eastAsia="Times New Roman" w:hAnsi="Calibri" w:cs="Times New Roman"/>
-                <w:color w:val="000000"/>
-                <w:sz w:val="16"/>
-                <w:szCs w:val="16"/>
-                <w:lang w:val="de-CH" w:eastAsia="de-CH"/>
-              </w:rPr>
-              <w:t xml:space="preserve"> Notebook</w:t>
+            <w:r>
+              <w:rPr>
+                <w:rFonts w:ascii="Calibri" w:eastAsia="Times New Roman" w:hAnsi="Calibri" w:cs="Times New Roman"/>
+                <w:color w:val="000000"/>
+                <w:sz w:val="16"/>
+                <w:szCs w:val="16"/>
+                <w:lang w:val="de-CH" w:eastAsia="de-CH"/>
+              </w:rPr>
+              <w:t>Hosted Notebook</w:t>
             </w:r>
           </w:p>
         </w:tc>
@@ -13741,27 +15569,15 @@
                 <w:lang w:val="de-CH" w:eastAsia="de-CH"/>
               </w:rPr>
             </w:pPr>
-            <w:proofErr w:type="spellStart"/>
-            <w:r>
-              <w:rPr>
-                <w:rFonts w:ascii="Calibri" w:eastAsia="Times New Roman" w:hAnsi="Calibri" w:cs="Times New Roman"/>
-                <w:color w:val="000000"/>
-                <w:sz w:val="16"/>
-                <w:szCs w:val="16"/>
-                <w:lang w:val="de-CH" w:eastAsia="de-CH"/>
-              </w:rPr>
-              <w:t>Hosted</w:t>
-            </w:r>
-            <w:proofErr w:type="spellEnd"/>
-            <w:r>
-              <w:rPr>
-                <w:rFonts w:ascii="Calibri" w:eastAsia="Times New Roman" w:hAnsi="Calibri" w:cs="Times New Roman"/>
-                <w:color w:val="000000"/>
-                <w:sz w:val="16"/>
-                <w:szCs w:val="16"/>
-                <w:lang w:val="de-CH" w:eastAsia="de-CH"/>
-              </w:rPr>
-              <w:t xml:space="preserve"> Home Server</w:t>
+            <w:r>
+              <w:rPr>
+                <w:rFonts w:ascii="Calibri" w:eastAsia="Times New Roman" w:hAnsi="Calibri" w:cs="Times New Roman"/>
+                <w:color w:val="000000"/>
+                <w:sz w:val="16"/>
+                <w:szCs w:val="16"/>
+                <w:lang w:val="de-CH" w:eastAsia="de-CH"/>
+              </w:rPr>
+              <w:t>Hosted Home Server</w:t>
             </w:r>
           </w:p>
         </w:tc>
@@ -14249,7 +16065,6 @@
                 <w:lang w:val="de-CH" w:eastAsia="de-CH"/>
               </w:rPr>
             </w:pPr>
-            <w:proofErr w:type="spellStart"/>
             <w:r>
               <w:rPr>
                 <w:rFonts w:ascii="Calibri" w:eastAsia="Times New Roman" w:hAnsi="Calibri" w:cs="Times New Roman"/>
@@ -14259,33 +16074,8 @@
                 <w:szCs w:val="16"/>
                 <w:lang w:val="de-CH" w:eastAsia="de-CH"/>
               </w:rPr>
-              <w:t>Criterion</w:t>
-            </w:r>
-            <w:proofErr w:type="spellEnd"/>
-            <w:r>
-              <w:rPr>
-                <w:rFonts w:ascii="Calibri" w:eastAsia="Times New Roman" w:hAnsi="Calibri" w:cs="Times New Roman"/>
-                <w:b/>
-                <w:color w:val="000000"/>
-                <w:sz w:val="16"/>
-                <w:szCs w:val="16"/>
-                <w:lang w:val="de-CH" w:eastAsia="de-CH"/>
-              </w:rPr>
-              <w:t xml:space="preserve"> </w:t>
-            </w:r>
-            <w:proofErr w:type="spellStart"/>
-            <w:r>
-              <w:rPr>
-                <w:rFonts w:ascii="Calibri" w:eastAsia="Times New Roman" w:hAnsi="Calibri" w:cs="Times New Roman"/>
-                <w:b/>
-                <w:color w:val="000000"/>
-                <w:sz w:val="16"/>
-                <w:szCs w:val="16"/>
-                <w:lang w:val="de-CH" w:eastAsia="de-CH"/>
-              </w:rPr>
-              <w:t>Weight</w:t>
-            </w:r>
-            <w:proofErr w:type="spellEnd"/>
+              <w:t>Criterion Weight</w:t>
+            </w:r>
           </w:p>
         </w:tc>
         <w:tc>
@@ -14775,7 +16565,6 @@
                 <w:lang w:val="de-CH" w:eastAsia="de-CH"/>
               </w:rPr>
             </w:pPr>
-            <w:proofErr w:type="spellStart"/>
             <w:r>
               <w:rPr>
                 <w:rFonts w:ascii="Calibri" w:eastAsia="Times New Roman" w:hAnsi="Calibri" w:cs="Times New Roman"/>
@@ -14785,33 +16574,8 @@
                 <w:szCs w:val="16"/>
                 <w:lang w:val="de-CH" w:eastAsia="de-CH"/>
               </w:rPr>
-              <w:t>Weighted</w:t>
-            </w:r>
-            <w:proofErr w:type="spellEnd"/>
-            <w:r>
-              <w:rPr>
-                <w:rFonts w:ascii="Calibri" w:eastAsia="Times New Roman" w:hAnsi="Calibri" w:cs="Times New Roman"/>
-                <w:b/>
-                <w:color w:val="000000"/>
-                <w:sz w:val="16"/>
-                <w:szCs w:val="16"/>
-                <w:lang w:val="de-CH" w:eastAsia="de-CH"/>
-              </w:rPr>
-              <w:t xml:space="preserve"> </w:t>
-            </w:r>
-            <w:proofErr w:type="spellStart"/>
-            <w:r>
-              <w:rPr>
-                <w:rFonts w:ascii="Calibri" w:eastAsia="Times New Roman" w:hAnsi="Calibri" w:cs="Times New Roman"/>
-                <w:b/>
-                <w:color w:val="000000"/>
-                <w:sz w:val="16"/>
-                <w:szCs w:val="16"/>
-                <w:lang w:val="de-CH" w:eastAsia="de-CH"/>
-              </w:rPr>
-              <w:t>Scores</w:t>
-            </w:r>
-            <w:proofErr w:type="spellEnd"/>
+              <w:t>Weighted Scores</w:t>
+            </w:r>
           </w:p>
         </w:tc>
         <w:tc>
@@ -15209,49 +16973,15 @@
                 <w:lang w:val="de-CH" w:eastAsia="de-CH"/>
               </w:rPr>
             </w:pPr>
-            <w:proofErr w:type="spellStart"/>
-            <w:r>
-              <w:rPr>
-                <w:rFonts w:ascii="Calibri" w:eastAsia="Times New Roman" w:hAnsi="Calibri" w:cs="Times New Roman"/>
-                <w:color w:val="000000"/>
-                <w:sz w:val="16"/>
-                <w:szCs w:val="16"/>
-                <w:lang w:val="de-CH" w:eastAsia="de-CH"/>
-              </w:rPr>
-              <w:t>Hosted</w:t>
-            </w:r>
-            <w:proofErr w:type="spellEnd"/>
-            <w:r>
-              <w:rPr>
-                <w:rFonts w:ascii="Calibri" w:eastAsia="Times New Roman" w:hAnsi="Calibri" w:cs="Times New Roman"/>
-                <w:color w:val="000000"/>
-                <w:sz w:val="16"/>
-                <w:szCs w:val="16"/>
-                <w:lang w:val="de-CH" w:eastAsia="de-CH"/>
-              </w:rPr>
-              <w:t xml:space="preserve"> </w:t>
-            </w:r>
-            <w:proofErr w:type="spellStart"/>
-            <w:r>
-              <w:rPr>
-                <w:rFonts w:ascii="Calibri" w:eastAsia="Times New Roman" w:hAnsi="Calibri" w:cs="Times New Roman"/>
-                <w:color w:val="000000"/>
-                <w:sz w:val="16"/>
-                <w:szCs w:val="16"/>
-                <w:lang w:val="de-CH" w:eastAsia="de-CH"/>
-              </w:rPr>
-              <w:t>WebSvr</w:t>
-            </w:r>
-            <w:proofErr w:type="spellEnd"/>
-            <w:r>
-              <w:rPr>
-                <w:rFonts w:ascii="Calibri" w:eastAsia="Times New Roman" w:hAnsi="Calibri" w:cs="Times New Roman"/>
-                <w:color w:val="000000"/>
-                <w:sz w:val="16"/>
-                <w:szCs w:val="16"/>
-                <w:lang w:val="de-CH" w:eastAsia="de-CH"/>
-              </w:rPr>
-              <w:t xml:space="preserve"> IIS7</w:t>
+            <w:r>
+              <w:rPr>
+                <w:rFonts w:ascii="Calibri" w:eastAsia="Times New Roman" w:hAnsi="Calibri" w:cs="Times New Roman"/>
+                <w:color w:val="000000"/>
+                <w:sz w:val="16"/>
+                <w:szCs w:val="16"/>
+                <w:lang w:val="de-CH" w:eastAsia="de-CH"/>
+              </w:rPr>
+              <w:t>Hosted WebSvr IIS7</w:t>
             </w:r>
           </w:p>
         </w:tc>
@@ -15555,49 +17285,15 @@
                 <w:lang w:val="de-CH" w:eastAsia="de-CH"/>
               </w:rPr>
             </w:pPr>
-            <w:proofErr w:type="spellStart"/>
-            <w:r>
-              <w:rPr>
-                <w:rFonts w:ascii="Calibri" w:eastAsia="Times New Roman" w:hAnsi="Calibri" w:cs="Times New Roman"/>
-                <w:color w:val="000000"/>
-                <w:sz w:val="16"/>
-                <w:szCs w:val="16"/>
-                <w:lang w:val="de-CH" w:eastAsia="de-CH"/>
-              </w:rPr>
-              <w:t>Hosted</w:t>
-            </w:r>
-            <w:proofErr w:type="spellEnd"/>
-            <w:r>
-              <w:rPr>
-                <w:rFonts w:ascii="Calibri" w:eastAsia="Times New Roman" w:hAnsi="Calibri" w:cs="Times New Roman"/>
-                <w:color w:val="000000"/>
-                <w:sz w:val="16"/>
-                <w:szCs w:val="16"/>
-                <w:lang w:val="de-CH" w:eastAsia="de-CH"/>
-              </w:rPr>
-              <w:t xml:space="preserve"> </w:t>
-            </w:r>
-            <w:proofErr w:type="spellStart"/>
-            <w:r>
-              <w:rPr>
-                <w:rFonts w:ascii="Calibri" w:eastAsia="Times New Roman" w:hAnsi="Calibri" w:cs="Times New Roman"/>
-                <w:color w:val="000000"/>
-                <w:sz w:val="16"/>
-                <w:szCs w:val="16"/>
-                <w:lang w:val="de-CH" w:eastAsia="de-CH"/>
-              </w:rPr>
-              <w:t>WebSvr</w:t>
-            </w:r>
-            <w:proofErr w:type="spellEnd"/>
-            <w:r>
-              <w:rPr>
-                <w:rFonts w:ascii="Calibri" w:eastAsia="Times New Roman" w:hAnsi="Calibri" w:cs="Times New Roman"/>
-                <w:color w:val="000000"/>
-                <w:sz w:val="16"/>
-                <w:szCs w:val="16"/>
-                <w:lang w:val="de-CH" w:eastAsia="de-CH"/>
-              </w:rPr>
-              <w:t xml:space="preserve"> Linux</w:t>
+            <w:r>
+              <w:rPr>
+                <w:rFonts w:ascii="Calibri" w:eastAsia="Times New Roman" w:hAnsi="Calibri" w:cs="Times New Roman"/>
+                <w:color w:val="000000"/>
+                <w:sz w:val="16"/>
+                <w:szCs w:val="16"/>
+                <w:lang w:val="de-CH" w:eastAsia="de-CH"/>
+              </w:rPr>
+              <w:t>Hosted WebSvr Linux</w:t>
             </w:r>
           </w:p>
         </w:tc>
@@ -15901,27 +17597,15 @@
                 <w:lang w:val="de-CH" w:eastAsia="de-CH"/>
               </w:rPr>
             </w:pPr>
-            <w:proofErr w:type="spellStart"/>
-            <w:r>
-              <w:rPr>
-                <w:rFonts w:ascii="Calibri" w:eastAsia="Times New Roman" w:hAnsi="Calibri" w:cs="Times New Roman"/>
-                <w:color w:val="000000"/>
-                <w:sz w:val="16"/>
-                <w:szCs w:val="16"/>
-                <w:lang w:val="de-CH" w:eastAsia="de-CH"/>
-              </w:rPr>
-              <w:t>Hosted</w:t>
-            </w:r>
-            <w:proofErr w:type="spellEnd"/>
-            <w:r>
-              <w:rPr>
-                <w:rFonts w:ascii="Calibri" w:eastAsia="Times New Roman" w:hAnsi="Calibri" w:cs="Times New Roman"/>
-                <w:color w:val="000000"/>
-                <w:sz w:val="16"/>
-                <w:szCs w:val="16"/>
-                <w:lang w:val="de-CH" w:eastAsia="de-CH"/>
-              </w:rPr>
-              <w:t xml:space="preserve"> Notebook</w:t>
+            <w:r>
+              <w:rPr>
+                <w:rFonts w:ascii="Calibri" w:eastAsia="Times New Roman" w:hAnsi="Calibri" w:cs="Times New Roman"/>
+                <w:color w:val="000000"/>
+                <w:sz w:val="16"/>
+                <w:szCs w:val="16"/>
+                <w:lang w:val="de-CH" w:eastAsia="de-CH"/>
+              </w:rPr>
+              <w:t>Hosted Notebook</w:t>
             </w:r>
           </w:p>
         </w:tc>
@@ -16225,27 +17909,15 @@
                 <w:lang w:val="de-CH" w:eastAsia="de-CH"/>
               </w:rPr>
             </w:pPr>
-            <w:proofErr w:type="spellStart"/>
-            <w:r>
-              <w:rPr>
-                <w:rFonts w:ascii="Calibri" w:eastAsia="Times New Roman" w:hAnsi="Calibri" w:cs="Times New Roman"/>
-                <w:color w:val="000000"/>
-                <w:sz w:val="16"/>
-                <w:szCs w:val="16"/>
-                <w:lang w:val="de-CH" w:eastAsia="de-CH"/>
-              </w:rPr>
-              <w:t>Hosted</w:t>
-            </w:r>
-            <w:proofErr w:type="spellEnd"/>
-            <w:r>
-              <w:rPr>
-                <w:rFonts w:ascii="Calibri" w:eastAsia="Times New Roman" w:hAnsi="Calibri" w:cs="Times New Roman"/>
-                <w:color w:val="000000"/>
-                <w:sz w:val="16"/>
-                <w:szCs w:val="16"/>
-                <w:lang w:val="de-CH" w:eastAsia="de-CH"/>
-              </w:rPr>
-              <w:t xml:space="preserve"> Home Server</w:t>
+            <w:r>
+              <w:rPr>
+                <w:rFonts w:ascii="Calibri" w:eastAsia="Times New Roman" w:hAnsi="Calibri" w:cs="Times New Roman"/>
+                <w:color w:val="000000"/>
+                <w:sz w:val="16"/>
+                <w:szCs w:val="16"/>
+                <w:lang w:val="de-CH" w:eastAsia="de-CH"/>
+              </w:rPr>
+              <w:t>Hosted Home Server</w:t>
             </w:r>
           </w:p>
         </w:tc>
@@ -16634,38 +18306,14 @@
         <w:rPr>
           <w:lang w:val="de-CH"/>
         </w:rPr>
-        <w:t xml:space="preserve"> </w:t>
+        <w:t xml:space="preserve"> web server</w:t>
       </w:r>
-      <w:proofErr w:type="spellStart"/>
-      <w:r>
-        <w:rPr>
-          <w:lang w:val="de-CH"/>
-        </w:rPr>
-        <w:t>web</w:t>
-      </w:r>
-      <w:proofErr w:type="spellEnd"/>
-      <w:r>
-        <w:rPr>
-          <w:lang w:val="de-CH"/>
-        </w:rPr>
-        <w:t xml:space="preserve"> </w:t>
-      </w:r>
-      <w:proofErr w:type="spellStart"/>
-      <w:r>
-        <w:rPr>
-          <w:lang w:val="de-CH"/>
-        </w:rPr>
-        <w:t>server</w:t>
-      </w:r>
-      <w:proofErr w:type="spellEnd"/>
       <w:r>
         <w:rPr>
           <w:lang w:val="de-CH"/>
         </w:rPr>
         <w:t xml:space="preserve"> kommen</w:t>
       </w:r>
-      <w:bookmarkStart w:id="13" w:name="_GoBack"/>
-      <w:bookmarkEnd w:id="13"/>
     </w:p>
     <w:p>
       <w:pPr>
@@ -16680,19 +18328,11 @@
           <w:lang w:val="de-CH"/>
         </w:rPr>
       </w:pPr>
-      <w:proofErr w:type="spellStart"/>
       <w:r>
         <w:rPr>
           <w:lang w:val="de-CH"/>
         </w:rPr>
-        <w:t>Uptime</w:t>
-      </w:r>
-      <w:proofErr w:type="spellEnd"/>
-      <w:r>
-        <w:rPr>
-          <w:lang w:val="de-CH"/>
-        </w:rPr>
-        <w:t xml:space="preserve"> muss 99.9% übersteigen</w:t>
+        <w:t>Uptime muss 99.9% übersteigen</w:t>
       </w:r>
     </w:p>
     <w:p>
@@ -16712,13 +18352,8 @@
         <w:t xml:space="preserve"> entity framework</w:t>
       </w:r>
       <w:r>
-        <w:t xml:space="preserve"> </w:t>
+        <w:t xml:space="preserve"> unterstützen</w:t>
       </w:r>
-      <w:proofErr w:type="spellStart"/>
-      <w:r>
-        <w:t>unterstützen</w:t>
-      </w:r>
-      <w:proofErr w:type="spellEnd"/>
     </w:p>
     <w:tbl>
       <w:tblPr>
@@ -16771,7 +18406,6 @@
                 <w:lang w:val="de-CH" w:eastAsia="de-CH"/>
               </w:rPr>
             </w:pPr>
-            <w:proofErr w:type="spellStart"/>
             <w:r>
               <w:rPr>
                 <w:rFonts w:ascii="Calibri" w:eastAsia="Times New Roman" w:hAnsi="Calibri" w:cs="Times New Roman"/>
@@ -16781,20 +18415,7 @@
                 <w:szCs w:val="16"/>
                 <w:lang w:val="de-CH" w:eastAsia="de-CH"/>
               </w:rPr>
-              <w:lastRenderedPageBreak/>
-              <w:t>Descision</w:t>
-            </w:r>
-            <w:proofErr w:type="spellEnd"/>
-            <w:r>
-              <w:rPr>
-                <w:rFonts w:ascii="Calibri" w:eastAsia="Times New Roman" w:hAnsi="Calibri" w:cs="Times New Roman"/>
-                <w:b/>
-                <w:color w:val="000000"/>
-                <w:sz w:val="16"/>
-                <w:szCs w:val="16"/>
-                <w:lang w:val="de-CH" w:eastAsia="de-CH"/>
-              </w:rPr>
-              <w:t xml:space="preserve"> Matrix</w:t>
+              <w:t>Descision Matrix</w:t>
             </w:r>
           </w:p>
         </w:tc>
@@ -18560,7 +20181,6 @@
                 <w:lang w:val="de-CH" w:eastAsia="de-CH"/>
               </w:rPr>
             </w:pPr>
-            <w:proofErr w:type="spellStart"/>
             <w:r>
               <w:rPr>
                 <w:rFonts w:ascii="Calibri" w:eastAsia="Times New Roman" w:hAnsi="Calibri" w:cs="Times New Roman"/>
@@ -18570,33 +20190,8 @@
                 <w:szCs w:val="16"/>
                 <w:lang w:val="de-CH" w:eastAsia="de-CH"/>
               </w:rPr>
-              <w:t>Criterion</w:t>
-            </w:r>
-            <w:proofErr w:type="spellEnd"/>
-            <w:r>
-              <w:rPr>
-                <w:rFonts w:ascii="Calibri" w:eastAsia="Times New Roman" w:hAnsi="Calibri" w:cs="Times New Roman"/>
-                <w:b/>
-                <w:color w:val="000000"/>
-                <w:sz w:val="16"/>
-                <w:szCs w:val="16"/>
-                <w:lang w:val="de-CH" w:eastAsia="de-CH"/>
-              </w:rPr>
-              <w:t xml:space="preserve"> </w:t>
-            </w:r>
-            <w:proofErr w:type="spellStart"/>
-            <w:r>
-              <w:rPr>
-                <w:rFonts w:ascii="Calibri" w:eastAsia="Times New Roman" w:hAnsi="Calibri" w:cs="Times New Roman"/>
-                <w:b/>
-                <w:color w:val="000000"/>
-                <w:sz w:val="16"/>
-                <w:szCs w:val="16"/>
-                <w:lang w:val="de-CH" w:eastAsia="de-CH"/>
-              </w:rPr>
-              <w:t>Weight</w:t>
-            </w:r>
-            <w:proofErr w:type="spellEnd"/>
+              <w:t>Criterion Weight</w:t>
+            </w:r>
           </w:p>
         </w:tc>
         <w:tc>
@@ -19085,7 +20680,6 @@
                 <w:lang w:val="de-CH" w:eastAsia="de-CH"/>
               </w:rPr>
             </w:pPr>
-            <w:proofErr w:type="spellStart"/>
             <w:r>
               <w:rPr>
                 <w:rFonts w:ascii="Calibri" w:eastAsia="Times New Roman" w:hAnsi="Calibri" w:cs="Times New Roman"/>
@@ -19095,33 +20689,8 @@
                 <w:szCs w:val="16"/>
                 <w:lang w:val="de-CH" w:eastAsia="de-CH"/>
               </w:rPr>
-              <w:t>Weighted</w:t>
-            </w:r>
-            <w:proofErr w:type="spellEnd"/>
-            <w:r>
-              <w:rPr>
-                <w:rFonts w:ascii="Calibri" w:eastAsia="Times New Roman" w:hAnsi="Calibri" w:cs="Times New Roman"/>
-                <w:b/>
-                <w:color w:val="000000"/>
-                <w:sz w:val="16"/>
-                <w:szCs w:val="16"/>
-                <w:lang w:val="de-CH" w:eastAsia="de-CH"/>
-              </w:rPr>
-              <w:t xml:space="preserve"> </w:t>
-            </w:r>
-            <w:proofErr w:type="spellStart"/>
-            <w:r>
-              <w:rPr>
-                <w:rFonts w:ascii="Calibri" w:eastAsia="Times New Roman" w:hAnsi="Calibri" w:cs="Times New Roman"/>
-                <w:b/>
-                <w:color w:val="000000"/>
-                <w:sz w:val="16"/>
-                <w:szCs w:val="16"/>
-                <w:lang w:val="de-CH" w:eastAsia="de-CH"/>
-              </w:rPr>
-              <w:t>Scores</w:t>
-            </w:r>
-            <w:proofErr w:type="spellEnd"/>
+              <w:t>Weighted Scores</w:t>
+            </w:r>
           </w:p>
         </w:tc>
         <w:tc>
@@ -20745,135 +22314,158 @@
       <w:pPr>
         <w:pStyle w:val="berschrift1"/>
       </w:pPr>
-      <w:bookmarkStart w:id="14" w:name="_Toc447046206"/>
+      <w:bookmarkStart w:id="31" w:name="_Toc447372687"/>
+      <w:bookmarkStart w:id="32" w:name="_Toc447378232"/>
       <w:r>
         <w:t>Projektplanung</w:t>
       </w:r>
-      <w:bookmarkEnd w:id="14"/>
+      <w:bookmarkEnd w:id="31"/>
+      <w:bookmarkEnd w:id="32"/>
     </w:p>
     <w:p/>
     <w:p>
       <w:pPr>
         <w:pStyle w:val="berschrift1"/>
       </w:pPr>
-      <w:bookmarkStart w:id="15" w:name="_Toc447046207"/>
+      <w:bookmarkStart w:id="33" w:name="_Toc447372688"/>
+      <w:bookmarkStart w:id="34" w:name="_Toc447378233"/>
       <w:r>
         <w:t>Pflichtenheft</w:t>
       </w:r>
-      <w:bookmarkEnd w:id="15"/>
+      <w:bookmarkEnd w:id="33"/>
+      <w:bookmarkEnd w:id="34"/>
     </w:p>
     <w:p/>
     <w:p>
       <w:pPr>
         <w:pStyle w:val="berschrift2"/>
       </w:pPr>
-      <w:bookmarkStart w:id="16" w:name="_Toc447046208"/>
+      <w:bookmarkStart w:id="35" w:name="_Toc447372689"/>
+      <w:bookmarkStart w:id="36" w:name="_Toc447378234"/>
       <w:r>
         <w:t>Mögliche Struktur</w:t>
       </w:r>
-      <w:bookmarkEnd w:id="16"/>
+      <w:bookmarkEnd w:id="35"/>
+      <w:bookmarkEnd w:id="36"/>
     </w:p>
     <w:p/>
     <w:p>
       <w:pPr>
         <w:pStyle w:val="berschrift3"/>
       </w:pPr>
-      <w:bookmarkStart w:id="17" w:name="_Toc447046209"/>
+      <w:bookmarkStart w:id="37" w:name="_Toc447372690"/>
+      <w:bookmarkStart w:id="38" w:name="_Toc447378235"/>
       <w:r>
         <w:t>Zweck</w:t>
       </w:r>
-      <w:bookmarkEnd w:id="17"/>
+      <w:bookmarkEnd w:id="37"/>
+      <w:bookmarkEnd w:id="38"/>
     </w:p>
     <w:p/>
     <w:p>
       <w:pPr>
         <w:pStyle w:val="berschrift3"/>
       </w:pPr>
-      <w:bookmarkStart w:id="18" w:name="_Toc447046210"/>
+      <w:bookmarkStart w:id="39" w:name="_Toc447372691"/>
+      <w:bookmarkStart w:id="40" w:name="_Toc447378236"/>
       <w:r>
         <w:t>Geltungsbereich</w:t>
       </w:r>
-      <w:bookmarkEnd w:id="18"/>
+      <w:bookmarkEnd w:id="39"/>
+      <w:bookmarkEnd w:id="40"/>
     </w:p>
     <w:p/>
     <w:p>
       <w:pPr>
         <w:pStyle w:val="berschrift3"/>
       </w:pPr>
-      <w:bookmarkStart w:id="19" w:name="_Toc447046211"/>
+      <w:bookmarkStart w:id="41" w:name="_Toc447372692"/>
+      <w:bookmarkStart w:id="42" w:name="_Toc447378237"/>
       <w:r>
         <w:t>Referenzierte Dokumente</w:t>
       </w:r>
-      <w:bookmarkEnd w:id="19"/>
+      <w:bookmarkEnd w:id="41"/>
+      <w:bookmarkEnd w:id="42"/>
     </w:p>
     <w:p/>
     <w:p>
       <w:pPr>
         <w:pStyle w:val="berschrift3"/>
       </w:pPr>
-      <w:bookmarkStart w:id="20" w:name="_Toc447046212"/>
+      <w:bookmarkStart w:id="43" w:name="_Toc447372693"/>
+      <w:bookmarkStart w:id="44" w:name="_Toc447378238"/>
       <w:r>
         <w:t>Situation</w:t>
       </w:r>
       <w:r>
         <w:t>sübersicht</w:t>
       </w:r>
-      <w:bookmarkEnd w:id="20"/>
+      <w:bookmarkEnd w:id="43"/>
+      <w:bookmarkEnd w:id="44"/>
     </w:p>
     <w:p/>
     <w:p>
       <w:pPr>
         <w:pStyle w:val="berschrift3"/>
       </w:pPr>
-      <w:bookmarkStart w:id="21" w:name="_Toc447046213"/>
+      <w:bookmarkStart w:id="45" w:name="_Toc447372694"/>
+      <w:bookmarkStart w:id="46" w:name="_Toc447378239"/>
       <w:r>
         <w:t>Zielsetzung</w:t>
       </w:r>
-      <w:bookmarkEnd w:id="21"/>
+      <w:bookmarkEnd w:id="45"/>
+      <w:bookmarkEnd w:id="46"/>
     </w:p>
     <w:p/>
     <w:p>
       <w:pPr>
         <w:pStyle w:val="berschrift3"/>
       </w:pPr>
-      <w:bookmarkStart w:id="22" w:name="_Toc447046214"/>
+      <w:bookmarkStart w:id="47" w:name="_Toc447372695"/>
+      <w:bookmarkStart w:id="48" w:name="_Toc447378240"/>
       <w:r>
-        <w:lastRenderedPageBreak/>
         <w:t>Schnittstellen</w:t>
       </w:r>
-      <w:bookmarkEnd w:id="22"/>
+      <w:bookmarkEnd w:id="47"/>
+      <w:bookmarkEnd w:id="48"/>
     </w:p>
     <w:p>
       <w:pPr>
         <w:pStyle w:val="berschrift2"/>
       </w:pPr>
-      <w:bookmarkStart w:id="23" w:name="_Toc447046215"/>
+      <w:bookmarkStart w:id="49" w:name="_Toc447372696"/>
+      <w:bookmarkStart w:id="50" w:name="_Toc447378241"/>
       <w:r>
         <w:t>Abgrenzung der Aufgabe</w:t>
       </w:r>
-      <w:bookmarkEnd w:id="23"/>
+      <w:bookmarkEnd w:id="49"/>
+      <w:bookmarkEnd w:id="50"/>
     </w:p>
     <w:p/>
     <w:p>
       <w:pPr>
         <w:pStyle w:val="berschrift2"/>
       </w:pPr>
-      <w:bookmarkStart w:id="24" w:name="_Toc447046216"/>
+      <w:bookmarkStart w:id="51" w:name="_Toc447372697"/>
+      <w:bookmarkStart w:id="52" w:name="_Toc447378242"/>
       <w:r>
         <w:t>Abweichungen und Korrekturen</w:t>
       </w:r>
-      <w:bookmarkEnd w:id="24"/>
+      <w:bookmarkEnd w:id="51"/>
+      <w:bookmarkEnd w:id="52"/>
     </w:p>
     <w:p/>
     <w:p>
       <w:pPr>
         <w:pStyle w:val="berschrift1"/>
       </w:pPr>
-      <w:bookmarkStart w:id="25" w:name="_Toc447046217"/>
+      <w:bookmarkStart w:id="53" w:name="_Toc447372698"/>
+      <w:bookmarkStart w:id="54" w:name="_Toc447378243"/>
       <w:r>
         <w:t>Analyse / Vorstudie</w:t>
       </w:r>
-      <w:bookmarkEnd w:id="25"/>
+      <w:bookmarkEnd w:id="53"/>
+      <w:bookmarkEnd w:id="54"/>
     </w:p>
     <w:p/>
     <w:p>
@@ -20883,7 +22475,8 @@
           <w:lang w:val="de-CH"/>
         </w:rPr>
       </w:pPr>
-      <w:bookmarkStart w:id="26" w:name="_Toc447046218"/>
+      <w:bookmarkStart w:id="55" w:name="_Toc447372699"/>
+      <w:bookmarkStart w:id="56" w:name="_Toc447378244"/>
       <w:r>
         <w:rPr>
           <w:lang w:val="de-CH"/>
@@ -20896,7 +22489,8 @@
         </w:rPr>
         <w:t xml:space="preserve"> Analyse</w:t>
       </w:r>
-      <w:bookmarkEnd w:id="26"/>
+      <w:bookmarkEnd w:id="55"/>
+      <w:bookmarkEnd w:id="56"/>
     </w:p>
     <w:p>
       <w:pPr>
@@ -20912,14 +22506,16 @@
           <w:lang w:val="de-CH"/>
         </w:rPr>
       </w:pPr>
-      <w:bookmarkStart w:id="27" w:name="_Toc447046219"/>
+      <w:bookmarkStart w:id="57" w:name="_Toc447372700"/>
+      <w:bookmarkStart w:id="58" w:name="_Toc447378245"/>
       <w:r>
         <w:rPr>
           <w:lang w:val="de-CH"/>
         </w:rPr>
         <w:t>Zielsetzungen</w:t>
       </w:r>
-      <w:bookmarkEnd w:id="27"/>
+      <w:bookmarkEnd w:id="57"/>
+      <w:bookmarkEnd w:id="58"/>
     </w:p>
     <w:p>
       <w:pPr>
@@ -20935,14 +22531,16 @@
           <w:lang w:val="de-CH"/>
         </w:rPr>
       </w:pPr>
-      <w:bookmarkStart w:id="28" w:name="_Toc447046220"/>
+      <w:bookmarkStart w:id="59" w:name="_Toc447372701"/>
+      <w:bookmarkStart w:id="60" w:name="_Toc447378246"/>
       <w:r>
         <w:rPr>
           <w:lang w:val="de-CH"/>
         </w:rPr>
         <w:t>Analyse von</w:t>
       </w:r>
-      <w:bookmarkEnd w:id="28"/>
+      <w:bookmarkEnd w:id="59"/>
+      <w:bookmarkEnd w:id="60"/>
     </w:p>
     <w:p>
       <w:pPr>
@@ -20958,14 +22556,16 @@
           <w:lang w:val="de-CH"/>
         </w:rPr>
       </w:pPr>
-      <w:bookmarkStart w:id="29" w:name="_Toc447046221"/>
+      <w:bookmarkStart w:id="61" w:name="_Toc447372702"/>
+      <w:bookmarkStart w:id="62" w:name="_Toc447378247"/>
       <w:r>
         <w:rPr>
           <w:lang w:val="de-CH"/>
         </w:rPr>
         <w:t>Konzept-Varianten / Hauptstudie</w:t>
       </w:r>
-      <w:bookmarkEnd w:id="29"/>
+      <w:bookmarkEnd w:id="61"/>
+      <w:bookmarkEnd w:id="62"/>
     </w:p>
     <w:p>
       <w:pPr>
@@ -20981,14 +22581,16 @@
           <w:lang w:val="de-CH"/>
         </w:rPr>
       </w:pPr>
-      <w:bookmarkStart w:id="30" w:name="_Toc447046222"/>
+      <w:bookmarkStart w:id="63" w:name="_Toc447372703"/>
+      <w:bookmarkStart w:id="64" w:name="_Toc447378248"/>
       <w:r>
         <w:rPr>
           <w:lang w:val="de-CH"/>
         </w:rPr>
         <w:t>Zweck und Umfang der Hauptstudie</w:t>
       </w:r>
-      <w:bookmarkEnd w:id="30"/>
+      <w:bookmarkEnd w:id="63"/>
+      <w:bookmarkEnd w:id="64"/>
     </w:p>
     <w:p>
       <w:pPr>
@@ -21004,14 +22606,16 @@
           <w:lang w:val="de-CH"/>
         </w:rPr>
       </w:pPr>
-      <w:bookmarkStart w:id="31" w:name="_Toc447046223"/>
+      <w:bookmarkStart w:id="65" w:name="_Toc447372704"/>
+      <w:bookmarkStart w:id="66" w:name="_Toc447378249"/>
       <w:r>
         <w:rPr>
           <w:lang w:val="de-CH"/>
         </w:rPr>
         <w:t>Konzeptvarianten</w:t>
       </w:r>
-      <w:bookmarkEnd w:id="31"/>
+      <w:bookmarkEnd w:id="65"/>
+      <w:bookmarkEnd w:id="66"/>
     </w:p>
     <w:p>
       <w:pPr>
@@ -21027,14 +22631,16 @@
           <w:lang w:val="de-CH"/>
         </w:rPr>
       </w:pPr>
-      <w:bookmarkStart w:id="32" w:name="_Toc447046224"/>
+      <w:bookmarkStart w:id="67" w:name="_Toc447372705"/>
+      <w:bookmarkStart w:id="68" w:name="_Toc447378250"/>
       <w:r>
         <w:rPr>
           <w:lang w:val="de-CH"/>
         </w:rPr>
         <w:t>Beschreibung der Konzeptvarianten</w:t>
       </w:r>
-      <w:bookmarkEnd w:id="32"/>
+      <w:bookmarkEnd w:id="67"/>
+      <w:bookmarkEnd w:id="68"/>
     </w:p>
     <w:p>
       <w:pPr>
@@ -21050,14 +22656,16 @@
           <w:lang w:val="de-CH"/>
         </w:rPr>
       </w:pPr>
-      <w:bookmarkStart w:id="33" w:name="_Toc447046225"/>
+      <w:bookmarkStart w:id="69" w:name="_Toc447372706"/>
+      <w:bookmarkStart w:id="70" w:name="_Toc447378251"/>
       <w:r>
         <w:rPr>
           <w:lang w:val="de-CH"/>
         </w:rPr>
         <w:t>Beurteilung der Konzeptvarianten</w:t>
       </w:r>
-      <w:bookmarkEnd w:id="33"/>
+      <w:bookmarkEnd w:id="69"/>
+      <w:bookmarkEnd w:id="70"/>
     </w:p>
     <w:p>
       <w:pPr>
@@ -21073,14 +22681,16 @@
           <w:lang w:val="de-CH"/>
         </w:rPr>
       </w:pPr>
-      <w:bookmarkStart w:id="34" w:name="_Toc447046226"/>
+      <w:bookmarkStart w:id="71" w:name="_Toc447372707"/>
+      <w:bookmarkStart w:id="72" w:name="_Toc447378252"/>
       <w:r>
         <w:rPr>
           <w:lang w:val="de-CH"/>
         </w:rPr>
         <w:t>Auswahl der Konzeptvarianten</w:t>
       </w:r>
-      <w:bookmarkEnd w:id="34"/>
+      <w:bookmarkEnd w:id="71"/>
+      <w:bookmarkEnd w:id="72"/>
     </w:p>
     <w:p>
       <w:pPr>
@@ -21096,15 +22706,16 @@
           <w:lang w:val="de-CH"/>
         </w:rPr>
       </w:pPr>
-      <w:bookmarkStart w:id="35" w:name="_Toc447046227"/>
+      <w:bookmarkStart w:id="73" w:name="_Toc447372708"/>
+      <w:bookmarkStart w:id="74" w:name="_Toc447378253"/>
       <w:r>
         <w:rPr>
           <w:lang w:val="de-CH"/>
         </w:rPr>
-        <w:lastRenderedPageBreak/>
         <w:t>realisation / Umsetzung</w:t>
       </w:r>
-      <w:bookmarkEnd w:id="35"/>
+      <w:bookmarkEnd w:id="73"/>
+      <w:bookmarkEnd w:id="74"/>
     </w:p>
     <w:p>
       <w:pPr>
@@ -21120,14 +22731,16 @@
           <w:lang w:val="de-CH"/>
         </w:rPr>
       </w:pPr>
-      <w:bookmarkStart w:id="36" w:name="_Toc447046228"/>
+      <w:bookmarkStart w:id="75" w:name="_Toc447372709"/>
+      <w:bookmarkStart w:id="76" w:name="_Toc447378254"/>
       <w:r>
         <w:rPr>
           <w:lang w:val="de-CH"/>
         </w:rPr>
         <w:t>Zweck und Umfang der Realisation</w:t>
       </w:r>
-      <w:bookmarkEnd w:id="36"/>
+      <w:bookmarkEnd w:id="75"/>
+      <w:bookmarkEnd w:id="76"/>
     </w:p>
     <w:p>
       <w:pPr>
@@ -21143,7 +22756,8 @@
           <w:lang w:val="de-CH"/>
         </w:rPr>
       </w:pPr>
-      <w:bookmarkStart w:id="37" w:name="_Toc447046229"/>
+      <w:bookmarkStart w:id="77" w:name="_Toc447372710"/>
+      <w:bookmarkStart w:id="78" w:name="_Toc447378255"/>
       <w:r>
         <w:rPr>
           <w:lang w:val="de-CH"/>
@@ -21162,7 +22776,8 @@
         </w:rPr>
         <w:t xml:space="preserve"> im Top-Down Verfahren</w:t>
       </w:r>
-      <w:bookmarkEnd w:id="37"/>
+      <w:bookmarkEnd w:id="77"/>
+      <w:bookmarkEnd w:id="78"/>
     </w:p>
     <w:p>
       <w:pPr>
@@ -21175,22 +22790,26 @@
       <w:pPr>
         <w:pStyle w:val="berschrift2"/>
       </w:pPr>
-      <w:bookmarkStart w:id="38" w:name="_Toc447046230"/>
+      <w:bookmarkStart w:id="79" w:name="_Toc447372711"/>
+      <w:bookmarkStart w:id="80" w:name="_Toc447378256"/>
       <w:r>
         <w:t>Realisation von SW</w:t>
       </w:r>
-      <w:bookmarkEnd w:id="38"/>
+      <w:bookmarkEnd w:id="79"/>
+      <w:bookmarkEnd w:id="80"/>
     </w:p>
     <w:p/>
     <w:p>
       <w:pPr>
         <w:pStyle w:val="berschrift3"/>
       </w:pPr>
-      <w:bookmarkStart w:id="39" w:name="_Toc447046231"/>
+      <w:bookmarkStart w:id="81" w:name="_Toc447372712"/>
+      <w:bookmarkStart w:id="82" w:name="_Toc447378257"/>
       <w:r>
         <w:t>Project</w:t>
       </w:r>
-      <w:bookmarkEnd w:id="39"/>
+      <w:bookmarkEnd w:id="81"/>
+      <w:bookmarkEnd w:id="82"/>
     </w:p>
     <w:p>
       <w:pPr>
@@ -21330,7 +22949,6 @@
                 <w:lang w:val="de-CH" w:eastAsia="de-CH"/>
               </w:rPr>
             </w:pPr>
-            <w:proofErr w:type="spellStart"/>
             <w:r>
               <w:rPr>
                 <w:rFonts w:ascii="Corbel" w:eastAsia="Times New Roman" w:hAnsi="Corbel" w:cs="Times New Roman"/>
@@ -21341,46 +22959,7 @@
                 <w:szCs w:val="16"/>
                 <w:lang w:val="de-CH" w:eastAsia="de-CH"/>
               </w:rPr>
-              <w:t>Use</w:t>
-            </w:r>
-            <w:proofErr w:type="spellEnd"/>
-            <w:r>
-              <w:rPr>
-                <w:rFonts w:ascii="Corbel" w:eastAsia="Times New Roman" w:hAnsi="Corbel" w:cs="Times New Roman"/>
-                <w:b/>
-                <w:bCs/>
-                <w:color w:val="000000"/>
-                <w:sz w:val="16"/>
-                <w:szCs w:val="16"/>
-                <w:lang w:val="de-CH" w:eastAsia="de-CH"/>
-              </w:rPr>
-              <w:t xml:space="preserve"> Case </w:t>
-            </w:r>
-            <w:proofErr w:type="spellStart"/>
-            <w:r>
-              <w:rPr>
-                <w:rFonts w:ascii="Corbel" w:eastAsia="Times New Roman" w:hAnsi="Corbel" w:cs="Times New Roman"/>
-                <w:b/>
-                <w:bCs/>
-                <w:color w:val="000000"/>
-                <w:sz w:val="16"/>
-                <w:szCs w:val="16"/>
-                <w:lang w:val="de-CH" w:eastAsia="de-CH"/>
-              </w:rPr>
-              <w:t>Id</w:t>
-            </w:r>
-            <w:proofErr w:type="spellEnd"/>
-            <w:r>
-              <w:rPr>
-                <w:rFonts w:ascii="Corbel" w:eastAsia="Times New Roman" w:hAnsi="Corbel" w:cs="Times New Roman"/>
-                <w:b/>
-                <w:bCs/>
-                <w:color w:val="000000"/>
-                <w:sz w:val="16"/>
-                <w:szCs w:val="16"/>
-                <w:lang w:val="de-CH" w:eastAsia="de-CH"/>
-              </w:rPr>
-              <w:t>:</w:t>
+              <w:t>Use Case Id:</w:t>
             </w:r>
           </w:p>
         </w:tc>
@@ -21452,7 +23031,6 @@
                 <w:lang w:val="de-CH" w:eastAsia="de-CH"/>
               </w:rPr>
             </w:pPr>
-            <w:proofErr w:type="spellStart"/>
             <w:r>
               <w:rPr>
                 <w:rFonts w:ascii="Corbel" w:eastAsia="Times New Roman" w:hAnsi="Corbel" w:cs="Times New Roman"/>
@@ -21463,20 +23041,7 @@
                 <w:szCs w:val="16"/>
                 <w:lang w:val="de-CH" w:eastAsia="de-CH"/>
               </w:rPr>
-              <w:t>Use</w:t>
-            </w:r>
-            <w:proofErr w:type="spellEnd"/>
-            <w:r>
-              <w:rPr>
-                <w:rFonts w:ascii="Corbel" w:eastAsia="Times New Roman" w:hAnsi="Corbel" w:cs="Times New Roman"/>
-                <w:b/>
-                <w:bCs/>
-                <w:color w:val="000000"/>
-                <w:sz w:val="16"/>
-                <w:szCs w:val="16"/>
-                <w:lang w:val="de-CH" w:eastAsia="de-CH"/>
-              </w:rPr>
-              <w:t xml:space="preserve"> Case Name:</w:t>
+              <w:t>Use Case Name:</w:t>
             </w:r>
           </w:p>
         </w:tc>
@@ -21548,7 +23113,6 @@
                 <w:lang w:val="de-CH" w:eastAsia="de-CH"/>
               </w:rPr>
             </w:pPr>
-            <w:proofErr w:type="spellStart"/>
             <w:r>
               <w:rPr>
                 <w:rFonts w:ascii="Corbel" w:eastAsia="Times New Roman" w:hAnsi="Corbel" w:cs="Times New Roman"/>
@@ -21559,20 +23123,7 @@
                 <w:szCs w:val="16"/>
                 <w:lang w:val="de-CH" w:eastAsia="de-CH"/>
               </w:rPr>
-              <w:t>Actors</w:t>
-            </w:r>
-            <w:proofErr w:type="spellEnd"/>
-            <w:r>
-              <w:rPr>
-                <w:rFonts w:ascii="Corbel" w:eastAsia="Times New Roman" w:hAnsi="Corbel" w:cs="Times New Roman"/>
-                <w:b/>
-                <w:bCs/>
-                <w:color w:val="000000"/>
-                <w:sz w:val="16"/>
-                <w:szCs w:val="16"/>
-                <w:lang w:val="de-CH" w:eastAsia="de-CH"/>
-              </w:rPr>
-              <w:t>:</w:t>
+              <w:t>Actors:</w:t>
             </w:r>
           </w:p>
         </w:tc>
@@ -21736,7 +23287,6 @@
                 <w:lang w:val="de-CH" w:eastAsia="de-CH"/>
               </w:rPr>
             </w:pPr>
-            <w:proofErr w:type="spellStart"/>
             <w:r>
               <w:rPr>
                 <w:rFonts w:ascii="Corbel" w:eastAsia="Times New Roman" w:hAnsi="Corbel" w:cs="Times New Roman"/>
@@ -21747,20 +23297,7 @@
                 <w:szCs w:val="16"/>
                 <w:lang w:val="de-CH" w:eastAsia="de-CH"/>
               </w:rPr>
-              <w:t>Preconditions</w:t>
-            </w:r>
-            <w:proofErr w:type="spellEnd"/>
-            <w:r>
-              <w:rPr>
-                <w:rFonts w:ascii="Corbel" w:eastAsia="Times New Roman" w:hAnsi="Corbel" w:cs="Times New Roman"/>
-                <w:b/>
-                <w:bCs/>
-                <w:color w:val="000000"/>
-                <w:sz w:val="16"/>
-                <w:szCs w:val="16"/>
-                <w:lang w:val="de-CH" w:eastAsia="de-CH"/>
-              </w:rPr>
-              <w:t>:</w:t>
+              <w:t>Preconditions:</w:t>
             </w:r>
           </w:p>
         </w:tc>
@@ -22388,7 +23925,6 @@
                 <w:lang w:val="de-CH" w:eastAsia="de-CH"/>
               </w:rPr>
             </w:pPr>
-            <w:proofErr w:type="spellStart"/>
             <w:r>
               <w:rPr>
                 <w:rFonts w:ascii="Corbel" w:eastAsia="Times New Roman" w:hAnsi="Corbel" w:cs="Times New Roman"/>
@@ -22399,46 +23935,7 @@
                 <w:szCs w:val="16"/>
                 <w:lang w:val="de-CH" w:eastAsia="de-CH"/>
               </w:rPr>
-              <w:t>Use</w:t>
-            </w:r>
-            <w:proofErr w:type="spellEnd"/>
-            <w:r>
-              <w:rPr>
-                <w:rFonts w:ascii="Corbel" w:eastAsia="Times New Roman" w:hAnsi="Corbel" w:cs="Times New Roman"/>
-                <w:b/>
-                <w:bCs/>
-                <w:color w:val="000000"/>
-                <w:sz w:val="16"/>
-                <w:szCs w:val="16"/>
-                <w:lang w:val="de-CH" w:eastAsia="de-CH"/>
-              </w:rPr>
-              <w:t xml:space="preserve"> Case </w:t>
-            </w:r>
-            <w:proofErr w:type="spellStart"/>
-            <w:r>
-              <w:rPr>
-                <w:rFonts w:ascii="Corbel" w:eastAsia="Times New Roman" w:hAnsi="Corbel" w:cs="Times New Roman"/>
-                <w:b/>
-                <w:bCs/>
-                <w:color w:val="000000"/>
-                <w:sz w:val="16"/>
-                <w:szCs w:val="16"/>
-                <w:lang w:val="de-CH" w:eastAsia="de-CH"/>
-              </w:rPr>
-              <w:t>Id</w:t>
-            </w:r>
-            <w:proofErr w:type="spellEnd"/>
-            <w:r>
-              <w:rPr>
-                <w:rFonts w:ascii="Corbel" w:eastAsia="Times New Roman" w:hAnsi="Corbel" w:cs="Times New Roman"/>
-                <w:b/>
-                <w:bCs/>
-                <w:color w:val="000000"/>
-                <w:sz w:val="16"/>
-                <w:szCs w:val="16"/>
-                <w:lang w:val="de-CH" w:eastAsia="de-CH"/>
-              </w:rPr>
-              <w:t>:</w:t>
+              <w:t>Use Case Id:</w:t>
             </w:r>
           </w:p>
         </w:tc>
@@ -22520,7 +24017,6 @@
                 <w:lang w:val="de-CH" w:eastAsia="de-CH"/>
               </w:rPr>
             </w:pPr>
-            <w:proofErr w:type="spellStart"/>
             <w:r>
               <w:rPr>
                 <w:rFonts w:ascii="Corbel" w:eastAsia="Times New Roman" w:hAnsi="Corbel" w:cs="Times New Roman"/>
@@ -22531,20 +24027,7 @@
                 <w:szCs w:val="16"/>
                 <w:lang w:val="de-CH" w:eastAsia="de-CH"/>
               </w:rPr>
-              <w:t>Use</w:t>
-            </w:r>
-            <w:proofErr w:type="spellEnd"/>
-            <w:r>
-              <w:rPr>
-                <w:rFonts w:ascii="Corbel" w:eastAsia="Times New Roman" w:hAnsi="Corbel" w:cs="Times New Roman"/>
-                <w:b/>
-                <w:bCs/>
-                <w:color w:val="000000"/>
-                <w:sz w:val="16"/>
-                <w:szCs w:val="16"/>
-                <w:lang w:val="de-CH" w:eastAsia="de-CH"/>
-              </w:rPr>
-              <w:t xml:space="preserve"> Case Name:</w:t>
+              <w:t>Use Case Name:</w:t>
             </w:r>
           </w:p>
         </w:tc>
@@ -22573,7 +24056,6 @@
                 <w:lang w:val="de-CH" w:eastAsia="de-CH"/>
               </w:rPr>
             </w:pPr>
-            <w:proofErr w:type="spellStart"/>
             <w:r>
               <w:rPr>
                 <w:rFonts w:ascii="Calibri" w:eastAsia="Times New Roman" w:hAnsi="Calibri" w:cs="Times New Roman"/>
@@ -22584,7 +24066,6 @@
               </w:rPr>
               <w:t>Invite</w:t>
             </w:r>
-            <w:proofErr w:type="spellEnd"/>
           </w:p>
         </w:tc>
       </w:tr>
@@ -22618,7 +24099,6 @@
                 <w:lang w:val="de-CH" w:eastAsia="de-CH"/>
               </w:rPr>
             </w:pPr>
-            <w:proofErr w:type="spellStart"/>
             <w:r>
               <w:rPr>
                 <w:rFonts w:ascii="Corbel" w:eastAsia="Times New Roman" w:hAnsi="Corbel" w:cs="Times New Roman"/>
@@ -22629,20 +24109,7 @@
                 <w:szCs w:val="16"/>
                 <w:lang w:val="de-CH" w:eastAsia="de-CH"/>
               </w:rPr>
-              <w:t>Actors</w:t>
-            </w:r>
-            <w:proofErr w:type="spellEnd"/>
-            <w:r>
-              <w:rPr>
-                <w:rFonts w:ascii="Corbel" w:eastAsia="Times New Roman" w:hAnsi="Corbel" w:cs="Times New Roman"/>
-                <w:b/>
-                <w:bCs/>
-                <w:color w:val="000000"/>
-                <w:sz w:val="16"/>
-                <w:szCs w:val="16"/>
-                <w:lang w:val="de-CH" w:eastAsia="de-CH"/>
-              </w:rPr>
-              <w:t>:</w:t>
+              <w:t>Actors:</w:t>
             </w:r>
           </w:p>
         </w:tc>
@@ -22806,7 +24273,6 @@
                 <w:lang w:val="de-CH" w:eastAsia="de-CH"/>
               </w:rPr>
             </w:pPr>
-            <w:proofErr w:type="spellStart"/>
             <w:r>
               <w:rPr>
                 <w:rFonts w:ascii="Corbel" w:eastAsia="Times New Roman" w:hAnsi="Corbel" w:cs="Times New Roman"/>
@@ -22817,20 +24283,7 @@
                 <w:szCs w:val="16"/>
                 <w:lang w:val="de-CH" w:eastAsia="de-CH"/>
               </w:rPr>
-              <w:t>Preconditions</w:t>
-            </w:r>
-            <w:proofErr w:type="spellEnd"/>
-            <w:r>
-              <w:rPr>
-                <w:rFonts w:ascii="Corbel" w:eastAsia="Times New Roman" w:hAnsi="Corbel" w:cs="Times New Roman"/>
-                <w:b/>
-                <w:bCs/>
-                <w:color w:val="000000"/>
-                <w:sz w:val="16"/>
-                <w:szCs w:val="16"/>
-                <w:lang w:val="de-CH" w:eastAsia="de-CH"/>
-              </w:rPr>
-              <w:t>:</w:t>
+              <w:t>Preconditions:</w:t>
             </w:r>
           </w:p>
         </w:tc>
@@ -22993,7 +24446,6 @@
                 <w:szCs w:val="16"/>
                 <w:lang w:val="de-CH" w:eastAsia="de-CH"/>
               </w:rPr>
-              <w:lastRenderedPageBreak/>
               <w:t>Normal Flow:</w:t>
             </w:r>
           </w:p>
@@ -23549,7 +25001,6 @@
                 <w:lang w:val="de-CH" w:eastAsia="de-CH"/>
               </w:rPr>
             </w:pPr>
-            <w:proofErr w:type="spellStart"/>
             <w:r>
               <w:rPr>
                 <w:rFonts w:ascii="Corbel" w:eastAsia="Times New Roman" w:hAnsi="Corbel" w:cs="Times New Roman"/>
@@ -23560,20 +25011,7 @@
                 <w:szCs w:val="16"/>
                 <w:lang w:val="de-CH" w:eastAsia="de-CH"/>
               </w:rPr>
-              <w:t>Use</w:t>
-            </w:r>
-            <w:proofErr w:type="spellEnd"/>
-            <w:r>
-              <w:rPr>
-                <w:rFonts w:ascii="Corbel" w:eastAsia="Times New Roman" w:hAnsi="Corbel" w:cs="Times New Roman"/>
-                <w:b/>
-                <w:bCs/>
-                <w:color w:val="000000"/>
-                <w:sz w:val="16"/>
-                <w:szCs w:val="16"/>
-                <w:lang w:val="de-CH" w:eastAsia="de-CH"/>
-              </w:rPr>
-              <w:t xml:space="preserve"> Case Name:</w:t>
+              <w:t>Use Case Name:</w:t>
             </w:r>
           </w:p>
         </w:tc>
@@ -23645,7 +25083,6 @@
                 <w:lang w:val="de-CH" w:eastAsia="de-CH"/>
               </w:rPr>
             </w:pPr>
-            <w:proofErr w:type="spellStart"/>
             <w:r>
               <w:rPr>
                 <w:rFonts w:ascii="Corbel" w:eastAsia="Times New Roman" w:hAnsi="Corbel" w:cs="Times New Roman"/>
@@ -23656,20 +25093,7 @@
                 <w:szCs w:val="16"/>
                 <w:lang w:val="de-CH" w:eastAsia="de-CH"/>
               </w:rPr>
-              <w:t>Actors</w:t>
-            </w:r>
-            <w:proofErr w:type="spellEnd"/>
-            <w:r>
-              <w:rPr>
-                <w:rFonts w:ascii="Corbel" w:eastAsia="Times New Roman" w:hAnsi="Corbel" w:cs="Times New Roman"/>
-                <w:b/>
-                <w:bCs/>
-                <w:color w:val="000000"/>
-                <w:sz w:val="16"/>
-                <w:szCs w:val="16"/>
-                <w:lang w:val="de-CH" w:eastAsia="de-CH"/>
-              </w:rPr>
-              <w:t>:</w:t>
+              <w:t>Actors:</w:t>
             </w:r>
           </w:p>
         </w:tc>
@@ -23832,7 +25256,6 @@
                 <w:lang w:val="de-CH" w:eastAsia="de-CH"/>
               </w:rPr>
             </w:pPr>
-            <w:proofErr w:type="spellStart"/>
             <w:r>
               <w:rPr>
                 <w:rFonts w:ascii="Corbel" w:eastAsia="Times New Roman" w:hAnsi="Corbel" w:cs="Times New Roman"/>
@@ -23843,20 +25266,7 @@
                 <w:szCs w:val="16"/>
                 <w:lang w:val="de-CH" w:eastAsia="de-CH"/>
               </w:rPr>
-              <w:t>Preconditions</w:t>
-            </w:r>
-            <w:proofErr w:type="spellEnd"/>
-            <w:r>
-              <w:rPr>
-                <w:rFonts w:ascii="Corbel" w:eastAsia="Times New Roman" w:hAnsi="Corbel" w:cs="Times New Roman"/>
-                <w:b/>
-                <w:bCs/>
-                <w:color w:val="000000"/>
-                <w:sz w:val="16"/>
-                <w:szCs w:val="16"/>
-                <w:lang w:val="de-CH" w:eastAsia="de-CH"/>
-              </w:rPr>
-              <w:t>:</w:t>
+              <w:t>Preconditions:</w:t>
             </w:r>
           </w:p>
         </w:tc>
@@ -24420,7 +25830,6 @@
                 <w:lang w:val="de-CH" w:eastAsia="de-CH"/>
               </w:rPr>
             </w:pPr>
-            <w:proofErr w:type="spellStart"/>
             <w:r>
               <w:rPr>
                 <w:rFonts w:ascii="Corbel" w:eastAsia="Times New Roman" w:hAnsi="Corbel" w:cs="Times New Roman"/>
@@ -24431,46 +25840,7 @@
                 <w:szCs w:val="16"/>
                 <w:lang w:val="de-CH" w:eastAsia="de-CH"/>
               </w:rPr>
-              <w:t>Use</w:t>
-            </w:r>
-            <w:proofErr w:type="spellEnd"/>
-            <w:r>
-              <w:rPr>
-                <w:rFonts w:ascii="Corbel" w:eastAsia="Times New Roman" w:hAnsi="Corbel" w:cs="Times New Roman"/>
-                <w:b/>
-                <w:bCs/>
-                <w:color w:val="000000"/>
-                <w:sz w:val="16"/>
-                <w:szCs w:val="16"/>
-                <w:lang w:val="de-CH" w:eastAsia="de-CH"/>
-              </w:rPr>
-              <w:t xml:space="preserve"> Case </w:t>
-            </w:r>
-            <w:proofErr w:type="spellStart"/>
-            <w:r>
-              <w:rPr>
-                <w:rFonts w:ascii="Corbel" w:eastAsia="Times New Roman" w:hAnsi="Corbel" w:cs="Times New Roman"/>
-                <w:b/>
-                <w:bCs/>
-                <w:color w:val="000000"/>
-                <w:sz w:val="16"/>
-                <w:szCs w:val="16"/>
-                <w:lang w:val="de-CH" w:eastAsia="de-CH"/>
-              </w:rPr>
-              <w:t>Id</w:t>
-            </w:r>
-            <w:proofErr w:type="spellEnd"/>
-            <w:r>
-              <w:rPr>
-                <w:rFonts w:ascii="Corbel" w:eastAsia="Times New Roman" w:hAnsi="Corbel" w:cs="Times New Roman"/>
-                <w:b/>
-                <w:bCs/>
-                <w:color w:val="000000"/>
-                <w:sz w:val="16"/>
-                <w:szCs w:val="16"/>
-                <w:lang w:val="de-CH" w:eastAsia="de-CH"/>
-              </w:rPr>
-              <w:t>:</w:t>
+              <w:t>Use Case Id:</w:t>
             </w:r>
           </w:p>
         </w:tc>
@@ -24542,7 +25912,6 @@
                 <w:lang w:val="de-CH" w:eastAsia="de-CH"/>
               </w:rPr>
             </w:pPr>
-            <w:proofErr w:type="spellStart"/>
             <w:r>
               <w:rPr>
                 <w:rFonts w:ascii="Corbel" w:eastAsia="Times New Roman" w:hAnsi="Corbel" w:cs="Times New Roman"/>
@@ -24553,20 +25922,7 @@
                 <w:szCs w:val="16"/>
                 <w:lang w:val="de-CH" w:eastAsia="de-CH"/>
               </w:rPr>
-              <w:t>Use</w:t>
-            </w:r>
-            <w:proofErr w:type="spellEnd"/>
-            <w:r>
-              <w:rPr>
-                <w:rFonts w:ascii="Corbel" w:eastAsia="Times New Roman" w:hAnsi="Corbel" w:cs="Times New Roman"/>
-                <w:b/>
-                <w:bCs/>
-                <w:color w:val="000000"/>
-                <w:sz w:val="16"/>
-                <w:szCs w:val="16"/>
-                <w:lang w:val="de-CH" w:eastAsia="de-CH"/>
-              </w:rPr>
-              <w:t xml:space="preserve"> Case Name:</w:t>
+              <w:t>Use Case Name:</w:t>
             </w:r>
           </w:p>
         </w:tc>
@@ -24595,7 +25951,6 @@
                 <w:lang w:val="de-CH" w:eastAsia="de-CH"/>
               </w:rPr>
             </w:pPr>
-            <w:proofErr w:type="spellStart"/>
             <w:r>
               <w:rPr>
                 <w:rFonts w:ascii="Calibri" w:eastAsia="Times New Roman" w:hAnsi="Calibri" w:cs="Times New Roman"/>
@@ -24606,7 +25961,6 @@
               </w:rPr>
               <w:t>Leave</w:t>
             </w:r>
-            <w:proofErr w:type="spellEnd"/>
           </w:p>
         </w:tc>
       </w:tr>
@@ -24640,7 +25994,6 @@
                 <w:lang w:val="de-CH" w:eastAsia="de-CH"/>
               </w:rPr>
             </w:pPr>
-            <w:proofErr w:type="spellStart"/>
             <w:r>
               <w:rPr>
                 <w:rFonts w:ascii="Corbel" w:eastAsia="Times New Roman" w:hAnsi="Corbel" w:cs="Times New Roman"/>
@@ -24651,20 +26004,7 @@
                 <w:szCs w:val="16"/>
                 <w:lang w:val="de-CH" w:eastAsia="de-CH"/>
               </w:rPr>
-              <w:t>Actors</w:t>
-            </w:r>
-            <w:proofErr w:type="spellEnd"/>
-            <w:r>
-              <w:rPr>
-                <w:rFonts w:ascii="Corbel" w:eastAsia="Times New Roman" w:hAnsi="Corbel" w:cs="Times New Roman"/>
-                <w:b/>
-                <w:bCs/>
-                <w:color w:val="000000"/>
-                <w:sz w:val="16"/>
-                <w:szCs w:val="16"/>
-                <w:lang w:val="de-CH" w:eastAsia="de-CH"/>
-              </w:rPr>
-              <w:t>:</w:t>
+              <w:t>Actors:</w:t>
             </w:r>
           </w:p>
         </w:tc>
@@ -24847,7 +26187,6 @@
                 <w:lang w:val="de-CH" w:eastAsia="de-CH"/>
               </w:rPr>
             </w:pPr>
-            <w:proofErr w:type="spellStart"/>
             <w:r>
               <w:rPr>
                 <w:rFonts w:ascii="Corbel" w:eastAsia="Times New Roman" w:hAnsi="Corbel" w:cs="Times New Roman"/>
@@ -24858,20 +26197,7 @@
                 <w:szCs w:val="16"/>
                 <w:lang w:val="de-CH" w:eastAsia="de-CH"/>
               </w:rPr>
-              <w:t>Preconditions</w:t>
-            </w:r>
-            <w:proofErr w:type="spellEnd"/>
-            <w:r>
-              <w:rPr>
-                <w:rFonts w:ascii="Corbel" w:eastAsia="Times New Roman" w:hAnsi="Corbel" w:cs="Times New Roman"/>
-                <w:b/>
-                <w:bCs/>
-                <w:color w:val="000000"/>
-                <w:sz w:val="16"/>
-                <w:szCs w:val="16"/>
-                <w:lang w:val="de-CH" w:eastAsia="de-CH"/>
-              </w:rPr>
-              <w:t>:</w:t>
+              <w:t>Preconditions:</w:t>
             </w:r>
           </w:p>
         </w:tc>
@@ -25433,11 +26759,13 @@
       <w:pPr>
         <w:pStyle w:val="berschrift3"/>
       </w:pPr>
-      <w:bookmarkStart w:id="40" w:name="_Toc447046232"/>
+      <w:bookmarkStart w:id="83" w:name="_Toc447372713"/>
+      <w:bookmarkStart w:id="84" w:name="_Toc447378258"/>
       <w:r>
         <w:t>Accounting</w:t>
       </w:r>
-      <w:bookmarkEnd w:id="40"/>
+      <w:bookmarkEnd w:id="83"/>
+      <w:bookmarkEnd w:id="84"/>
     </w:p>
     <w:p>
       <w:pPr>
@@ -25455,14 +26783,7 @@
         <w:rPr>
           <w:lang w:val="de-CH"/>
         </w:rPr>
-        <w:t>Ausgaben(</w:t>
-      </w:r>
-      <w:proofErr w:type="spellStart"/>
-      <w:r>
-        <w:rPr>
-          <w:lang w:val="de-CH"/>
-        </w:rPr>
-        <w:t>e</w:t>
+        <w:t>Ausgaben(e</w:t>
       </w:r>
       <w:r>
         <w:rPr>
@@ -25470,7 +26791,6 @@
         </w:rPr>
         <w:t>xpense</w:t>
       </w:r>
-      <w:proofErr w:type="spellEnd"/>
       <w:r>
         <w:rPr>
           <w:lang w:val="de-CH"/>
@@ -25487,21 +26807,7 @@
         <w:rPr>
           <w:lang w:val="de-CH"/>
         </w:rPr>
-        <w:t>nd Zeitaufwand(</w:t>
-      </w:r>
-      <w:proofErr w:type="spellStart"/>
-      <w:r>
-        <w:rPr>
-          <w:lang w:val="de-CH"/>
-        </w:rPr>
-        <w:t>timeslice</w:t>
-      </w:r>
-      <w:proofErr w:type="spellEnd"/>
-      <w:r>
-        <w:rPr>
-          <w:lang w:val="de-CH"/>
-        </w:rPr>
-        <w:t>) Objekte. In ihm ist hinterlegt welche Ausgaben/Zeitaufwand zu welchem Task gehören. Es ist jeweils immer ein Accounting Objekt mit einem Project verbunden.</w:t>
+        <w:t>nd Zeitaufwand(timeslice) Objekte. In ihm ist hinterlegt welche Ausgaben/Zeitaufwand zu welchem Task gehören. Es ist jeweils immer ein Accounting Objekt mit einem Project verbunden.</w:t>
       </w:r>
     </w:p>
     <w:p>
@@ -25562,7 +26868,6 @@
                 <w:lang w:val="de-CH" w:eastAsia="de-CH"/>
               </w:rPr>
             </w:pPr>
-            <w:proofErr w:type="spellStart"/>
             <w:r>
               <w:rPr>
                 <w:rFonts w:ascii="Corbel" w:eastAsia="Times New Roman" w:hAnsi="Corbel" w:cs="Times New Roman"/>
@@ -25573,46 +26878,7 @@
                 <w:szCs w:val="16"/>
                 <w:lang w:val="de-CH" w:eastAsia="de-CH"/>
               </w:rPr>
-              <w:t>Use</w:t>
-            </w:r>
-            <w:proofErr w:type="spellEnd"/>
-            <w:r>
-              <w:rPr>
-                <w:rFonts w:ascii="Corbel" w:eastAsia="Times New Roman" w:hAnsi="Corbel" w:cs="Times New Roman"/>
-                <w:b/>
-                <w:bCs/>
-                <w:color w:val="000000"/>
-                <w:sz w:val="16"/>
-                <w:szCs w:val="16"/>
-                <w:lang w:val="de-CH" w:eastAsia="de-CH"/>
-              </w:rPr>
-              <w:t xml:space="preserve"> Case </w:t>
-            </w:r>
-            <w:proofErr w:type="spellStart"/>
-            <w:r>
-              <w:rPr>
-                <w:rFonts w:ascii="Corbel" w:eastAsia="Times New Roman" w:hAnsi="Corbel" w:cs="Times New Roman"/>
-                <w:b/>
-                <w:bCs/>
-                <w:color w:val="000000"/>
-                <w:sz w:val="16"/>
-                <w:szCs w:val="16"/>
-                <w:lang w:val="de-CH" w:eastAsia="de-CH"/>
-              </w:rPr>
-              <w:t>Id</w:t>
-            </w:r>
-            <w:proofErr w:type="spellEnd"/>
-            <w:r>
-              <w:rPr>
-                <w:rFonts w:ascii="Corbel" w:eastAsia="Times New Roman" w:hAnsi="Corbel" w:cs="Times New Roman"/>
-                <w:b/>
-                <w:bCs/>
-                <w:color w:val="000000"/>
-                <w:sz w:val="16"/>
-                <w:szCs w:val="16"/>
-                <w:lang w:val="de-CH" w:eastAsia="de-CH"/>
-              </w:rPr>
-              <w:t>:</w:t>
+              <w:t>Use Case Id:</w:t>
             </w:r>
           </w:p>
         </w:tc>
@@ -25684,7 +26950,6 @@
                 <w:lang w:val="de-CH" w:eastAsia="de-CH"/>
               </w:rPr>
             </w:pPr>
-            <w:proofErr w:type="spellStart"/>
             <w:r>
               <w:rPr>
                 <w:rFonts w:ascii="Corbel" w:eastAsia="Times New Roman" w:hAnsi="Corbel" w:cs="Times New Roman"/>
@@ -25695,21 +26960,7 @@
                 <w:szCs w:val="16"/>
                 <w:lang w:val="de-CH" w:eastAsia="de-CH"/>
               </w:rPr>
-              <w:lastRenderedPageBreak/>
-              <w:t>Use</w:t>
-            </w:r>
-            <w:proofErr w:type="spellEnd"/>
-            <w:r>
-              <w:rPr>
-                <w:rFonts w:ascii="Corbel" w:eastAsia="Times New Roman" w:hAnsi="Corbel" w:cs="Times New Roman"/>
-                <w:b/>
-                <w:bCs/>
-                <w:color w:val="000000"/>
-                <w:sz w:val="16"/>
-                <w:szCs w:val="16"/>
-                <w:lang w:val="de-CH" w:eastAsia="de-CH"/>
-              </w:rPr>
-              <w:t xml:space="preserve"> Case Name:</w:t>
+              <w:t>Use Case Name:</w:t>
             </w:r>
           </w:p>
         </w:tc>
@@ -25781,7 +27032,6 @@
                 <w:lang w:val="de-CH" w:eastAsia="de-CH"/>
               </w:rPr>
             </w:pPr>
-            <w:proofErr w:type="spellStart"/>
             <w:r>
               <w:rPr>
                 <w:rFonts w:ascii="Corbel" w:eastAsia="Times New Roman" w:hAnsi="Corbel" w:cs="Times New Roman"/>
@@ -25792,20 +27042,7 @@
                 <w:szCs w:val="16"/>
                 <w:lang w:val="de-CH" w:eastAsia="de-CH"/>
               </w:rPr>
-              <w:t>Actors</w:t>
-            </w:r>
-            <w:proofErr w:type="spellEnd"/>
-            <w:r>
-              <w:rPr>
-                <w:rFonts w:ascii="Corbel" w:eastAsia="Times New Roman" w:hAnsi="Corbel" w:cs="Times New Roman"/>
-                <w:b/>
-                <w:bCs/>
-                <w:color w:val="000000"/>
-                <w:sz w:val="16"/>
-                <w:szCs w:val="16"/>
-                <w:lang w:val="de-CH" w:eastAsia="de-CH"/>
-              </w:rPr>
-              <w:t>:</w:t>
+              <w:t>Actors:</w:t>
             </w:r>
           </w:p>
         </w:tc>
@@ -25969,7 +27206,6 @@
                 <w:lang w:val="de-CH" w:eastAsia="de-CH"/>
               </w:rPr>
             </w:pPr>
-            <w:proofErr w:type="spellStart"/>
             <w:r>
               <w:rPr>
                 <w:rFonts w:ascii="Corbel" w:eastAsia="Times New Roman" w:hAnsi="Corbel" w:cs="Times New Roman"/>
@@ -25980,20 +27216,7 @@
                 <w:szCs w:val="16"/>
                 <w:lang w:val="de-CH" w:eastAsia="de-CH"/>
               </w:rPr>
-              <w:t>Preconditions</w:t>
-            </w:r>
-            <w:proofErr w:type="spellEnd"/>
-            <w:r>
-              <w:rPr>
-                <w:rFonts w:ascii="Corbel" w:eastAsia="Times New Roman" w:hAnsi="Corbel" w:cs="Times New Roman"/>
-                <w:b/>
-                <w:bCs/>
-                <w:color w:val="000000"/>
-                <w:sz w:val="16"/>
-                <w:szCs w:val="16"/>
-                <w:lang w:val="de-CH" w:eastAsia="de-CH"/>
-              </w:rPr>
-              <w:t>:</w:t>
+              <w:t>Preconditions:</w:t>
             </w:r>
           </w:p>
         </w:tc>
@@ -26482,13 +27705,8 @@
         <w:pStyle w:val="berschrift4"/>
       </w:pPr>
       <w:r>
-        <w:t xml:space="preserve">Create </w:t>
+        <w:t>Create Timeslice</w:t>
       </w:r>
-      <w:proofErr w:type="spellStart"/>
-      <w:r>
-        <w:t>Timeslice</w:t>
-      </w:r>
-      <w:proofErr w:type="spellEnd"/>
     </w:p>
     <w:tbl>
       <w:tblPr>
@@ -26533,7 +27751,6 @@
                 <w:lang w:val="de-CH" w:eastAsia="de-CH"/>
               </w:rPr>
             </w:pPr>
-            <w:proofErr w:type="spellStart"/>
             <w:r>
               <w:rPr>
                 <w:rFonts w:ascii="Corbel" w:eastAsia="Times New Roman" w:hAnsi="Corbel" w:cs="Times New Roman"/>
@@ -26544,46 +27761,7 @@
                 <w:szCs w:val="16"/>
                 <w:lang w:val="de-CH" w:eastAsia="de-CH"/>
               </w:rPr>
-              <w:t>Use</w:t>
-            </w:r>
-            <w:proofErr w:type="spellEnd"/>
-            <w:r>
-              <w:rPr>
-                <w:rFonts w:ascii="Corbel" w:eastAsia="Times New Roman" w:hAnsi="Corbel" w:cs="Times New Roman"/>
-                <w:b/>
-                <w:bCs/>
-                <w:color w:val="000000"/>
-                <w:sz w:val="16"/>
-                <w:szCs w:val="16"/>
-                <w:lang w:val="de-CH" w:eastAsia="de-CH"/>
-              </w:rPr>
-              <w:t xml:space="preserve"> Case </w:t>
-            </w:r>
-            <w:proofErr w:type="spellStart"/>
-            <w:r>
-              <w:rPr>
-                <w:rFonts w:ascii="Corbel" w:eastAsia="Times New Roman" w:hAnsi="Corbel" w:cs="Times New Roman"/>
-                <w:b/>
-                <w:bCs/>
-                <w:color w:val="000000"/>
-                <w:sz w:val="16"/>
-                <w:szCs w:val="16"/>
-                <w:lang w:val="de-CH" w:eastAsia="de-CH"/>
-              </w:rPr>
-              <w:t>Id</w:t>
-            </w:r>
-            <w:proofErr w:type="spellEnd"/>
-            <w:r>
-              <w:rPr>
-                <w:rFonts w:ascii="Corbel" w:eastAsia="Times New Roman" w:hAnsi="Corbel" w:cs="Times New Roman"/>
-                <w:b/>
-                <w:bCs/>
-                <w:color w:val="000000"/>
-                <w:sz w:val="16"/>
-                <w:szCs w:val="16"/>
-                <w:lang w:val="de-CH" w:eastAsia="de-CH"/>
-              </w:rPr>
-              <w:t>:</w:t>
+              <w:t>Use Case Id:</w:t>
             </w:r>
           </w:p>
         </w:tc>
@@ -26655,7 +27833,6 @@
                 <w:lang w:val="de-CH" w:eastAsia="de-CH"/>
               </w:rPr>
             </w:pPr>
-            <w:proofErr w:type="spellStart"/>
             <w:r>
               <w:rPr>
                 <w:rFonts w:ascii="Corbel" w:eastAsia="Times New Roman" w:hAnsi="Corbel" w:cs="Times New Roman"/>
@@ -26666,20 +27843,7 @@
                 <w:szCs w:val="16"/>
                 <w:lang w:val="de-CH" w:eastAsia="de-CH"/>
               </w:rPr>
-              <w:t>Use</w:t>
-            </w:r>
-            <w:proofErr w:type="spellEnd"/>
-            <w:r>
-              <w:rPr>
-                <w:rFonts w:ascii="Corbel" w:eastAsia="Times New Roman" w:hAnsi="Corbel" w:cs="Times New Roman"/>
-                <w:b/>
-                <w:bCs/>
-                <w:color w:val="000000"/>
-                <w:sz w:val="16"/>
-                <w:szCs w:val="16"/>
-                <w:lang w:val="de-CH" w:eastAsia="de-CH"/>
-              </w:rPr>
-              <w:t xml:space="preserve"> Case Name:</w:t>
+              <w:t>Use Case Name:</w:t>
             </w:r>
           </w:p>
         </w:tc>
@@ -26716,20 +27880,8 @@
                 <w:szCs w:val="16"/>
                 <w:lang w:eastAsia="de-CH"/>
               </w:rPr>
-              <w:t xml:space="preserve">Create </w:t>
-            </w:r>
-            <w:proofErr w:type="spellStart"/>
-            <w:r>
-              <w:rPr>
-                <w:rFonts w:ascii="Calibri" w:eastAsia="Times New Roman" w:hAnsi="Calibri" w:cs="Times New Roman"/>
-                <w:color w:val="000000"/>
-                <w:sz w:val="16"/>
-                <w:szCs w:val="16"/>
-                <w:lang w:eastAsia="de-CH"/>
-              </w:rPr>
-              <w:t>Timeslice</w:t>
-            </w:r>
-            <w:proofErr w:type="spellEnd"/>
+              <w:t>Create Timeslice</w:t>
+            </w:r>
           </w:p>
         </w:tc>
       </w:tr>
@@ -26763,7 +27915,6 @@
                 <w:lang w:val="de-CH" w:eastAsia="de-CH"/>
               </w:rPr>
             </w:pPr>
-            <w:proofErr w:type="spellStart"/>
             <w:r>
               <w:rPr>
                 <w:rFonts w:ascii="Corbel" w:eastAsia="Times New Roman" w:hAnsi="Corbel" w:cs="Times New Roman"/>
@@ -26774,20 +27925,7 @@
                 <w:szCs w:val="16"/>
                 <w:lang w:val="de-CH" w:eastAsia="de-CH"/>
               </w:rPr>
-              <w:t>Actors</w:t>
-            </w:r>
-            <w:proofErr w:type="spellEnd"/>
-            <w:r>
-              <w:rPr>
-                <w:rFonts w:ascii="Corbel" w:eastAsia="Times New Roman" w:hAnsi="Corbel" w:cs="Times New Roman"/>
-                <w:b/>
-                <w:bCs/>
-                <w:color w:val="000000"/>
-                <w:sz w:val="16"/>
-                <w:szCs w:val="16"/>
-                <w:lang w:val="de-CH" w:eastAsia="de-CH"/>
-              </w:rPr>
-              <w:t>:</w:t>
+              <w:t>Actors:</w:t>
             </w:r>
           </w:p>
         </w:tc>
@@ -26951,7 +28089,6 @@
                 <w:lang w:val="de-CH" w:eastAsia="de-CH"/>
               </w:rPr>
             </w:pPr>
-            <w:proofErr w:type="spellStart"/>
             <w:r>
               <w:rPr>
                 <w:rFonts w:ascii="Corbel" w:eastAsia="Times New Roman" w:hAnsi="Corbel" w:cs="Times New Roman"/>
@@ -26962,20 +28099,7 @@
                 <w:szCs w:val="16"/>
                 <w:lang w:val="de-CH" w:eastAsia="de-CH"/>
               </w:rPr>
-              <w:t>Preconditions</w:t>
-            </w:r>
-            <w:proofErr w:type="spellEnd"/>
-            <w:r>
-              <w:rPr>
-                <w:rFonts w:ascii="Corbel" w:eastAsia="Times New Roman" w:hAnsi="Corbel" w:cs="Times New Roman"/>
-                <w:b/>
-                <w:bCs/>
-                <w:color w:val="000000"/>
-                <w:sz w:val="16"/>
-                <w:szCs w:val="16"/>
-                <w:lang w:val="de-CH" w:eastAsia="de-CH"/>
-              </w:rPr>
-              <w:t>:</w:t>
+              <w:t>Preconditions:</w:t>
             </w:r>
           </w:p>
         </w:tc>
@@ -27507,46 +28631,54 @@
       <w:pPr>
         <w:pStyle w:val="berschrift1"/>
       </w:pPr>
-      <w:bookmarkStart w:id="41" w:name="_Toc446972603"/>
-      <w:bookmarkStart w:id="42" w:name="_Toc447046233"/>
+      <w:bookmarkStart w:id="85" w:name="_Toc446972603"/>
+      <w:bookmarkStart w:id="86" w:name="_Toc447372714"/>
+      <w:bookmarkStart w:id="87" w:name="_Toc447378259"/>
       <w:r>
         <w:t>Test</w:t>
       </w:r>
-      <w:bookmarkEnd w:id="41"/>
-      <w:bookmarkEnd w:id="42"/>
+      <w:bookmarkEnd w:id="85"/>
+      <w:bookmarkEnd w:id="86"/>
+      <w:bookmarkEnd w:id="87"/>
     </w:p>
     <w:p/>
     <w:p>
       <w:pPr>
         <w:pStyle w:val="berschrift1"/>
       </w:pPr>
-      <w:bookmarkStart w:id="43" w:name="_Toc447046234"/>
+      <w:bookmarkStart w:id="88" w:name="_Toc447372715"/>
+      <w:bookmarkStart w:id="89" w:name="_Toc447378260"/>
       <w:r>
         <w:t>Dokumentation</w:t>
       </w:r>
-      <w:bookmarkEnd w:id="43"/>
+      <w:bookmarkEnd w:id="88"/>
+      <w:bookmarkEnd w:id="89"/>
     </w:p>
     <w:p/>
     <w:p>
       <w:pPr>
         <w:pStyle w:val="berschrift1"/>
       </w:pPr>
-      <w:bookmarkStart w:id="44" w:name="_Toc447046235"/>
+      <w:bookmarkStart w:id="90" w:name="_Toc447372716"/>
+      <w:bookmarkStart w:id="91" w:name="_Toc447378261"/>
       <w:r>
         <w:t>Glossar und Verzeichniss</w:t>
       </w:r>
-      <w:bookmarkEnd w:id="44"/>
+      <w:bookmarkEnd w:id="90"/>
+      <w:bookmarkEnd w:id="91"/>
     </w:p>
     <w:p/>
     <w:p>
       <w:pPr>
         <w:pStyle w:val="berschrift1"/>
       </w:pPr>
-      <w:bookmarkStart w:id="45" w:name="_Toc447046236"/>
+      <w:bookmarkStart w:id="92" w:name="_Toc447372717"/>
+      <w:bookmarkStart w:id="93" w:name="_Toc447378262"/>
       <w:r>
         <w:t>Beilagen</w:t>
       </w:r>
-      <w:bookmarkEnd w:id="45"/>
+      <w:bookmarkEnd w:id="92"/>
+      <w:bookmarkEnd w:id="93"/>
     </w:p>
     <w:p/>
     <w:p/>
@@ -27560,25 +28692,29 @@
       <w:pPr>
         <w:pStyle w:val="berschrift2"/>
       </w:pPr>
-      <w:bookmarkStart w:id="46" w:name="_Toc446972598"/>
-      <w:bookmarkStart w:id="47" w:name="_Toc447046237"/>
+      <w:bookmarkStart w:id="94" w:name="_Toc446972598"/>
+      <w:bookmarkStart w:id="95" w:name="_Toc447372718"/>
+      <w:bookmarkStart w:id="96" w:name="_Toc447378263"/>
       <w:r>
         <w:t>Test the plan</w:t>
       </w:r>
-      <w:bookmarkEnd w:id="46"/>
-      <w:bookmarkEnd w:id="47"/>
+      <w:bookmarkEnd w:id="94"/>
+      <w:bookmarkEnd w:id="95"/>
+      <w:bookmarkEnd w:id="96"/>
     </w:p>
     <w:p>
       <w:pPr>
         <w:pStyle w:val="berschrift3"/>
       </w:pPr>
-      <w:bookmarkStart w:id="48" w:name="_Toc446972599"/>
-      <w:bookmarkStart w:id="49" w:name="_Toc447046238"/>
+      <w:bookmarkStart w:id="97" w:name="_Toc446972599"/>
+      <w:bookmarkStart w:id="98" w:name="_Toc447372719"/>
+      <w:bookmarkStart w:id="99" w:name="_Toc447378264"/>
       <w:r>
         <w:t>Consumer perceptions</w:t>
       </w:r>
-      <w:bookmarkEnd w:id="48"/>
-      <w:bookmarkEnd w:id="49"/>
+      <w:bookmarkEnd w:id="97"/>
+      <w:bookmarkEnd w:id="98"/>
+      <w:bookmarkEnd w:id="99"/>
     </w:p>
     <w:tbl>
       <w:tblPr>
@@ -27668,6 +28804,7 @@
             <w:showingPlcHdr/>
             <w15:appearance w15:val="hidden"/>
           </w:sdtPr>
+          <w:sdtEndPr/>
           <w:sdtContent>
             <w:tc>
               <w:tcPr>
@@ -27812,13 +28949,15 @@
       <w:pPr>
         <w:pStyle w:val="berschrift3"/>
       </w:pPr>
-      <w:bookmarkStart w:id="50" w:name="_Toc446972600"/>
-      <w:bookmarkStart w:id="51" w:name="_Toc447046239"/>
+      <w:bookmarkStart w:id="100" w:name="_Toc446972600"/>
+      <w:bookmarkStart w:id="101" w:name="_Toc447372720"/>
+      <w:bookmarkStart w:id="102" w:name="_Toc447378265"/>
       <w:r>
         <w:t>Quantitative metrics</w:t>
       </w:r>
-      <w:bookmarkEnd w:id="50"/>
-      <w:bookmarkEnd w:id="51"/>
+      <w:bookmarkEnd w:id="100"/>
+      <w:bookmarkEnd w:id="101"/>
+      <w:bookmarkEnd w:id="102"/>
     </w:p>
     <w:tbl>
       <w:tblPr>
@@ -27908,6 +29047,7 @@
             <w:showingPlcHdr/>
             <w15:appearance w15:val="hidden"/>
           </w:sdtPr>
+          <w:sdtEndPr/>
           <w:sdtContent>
             <w:tc>
               <w:tcPr>
@@ -28052,13 +29192,15 @@
       <w:pPr>
         <w:pStyle w:val="berschrift2"/>
       </w:pPr>
-      <w:bookmarkStart w:id="52" w:name="_Toc446972601"/>
-      <w:bookmarkStart w:id="53" w:name="_Toc447046240"/>
+      <w:bookmarkStart w:id="103" w:name="_Toc446972601"/>
+      <w:bookmarkStart w:id="104" w:name="_Toc447372721"/>
+      <w:bookmarkStart w:id="105" w:name="_Toc447378266"/>
       <w:r>
         <w:t>Adjust the plan</w:t>
       </w:r>
-      <w:bookmarkEnd w:id="52"/>
-      <w:bookmarkEnd w:id="53"/>
+      <w:bookmarkEnd w:id="103"/>
+      <w:bookmarkEnd w:id="104"/>
+      <w:bookmarkEnd w:id="105"/>
     </w:p>
     <w:tbl>
       <w:tblPr>
@@ -28148,6 +29290,7 @@
             <w:showingPlcHdr/>
             <w15:appearance w15:val="hidden"/>
           </w:sdtPr>
+          <w:sdtEndPr/>
           <w:sdtContent>
             <w:tc>
               <w:tcPr>
@@ -28292,14 +29435,15 @@
       <w:pPr>
         <w:pStyle w:val="berschrift2"/>
       </w:pPr>
-      <w:bookmarkStart w:id="54" w:name="_Toc446972602"/>
-      <w:bookmarkStart w:id="55" w:name="_Toc447046241"/>
+      <w:bookmarkStart w:id="106" w:name="_Toc446972602"/>
+      <w:bookmarkStart w:id="107" w:name="_Toc447372722"/>
+      <w:bookmarkStart w:id="108" w:name="_Toc447378267"/>
       <w:r>
-        <w:lastRenderedPageBreak/>
         <w:t>Put the plan into action</w:t>
       </w:r>
-      <w:bookmarkEnd w:id="54"/>
-      <w:bookmarkEnd w:id="55"/>
+      <w:bookmarkEnd w:id="106"/>
+      <w:bookmarkEnd w:id="107"/>
+      <w:bookmarkEnd w:id="108"/>
       <w:r>
         <w:t xml:space="preserve"> </w:t>
       </w:r>
@@ -28457,6 +29601,7 @@
                   <w:calendar w:val="gregorian"/>
                 </w:date>
               </w:sdtPr>
+              <w:sdtEndPr/>
               <w:sdtContent>
                 <w:r>
                   <w:t>[Date]</w:t>
@@ -28530,6 +29675,7 @@
                   <w:calendar w:val="gregorian"/>
                 </w:date>
               </w:sdtPr>
+              <w:sdtEndPr/>
               <w:sdtContent>
                 <w:r>
                   <w:t>[Date]</w:t>
@@ -28603,6 +29749,7 @@
                   <w:calendar w:val="gregorian"/>
                 </w:date>
               </w:sdtPr>
+              <w:sdtEndPr/>
               <w:sdtContent>
                 <w:r>
                   <w:t>[Date]</w:t>
@@ -28676,6 +29823,7 @@
                   <w:calendar w:val="gregorian"/>
                 </w:date>
               </w:sdtPr>
+              <w:sdtEndPr/>
               <w:sdtContent>
                 <w:r>
                   <w:t>[Date]</w:t>
@@ -28749,6 +29897,7 @@
                   <w:calendar w:val="gregorian"/>
                 </w:date>
               </w:sdtPr>
+              <w:sdtEndPr/>
               <w:sdtContent>
                 <w:r>
                   <w:t>[Date]</w:t>
@@ -28822,6 +29971,7 @@
                   <w:calendar w:val="gregorian"/>
                 </w:date>
               </w:sdtPr>
+              <w:sdtEndPr/>
               <w:sdtContent>
                 <w:r>
                   <w:t>[Date]</w:t>
@@ -28880,6 +30030,13 @@
       <w:r>
         <w:continuationSeparator/>
       </w:r>
+    </w:p>
+  </w:endnote>
+  <w:endnote w:type="continuationNotice" w:id="1">
+    <w:p>
+      <w:pPr>
+        <w:spacing w:before="0"/>
+      </w:pPr>
     </w:p>
   </w:endnote>
 </w:endnotes>
@@ -28976,6 +30133,7 @@
                               <w:dataBinding w:prefixMappings="xmlns:ns0='http://purl.org/dc/elements/1.1/' xmlns:ns1='http://schemas.openxmlformats.org/package/2006/metadata/core-properties' " w:xpath="/ns1:coreProperties[1]/ns0:title[1]" w:storeItemID="{6C3C8BC8-F283-45AE-878A-BAB7291924A1}"/>
                               <w:text/>
                             </w:sdtPr>
+                            <w:sdtEndPr/>
                             <w:sdtContent>
                               <w:r>
                                 <w:rPr>
@@ -29016,35 +30174,16 @@
                               <w:dataBinding w:prefixMappings="xmlns:ns0='http://purl.org/dc/elements/1.1/' xmlns:ns1='http://schemas.openxmlformats.org/package/2006/metadata/core-properties' " w:xpath="/ns1:coreProperties[1]/ns0:subject[1]" w:storeItemID="{6C3C8BC8-F283-45AE-878A-BAB7291924A1}"/>
                               <w:text/>
                             </w:sdtPr>
+                            <w:sdtEndPr/>
                             <w:sdtContent>
-                              <w:proofErr w:type="spellStart"/>
                               <w:r>
                                 <w:rPr>
                                   <w:sz w:val="16"/>
                                   <w:szCs w:val="16"/>
                                   <w:lang w:val="en-GB"/>
                                 </w:rPr>
-                                <w:t>Vordiplomarbeit</w:t>
+                                <w:t>Vordiplomarbeit - HF Uster</w:t>
                               </w:r>
-                              <w:proofErr w:type="spellEnd"/>
-                              <w:r>
-                                <w:rPr>
-                                  <w:sz w:val="16"/>
-                                  <w:szCs w:val="16"/>
-                                  <w:lang w:val="en-GB"/>
-                                </w:rPr>
-                                <w:t xml:space="preserve"> - HF </w:t>
-                              </w:r>
-                              <w:proofErr w:type="spellStart"/>
-                              <w:r>
-                                <w:rPr>
-                                  <w:sz w:val="16"/>
-                                  <w:szCs w:val="16"/>
-                                  <w:lang w:val="en-GB"/>
-                                </w:rPr>
-                                <w:t>Uster</w:t>
-                              </w:r>
-                              <w:proofErr w:type="spellEnd"/>
                             </w:sdtContent>
                           </w:sdt>
                         </w:p>
@@ -29073,6 +30212,7 @@
                               <w:dataBinding w:prefixMappings="xmlns:ns0='http://purl.org/dc/elements/1.1/' xmlns:ns1='http://schemas.openxmlformats.org/package/2006/metadata/core-properties' " w:xpath="/ns1:coreProperties[1]/ns0:creator[1]" w:storeItemID="{6C3C8BC8-F283-45AE-878A-BAB7291924A1}"/>
                               <w:text/>
                             </w:sdtPr>
+                            <w:sdtEndPr/>
                             <w:sdtContent>
                               <w:r>
                                 <w:rPr>
@@ -29150,7 +30290,7 @@
                               <w:sz w:val="16"/>
                               <w:szCs w:val="16"/>
                             </w:rPr>
-                            <w:t>6</w:t>
+                            <w:t>14</w:t>
                           </w:r>
                           <w:r>
                             <w:rPr>
@@ -29205,7 +30345,7 @@
                               <w:sz w:val="16"/>
                               <w:szCs w:val="16"/>
                             </w:rPr>
-                            <w:t>13</w:t>
+                            <w:t>2</w:t>
                           </w:r>
                           <w:r>
                             <w:rPr>
@@ -29263,6 +30403,7 @@
                         <w:dataBinding w:prefixMappings="xmlns:ns0='http://purl.org/dc/elements/1.1/' xmlns:ns1='http://schemas.openxmlformats.org/package/2006/metadata/core-properties' " w:xpath="/ns1:coreProperties[1]/ns0:title[1]" w:storeItemID="{6C3C8BC8-F283-45AE-878A-BAB7291924A1}"/>
                         <w:text/>
                       </w:sdtPr>
+                      <w:sdtEndPr/>
                       <w:sdtContent>
                         <w:r>
                           <w:rPr>
@@ -29303,35 +30444,16 @@
                         <w:dataBinding w:prefixMappings="xmlns:ns0='http://purl.org/dc/elements/1.1/' xmlns:ns1='http://schemas.openxmlformats.org/package/2006/metadata/core-properties' " w:xpath="/ns1:coreProperties[1]/ns0:subject[1]" w:storeItemID="{6C3C8BC8-F283-45AE-878A-BAB7291924A1}"/>
                         <w:text/>
                       </w:sdtPr>
+                      <w:sdtEndPr/>
                       <w:sdtContent>
-                        <w:proofErr w:type="spellStart"/>
                         <w:r>
                           <w:rPr>
                             <w:sz w:val="16"/>
                             <w:szCs w:val="16"/>
                             <w:lang w:val="en-GB"/>
                           </w:rPr>
-                          <w:t>Vordiplomarbeit</w:t>
+                          <w:t>Vordiplomarbeit - HF Uster</w:t>
                         </w:r>
-                        <w:proofErr w:type="spellEnd"/>
-                        <w:r>
-                          <w:rPr>
-                            <w:sz w:val="16"/>
-                            <w:szCs w:val="16"/>
-                            <w:lang w:val="en-GB"/>
-                          </w:rPr>
-                          <w:t xml:space="preserve"> - HF </w:t>
-                        </w:r>
-                        <w:proofErr w:type="spellStart"/>
-                        <w:r>
-                          <w:rPr>
-                            <w:sz w:val="16"/>
-                            <w:szCs w:val="16"/>
-                            <w:lang w:val="en-GB"/>
-                          </w:rPr>
-                          <w:t>Uster</w:t>
-                        </w:r>
-                        <w:proofErr w:type="spellEnd"/>
                       </w:sdtContent>
                     </w:sdt>
                   </w:p>
@@ -29360,6 +30482,7 @@
                         <w:dataBinding w:prefixMappings="xmlns:ns0='http://purl.org/dc/elements/1.1/' xmlns:ns1='http://schemas.openxmlformats.org/package/2006/metadata/core-properties' " w:xpath="/ns1:coreProperties[1]/ns0:creator[1]" w:storeItemID="{6C3C8BC8-F283-45AE-878A-BAB7291924A1}"/>
                         <w:text/>
                       </w:sdtPr>
+                      <w:sdtEndPr/>
                       <w:sdtContent>
                         <w:r>
                           <w:rPr>
@@ -29437,7 +30560,7 @@
                         <w:sz w:val="16"/>
                         <w:szCs w:val="16"/>
                       </w:rPr>
-                      <w:t>6</w:t>
+                      <w:t>14</w:t>
                     </w:r>
                     <w:r>
                       <w:rPr>
@@ -29492,7 +30615,7 @@
                         <w:sz w:val="16"/>
                         <w:szCs w:val="16"/>
                       </w:rPr>
-                      <w:t>13</w:t>
+                      <w:t>2</w:t>
                     </w:r>
                     <w:r>
                       <w:rPr>
@@ -29955,6 +31078,7 @@
                               <w:dataBinding w:prefixMappings="xmlns:ns0='http://purl.org/dc/elements/1.1/' xmlns:ns1='http://schemas.openxmlformats.org/package/2006/metadata/core-properties' " w:xpath="/ns1:coreProperties[1]/ns0:title[1]" w:storeItemID="{6C3C8BC8-F283-45AE-878A-BAB7291924A1}"/>
                               <w:text/>
                             </w:sdtPr>
+                            <w:sdtEndPr/>
                             <w:sdtContent>
                               <w:r>
                                 <w:rPr>
@@ -29995,35 +31119,16 @@
                               <w:dataBinding w:prefixMappings="xmlns:ns0='http://purl.org/dc/elements/1.1/' xmlns:ns1='http://schemas.openxmlformats.org/package/2006/metadata/core-properties' " w:xpath="/ns1:coreProperties[1]/ns0:subject[1]" w:storeItemID="{6C3C8BC8-F283-45AE-878A-BAB7291924A1}"/>
                               <w:text/>
                             </w:sdtPr>
+                            <w:sdtEndPr/>
                             <w:sdtContent>
-                              <w:proofErr w:type="spellStart"/>
                               <w:r>
                                 <w:rPr>
                                   <w:sz w:val="14"/>
                                   <w:szCs w:val="14"/>
                                   <w:lang w:val="en-GB"/>
                                 </w:rPr>
-                                <w:t>Vordiplomarbeit</w:t>
+                                <w:t>Vordiplomarbeit - HF Uster</w:t>
                               </w:r>
-                              <w:proofErr w:type="spellEnd"/>
-                              <w:r>
-                                <w:rPr>
-                                  <w:sz w:val="14"/>
-                                  <w:szCs w:val="14"/>
-                                  <w:lang w:val="en-GB"/>
-                                </w:rPr>
-                                <w:t xml:space="preserve"> - HF </w:t>
-                              </w:r>
-                              <w:proofErr w:type="spellStart"/>
-                              <w:r>
-                                <w:rPr>
-                                  <w:sz w:val="14"/>
-                                  <w:szCs w:val="14"/>
-                                  <w:lang w:val="en-GB"/>
-                                </w:rPr>
-                                <w:t>Uster</w:t>
-                              </w:r>
-                              <w:proofErr w:type="spellEnd"/>
                             </w:sdtContent>
                           </w:sdt>
                         </w:p>
@@ -30051,6 +31156,7 @@
                               <w:dataBinding w:prefixMappings="xmlns:ns0='http://purl.org/dc/elements/1.1/' xmlns:ns1='http://schemas.openxmlformats.org/package/2006/metadata/core-properties' " w:xpath="/ns1:coreProperties[1]/ns0:creator[1]" w:storeItemID="{6C3C8BC8-F283-45AE-878A-BAB7291924A1}"/>
                               <w:text/>
                             </w:sdtPr>
+                            <w:sdtEndPr/>
                             <w:sdtContent>
                               <w:r>
                                 <w:rPr>
@@ -30122,7 +31228,7 @@
                               <w:sz w:val="14"/>
                               <w:szCs w:val="14"/>
                             </w:rPr>
-                            <w:t>7</w:t>
+                            <w:t>13</w:t>
                           </w:r>
                           <w:r>
                             <w:rPr>
@@ -30170,7 +31276,7 @@
                               <w:sz w:val="14"/>
                               <w:szCs w:val="14"/>
                             </w:rPr>
-                            <w:t>13</w:t>
+                            <w:t>2</w:t>
                           </w:r>
                           <w:r>
                             <w:rPr>
@@ -30228,6 +31334,7 @@
                         <w:dataBinding w:prefixMappings="xmlns:ns0='http://purl.org/dc/elements/1.1/' xmlns:ns1='http://schemas.openxmlformats.org/package/2006/metadata/core-properties' " w:xpath="/ns1:coreProperties[1]/ns0:title[1]" w:storeItemID="{6C3C8BC8-F283-45AE-878A-BAB7291924A1}"/>
                         <w:text/>
                       </w:sdtPr>
+                      <w:sdtEndPr/>
                       <w:sdtContent>
                         <w:r>
                           <w:rPr>
@@ -30268,35 +31375,16 @@
                         <w:dataBinding w:prefixMappings="xmlns:ns0='http://purl.org/dc/elements/1.1/' xmlns:ns1='http://schemas.openxmlformats.org/package/2006/metadata/core-properties' " w:xpath="/ns1:coreProperties[1]/ns0:subject[1]" w:storeItemID="{6C3C8BC8-F283-45AE-878A-BAB7291924A1}"/>
                         <w:text/>
                       </w:sdtPr>
+                      <w:sdtEndPr/>
                       <w:sdtContent>
-                        <w:proofErr w:type="spellStart"/>
                         <w:r>
                           <w:rPr>
                             <w:sz w:val="14"/>
                             <w:szCs w:val="14"/>
                             <w:lang w:val="en-GB"/>
                           </w:rPr>
-                          <w:t>Vordiplomarbeit</w:t>
+                          <w:t>Vordiplomarbeit - HF Uster</w:t>
                         </w:r>
-                        <w:proofErr w:type="spellEnd"/>
-                        <w:r>
-                          <w:rPr>
-                            <w:sz w:val="14"/>
-                            <w:szCs w:val="14"/>
-                            <w:lang w:val="en-GB"/>
-                          </w:rPr>
-                          <w:t xml:space="preserve"> - HF </w:t>
-                        </w:r>
-                        <w:proofErr w:type="spellStart"/>
-                        <w:r>
-                          <w:rPr>
-                            <w:sz w:val="14"/>
-                            <w:szCs w:val="14"/>
-                            <w:lang w:val="en-GB"/>
-                          </w:rPr>
-                          <w:t>Uster</w:t>
-                        </w:r>
-                        <w:proofErr w:type="spellEnd"/>
                       </w:sdtContent>
                     </w:sdt>
                   </w:p>
@@ -30324,6 +31412,7 @@
                         <w:dataBinding w:prefixMappings="xmlns:ns0='http://purl.org/dc/elements/1.1/' xmlns:ns1='http://schemas.openxmlformats.org/package/2006/metadata/core-properties' " w:xpath="/ns1:coreProperties[1]/ns0:creator[1]" w:storeItemID="{6C3C8BC8-F283-45AE-878A-BAB7291924A1}"/>
                         <w:text/>
                       </w:sdtPr>
+                      <w:sdtEndPr/>
                       <w:sdtContent>
                         <w:r>
                           <w:rPr>
@@ -30395,7 +31484,7 @@
                         <w:sz w:val="14"/>
                         <w:szCs w:val="14"/>
                       </w:rPr>
-                      <w:t>7</w:t>
+                      <w:t>13</w:t>
                     </w:r>
                     <w:r>
                       <w:rPr>
@@ -30443,7 +31532,7 @@
                         <w:sz w:val="14"/>
                         <w:szCs w:val="14"/>
                       </w:rPr>
-                      <w:t>13</w:t>
+                      <w:t>2</w:t>
                     </w:r>
                     <w:r>
                       <w:rPr>
@@ -30480,6 +31569,13 @@
       <w:r>
         <w:continuationSeparator/>
       </w:r>
+    </w:p>
+  </w:footnote>
+  <w:footnote w:type="continuationNotice" w:id="1">
+    <w:p>
+      <w:pPr>
+        <w:spacing w:before="0"/>
+      </w:pPr>
     </w:p>
   </w:footnote>
 </w:footnotes>
@@ -30640,6 +31736,7 @@
                               <w:dataBinding w:prefixMappings="xmlns:ns0='http://purl.org/dc/elements/1.1/' xmlns:ns1='http://schemas.openxmlformats.org/package/2006/metadata/core-properties' " w:xpath="/ns1:coreProperties[1]/ns0:title[1]" w:storeItemID="{6C3C8BC8-F283-45AE-878A-BAB7291924A1}"/>
                               <w:text/>
                             </w:sdtPr>
+                            <w:sdtEndPr/>
                             <w:sdtContent>
                               <w:r>
                                 <w:rPr>
@@ -30761,6 +31858,7 @@
                         <w:dataBinding w:prefixMappings="xmlns:ns0='http://purl.org/dc/elements/1.1/' xmlns:ns1='http://schemas.openxmlformats.org/package/2006/metadata/core-properties' " w:xpath="/ns1:coreProperties[1]/ns0:title[1]" w:storeItemID="{6C3C8BC8-F283-45AE-878A-BAB7291924A1}"/>
                         <w:text/>
                       </w:sdtPr>
+                      <w:sdtEndPr/>
                       <w:sdtContent>
                         <w:r>
                           <w:rPr>
@@ -30868,7 +31966,7 @@
                               <w:sz w:val="14"/>
                               <w:szCs w:val="14"/>
                             </w:rPr>
-                            <w:t>6</w:t>
+                            <w:t>14</w:t>
                           </w:r>
                           <w:r>
                             <w:rPr>
@@ -30939,7 +32037,7 @@
                         <w:sz w:val="14"/>
                         <w:szCs w:val="14"/>
                       </w:rPr>
-                      <w:t>6</w:t>
+                      <w:t>14</w:t>
                     </w:r>
                     <w:r>
                       <w:rPr>
@@ -31530,7 +32628,7 @@
                               <w:sz w:val="14"/>
                               <w:szCs w:val="14"/>
                             </w:rPr>
-                            <w:t>7</w:t>
+                            <w:t>13</w:t>
                           </w:r>
                           <w:r>
                             <w:rPr>
@@ -31600,7 +32698,7 @@
                         <w:sz w:val="14"/>
                         <w:szCs w:val="14"/>
                       </w:rPr>
-                      <w:t>7</w:t>
+                      <w:t>13</w:t>
                     </w:r>
                     <w:r>
                       <w:rPr>
@@ -32765,7 +33863,7 @@
     <w:lsdException w:name="toa heading" w:semiHidden="1" w:unhideWhenUsed="1"/>
     <w:lsdException w:name="List" w:semiHidden="1" w:unhideWhenUsed="1"/>
     <w:lsdException w:name="List Bullet" w:semiHidden="1" w:unhideWhenUsed="1"/>
-    <w:lsdException w:name="List Number" w:semiHidden="1" w:uiPriority="0" w:unhideWhenUsed="1" w:qFormat="1"/>
+    <w:lsdException w:name="List Number" w:semiHidden="1" w:uiPriority="1" w:unhideWhenUsed="1" w:qFormat="1"/>
     <w:lsdException w:name="List 2" w:semiHidden="1" w:unhideWhenUsed="1"/>
     <w:lsdException w:name="List 3" w:semiHidden="1" w:unhideWhenUsed="1"/>
     <w:lsdException w:name="List 4" w:semiHidden="1" w:unhideWhenUsed="1"/>
@@ -32778,7 +33876,7 @@
     <w:lsdException w:name="List Number 3" w:semiHidden="1" w:unhideWhenUsed="1"/>
     <w:lsdException w:name="List Number 4" w:semiHidden="1" w:unhideWhenUsed="1"/>
     <w:lsdException w:name="List Number 5" w:semiHidden="1" w:unhideWhenUsed="1"/>
-    <w:lsdException w:name="Title" w:uiPriority="0" w:qFormat="1"/>
+    <w:lsdException w:name="Title" w:uiPriority="1" w:qFormat="1"/>
     <w:lsdException w:name="Closing" w:semiHidden="1" w:unhideWhenUsed="1"/>
     <w:lsdException w:name="Signature" w:semiHidden="1" w:unhideWhenUsed="1"/>
     <w:lsdException w:name="Default Paragraph Font" w:semiHidden="1" w:uiPriority="1" w:unhideWhenUsed="1"/>
@@ -32790,7 +33888,7 @@
     <w:lsdException w:name="List Continue 4" w:semiHidden="1" w:unhideWhenUsed="1"/>
     <w:lsdException w:name="List Continue 5" w:semiHidden="1" w:unhideWhenUsed="1"/>
     <w:lsdException w:name="Message Header" w:semiHidden="1" w:unhideWhenUsed="1"/>
-    <w:lsdException w:name="Subtitle" w:uiPriority="0" w:qFormat="1"/>
+    <w:lsdException w:name="Subtitle" w:uiPriority="1" w:qFormat="1"/>
     <w:lsdException w:name="Salutation" w:semiHidden="1" w:unhideWhenUsed="1"/>
     <w:lsdException w:name="Date" w:semiHidden="1" w:unhideWhenUsed="1"/>
     <w:lsdException w:name="Body Text First Indent" w:semiHidden="1" w:unhideWhenUsed="1"/>
@@ -35337,6 +36435,69 @@
       <w:szCs w:val="18"/>
     </w:rPr>
   </w:style>
+  <w:style w:type="paragraph" w:styleId="HTMLVorformatiert">
+    <w:name w:val="HTML Preformatted"/>
+    <w:basedOn w:val="Standard"/>
+    <w:link w:val="HTMLVorformatiertZchn"/>
+    <w:uiPriority w:val="99"/>
+    <w:unhideWhenUsed/>
+    <w:rsid w:val="00D813EB"/>
+    <w:pPr>
+      <w:tabs>
+        <w:tab w:val="left" w:pos="916"/>
+        <w:tab w:val="left" w:pos="1832"/>
+        <w:tab w:val="left" w:pos="2748"/>
+        <w:tab w:val="left" w:pos="3664"/>
+        <w:tab w:val="left" w:pos="4580"/>
+        <w:tab w:val="left" w:pos="5496"/>
+        <w:tab w:val="left" w:pos="6412"/>
+        <w:tab w:val="left" w:pos="7328"/>
+        <w:tab w:val="left" w:pos="8244"/>
+        <w:tab w:val="left" w:pos="9160"/>
+        <w:tab w:val="left" w:pos="10076"/>
+        <w:tab w:val="left" w:pos="10992"/>
+        <w:tab w:val="left" w:pos="11908"/>
+        <w:tab w:val="left" w:pos="12824"/>
+        <w:tab w:val="left" w:pos="13740"/>
+        <w:tab w:val="left" w:pos="14656"/>
+      </w:tabs>
+      <w:spacing w:before="0"/>
+      <w:ind w:left="0" w:right="0"/>
+    </w:pPr>
+    <w:rPr>
+      <w:rFonts w:ascii="Courier New" w:eastAsia="Times New Roman" w:hAnsi="Courier New" w:cs="Courier New"/>
+      <w:kern w:val="0"/>
+      <w:sz w:val="20"/>
+      <w:szCs w:val="20"/>
+      <w:lang w:val="de-CH" w:eastAsia="de-CH"/>
+      <w14:ligatures w14:val="none"/>
+    </w:rPr>
+  </w:style>
+  <w:style w:type="character" w:customStyle="1" w:styleId="HTMLVorformatiertZchn">
+    <w:name w:val="HTML Vorformatiert Zchn"/>
+    <w:basedOn w:val="Absatz-Standardschriftart"/>
+    <w:link w:val="HTMLVorformatiert"/>
+    <w:uiPriority w:val="99"/>
+    <w:rsid w:val="00D813EB"/>
+    <w:rPr>
+      <w:rFonts w:ascii="Courier New" w:eastAsia="Times New Roman" w:hAnsi="Courier New" w:cs="Courier New"/>
+      <w:kern w:val="0"/>
+      <w:sz w:val="20"/>
+      <w:szCs w:val="20"/>
+      <w:lang w:val="de-CH" w:eastAsia="de-CH"/>
+      <w14:ligatures w14:val="none"/>
+    </w:rPr>
+  </w:style>
+  <w:style w:type="paragraph" w:styleId="berarbeitung">
+    <w:name w:val="Revision"/>
+    <w:hidden/>
+    <w:uiPriority w:val="99"/>
+    <w:semiHidden/>
+    <w:rsid w:val="00D813EB"/>
+    <w:pPr>
+      <w:spacing w:after="0" w:line="240" w:lineRule="auto"/>
+    </w:pPr>
+  </w:style>
 </w:styles>
 </file>
 
@@ -35536,7 +36697,7 @@
     <w:charset w:val="00"/>
     <w:family w:val="roman"/>
     <w:pitch w:val="variable"/>
-    <w:sig w:usb0="E0002EFF" w:usb1="C0007843" w:usb2="00000009" w:usb3="00000000" w:csb0="000001FF" w:csb1="00000000"/>
+    <w:sig w:usb0="E0002AFF" w:usb1="C0007843" w:usb2="00000009" w:usb3="00000000" w:csb0="000001FF" w:csb1="00000000"/>
   </w:font>
   <w:font w:name="Wingdings">
     <w:panose1 w:val="05000000000000000000"/>
@@ -35571,7 +36732,7 @@
     <w:charset w:val="00"/>
     <w:family w:val="swiss"/>
     <w:pitch w:val="variable"/>
-    <w:sig w:usb0="E0002EFF" w:usb1="C0007843" w:usb2="00000009" w:usb3="00000000" w:csb0="000001FF" w:csb1="00000000"/>
+    <w:sig w:usb0="E0002AFF" w:usb1="C0007843" w:usb2="00000009" w:usb3="00000000" w:csb0="000001FF" w:csb1="00000000"/>
   </w:font>
   <w:font w:name="Segoe UI">
     <w:panose1 w:val="020B0502040204020203"/>
@@ -35592,7 +36753,7 @@
     <w:charset w:val="00"/>
     <w:family w:val="swiss"/>
     <w:pitch w:val="variable"/>
-    <w:sig w:usb0="A00002EF" w:usb1="4000207B" w:usb2="00000000" w:usb3="00000000" w:csb0="0000019F" w:csb1="00000000"/>
+    <w:sig w:usb0="A00002EF" w:usb1="4000207B" w:usb2="00000000" w:usb3="00000000" w:csb0="0000009F" w:csb1="00000000"/>
   </w:font>
 </w:fonts>
 </file>
@@ -35617,6 +36778,7 @@
     <w:rsid w:val="0039069D"/>
     <w:rsid w:val="00693F52"/>
     <w:rsid w:val="00C84D9C"/>
+    <w:rsid w:val="00D177C9"/>
     <w:rsid w:val="00D7723C"/>
     <w:rsid w:val="00FA5F14"/>
   </w:rsids>
@@ -36458,7 +37620,7 @@
 </file>
 
 <file path=customXml/itemProps3.xml><?xml version="1.0" encoding="utf-8"?>
-<ds:datastoreItem xmlns:ds="http://schemas.openxmlformats.org/officeDocument/2006/customXml" ds:itemID="{37FDA4A5-8151-4303-871C-6A4359688490}">
+<ds:datastoreItem xmlns:ds="http://schemas.openxmlformats.org/officeDocument/2006/customXml" ds:itemID="{7D3B90E6-1DB7-4414-B592-F85A02B31F78}">
   <ds:schemaRefs>
     <ds:schemaRef ds:uri="http://schemas.openxmlformats.org/officeDocument/2006/bibliography"/>
   </ds:schemaRefs>

--- a/PlexByte.App.MoCap.Docs/MoCap Documentation v2.docx
+++ b/PlexByte.App.MoCap.Docs/MoCap Documentation v2.docx
@@ -174,7 +174,6 @@
                                   <w:dataBinding w:prefixMappings="xmlns:ns0='http://purl.org/dc/elements/1.1/' xmlns:ns1='http://schemas.openxmlformats.org/package/2006/metadata/core-properties' " w:xpath="/ns1:coreProperties[1]/ns0:title[1]" w:storeItemID="{6C3C8BC8-F283-45AE-878A-BAB7291924A1}"/>
                                   <w:text w:multiLine="1"/>
                                 </w:sdtPr>
-                                <w:sdtEndPr/>
                                 <w:sdtContent>
                                   <w:p>
                                     <w:pPr>
@@ -216,7 +215,6 @@
                                     <w:dataBinding w:prefixMappings="xmlns:ns0='http://purl.org/dc/elements/1.1/' xmlns:ns1='http://schemas.openxmlformats.org/package/2006/metadata/core-properties' " w:xpath="/ns1:coreProperties[1]/ns0:subject[1]" w:storeItemID="{6C3C8BC8-F283-45AE-878A-BAB7291924A1}"/>
                                     <w:text/>
                                   </w:sdtPr>
-                                  <w:sdtEndPr/>
                                   <w:sdtContent>
                                     <w:r>
                                       <w:rPr>
@@ -319,7 +317,6 @@
                             <w:dataBinding w:prefixMappings="xmlns:ns0='http://purl.org/dc/elements/1.1/' xmlns:ns1='http://schemas.openxmlformats.org/package/2006/metadata/core-properties' " w:xpath="/ns1:coreProperties[1]/ns0:title[1]" w:storeItemID="{6C3C8BC8-F283-45AE-878A-BAB7291924A1}"/>
                             <w:text w:multiLine="1"/>
                           </w:sdtPr>
-                          <w:sdtEndPr/>
                           <w:sdtContent>
                             <w:p>
                               <w:pPr>
@@ -361,7 +358,6 @@
                               <w:dataBinding w:prefixMappings="xmlns:ns0='http://purl.org/dc/elements/1.1/' xmlns:ns1='http://schemas.openxmlformats.org/package/2006/metadata/core-properties' " w:xpath="/ns1:coreProperties[1]/ns0:subject[1]" w:storeItemID="{6C3C8BC8-F283-45AE-878A-BAB7291924A1}"/>
                               <w:text/>
                             </w:sdtPr>
-                            <w:sdtEndPr/>
                             <w:sdtContent>
                               <w:r>
                                 <w:rPr>
@@ -459,7 +455,6 @@
                                     <w:showingPlcHdr/>
                                     <w15:appearance w15:val="hidden"/>
                                   </w:sdtPr>
-                                  <w:sdtEndPr/>
                                   <w:sdtContent>
                                     <w:r>
                                       <w:t>[0.0]</w:t>
@@ -481,7 +476,6 @@
                                     <w:calendar w:val="gregorian"/>
                                   </w:date>
                                 </w:sdtPr>
-                                <w:sdtEndPr/>
                                 <w:sdtContent>
                                   <w:p>
                                     <w:pPr>
@@ -532,7 +526,6 @@
                               <w:showingPlcHdr/>
                               <w15:appearance w15:val="hidden"/>
                             </w:sdtPr>
-                            <w:sdtEndPr/>
                             <w:sdtContent>
                               <w:r>
                                 <w:t>[0.0]</w:t>
@@ -554,7 +547,6 @@
                               <w:calendar w:val="gregorian"/>
                             </w:date>
                           </w:sdtPr>
-                          <w:sdtEndPr/>
                           <w:sdtContent>
                             <w:p>
                               <w:pPr>
@@ -654,7 +646,6 @@
                                     <w:dataBinding w:prefixMappings="xmlns:ns0='http://purl.org/dc/elements/1.1/' xmlns:ns1='http://schemas.openxmlformats.org/package/2006/metadata/core-properties' " w:xpath="/ns1:coreProperties[1]/ns0:creator[1]" w:storeItemID="{6C3C8BC8-F283-45AE-878A-BAB7291924A1}"/>
                                     <w:text/>
                                   </w:sdtPr>
-                                  <w:sdtEndPr/>
                                   <w:sdtContent>
                                     <w:r>
                                       <w:t>Christian B. Sax</w:t>
@@ -682,7 +673,6 @@
                                     <w:dataBinding w:prefixMappings="xmlns:ns0='http://schemas.microsoft.com/office/2006/coverPageProps' " w:xpath="/ns0:CoverPageProperties[1]/ns0:CompanyAddress[1]" w:storeItemID="{55AF091B-3C7A-41E3-B477-F2FDAA23CFDA}"/>
                                     <w:text/>
                                   </w:sdtPr>
-                                  <w:sdtEndPr/>
                                   <w:sdtContent>
                                     <w:r>
                                       <w:rPr>
@@ -714,7 +704,6 @@
                                     <w:dataBinding w:prefixMappings="xmlns:ns0='http://schemas.openxmlformats.org/officeDocument/2006/extended-properties' " w:xpath="/ns0:Properties[1]/ns0:Company[1]" w:storeItemID="{6668398D-A668-4E3E-A5EB-62B293D839F1}"/>
                                     <w:text/>
                                   </w:sdtPr>
-                                  <w:sdtEndPr/>
                                   <w:sdtContent>
                                     <w:r>
                                       <w:rPr>
@@ -767,7 +756,6 @@
                               <w:dataBinding w:prefixMappings="xmlns:ns0='http://purl.org/dc/elements/1.1/' xmlns:ns1='http://schemas.openxmlformats.org/package/2006/metadata/core-properties' " w:xpath="/ns1:coreProperties[1]/ns0:creator[1]" w:storeItemID="{6C3C8BC8-F283-45AE-878A-BAB7291924A1}"/>
                               <w:text/>
                             </w:sdtPr>
-                            <w:sdtEndPr/>
                             <w:sdtContent>
                               <w:r>
                                 <w:t>Christian B. Sax</w:t>
@@ -795,7 +783,6 @@
                               <w:dataBinding w:prefixMappings="xmlns:ns0='http://schemas.microsoft.com/office/2006/coverPageProps' " w:xpath="/ns0:CoverPageProperties[1]/ns0:CompanyAddress[1]" w:storeItemID="{55AF091B-3C7A-41E3-B477-F2FDAA23CFDA}"/>
                               <w:text/>
                             </w:sdtPr>
-                            <w:sdtEndPr/>
                             <w:sdtContent>
                               <w:r>
                                 <w:rPr>
@@ -827,7 +814,6 @@
                               <w:dataBinding w:prefixMappings="xmlns:ns0='http://schemas.openxmlformats.org/officeDocument/2006/extended-properties' " w:xpath="/ns0:Properties[1]/ns0:Company[1]" w:storeItemID="{6668398D-A668-4E3E-A5EB-62B293D839F1}"/>
                               <w:text/>
                             </w:sdtPr>
-                            <w:sdtEndPr/>
                             <w:sdtContent>
                               <w:r>
                                 <w:rPr>
@@ -5768,13 +5754,23 @@
           <w:lang w:val="de-DE"/>
         </w:rPr>
       </w:pPr>
+      <w:proofErr w:type="spellStart"/>
       <w:r>
         <w:rPr>
           <w:rFonts w:asciiTheme="minorHAnsi" w:hAnsiTheme="minorHAnsi"/>
           <w:sz w:val="22"/>
           <w:szCs w:val="22"/>
         </w:rPr>
-        <w:t xml:space="preserve">MoCap ist ein Windows Form basierende Applikation zum managen kleiner Projekte und vereinfachen der </w:t>
+        <w:t>MoCap</w:t>
+      </w:r>
+      <w:proofErr w:type="spellEnd"/>
+      <w:r>
+        <w:rPr>
+          <w:rFonts w:asciiTheme="minorHAnsi" w:hAnsiTheme="minorHAnsi"/>
+          <w:sz w:val="22"/>
+          <w:szCs w:val="22"/>
+        </w:rPr>
+        <w:t xml:space="preserve"> ist ein Windows Form basierende Applikation zum managen kleiner Projekte und vereinfachen der </w:t>
       </w:r>
       <w:r>
         <w:rPr>
@@ -6359,6 +6355,7 @@
           <w:lang w:val="de-DE"/>
         </w:rPr>
       </w:pPr>
+      <w:proofErr w:type="spellStart"/>
       <w:r>
         <w:rPr>
           <w:rFonts w:asciiTheme="minorHAnsi" w:hAnsiTheme="minorHAnsi"/>
@@ -6367,7 +6364,18 @@
           <w:szCs w:val="22"/>
           <w:lang w:val="de-DE"/>
         </w:rPr>
-        <w:t>MoCap ist die nächste Generation der Kommunikation, Menschen zu helfen, in Verbindung zu bleiben und Projekte ohne einen massiven Planungsaufwand</w:t>
+        <w:t>MoCap</w:t>
+      </w:r>
+      <w:proofErr w:type="spellEnd"/>
+      <w:r>
+        <w:rPr>
+          <w:rFonts w:asciiTheme="minorHAnsi" w:hAnsiTheme="minorHAnsi"/>
+          <w:color w:val="212121"/>
+          <w:sz w:val="22"/>
+          <w:szCs w:val="22"/>
+          <w:lang w:val="de-DE"/>
+        </w:rPr>
+        <w:t xml:space="preserve"> ist die nächste Generation der Kommunikation, Menschen zu helfen, in Verbindung zu bleiben und Projekte ohne einen massiven Planungsaufwand</w:t>
       </w:r>
       <w:r>
         <w:rPr>
@@ -6387,7 +6395,29 @@
           <w:szCs w:val="22"/>
           <w:lang w:val="de-DE"/>
         </w:rPr>
-        <w:t>in Gang zu bringen. Probieren Sie es jetzt und sehen, wie MoCap Ihnen helfen</w:t>
+        <w:t xml:space="preserve">in Gang zu bringen. Probieren Sie es jetzt und sehen, wie </w:t>
+      </w:r>
+      <w:proofErr w:type="spellStart"/>
+      <w:r>
+        <w:rPr>
+          <w:rFonts w:asciiTheme="minorHAnsi" w:hAnsiTheme="minorHAnsi"/>
+          <w:color w:val="212121"/>
+          <w:sz w:val="22"/>
+          <w:szCs w:val="22"/>
+          <w:lang w:val="de-DE"/>
+        </w:rPr>
+        <w:t>MoCap</w:t>
+      </w:r>
+      <w:proofErr w:type="spellEnd"/>
+      <w:r>
+        <w:rPr>
+          <w:rFonts w:asciiTheme="minorHAnsi" w:hAnsiTheme="minorHAnsi"/>
+          <w:color w:val="212121"/>
+          <w:sz w:val="22"/>
+          <w:szCs w:val="22"/>
+          <w:lang w:val="de-DE"/>
+        </w:rPr>
+        <w:t xml:space="preserve"> Ihnen helfen</w:t>
       </w:r>
       <w:r>
         <w:rPr>
@@ -6431,7 +6461,6 @@
           <w:sz w:val="22"/>
         </w:rPr>
       </w:pPr>
-      <w:bookmarkStart w:id="3" w:name="_GoBack"/>
     </w:p>
     <w:p>
       <w:pPr>
@@ -6440,17 +6469,16 @@
           <w:lang w:val="de-CH"/>
         </w:rPr>
       </w:pPr>
-      <w:bookmarkStart w:id="4" w:name="_Toc447372674"/>
-      <w:bookmarkStart w:id="5" w:name="_Toc447378218"/>
-      <w:bookmarkEnd w:id="3"/>
+      <w:bookmarkStart w:id="3" w:name="_Toc447372674"/>
+      <w:bookmarkStart w:id="4" w:name="_Toc447378218"/>
       <w:r>
         <w:rPr>
           <w:lang w:val="de-CH"/>
         </w:rPr>
         <w:t>Inhalt der Zusammenfassung / Management Summary</w:t>
       </w:r>
+      <w:bookmarkEnd w:id="3"/>
       <w:bookmarkEnd w:id="4"/>
-      <w:bookmarkEnd w:id="5"/>
     </w:p>
     <w:p>
       <w:pPr>
@@ -6459,13 +6487,13 @@
           <w:lang w:val="de-CH"/>
         </w:rPr>
       </w:pPr>
-      <w:bookmarkStart w:id="6" w:name="_Toc447372675"/>
-      <w:bookmarkStart w:id="7" w:name="_Toc447378219"/>
+      <w:bookmarkStart w:id="5" w:name="_Toc447372675"/>
+      <w:bookmarkStart w:id="6" w:name="_Toc447378219"/>
       <w:r>
         <w:t>Kurzbeschreibung des Projekts, Projektidee</w:t>
       </w:r>
+      <w:bookmarkEnd w:id="5"/>
       <w:bookmarkEnd w:id="6"/>
-      <w:bookmarkEnd w:id="7"/>
     </w:p>
     <w:p>
       <w:pPr>
@@ -6545,13 +6573,13 @@
       <w:pPr>
         <w:pStyle w:val="berschrift3"/>
       </w:pPr>
-      <w:bookmarkStart w:id="8" w:name="_Toc447372676"/>
-      <w:bookmarkStart w:id="9" w:name="_Toc447378220"/>
+      <w:bookmarkStart w:id="7" w:name="_Toc447372676"/>
+      <w:bookmarkStart w:id="8" w:name="_Toc447378220"/>
       <w:r>
         <w:t>Schwierigkeiten</w:t>
       </w:r>
+      <w:bookmarkEnd w:id="7"/>
       <w:bookmarkEnd w:id="8"/>
-      <w:bookmarkEnd w:id="9"/>
       <w:r>
         <w:t xml:space="preserve"> </w:t>
       </w:r>
@@ -6573,7 +6601,21 @@
         <w:rPr>
           <w:lang w:val="de-CH"/>
         </w:rPr>
-        <w:t>Da es sich um einen Teameffort handelt, ist die Synchronisation, Abstimmung und das definieren der Schnittstellen ein signifikanter Faktor</w:t>
+        <w:t xml:space="preserve">Da es sich um einen </w:t>
+      </w:r>
+      <w:proofErr w:type="spellStart"/>
+      <w:r>
+        <w:rPr>
+          <w:lang w:val="de-CH"/>
+        </w:rPr>
+        <w:t>Teameffort</w:t>
+      </w:r>
+      <w:proofErr w:type="spellEnd"/>
+      <w:r>
+        <w:rPr>
+          <w:lang w:val="de-CH"/>
+        </w:rPr>
+        <w:t xml:space="preserve"> handelt, ist die Synchronisation, Abstimmung und das definieren der Schnittstellen ein signifikanter Faktor</w:t>
       </w:r>
     </w:p>
     <w:p>
@@ -6593,6 +6635,7 @@
         <w:rPr>
           <w:lang w:val="de-CH"/>
         </w:rPr>
+        <w:lastRenderedPageBreak/>
         <w:t>Die Client Server Architektur birgt ebenfalls eine gewisse Herausforderung, da Kommunikation zwischen mehreren Endpunkten sauber abgeglichen werden muss</w:t>
       </w:r>
     </w:p>
@@ -6634,13 +6677,13 @@
       <w:pPr>
         <w:pStyle w:val="berschrift3"/>
       </w:pPr>
-      <w:bookmarkStart w:id="10" w:name="_Toc447372677"/>
-      <w:bookmarkStart w:id="11" w:name="_Toc447378221"/>
+      <w:bookmarkStart w:id="9" w:name="_Toc447372677"/>
+      <w:bookmarkStart w:id="10" w:name="_Toc447378221"/>
       <w:r>
         <w:t>Lösung ganz grob</w:t>
       </w:r>
+      <w:bookmarkEnd w:id="9"/>
       <w:bookmarkEnd w:id="10"/>
-      <w:bookmarkEnd w:id="11"/>
     </w:p>
     <w:p/>
     <w:p/>
@@ -6651,7 +6694,7 @@
           <w:lang w:val="de-CH"/>
         </w:rPr>
       </w:pPr>
-      <w:bookmarkStart w:id="12" w:name="_Toc447378222"/>
+      <w:bookmarkStart w:id="11" w:name="_Toc447378222"/>
       <w:r>
         <w:rPr>
           <w:lang w:val="de-CH"/>
@@ -6664,7 +6707,7 @@
         </w:rPr>
         <w:t>orgegevenen Ziele erreicht?</w:t>
       </w:r>
-      <w:bookmarkEnd w:id="12"/>
+      <w:bookmarkEnd w:id="11"/>
     </w:p>
     <w:p>
       <w:pPr>
@@ -6949,7 +6992,21 @@
               <w:rPr>
                 <w:lang w:val="de-CH"/>
               </w:rPr>
-              <w:t>User muss nach dem einloggen die Projekte in denen er mitarbeitet in einem Overview Panel einsehen können.</w:t>
+              <w:t xml:space="preserve">User muss nach dem einloggen die Projekte in denen er mitarbeitet in einem </w:t>
+            </w:r>
+            <w:proofErr w:type="spellStart"/>
+            <w:r>
+              <w:rPr>
+                <w:lang w:val="de-CH"/>
+              </w:rPr>
+              <w:t>Overview</w:t>
+            </w:r>
+            <w:proofErr w:type="spellEnd"/>
+            <w:r>
+              <w:rPr>
+                <w:lang w:val="de-CH"/>
+              </w:rPr>
+              <w:t xml:space="preserve"> Panel einsehen können.</w:t>
             </w:r>
           </w:p>
         </w:tc>
@@ -6968,7 +7025,21 @@
               <w:rPr>
                 <w:lang w:val="de-CH"/>
               </w:rPr>
-              <w:t>User kann nach dem einloggen die Projekte in denen er mitarbeitet in einem Overview Panel einsehen können.</w:t>
+              <w:t xml:space="preserve">User kann nach dem einloggen die Projekte in denen er mitarbeitet in einem </w:t>
+            </w:r>
+            <w:proofErr w:type="spellStart"/>
+            <w:r>
+              <w:rPr>
+                <w:lang w:val="de-CH"/>
+              </w:rPr>
+              <w:t>Overview</w:t>
+            </w:r>
+            <w:proofErr w:type="spellEnd"/>
+            <w:r>
+              <w:rPr>
+                <w:lang w:val="de-CH"/>
+              </w:rPr>
+              <w:t xml:space="preserve"> Panel einsehen können.</w:t>
             </w:r>
           </w:p>
         </w:tc>
@@ -7576,6 +7647,7 @@
               <w:rPr>
                 <w:lang w:val="de-CH"/>
               </w:rPr>
+              <w:lastRenderedPageBreak/>
               <w:t>User muss Surveys einem Projekt zuweisen können.</w:t>
             </w:r>
           </w:p>
@@ -7635,12 +7707,40 @@
               <w:rPr>
                 <w:lang w:val="de-CH"/>
               </w:rPr>
-              <w:t xml:space="preserve">User muss Expenses und Timeslices auf Tasks oder Projekten </w:t>
-            </w:r>
+              <w:t xml:space="preserve">User muss </w:t>
+            </w:r>
+            <w:proofErr w:type="spellStart"/>
             <w:r>
               <w:rPr>
                 <w:lang w:val="de-CH"/>
               </w:rPr>
+              <w:t>Expenses</w:t>
+            </w:r>
+            <w:proofErr w:type="spellEnd"/>
+            <w:r>
+              <w:rPr>
+                <w:lang w:val="de-CH"/>
+              </w:rPr>
+              <w:t xml:space="preserve"> und </w:t>
+            </w:r>
+            <w:proofErr w:type="spellStart"/>
+            <w:r>
+              <w:rPr>
+                <w:lang w:val="de-CH"/>
+              </w:rPr>
+              <w:t>Timeslices</w:t>
+            </w:r>
+            <w:proofErr w:type="spellEnd"/>
+            <w:r>
+              <w:rPr>
+                <w:lang w:val="de-CH"/>
+              </w:rPr>
+              <w:t xml:space="preserve"> auf Tasks oder Projekten </w:t>
+            </w:r>
+            <w:r>
+              <w:rPr>
+                <w:lang w:val="de-CH"/>
+              </w:rPr>
               <w:t>verbuchen können.</w:t>
             </w:r>
           </w:p>
@@ -7672,7 +7772,35 @@
               <w:rPr>
                 <w:lang w:val="de-CH"/>
               </w:rPr>
-              <w:t xml:space="preserve"> Expenses und Timeslices </w:t>
+              <w:t xml:space="preserve"> </w:t>
+            </w:r>
+            <w:proofErr w:type="spellStart"/>
+            <w:r>
+              <w:rPr>
+                <w:lang w:val="de-CH"/>
+              </w:rPr>
+              <w:t>Expenses</w:t>
+            </w:r>
+            <w:proofErr w:type="spellEnd"/>
+            <w:r>
+              <w:rPr>
+                <w:lang w:val="de-CH"/>
+              </w:rPr>
+              <w:t xml:space="preserve"> und </w:t>
+            </w:r>
+            <w:proofErr w:type="spellStart"/>
+            <w:r>
+              <w:rPr>
+                <w:lang w:val="de-CH"/>
+              </w:rPr>
+              <w:t>Timeslices</w:t>
+            </w:r>
+            <w:proofErr w:type="spellEnd"/>
+            <w:r>
+              <w:rPr>
+                <w:lang w:val="de-CH"/>
+              </w:rPr>
+              <w:t xml:space="preserve"> </w:t>
             </w:r>
             <w:r>
               <w:rPr>
@@ -7740,26 +7868,26 @@
       <w:pPr>
         <w:pStyle w:val="berschrift3"/>
       </w:pPr>
-      <w:bookmarkStart w:id="13" w:name="_Toc447372678"/>
-      <w:bookmarkStart w:id="14" w:name="_Toc447378223"/>
+      <w:bookmarkStart w:id="12" w:name="_Toc447372678"/>
+      <w:bookmarkStart w:id="13" w:name="_Toc447378223"/>
       <w:r>
         <w:t>Rückblick / Erkenntnisse</w:t>
       </w:r>
+      <w:bookmarkEnd w:id="12"/>
       <w:bookmarkEnd w:id="13"/>
-      <w:bookmarkEnd w:id="14"/>
     </w:p>
     <w:p/>
     <w:p>
       <w:pPr>
         <w:pStyle w:val="berschrift3"/>
       </w:pPr>
-      <w:bookmarkStart w:id="15" w:name="_Toc447372679"/>
-      <w:bookmarkStart w:id="16" w:name="_Toc447378224"/>
+      <w:bookmarkStart w:id="14" w:name="_Toc447372679"/>
+      <w:bookmarkStart w:id="15" w:name="_Toc447378224"/>
       <w:r>
         <w:t>Zeitaufwand (soll-Ist Vergleich)</w:t>
       </w:r>
+      <w:bookmarkEnd w:id="14"/>
       <w:bookmarkEnd w:id="15"/>
-      <w:bookmarkEnd w:id="16"/>
     </w:p>
     <w:p/>
     <w:tbl>
@@ -8296,13 +8424,23 @@
                 <w:lang w:eastAsia="de-CH"/>
               </w:rPr>
             </w:pPr>
+            <w:proofErr w:type="spellStart"/>
             <w:r>
               <w:rPr>
                 <w:rFonts w:ascii="Calibri" w:eastAsia="Times New Roman" w:hAnsi="Calibri" w:cs="Times New Roman"/>
                 <w:color w:val="000000"/>
                 <w:lang w:eastAsia="de-CH"/>
               </w:rPr>
-              <w:t>Persistance Layer</w:t>
+              <w:t>Persistance</w:t>
+            </w:r>
+            <w:proofErr w:type="spellEnd"/>
+            <w:r>
+              <w:rPr>
+                <w:rFonts w:ascii="Calibri" w:eastAsia="Times New Roman" w:hAnsi="Calibri" w:cs="Times New Roman"/>
+                <w:color w:val="000000"/>
+                <w:lang w:eastAsia="de-CH"/>
+              </w:rPr>
+              <w:t xml:space="preserve"> Layer</w:t>
             </w:r>
           </w:p>
         </w:tc>
@@ -8878,6 +9016,7 @@
                 <w:lang w:eastAsia="de-CH"/>
               </w:rPr>
             </w:pPr>
+            <w:proofErr w:type="spellStart"/>
             <w:r>
               <w:rPr>
                 <w:rFonts w:ascii="Calibri" w:eastAsia="Times New Roman" w:hAnsi="Calibri" w:cs="Times New Roman"/>
@@ -8886,6 +9025,7 @@
               </w:rPr>
               <w:t>Misc</w:t>
             </w:r>
+            <w:proofErr w:type="spellEnd"/>
           </w:p>
         </w:tc>
         <w:tc>
@@ -9067,13 +9207,13 @@
       <w:pPr>
         <w:pStyle w:val="berschrift3"/>
       </w:pPr>
-      <w:bookmarkStart w:id="17" w:name="_Toc447372680"/>
-      <w:bookmarkStart w:id="18" w:name="_Toc447378225"/>
+      <w:bookmarkStart w:id="16" w:name="_Toc447372680"/>
+      <w:bookmarkStart w:id="17" w:name="_Toc447378225"/>
       <w:r>
         <w:t>Ausblick</w:t>
       </w:r>
+      <w:bookmarkEnd w:id="16"/>
       <w:bookmarkEnd w:id="17"/>
-      <w:bookmarkEnd w:id="18"/>
     </w:p>
     <w:p/>
     <w:p/>
@@ -9082,25 +9222,26 @@
       <w:pPr>
         <w:pStyle w:val="berschrift1"/>
       </w:pPr>
-      <w:bookmarkStart w:id="19" w:name="_Toc447372681"/>
-      <w:bookmarkStart w:id="20" w:name="_Toc447378226"/>
+      <w:bookmarkStart w:id="18" w:name="_Toc447372681"/>
+      <w:bookmarkStart w:id="19" w:name="_Toc447378226"/>
       <w:r>
+        <w:lastRenderedPageBreak/>
         <w:t>Einleitung</w:t>
       </w:r>
+      <w:bookmarkEnd w:id="18"/>
       <w:bookmarkEnd w:id="19"/>
-      <w:bookmarkEnd w:id="20"/>
     </w:p>
     <w:p>
       <w:pPr>
         <w:pStyle w:val="berschrift2"/>
       </w:pPr>
-      <w:bookmarkStart w:id="21" w:name="_Toc447372682"/>
-      <w:bookmarkStart w:id="22" w:name="_Toc447378227"/>
+      <w:bookmarkStart w:id="20" w:name="_Toc447372682"/>
+      <w:bookmarkStart w:id="21" w:name="_Toc447378227"/>
       <w:r>
         <w:t>Ausgangslage /Motivation</w:t>
       </w:r>
+      <w:bookmarkEnd w:id="20"/>
       <w:bookmarkEnd w:id="21"/>
-      <w:bookmarkEnd w:id="22"/>
     </w:p>
     <w:p>
       <w:pPr>
@@ -9233,13 +9374,13 @@
       <w:pPr>
         <w:pStyle w:val="berschrift2"/>
       </w:pPr>
-      <w:bookmarkStart w:id="23" w:name="_Toc447372683"/>
-      <w:bookmarkStart w:id="24" w:name="_Toc447378228"/>
+      <w:bookmarkStart w:id="22" w:name="_Toc447372683"/>
+      <w:bookmarkStart w:id="23" w:name="_Toc447378228"/>
       <w:r>
         <w:t>Aufgabenstellung</w:t>
       </w:r>
+      <w:bookmarkEnd w:id="22"/>
       <w:bookmarkEnd w:id="23"/>
-      <w:bookmarkEnd w:id="24"/>
     </w:p>
     <w:p>
       <w:pPr>
@@ -9365,43 +9506,143 @@
       <w:pPr>
         <w:pStyle w:val="berschrift2"/>
       </w:pPr>
-      <w:bookmarkStart w:id="25" w:name="_Toc447372684"/>
-      <w:bookmarkStart w:id="26" w:name="_Toc447378229"/>
+      <w:bookmarkStart w:id="24" w:name="_Toc447372684"/>
+      <w:bookmarkStart w:id="25" w:name="_Toc447378229"/>
       <w:r>
-        <w:t xml:space="preserve"> in die Technologie</w:t>
+        <w:rPr>
+          <w:lang w:val="de-CH"/>
+        </w:rPr>
+        <w:t xml:space="preserve"> </w:t>
       </w:r>
+      <w:r>
+        <w:t>in die Technologie</w:t>
+      </w:r>
+      <w:bookmarkEnd w:id="24"/>
       <w:bookmarkEnd w:id="25"/>
-      <w:bookmarkEnd w:id="26"/>
     </w:p>
     <w:p/>
     <w:p>
       <w:pPr>
         <w:pStyle w:val="berschrift2"/>
       </w:pPr>
-      <w:bookmarkStart w:id="27" w:name="_Toc447372685"/>
-      <w:bookmarkStart w:id="28" w:name="_Toc447378230"/>
+      <w:bookmarkStart w:id="26" w:name="_Toc447372685"/>
+      <w:bookmarkStart w:id="27" w:name="_Toc447378230"/>
       <w:r>
         <w:t>Vorgehen / Lösungsansatz</w:t>
       </w:r>
+      <w:bookmarkEnd w:id="26"/>
       <w:bookmarkEnd w:id="27"/>
+    </w:p>
+    <w:p/>
+    <w:p/>
+    <w:p>
+      <w:pPr>
+        <w:pStyle w:val="berschrift1"/>
+      </w:pPr>
+      <w:bookmarkStart w:id="28" w:name="_Toc447372687"/>
+      <w:bookmarkStart w:id="29" w:name="_Toc447378232"/>
+      <w:r>
+        <w:t>Projektplanung</w:t>
+      </w:r>
       <w:bookmarkEnd w:id="28"/>
+      <w:bookmarkEnd w:id="29"/>
+    </w:p>
+    <w:p/>
+    <w:p>
+      <w:pPr>
+        <w:pStyle w:val="berschrift1"/>
+      </w:pPr>
+      <w:bookmarkStart w:id="30" w:name="_Toc447372688"/>
+      <w:bookmarkStart w:id="31" w:name="_Toc447378233"/>
+      <w:r>
+        <w:t>Pflichtenheft</w:t>
+      </w:r>
+      <w:bookmarkEnd w:id="30"/>
+      <w:bookmarkEnd w:id="31"/>
+    </w:p>
+    <w:p/>
+    <w:p>
+      <w:pPr>
+        <w:pStyle w:val="berschrift2"/>
+      </w:pPr>
+      <w:bookmarkStart w:id="32" w:name="_Toc447372689"/>
+      <w:bookmarkStart w:id="33" w:name="_Toc447378234"/>
+      <w:r>
+        <w:t>Mögliche Struktur</w:t>
+      </w:r>
+      <w:bookmarkEnd w:id="32"/>
+      <w:bookmarkEnd w:id="33"/>
     </w:p>
     <w:p/>
     <w:p>
       <w:pPr>
         <w:pStyle w:val="berschrift3"/>
       </w:pPr>
-      <w:bookmarkStart w:id="29" w:name="_Toc447372686"/>
-      <w:bookmarkStart w:id="30" w:name="_Toc447378231"/>
+      <w:bookmarkStart w:id="34" w:name="_Toc447372690"/>
+      <w:bookmarkStart w:id="35" w:name="_Toc447378235"/>
       <w:r>
-        <w:t>Technology Evaluation</w:t>
+        <w:t>Zweck</w:t>
       </w:r>
-      <w:bookmarkEnd w:id="29"/>
-      <w:bookmarkEnd w:id="30"/>
+      <w:bookmarkEnd w:id="34"/>
+      <w:bookmarkEnd w:id="35"/>
+    </w:p>
+    <w:p/>
+    <w:p>
+      <w:pPr>
+        <w:pStyle w:val="berschrift3"/>
+      </w:pPr>
+      <w:bookmarkStart w:id="36" w:name="_Toc447372691"/>
+      <w:bookmarkStart w:id="37" w:name="_Toc447378236"/>
+      <w:r>
+        <w:t>Geltungsbereich</w:t>
+      </w:r>
+      <w:bookmarkEnd w:id="36"/>
+      <w:bookmarkEnd w:id="37"/>
+    </w:p>
+    <w:p/>
+    <w:p>
+      <w:pPr>
+        <w:pStyle w:val="berschrift3"/>
+      </w:pPr>
+      <w:bookmarkStart w:id="38" w:name="_Toc447372692"/>
+      <w:bookmarkStart w:id="39" w:name="_Toc447378237"/>
+      <w:r>
+        <w:t>Referenzierte Dokumente</w:t>
+      </w:r>
+      <w:bookmarkEnd w:id="38"/>
+      <w:bookmarkEnd w:id="39"/>
+    </w:p>
+    <w:p/>
+    <w:p>
+      <w:pPr>
+        <w:pStyle w:val="berschrift3"/>
+      </w:pPr>
+      <w:bookmarkStart w:id="40" w:name="_Toc447372693"/>
+      <w:bookmarkStart w:id="41" w:name="_Toc447378238"/>
+      <w:r>
+        <w:t>Situation</w:t>
+      </w:r>
+      <w:r>
+        <w:t>sübersicht</w:t>
+      </w:r>
+      <w:bookmarkEnd w:id="40"/>
+      <w:bookmarkEnd w:id="41"/>
+    </w:p>
+    <w:p/>
+    <w:p>
+      <w:pPr>
+        <w:pStyle w:val="berschrift3"/>
+      </w:pPr>
+      <w:bookmarkStart w:id="42" w:name="_Toc447372694"/>
+      <w:bookmarkStart w:id="43" w:name="_Toc447378239"/>
+      <w:r>
+        <w:t>Zielsetzung</w:t>
+      </w:r>
+      <w:bookmarkEnd w:id="42"/>
+      <w:bookmarkEnd w:id="43"/>
     </w:p>
     <w:p>
       <w:pPr>
-        <w:pStyle w:val="berschrift4"/>
         <w:rPr>
           <w:lang w:val="de-CH"/>
         </w:rPr>
@@ -9410,7 +9651,784 @@
         <w:rPr>
           <w:lang w:val="de-CH"/>
         </w:rPr>
-        <w:t>Programmier Sprache</w:t>
+        <w:t>- Implementierung folgender Anforderungen:</w:t>
+      </w:r>
+    </w:p>
+    <w:p>
+      <w:pPr>
+        <w:pStyle w:val="Listenabsatz"/>
+        <w:numPr>
+          <w:ilvl w:val="0"/>
+          <w:numId w:val="26"/>
+        </w:numPr>
+        <w:rPr>
+          <w:lang w:val="de-CH"/>
+        </w:rPr>
+      </w:pPr>
+      <w:r>
+        <w:rPr>
+          <w:lang w:val="de-CH"/>
+        </w:rPr>
+        <w:t xml:space="preserve">Erfassen, editieren und </w:t>
+      </w:r>
+      <w:proofErr w:type="spellStart"/>
+      <w:r>
+        <w:rPr>
+          <w:lang w:val="de-CH"/>
+        </w:rPr>
+        <w:t>schliessen</w:t>
+      </w:r>
+      <w:proofErr w:type="spellEnd"/>
+      <w:r>
+        <w:rPr>
+          <w:lang w:val="de-CH"/>
+        </w:rPr>
+        <w:t xml:space="preserve"> von Projekten.</w:t>
+      </w:r>
+    </w:p>
+    <w:p>
+      <w:pPr>
+        <w:pStyle w:val="Listenabsatz"/>
+        <w:numPr>
+          <w:ilvl w:val="0"/>
+          <w:numId w:val="26"/>
+        </w:numPr>
+        <w:rPr>
+          <w:lang w:val="de-CH"/>
+        </w:rPr>
+      </w:pPr>
+      <w:r>
+        <w:rPr>
+          <w:lang w:val="de-CH"/>
+        </w:rPr>
+        <w:t>Hinzufügen und löschen von Projektmitgliedern</w:t>
+      </w:r>
+      <w:r>
+        <w:rPr>
+          <w:lang w:val="de-CH"/>
+        </w:rPr>
+        <w:t>.</w:t>
+      </w:r>
+    </w:p>
+    <w:p>
+      <w:pPr>
+        <w:pStyle w:val="Listenabsatz"/>
+        <w:numPr>
+          <w:ilvl w:val="0"/>
+          <w:numId w:val="26"/>
+        </w:numPr>
+        <w:rPr>
+          <w:lang w:val="de-CH"/>
+        </w:rPr>
+      </w:pPr>
+      <w:r>
+        <w:rPr>
+          <w:lang w:val="de-CH"/>
+        </w:rPr>
+        <w:t>Berechnung und Anzeige der aktuellen Projektkosten.</w:t>
+      </w:r>
+    </w:p>
+    <w:p>
+      <w:pPr>
+        <w:pStyle w:val="Listenabsatz"/>
+        <w:numPr>
+          <w:ilvl w:val="0"/>
+          <w:numId w:val="26"/>
+        </w:numPr>
+        <w:rPr>
+          <w:lang w:val="de-CH"/>
+        </w:rPr>
+      </w:pPr>
+      <w:r>
+        <w:rPr>
+          <w:lang w:val="de-CH"/>
+        </w:rPr>
+        <w:t>Erfassen und editieren von Aufgaben.</w:t>
+      </w:r>
+    </w:p>
+    <w:p>
+      <w:pPr>
+        <w:pStyle w:val="Listenabsatz"/>
+        <w:numPr>
+          <w:ilvl w:val="0"/>
+          <w:numId w:val="26"/>
+        </w:numPr>
+        <w:rPr>
+          <w:lang w:val="de-CH"/>
+        </w:rPr>
+      </w:pPr>
+      <w:r>
+        <w:rPr>
+          <w:lang w:val="de-CH"/>
+        </w:rPr>
+        <w:t>Zuweisung von Aufgaben an Projektmitglieder.</w:t>
+      </w:r>
+    </w:p>
+    <w:p>
+      <w:pPr>
+        <w:pStyle w:val="Listenabsatz"/>
+        <w:numPr>
+          <w:ilvl w:val="0"/>
+          <w:numId w:val="26"/>
+        </w:numPr>
+        <w:rPr>
+          <w:lang w:val="de-CH"/>
+        </w:rPr>
+      </w:pPr>
+      <w:r>
+        <w:rPr>
+          <w:lang w:val="de-CH"/>
+        </w:rPr>
+        <w:t>Erfassen und editieren von Abrechnungsbelegen.</w:t>
+      </w:r>
+    </w:p>
+    <w:p>
+      <w:pPr>
+        <w:pStyle w:val="Listenabsatz"/>
+        <w:numPr>
+          <w:ilvl w:val="0"/>
+          <w:numId w:val="26"/>
+        </w:numPr>
+        <w:rPr>
+          <w:lang w:val="de-CH"/>
+        </w:rPr>
+      </w:pPr>
+      <w:r>
+        <w:rPr>
+          <w:lang w:val="de-CH"/>
+        </w:rPr>
+        <w:t xml:space="preserve">Senden von Meldungen an eine Gruppe von Projektmitgliedern oder an einzelne. </w:t>
+      </w:r>
+    </w:p>
+    <w:p>
+      <w:pPr>
+        <w:pStyle w:val="Listenabsatz"/>
+        <w:numPr>
+          <w:ilvl w:val="0"/>
+          <w:numId w:val="26"/>
+        </w:numPr>
+        <w:rPr>
+          <w:lang w:val="de-CH"/>
+        </w:rPr>
+      </w:pPr>
+      <w:r>
+        <w:rPr>
+          <w:lang w:val="de-CH"/>
+        </w:rPr>
+        <w:t>Erstellen von Gruppen-Chats</w:t>
+      </w:r>
+      <w:r>
+        <w:rPr>
+          <w:lang w:val="de-CH"/>
+        </w:rPr>
+        <w:t>.</w:t>
+      </w:r>
+    </w:p>
+    <w:p>
+      <w:pPr>
+        <w:rPr>
+          <w:lang w:val="de-CH"/>
+        </w:rPr>
+      </w:pPr>
+      <w:r>
+        <w:rPr>
+          <w:lang w:val="de-CH"/>
+        </w:rPr>
+        <w:t xml:space="preserve">- Implementierung folgender optionaler Anforderungen: </w:t>
+      </w:r>
+    </w:p>
+    <w:p>
+      <w:pPr>
+        <w:pStyle w:val="Listenabsatz"/>
+        <w:numPr>
+          <w:ilvl w:val="0"/>
+          <w:numId w:val="26"/>
+        </w:numPr>
+        <w:rPr>
+          <w:lang w:val="de-CH"/>
+        </w:rPr>
+      </w:pPr>
+      <w:r>
+        <w:rPr>
+          <w:lang w:val="de-CH"/>
+        </w:rPr>
+        <w:t xml:space="preserve">Erstellen und editieren vom Umfragen mit Deadline. </w:t>
+      </w:r>
+    </w:p>
+    <w:p>
+      <w:pPr>
+        <w:pStyle w:val="Listenabsatz"/>
+        <w:numPr>
+          <w:ilvl w:val="0"/>
+          <w:numId w:val="26"/>
+        </w:numPr>
+        <w:rPr>
+          <w:lang w:val="de-CH"/>
+        </w:rPr>
+      </w:pPr>
+      <w:r>
+        <w:rPr>
+          <w:lang w:val="de-CH"/>
+        </w:rPr>
+        <w:t xml:space="preserve">Beantworten von Umfragen. </w:t>
+      </w:r>
+    </w:p>
+    <w:p>
+      <w:pPr>
+        <w:pStyle w:val="Listenabsatz"/>
+        <w:numPr>
+          <w:ilvl w:val="0"/>
+          <w:numId w:val="26"/>
+        </w:numPr>
+        <w:rPr>
+          <w:lang w:val="de-CH"/>
+        </w:rPr>
+      </w:pPr>
+      <w:r>
+        <w:rPr>
+          <w:lang w:val="de-CH"/>
+        </w:rPr>
+        <w:t>Benachrichtigung der Projektmitglieder nach Ablauf der Umfrage</w:t>
+      </w:r>
+      <w:r>
+        <w:rPr>
+          <w:lang w:val="de-CH"/>
+        </w:rPr>
+        <w:t>.</w:t>
+      </w:r>
+    </w:p>
+    <w:p>
+      <w:pPr>
+        <w:pStyle w:val="Listenabsatz"/>
+        <w:numPr>
+          <w:ilvl w:val="0"/>
+          <w:numId w:val="26"/>
+        </w:numPr>
+        <w:rPr>
+          <w:lang w:val="de-CH"/>
+        </w:rPr>
+      </w:pPr>
+      <w:r>
+        <w:rPr>
+          <w:lang w:val="de-CH"/>
+        </w:rPr>
+        <w:t>Erstellen eines Reports mit den wichtigsten Kennzahlen</w:t>
+      </w:r>
+      <w:r>
+        <w:rPr>
+          <w:lang w:val="de-CH"/>
+        </w:rPr>
+        <w:t>.</w:t>
+      </w:r>
+    </w:p>
+    <w:p>
+      <w:pPr>
+        <w:pStyle w:val="berschrift3"/>
+      </w:pPr>
+      <w:bookmarkStart w:id="44" w:name="_Toc447372695"/>
+      <w:bookmarkStart w:id="45" w:name="_Toc447378240"/>
+      <w:r>
+        <w:t>Schnittstellen</w:t>
+      </w:r>
+      <w:bookmarkEnd w:id="44"/>
+      <w:bookmarkEnd w:id="45"/>
+    </w:p>
+    <w:p/>
+    <w:p>
+      <w:pPr>
+        <w:pStyle w:val="berschrift2"/>
+      </w:pPr>
+      <w:bookmarkStart w:id="46" w:name="_Toc447372696"/>
+      <w:bookmarkStart w:id="47" w:name="_Toc447378241"/>
+      <w:r>
+        <w:lastRenderedPageBreak/>
+        <w:t>Abgrenzung der Aufgabe</w:t>
+      </w:r>
+      <w:bookmarkEnd w:id="46"/>
+      <w:bookmarkEnd w:id="47"/>
+    </w:p>
+    <w:p>
+      <w:pPr>
+        <w:rPr>
+          <w:lang w:val="de-CH"/>
+        </w:rPr>
+      </w:pPr>
+      <w:r>
+        <w:rPr>
+          <w:lang w:val="de-CH"/>
+        </w:rPr>
+        <w:t>Die Abgrenzung ist die Software s</w:t>
+      </w:r>
+      <w:r>
+        <w:rPr>
+          <w:lang w:val="de-CH"/>
+        </w:rPr>
+        <w:t xml:space="preserve">elbst. Wir sind nicht verantwortlich für externe Komponente, mit Ausnahme unseres Servers. Somit das </w:t>
+      </w:r>
+      <w:r>
+        <w:rPr>
+          <w:lang w:val="de-CH"/>
+        </w:rPr>
+        <w:t>Erstellen</w:t>
+      </w:r>
+      <w:r>
+        <w:rPr>
+          <w:lang w:val="de-CH"/>
+        </w:rPr>
+        <w:t xml:space="preserve"> der Bilder für Rechnungen oder Quittungen gehört nicht zu den Aufgaben der Software. </w:t>
+      </w:r>
+      <w:r>
+        <w:rPr>
+          <w:lang w:val="de-CH"/>
+        </w:rPr>
+        <w:t xml:space="preserve">Ebenfalls sind wir bei den Servern eingemietet und sind nicht für diese zuständig. </w:t>
+      </w:r>
+    </w:p>
+    <w:p>
+      <w:pPr>
+        <w:pStyle w:val="berschrift2"/>
+      </w:pPr>
+      <w:bookmarkStart w:id="48" w:name="_Toc447372697"/>
+      <w:bookmarkStart w:id="49" w:name="_Toc447378242"/>
+      <w:r>
+        <w:t>Abweichungen und Korrekturen</w:t>
+      </w:r>
+      <w:bookmarkEnd w:id="48"/>
+      <w:bookmarkEnd w:id="49"/>
+    </w:p>
+    <w:p>
+      <w:pPr>
+        <w:rPr>
+          <w:lang w:val="de-CH"/>
+        </w:rPr>
+      </w:pPr>
+      <w:r>
+        <w:rPr>
+          <w:lang w:val="de-CH"/>
+        </w:rPr>
+        <w:t xml:space="preserve">Aus Zeitgründen </w:t>
+      </w:r>
+      <w:r>
+        <w:rPr>
+          <w:lang w:val="de-CH"/>
+        </w:rPr>
+        <w:t>wurden folgende Komponente vorläufig nicht implementiert:</w:t>
+      </w:r>
+    </w:p>
+    <w:p>
+      <w:pPr>
+        <w:pStyle w:val="Listenabsatz"/>
+        <w:numPr>
+          <w:ilvl w:val="0"/>
+          <w:numId w:val="28"/>
+        </w:numPr>
+        <w:rPr>
+          <w:lang w:val="de-CH"/>
+        </w:rPr>
+      </w:pPr>
+      <w:r>
+        <w:rPr>
+          <w:lang w:val="de-CH"/>
+        </w:rPr>
+        <w:t>Der Chat und all seine Komponente.</w:t>
+      </w:r>
+    </w:p>
+    <w:p>
+      <w:pPr>
+        <w:pStyle w:val="Listenabsatz"/>
+        <w:numPr>
+          <w:ilvl w:val="0"/>
+          <w:numId w:val="28"/>
+        </w:numPr>
+        <w:rPr>
+          <w:lang w:val="de-CH"/>
+        </w:rPr>
+      </w:pPr>
+      <w:r>
+        <w:rPr>
+          <w:lang w:val="de-CH"/>
+        </w:rPr>
+        <w:t>D</w:t>
+      </w:r>
+      <w:r>
+        <w:rPr>
+          <w:lang w:val="de-CH"/>
+        </w:rPr>
+        <w:t xml:space="preserve">as anhängen von Rechnungen und Quittungen </w:t>
+      </w:r>
+      <w:r>
+        <w:rPr>
+          <w:lang w:val="de-CH"/>
+        </w:rPr>
+        <w:t xml:space="preserve">an den </w:t>
+      </w:r>
+      <w:r>
+        <w:rPr>
+          <w:lang w:val="de-CH"/>
+        </w:rPr>
+        <w:t>Ausgaben</w:t>
+      </w:r>
+      <w:r>
+        <w:rPr>
+          <w:lang w:val="de-CH"/>
+        </w:rPr>
+        <w:t>.</w:t>
+      </w:r>
+    </w:p>
+    <w:p>
+      <w:pPr>
+        <w:rPr>
+          <w:lang w:val="de-CH"/>
+        </w:rPr>
+      </w:pPr>
+    </w:p>
+    <w:p>
+      <w:pPr>
+        <w:rPr>
+          <w:lang w:val="de-CH"/>
+        </w:rPr>
+      </w:pPr>
+      <w:r>
+        <w:rPr>
+          <w:lang w:val="de-CH"/>
+        </w:rPr>
+        <w:t>Aus Zeitgründen reichte es leider nicht folgende Komponente Fertig zu implementieren:</w:t>
+      </w:r>
+    </w:p>
+    <w:p>
+      <w:pPr>
+        <w:pStyle w:val="Listenabsatz"/>
+        <w:numPr>
+          <w:ilvl w:val="0"/>
+          <w:numId w:val="29"/>
+        </w:numPr>
+        <w:rPr>
+          <w:lang w:val="de-CH"/>
+        </w:rPr>
+      </w:pPr>
+      <w:r>
+        <w:rPr>
+          <w:lang w:val="de-CH"/>
+        </w:rPr>
+        <w:t>Das zuweisen von Mitgliedern an Projekten</w:t>
+      </w:r>
+    </w:p>
+    <w:p>
+      <w:pPr>
+        <w:pStyle w:val="Listenabsatz"/>
+        <w:numPr>
+          <w:ilvl w:val="0"/>
+          <w:numId w:val="29"/>
+        </w:numPr>
+        <w:rPr>
+          <w:lang w:val="de-CH"/>
+        </w:rPr>
+      </w:pPr>
+      <w:r>
+        <w:rPr>
+          <w:lang w:val="de-CH"/>
+        </w:rPr>
+        <w:t>Das zuweisen der Aufgaben und Umfragen an Projekten</w:t>
+      </w:r>
+    </w:p>
+    <w:p>
+      <w:pPr>
+        <w:pStyle w:val="Listenabsatz"/>
+        <w:numPr>
+          <w:ilvl w:val="0"/>
+          <w:numId w:val="29"/>
+        </w:numPr>
+        <w:rPr>
+          <w:lang w:val="de-CH"/>
+        </w:rPr>
+      </w:pPr>
+      <w:r>
+        <w:rPr>
+          <w:lang w:val="de-CH"/>
+        </w:rPr>
+        <w:t>Das Laden der User aus der Datenbank</w:t>
+      </w:r>
+    </w:p>
+    <w:p>
+      <w:pPr>
+        <w:pStyle w:val="Listenabsatz"/>
+        <w:numPr>
+          <w:ilvl w:val="0"/>
+          <w:numId w:val="29"/>
+        </w:numPr>
+        <w:rPr>
+          <w:lang w:val="de-CH"/>
+        </w:rPr>
+      </w:pPr>
+      <w:r>
+        <w:rPr>
+          <w:lang w:val="de-CH"/>
+        </w:rPr>
+        <w:t>Das Zuweisen von Ausgaben und Zeitaufwände</w:t>
+      </w:r>
+    </w:p>
+    <w:p>
+      <w:pPr>
+        <w:ind w:left="0"/>
+        <w:rPr>
+          <w:lang w:val="de-CH"/>
+        </w:rPr>
+      </w:pPr>
+    </w:p>
+    <w:p>
+      <w:pPr>
+        <w:pStyle w:val="berschrift1"/>
+      </w:pPr>
+      <w:bookmarkStart w:id="50" w:name="_Toc447372698"/>
+      <w:bookmarkStart w:id="51" w:name="_Toc447378243"/>
+      <w:r>
+        <w:t>Analyse / Vorstudie</w:t>
+      </w:r>
+      <w:bookmarkEnd w:id="50"/>
+      <w:bookmarkEnd w:id="51"/>
+    </w:p>
+    <w:p/>
+    <w:p>
+      <w:pPr>
+        <w:pStyle w:val="berschrift2"/>
+        <w:rPr>
+          <w:lang w:val="de-CH"/>
+        </w:rPr>
+      </w:pPr>
+      <w:bookmarkStart w:id="52" w:name="_Toc447372699"/>
+      <w:bookmarkStart w:id="53" w:name="_Toc447378244"/>
+      <w:r>
+        <w:rPr>
+          <w:lang w:val="de-CH"/>
+        </w:rPr>
+        <w:t>Zweck und Umfang der Vorstudie /</w:t>
+      </w:r>
+      <w:r>
+        <w:rPr>
+          <w:lang w:val="de-CH"/>
+        </w:rPr>
+        <w:t xml:space="preserve"> Analyse</w:t>
+      </w:r>
+      <w:bookmarkEnd w:id="52"/>
+      <w:bookmarkEnd w:id="53"/>
+    </w:p>
+    <w:p>
+      <w:pPr>
+        <w:rPr>
+          <w:lang w:val="de-CH"/>
+        </w:rPr>
+      </w:pPr>
+      <w:r>
+        <w:rPr>
+          <w:lang w:val="de-CH"/>
+        </w:rPr>
+        <w:t xml:space="preserve">Diese Vorstudie dient dazu die am besten geeigneten Hilfsmittel zur Entwicklung von </w:t>
+      </w:r>
+      <w:proofErr w:type="spellStart"/>
+      <w:r>
+        <w:rPr>
+          <w:lang w:val="de-CH"/>
+        </w:rPr>
+        <w:t>MoCap</w:t>
+      </w:r>
+      <w:proofErr w:type="spellEnd"/>
+      <w:r>
+        <w:rPr>
+          <w:lang w:val="de-CH"/>
+        </w:rPr>
+        <w:t xml:space="preserve"> zu finden. Zum einen die Programmiersprache mit der alle Komponente wie wir es uns vorstellen implementie</w:t>
+      </w:r>
+      <w:r>
+        <w:rPr>
+          <w:lang w:val="de-CH"/>
+        </w:rPr>
+        <w:t>rt</w:t>
+      </w:r>
+      <w:r>
+        <w:rPr>
+          <w:lang w:val="de-CH"/>
+        </w:rPr>
+        <w:t xml:space="preserve"> </w:t>
+      </w:r>
+      <w:r>
+        <w:rPr>
+          <w:lang w:val="de-CH"/>
+        </w:rPr>
+        <w:t xml:space="preserve">werden </w:t>
+      </w:r>
+      <w:r>
+        <w:rPr>
+          <w:lang w:val="de-CH"/>
+        </w:rPr>
+        <w:t>können</w:t>
+      </w:r>
+      <w:r>
+        <w:rPr>
+          <w:lang w:val="de-CH"/>
+        </w:rPr>
+        <w:t>.</w:t>
+      </w:r>
+      <w:r>
+        <w:rPr>
+          <w:lang w:val="de-CH"/>
+        </w:rPr>
+        <w:t xml:space="preserve"> </w:t>
+      </w:r>
+      <w:r>
+        <w:rPr>
+          <w:lang w:val="de-CH"/>
+        </w:rPr>
+        <w:t xml:space="preserve"> Zum anderen die Technologie der Datenbank und die des Web, die über eine hohe </w:t>
+      </w:r>
+      <w:proofErr w:type="spellStart"/>
+      <w:r>
+        <w:rPr>
+          <w:lang w:val="de-CH"/>
+        </w:rPr>
+        <w:t>Uptime</w:t>
+      </w:r>
+      <w:proofErr w:type="spellEnd"/>
+      <w:r>
+        <w:rPr>
+          <w:lang w:val="de-CH"/>
+        </w:rPr>
+        <w:t xml:space="preserve"> verfügen müssen, einfach zu handhaben sind und zusammen vom Server aus zur Verfügung sein.</w:t>
+      </w:r>
+    </w:p>
+    <w:p>
+      <w:pPr>
+        <w:pStyle w:val="berschrift2"/>
+        <w:rPr>
+          <w:lang w:val="de-CH"/>
+        </w:rPr>
+      </w:pPr>
+      <w:bookmarkStart w:id="54" w:name="_Toc447372700"/>
+      <w:bookmarkStart w:id="55" w:name="_Toc447378245"/>
+      <w:r>
+        <w:rPr>
+          <w:lang w:val="de-CH"/>
+        </w:rPr>
+        <w:t>Zielsetzungen</w:t>
+      </w:r>
+      <w:bookmarkEnd w:id="54"/>
+      <w:bookmarkEnd w:id="55"/>
+    </w:p>
+    <w:p>
+      <w:pPr>
+        <w:rPr>
+          <w:lang w:val="de-CH"/>
+        </w:rPr>
+      </w:pPr>
+      <w:r>
+        <w:rPr>
+          <w:lang w:val="de-CH"/>
+        </w:rPr>
+        <w:t>Finden der zu verwendenden Technologie.</w:t>
+      </w:r>
+    </w:p>
+    <w:p>
+      <w:pPr>
+        <w:pStyle w:val="Listenabsatz"/>
+        <w:numPr>
+          <w:ilvl w:val="0"/>
+          <w:numId w:val="30"/>
+        </w:numPr>
+        <w:rPr>
+          <w:lang w:val="de-CH"/>
+        </w:rPr>
+      </w:pPr>
+      <w:r>
+        <w:rPr>
+          <w:lang w:val="de-CH"/>
+        </w:rPr>
+        <w:t xml:space="preserve">Ideale </w:t>
+      </w:r>
+      <w:proofErr w:type="spellStart"/>
+      <w:r>
+        <w:rPr>
+          <w:lang w:val="de-CH"/>
+        </w:rPr>
+        <w:t>Programiersprache</w:t>
+      </w:r>
+      <w:proofErr w:type="spellEnd"/>
+    </w:p>
+    <w:p>
+      <w:pPr>
+        <w:pStyle w:val="Listenabsatz"/>
+        <w:numPr>
+          <w:ilvl w:val="0"/>
+          <w:numId w:val="30"/>
+        </w:numPr>
+        <w:rPr>
+          <w:lang w:val="de-CH"/>
+        </w:rPr>
+      </w:pPr>
+      <w:r>
+        <w:rPr>
+          <w:lang w:val="de-CH"/>
+        </w:rPr>
+        <w:t>Am besten geeignete Web Technologie</w:t>
+      </w:r>
+    </w:p>
+    <w:p>
+      <w:pPr>
+        <w:pStyle w:val="Listenabsatz"/>
+        <w:numPr>
+          <w:ilvl w:val="0"/>
+          <w:numId w:val="30"/>
+        </w:numPr>
+        <w:rPr>
+          <w:lang w:val="de-CH"/>
+        </w:rPr>
+      </w:pPr>
+      <w:r>
+        <w:rPr>
+          <w:lang w:val="de-CH"/>
+        </w:rPr>
+        <w:t>Am besten geeignete Datenbank Technologie</w:t>
+      </w:r>
+    </w:p>
+    <w:p>
+      <w:pPr>
+        <w:pStyle w:val="berschrift2"/>
+      </w:pPr>
+      <w:bookmarkStart w:id="56" w:name="_Toc447372701"/>
+      <w:bookmarkStart w:id="57" w:name="_Toc447378246"/>
+      <w:r>
+        <w:rPr>
+          <w:lang w:val="de-CH"/>
+        </w:rPr>
+        <w:t>Analyse von</w:t>
+      </w:r>
+      <w:bookmarkEnd w:id="56"/>
+      <w:bookmarkEnd w:id="57"/>
+      <w:r>
+        <w:rPr>
+          <w:lang w:val="de-CH"/>
+        </w:rPr>
+        <w:t xml:space="preserve"> …</w:t>
+      </w:r>
+    </w:p>
+    <w:p>
+      <w:pPr>
+        <w:pStyle w:val="berschrift3"/>
+        <w:rPr>
+          <w:lang w:val="de-CH"/>
+        </w:rPr>
+      </w:pPr>
+      <w:proofErr w:type="spellStart"/>
+      <w:r>
+        <w:rPr>
+          <w:lang w:val="de-CH"/>
+        </w:rPr>
+        <w:t>Programmier</w:t>
+      </w:r>
+      <w:proofErr w:type="spellEnd"/>
+      <w:r>
+        <w:rPr>
+          <w:lang w:val="de-CH"/>
+        </w:rPr>
+        <w:t xml:space="preserve"> Sprache</w:t>
       </w:r>
     </w:p>
     <w:p>
@@ -9535,6 +10553,7 @@
         <w:rPr>
           <w:lang w:val="de-CH"/>
         </w:rPr>
+        <w:lastRenderedPageBreak/>
         <w:t>Lässt</w:t>
       </w:r>
       <w:r>
@@ -9705,6 +10724,7 @@
                 <w:lang w:val="de-CH" w:eastAsia="de-CH"/>
               </w:rPr>
             </w:pPr>
+            <w:proofErr w:type="spellStart"/>
             <w:r>
               <w:rPr>
                 <w:rFonts w:ascii="Calibri" w:eastAsia="Times New Roman" w:hAnsi="Calibri" w:cs="Times New Roman"/>
@@ -9715,7 +10735,20 @@
                 <w:szCs w:val="24"/>
                 <w:lang w:val="de-CH" w:eastAsia="de-CH"/>
               </w:rPr>
-              <w:t>Descision Matrix</w:t>
+              <w:t>Descision</w:t>
+            </w:r>
+            <w:proofErr w:type="spellEnd"/>
+            <w:r>
+              <w:rPr>
+                <w:rFonts w:ascii="Calibri" w:eastAsia="Times New Roman" w:hAnsi="Calibri" w:cs="Times New Roman"/>
+                <w:b/>
+                <w:bCs/>
+                <w:color w:val="000000"/>
+                <w:sz w:val="24"/>
+                <w:szCs w:val="24"/>
+                <w:lang w:val="de-CH" w:eastAsia="de-CH"/>
+              </w:rPr>
+              <w:t xml:space="preserve"> Matrix</w:t>
             </w:r>
           </w:p>
         </w:tc>
@@ -10134,15 +11167,27 @@
                 <w:lang w:val="de-CH" w:eastAsia="de-CH"/>
               </w:rPr>
             </w:pPr>
-            <w:r>
-              <w:rPr>
-                <w:rFonts w:ascii="Calibri" w:eastAsia="Times New Roman" w:hAnsi="Calibri" w:cs="Times New Roman"/>
-                <w:color w:val="000000"/>
-                <w:sz w:val="16"/>
-                <w:szCs w:val="16"/>
-                <w:lang w:val="de-CH" w:eastAsia="de-CH"/>
-              </w:rPr>
-              <w:t>WinForm C#</w:t>
+            <w:proofErr w:type="spellStart"/>
+            <w:r>
+              <w:rPr>
+                <w:rFonts w:ascii="Calibri" w:eastAsia="Times New Roman" w:hAnsi="Calibri" w:cs="Times New Roman"/>
+                <w:color w:val="000000"/>
+                <w:sz w:val="16"/>
+                <w:szCs w:val="16"/>
+                <w:lang w:val="de-CH" w:eastAsia="de-CH"/>
+              </w:rPr>
+              <w:t>WinForm</w:t>
+            </w:r>
+            <w:proofErr w:type="spellEnd"/>
+            <w:r>
+              <w:rPr>
+                <w:rFonts w:ascii="Calibri" w:eastAsia="Times New Roman" w:hAnsi="Calibri" w:cs="Times New Roman"/>
+                <w:color w:val="000000"/>
+                <w:sz w:val="16"/>
+                <w:szCs w:val="16"/>
+                <w:lang w:val="de-CH" w:eastAsia="de-CH"/>
+              </w:rPr>
+              <w:t xml:space="preserve"> C#</w:t>
             </w:r>
           </w:p>
         </w:tc>
@@ -10478,8 +11523,20 @@
                 <w:szCs w:val="16"/>
                 <w:lang w:val="de-CH" w:eastAsia="de-CH"/>
               </w:rPr>
-              <w:t>ASP.net c#</w:t>
-            </w:r>
+              <w:t xml:space="preserve">ASP.net </w:t>
+            </w:r>
+            <w:proofErr w:type="spellStart"/>
+            <w:r>
+              <w:rPr>
+                <w:rFonts w:ascii="Calibri" w:eastAsia="Times New Roman" w:hAnsi="Calibri" w:cs="Times New Roman"/>
+                <w:color w:val="000000"/>
+                <w:sz w:val="16"/>
+                <w:szCs w:val="16"/>
+                <w:lang w:val="de-CH" w:eastAsia="de-CH"/>
+              </w:rPr>
+              <w:t>c#</w:t>
+            </w:r>
+            <w:proofErr w:type="spellEnd"/>
           </w:p>
         </w:tc>
         <w:tc>
@@ -11701,6 +12758,7 @@
                 <w:lang w:val="de-CH" w:eastAsia="de-CH"/>
               </w:rPr>
             </w:pPr>
+            <w:proofErr w:type="spellStart"/>
             <w:r>
               <w:rPr>
                 <w:rFonts w:ascii="Calibri" w:eastAsia="Times New Roman" w:hAnsi="Calibri" w:cs="Times New Roman"/>
@@ -11711,8 +12769,35 @@
                 <w:szCs w:val="16"/>
                 <w:lang w:val="de-CH" w:eastAsia="de-CH"/>
               </w:rPr>
-              <w:t>Criterion Weight</w:t>
-            </w:r>
+              <w:t>Criterion</w:t>
+            </w:r>
+            <w:proofErr w:type="spellEnd"/>
+            <w:r>
+              <w:rPr>
+                <w:rFonts w:ascii="Calibri" w:eastAsia="Times New Roman" w:hAnsi="Calibri" w:cs="Times New Roman"/>
+                <w:b/>
+                <w:bCs/>
+                <w:color w:val="000000"/>
+                <w:sz w:val="16"/>
+                <w:szCs w:val="16"/>
+                <w:lang w:val="de-CH" w:eastAsia="de-CH"/>
+              </w:rPr>
+              <w:t xml:space="preserve"> </w:t>
+            </w:r>
+            <w:proofErr w:type="spellStart"/>
+            <w:r>
+              <w:rPr>
+                <w:rFonts w:ascii="Calibri" w:eastAsia="Times New Roman" w:hAnsi="Calibri" w:cs="Times New Roman"/>
+                <w:b/>
+                <w:bCs/>
+                <w:color w:val="000000"/>
+                <w:sz w:val="16"/>
+                <w:szCs w:val="16"/>
+                <w:lang w:val="de-CH" w:eastAsia="de-CH"/>
+              </w:rPr>
+              <w:t>Weight</w:t>
+            </w:r>
+            <w:proofErr w:type="spellEnd"/>
           </w:p>
         </w:tc>
         <w:tc>
@@ -12263,6 +13348,7 @@
                 <w:lang w:val="de-CH" w:eastAsia="de-CH"/>
               </w:rPr>
             </w:pPr>
+            <w:proofErr w:type="spellStart"/>
             <w:r>
               <w:rPr>
                 <w:rFonts w:ascii="Calibri" w:eastAsia="Times New Roman" w:hAnsi="Calibri" w:cs="Times New Roman"/>
@@ -12273,8 +13359,35 @@
                 <w:szCs w:val="24"/>
                 <w:lang w:val="de-CH" w:eastAsia="de-CH"/>
               </w:rPr>
-              <w:t>Weighted Scores</w:t>
-            </w:r>
+              <w:t>Weighted</w:t>
+            </w:r>
+            <w:proofErr w:type="spellEnd"/>
+            <w:r>
+              <w:rPr>
+                <w:rFonts w:ascii="Calibri" w:eastAsia="Times New Roman" w:hAnsi="Calibri" w:cs="Times New Roman"/>
+                <w:b/>
+                <w:bCs/>
+                <w:color w:val="000000"/>
+                <w:sz w:val="24"/>
+                <w:szCs w:val="24"/>
+                <w:lang w:val="de-CH" w:eastAsia="de-CH"/>
+              </w:rPr>
+              <w:t xml:space="preserve"> </w:t>
+            </w:r>
+            <w:proofErr w:type="spellStart"/>
+            <w:r>
+              <w:rPr>
+                <w:rFonts w:ascii="Calibri" w:eastAsia="Times New Roman" w:hAnsi="Calibri" w:cs="Times New Roman"/>
+                <w:b/>
+                <w:bCs/>
+                <w:color w:val="000000"/>
+                <w:sz w:val="24"/>
+                <w:szCs w:val="24"/>
+                <w:lang w:val="de-CH" w:eastAsia="de-CH"/>
+              </w:rPr>
+              <w:t>Scores</w:t>
+            </w:r>
+            <w:proofErr w:type="spellEnd"/>
           </w:p>
         </w:tc>
         <w:tc>
@@ -12710,15 +13823,27 @@
                 <w:lang w:val="de-CH" w:eastAsia="de-CH"/>
               </w:rPr>
             </w:pPr>
-            <w:r>
-              <w:rPr>
-                <w:rFonts w:ascii="Calibri" w:eastAsia="Times New Roman" w:hAnsi="Calibri" w:cs="Times New Roman"/>
-                <w:color w:val="000000"/>
-                <w:sz w:val="16"/>
-                <w:szCs w:val="16"/>
-                <w:lang w:val="de-CH" w:eastAsia="de-CH"/>
-              </w:rPr>
-              <w:t>WinForm C#</w:t>
+            <w:proofErr w:type="spellStart"/>
+            <w:r>
+              <w:rPr>
+                <w:rFonts w:ascii="Calibri" w:eastAsia="Times New Roman" w:hAnsi="Calibri" w:cs="Times New Roman"/>
+                <w:color w:val="000000"/>
+                <w:sz w:val="16"/>
+                <w:szCs w:val="16"/>
+                <w:lang w:val="de-CH" w:eastAsia="de-CH"/>
+              </w:rPr>
+              <w:t>WinForm</w:t>
+            </w:r>
+            <w:proofErr w:type="spellEnd"/>
+            <w:r>
+              <w:rPr>
+                <w:rFonts w:ascii="Calibri" w:eastAsia="Times New Roman" w:hAnsi="Calibri" w:cs="Times New Roman"/>
+                <w:color w:val="000000"/>
+                <w:sz w:val="16"/>
+                <w:szCs w:val="16"/>
+                <w:lang w:val="de-CH" w:eastAsia="de-CH"/>
+              </w:rPr>
+              <w:t xml:space="preserve"> C#</w:t>
             </w:r>
           </w:p>
         </w:tc>
@@ -13066,8 +14191,20 @@
                 <w:szCs w:val="16"/>
                 <w:lang w:val="de-CH" w:eastAsia="de-CH"/>
               </w:rPr>
-              <w:t>ASP.net c#</w:t>
-            </w:r>
+              <w:t xml:space="preserve">ASP.net </w:t>
+            </w:r>
+            <w:proofErr w:type="spellStart"/>
+            <w:r>
+              <w:rPr>
+                <w:rFonts w:ascii="Calibri" w:eastAsia="Times New Roman" w:hAnsi="Calibri" w:cs="Times New Roman"/>
+                <w:color w:val="000000"/>
+                <w:sz w:val="16"/>
+                <w:szCs w:val="16"/>
+                <w:lang w:val="de-CH" w:eastAsia="de-CH"/>
+              </w:rPr>
+              <w:t>c#</w:t>
+            </w:r>
+            <w:proofErr w:type="spellEnd"/>
           </w:p>
         </w:tc>
         <w:tc>
@@ -14090,7 +15227,7 @@
     </w:p>
     <w:p>
       <w:pPr>
-        <w:pStyle w:val="berschrift4"/>
+        <w:pStyle w:val="berschrift3"/>
         <w:rPr>
           <w:lang w:val="de-CH"/>
         </w:rPr>
@@ -14119,8 +15256,30 @@
         <w:rPr>
           <w:lang w:val="de-CH"/>
         </w:rPr>
-        <w:t>Must be at hand</w:t>
+        <w:t xml:space="preserve">Must </w:t>
       </w:r>
+      <w:proofErr w:type="spellStart"/>
+      <w:r>
+        <w:rPr>
+          <w:lang w:val="de-CH"/>
+        </w:rPr>
+        <w:t>be</w:t>
+      </w:r>
+      <w:proofErr w:type="spellEnd"/>
+      <w:r>
+        <w:rPr>
+          <w:lang w:val="de-CH"/>
+        </w:rPr>
+        <w:t xml:space="preserve"> at </w:t>
+      </w:r>
+      <w:proofErr w:type="spellStart"/>
+      <w:r>
+        <w:rPr>
+          <w:lang w:val="de-CH"/>
+        </w:rPr>
+        <w:t>hand</w:t>
+      </w:r>
+      <w:proofErr w:type="spellEnd"/>
     </w:p>
     <w:p>
       <w:pPr>
@@ -14175,11 +15334,19 @@
           <w:lang w:val="de-CH"/>
         </w:rPr>
       </w:pPr>
+      <w:proofErr w:type="spellStart"/>
       <w:r>
         <w:rPr>
           <w:lang w:val="de-CH"/>
         </w:rPr>
-        <w:t>c# Web-Service ist einfach bereitzustellen</w:t>
+        <w:t>c#</w:t>
+      </w:r>
+      <w:proofErr w:type="spellEnd"/>
+      <w:r>
+        <w:rPr>
+          <w:lang w:val="de-CH"/>
+        </w:rPr>
+        <w:t xml:space="preserve"> Web-Service ist einfach bereitzustellen</w:t>
       </w:r>
     </w:p>
     <w:p>
@@ -14195,29 +15362,19 @@
           <w:lang w:val="de-CH"/>
         </w:rPr>
       </w:pPr>
+      <w:proofErr w:type="spellStart"/>
       <w:r>
         <w:rPr>
           <w:lang w:val="de-CH"/>
         </w:rPr>
-        <w:t xml:space="preserve">Uptime </w:t>
+        <w:t>Uptime</w:t>
       </w:r>
+      <w:proofErr w:type="spellEnd"/>
       <w:r>
         <w:rPr>
           <w:lang w:val="de-CH"/>
         </w:rPr>
-        <w:t>muss</w:t>
-      </w:r>
-      <w:r>
-        <w:rPr>
-          <w:lang w:val="de-CH"/>
-        </w:rPr>
-        <w:t xml:space="preserve"> 99.9%</w:t>
-      </w:r>
-      <w:r>
-        <w:rPr>
-          <w:lang w:val="de-CH"/>
-        </w:rPr>
-        <w:t xml:space="preserve"> übersteigen</w:t>
+        <w:t xml:space="preserve"> muss 99.9% übersteigen</w:t>
       </w:r>
     </w:p>
     <w:p>
@@ -14291,6 +15448,7 @@
                 <w:lang w:val="de-CH" w:eastAsia="de-CH"/>
               </w:rPr>
             </w:pPr>
+            <w:proofErr w:type="spellStart"/>
             <w:r>
               <w:rPr>
                 <w:rFonts w:ascii="Calibri" w:eastAsia="Times New Roman" w:hAnsi="Calibri" w:cs="Times New Roman"/>
@@ -14300,7 +15458,19 @@
                 <w:szCs w:val="16"/>
                 <w:lang w:val="de-CH" w:eastAsia="de-CH"/>
               </w:rPr>
-              <w:t>Descision Matrix</w:t>
+              <w:t>Descision</w:t>
+            </w:r>
+            <w:proofErr w:type="spellEnd"/>
+            <w:r>
+              <w:rPr>
+                <w:rFonts w:ascii="Calibri" w:eastAsia="Times New Roman" w:hAnsi="Calibri" w:cs="Times New Roman"/>
+                <w:b/>
+                <w:color w:val="000000"/>
+                <w:sz w:val="16"/>
+                <w:szCs w:val="16"/>
+                <w:lang w:val="de-CH" w:eastAsia="de-CH"/>
+              </w:rPr>
+              <w:t xml:space="preserve"> Matrix</w:t>
             </w:r>
           </w:p>
         </w:tc>
@@ -14675,15 +15845,49 @@
                 <w:lang w:val="de-CH" w:eastAsia="de-CH"/>
               </w:rPr>
             </w:pPr>
-            <w:r>
-              <w:rPr>
-                <w:rFonts w:ascii="Calibri" w:eastAsia="Times New Roman" w:hAnsi="Calibri" w:cs="Times New Roman"/>
-                <w:color w:val="000000"/>
-                <w:sz w:val="16"/>
-                <w:szCs w:val="16"/>
-                <w:lang w:val="de-CH" w:eastAsia="de-CH"/>
-              </w:rPr>
-              <w:t>Hosted WebSvr IIS7</w:t>
+            <w:proofErr w:type="spellStart"/>
+            <w:r>
+              <w:rPr>
+                <w:rFonts w:ascii="Calibri" w:eastAsia="Times New Roman" w:hAnsi="Calibri" w:cs="Times New Roman"/>
+                <w:color w:val="000000"/>
+                <w:sz w:val="16"/>
+                <w:szCs w:val="16"/>
+                <w:lang w:val="de-CH" w:eastAsia="de-CH"/>
+              </w:rPr>
+              <w:t>Hosted</w:t>
+            </w:r>
+            <w:proofErr w:type="spellEnd"/>
+            <w:r>
+              <w:rPr>
+                <w:rFonts w:ascii="Calibri" w:eastAsia="Times New Roman" w:hAnsi="Calibri" w:cs="Times New Roman"/>
+                <w:color w:val="000000"/>
+                <w:sz w:val="16"/>
+                <w:szCs w:val="16"/>
+                <w:lang w:val="de-CH" w:eastAsia="de-CH"/>
+              </w:rPr>
+              <w:t xml:space="preserve"> </w:t>
+            </w:r>
+            <w:proofErr w:type="spellStart"/>
+            <w:r>
+              <w:rPr>
+                <w:rFonts w:ascii="Calibri" w:eastAsia="Times New Roman" w:hAnsi="Calibri" w:cs="Times New Roman"/>
+                <w:color w:val="000000"/>
+                <w:sz w:val="16"/>
+                <w:szCs w:val="16"/>
+                <w:lang w:val="de-CH" w:eastAsia="de-CH"/>
+              </w:rPr>
+              <w:t>WebSvr</w:t>
+            </w:r>
+            <w:proofErr w:type="spellEnd"/>
+            <w:r>
+              <w:rPr>
+                <w:rFonts w:ascii="Calibri" w:eastAsia="Times New Roman" w:hAnsi="Calibri" w:cs="Times New Roman"/>
+                <w:color w:val="000000"/>
+                <w:sz w:val="16"/>
+                <w:szCs w:val="16"/>
+                <w:lang w:val="de-CH" w:eastAsia="de-CH"/>
+              </w:rPr>
+              <w:t xml:space="preserve"> IIS7</w:t>
             </w:r>
           </w:p>
         </w:tc>
@@ -14973,15 +16177,49 @@
                 <w:lang w:val="de-CH" w:eastAsia="de-CH"/>
               </w:rPr>
             </w:pPr>
-            <w:r>
-              <w:rPr>
-                <w:rFonts w:ascii="Calibri" w:eastAsia="Times New Roman" w:hAnsi="Calibri" w:cs="Times New Roman"/>
-                <w:color w:val="000000"/>
-                <w:sz w:val="16"/>
-                <w:szCs w:val="16"/>
-                <w:lang w:val="de-CH" w:eastAsia="de-CH"/>
-              </w:rPr>
-              <w:t>Hosted WebSvr Linux</w:t>
+            <w:proofErr w:type="spellStart"/>
+            <w:r>
+              <w:rPr>
+                <w:rFonts w:ascii="Calibri" w:eastAsia="Times New Roman" w:hAnsi="Calibri" w:cs="Times New Roman"/>
+                <w:color w:val="000000"/>
+                <w:sz w:val="16"/>
+                <w:szCs w:val="16"/>
+                <w:lang w:val="de-CH" w:eastAsia="de-CH"/>
+              </w:rPr>
+              <w:t>Hosted</w:t>
+            </w:r>
+            <w:proofErr w:type="spellEnd"/>
+            <w:r>
+              <w:rPr>
+                <w:rFonts w:ascii="Calibri" w:eastAsia="Times New Roman" w:hAnsi="Calibri" w:cs="Times New Roman"/>
+                <w:color w:val="000000"/>
+                <w:sz w:val="16"/>
+                <w:szCs w:val="16"/>
+                <w:lang w:val="de-CH" w:eastAsia="de-CH"/>
+              </w:rPr>
+              <w:t xml:space="preserve"> </w:t>
+            </w:r>
+            <w:proofErr w:type="spellStart"/>
+            <w:r>
+              <w:rPr>
+                <w:rFonts w:ascii="Calibri" w:eastAsia="Times New Roman" w:hAnsi="Calibri" w:cs="Times New Roman"/>
+                <w:color w:val="000000"/>
+                <w:sz w:val="16"/>
+                <w:szCs w:val="16"/>
+                <w:lang w:val="de-CH" w:eastAsia="de-CH"/>
+              </w:rPr>
+              <w:t>WebSvr</w:t>
+            </w:r>
+            <w:proofErr w:type="spellEnd"/>
+            <w:r>
+              <w:rPr>
+                <w:rFonts w:ascii="Calibri" w:eastAsia="Times New Roman" w:hAnsi="Calibri" w:cs="Times New Roman"/>
+                <w:color w:val="000000"/>
+                <w:sz w:val="16"/>
+                <w:szCs w:val="16"/>
+                <w:lang w:val="de-CH" w:eastAsia="de-CH"/>
+              </w:rPr>
+              <w:t xml:space="preserve"> Linux</w:t>
             </w:r>
           </w:p>
         </w:tc>
@@ -15271,15 +16509,27 @@
                 <w:lang w:val="de-CH" w:eastAsia="de-CH"/>
               </w:rPr>
             </w:pPr>
-            <w:r>
-              <w:rPr>
-                <w:rFonts w:ascii="Calibri" w:eastAsia="Times New Roman" w:hAnsi="Calibri" w:cs="Times New Roman"/>
-                <w:color w:val="000000"/>
-                <w:sz w:val="16"/>
-                <w:szCs w:val="16"/>
-                <w:lang w:val="de-CH" w:eastAsia="de-CH"/>
-              </w:rPr>
-              <w:t>Hosted Notebook</w:t>
+            <w:proofErr w:type="spellStart"/>
+            <w:r>
+              <w:rPr>
+                <w:rFonts w:ascii="Calibri" w:eastAsia="Times New Roman" w:hAnsi="Calibri" w:cs="Times New Roman"/>
+                <w:color w:val="000000"/>
+                <w:sz w:val="16"/>
+                <w:szCs w:val="16"/>
+                <w:lang w:val="de-CH" w:eastAsia="de-CH"/>
+              </w:rPr>
+              <w:t>Hosted</w:t>
+            </w:r>
+            <w:proofErr w:type="spellEnd"/>
+            <w:r>
+              <w:rPr>
+                <w:rFonts w:ascii="Calibri" w:eastAsia="Times New Roman" w:hAnsi="Calibri" w:cs="Times New Roman"/>
+                <w:color w:val="000000"/>
+                <w:sz w:val="16"/>
+                <w:szCs w:val="16"/>
+                <w:lang w:val="de-CH" w:eastAsia="de-CH"/>
+              </w:rPr>
+              <w:t xml:space="preserve"> Notebook</w:t>
             </w:r>
           </w:p>
         </w:tc>
@@ -15569,15 +16819,27 @@
                 <w:lang w:val="de-CH" w:eastAsia="de-CH"/>
               </w:rPr>
             </w:pPr>
-            <w:r>
-              <w:rPr>
-                <w:rFonts w:ascii="Calibri" w:eastAsia="Times New Roman" w:hAnsi="Calibri" w:cs="Times New Roman"/>
-                <w:color w:val="000000"/>
-                <w:sz w:val="16"/>
-                <w:szCs w:val="16"/>
-                <w:lang w:val="de-CH" w:eastAsia="de-CH"/>
-              </w:rPr>
-              <w:t>Hosted Home Server</w:t>
+            <w:proofErr w:type="spellStart"/>
+            <w:r>
+              <w:rPr>
+                <w:rFonts w:ascii="Calibri" w:eastAsia="Times New Roman" w:hAnsi="Calibri" w:cs="Times New Roman"/>
+                <w:color w:val="000000"/>
+                <w:sz w:val="16"/>
+                <w:szCs w:val="16"/>
+                <w:lang w:val="de-CH" w:eastAsia="de-CH"/>
+              </w:rPr>
+              <w:t>Hosted</w:t>
+            </w:r>
+            <w:proofErr w:type="spellEnd"/>
+            <w:r>
+              <w:rPr>
+                <w:rFonts w:ascii="Calibri" w:eastAsia="Times New Roman" w:hAnsi="Calibri" w:cs="Times New Roman"/>
+                <w:color w:val="000000"/>
+                <w:sz w:val="16"/>
+                <w:szCs w:val="16"/>
+                <w:lang w:val="de-CH" w:eastAsia="de-CH"/>
+              </w:rPr>
+              <w:t xml:space="preserve"> Home Server</w:t>
             </w:r>
           </w:p>
         </w:tc>
@@ -16065,6 +17327,7 @@
                 <w:lang w:val="de-CH" w:eastAsia="de-CH"/>
               </w:rPr>
             </w:pPr>
+            <w:proofErr w:type="spellStart"/>
             <w:r>
               <w:rPr>
                 <w:rFonts w:ascii="Calibri" w:eastAsia="Times New Roman" w:hAnsi="Calibri" w:cs="Times New Roman"/>
@@ -16074,8 +17337,33 @@
                 <w:szCs w:val="16"/>
                 <w:lang w:val="de-CH" w:eastAsia="de-CH"/>
               </w:rPr>
-              <w:t>Criterion Weight</w:t>
-            </w:r>
+              <w:t>Criterion</w:t>
+            </w:r>
+            <w:proofErr w:type="spellEnd"/>
+            <w:r>
+              <w:rPr>
+                <w:rFonts w:ascii="Calibri" w:eastAsia="Times New Roman" w:hAnsi="Calibri" w:cs="Times New Roman"/>
+                <w:b/>
+                <w:color w:val="000000"/>
+                <w:sz w:val="16"/>
+                <w:szCs w:val="16"/>
+                <w:lang w:val="de-CH" w:eastAsia="de-CH"/>
+              </w:rPr>
+              <w:t xml:space="preserve"> </w:t>
+            </w:r>
+            <w:proofErr w:type="spellStart"/>
+            <w:r>
+              <w:rPr>
+                <w:rFonts w:ascii="Calibri" w:eastAsia="Times New Roman" w:hAnsi="Calibri" w:cs="Times New Roman"/>
+                <w:b/>
+                <w:color w:val="000000"/>
+                <w:sz w:val="16"/>
+                <w:szCs w:val="16"/>
+                <w:lang w:val="de-CH" w:eastAsia="de-CH"/>
+              </w:rPr>
+              <w:t>Weight</w:t>
+            </w:r>
+            <w:proofErr w:type="spellEnd"/>
           </w:p>
         </w:tc>
         <w:tc>
@@ -16565,6 +17853,7 @@
                 <w:lang w:val="de-CH" w:eastAsia="de-CH"/>
               </w:rPr>
             </w:pPr>
+            <w:proofErr w:type="spellStart"/>
             <w:r>
               <w:rPr>
                 <w:rFonts w:ascii="Calibri" w:eastAsia="Times New Roman" w:hAnsi="Calibri" w:cs="Times New Roman"/>
@@ -16574,8 +17863,34 @@
                 <w:szCs w:val="16"/>
                 <w:lang w:val="de-CH" w:eastAsia="de-CH"/>
               </w:rPr>
-              <w:t>Weighted Scores</w:t>
-            </w:r>
+              <w:lastRenderedPageBreak/>
+              <w:t>Weighted</w:t>
+            </w:r>
+            <w:proofErr w:type="spellEnd"/>
+            <w:r>
+              <w:rPr>
+                <w:rFonts w:ascii="Calibri" w:eastAsia="Times New Roman" w:hAnsi="Calibri" w:cs="Times New Roman"/>
+                <w:b/>
+                <w:color w:val="000000"/>
+                <w:sz w:val="16"/>
+                <w:szCs w:val="16"/>
+                <w:lang w:val="de-CH" w:eastAsia="de-CH"/>
+              </w:rPr>
+              <w:t xml:space="preserve"> </w:t>
+            </w:r>
+            <w:proofErr w:type="spellStart"/>
+            <w:r>
+              <w:rPr>
+                <w:rFonts w:ascii="Calibri" w:eastAsia="Times New Roman" w:hAnsi="Calibri" w:cs="Times New Roman"/>
+                <w:b/>
+                <w:color w:val="000000"/>
+                <w:sz w:val="16"/>
+                <w:szCs w:val="16"/>
+                <w:lang w:val="de-CH" w:eastAsia="de-CH"/>
+              </w:rPr>
+              <w:t>Scores</w:t>
+            </w:r>
+            <w:proofErr w:type="spellEnd"/>
           </w:p>
         </w:tc>
         <w:tc>
@@ -16973,15 +18288,49 @@
                 <w:lang w:val="de-CH" w:eastAsia="de-CH"/>
               </w:rPr>
             </w:pPr>
-            <w:r>
-              <w:rPr>
-                <w:rFonts w:ascii="Calibri" w:eastAsia="Times New Roman" w:hAnsi="Calibri" w:cs="Times New Roman"/>
-                <w:color w:val="000000"/>
-                <w:sz w:val="16"/>
-                <w:szCs w:val="16"/>
-                <w:lang w:val="de-CH" w:eastAsia="de-CH"/>
-              </w:rPr>
-              <w:t>Hosted WebSvr IIS7</w:t>
+            <w:proofErr w:type="spellStart"/>
+            <w:r>
+              <w:rPr>
+                <w:rFonts w:ascii="Calibri" w:eastAsia="Times New Roman" w:hAnsi="Calibri" w:cs="Times New Roman"/>
+                <w:color w:val="000000"/>
+                <w:sz w:val="16"/>
+                <w:szCs w:val="16"/>
+                <w:lang w:val="de-CH" w:eastAsia="de-CH"/>
+              </w:rPr>
+              <w:t>Hosted</w:t>
+            </w:r>
+            <w:proofErr w:type="spellEnd"/>
+            <w:r>
+              <w:rPr>
+                <w:rFonts w:ascii="Calibri" w:eastAsia="Times New Roman" w:hAnsi="Calibri" w:cs="Times New Roman"/>
+                <w:color w:val="000000"/>
+                <w:sz w:val="16"/>
+                <w:szCs w:val="16"/>
+                <w:lang w:val="de-CH" w:eastAsia="de-CH"/>
+              </w:rPr>
+              <w:t xml:space="preserve"> </w:t>
+            </w:r>
+            <w:proofErr w:type="spellStart"/>
+            <w:r>
+              <w:rPr>
+                <w:rFonts w:ascii="Calibri" w:eastAsia="Times New Roman" w:hAnsi="Calibri" w:cs="Times New Roman"/>
+                <w:color w:val="000000"/>
+                <w:sz w:val="16"/>
+                <w:szCs w:val="16"/>
+                <w:lang w:val="de-CH" w:eastAsia="de-CH"/>
+              </w:rPr>
+              <w:t>WebSvr</w:t>
+            </w:r>
+            <w:proofErr w:type="spellEnd"/>
+            <w:r>
+              <w:rPr>
+                <w:rFonts w:ascii="Calibri" w:eastAsia="Times New Roman" w:hAnsi="Calibri" w:cs="Times New Roman"/>
+                <w:color w:val="000000"/>
+                <w:sz w:val="16"/>
+                <w:szCs w:val="16"/>
+                <w:lang w:val="de-CH" w:eastAsia="de-CH"/>
+              </w:rPr>
+              <w:t xml:space="preserve"> IIS7</w:t>
             </w:r>
           </w:p>
         </w:tc>
@@ -17285,15 +18634,49 @@
                 <w:lang w:val="de-CH" w:eastAsia="de-CH"/>
               </w:rPr>
             </w:pPr>
-            <w:r>
-              <w:rPr>
-                <w:rFonts w:ascii="Calibri" w:eastAsia="Times New Roman" w:hAnsi="Calibri" w:cs="Times New Roman"/>
-                <w:color w:val="000000"/>
-                <w:sz w:val="16"/>
-                <w:szCs w:val="16"/>
-                <w:lang w:val="de-CH" w:eastAsia="de-CH"/>
-              </w:rPr>
-              <w:t>Hosted WebSvr Linux</w:t>
+            <w:proofErr w:type="spellStart"/>
+            <w:r>
+              <w:rPr>
+                <w:rFonts w:ascii="Calibri" w:eastAsia="Times New Roman" w:hAnsi="Calibri" w:cs="Times New Roman"/>
+                <w:color w:val="000000"/>
+                <w:sz w:val="16"/>
+                <w:szCs w:val="16"/>
+                <w:lang w:val="de-CH" w:eastAsia="de-CH"/>
+              </w:rPr>
+              <w:t>Hosted</w:t>
+            </w:r>
+            <w:proofErr w:type="spellEnd"/>
+            <w:r>
+              <w:rPr>
+                <w:rFonts w:ascii="Calibri" w:eastAsia="Times New Roman" w:hAnsi="Calibri" w:cs="Times New Roman"/>
+                <w:color w:val="000000"/>
+                <w:sz w:val="16"/>
+                <w:szCs w:val="16"/>
+                <w:lang w:val="de-CH" w:eastAsia="de-CH"/>
+              </w:rPr>
+              <w:t xml:space="preserve"> </w:t>
+            </w:r>
+            <w:proofErr w:type="spellStart"/>
+            <w:r>
+              <w:rPr>
+                <w:rFonts w:ascii="Calibri" w:eastAsia="Times New Roman" w:hAnsi="Calibri" w:cs="Times New Roman"/>
+                <w:color w:val="000000"/>
+                <w:sz w:val="16"/>
+                <w:szCs w:val="16"/>
+                <w:lang w:val="de-CH" w:eastAsia="de-CH"/>
+              </w:rPr>
+              <w:t>WebSvr</w:t>
+            </w:r>
+            <w:proofErr w:type="spellEnd"/>
+            <w:r>
+              <w:rPr>
+                <w:rFonts w:ascii="Calibri" w:eastAsia="Times New Roman" w:hAnsi="Calibri" w:cs="Times New Roman"/>
+                <w:color w:val="000000"/>
+                <w:sz w:val="16"/>
+                <w:szCs w:val="16"/>
+                <w:lang w:val="de-CH" w:eastAsia="de-CH"/>
+              </w:rPr>
+              <w:t xml:space="preserve"> Linux</w:t>
             </w:r>
           </w:p>
         </w:tc>
@@ -17597,15 +18980,27 @@
                 <w:lang w:val="de-CH" w:eastAsia="de-CH"/>
               </w:rPr>
             </w:pPr>
-            <w:r>
-              <w:rPr>
-                <w:rFonts w:ascii="Calibri" w:eastAsia="Times New Roman" w:hAnsi="Calibri" w:cs="Times New Roman"/>
-                <w:color w:val="000000"/>
-                <w:sz w:val="16"/>
-                <w:szCs w:val="16"/>
-                <w:lang w:val="de-CH" w:eastAsia="de-CH"/>
-              </w:rPr>
-              <w:t>Hosted Notebook</w:t>
+            <w:proofErr w:type="spellStart"/>
+            <w:r>
+              <w:rPr>
+                <w:rFonts w:ascii="Calibri" w:eastAsia="Times New Roman" w:hAnsi="Calibri" w:cs="Times New Roman"/>
+                <w:color w:val="000000"/>
+                <w:sz w:val="16"/>
+                <w:szCs w:val="16"/>
+                <w:lang w:val="de-CH" w:eastAsia="de-CH"/>
+              </w:rPr>
+              <w:t>Hosted</w:t>
+            </w:r>
+            <w:proofErr w:type="spellEnd"/>
+            <w:r>
+              <w:rPr>
+                <w:rFonts w:ascii="Calibri" w:eastAsia="Times New Roman" w:hAnsi="Calibri" w:cs="Times New Roman"/>
+                <w:color w:val="000000"/>
+                <w:sz w:val="16"/>
+                <w:szCs w:val="16"/>
+                <w:lang w:val="de-CH" w:eastAsia="de-CH"/>
+              </w:rPr>
+              <w:t xml:space="preserve"> Notebook</w:t>
             </w:r>
           </w:p>
         </w:tc>
@@ -17909,15 +19304,27 @@
                 <w:lang w:val="de-CH" w:eastAsia="de-CH"/>
               </w:rPr>
             </w:pPr>
-            <w:r>
-              <w:rPr>
-                <w:rFonts w:ascii="Calibri" w:eastAsia="Times New Roman" w:hAnsi="Calibri" w:cs="Times New Roman"/>
-                <w:color w:val="000000"/>
-                <w:sz w:val="16"/>
-                <w:szCs w:val="16"/>
-                <w:lang w:val="de-CH" w:eastAsia="de-CH"/>
-              </w:rPr>
-              <w:t>Hosted Home Server</w:t>
+            <w:proofErr w:type="spellStart"/>
+            <w:r>
+              <w:rPr>
+                <w:rFonts w:ascii="Calibri" w:eastAsia="Times New Roman" w:hAnsi="Calibri" w:cs="Times New Roman"/>
+                <w:color w:val="000000"/>
+                <w:sz w:val="16"/>
+                <w:szCs w:val="16"/>
+                <w:lang w:val="de-CH" w:eastAsia="de-CH"/>
+              </w:rPr>
+              <w:t>Hosted</w:t>
+            </w:r>
+            <w:proofErr w:type="spellEnd"/>
+            <w:r>
+              <w:rPr>
+                <w:rFonts w:ascii="Calibri" w:eastAsia="Times New Roman" w:hAnsi="Calibri" w:cs="Times New Roman"/>
+                <w:color w:val="000000"/>
+                <w:sz w:val="16"/>
+                <w:szCs w:val="16"/>
+                <w:lang w:val="de-CH" w:eastAsia="de-CH"/>
+              </w:rPr>
+              <w:t xml:space="preserve"> Home Server</w:t>
             </w:r>
           </w:p>
         </w:tc>
@@ -18217,7 +19624,7 @@
     </w:p>
     <w:p>
       <w:pPr>
-        <w:pStyle w:val="berschrift4"/>
+        <w:pStyle w:val="berschrift3"/>
         <w:rPr>
           <w:lang w:val="de-CH"/>
         </w:rPr>
@@ -18300,14 +19707,30 @@
         <w:rPr>
           <w:lang w:val="de-CH"/>
         </w:rPr>
-        <w:t>Muss zusammen mit dem</w:t>
+        <w:t xml:space="preserve">Muss zusammen mit dem </w:t>
       </w:r>
+      <w:proofErr w:type="spellStart"/>
       <w:r>
         <w:rPr>
           <w:lang w:val="de-CH"/>
         </w:rPr>
-        <w:t xml:space="preserve"> web server</w:t>
+        <w:t>web</w:t>
       </w:r>
+      <w:proofErr w:type="spellEnd"/>
+      <w:r>
+        <w:rPr>
+          <w:lang w:val="de-CH"/>
+        </w:rPr>
+        <w:t xml:space="preserve"> </w:t>
+      </w:r>
+      <w:proofErr w:type="spellStart"/>
+      <w:r>
+        <w:rPr>
+          <w:lang w:val="de-CH"/>
+        </w:rPr>
+        <w:t>server</w:t>
+      </w:r>
+      <w:proofErr w:type="spellEnd"/>
       <w:r>
         <w:rPr>
           <w:lang w:val="de-CH"/>
@@ -18328,11 +19751,19 @@
           <w:lang w:val="de-CH"/>
         </w:rPr>
       </w:pPr>
+      <w:proofErr w:type="spellStart"/>
       <w:r>
         <w:rPr>
           <w:lang w:val="de-CH"/>
         </w:rPr>
-        <w:t>Uptime muss 99.9% übersteigen</w:t>
+        <w:t>Uptime</w:t>
+      </w:r>
+      <w:proofErr w:type="spellEnd"/>
+      <w:r>
+        <w:rPr>
+          <w:lang w:val="de-CH"/>
+        </w:rPr>
+        <w:t xml:space="preserve"> muss 99.9% übersteigen</w:t>
       </w:r>
     </w:p>
     <w:p>
@@ -18346,14 +19777,13 @@
         <w:ind w:right="0"/>
       </w:pPr>
       <w:r>
-        <w:t>Muss</w:t>
+        <w:t xml:space="preserve">Muss entity framework </w:t>
       </w:r>
+      <w:proofErr w:type="spellStart"/>
       <w:r>
-        <w:t xml:space="preserve"> entity framework</w:t>
+        <w:t>unterstützen</w:t>
       </w:r>
-      <w:r>
-        <w:t xml:space="preserve"> unterstützen</w:t>
-      </w:r>
+      <w:proofErr w:type="spellEnd"/>
     </w:p>
     <w:tbl>
       <w:tblPr>
@@ -18406,6 +19836,7 @@
                 <w:lang w:val="de-CH" w:eastAsia="de-CH"/>
               </w:rPr>
             </w:pPr>
+            <w:proofErr w:type="spellStart"/>
             <w:r>
               <w:rPr>
                 <w:rFonts w:ascii="Calibri" w:eastAsia="Times New Roman" w:hAnsi="Calibri" w:cs="Times New Roman"/>
@@ -18415,7 +19846,19 @@
                 <w:szCs w:val="16"/>
                 <w:lang w:val="de-CH" w:eastAsia="de-CH"/>
               </w:rPr>
-              <w:t>Descision Matrix</w:t>
+              <w:t>Descision</w:t>
+            </w:r>
+            <w:proofErr w:type="spellEnd"/>
+            <w:r>
+              <w:rPr>
+                <w:rFonts w:ascii="Calibri" w:eastAsia="Times New Roman" w:hAnsi="Calibri" w:cs="Times New Roman"/>
+                <w:b/>
+                <w:color w:val="000000"/>
+                <w:sz w:val="16"/>
+                <w:szCs w:val="16"/>
+                <w:lang w:val="de-CH" w:eastAsia="de-CH"/>
+              </w:rPr>
+              <w:t xml:space="preserve"> Matrix</w:t>
             </w:r>
           </w:p>
         </w:tc>
@@ -20181,6 +21624,7 @@
                 <w:lang w:val="de-CH" w:eastAsia="de-CH"/>
               </w:rPr>
             </w:pPr>
+            <w:proofErr w:type="spellStart"/>
             <w:r>
               <w:rPr>
                 <w:rFonts w:ascii="Calibri" w:eastAsia="Times New Roman" w:hAnsi="Calibri" w:cs="Times New Roman"/>
@@ -20190,8 +21634,33 @@
                 <w:szCs w:val="16"/>
                 <w:lang w:val="de-CH" w:eastAsia="de-CH"/>
               </w:rPr>
-              <w:t>Criterion Weight</w:t>
-            </w:r>
+              <w:t>Criterion</w:t>
+            </w:r>
+            <w:proofErr w:type="spellEnd"/>
+            <w:r>
+              <w:rPr>
+                <w:rFonts w:ascii="Calibri" w:eastAsia="Times New Roman" w:hAnsi="Calibri" w:cs="Times New Roman"/>
+                <w:b/>
+                <w:color w:val="000000"/>
+                <w:sz w:val="16"/>
+                <w:szCs w:val="16"/>
+                <w:lang w:val="de-CH" w:eastAsia="de-CH"/>
+              </w:rPr>
+              <w:t xml:space="preserve"> </w:t>
+            </w:r>
+            <w:proofErr w:type="spellStart"/>
+            <w:r>
+              <w:rPr>
+                <w:rFonts w:ascii="Calibri" w:eastAsia="Times New Roman" w:hAnsi="Calibri" w:cs="Times New Roman"/>
+                <w:b/>
+                <w:color w:val="000000"/>
+                <w:sz w:val="16"/>
+                <w:szCs w:val="16"/>
+                <w:lang w:val="de-CH" w:eastAsia="de-CH"/>
+              </w:rPr>
+              <w:t>Weight</w:t>
+            </w:r>
+            <w:proofErr w:type="spellEnd"/>
           </w:p>
         </w:tc>
         <w:tc>
@@ -20680,6 +22149,7 @@
                 <w:lang w:val="de-CH" w:eastAsia="de-CH"/>
               </w:rPr>
             </w:pPr>
+            <w:proofErr w:type="spellStart"/>
             <w:r>
               <w:rPr>
                 <w:rFonts w:ascii="Calibri" w:eastAsia="Times New Roman" w:hAnsi="Calibri" w:cs="Times New Roman"/>
@@ -20689,8 +22159,33 @@
                 <w:szCs w:val="16"/>
                 <w:lang w:val="de-CH" w:eastAsia="de-CH"/>
               </w:rPr>
-              <w:t>Weighted Scores</w:t>
-            </w:r>
+              <w:t>Weighted</w:t>
+            </w:r>
+            <w:proofErr w:type="spellEnd"/>
+            <w:r>
+              <w:rPr>
+                <w:rFonts w:ascii="Calibri" w:eastAsia="Times New Roman" w:hAnsi="Calibri" w:cs="Times New Roman"/>
+                <w:b/>
+                <w:color w:val="000000"/>
+                <w:sz w:val="16"/>
+                <w:szCs w:val="16"/>
+                <w:lang w:val="de-CH" w:eastAsia="de-CH"/>
+              </w:rPr>
+              <w:t xml:space="preserve"> </w:t>
+            </w:r>
+            <w:proofErr w:type="spellStart"/>
+            <w:r>
+              <w:rPr>
+                <w:rFonts w:ascii="Calibri" w:eastAsia="Times New Roman" w:hAnsi="Calibri" w:cs="Times New Roman"/>
+                <w:b/>
+                <w:color w:val="000000"/>
+                <w:sz w:val="16"/>
+                <w:szCs w:val="16"/>
+                <w:lang w:val="de-CH" w:eastAsia="de-CH"/>
+              </w:rPr>
+              <w:t>Scores</w:t>
+            </w:r>
+            <w:proofErr w:type="spellEnd"/>
           </w:p>
         </w:tc>
         <w:tc>
@@ -22310,187 +23805,41 @@
     </w:tbl>
     <w:p/>
     <w:p/>
-    <w:p>
-      <w:pPr>
-        <w:pStyle w:val="berschrift1"/>
-      </w:pPr>
-      <w:bookmarkStart w:id="31" w:name="_Toc447372687"/>
-      <w:bookmarkStart w:id="32" w:name="_Toc447378232"/>
-      <w:r>
-        <w:t>Projektplanung</w:t>
-      </w:r>
-      <w:bookmarkEnd w:id="31"/>
-      <w:bookmarkEnd w:id="32"/>
-    </w:p>
     <w:p/>
     <w:p>
       <w:pPr>
-        <w:pStyle w:val="berschrift1"/>
-      </w:pPr>
-      <w:bookmarkStart w:id="33" w:name="_Toc447372688"/>
-      <w:bookmarkStart w:id="34" w:name="_Toc447378233"/>
-      <w:r>
-        <w:t>Pflichtenheft</w:t>
-      </w:r>
-      <w:bookmarkEnd w:id="33"/>
-      <w:bookmarkEnd w:id="34"/>
-    </w:p>
-    <w:p/>
-    <w:p>
-      <w:pPr>
-        <w:pStyle w:val="berschrift2"/>
-      </w:pPr>
-      <w:bookmarkStart w:id="35" w:name="_Toc447372689"/>
-      <w:bookmarkStart w:id="36" w:name="_Toc447378234"/>
-      <w:r>
-        <w:t>Mögliche Struktur</w:t>
-      </w:r>
-      <w:bookmarkEnd w:id="35"/>
-      <w:bookmarkEnd w:id="36"/>
-    </w:p>
-    <w:p/>
-    <w:p>
-      <w:pPr>
-        <w:pStyle w:val="berschrift3"/>
-      </w:pPr>
-      <w:bookmarkStart w:id="37" w:name="_Toc447372690"/>
-      <w:bookmarkStart w:id="38" w:name="_Toc447378235"/>
-      <w:r>
-        <w:t>Zweck</w:t>
-      </w:r>
-      <w:bookmarkEnd w:id="37"/>
-      <w:bookmarkEnd w:id="38"/>
-    </w:p>
-    <w:p/>
-    <w:p>
-      <w:pPr>
-        <w:pStyle w:val="berschrift3"/>
-      </w:pPr>
-      <w:bookmarkStart w:id="39" w:name="_Toc447372691"/>
-      <w:bookmarkStart w:id="40" w:name="_Toc447378236"/>
-      <w:r>
-        <w:t>Geltungsbereich</w:t>
-      </w:r>
-      <w:bookmarkEnd w:id="39"/>
-      <w:bookmarkEnd w:id="40"/>
-    </w:p>
-    <w:p/>
-    <w:p>
-      <w:pPr>
-        <w:pStyle w:val="berschrift3"/>
-      </w:pPr>
-      <w:bookmarkStart w:id="41" w:name="_Toc447372692"/>
-      <w:bookmarkStart w:id="42" w:name="_Toc447378237"/>
-      <w:r>
-        <w:t>Referenzierte Dokumente</w:t>
-      </w:r>
-      <w:bookmarkEnd w:id="41"/>
-      <w:bookmarkEnd w:id="42"/>
-    </w:p>
-    <w:p/>
-    <w:p>
-      <w:pPr>
-        <w:pStyle w:val="berschrift3"/>
-      </w:pPr>
-      <w:bookmarkStart w:id="43" w:name="_Toc447372693"/>
-      <w:bookmarkStart w:id="44" w:name="_Toc447378238"/>
-      <w:r>
-        <w:t>Situation</w:t>
-      </w:r>
-      <w:r>
-        <w:t>sübersicht</w:t>
-      </w:r>
-      <w:bookmarkEnd w:id="43"/>
-      <w:bookmarkEnd w:id="44"/>
-    </w:p>
-    <w:p/>
-    <w:p>
-      <w:pPr>
-        <w:pStyle w:val="berschrift3"/>
-      </w:pPr>
-      <w:bookmarkStart w:id="45" w:name="_Toc447372694"/>
-      <w:bookmarkStart w:id="46" w:name="_Toc447378239"/>
-      <w:r>
-        <w:t>Zielsetzung</w:t>
-      </w:r>
-      <w:bookmarkEnd w:id="45"/>
-      <w:bookmarkEnd w:id="46"/>
-    </w:p>
-    <w:p/>
-    <w:p>
-      <w:pPr>
-        <w:pStyle w:val="berschrift3"/>
-      </w:pPr>
-      <w:bookmarkStart w:id="47" w:name="_Toc447372695"/>
-      <w:bookmarkStart w:id="48" w:name="_Toc447378240"/>
-      <w:r>
-        <w:t>Schnittstellen</w:t>
-      </w:r>
-      <w:bookmarkEnd w:id="47"/>
-      <w:bookmarkEnd w:id="48"/>
-    </w:p>
-    <w:p>
-      <w:pPr>
-        <w:pStyle w:val="berschrift2"/>
-      </w:pPr>
-      <w:bookmarkStart w:id="49" w:name="_Toc447372696"/>
-      <w:bookmarkStart w:id="50" w:name="_Toc447378241"/>
-      <w:r>
-        <w:t>Abgrenzung der Aufgabe</w:t>
-      </w:r>
-      <w:bookmarkEnd w:id="49"/>
-      <w:bookmarkEnd w:id="50"/>
-    </w:p>
-    <w:p/>
-    <w:p>
-      <w:pPr>
-        <w:pStyle w:val="berschrift2"/>
-      </w:pPr>
-      <w:bookmarkStart w:id="51" w:name="_Toc447372697"/>
-      <w:bookmarkStart w:id="52" w:name="_Toc447378242"/>
-      <w:r>
-        <w:t>Abweichungen und Korrekturen</w:t>
-      </w:r>
-      <w:bookmarkEnd w:id="51"/>
-      <w:bookmarkEnd w:id="52"/>
-    </w:p>
-    <w:p/>
-    <w:p>
-      <w:pPr>
-        <w:pStyle w:val="berschrift1"/>
-      </w:pPr>
-      <w:bookmarkStart w:id="53" w:name="_Toc447372698"/>
-      <w:bookmarkStart w:id="54" w:name="_Toc447378243"/>
-      <w:r>
-        <w:t>Analyse / Vorstudie</w:t>
-      </w:r>
-      <w:bookmarkEnd w:id="53"/>
-      <w:bookmarkEnd w:id="54"/>
-    </w:p>
-    <w:p/>
-    <w:p>
-      <w:pPr>
-        <w:pStyle w:val="berschrift2"/>
         <w:rPr>
           <w:lang w:val="de-CH"/>
         </w:rPr>
       </w:pPr>
-      <w:bookmarkStart w:id="55" w:name="_Toc447372699"/>
-      <w:bookmarkStart w:id="56" w:name="_Toc447378244"/>
+      <w:bookmarkStart w:id="58" w:name="_GoBack"/>
+      <w:bookmarkEnd w:id="58"/>
+    </w:p>
+    <w:p>
+      <w:pPr>
+        <w:rPr>
+          <w:lang w:val="de-CH"/>
+        </w:rPr>
+      </w:pPr>
+    </w:p>
+    <w:p>
+      <w:pPr>
+        <w:pStyle w:val="berschrift1"/>
+        <w:rPr>
+          <w:lang w:val="de-CH"/>
+        </w:rPr>
+      </w:pPr>
+      <w:bookmarkStart w:id="59" w:name="_Toc447372702"/>
+      <w:bookmarkStart w:id="60" w:name="_Toc447378247"/>
       <w:r>
         <w:rPr>
           <w:lang w:val="de-CH"/>
         </w:rPr>
-        <w:t>Zweck und Umfang der Vorstudie /</w:t>
+        <w:lastRenderedPageBreak/>
+        <w:t>Konzept-Varianten / Hauptstudie</w:t>
       </w:r>
-      <w:r>
-        <w:rPr>
-          <w:lang w:val="de-CH"/>
-        </w:rPr>
-        <w:t xml:space="preserve"> Analyse</w:t>
-      </w:r>
-      <w:bookmarkEnd w:id="55"/>
-      <w:bookmarkEnd w:id="56"/>
+      <w:bookmarkEnd w:id="59"/>
+      <w:bookmarkEnd w:id="60"/>
     </w:p>
     <w:p>
       <w:pPr>
@@ -22506,63 +23855,13 @@
           <w:lang w:val="de-CH"/>
         </w:rPr>
       </w:pPr>
-      <w:bookmarkStart w:id="57" w:name="_Toc447372700"/>
-      <w:bookmarkStart w:id="58" w:name="_Toc447378245"/>
+      <w:bookmarkStart w:id="61" w:name="_Toc447372703"/>
+      <w:bookmarkStart w:id="62" w:name="_Toc447378248"/>
       <w:r>
         <w:rPr>
           <w:lang w:val="de-CH"/>
         </w:rPr>
-        <w:t>Zielsetzungen</w:t>
-      </w:r>
-      <w:bookmarkEnd w:id="57"/>
-      <w:bookmarkEnd w:id="58"/>
-    </w:p>
-    <w:p>
-      <w:pPr>
-        <w:rPr>
-          <w:lang w:val="de-CH"/>
-        </w:rPr>
-      </w:pPr>
-    </w:p>
-    <w:p>
-      <w:pPr>
-        <w:pStyle w:val="berschrift2"/>
-        <w:rPr>
-          <w:lang w:val="de-CH"/>
-        </w:rPr>
-      </w:pPr>
-      <w:bookmarkStart w:id="59" w:name="_Toc447372701"/>
-      <w:bookmarkStart w:id="60" w:name="_Toc447378246"/>
-      <w:r>
-        <w:rPr>
-          <w:lang w:val="de-CH"/>
-        </w:rPr>
-        <w:t>Analyse von</w:t>
-      </w:r>
-      <w:bookmarkEnd w:id="59"/>
-      <w:bookmarkEnd w:id="60"/>
-    </w:p>
-    <w:p>
-      <w:pPr>
-        <w:rPr>
-          <w:lang w:val="de-CH"/>
-        </w:rPr>
-      </w:pPr>
-    </w:p>
-    <w:p>
-      <w:pPr>
-        <w:pStyle w:val="berschrift1"/>
-        <w:rPr>
-          <w:lang w:val="de-CH"/>
-        </w:rPr>
-      </w:pPr>
-      <w:bookmarkStart w:id="61" w:name="_Toc447372702"/>
-      <w:bookmarkStart w:id="62" w:name="_Toc447378247"/>
-      <w:r>
-        <w:rPr>
-          <w:lang w:val="de-CH"/>
-        </w:rPr>
-        <w:t>Konzept-Varianten / Hauptstudie</w:t>
+        <w:t>Zweck und Umfang der Hauptstudie</w:t>
       </w:r>
       <w:bookmarkEnd w:id="61"/>
       <w:bookmarkEnd w:id="62"/>
@@ -22581,13 +23880,13 @@
           <w:lang w:val="de-CH"/>
         </w:rPr>
       </w:pPr>
-      <w:bookmarkStart w:id="63" w:name="_Toc447372703"/>
-      <w:bookmarkStart w:id="64" w:name="_Toc447378248"/>
+      <w:bookmarkStart w:id="63" w:name="_Toc447372704"/>
+      <w:bookmarkStart w:id="64" w:name="_Toc447378249"/>
       <w:r>
         <w:rPr>
           <w:lang w:val="de-CH"/>
         </w:rPr>
-        <w:t>Zweck und Umfang der Hauptstudie</w:t>
+        <w:t>Konzeptvarianten</w:t>
       </w:r>
       <w:bookmarkEnd w:id="63"/>
       <w:bookmarkEnd w:id="64"/>
@@ -22601,18 +23900,18 @@
     </w:p>
     <w:p>
       <w:pPr>
-        <w:pStyle w:val="berschrift2"/>
+        <w:pStyle w:val="berschrift3"/>
         <w:rPr>
           <w:lang w:val="de-CH"/>
         </w:rPr>
       </w:pPr>
-      <w:bookmarkStart w:id="65" w:name="_Toc447372704"/>
-      <w:bookmarkStart w:id="66" w:name="_Toc447378249"/>
+      <w:bookmarkStart w:id="65" w:name="_Toc447372705"/>
+      <w:bookmarkStart w:id="66" w:name="_Toc447378250"/>
       <w:r>
         <w:rPr>
           <w:lang w:val="de-CH"/>
         </w:rPr>
-        <w:t>Konzeptvarianten</w:t>
+        <w:t>Beschreibung der Konzeptvarianten</w:t>
       </w:r>
       <w:bookmarkEnd w:id="65"/>
       <w:bookmarkEnd w:id="66"/>
@@ -22631,13 +23930,13 @@
           <w:lang w:val="de-CH"/>
         </w:rPr>
       </w:pPr>
-      <w:bookmarkStart w:id="67" w:name="_Toc447372705"/>
-      <w:bookmarkStart w:id="68" w:name="_Toc447378250"/>
+      <w:bookmarkStart w:id="67" w:name="_Toc447372706"/>
+      <w:bookmarkStart w:id="68" w:name="_Toc447378251"/>
       <w:r>
         <w:rPr>
           <w:lang w:val="de-CH"/>
         </w:rPr>
-        <w:t>Beschreibung der Konzeptvarianten</w:t>
+        <w:t>Beurteilung der Konzeptvarianten</w:t>
       </w:r>
       <w:bookmarkEnd w:id="67"/>
       <w:bookmarkEnd w:id="68"/>
@@ -22656,41 +23955,16 @@
           <w:lang w:val="de-CH"/>
         </w:rPr>
       </w:pPr>
-      <w:bookmarkStart w:id="69" w:name="_Toc447372706"/>
-      <w:bookmarkStart w:id="70" w:name="_Toc447378251"/>
-      <w:r>
-        <w:rPr>
-          <w:lang w:val="de-CH"/>
-        </w:rPr>
-        <w:t>Beurteilung der Konzeptvarianten</w:t>
-      </w:r>
-      <w:bookmarkEnd w:id="69"/>
-      <w:bookmarkEnd w:id="70"/>
-    </w:p>
-    <w:p>
-      <w:pPr>
-        <w:rPr>
-          <w:lang w:val="de-CH"/>
-        </w:rPr>
-      </w:pPr>
-    </w:p>
-    <w:p>
-      <w:pPr>
-        <w:pStyle w:val="berschrift3"/>
-        <w:rPr>
-          <w:lang w:val="de-CH"/>
-        </w:rPr>
-      </w:pPr>
-      <w:bookmarkStart w:id="71" w:name="_Toc447372707"/>
-      <w:bookmarkStart w:id="72" w:name="_Toc447378252"/>
+      <w:bookmarkStart w:id="69" w:name="_Toc447372707"/>
+      <w:bookmarkStart w:id="70" w:name="_Toc447378252"/>
       <w:r>
         <w:rPr>
           <w:lang w:val="de-CH"/>
         </w:rPr>
         <w:t>Auswahl der Konzeptvarianten</w:t>
       </w:r>
-      <w:bookmarkEnd w:id="71"/>
-      <w:bookmarkEnd w:id="72"/>
+      <w:bookmarkEnd w:id="69"/>
+      <w:bookmarkEnd w:id="70"/>
     </w:p>
     <w:p>
       <w:pPr>
@@ -22706,13 +23980,38 @@
           <w:lang w:val="de-CH"/>
         </w:rPr>
       </w:pPr>
-      <w:bookmarkStart w:id="73" w:name="_Toc447372708"/>
-      <w:bookmarkStart w:id="74" w:name="_Toc447378253"/>
+      <w:bookmarkStart w:id="71" w:name="_Toc447372708"/>
+      <w:bookmarkStart w:id="72" w:name="_Toc447378253"/>
       <w:r>
         <w:rPr>
           <w:lang w:val="de-CH"/>
         </w:rPr>
         <w:t>realisation / Umsetzung</w:t>
+      </w:r>
+      <w:bookmarkEnd w:id="71"/>
+      <w:bookmarkEnd w:id="72"/>
+    </w:p>
+    <w:p>
+      <w:pPr>
+        <w:rPr>
+          <w:lang w:val="de-CH"/>
+        </w:rPr>
+      </w:pPr>
+    </w:p>
+    <w:p>
+      <w:pPr>
+        <w:pStyle w:val="berschrift2"/>
+        <w:rPr>
+          <w:lang w:val="de-CH"/>
+        </w:rPr>
+      </w:pPr>
+      <w:bookmarkStart w:id="73" w:name="_Toc447372709"/>
+      <w:bookmarkStart w:id="74" w:name="_Toc447378254"/>
+      <w:r>
+        <w:rPr>
+          <w:lang w:val="de-CH"/>
+        </w:rPr>
+        <w:t>Zweck und Umfang der Realisation</w:t>
       </w:r>
       <w:bookmarkEnd w:id="73"/>
       <w:bookmarkEnd w:id="74"/>
@@ -22731,33 +24030,8 @@
           <w:lang w:val="de-CH"/>
         </w:rPr>
       </w:pPr>
-      <w:bookmarkStart w:id="75" w:name="_Toc447372709"/>
-      <w:bookmarkStart w:id="76" w:name="_Toc447378254"/>
-      <w:r>
-        <w:rPr>
-          <w:lang w:val="de-CH"/>
-        </w:rPr>
-        <w:t>Zweck und Umfang der Realisation</w:t>
-      </w:r>
-      <w:bookmarkEnd w:id="75"/>
-      <w:bookmarkEnd w:id="76"/>
-    </w:p>
-    <w:p>
-      <w:pPr>
-        <w:rPr>
-          <w:lang w:val="de-CH"/>
-        </w:rPr>
-      </w:pPr>
-    </w:p>
-    <w:p>
-      <w:pPr>
-        <w:pStyle w:val="berschrift2"/>
-        <w:rPr>
-          <w:lang w:val="de-CH"/>
-        </w:rPr>
-      </w:pPr>
-      <w:bookmarkStart w:id="77" w:name="_Toc447372710"/>
-      <w:bookmarkStart w:id="78" w:name="_Toc447378255"/>
+      <w:bookmarkStart w:id="75" w:name="_Toc447372710"/>
+      <w:bookmarkStart w:id="76" w:name="_Toc447378255"/>
       <w:r>
         <w:rPr>
           <w:lang w:val="de-CH"/>
@@ -22776,8 +24050,8 @@
         </w:rPr>
         <w:t xml:space="preserve"> im Top-Down Verfahren</w:t>
       </w:r>
-      <w:bookmarkEnd w:id="77"/>
-      <w:bookmarkEnd w:id="78"/>
+      <w:bookmarkEnd w:id="75"/>
+      <w:bookmarkEnd w:id="76"/>
     </w:p>
     <w:p>
       <w:pPr>
@@ -22790,26 +24064,26 @@
       <w:pPr>
         <w:pStyle w:val="berschrift2"/>
       </w:pPr>
-      <w:bookmarkStart w:id="79" w:name="_Toc447372711"/>
-      <w:bookmarkStart w:id="80" w:name="_Toc447378256"/>
+      <w:bookmarkStart w:id="77" w:name="_Toc447372711"/>
+      <w:bookmarkStart w:id="78" w:name="_Toc447378256"/>
       <w:r>
         <w:t>Realisation von SW</w:t>
       </w:r>
-      <w:bookmarkEnd w:id="79"/>
-      <w:bookmarkEnd w:id="80"/>
+      <w:bookmarkEnd w:id="77"/>
+      <w:bookmarkEnd w:id="78"/>
     </w:p>
     <w:p/>
     <w:p>
       <w:pPr>
         <w:pStyle w:val="berschrift3"/>
       </w:pPr>
-      <w:bookmarkStart w:id="81" w:name="_Toc447372712"/>
-      <w:bookmarkStart w:id="82" w:name="_Toc447378257"/>
+      <w:bookmarkStart w:id="79" w:name="_Toc447372712"/>
+      <w:bookmarkStart w:id="80" w:name="_Toc447378257"/>
       <w:r>
         <w:t>Project</w:t>
       </w:r>
-      <w:bookmarkEnd w:id="81"/>
-      <w:bookmarkEnd w:id="82"/>
+      <w:bookmarkEnd w:id="79"/>
+      <w:bookmarkEnd w:id="80"/>
     </w:p>
     <w:p>
       <w:pPr>
@@ -22949,6 +24223,7 @@
                 <w:lang w:val="de-CH" w:eastAsia="de-CH"/>
               </w:rPr>
             </w:pPr>
+            <w:proofErr w:type="spellStart"/>
             <w:r>
               <w:rPr>
                 <w:rFonts w:ascii="Corbel" w:eastAsia="Times New Roman" w:hAnsi="Corbel" w:cs="Times New Roman"/>
@@ -22959,7 +24234,46 @@
                 <w:szCs w:val="16"/>
                 <w:lang w:val="de-CH" w:eastAsia="de-CH"/>
               </w:rPr>
-              <w:t>Use Case Id:</w:t>
+              <w:t>Use</w:t>
+            </w:r>
+            <w:proofErr w:type="spellEnd"/>
+            <w:r>
+              <w:rPr>
+                <w:rFonts w:ascii="Corbel" w:eastAsia="Times New Roman" w:hAnsi="Corbel" w:cs="Times New Roman"/>
+                <w:b/>
+                <w:bCs/>
+                <w:color w:val="000000"/>
+                <w:sz w:val="16"/>
+                <w:szCs w:val="16"/>
+                <w:lang w:val="de-CH" w:eastAsia="de-CH"/>
+              </w:rPr>
+              <w:t xml:space="preserve"> Case </w:t>
+            </w:r>
+            <w:proofErr w:type="spellStart"/>
+            <w:r>
+              <w:rPr>
+                <w:rFonts w:ascii="Corbel" w:eastAsia="Times New Roman" w:hAnsi="Corbel" w:cs="Times New Roman"/>
+                <w:b/>
+                <w:bCs/>
+                <w:color w:val="000000"/>
+                <w:sz w:val="16"/>
+                <w:szCs w:val="16"/>
+                <w:lang w:val="de-CH" w:eastAsia="de-CH"/>
+              </w:rPr>
+              <w:t>Id</w:t>
+            </w:r>
+            <w:proofErr w:type="spellEnd"/>
+            <w:r>
+              <w:rPr>
+                <w:rFonts w:ascii="Corbel" w:eastAsia="Times New Roman" w:hAnsi="Corbel" w:cs="Times New Roman"/>
+                <w:b/>
+                <w:bCs/>
+                <w:color w:val="000000"/>
+                <w:sz w:val="16"/>
+                <w:szCs w:val="16"/>
+                <w:lang w:val="de-CH" w:eastAsia="de-CH"/>
+              </w:rPr>
+              <w:t>:</w:t>
             </w:r>
           </w:p>
         </w:tc>
@@ -23031,6 +24345,7 @@
                 <w:lang w:val="de-CH" w:eastAsia="de-CH"/>
               </w:rPr>
             </w:pPr>
+            <w:proofErr w:type="spellStart"/>
             <w:r>
               <w:rPr>
                 <w:rFonts w:ascii="Corbel" w:eastAsia="Times New Roman" w:hAnsi="Corbel" w:cs="Times New Roman"/>
@@ -23041,7 +24356,20 @@
                 <w:szCs w:val="16"/>
                 <w:lang w:val="de-CH" w:eastAsia="de-CH"/>
               </w:rPr>
-              <w:t>Use Case Name:</w:t>
+              <w:t>Use</w:t>
+            </w:r>
+            <w:proofErr w:type="spellEnd"/>
+            <w:r>
+              <w:rPr>
+                <w:rFonts w:ascii="Corbel" w:eastAsia="Times New Roman" w:hAnsi="Corbel" w:cs="Times New Roman"/>
+                <w:b/>
+                <w:bCs/>
+                <w:color w:val="000000"/>
+                <w:sz w:val="16"/>
+                <w:szCs w:val="16"/>
+                <w:lang w:val="de-CH" w:eastAsia="de-CH"/>
+              </w:rPr>
+              <w:t xml:space="preserve"> Case Name:</w:t>
             </w:r>
           </w:p>
         </w:tc>
@@ -23113,6 +24441,7 @@
                 <w:lang w:val="de-CH" w:eastAsia="de-CH"/>
               </w:rPr>
             </w:pPr>
+            <w:proofErr w:type="spellStart"/>
             <w:r>
               <w:rPr>
                 <w:rFonts w:ascii="Corbel" w:eastAsia="Times New Roman" w:hAnsi="Corbel" w:cs="Times New Roman"/>
@@ -23123,7 +24452,20 @@
                 <w:szCs w:val="16"/>
                 <w:lang w:val="de-CH" w:eastAsia="de-CH"/>
               </w:rPr>
-              <w:t>Actors:</w:t>
+              <w:t>Actors</w:t>
+            </w:r>
+            <w:proofErr w:type="spellEnd"/>
+            <w:r>
+              <w:rPr>
+                <w:rFonts w:ascii="Corbel" w:eastAsia="Times New Roman" w:hAnsi="Corbel" w:cs="Times New Roman"/>
+                <w:b/>
+                <w:bCs/>
+                <w:color w:val="000000"/>
+                <w:sz w:val="16"/>
+                <w:szCs w:val="16"/>
+                <w:lang w:val="de-CH" w:eastAsia="de-CH"/>
+              </w:rPr>
+              <w:t>:</w:t>
             </w:r>
           </w:p>
         </w:tc>
@@ -23287,6 +24629,7 @@
                 <w:lang w:val="de-CH" w:eastAsia="de-CH"/>
               </w:rPr>
             </w:pPr>
+            <w:proofErr w:type="spellStart"/>
             <w:r>
               <w:rPr>
                 <w:rFonts w:ascii="Corbel" w:eastAsia="Times New Roman" w:hAnsi="Corbel" w:cs="Times New Roman"/>
@@ -23297,7 +24640,21 @@
                 <w:szCs w:val="16"/>
                 <w:lang w:val="de-CH" w:eastAsia="de-CH"/>
               </w:rPr>
-              <w:t>Preconditions:</w:t>
+              <w:lastRenderedPageBreak/>
+              <w:t>Preconditions</w:t>
+            </w:r>
+            <w:proofErr w:type="spellEnd"/>
+            <w:r>
+              <w:rPr>
+                <w:rFonts w:ascii="Corbel" w:eastAsia="Times New Roman" w:hAnsi="Corbel" w:cs="Times New Roman"/>
+                <w:b/>
+                <w:bCs/>
+                <w:color w:val="000000"/>
+                <w:sz w:val="16"/>
+                <w:szCs w:val="16"/>
+                <w:lang w:val="de-CH" w:eastAsia="de-CH"/>
+              </w:rPr>
+              <w:t>:</w:t>
             </w:r>
           </w:p>
         </w:tc>
@@ -23925,6 +25282,7 @@
                 <w:lang w:val="de-CH" w:eastAsia="de-CH"/>
               </w:rPr>
             </w:pPr>
+            <w:proofErr w:type="spellStart"/>
             <w:r>
               <w:rPr>
                 <w:rFonts w:ascii="Corbel" w:eastAsia="Times New Roman" w:hAnsi="Corbel" w:cs="Times New Roman"/>
@@ -23935,7 +25293,46 @@
                 <w:szCs w:val="16"/>
                 <w:lang w:val="de-CH" w:eastAsia="de-CH"/>
               </w:rPr>
-              <w:t>Use Case Id:</w:t>
+              <w:t>Use</w:t>
+            </w:r>
+            <w:proofErr w:type="spellEnd"/>
+            <w:r>
+              <w:rPr>
+                <w:rFonts w:ascii="Corbel" w:eastAsia="Times New Roman" w:hAnsi="Corbel" w:cs="Times New Roman"/>
+                <w:b/>
+                <w:bCs/>
+                <w:color w:val="000000"/>
+                <w:sz w:val="16"/>
+                <w:szCs w:val="16"/>
+                <w:lang w:val="de-CH" w:eastAsia="de-CH"/>
+              </w:rPr>
+              <w:t xml:space="preserve"> Case </w:t>
+            </w:r>
+            <w:proofErr w:type="spellStart"/>
+            <w:r>
+              <w:rPr>
+                <w:rFonts w:ascii="Corbel" w:eastAsia="Times New Roman" w:hAnsi="Corbel" w:cs="Times New Roman"/>
+                <w:b/>
+                <w:bCs/>
+                <w:color w:val="000000"/>
+                <w:sz w:val="16"/>
+                <w:szCs w:val="16"/>
+                <w:lang w:val="de-CH" w:eastAsia="de-CH"/>
+              </w:rPr>
+              <w:t>Id</w:t>
+            </w:r>
+            <w:proofErr w:type="spellEnd"/>
+            <w:r>
+              <w:rPr>
+                <w:rFonts w:ascii="Corbel" w:eastAsia="Times New Roman" w:hAnsi="Corbel" w:cs="Times New Roman"/>
+                <w:b/>
+                <w:bCs/>
+                <w:color w:val="000000"/>
+                <w:sz w:val="16"/>
+                <w:szCs w:val="16"/>
+                <w:lang w:val="de-CH" w:eastAsia="de-CH"/>
+              </w:rPr>
+              <w:t>:</w:t>
             </w:r>
           </w:p>
         </w:tc>
@@ -24017,6 +25414,7 @@
                 <w:lang w:val="de-CH" w:eastAsia="de-CH"/>
               </w:rPr>
             </w:pPr>
+            <w:proofErr w:type="spellStart"/>
             <w:r>
               <w:rPr>
                 <w:rFonts w:ascii="Corbel" w:eastAsia="Times New Roman" w:hAnsi="Corbel" w:cs="Times New Roman"/>
@@ -24027,7 +25425,20 @@
                 <w:szCs w:val="16"/>
                 <w:lang w:val="de-CH" w:eastAsia="de-CH"/>
               </w:rPr>
-              <w:t>Use Case Name:</w:t>
+              <w:t>Use</w:t>
+            </w:r>
+            <w:proofErr w:type="spellEnd"/>
+            <w:r>
+              <w:rPr>
+                <w:rFonts w:ascii="Corbel" w:eastAsia="Times New Roman" w:hAnsi="Corbel" w:cs="Times New Roman"/>
+                <w:b/>
+                <w:bCs/>
+                <w:color w:val="000000"/>
+                <w:sz w:val="16"/>
+                <w:szCs w:val="16"/>
+                <w:lang w:val="de-CH" w:eastAsia="de-CH"/>
+              </w:rPr>
+              <w:t xml:space="preserve"> Case Name:</w:t>
             </w:r>
           </w:p>
         </w:tc>
@@ -24056,6 +25467,7 @@
                 <w:lang w:val="de-CH" w:eastAsia="de-CH"/>
               </w:rPr>
             </w:pPr>
+            <w:proofErr w:type="spellStart"/>
             <w:r>
               <w:rPr>
                 <w:rFonts w:ascii="Calibri" w:eastAsia="Times New Roman" w:hAnsi="Calibri" w:cs="Times New Roman"/>
@@ -24066,6 +25478,7 @@
               </w:rPr>
               <w:t>Invite</w:t>
             </w:r>
+            <w:proofErr w:type="spellEnd"/>
           </w:p>
         </w:tc>
       </w:tr>
@@ -24099,6 +25512,7 @@
                 <w:lang w:val="de-CH" w:eastAsia="de-CH"/>
               </w:rPr>
             </w:pPr>
+            <w:proofErr w:type="spellStart"/>
             <w:r>
               <w:rPr>
                 <w:rFonts w:ascii="Corbel" w:eastAsia="Times New Roman" w:hAnsi="Corbel" w:cs="Times New Roman"/>
@@ -24109,7 +25523,20 @@
                 <w:szCs w:val="16"/>
                 <w:lang w:val="de-CH" w:eastAsia="de-CH"/>
               </w:rPr>
-              <w:t>Actors:</w:t>
+              <w:t>Actors</w:t>
+            </w:r>
+            <w:proofErr w:type="spellEnd"/>
+            <w:r>
+              <w:rPr>
+                <w:rFonts w:ascii="Corbel" w:eastAsia="Times New Roman" w:hAnsi="Corbel" w:cs="Times New Roman"/>
+                <w:b/>
+                <w:bCs/>
+                <w:color w:val="000000"/>
+                <w:sz w:val="16"/>
+                <w:szCs w:val="16"/>
+                <w:lang w:val="de-CH" w:eastAsia="de-CH"/>
+              </w:rPr>
+              <w:t>:</w:t>
             </w:r>
           </w:p>
         </w:tc>
@@ -24273,6 +25700,7 @@
                 <w:lang w:val="de-CH" w:eastAsia="de-CH"/>
               </w:rPr>
             </w:pPr>
+            <w:proofErr w:type="spellStart"/>
             <w:r>
               <w:rPr>
                 <w:rFonts w:ascii="Corbel" w:eastAsia="Times New Roman" w:hAnsi="Corbel" w:cs="Times New Roman"/>
@@ -24283,7 +25711,20 @@
                 <w:szCs w:val="16"/>
                 <w:lang w:val="de-CH" w:eastAsia="de-CH"/>
               </w:rPr>
-              <w:t>Preconditions:</w:t>
+              <w:t>Preconditions</w:t>
+            </w:r>
+            <w:proofErr w:type="spellEnd"/>
+            <w:r>
+              <w:rPr>
+                <w:rFonts w:ascii="Corbel" w:eastAsia="Times New Roman" w:hAnsi="Corbel" w:cs="Times New Roman"/>
+                <w:b/>
+                <w:bCs/>
+                <w:color w:val="000000"/>
+                <w:sz w:val="16"/>
+                <w:szCs w:val="16"/>
+                <w:lang w:val="de-CH" w:eastAsia="de-CH"/>
+              </w:rPr>
+              <w:t>:</w:t>
             </w:r>
           </w:p>
         </w:tc>
@@ -25001,6 +26442,7 @@
                 <w:lang w:val="de-CH" w:eastAsia="de-CH"/>
               </w:rPr>
             </w:pPr>
+            <w:proofErr w:type="spellStart"/>
             <w:r>
               <w:rPr>
                 <w:rFonts w:ascii="Corbel" w:eastAsia="Times New Roman" w:hAnsi="Corbel" w:cs="Times New Roman"/>
@@ -25011,7 +26453,20 @@
                 <w:szCs w:val="16"/>
                 <w:lang w:val="de-CH" w:eastAsia="de-CH"/>
               </w:rPr>
-              <w:t>Use Case Name:</w:t>
+              <w:t>Use</w:t>
+            </w:r>
+            <w:proofErr w:type="spellEnd"/>
+            <w:r>
+              <w:rPr>
+                <w:rFonts w:ascii="Corbel" w:eastAsia="Times New Roman" w:hAnsi="Corbel" w:cs="Times New Roman"/>
+                <w:b/>
+                <w:bCs/>
+                <w:color w:val="000000"/>
+                <w:sz w:val="16"/>
+                <w:szCs w:val="16"/>
+                <w:lang w:val="de-CH" w:eastAsia="de-CH"/>
+              </w:rPr>
+              <w:t xml:space="preserve"> Case Name:</w:t>
             </w:r>
           </w:p>
         </w:tc>
@@ -25083,6 +26538,7 @@
                 <w:lang w:val="de-CH" w:eastAsia="de-CH"/>
               </w:rPr>
             </w:pPr>
+            <w:proofErr w:type="spellStart"/>
             <w:r>
               <w:rPr>
                 <w:rFonts w:ascii="Corbel" w:eastAsia="Times New Roman" w:hAnsi="Corbel" w:cs="Times New Roman"/>
@@ -25093,7 +26549,20 @@
                 <w:szCs w:val="16"/>
                 <w:lang w:val="de-CH" w:eastAsia="de-CH"/>
               </w:rPr>
-              <w:t>Actors:</w:t>
+              <w:t>Actors</w:t>
+            </w:r>
+            <w:proofErr w:type="spellEnd"/>
+            <w:r>
+              <w:rPr>
+                <w:rFonts w:ascii="Corbel" w:eastAsia="Times New Roman" w:hAnsi="Corbel" w:cs="Times New Roman"/>
+                <w:b/>
+                <w:bCs/>
+                <w:color w:val="000000"/>
+                <w:sz w:val="16"/>
+                <w:szCs w:val="16"/>
+                <w:lang w:val="de-CH" w:eastAsia="de-CH"/>
+              </w:rPr>
+              <w:t>:</w:t>
             </w:r>
           </w:p>
         </w:tc>
@@ -25256,6 +26725,7 @@
                 <w:lang w:val="de-CH" w:eastAsia="de-CH"/>
               </w:rPr>
             </w:pPr>
+            <w:proofErr w:type="spellStart"/>
             <w:r>
               <w:rPr>
                 <w:rFonts w:ascii="Corbel" w:eastAsia="Times New Roman" w:hAnsi="Corbel" w:cs="Times New Roman"/>
@@ -25266,7 +26736,20 @@
                 <w:szCs w:val="16"/>
                 <w:lang w:val="de-CH" w:eastAsia="de-CH"/>
               </w:rPr>
-              <w:t>Preconditions:</w:t>
+              <w:t>Preconditions</w:t>
+            </w:r>
+            <w:proofErr w:type="spellEnd"/>
+            <w:r>
+              <w:rPr>
+                <w:rFonts w:ascii="Corbel" w:eastAsia="Times New Roman" w:hAnsi="Corbel" w:cs="Times New Roman"/>
+                <w:b/>
+                <w:bCs/>
+                <w:color w:val="000000"/>
+                <w:sz w:val="16"/>
+                <w:szCs w:val="16"/>
+                <w:lang w:val="de-CH" w:eastAsia="de-CH"/>
+              </w:rPr>
+              <w:t>:</w:t>
             </w:r>
           </w:p>
         </w:tc>
@@ -25830,6 +27313,7 @@
                 <w:lang w:val="de-CH" w:eastAsia="de-CH"/>
               </w:rPr>
             </w:pPr>
+            <w:proofErr w:type="spellStart"/>
             <w:r>
               <w:rPr>
                 <w:rFonts w:ascii="Corbel" w:eastAsia="Times New Roman" w:hAnsi="Corbel" w:cs="Times New Roman"/>
@@ -25840,7 +27324,46 @@
                 <w:szCs w:val="16"/>
                 <w:lang w:val="de-CH" w:eastAsia="de-CH"/>
               </w:rPr>
-              <w:t>Use Case Id:</w:t>
+              <w:t>Use</w:t>
+            </w:r>
+            <w:proofErr w:type="spellEnd"/>
+            <w:r>
+              <w:rPr>
+                <w:rFonts w:ascii="Corbel" w:eastAsia="Times New Roman" w:hAnsi="Corbel" w:cs="Times New Roman"/>
+                <w:b/>
+                <w:bCs/>
+                <w:color w:val="000000"/>
+                <w:sz w:val="16"/>
+                <w:szCs w:val="16"/>
+                <w:lang w:val="de-CH" w:eastAsia="de-CH"/>
+              </w:rPr>
+              <w:t xml:space="preserve"> Case </w:t>
+            </w:r>
+            <w:proofErr w:type="spellStart"/>
+            <w:r>
+              <w:rPr>
+                <w:rFonts w:ascii="Corbel" w:eastAsia="Times New Roman" w:hAnsi="Corbel" w:cs="Times New Roman"/>
+                <w:b/>
+                <w:bCs/>
+                <w:color w:val="000000"/>
+                <w:sz w:val="16"/>
+                <w:szCs w:val="16"/>
+                <w:lang w:val="de-CH" w:eastAsia="de-CH"/>
+              </w:rPr>
+              <w:t>Id</w:t>
+            </w:r>
+            <w:proofErr w:type="spellEnd"/>
+            <w:r>
+              <w:rPr>
+                <w:rFonts w:ascii="Corbel" w:eastAsia="Times New Roman" w:hAnsi="Corbel" w:cs="Times New Roman"/>
+                <w:b/>
+                <w:bCs/>
+                <w:color w:val="000000"/>
+                <w:sz w:val="16"/>
+                <w:szCs w:val="16"/>
+                <w:lang w:val="de-CH" w:eastAsia="de-CH"/>
+              </w:rPr>
+              <w:t>:</w:t>
             </w:r>
           </w:p>
         </w:tc>
@@ -25912,6 +27435,7 @@
                 <w:lang w:val="de-CH" w:eastAsia="de-CH"/>
               </w:rPr>
             </w:pPr>
+            <w:proofErr w:type="spellStart"/>
             <w:r>
               <w:rPr>
                 <w:rFonts w:ascii="Corbel" w:eastAsia="Times New Roman" w:hAnsi="Corbel" w:cs="Times New Roman"/>
@@ -25922,7 +27446,20 @@
                 <w:szCs w:val="16"/>
                 <w:lang w:val="de-CH" w:eastAsia="de-CH"/>
               </w:rPr>
-              <w:t>Use Case Name:</w:t>
+              <w:t>Use</w:t>
+            </w:r>
+            <w:proofErr w:type="spellEnd"/>
+            <w:r>
+              <w:rPr>
+                <w:rFonts w:ascii="Corbel" w:eastAsia="Times New Roman" w:hAnsi="Corbel" w:cs="Times New Roman"/>
+                <w:b/>
+                <w:bCs/>
+                <w:color w:val="000000"/>
+                <w:sz w:val="16"/>
+                <w:szCs w:val="16"/>
+                <w:lang w:val="de-CH" w:eastAsia="de-CH"/>
+              </w:rPr>
+              <w:t xml:space="preserve"> Case Name:</w:t>
             </w:r>
           </w:p>
         </w:tc>
@@ -25951,6 +27488,7 @@
                 <w:lang w:val="de-CH" w:eastAsia="de-CH"/>
               </w:rPr>
             </w:pPr>
+            <w:proofErr w:type="spellStart"/>
             <w:r>
               <w:rPr>
                 <w:rFonts w:ascii="Calibri" w:eastAsia="Times New Roman" w:hAnsi="Calibri" w:cs="Times New Roman"/>
@@ -25961,6 +27499,7 @@
               </w:rPr>
               <w:t>Leave</w:t>
             </w:r>
+            <w:proofErr w:type="spellEnd"/>
           </w:p>
         </w:tc>
       </w:tr>
@@ -25994,6 +27533,7 @@
                 <w:lang w:val="de-CH" w:eastAsia="de-CH"/>
               </w:rPr>
             </w:pPr>
+            <w:proofErr w:type="spellStart"/>
             <w:r>
               <w:rPr>
                 <w:rFonts w:ascii="Corbel" w:eastAsia="Times New Roman" w:hAnsi="Corbel" w:cs="Times New Roman"/>
@@ -26004,7 +27544,20 @@
                 <w:szCs w:val="16"/>
                 <w:lang w:val="de-CH" w:eastAsia="de-CH"/>
               </w:rPr>
-              <w:t>Actors:</w:t>
+              <w:t>Actors</w:t>
+            </w:r>
+            <w:proofErr w:type="spellEnd"/>
+            <w:r>
+              <w:rPr>
+                <w:rFonts w:ascii="Corbel" w:eastAsia="Times New Roman" w:hAnsi="Corbel" w:cs="Times New Roman"/>
+                <w:b/>
+                <w:bCs/>
+                <w:color w:val="000000"/>
+                <w:sz w:val="16"/>
+                <w:szCs w:val="16"/>
+                <w:lang w:val="de-CH" w:eastAsia="de-CH"/>
+              </w:rPr>
+              <w:t>:</w:t>
             </w:r>
           </w:p>
         </w:tc>
@@ -26086,6 +27639,7 @@
                 <w:szCs w:val="16"/>
                 <w:lang w:val="de-CH" w:eastAsia="de-CH"/>
               </w:rPr>
+              <w:lastRenderedPageBreak/>
               <w:t>Description:</w:t>
             </w:r>
           </w:p>
@@ -26187,6 +27741,7 @@
                 <w:lang w:val="de-CH" w:eastAsia="de-CH"/>
               </w:rPr>
             </w:pPr>
+            <w:proofErr w:type="spellStart"/>
             <w:r>
               <w:rPr>
                 <w:rFonts w:ascii="Corbel" w:eastAsia="Times New Roman" w:hAnsi="Corbel" w:cs="Times New Roman"/>
@@ -26197,7 +27752,20 @@
                 <w:szCs w:val="16"/>
                 <w:lang w:val="de-CH" w:eastAsia="de-CH"/>
               </w:rPr>
-              <w:t>Preconditions:</w:t>
+              <w:t>Preconditions</w:t>
+            </w:r>
+            <w:proofErr w:type="spellEnd"/>
+            <w:r>
+              <w:rPr>
+                <w:rFonts w:ascii="Corbel" w:eastAsia="Times New Roman" w:hAnsi="Corbel" w:cs="Times New Roman"/>
+                <w:b/>
+                <w:bCs/>
+                <w:color w:val="000000"/>
+                <w:sz w:val="16"/>
+                <w:szCs w:val="16"/>
+                <w:lang w:val="de-CH" w:eastAsia="de-CH"/>
+              </w:rPr>
+              <w:t>:</w:t>
             </w:r>
           </w:p>
         </w:tc>
@@ -26759,13 +28327,13 @@
       <w:pPr>
         <w:pStyle w:val="berschrift3"/>
       </w:pPr>
-      <w:bookmarkStart w:id="83" w:name="_Toc447372713"/>
-      <w:bookmarkStart w:id="84" w:name="_Toc447378258"/>
+      <w:bookmarkStart w:id="81" w:name="_Toc447372713"/>
+      <w:bookmarkStart w:id="82" w:name="_Toc447378258"/>
       <w:r>
         <w:t>Accounting</w:t>
       </w:r>
-      <w:bookmarkEnd w:id="83"/>
-      <w:bookmarkEnd w:id="84"/>
+      <w:bookmarkEnd w:id="81"/>
+      <w:bookmarkEnd w:id="82"/>
     </w:p>
     <w:p>
       <w:pPr>
@@ -26783,7 +28351,14 @@
         <w:rPr>
           <w:lang w:val="de-CH"/>
         </w:rPr>
-        <w:t>Ausgaben(e</w:t>
+        <w:t>Ausgaben(</w:t>
+      </w:r>
+      <w:proofErr w:type="spellStart"/>
+      <w:r>
+        <w:rPr>
+          <w:lang w:val="de-CH"/>
+        </w:rPr>
+        <w:t>e</w:t>
       </w:r>
       <w:r>
         <w:rPr>
@@ -26791,6 +28366,7 @@
         </w:rPr>
         <w:t>xpense</w:t>
       </w:r>
+      <w:proofErr w:type="spellEnd"/>
       <w:r>
         <w:rPr>
           <w:lang w:val="de-CH"/>
@@ -26807,7 +28383,21 @@
         <w:rPr>
           <w:lang w:val="de-CH"/>
         </w:rPr>
-        <w:t>nd Zeitaufwand(timeslice) Objekte. In ihm ist hinterlegt welche Ausgaben/Zeitaufwand zu welchem Task gehören. Es ist jeweils immer ein Accounting Objekt mit einem Project verbunden.</w:t>
+        <w:t>nd Zeitaufwand(</w:t>
+      </w:r>
+      <w:proofErr w:type="spellStart"/>
+      <w:r>
+        <w:rPr>
+          <w:lang w:val="de-CH"/>
+        </w:rPr>
+        <w:t>timeslice</w:t>
+      </w:r>
+      <w:proofErr w:type="spellEnd"/>
+      <w:r>
+        <w:rPr>
+          <w:lang w:val="de-CH"/>
+        </w:rPr>
+        <w:t>) Objekte. In ihm ist hinterlegt welche Ausgaben/Zeitaufwand zu welchem Task gehören. Es ist jeweils immer ein Accounting Objekt mit einem Project verbunden.</w:t>
       </w:r>
     </w:p>
     <w:p>
@@ -26868,6 +28458,7 @@
                 <w:lang w:val="de-CH" w:eastAsia="de-CH"/>
               </w:rPr>
             </w:pPr>
+            <w:proofErr w:type="spellStart"/>
             <w:r>
               <w:rPr>
                 <w:rFonts w:ascii="Corbel" w:eastAsia="Times New Roman" w:hAnsi="Corbel" w:cs="Times New Roman"/>
@@ -26878,7 +28469,46 @@
                 <w:szCs w:val="16"/>
                 <w:lang w:val="de-CH" w:eastAsia="de-CH"/>
               </w:rPr>
-              <w:t>Use Case Id:</w:t>
+              <w:t>Use</w:t>
+            </w:r>
+            <w:proofErr w:type="spellEnd"/>
+            <w:r>
+              <w:rPr>
+                <w:rFonts w:ascii="Corbel" w:eastAsia="Times New Roman" w:hAnsi="Corbel" w:cs="Times New Roman"/>
+                <w:b/>
+                <w:bCs/>
+                <w:color w:val="000000"/>
+                <w:sz w:val="16"/>
+                <w:szCs w:val="16"/>
+                <w:lang w:val="de-CH" w:eastAsia="de-CH"/>
+              </w:rPr>
+              <w:t xml:space="preserve"> Case </w:t>
+            </w:r>
+            <w:proofErr w:type="spellStart"/>
+            <w:r>
+              <w:rPr>
+                <w:rFonts w:ascii="Corbel" w:eastAsia="Times New Roman" w:hAnsi="Corbel" w:cs="Times New Roman"/>
+                <w:b/>
+                <w:bCs/>
+                <w:color w:val="000000"/>
+                <w:sz w:val="16"/>
+                <w:szCs w:val="16"/>
+                <w:lang w:val="de-CH" w:eastAsia="de-CH"/>
+              </w:rPr>
+              <w:t>Id</w:t>
+            </w:r>
+            <w:proofErr w:type="spellEnd"/>
+            <w:r>
+              <w:rPr>
+                <w:rFonts w:ascii="Corbel" w:eastAsia="Times New Roman" w:hAnsi="Corbel" w:cs="Times New Roman"/>
+                <w:b/>
+                <w:bCs/>
+                <w:color w:val="000000"/>
+                <w:sz w:val="16"/>
+                <w:szCs w:val="16"/>
+                <w:lang w:val="de-CH" w:eastAsia="de-CH"/>
+              </w:rPr>
+              <w:t>:</w:t>
             </w:r>
           </w:p>
         </w:tc>
@@ -26950,6 +28580,7 @@
                 <w:lang w:val="de-CH" w:eastAsia="de-CH"/>
               </w:rPr>
             </w:pPr>
+            <w:proofErr w:type="spellStart"/>
             <w:r>
               <w:rPr>
                 <w:rFonts w:ascii="Corbel" w:eastAsia="Times New Roman" w:hAnsi="Corbel" w:cs="Times New Roman"/>
@@ -26960,7 +28591,20 @@
                 <w:szCs w:val="16"/>
                 <w:lang w:val="de-CH" w:eastAsia="de-CH"/>
               </w:rPr>
-              <w:t>Use Case Name:</w:t>
+              <w:t>Use</w:t>
+            </w:r>
+            <w:proofErr w:type="spellEnd"/>
+            <w:r>
+              <w:rPr>
+                <w:rFonts w:ascii="Corbel" w:eastAsia="Times New Roman" w:hAnsi="Corbel" w:cs="Times New Roman"/>
+                <w:b/>
+                <w:bCs/>
+                <w:color w:val="000000"/>
+                <w:sz w:val="16"/>
+                <w:szCs w:val="16"/>
+                <w:lang w:val="de-CH" w:eastAsia="de-CH"/>
+              </w:rPr>
+              <w:t xml:space="preserve"> Case Name:</w:t>
             </w:r>
           </w:p>
         </w:tc>
@@ -27032,6 +28676,7 @@
                 <w:lang w:val="de-CH" w:eastAsia="de-CH"/>
               </w:rPr>
             </w:pPr>
+            <w:proofErr w:type="spellStart"/>
             <w:r>
               <w:rPr>
                 <w:rFonts w:ascii="Corbel" w:eastAsia="Times New Roman" w:hAnsi="Corbel" w:cs="Times New Roman"/>
@@ -27042,7 +28687,20 @@
                 <w:szCs w:val="16"/>
                 <w:lang w:val="de-CH" w:eastAsia="de-CH"/>
               </w:rPr>
-              <w:t>Actors:</w:t>
+              <w:t>Actors</w:t>
+            </w:r>
+            <w:proofErr w:type="spellEnd"/>
+            <w:r>
+              <w:rPr>
+                <w:rFonts w:ascii="Corbel" w:eastAsia="Times New Roman" w:hAnsi="Corbel" w:cs="Times New Roman"/>
+                <w:b/>
+                <w:bCs/>
+                <w:color w:val="000000"/>
+                <w:sz w:val="16"/>
+                <w:szCs w:val="16"/>
+                <w:lang w:val="de-CH" w:eastAsia="de-CH"/>
+              </w:rPr>
+              <w:t>:</w:t>
             </w:r>
           </w:p>
         </w:tc>
@@ -27206,6 +28864,7 @@
                 <w:lang w:val="de-CH" w:eastAsia="de-CH"/>
               </w:rPr>
             </w:pPr>
+            <w:proofErr w:type="spellStart"/>
             <w:r>
               <w:rPr>
                 <w:rFonts w:ascii="Corbel" w:eastAsia="Times New Roman" w:hAnsi="Corbel" w:cs="Times New Roman"/>
@@ -27216,7 +28875,20 @@
                 <w:szCs w:val="16"/>
                 <w:lang w:val="de-CH" w:eastAsia="de-CH"/>
               </w:rPr>
-              <w:t>Preconditions:</w:t>
+              <w:t>Preconditions</w:t>
+            </w:r>
+            <w:proofErr w:type="spellEnd"/>
+            <w:r>
+              <w:rPr>
+                <w:rFonts w:ascii="Corbel" w:eastAsia="Times New Roman" w:hAnsi="Corbel" w:cs="Times New Roman"/>
+                <w:b/>
+                <w:bCs/>
+                <w:color w:val="000000"/>
+                <w:sz w:val="16"/>
+                <w:szCs w:val="16"/>
+                <w:lang w:val="de-CH" w:eastAsia="de-CH"/>
+              </w:rPr>
+              <w:t>:</w:t>
             </w:r>
           </w:p>
         </w:tc>
@@ -27705,8 +29377,13 @@
         <w:pStyle w:val="berschrift4"/>
       </w:pPr>
       <w:r>
-        <w:t>Create Timeslice</w:t>
+        <w:t xml:space="preserve">Create </w:t>
       </w:r>
+      <w:proofErr w:type="spellStart"/>
+      <w:r>
+        <w:t>Timeslice</w:t>
+      </w:r>
+      <w:proofErr w:type="spellEnd"/>
     </w:p>
     <w:tbl>
       <w:tblPr>
@@ -27751,6 +29428,7 @@
                 <w:lang w:val="de-CH" w:eastAsia="de-CH"/>
               </w:rPr>
             </w:pPr>
+            <w:proofErr w:type="spellStart"/>
             <w:r>
               <w:rPr>
                 <w:rFonts w:ascii="Corbel" w:eastAsia="Times New Roman" w:hAnsi="Corbel" w:cs="Times New Roman"/>
@@ -27761,7 +29439,46 @@
                 <w:szCs w:val="16"/>
                 <w:lang w:val="de-CH" w:eastAsia="de-CH"/>
               </w:rPr>
-              <w:t>Use Case Id:</w:t>
+              <w:t>Use</w:t>
+            </w:r>
+            <w:proofErr w:type="spellEnd"/>
+            <w:r>
+              <w:rPr>
+                <w:rFonts w:ascii="Corbel" w:eastAsia="Times New Roman" w:hAnsi="Corbel" w:cs="Times New Roman"/>
+                <w:b/>
+                <w:bCs/>
+                <w:color w:val="000000"/>
+                <w:sz w:val="16"/>
+                <w:szCs w:val="16"/>
+                <w:lang w:val="de-CH" w:eastAsia="de-CH"/>
+              </w:rPr>
+              <w:t xml:space="preserve"> Case </w:t>
+            </w:r>
+            <w:proofErr w:type="spellStart"/>
+            <w:r>
+              <w:rPr>
+                <w:rFonts w:ascii="Corbel" w:eastAsia="Times New Roman" w:hAnsi="Corbel" w:cs="Times New Roman"/>
+                <w:b/>
+                <w:bCs/>
+                <w:color w:val="000000"/>
+                <w:sz w:val="16"/>
+                <w:szCs w:val="16"/>
+                <w:lang w:val="de-CH" w:eastAsia="de-CH"/>
+              </w:rPr>
+              <w:t>Id</w:t>
+            </w:r>
+            <w:proofErr w:type="spellEnd"/>
+            <w:r>
+              <w:rPr>
+                <w:rFonts w:ascii="Corbel" w:eastAsia="Times New Roman" w:hAnsi="Corbel" w:cs="Times New Roman"/>
+                <w:b/>
+                <w:bCs/>
+                <w:color w:val="000000"/>
+                <w:sz w:val="16"/>
+                <w:szCs w:val="16"/>
+                <w:lang w:val="de-CH" w:eastAsia="de-CH"/>
+              </w:rPr>
+              <w:t>:</w:t>
             </w:r>
           </w:p>
         </w:tc>
@@ -27833,6 +29550,7 @@
                 <w:lang w:val="de-CH" w:eastAsia="de-CH"/>
               </w:rPr>
             </w:pPr>
+            <w:proofErr w:type="spellStart"/>
             <w:r>
               <w:rPr>
                 <w:rFonts w:ascii="Corbel" w:eastAsia="Times New Roman" w:hAnsi="Corbel" w:cs="Times New Roman"/>
@@ -27843,7 +29561,20 @@
                 <w:szCs w:val="16"/>
                 <w:lang w:val="de-CH" w:eastAsia="de-CH"/>
               </w:rPr>
-              <w:t>Use Case Name:</w:t>
+              <w:t>Use</w:t>
+            </w:r>
+            <w:proofErr w:type="spellEnd"/>
+            <w:r>
+              <w:rPr>
+                <w:rFonts w:ascii="Corbel" w:eastAsia="Times New Roman" w:hAnsi="Corbel" w:cs="Times New Roman"/>
+                <w:b/>
+                <w:bCs/>
+                <w:color w:val="000000"/>
+                <w:sz w:val="16"/>
+                <w:szCs w:val="16"/>
+                <w:lang w:val="de-CH" w:eastAsia="de-CH"/>
+              </w:rPr>
+              <w:t xml:space="preserve"> Case Name:</w:t>
             </w:r>
           </w:p>
         </w:tc>
@@ -27880,8 +29611,20 @@
                 <w:szCs w:val="16"/>
                 <w:lang w:eastAsia="de-CH"/>
               </w:rPr>
-              <w:t>Create Timeslice</w:t>
-            </w:r>
+              <w:t xml:space="preserve">Create </w:t>
+            </w:r>
+            <w:proofErr w:type="spellStart"/>
+            <w:r>
+              <w:rPr>
+                <w:rFonts w:ascii="Calibri" w:eastAsia="Times New Roman" w:hAnsi="Calibri" w:cs="Times New Roman"/>
+                <w:color w:val="000000"/>
+                <w:sz w:val="16"/>
+                <w:szCs w:val="16"/>
+                <w:lang w:eastAsia="de-CH"/>
+              </w:rPr>
+              <w:t>Timeslice</w:t>
+            </w:r>
+            <w:proofErr w:type="spellEnd"/>
           </w:p>
         </w:tc>
       </w:tr>
@@ -27915,6 +29658,7 @@
                 <w:lang w:val="de-CH" w:eastAsia="de-CH"/>
               </w:rPr>
             </w:pPr>
+            <w:proofErr w:type="spellStart"/>
             <w:r>
               <w:rPr>
                 <w:rFonts w:ascii="Corbel" w:eastAsia="Times New Roman" w:hAnsi="Corbel" w:cs="Times New Roman"/>
@@ -27925,7 +29669,20 @@
                 <w:szCs w:val="16"/>
                 <w:lang w:val="de-CH" w:eastAsia="de-CH"/>
               </w:rPr>
-              <w:t>Actors:</w:t>
+              <w:t>Actors</w:t>
+            </w:r>
+            <w:proofErr w:type="spellEnd"/>
+            <w:r>
+              <w:rPr>
+                <w:rFonts w:ascii="Corbel" w:eastAsia="Times New Roman" w:hAnsi="Corbel" w:cs="Times New Roman"/>
+                <w:b/>
+                <w:bCs/>
+                <w:color w:val="000000"/>
+                <w:sz w:val="16"/>
+                <w:szCs w:val="16"/>
+                <w:lang w:val="de-CH" w:eastAsia="de-CH"/>
+              </w:rPr>
+              <w:t>:</w:t>
             </w:r>
           </w:p>
         </w:tc>
@@ -28089,6 +29846,7 @@
                 <w:lang w:val="de-CH" w:eastAsia="de-CH"/>
               </w:rPr>
             </w:pPr>
+            <w:proofErr w:type="spellStart"/>
             <w:r>
               <w:rPr>
                 <w:rFonts w:ascii="Corbel" w:eastAsia="Times New Roman" w:hAnsi="Corbel" w:cs="Times New Roman"/>
@@ -28099,7 +29857,20 @@
                 <w:szCs w:val="16"/>
                 <w:lang w:val="de-CH" w:eastAsia="de-CH"/>
               </w:rPr>
-              <w:t>Preconditions:</w:t>
+              <w:t>Preconditions</w:t>
+            </w:r>
+            <w:proofErr w:type="spellEnd"/>
+            <w:r>
+              <w:rPr>
+                <w:rFonts w:ascii="Corbel" w:eastAsia="Times New Roman" w:hAnsi="Corbel" w:cs="Times New Roman"/>
+                <w:b/>
+                <w:bCs/>
+                <w:color w:val="000000"/>
+                <w:sz w:val="16"/>
+                <w:szCs w:val="16"/>
+                <w:lang w:val="de-CH" w:eastAsia="de-CH"/>
+              </w:rPr>
+              <w:t>:</w:t>
             </w:r>
           </w:p>
         </w:tc>
@@ -28631,13 +30402,26 @@
       <w:pPr>
         <w:pStyle w:val="berschrift1"/>
       </w:pPr>
-      <w:bookmarkStart w:id="85" w:name="_Toc446972603"/>
-      <w:bookmarkStart w:id="86" w:name="_Toc447372714"/>
-      <w:bookmarkStart w:id="87" w:name="_Toc447378259"/>
+      <w:bookmarkStart w:id="83" w:name="_Toc446972603"/>
+      <w:bookmarkStart w:id="84" w:name="_Toc447372714"/>
+      <w:bookmarkStart w:id="85" w:name="_Toc447378259"/>
       <w:r>
         <w:t>Test</w:t>
       </w:r>
+      <w:bookmarkEnd w:id="83"/>
+      <w:bookmarkEnd w:id="84"/>
       <w:bookmarkEnd w:id="85"/>
+    </w:p>
+    <w:p/>
+    <w:p>
+      <w:pPr>
+        <w:pStyle w:val="berschrift1"/>
+      </w:pPr>
+      <w:bookmarkStart w:id="86" w:name="_Toc447372715"/>
+      <w:bookmarkStart w:id="87" w:name="_Toc447378260"/>
+      <w:r>
+        <w:t>Dokumentation</w:t>
+      </w:r>
       <w:bookmarkEnd w:id="86"/>
       <w:bookmarkEnd w:id="87"/>
     </w:p>
@@ -28646,10 +30430,10 @@
       <w:pPr>
         <w:pStyle w:val="berschrift1"/>
       </w:pPr>
-      <w:bookmarkStart w:id="88" w:name="_Toc447372715"/>
-      <w:bookmarkStart w:id="89" w:name="_Toc447378260"/>
+      <w:bookmarkStart w:id="88" w:name="_Toc447372716"/>
+      <w:bookmarkStart w:id="89" w:name="_Toc447378261"/>
       <w:r>
-        <w:t>Dokumentation</w:t>
+        <w:t>Glossar und Verzeichniss</w:t>
       </w:r>
       <w:bookmarkEnd w:id="88"/>
       <w:bookmarkEnd w:id="89"/>
@@ -28659,26 +30443,13 @@
       <w:pPr>
         <w:pStyle w:val="berschrift1"/>
       </w:pPr>
-      <w:bookmarkStart w:id="90" w:name="_Toc447372716"/>
-      <w:bookmarkStart w:id="91" w:name="_Toc447378261"/>
+      <w:bookmarkStart w:id="90" w:name="_Toc447372717"/>
+      <w:bookmarkStart w:id="91" w:name="_Toc447378262"/>
       <w:r>
-        <w:t>Glossar und Verzeichniss</w:t>
+        <w:t>Beilagen</w:t>
       </w:r>
       <w:bookmarkEnd w:id="90"/>
       <w:bookmarkEnd w:id="91"/>
-    </w:p>
-    <w:p/>
-    <w:p>
-      <w:pPr>
-        <w:pStyle w:val="berschrift1"/>
-      </w:pPr>
-      <w:bookmarkStart w:id="92" w:name="_Toc447372717"/>
-      <w:bookmarkStart w:id="93" w:name="_Toc447378262"/>
-      <w:r>
-        <w:t>Beilagen</w:t>
-      </w:r>
-      <w:bookmarkEnd w:id="92"/>
-      <w:bookmarkEnd w:id="93"/>
     </w:p>
     <w:p/>
     <w:p/>
@@ -28692,29 +30463,29 @@
       <w:pPr>
         <w:pStyle w:val="berschrift2"/>
       </w:pPr>
-      <w:bookmarkStart w:id="94" w:name="_Toc446972598"/>
-      <w:bookmarkStart w:id="95" w:name="_Toc447372718"/>
-      <w:bookmarkStart w:id="96" w:name="_Toc447378263"/>
+      <w:bookmarkStart w:id="92" w:name="_Toc446972598"/>
+      <w:bookmarkStart w:id="93" w:name="_Toc447372718"/>
+      <w:bookmarkStart w:id="94" w:name="_Toc447378263"/>
       <w:r>
         <w:t>Test the plan</w:t>
       </w:r>
+      <w:bookmarkEnd w:id="92"/>
+      <w:bookmarkEnd w:id="93"/>
       <w:bookmarkEnd w:id="94"/>
-      <w:bookmarkEnd w:id="95"/>
-      <w:bookmarkEnd w:id="96"/>
     </w:p>
     <w:p>
       <w:pPr>
         <w:pStyle w:val="berschrift3"/>
       </w:pPr>
-      <w:bookmarkStart w:id="97" w:name="_Toc446972599"/>
-      <w:bookmarkStart w:id="98" w:name="_Toc447372719"/>
-      <w:bookmarkStart w:id="99" w:name="_Toc447378264"/>
+      <w:bookmarkStart w:id="95" w:name="_Toc446972599"/>
+      <w:bookmarkStart w:id="96" w:name="_Toc447372719"/>
+      <w:bookmarkStart w:id="97" w:name="_Toc447378264"/>
       <w:r>
         <w:t>Consumer perceptions</w:t>
       </w:r>
+      <w:bookmarkEnd w:id="95"/>
+      <w:bookmarkEnd w:id="96"/>
       <w:bookmarkEnd w:id="97"/>
-      <w:bookmarkEnd w:id="98"/>
-      <w:bookmarkEnd w:id="99"/>
     </w:p>
     <w:tbl>
       <w:tblPr>
@@ -28804,7 +30575,6 @@
             <w:showingPlcHdr/>
             <w15:appearance w15:val="hidden"/>
           </w:sdtPr>
-          <w:sdtEndPr/>
           <w:sdtContent>
             <w:tc>
               <w:tcPr>
@@ -28949,15 +30719,15 @@
       <w:pPr>
         <w:pStyle w:val="berschrift3"/>
       </w:pPr>
-      <w:bookmarkStart w:id="100" w:name="_Toc446972600"/>
-      <w:bookmarkStart w:id="101" w:name="_Toc447372720"/>
-      <w:bookmarkStart w:id="102" w:name="_Toc447378265"/>
+      <w:bookmarkStart w:id="98" w:name="_Toc446972600"/>
+      <w:bookmarkStart w:id="99" w:name="_Toc447372720"/>
+      <w:bookmarkStart w:id="100" w:name="_Toc447378265"/>
       <w:r>
         <w:t>Quantitative metrics</w:t>
       </w:r>
+      <w:bookmarkEnd w:id="98"/>
+      <w:bookmarkEnd w:id="99"/>
       <w:bookmarkEnd w:id="100"/>
-      <w:bookmarkEnd w:id="101"/>
-      <w:bookmarkEnd w:id="102"/>
     </w:p>
     <w:tbl>
       <w:tblPr>
@@ -29047,7 +30817,6 @@
             <w:showingPlcHdr/>
             <w15:appearance w15:val="hidden"/>
           </w:sdtPr>
-          <w:sdtEndPr/>
           <w:sdtContent>
             <w:tc>
               <w:tcPr>
@@ -29192,15 +30961,15 @@
       <w:pPr>
         <w:pStyle w:val="berschrift2"/>
       </w:pPr>
-      <w:bookmarkStart w:id="103" w:name="_Toc446972601"/>
-      <w:bookmarkStart w:id="104" w:name="_Toc447372721"/>
-      <w:bookmarkStart w:id="105" w:name="_Toc447378266"/>
+      <w:bookmarkStart w:id="101" w:name="_Toc446972601"/>
+      <w:bookmarkStart w:id="102" w:name="_Toc447372721"/>
+      <w:bookmarkStart w:id="103" w:name="_Toc447378266"/>
       <w:r>
         <w:t>Adjust the plan</w:t>
       </w:r>
+      <w:bookmarkEnd w:id="101"/>
+      <w:bookmarkEnd w:id="102"/>
       <w:bookmarkEnd w:id="103"/>
-      <w:bookmarkEnd w:id="104"/>
-      <w:bookmarkEnd w:id="105"/>
     </w:p>
     <w:tbl>
       <w:tblPr>
@@ -29290,7 +31059,6 @@
             <w:showingPlcHdr/>
             <w15:appearance w15:val="hidden"/>
           </w:sdtPr>
-          <w:sdtEndPr/>
           <w:sdtContent>
             <w:tc>
               <w:tcPr>
@@ -29435,15 +31203,15 @@
       <w:pPr>
         <w:pStyle w:val="berschrift2"/>
       </w:pPr>
-      <w:bookmarkStart w:id="106" w:name="_Toc446972602"/>
-      <w:bookmarkStart w:id="107" w:name="_Toc447372722"/>
-      <w:bookmarkStart w:id="108" w:name="_Toc447378267"/>
+      <w:bookmarkStart w:id="104" w:name="_Toc446972602"/>
+      <w:bookmarkStart w:id="105" w:name="_Toc447372722"/>
+      <w:bookmarkStart w:id="106" w:name="_Toc447378267"/>
       <w:r>
         <w:t>Put the plan into action</w:t>
       </w:r>
+      <w:bookmarkEnd w:id="104"/>
+      <w:bookmarkEnd w:id="105"/>
       <w:bookmarkEnd w:id="106"/>
-      <w:bookmarkEnd w:id="107"/>
-      <w:bookmarkEnd w:id="108"/>
       <w:r>
         <w:t xml:space="preserve"> </w:t>
       </w:r>
@@ -29601,7 +31369,6 @@
                   <w:calendar w:val="gregorian"/>
                 </w:date>
               </w:sdtPr>
-              <w:sdtEndPr/>
               <w:sdtContent>
                 <w:r>
                   <w:t>[Date]</w:t>
@@ -29675,7 +31442,6 @@
                   <w:calendar w:val="gregorian"/>
                 </w:date>
               </w:sdtPr>
-              <w:sdtEndPr/>
               <w:sdtContent>
                 <w:r>
                   <w:t>[Date]</w:t>
@@ -29749,7 +31515,6 @@
                   <w:calendar w:val="gregorian"/>
                 </w:date>
               </w:sdtPr>
-              <w:sdtEndPr/>
               <w:sdtContent>
                 <w:r>
                   <w:t>[Date]</w:t>
@@ -29823,7 +31588,6 @@
                   <w:calendar w:val="gregorian"/>
                 </w:date>
               </w:sdtPr>
-              <w:sdtEndPr/>
               <w:sdtContent>
                 <w:r>
                   <w:t>[Date]</w:t>
@@ -29897,7 +31661,6 @@
                   <w:calendar w:val="gregorian"/>
                 </w:date>
               </w:sdtPr>
-              <w:sdtEndPr/>
               <w:sdtContent>
                 <w:r>
                   <w:t>[Date]</w:t>
@@ -29971,7 +31734,6 @@
                   <w:calendar w:val="gregorian"/>
                 </w:date>
               </w:sdtPr>
-              <w:sdtEndPr/>
               <w:sdtContent>
                 <w:r>
                   <w:t>[Date]</w:t>
@@ -30133,7 +31895,6 @@
                               <w:dataBinding w:prefixMappings="xmlns:ns0='http://purl.org/dc/elements/1.1/' xmlns:ns1='http://schemas.openxmlformats.org/package/2006/metadata/core-properties' " w:xpath="/ns1:coreProperties[1]/ns0:title[1]" w:storeItemID="{6C3C8BC8-F283-45AE-878A-BAB7291924A1}"/>
                               <w:text/>
                             </w:sdtPr>
-                            <w:sdtEndPr/>
                             <w:sdtContent>
                               <w:r>
                                 <w:rPr>
@@ -30174,16 +31935,35 @@
                               <w:dataBinding w:prefixMappings="xmlns:ns0='http://purl.org/dc/elements/1.1/' xmlns:ns1='http://schemas.openxmlformats.org/package/2006/metadata/core-properties' " w:xpath="/ns1:coreProperties[1]/ns0:subject[1]" w:storeItemID="{6C3C8BC8-F283-45AE-878A-BAB7291924A1}"/>
                               <w:text/>
                             </w:sdtPr>
-                            <w:sdtEndPr/>
                             <w:sdtContent>
+                              <w:proofErr w:type="spellStart"/>
                               <w:r>
                                 <w:rPr>
                                   <w:sz w:val="16"/>
                                   <w:szCs w:val="16"/>
                                   <w:lang w:val="en-GB"/>
                                 </w:rPr>
-                                <w:t>Vordiplomarbeit - HF Uster</w:t>
+                                <w:t>Vordiplomarbeit</w:t>
                               </w:r>
+                              <w:proofErr w:type="spellEnd"/>
+                              <w:r>
+                                <w:rPr>
+                                  <w:sz w:val="16"/>
+                                  <w:szCs w:val="16"/>
+                                  <w:lang w:val="en-GB"/>
+                                </w:rPr>
+                                <w:t xml:space="preserve"> - HF </w:t>
+                              </w:r>
+                              <w:proofErr w:type="spellStart"/>
+                              <w:r>
+                                <w:rPr>
+                                  <w:sz w:val="16"/>
+                                  <w:szCs w:val="16"/>
+                                  <w:lang w:val="en-GB"/>
+                                </w:rPr>
+                                <w:t>Uster</w:t>
+                              </w:r>
+                              <w:proofErr w:type="spellEnd"/>
                             </w:sdtContent>
                           </w:sdt>
                         </w:p>
@@ -30212,7 +31992,6 @@
                               <w:dataBinding w:prefixMappings="xmlns:ns0='http://purl.org/dc/elements/1.1/' xmlns:ns1='http://schemas.openxmlformats.org/package/2006/metadata/core-properties' " w:xpath="/ns1:coreProperties[1]/ns0:creator[1]" w:storeItemID="{6C3C8BC8-F283-45AE-878A-BAB7291924A1}"/>
                               <w:text/>
                             </w:sdtPr>
-                            <w:sdtEndPr/>
                             <w:sdtContent>
                               <w:r>
                                 <w:rPr>
@@ -30290,7 +32069,7 @@
                               <w:sz w:val="16"/>
                               <w:szCs w:val="16"/>
                             </w:rPr>
-                            <w:t>14</w:t>
+                            <w:t>6</w:t>
                           </w:r>
                           <w:r>
                             <w:rPr>
@@ -30345,7 +32124,7 @@
                               <w:sz w:val="16"/>
                               <w:szCs w:val="16"/>
                             </w:rPr>
-                            <w:t>2</w:t>
+                            <w:t>15</w:t>
                           </w:r>
                           <w:r>
                             <w:rPr>
@@ -30403,7 +32182,6 @@
                         <w:dataBinding w:prefixMappings="xmlns:ns0='http://purl.org/dc/elements/1.1/' xmlns:ns1='http://schemas.openxmlformats.org/package/2006/metadata/core-properties' " w:xpath="/ns1:coreProperties[1]/ns0:title[1]" w:storeItemID="{6C3C8BC8-F283-45AE-878A-BAB7291924A1}"/>
                         <w:text/>
                       </w:sdtPr>
-                      <w:sdtEndPr/>
                       <w:sdtContent>
                         <w:r>
                           <w:rPr>
@@ -30444,16 +32222,35 @@
                         <w:dataBinding w:prefixMappings="xmlns:ns0='http://purl.org/dc/elements/1.1/' xmlns:ns1='http://schemas.openxmlformats.org/package/2006/metadata/core-properties' " w:xpath="/ns1:coreProperties[1]/ns0:subject[1]" w:storeItemID="{6C3C8BC8-F283-45AE-878A-BAB7291924A1}"/>
                         <w:text/>
                       </w:sdtPr>
-                      <w:sdtEndPr/>
                       <w:sdtContent>
+                        <w:proofErr w:type="spellStart"/>
                         <w:r>
                           <w:rPr>
                             <w:sz w:val="16"/>
                             <w:szCs w:val="16"/>
                             <w:lang w:val="en-GB"/>
                           </w:rPr>
-                          <w:t>Vordiplomarbeit - HF Uster</w:t>
+                          <w:t>Vordiplomarbeit</w:t>
                         </w:r>
+                        <w:proofErr w:type="spellEnd"/>
+                        <w:r>
+                          <w:rPr>
+                            <w:sz w:val="16"/>
+                            <w:szCs w:val="16"/>
+                            <w:lang w:val="en-GB"/>
+                          </w:rPr>
+                          <w:t xml:space="preserve"> - HF </w:t>
+                        </w:r>
+                        <w:proofErr w:type="spellStart"/>
+                        <w:r>
+                          <w:rPr>
+                            <w:sz w:val="16"/>
+                            <w:szCs w:val="16"/>
+                            <w:lang w:val="en-GB"/>
+                          </w:rPr>
+                          <w:t>Uster</w:t>
+                        </w:r>
+                        <w:proofErr w:type="spellEnd"/>
                       </w:sdtContent>
                     </w:sdt>
                   </w:p>
@@ -30482,7 +32279,6 @@
                         <w:dataBinding w:prefixMappings="xmlns:ns0='http://purl.org/dc/elements/1.1/' xmlns:ns1='http://schemas.openxmlformats.org/package/2006/metadata/core-properties' " w:xpath="/ns1:coreProperties[1]/ns0:creator[1]" w:storeItemID="{6C3C8BC8-F283-45AE-878A-BAB7291924A1}"/>
                         <w:text/>
                       </w:sdtPr>
-                      <w:sdtEndPr/>
                       <w:sdtContent>
                         <w:r>
                           <w:rPr>
@@ -30560,7 +32356,7 @@
                         <w:sz w:val="16"/>
                         <w:szCs w:val="16"/>
                       </w:rPr>
-                      <w:t>14</w:t>
+                      <w:t>6</w:t>
                     </w:r>
                     <w:r>
                       <w:rPr>
@@ -30615,7 +32411,7 @@
                         <w:sz w:val="16"/>
                         <w:szCs w:val="16"/>
                       </w:rPr>
-                      <w:t>2</w:t>
+                      <w:t>15</w:t>
                     </w:r>
                     <w:r>
                       <w:rPr>
@@ -31078,7 +32874,6 @@
                               <w:dataBinding w:prefixMappings="xmlns:ns0='http://purl.org/dc/elements/1.1/' xmlns:ns1='http://schemas.openxmlformats.org/package/2006/metadata/core-properties' " w:xpath="/ns1:coreProperties[1]/ns0:title[1]" w:storeItemID="{6C3C8BC8-F283-45AE-878A-BAB7291924A1}"/>
                               <w:text/>
                             </w:sdtPr>
-                            <w:sdtEndPr/>
                             <w:sdtContent>
                               <w:r>
                                 <w:rPr>
@@ -31119,16 +32914,35 @@
                               <w:dataBinding w:prefixMappings="xmlns:ns0='http://purl.org/dc/elements/1.1/' xmlns:ns1='http://schemas.openxmlformats.org/package/2006/metadata/core-properties' " w:xpath="/ns1:coreProperties[1]/ns0:subject[1]" w:storeItemID="{6C3C8BC8-F283-45AE-878A-BAB7291924A1}"/>
                               <w:text/>
                             </w:sdtPr>
-                            <w:sdtEndPr/>
                             <w:sdtContent>
+                              <w:proofErr w:type="spellStart"/>
                               <w:r>
                                 <w:rPr>
                                   <w:sz w:val="14"/>
                                   <w:szCs w:val="14"/>
                                   <w:lang w:val="en-GB"/>
                                 </w:rPr>
-                                <w:t>Vordiplomarbeit - HF Uster</w:t>
+                                <w:t>Vordiplomarbeit</w:t>
                               </w:r>
+                              <w:proofErr w:type="spellEnd"/>
+                              <w:r>
+                                <w:rPr>
+                                  <w:sz w:val="14"/>
+                                  <w:szCs w:val="14"/>
+                                  <w:lang w:val="en-GB"/>
+                                </w:rPr>
+                                <w:t xml:space="preserve"> - HF </w:t>
+                              </w:r>
+                              <w:proofErr w:type="spellStart"/>
+                              <w:r>
+                                <w:rPr>
+                                  <w:sz w:val="14"/>
+                                  <w:szCs w:val="14"/>
+                                  <w:lang w:val="en-GB"/>
+                                </w:rPr>
+                                <w:t>Uster</w:t>
+                              </w:r>
+                              <w:proofErr w:type="spellEnd"/>
                             </w:sdtContent>
                           </w:sdt>
                         </w:p>
@@ -31156,7 +32970,6 @@
                               <w:dataBinding w:prefixMappings="xmlns:ns0='http://purl.org/dc/elements/1.1/' xmlns:ns1='http://schemas.openxmlformats.org/package/2006/metadata/core-properties' " w:xpath="/ns1:coreProperties[1]/ns0:creator[1]" w:storeItemID="{6C3C8BC8-F283-45AE-878A-BAB7291924A1}"/>
                               <w:text/>
                             </w:sdtPr>
-                            <w:sdtEndPr/>
                             <w:sdtContent>
                               <w:r>
                                 <w:rPr>
@@ -31228,7 +33041,7 @@
                               <w:sz w:val="14"/>
                               <w:szCs w:val="14"/>
                             </w:rPr>
-                            <w:t>13</w:t>
+                            <w:t>7</w:t>
                           </w:r>
                           <w:r>
                             <w:rPr>
@@ -31276,7 +33089,7 @@
                               <w:sz w:val="14"/>
                               <w:szCs w:val="14"/>
                             </w:rPr>
-                            <w:t>2</w:t>
+                            <w:t>15</w:t>
                           </w:r>
                           <w:r>
                             <w:rPr>
@@ -31334,7 +33147,6 @@
                         <w:dataBinding w:prefixMappings="xmlns:ns0='http://purl.org/dc/elements/1.1/' xmlns:ns1='http://schemas.openxmlformats.org/package/2006/metadata/core-properties' " w:xpath="/ns1:coreProperties[1]/ns0:title[1]" w:storeItemID="{6C3C8BC8-F283-45AE-878A-BAB7291924A1}"/>
                         <w:text/>
                       </w:sdtPr>
-                      <w:sdtEndPr/>
                       <w:sdtContent>
                         <w:r>
                           <w:rPr>
@@ -31375,16 +33187,35 @@
                         <w:dataBinding w:prefixMappings="xmlns:ns0='http://purl.org/dc/elements/1.1/' xmlns:ns1='http://schemas.openxmlformats.org/package/2006/metadata/core-properties' " w:xpath="/ns1:coreProperties[1]/ns0:subject[1]" w:storeItemID="{6C3C8BC8-F283-45AE-878A-BAB7291924A1}"/>
                         <w:text/>
                       </w:sdtPr>
-                      <w:sdtEndPr/>
                       <w:sdtContent>
+                        <w:proofErr w:type="spellStart"/>
                         <w:r>
                           <w:rPr>
                             <w:sz w:val="14"/>
                             <w:szCs w:val="14"/>
                             <w:lang w:val="en-GB"/>
                           </w:rPr>
-                          <w:t>Vordiplomarbeit - HF Uster</w:t>
+                          <w:t>Vordiplomarbeit</w:t>
                         </w:r>
+                        <w:proofErr w:type="spellEnd"/>
+                        <w:r>
+                          <w:rPr>
+                            <w:sz w:val="14"/>
+                            <w:szCs w:val="14"/>
+                            <w:lang w:val="en-GB"/>
+                          </w:rPr>
+                          <w:t xml:space="preserve"> - HF </w:t>
+                        </w:r>
+                        <w:proofErr w:type="spellStart"/>
+                        <w:r>
+                          <w:rPr>
+                            <w:sz w:val="14"/>
+                            <w:szCs w:val="14"/>
+                            <w:lang w:val="en-GB"/>
+                          </w:rPr>
+                          <w:t>Uster</w:t>
+                        </w:r>
+                        <w:proofErr w:type="spellEnd"/>
                       </w:sdtContent>
                     </w:sdt>
                   </w:p>
@@ -31412,7 +33243,6 @@
                         <w:dataBinding w:prefixMappings="xmlns:ns0='http://purl.org/dc/elements/1.1/' xmlns:ns1='http://schemas.openxmlformats.org/package/2006/metadata/core-properties' " w:xpath="/ns1:coreProperties[1]/ns0:creator[1]" w:storeItemID="{6C3C8BC8-F283-45AE-878A-BAB7291924A1}"/>
                         <w:text/>
                       </w:sdtPr>
-                      <w:sdtEndPr/>
                       <w:sdtContent>
                         <w:r>
                           <w:rPr>
@@ -31484,7 +33314,7 @@
                         <w:sz w:val="14"/>
                         <w:szCs w:val="14"/>
                       </w:rPr>
-                      <w:t>13</w:t>
+                      <w:t>7</w:t>
                     </w:r>
                     <w:r>
                       <w:rPr>
@@ -31532,7 +33362,7 @@
                         <w:sz w:val="14"/>
                         <w:szCs w:val="14"/>
                       </w:rPr>
-                      <w:t>2</w:t>
+                      <w:t>15</w:t>
                     </w:r>
                     <w:r>
                       <w:rPr>
@@ -31736,7 +33566,6 @@
                               <w:dataBinding w:prefixMappings="xmlns:ns0='http://purl.org/dc/elements/1.1/' xmlns:ns1='http://schemas.openxmlformats.org/package/2006/metadata/core-properties' " w:xpath="/ns1:coreProperties[1]/ns0:title[1]" w:storeItemID="{6C3C8BC8-F283-45AE-878A-BAB7291924A1}"/>
                               <w:text/>
                             </w:sdtPr>
-                            <w:sdtEndPr/>
                             <w:sdtContent>
                               <w:r>
                                 <w:rPr>
@@ -31858,7 +33687,6 @@
                         <w:dataBinding w:prefixMappings="xmlns:ns0='http://purl.org/dc/elements/1.1/' xmlns:ns1='http://schemas.openxmlformats.org/package/2006/metadata/core-properties' " w:xpath="/ns1:coreProperties[1]/ns0:title[1]" w:storeItemID="{6C3C8BC8-F283-45AE-878A-BAB7291924A1}"/>
                         <w:text/>
                       </w:sdtPr>
-                      <w:sdtEndPr/>
                       <w:sdtContent>
                         <w:r>
                           <w:rPr>
@@ -31966,7 +33794,7 @@
                               <w:sz w:val="14"/>
                               <w:szCs w:val="14"/>
                             </w:rPr>
-                            <w:t>14</w:t>
+                            <w:t>6</w:t>
                           </w:r>
                           <w:r>
                             <w:rPr>
@@ -32037,7 +33865,7 @@
                         <w:sz w:val="14"/>
                         <w:szCs w:val="14"/>
                       </w:rPr>
-                      <w:t>14</w:t>
+                      <w:t>6</w:t>
                     </w:r>
                     <w:r>
                       <w:rPr>
@@ -32628,7 +34456,7 @@
                               <w:sz w:val="14"/>
                               <w:szCs w:val="14"/>
                             </w:rPr>
-                            <w:t>13</w:t>
+                            <w:t>7</w:t>
                           </w:r>
                           <w:r>
                             <w:rPr>
@@ -32698,7 +34526,7 @@
                         <w:sz w:val="14"/>
                         <w:szCs w:val="14"/>
                       </w:rPr>
-                      <w:t>13</w:t>
+                      <w:t>7</w:t>
                     </w:r>
                     <w:r>
                       <w:rPr>
@@ -33032,6 +34860,232 @@
     </w:lvl>
   </w:abstractNum>
   <w:abstractNum w:abstractNumId="4" w15:restartNumberingAfterBreak="0">
+    <w:nsid w:val="3A2727F0"/>
+    <w:multiLevelType w:val="hybridMultilevel"/>
+    <w:tmpl w:val="D32AA2D2"/>
+    <w:lvl w:ilvl="0" w:tplc="08070001">
+      <w:start w:val="1"/>
+      <w:numFmt w:val="bullet"/>
+      <w:lvlText w:val=""/>
+      <w:lvlJc w:val="left"/>
+      <w:pPr>
+        <w:ind w:left="792" w:hanging="360"/>
+      </w:pPr>
+      <w:rPr>
+        <w:rFonts w:ascii="Symbol" w:hAnsi="Symbol" w:hint="default"/>
+      </w:rPr>
+    </w:lvl>
+    <w:lvl w:ilvl="1" w:tplc="08070003" w:tentative="1">
+      <w:start w:val="1"/>
+      <w:numFmt w:val="bullet"/>
+      <w:lvlText w:val="o"/>
+      <w:lvlJc w:val="left"/>
+      <w:pPr>
+        <w:ind w:left="1512" w:hanging="360"/>
+      </w:pPr>
+      <w:rPr>
+        <w:rFonts w:ascii="Courier New" w:hAnsi="Courier New" w:cs="Courier New" w:hint="default"/>
+      </w:rPr>
+    </w:lvl>
+    <w:lvl w:ilvl="2" w:tplc="08070005" w:tentative="1">
+      <w:start w:val="1"/>
+      <w:numFmt w:val="bullet"/>
+      <w:lvlText w:val=""/>
+      <w:lvlJc w:val="left"/>
+      <w:pPr>
+        <w:ind w:left="2232" w:hanging="360"/>
+      </w:pPr>
+      <w:rPr>
+        <w:rFonts w:ascii="Wingdings" w:hAnsi="Wingdings" w:hint="default"/>
+      </w:rPr>
+    </w:lvl>
+    <w:lvl w:ilvl="3" w:tplc="08070001" w:tentative="1">
+      <w:start w:val="1"/>
+      <w:numFmt w:val="bullet"/>
+      <w:lvlText w:val=""/>
+      <w:lvlJc w:val="left"/>
+      <w:pPr>
+        <w:ind w:left="2952" w:hanging="360"/>
+      </w:pPr>
+      <w:rPr>
+        <w:rFonts w:ascii="Symbol" w:hAnsi="Symbol" w:hint="default"/>
+      </w:rPr>
+    </w:lvl>
+    <w:lvl w:ilvl="4" w:tplc="08070003" w:tentative="1">
+      <w:start w:val="1"/>
+      <w:numFmt w:val="bullet"/>
+      <w:lvlText w:val="o"/>
+      <w:lvlJc w:val="left"/>
+      <w:pPr>
+        <w:ind w:left="3672" w:hanging="360"/>
+      </w:pPr>
+      <w:rPr>
+        <w:rFonts w:ascii="Courier New" w:hAnsi="Courier New" w:cs="Courier New" w:hint="default"/>
+      </w:rPr>
+    </w:lvl>
+    <w:lvl w:ilvl="5" w:tplc="08070005" w:tentative="1">
+      <w:start w:val="1"/>
+      <w:numFmt w:val="bullet"/>
+      <w:lvlText w:val=""/>
+      <w:lvlJc w:val="left"/>
+      <w:pPr>
+        <w:ind w:left="4392" w:hanging="360"/>
+      </w:pPr>
+      <w:rPr>
+        <w:rFonts w:ascii="Wingdings" w:hAnsi="Wingdings" w:hint="default"/>
+      </w:rPr>
+    </w:lvl>
+    <w:lvl w:ilvl="6" w:tplc="08070001" w:tentative="1">
+      <w:start w:val="1"/>
+      <w:numFmt w:val="bullet"/>
+      <w:lvlText w:val=""/>
+      <w:lvlJc w:val="left"/>
+      <w:pPr>
+        <w:ind w:left="5112" w:hanging="360"/>
+      </w:pPr>
+      <w:rPr>
+        <w:rFonts w:ascii="Symbol" w:hAnsi="Symbol" w:hint="default"/>
+      </w:rPr>
+    </w:lvl>
+    <w:lvl w:ilvl="7" w:tplc="08070003" w:tentative="1">
+      <w:start w:val="1"/>
+      <w:numFmt w:val="bullet"/>
+      <w:lvlText w:val="o"/>
+      <w:lvlJc w:val="left"/>
+      <w:pPr>
+        <w:ind w:left="5832" w:hanging="360"/>
+      </w:pPr>
+      <w:rPr>
+        <w:rFonts w:ascii="Courier New" w:hAnsi="Courier New" w:cs="Courier New" w:hint="default"/>
+      </w:rPr>
+    </w:lvl>
+    <w:lvl w:ilvl="8" w:tplc="08070005" w:tentative="1">
+      <w:start w:val="1"/>
+      <w:numFmt w:val="bullet"/>
+      <w:lvlText w:val=""/>
+      <w:lvlJc w:val="left"/>
+      <w:pPr>
+        <w:ind w:left="6552" w:hanging="360"/>
+      </w:pPr>
+      <w:rPr>
+        <w:rFonts w:ascii="Wingdings" w:hAnsi="Wingdings" w:hint="default"/>
+      </w:rPr>
+    </w:lvl>
+  </w:abstractNum>
+  <w:abstractNum w:abstractNumId="5" w15:restartNumberingAfterBreak="0">
+    <w:nsid w:val="415C2BD4"/>
+    <w:multiLevelType w:val="hybridMultilevel"/>
+    <w:tmpl w:val="C06EAC34"/>
+    <w:lvl w:ilvl="0" w:tplc="08070001">
+      <w:start w:val="1"/>
+      <w:numFmt w:val="bullet"/>
+      <w:lvlText w:val=""/>
+      <w:lvlJc w:val="left"/>
+      <w:pPr>
+        <w:ind w:left="792" w:hanging="360"/>
+      </w:pPr>
+      <w:rPr>
+        <w:rFonts w:ascii="Symbol" w:hAnsi="Symbol" w:hint="default"/>
+      </w:rPr>
+    </w:lvl>
+    <w:lvl w:ilvl="1" w:tplc="08070003" w:tentative="1">
+      <w:start w:val="1"/>
+      <w:numFmt w:val="bullet"/>
+      <w:lvlText w:val="o"/>
+      <w:lvlJc w:val="left"/>
+      <w:pPr>
+        <w:ind w:left="1512" w:hanging="360"/>
+      </w:pPr>
+      <w:rPr>
+        <w:rFonts w:ascii="Courier New" w:hAnsi="Courier New" w:cs="Courier New" w:hint="default"/>
+      </w:rPr>
+    </w:lvl>
+    <w:lvl w:ilvl="2" w:tplc="08070005" w:tentative="1">
+      <w:start w:val="1"/>
+      <w:numFmt w:val="bullet"/>
+      <w:lvlText w:val=""/>
+      <w:lvlJc w:val="left"/>
+      <w:pPr>
+        <w:ind w:left="2232" w:hanging="360"/>
+      </w:pPr>
+      <w:rPr>
+        <w:rFonts w:ascii="Wingdings" w:hAnsi="Wingdings" w:hint="default"/>
+      </w:rPr>
+    </w:lvl>
+    <w:lvl w:ilvl="3" w:tplc="08070001" w:tentative="1">
+      <w:start w:val="1"/>
+      <w:numFmt w:val="bullet"/>
+      <w:lvlText w:val=""/>
+      <w:lvlJc w:val="left"/>
+      <w:pPr>
+        <w:ind w:left="2952" w:hanging="360"/>
+      </w:pPr>
+      <w:rPr>
+        <w:rFonts w:ascii="Symbol" w:hAnsi="Symbol" w:hint="default"/>
+      </w:rPr>
+    </w:lvl>
+    <w:lvl w:ilvl="4" w:tplc="08070003" w:tentative="1">
+      <w:start w:val="1"/>
+      <w:numFmt w:val="bullet"/>
+      <w:lvlText w:val="o"/>
+      <w:lvlJc w:val="left"/>
+      <w:pPr>
+        <w:ind w:left="3672" w:hanging="360"/>
+      </w:pPr>
+      <w:rPr>
+        <w:rFonts w:ascii="Courier New" w:hAnsi="Courier New" w:cs="Courier New" w:hint="default"/>
+      </w:rPr>
+    </w:lvl>
+    <w:lvl w:ilvl="5" w:tplc="08070005" w:tentative="1">
+      <w:start w:val="1"/>
+      <w:numFmt w:val="bullet"/>
+      <w:lvlText w:val=""/>
+      <w:lvlJc w:val="left"/>
+      <w:pPr>
+        <w:ind w:left="4392" w:hanging="360"/>
+      </w:pPr>
+      <w:rPr>
+        <w:rFonts w:ascii="Wingdings" w:hAnsi="Wingdings" w:hint="default"/>
+      </w:rPr>
+    </w:lvl>
+    <w:lvl w:ilvl="6" w:tplc="08070001" w:tentative="1">
+      <w:start w:val="1"/>
+      <w:numFmt w:val="bullet"/>
+      <w:lvlText w:val=""/>
+      <w:lvlJc w:val="left"/>
+      <w:pPr>
+        <w:ind w:left="5112" w:hanging="360"/>
+      </w:pPr>
+      <w:rPr>
+        <w:rFonts w:ascii="Symbol" w:hAnsi="Symbol" w:hint="default"/>
+      </w:rPr>
+    </w:lvl>
+    <w:lvl w:ilvl="7" w:tplc="08070003" w:tentative="1">
+      <w:start w:val="1"/>
+      <w:numFmt w:val="bullet"/>
+      <w:lvlText w:val="o"/>
+      <w:lvlJc w:val="left"/>
+      <w:pPr>
+        <w:ind w:left="5832" w:hanging="360"/>
+      </w:pPr>
+      <w:rPr>
+        <w:rFonts w:ascii="Courier New" w:hAnsi="Courier New" w:cs="Courier New" w:hint="default"/>
+      </w:rPr>
+    </w:lvl>
+    <w:lvl w:ilvl="8" w:tplc="08070005" w:tentative="1">
+      <w:start w:val="1"/>
+      <w:numFmt w:val="bullet"/>
+      <w:lvlText w:val=""/>
+      <w:lvlJc w:val="left"/>
+      <w:pPr>
+        <w:ind w:left="6552" w:hanging="360"/>
+      </w:pPr>
+      <w:rPr>
+        <w:rFonts w:ascii="Wingdings" w:hAnsi="Wingdings" w:hint="default"/>
+      </w:rPr>
+    </w:lvl>
+  </w:abstractNum>
+  <w:abstractNum w:abstractNumId="6" w15:restartNumberingAfterBreak="0">
     <w:nsid w:val="41EC4373"/>
     <w:multiLevelType w:val="multilevel"/>
     <w:tmpl w:val="210AE80A"/>
@@ -33129,7 +35183,7 @@
       </w:pPr>
     </w:lvl>
   </w:abstractNum>
-  <w:abstractNum w:abstractNumId="5" w15:restartNumberingAfterBreak="0">
+  <w:abstractNum w:abstractNumId="7" w15:restartNumberingAfterBreak="0">
     <w:nsid w:val="424D4148"/>
     <w:multiLevelType w:val="hybridMultilevel"/>
     <w:tmpl w:val="D7601128"/>
@@ -33218,7 +35272,7 @@
       </w:pPr>
     </w:lvl>
   </w:abstractNum>
-  <w:abstractNum w:abstractNumId="6" w15:restartNumberingAfterBreak="0">
+  <w:abstractNum w:abstractNumId="8" w15:restartNumberingAfterBreak="0">
     <w:nsid w:val="436365FF"/>
     <w:multiLevelType w:val="hybridMultilevel"/>
     <w:tmpl w:val="7C925FEE"/>
@@ -33304,7 +35358,120 @@
       </w:pPr>
     </w:lvl>
   </w:abstractNum>
-  <w:abstractNum w:abstractNumId="7" w15:restartNumberingAfterBreak="0">
+  <w:abstractNum w:abstractNumId="9" w15:restartNumberingAfterBreak="0">
+    <w:nsid w:val="53AD6B13"/>
+    <w:multiLevelType w:val="hybridMultilevel"/>
+    <w:tmpl w:val="EC6A6024"/>
+    <w:lvl w:ilvl="0" w:tplc="08070001">
+      <w:start w:val="1"/>
+      <w:numFmt w:val="bullet"/>
+      <w:lvlText w:val=""/>
+      <w:lvlJc w:val="left"/>
+      <w:pPr>
+        <w:ind w:left="792" w:hanging="360"/>
+      </w:pPr>
+      <w:rPr>
+        <w:rFonts w:ascii="Symbol" w:hAnsi="Symbol" w:hint="default"/>
+      </w:rPr>
+    </w:lvl>
+    <w:lvl w:ilvl="1" w:tplc="08070003" w:tentative="1">
+      <w:start w:val="1"/>
+      <w:numFmt w:val="bullet"/>
+      <w:lvlText w:val="o"/>
+      <w:lvlJc w:val="left"/>
+      <w:pPr>
+        <w:ind w:left="1512" w:hanging="360"/>
+      </w:pPr>
+      <w:rPr>
+        <w:rFonts w:ascii="Courier New" w:hAnsi="Courier New" w:cs="Courier New" w:hint="default"/>
+      </w:rPr>
+    </w:lvl>
+    <w:lvl w:ilvl="2" w:tplc="08070005" w:tentative="1">
+      <w:start w:val="1"/>
+      <w:numFmt w:val="bullet"/>
+      <w:lvlText w:val=""/>
+      <w:lvlJc w:val="left"/>
+      <w:pPr>
+        <w:ind w:left="2232" w:hanging="360"/>
+      </w:pPr>
+      <w:rPr>
+        <w:rFonts w:ascii="Wingdings" w:hAnsi="Wingdings" w:hint="default"/>
+      </w:rPr>
+    </w:lvl>
+    <w:lvl w:ilvl="3" w:tplc="08070001" w:tentative="1">
+      <w:start w:val="1"/>
+      <w:numFmt w:val="bullet"/>
+      <w:lvlText w:val=""/>
+      <w:lvlJc w:val="left"/>
+      <w:pPr>
+        <w:ind w:left="2952" w:hanging="360"/>
+      </w:pPr>
+      <w:rPr>
+        <w:rFonts w:ascii="Symbol" w:hAnsi="Symbol" w:hint="default"/>
+      </w:rPr>
+    </w:lvl>
+    <w:lvl w:ilvl="4" w:tplc="08070003" w:tentative="1">
+      <w:start w:val="1"/>
+      <w:numFmt w:val="bullet"/>
+      <w:lvlText w:val="o"/>
+      <w:lvlJc w:val="left"/>
+      <w:pPr>
+        <w:ind w:left="3672" w:hanging="360"/>
+      </w:pPr>
+      <w:rPr>
+        <w:rFonts w:ascii="Courier New" w:hAnsi="Courier New" w:cs="Courier New" w:hint="default"/>
+      </w:rPr>
+    </w:lvl>
+    <w:lvl w:ilvl="5" w:tplc="08070005" w:tentative="1">
+      <w:start w:val="1"/>
+      <w:numFmt w:val="bullet"/>
+      <w:lvlText w:val=""/>
+      <w:lvlJc w:val="left"/>
+      <w:pPr>
+        <w:ind w:left="4392" w:hanging="360"/>
+      </w:pPr>
+      <w:rPr>
+        <w:rFonts w:ascii="Wingdings" w:hAnsi="Wingdings" w:hint="default"/>
+      </w:rPr>
+    </w:lvl>
+    <w:lvl w:ilvl="6" w:tplc="08070001" w:tentative="1">
+      <w:start w:val="1"/>
+      <w:numFmt w:val="bullet"/>
+      <w:lvlText w:val=""/>
+      <w:lvlJc w:val="left"/>
+      <w:pPr>
+        <w:ind w:left="5112" w:hanging="360"/>
+      </w:pPr>
+      <w:rPr>
+        <w:rFonts w:ascii="Symbol" w:hAnsi="Symbol" w:hint="default"/>
+      </w:rPr>
+    </w:lvl>
+    <w:lvl w:ilvl="7" w:tplc="08070003" w:tentative="1">
+      <w:start w:val="1"/>
+      <w:numFmt w:val="bullet"/>
+      <w:lvlText w:val="o"/>
+      <w:lvlJc w:val="left"/>
+      <w:pPr>
+        <w:ind w:left="5832" w:hanging="360"/>
+      </w:pPr>
+      <w:rPr>
+        <w:rFonts w:ascii="Courier New" w:hAnsi="Courier New" w:cs="Courier New" w:hint="default"/>
+      </w:rPr>
+    </w:lvl>
+    <w:lvl w:ilvl="8" w:tplc="08070005" w:tentative="1">
+      <w:start w:val="1"/>
+      <w:numFmt w:val="bullet"/>
+      <w:lvlText w:val=""/>
+      <w:lvlJc w:val="left"/>
+      <w:pPr>
+        <w:ind w:left="6552" w:hanging="360"/>
+      </w:pPr>
+      <w:rPr>
+        <w:rFonts w:ascii="Wingdings" w:hAnsi="Wingdings" w:hint="default"/>
+      </w:rPr>
+    </w:lvl>
+  </w:abstractNum>
+  <w:abstractNum w:abstractNumId="10" w15:restartNumberingAfterBreak="0">
     <w:nsid w:val="59362EAF"/>
     <w:multiLevelType w:val="hybridMultilevel"/>
     <w:tmpl w:val="67D84F28"/>
@@ -33393,7 +35560,7 @@
       </w:pPr>
     </w:lvl>
   </w:abstractNum>
-  <w:abstractNum w:abstractNumId="8" w15:restartNumberingAfterBreak="0">
+  <w:abstractNum w:abstractNumId="11" w15:restartNumberingAfterBreak="0">
     <w:nsid w:val="60252C7E"/>
     <w:multiLevelType w:val="hybridMultilevel"/>
     <w:tmpl w:val="2F565506"/>
@@ -33505,7 +35672,7 @@
       </w:rPr>
     </w:lvl>
   </w:abstractNum>
-  <w:abstractNum w:abstractNumId="9" w15:restartNumberingAfterBreak="0">
+  <w:abstractNum w:abstractNumId="12" w15:restartNumberingAfterBreak="0">
     <w:nsid w:val="67D93D87"/>
     <w:multiLevelType w:val="multilevel"/>
     <w:tmpl w:val="0807001D"/>
@@ -33591,7 +35758,7 @@
       </w:pPr>
     </w:lvl>
   </w:abstractNum>
-  <w:abstractNum w:abstractNumId="10" w15:restartNumberingAfterBreak="0">
+  <w:abstractNum w:abstractNumId="13" w15:restartNumberingAfterBreak="0">
     <w:nsid w:val="74250B0E"/>
     <w:multiLevelType w:val="hybridMultilevel"/>
     <w:tmpl w:val="90547FAA"/>
@@ -33675,6 +35842,232 @@
       <w:pPr>
         <w:ind w:left="6552" w:hanging="180"/>
       </w:pPr>
+    </w:lvl>
+  </w:abstractNum>
+  <w:abstractNum w:abstractNumId="14" w15:restartNumberingAfterBreak="0">
+    <w:nsid w:val="74453B22"/>
+    <w:multiLevelType w:val="hybridMultilevel"/>
+    <w:tmpl w:val="8D0A1B5E"/>
+    <w:lvl w:ilvl="0" w:tplc="08070001">
+      <w:start w:val="1"/>
+      <w:numFmt w:val="bullet"/>
+      <w:lvlText w:val=""/>
+      <w:lvlJc w:val="left"/>
+      <w:pPr>
+        <w:ind w:left="792" w:hanging="360"/>
+      </w:pPr>
+      <w:rPr>
+        <w:rFonts w:ascii="Symbol" w:hAnsi="Symbol" w:hint="default"/>
+      </w:rPr>
+    </w:lvl>
+    <w:lvl w:ilvl="1" w:tplc="08070003" w:tentative="1">
+      <w:start w:val="1"/>
+      <w:numFmt w:val="bullet"/>
+      <w:lvlText w:val="o"/>
+      <w:lvlJc w:val="left"/>
+      <w:pPr>
+        <w:ind w:left="1512" w:hanging="360"/>
+      </w:pPr>
+      <w:rPr>
+        <w:rFonts w:ascii="Courier New" w:hAnsi="Courier New" w:cs="Courier New" w:hint="default"/>
+      </w:rPr>
+    </w:lvl>
+    <w:lvl w:ilvl="2" w:tplc="08070005" w:tentative="1">
+      <w:start w:val="1"/>
+      <w:numFmt w:val="bullet"/>
+      <w:lvlText w:val=""/>
+      <w:lvlJc w:val="left"/>
+      <w:pPr>
+        <w:ind w:left="2232" w:hanging="360"/>
+      </w:pPr>
+      <w:rPr>
+        <w:rFonts w:ascii="Wingdings" w:hAnsi="Wingdings" w:hint="default"/>
+      </w:rPr>
+    </w:lvl>
+    <w:lvl w:ilvl="3" w:tplc="08070001" w:tentative="1">
+      <w:start w:val="1"/>
+      <w:numFmt w:val="bullet"/>
+      <w:lvlText w:val=""/>
+      <w:lvlJc w:val="left"/>
+      <w:pPr>
+        <w:ind w:left="2952" w:hanging="360"/>
+      </w:pPr>
+      <w:rPr>
+        <w:rFonts w:ascii="Symbol" w:hAnsi="Symbol" w:hint="default"/>
+      </w:rPr>
+    </w:lvl>
+    <w:lvl w:ilvl="4" w:tplc="08070003" w:tentative="1">
+      <w:start w:val="1"/>
+      <w:numFmt w:val="bullet"/>
+      <w:lvlText w:val="o"/>
+      <w:lvlJc w:val="left"/>
+      <w:pPr>
+        <w:ind w:left="3672" w:hanging="360"/>
+      </w:pPr>
+      <w:rPr>
+        <w:rFonts w:ascii="Courier New" w:hAnsi="Courier New" w:cs="Courier New" w:hint="default"/>
+      </w:rPr>
+    </w:lvl>
+    <w:lvl w:ilvl="5" w:tplc="08070005" w:tentative="1">
+      <w:start w:val="1"/>
+      <w:numFmt w:val="bullet"/>
+      <w:lvlText w:val=""/>
+      <w:lvlJc w:val="left"/>
+      <w:pPr>
+        <w:ind w:left="4392" w:hanging="360"/>
+      </w:pPr>
+      <w:rPr>
+        <w:rFonts w:ascii="Wingdings" w:hAnsi="Wingdings" w:hint="default"/>
+      </w:rPr>
+    </w:lvl>
+    <w:lvl w:ilvl="6" w:tplc="08070001" w:tentative="1">
+      <w:start w:val="1"/>
+      <w:numFmt w:val="bullet"/>
+      <w:lvlText w:val=""/>
+      <w:lvlJc w:val="left"/>
+      <w:pPr>
+        <w:ind w:left="5112" w:hanging="360"/>
+      </w:pPr>
+      <w:rPr>
+        <w:rFonts w:ascii="Symbol" w:hAnsi="Symbol" w:hint="default"/>
+      </w:rPr>
+    </w:lvl>
+    <w:lvl w:ilvl="7" w:tplc="08070003" w:tentative="1">
+      <w:start w:val="1"/>
+      <w:numFmt w:val="bullet"/>
+      <w:lvlText w:val="o"/>
+      <w:lvlJc w:val="left"/>
+      <w:pPr>
+        <w:ind w:left="5832" w:hanging="360"/>
+      </w:pPr>
+      <w:rPr>
+        <w:rFonts w:ascii="Courier New" w:hAnsi="Courier New" w:cs="Courier New" w:hint="default"/>
+      </w:rPr>
+    </w:lvl>
+    <w:lvl w:ilvl="8" w:tplc="08070005" w:tentative="1">
+      <w:start w:val="1"/>
+      <w:numFmt w:val="bullet"/>
+      <w:lvlText w:val=""/>
+      <w:lvlJc w:val="left"/>
+      <w:pPr>
+        <w:ind w:left="6552" w:hanging="360"/>
+      </w:pPr>
+      <w:rPr>
+        <w:rFonts w:ascii="Wingdings" w:hAnsi="Wingdings" w:hint="default"/>
+      </w:rPr>
+    </w:lvl>
+  </w:abstractNum>
+  <w:abstractNum w:abstractNumId="15" w15:restartNumberingAfterBreak="0">
+    <w:nsid w:val="76043D56"/>
+    <w:multiLevelType w:val="hybridMultilevel"/>
+    <w:tmpl w:val="BE40419C"/>
+    <w:lvl w:ilvl="0" w:tplc="08070001">
+      <w:start w:val="1"/>
+      <w:numFmt w:val="bullet"/>
+      <w:lvlText w:val=""/>
+      <w:lvlJc w:val="left"/>
+      <w:pPr>
+        <w:ind w:left="792" w:hanging="360"/>
+      </w:pPr>
+      <w:rPr>
+        <w:rFonts w:ascii="Symbol" w:hAnsi="Symbol" w:hint="default"/>
+      </w:rPr>
+    </w:lvl>
+    <w:lvl w:ilvl="1" w:tplc="08070003" w:tentative="1">
+      <w:start w:val="1"/>
+      <w:numFmt w:val="bullet"/>
+      <w:lvlText w:val="o"/>
+      <w:lvlJc w:val="left"/>
+      <w:pPr>
+        <w:ind w:left="1512" w:hanging="360"/>
+      </w:pPr>
+      <w:rPr>
+        <w:rFonts w:ascii="Courier New" w:hAnsi="Courier New" w:cs="Courier New" w:hint="default"/>
+      </w:rPr>
+    </w:lvl>
+    <w:lvl w:ilvl="2" w:tplc="08070005" w:tentative="1">
+      <w:start w:val="1"/>
+      <w:numFmt w:val="bullet"/>
+      <w:lvlText w:val=""/>
+      <w:lvlJc w:val="left"/>
+      <w:pPr>
+        <w:ind w:left="2232" w:hanging="360"/>
+      </w:pPr>
+      <w:rPr>
+        <w:rFonts w:ascii="Wingdings" w:hAnsi="Wingdings" w:hint="default"/>
+      </w:rPr>
+    </w:lvl>
+    <w:lvl w:ilvl="3" w:tplc="08070001" w:tentative="1">
+      <w:start w:val="1"/>
+      <w:numFmt w:val="bullet"/>
+      <w:lvlText w:val=""/>
+      <w:lvlJc w:val="left"/>
+      <w:pPr>
+        <w:ind w:left="2952" w:hanging="360"/>
+      </w:pPr>
+      <w:rPr>
+        <w:rFonts w:ascii="Symbol" w:hAnsi="Symbol" w:hint="default"/>
+      </w:rPr>
+    </w:lvl>
+    <w:lvl w:ilvl="4" w:tplc="08070003" w:tentative="1">
+      <w:start w:val="1"/>
+      <w:numFmt w:val="bullet"/>
+      <w:lvlText w:val="o"/>
+      <w:lvlJc w:val="left"/>
+      <w:pPr>
+        <w:ind w:left="3672" w:hanging="360"/>
+      </w:pPr>
+      <w:rPr>
+        <w:rFonts w:ascii="Courier New" w:hAnsi="Courier New" w:cs="Courier New" w:hint="default"/>
+      </w:rPr>
+    </w:lvl>
+    <w:lvl w:ilvl="5" w:tplc="08070005" w:tentative="1">
+      <w:start w:val="1"/>
+      <w:numFmt w:val="bullet"/>
+      <w:lvlText w:val=""/>
+      <w:lvlJc w:val="left"/>
+      <w:pPr>
+        <w:ind w:left="4392" w:hanging="360"/>
+      </w:pPr>
+      <w:rPr>
+        <w:rFonts w:ascii="Wingdings" w:hAnsi="Wingdings" w:hint="default"/>
+      </w:rPr>
+    </w:lvl>
+    <w:lvl w:ilvl="6" w:tplc="08070001" w:tentative="1">
+      <w:start w:val="1"/>
+      <w:numFmt w:val="bullet"/>
+      <w:lvlText w:val=""/>
+      <w:lvlJc w:val="left"/>
+      <w:pPr>
+        <w:ind w:left="5112" w:hanging="360"/>
+      </w:pPr>
+      <w:rPr>
+        <w:rFonts w:ascii="Symbol" w:hAnsi="Symbol" w:hint="default"/>
+      </w:rPr>
+    </w:lvl>
+    <w:lvl w:ilvl="7" w:tplc="08070003" w:tentative="1">
+      <w:start w:val="1"/>
+      <w:numFmt w:val="bullet"/>
+      <w:lvlText w:val="o"/>
+      <w:lvlJc w:val="left"/>
+      <w:pPr>
+        <w:ind w:left="5832" w:hanging="360"/>
+      </w:pPr>
+      <w:rPr>
+        <w:rFonts w:ascii="Courier New" w:hAnsi="Courier New" w:cs="Courier New" w:hint="default"/>
+      </w:rPr>
+    </w:lvl>
+    <w:lvl w:ilvl="8" w:tplc="08070005" w:tentative="1">
+      <w:start w:val="1"/>
+      <w:numFmt w:val="bullet"/>
+      <w:lvlText w:val=""/>
+      <w:lvlJc w:val="left"/>
+      <w:pPr>
+        <w:ind w:left="6552" w:hanging="360"/>
+      </w:pPr>
+      <w:rPr>
+        <w:rFonts w:ascii="Wingdings" w:hAnsi="Wingdings" w:hint="default"/>
+      </w:rPr>
     </w:lvl>
   </w:abstractNum>
   <w:num w:numId="1">
@@ -33762,13 +36155,13 @@
     </w:lvlOverride>
   </w:num>
   <w:num w:numId="16">
-    <w:abstractNumId w:val="6"/>
+    <w:abstractNumId w:val="8"/>
   </w:num>
   <w:num w:numId="17">
-    <w:abstractNumId w:val="10"/>
+    <w:abstractNumId w:val="13"/>
   </w:num>
   <w:num w:numId="18">
-    <w:abstractNumId w:val="9"/>
+    <w:abstractNumId w:val="12"/>
   </w:num>
   <w:num w:numId="19">
     <w:abstractNumId w:val="2"/>
@@ -33777,19 +36170,34 @@
     <w:abstractNumId w:val="1"/>
   </w:num>
   <w:num w:numId="21">
-    <w:abstractNumId w:val="4"/>
+    <w:abstractNumId w:val="6"/>
   </w:num>
   <w:num w:numId="22">
-    <w:abstractNumId w:val="8"/>
+    <w:abstractNumId w:val="11"/>
   </w:num>
   <w:num w:numId="23">
-    <w:abstractNumId w:val="7"/>
+    <w:abstractNumId w:val="10"/>
   </w:num>
   <w:num w:numId="24">
-    <w:abstractNumId w:val="5"/>
+    <w:abstractNumId w:val="7"/>
   </w:num>
   <w:num w:numId="25">
     <w:abstractNumId w:val="3"/>
+  </w:num>
+  <w:num w:numId="26">
+    <w:abstractNumId w:val="5"/>
+  </w:num>
+  <w:num w:numId="27">
+    <w:abstractNumId w:val="9"/>
+  </w:num>
+  <w:num w:numId="28">
+    <w:abstractNumId w:val="15"/>
+  </w:num>
+  <w:num w:numId="29">
+    <w:abstractNumId w:val="14"/>
+  </w:num>
+  <w:num w:numId="30">
+    <w:abstractNumId w:val="4"/>
   </w:num>
 </w:numbering>
 </file>
@@ -36713,19 +39121,19 @@
     <w:pitch w:val="variable"/>
     <w:sig w:usb0="00000000" w:usb1="10000000" w:usb2="00000000" w:usb3="00000000" w:csb0="80000000" w:csb1="00000000"/>
   </w:font>
+  <w:font w:name="Courier New">
+    <w:panose1 w:val="02070309020205020404"/>
+    <w:charset w:val="00"/>
+    <w:family w:val="modern"/>
+    <w:pitch w:val="fixed"/>
+    <w:sig w:usb0="E0002EFF" w:usb1="C0007843" w:usb2="00000009" w:usb3="00000000" w:csb0="000001FF" w:csb1="00000000"/>
+  </w:font>
   <w:font w:name="Calibri">
     <w:panose1 w:val="020F0502020204030204"/>
     <w:charset w:val="00"/>
     <w:family w:val="swiss"/>
     <w:pitch w:val="variable"/>
     <w:sig w:usb0="E00002FF" w:usb1="4000ACFF" w:usb2="00000001" w:usb3="00000000" w:csb0="0000019F" w:csb1="00000000"/>
-  </w:font>
-  <w:font w:name="Courier New">
-    <w:panose1 w:val="02070309020205020404"/>
-    <w:charset w:val="00"/>
-    <w:family w:val="modern"/>
-    <w:pitch w:val="fixed"/>
-    <w:sig w:usb0="E0002EFF" w:usb1="C0007843" w:usb2="00000009" w:usb3="00000000" w:csb0="000001FF" w:csb1="00000000"/>
   </w:font>
   <w:font w:name="Arial">
     <w:panose1 w:val="020B0604020202020204"/>
@@ -36781,6 +39189,7 @@
     <w:rsid w:val="00D177C9"/>
     <w:rsid w:val="00D7723C"/>
     <w:rsid w:val="00FA5F14"/>
+    <w:rsid w:val="00FD701D"/>
   </w:rsids>
   <m:mathPr>
     <m:mathFont m:val="Cambria Math"/>
@@ -37620,7 +40029,7 @@
 </file>
 
 <file path=customXml/itemProps3.xml><?xml version="1.0" encoding="utf-8"?>
-<ds:datastoreItem xmlns:ds="http://schemas.openxmlformats.org/officeDocument/2006/customXml" ds:itemID="{7D3B90E6-1DB7-4414-B592-F85A02B31F78}">
+<ds:datastoreItem xmlns:ds="http://schemas.openxmlformats.org/officeDocument/2006/customXml" ds:itemID="{2C8E29CD-EB26-402D-9105-296A6E69B706}">
   <ds:schemaRefs>
     <ds:schemaRef ds:uri="http://schemas.openxmlformats.org/officeDocument/2006/bibliography"/>
   </ds:schemaRefs>

--- a/PlexByte.App.MoCap.Docs/MoCap Documentation v2.docx
+++ b/PlexByte.App.MoCap.Docs/MoCap Documentation v2.docx
@@ -1,6 +1,6 @@
 
 <file path=word/document.xml><?xml version="1.0" encoding="utf-8"?>
-<w:document xmlns:wpc="http://schemas.microsoft.com/office/word/2010/wordprocessingCanvas" xmlns:cx="http://schemas.microsoft.com/office/drawing/2014/chartex" xmlns:cx1="http://schemas.microsoft.com/office/drawing/2015/9/8/chartex" xmlns:mc="http://schemas.openxmlformats.org/markup-compatibility/2006" xmlns:o="urn:schemas-microsoft-com:office:office" xmlns:r="http://schemas.openxmlformats.org/officeDocument/2006/relationships" xmlns:m="http://schemas.openxmlformats.org/officeDocument/2006/math" xmlns:v="urn:schemas-microsoft-com:vml" xmlns:wp14="http://schemas.microsoft.com/office/word/2010/wordprocessingDrawing" xmlns:wp="http://schemas.openxmlformats.org/drawingml/2006/wordprocessingDrawing" xmlns:w10="urn:schemas-microsoft-com:office:word" xmlns:w="http://schemas.openxmlformats.org/wordprocessingml/2006/main" xmlns:w14="http://schemas.microsoft.com/office/word/2010/wordml" xmlns:w15="http://schemas.microsoft.com/office/word/2012/wordml" xmlns:w16se="http://schemas.microsoft.com/office/word/2015/wordml/symex" xmlns:wpg="http://schemas.microsoft.com/office/word/2010/wordprocessingGroup" xmlns:wpi="http://schemas.microsoft.com/office/word/2010/wordprocessingInk" xmlns:wne="http://schemas.microsoft.com/office/word/2006/wordml" xmlns:wps="http://schemas.microsoft.com/office/word/2010/wordprocessingShape" mc:Ignorable="w14 w15 w16se wp14">
+<w:document xmlns:wpc="http://schemas.microsoft.com/office/word/2010/wordprocessingCanvas" xmlns:cx="http://schemas.microsoft.com/office/drawing/2014/chartex" xmlns:cx1="http://schemas.microsoft.com/office/drawing/2015/9/8/chartex" xmlns:cx2="http://schemas.microsoft.com/office/drawing/2015/10/21/chartex" xmlns:mc="http://schemas.openxmlformats.org/markup-compatibility/2006" xmlns:o="urn:schemas-microsoft-com:office:office" xmlns:r="http://schemas.openxmlformats.org/officeDocument/2006/relationships" xmlns:m="http://schemas.openxmlformats.org/officeDocument/2006/math" xmlns:v="urn:schemas-microsoft-com:vml" xmlns:wp14="http://schemas.microsoft.com/office/word/2010/wordprocessingDrawing" xmlns:wp="http://schemas.openxmlformats.org/drawingml/2006/wordprocessingDrawing" xmlns:w10="urn:schemas-microsoft-com:office:word" xmlns:w="http://schemas.openxmlformats.org/wordprocessingml/2006/main" xmlns:w14="http://schemas.microsoft.com/office/word/2010/wordml" xmlns:w15="http://schemas.microsoft.com/office/word/2012/wordml" xmlns:w16se="http://schemas.microsoft.com/office/word/2015/wordml/symex" xmlns:wpg="http://schemas.microsoft.com/office/word/2010/wordprocessingGroup" xmlns:wpi="http://schemas.microsoft.com/office/word/2010/wordprocessingInk" xmlns:wne="http://schemas.microsoft.com/office/word/2006/wordml" xmlns:wps="http://schemas.microsoft.com/office/word/2010/wordprocessingShape" mc:Ignorable="w14 w15 w16se wp14">
   <w:body>
     <w:sdt>
       <w:sdtPr>
@@ -177,7 +177,7 @@
                                 <w:sdtContent>
                                   <w:p>
                                     <w:pPr>
-                                      <w:pStyle w:val="Titel"/>
+                                      <w:pStyle w:val="Title"/>
                                       <w:rPr>
                                         <w:lang w:val="de-CH"/>
                                       </w:rPr>
@@ -186,14 +186,14 @@
                                       <w:rPr>
                                         <w:lang w:val="de-CH"/>
                                       </w:rPr>
-                                      <w:t>Mobile Cooperation App</w:t>
+                                      <w:t>Mobile Collaboration App</w:t>
                                     </w:r>
                                   </w:p>
                                 </w:sdtContent>
                               </w:sdt>
                               <w:p>
                                 <w:pPr>
-                                  <w:pStyle w:val="Untertitel"/>
+                                  <w:pStyle w:val="Subtitle"/>
                                   <w:rPr>
                                     <w:lang w:val="de-CH"/>
                                   </w:rPr>
@@ -320,7 +320,7 @@
                           <w:sdtContent>
                             <w:p>
                               <w:pPr>
-                                <w:pStyle w:val="Titel"/>
+                                <w:pStyle w:val="Title"/>
                                 <w:rPr>
                                   <w:lang w:val="de-CH"/>
                                 </w:rPr>
@@ -329,14 +329,14 @@
                                 <w:rPr>
                                   <w:lang w:val="de-CH"/>
                                 </w:rPr>
-                                <w:t>Mobile Cooperation App</w:t>
+                                <w:t>Mobile Collaboration App</w:t>
                               </w:r>
                             </w:p>
                           </w:sdtContent>
                         </w:sdt>
                         <w:p>
                           <w:pPr>
-                            <w:pStyle w:val="Untertitel"/>
+                            <w:pStyle w:val="Subtitle"/>
                             <w:rPr>
                               <w:lang w:val="de-CH"/>
                             </w:rPr>
@@ -443,7 +443,7 @@
                             <w:txbxContent>
                               <w:p>
                                 <w:pPr>
-                                  <w:pStyle w:val="Untertitel"/>
+                                  <w:pStyle w:val="Subtitle"/>
                                 </w:pPr>
                                 <w:r>
                                   <w:t xml:space="preserve">Version </w:t>
@@ -479,7 +479,7 @@
                                 <w:sdtContent>
                                   <w:p>
                                     <w:pPr>
-                                      <w:pStyle w:val="Untertitel"/>
+                                      <w:pStyle w:val="Subtitle"/>
                                     </w:pPr>
                                     <w:r>
                                       <w:t>[Date]</w:t>
@@ -514,7 +514,7 @@
                       <w:txbxContent>
                         <w:p>
                           <w:pPr>
-                            <w:pStyle w:val="Untertitel"/>
+                            <w:pStyle w:val="Subtitle"/>
                           </w:pPr>
                           <w:r>
                             <w:t xml:space="preserve">Version </w:t>
@@ -550,7 +550,7 @@
                           <w:sdtContent>
                             <w:p>
                               <w:pPr>
-                                <w:pStyle w:val="Untertitel"/>
+                                <w:pStyle w:val="Subtitle"/>
                               </w:pPr>
                               <w:r>
                                 <w:t>[Date]</w:t>
@@ -973,7 +973,7 @@
                   </wp:anchor>
                 </w:drawing>
               </mc:Choice>
-              <mc:Fallback xmlns:cx2="http://schemas.microsoft.com/office/drawing/2015/10/21/chartex">
+              <mc:Fallback>
                 <w:pict>
                   <v:group w14:anchorId="7FC9EA89" id="Group 38" o:spid="_x0000_s1026" alt="Decorative sidebar" style="position:absolute;margin-left:0;margin-top:0;width:18pt;height:10in;z-index:251659264;mso-width-percent:29;mso-height-percent:909;mso-left-percent:45;mso-position-horizontal-relative:page;mso-position-vertical:center;mso-position-vertical-relative:page;mso-width-percent:29;mso-height-percent:909;mso-left-percent:45" coordsize="2286,91440" o:gfxdata="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">
                     <v:rect id="Rectangle 39" o:spid="_x0000_s1027" style="position:absolute;width:2286;height:87820;visibility:visible;mso-wrap-style:square;v-text-anchor:middle" o:gfxdata="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" fillcolor="#ffbd47 [3205]" stroked="f" strokeweight="1pt"/>
@@ -1025,7 +1025,7 @@
       <w:sdtContent>
         <w:p>
           <w:pPr>
-            <w:pStyle w:val="Inhaltsverzeichnisberschrift"/>
+            <w:pStyle w:val="TOCHeading"/>
           </w:pPr>
           <w:r>
             <w:rPr>
@@ -1036,7 +1036,7 @@
         </w:p>
         <w:p>
           <w:pPr>
-            <w:pStyle w:val="Verzeichnis1"/>
+            <w:pStyle w:val="TOC1"/>
             <w:tabs>
               <w:tab w:val="left" w:pos="440"/>
               <w:tab w:val="right" w:leader="dot" w:pos="9350"/>
@@ -1057,7 +1057,7 @@
           <w:r>
             <w:fldChar w:fldCharType="separate"/>
           </w:r>
-          <w:hyperlink w:anchor="_Toc447046193" w:history="1">
+          <w:hyperlink w:anchor="_Toc447379731" w:history="1">
             <w:r>
               <w:rPr>
                 <w:rStyle w:val="Hyperlink"/>
@@ -1100,7 +1100,7 @@
                 <w:noProof/>
                 <w:webHidden/>
               </w:rPr>
-              <w:instrText xml:space="preserve"> PAGEREF _Toc447046193 \h </w:instrText>
+              <w:instrText xml:space="preserve"> PAGEREF _Toc447379731 \h </w:instrText>
             </w:r>
             <w:r>
               <w:rPr>
@@ -1133,7 +1133,7 @@
         </w:p>
         <w:p>
           <w:pPr>
-            <w:pStyle w:val="Verzeichnis2"/>
+            <w:pStyle w:val="TOC2"/>
             <w:tabs>
               <w:tab w:val="left" w:pos="880"/>
               <w:tab w:val="right" w:leader="dot" w:pos="9350"/>
@@ -1145,7 +1145,7 @@
               <w14:ligatures w14:val="none"/>
             </w:rPr>
           </w:pPr>
-          <w:hyperlink w:anchor="_Toc447046194" w:history="1">
+          <w:hyperlink w:anchor="_Toc447379732" w:history="1">
             <w:r>
               <w:rPr>
                 <w:rStyle w:val="Hyperlink"/>
@@ -1190,7 +1190,7 @@
                 <w:noProof/>
                 <w:webHidden/>
               </w:rPr>
-              <w:instrText xml:space="preserve"> PAGEREF _Toc447046194 \h </w:instrText>
+              <w:instrText xml:space="preserve"> PAGEREF _Toc447379732 \h </w:instrText>
             </w:r>
             <w:r>
               <w:rPr>
@@ -1223,7 +1223,7 @@
         </w:p>
         <w:p>
           <w:pPr>
-            <w:pStyle w:val="Verzeichnis3"/>
+            <w:pStyle w:val="TOC3"/>
             <w:tabs>
               <w:tab w:val="left" w:pos="1320"/>
               <w:tab w:val="right" w:leader="dot" w:pos="9350"/>
@@ -1235,7 +1235,7 @@
               <w14:ligatures w14:val="none"/>
             </w:rPr>
           </w:pPr>
-          <w:hyperlink w:anchor="_Toc447046195" w:history="1">
+          <w:hyperlink w:anchor="_Toc447379733" w:history="1">
             <w:r>
               <w:rPr>
                 <w:rStyle w:val="Hyperlink"/>
@@ -1279,7 +1279,7 @@
                 <w:noProof/>
                 <w:webHidden/>
               </w:rPr>
-              <w:instrText xml:space="preserve"> PAGEREF _Toc447046195 \h </w:instrText>
+              <w:instrText xml:space="preserve"> PAGEREF _Toc447379733 \h </w:instrText>
             </w:r>
             <w:r>
               <w:rPr>
@@ -1312,7 +1312,7 @@
         </w:p>
         <w:p>
           <w:pPr>
-            <w:pStyle w:val="Verzeichnis3"/>
+            <w:pStyle w:val="TOC3"/>
             <w:tabs>
               <w:tab w:val="left" w:pos="1320"/>
               <w:tab w:val="right" w:leader="dot" w:pos="9350"/>
@@ -1324,7 +1324,7 @@
               <w14:ligatures w14:val="none"/>
             </w:rPr>
           </w:pPr>
-          <w:hyperlink w:anchor="_Toc447046196" w:history="1">
+          <w:hyperlink w:anchor="_Toc447379734" w:history="1">
             <w:r>
               <w:rPr>
                 <w:rStyle w:val="Hyperlink"/>
@@ -1368,7 +1368,7 @@
                 <w:noProof/>
                 <w:webHidden/>
               </w:rPr>
-              <w:instrText xml:space="preserve"> PAGEREF _Toc447046196 \h </w:instrText>
+              <w:instrText xml:space="preserve"> PAGEREF _Toc447379734 \h </w:instrText>
             </w:r>
             <w:r>
               <w:rPr>
@@ -1401,7 +1401,7 @@
         </w:p>
         <w:p>
           <w:pPr>
-            <w:pStyle w:val="Verzeichnis3"/>
+            <w:pStyle w:val="TOC3"/>
             <w:tabs>
               <w:tab w:val="left" w:pos="1320"/>
               <w:tab w:val="right" w:leader="dot" w:pos="9350"/>
@@ -1413,7 +1413,7 @@
               <w14:ligatures w14:val="none"/>
             </w:rPr>
           </w:pPr>
-          <w:hyperlink w:anchor="_Toc447046197" w:history="1">
+          <w:hyperlink w:anchor="_Toc447379735" w:history="1">
             <w:r>
               <w:rPr>
                 <w:rStyle w:val="Hyperlink"/>
@@ -1457,7 +1457,7 @@
                 <w:noProof/>
                 <w:webHidden/>
               </w:rPr>
-              <w:instrText xml:space="preserve"> PAGEREF _Toc447046197 \h </w:instrText>
+              <w:instrText xml:space="preserve"> PAGEREF _Toc447379735 \h </w:instrText>
             </w:r>
             <w:r>
               <w:rPr>
@@ -1490,7 +1490,7 @@
         </w:p>
         <w:p>
           <w:pPr>
-            <w:pStyle w:val="Verzeichnis3"/>
+            <w:pStyle w:val="TOC3"/>
             <w:tabs>
               <w:tab w:val="left" w:pos="1320"/>
               <w:tab w:val="right" w:leader="dot" w:pos="9350"/>
@@ -1502,7 +1502,7 @@
               <w14:ligatures w14:val="none"/>
             </w:rPr>
           </w:pPr>
-          <w:hyperlink w:anchor="_Toc447046198" w:history="1">
+          <w:hyperlink w:anchor="_Toc447379736" w:history="1">
             <w:r>
               <w:rPr>
                 <w:rStyle w:val="Hyperlink"/>
@@ -1546,7 +1546,7 @@
                 <w:noProof/>
                 <w:webHidden/>
               </w:rPr>
-              <w:instrText xml:space="preserve"> PAGEREF _Toc447046198 \h </w:instrText>
+              <w:instrText xml:space="preserve"> PAGEREF _Toc447379736 \h </w:instrText>
             </w:r>
             <w:r>
               <w:rPr>
@@ -1579,7 +1579,7 @@
         </w:p>
         <w:p>
           <w:pPr>
-            <w:pStyle w:val="Verzeichnis3"/>
+            <w:pStyle w:val="TOC3"/>
             <w:tabs>
               <w:tab w:val="left" w:pos="1320"/>
               <w:tab w:val="right" w:leader="dot" w:pos="9350"/>
@@ -1591,7 +1591,7 @@
               <w14:ligatures w14:val="none"/>
             </w:rPr>
           </w:pPr>
-          <w:hyperlink w:anchor="_Toc447046199" w:history="1">
+          <w:hyperlink w:anchor="_Toc447379737" w:history="1">
             <w:r>
               <w:rPr>
                 <w:rStyle w:val="Hyperlink"/>
@@ -1635,7 +1635,7 @@
                 <w:noProof/>
                 <w:webHidden/>
               </w:rPr>
-              <w:instrText xml:space="preserve"> PAGEREF _Toc447046199 \h </w:instrText>
+              <w:instrText xml:space="preserve"> PAGEREF _Toc447379737 \h </w:instrText>
             </w:r>
             <w:r>
               <w:rPr>
@@ -1668,7 +1668,7 @@
         </w:p>
         <w:p>
           <w:pPr>
-            <w:pStyle w:val="Verzeichnis3"/>
+            <w:pStyle w:val="TOC3"/>
             <w:tabs>
               <w:tab w:val="left" w:pos="1320"/>
               <w:tab w:val="right" w:leader="dot" w:pos="9350"/>
@@ -1680,7 +1680,7 @@
               <w14:ligatures w14:val="none"/>
             </w:rPr>
           </w:pPr>
-          <w:hyperlink w:anchor="_Toc447046200" w:history="1">
+          <w:hyperlink w:anchor="_Toc447379738" w:history="1">
             <w:r>
               <w:rPr>
                 <w:rStyle w:val="Hyperlink"/>
@@ -1724,7 +1724,7 @@
                 <w:noProof/>
                 <w:webHidden/>
               </w:rPr>
-              <w:instrText xml:space="preserve"> PAGEREF _Toc447046200 \h </w:instrText>
+              <w:instrText xml:space="preserve"> PAGEREF _Toc447379738 \h </w:instrText>
             </w:r>
             <w:r>
               <w:rPr>
@@ -1744,7 +1744,7 @@
                 <w:noProof/>
                 <w:webHidden/>
               </w:rPr>
-              <w:t>3</w:t>
+              <w:t>4</w:t>
             </w:r>
             <w:r>
               <w:rPr>
@@ -1757,7 +1757,7 @@
         </w:p>
         <w:p>
           <w:pPr>
-            <w:pStyle w:val="Verzeichnis1"/>
+            <w:pStyle w:val="TOC1"/>
             <w:tabs>
               <w:tab w:val="left" w:pos="440"/>
               <w:tab w:val="right" w:leader="dot" w:pos="9350"/>
@@ -1769,7 +1769,7 @@
               <w14:ligatures w14:val="none"/>
             </w:rPr>
           </w:pPr>
-          <w:hyperlink w:anchor="_Toc447046201" w:history="1">
+          <w:hyperlink w:anchor="_Toc447379739" w:history="1">
             <w:r>
               <w:rPr>
                 <w:rStyle w:val="Hyperlink"/>
@@ -1812,7 +1812,7 @@
                 <w:noProof/>
                 <w:webHidden/>
               </w:rPr>
-              <w:instrText xml:space="preserve"> PAGEREF _Toc447046201 \h </w:instrText>
+              <w:instrText xml:space="preserve"> PAGEREF _Toc447379739 \h </w:instrText>
             </w:r>
             <w:r>
               <w:rPr>
@@ -1832,7 +1832,7 @@
                 <w:noProof/>
                 <w:webHidden/>
               </w:rPr>
-              <w:t>3</w:t>
+              <w:t>4</w:t>
             </w:r>
             <w:r>
               <w:rPr>
@@ -1845,7 +1845,7 @@
         </w:p>
         <w:p>
           <w:pPr>
-            <w:pStyle w:val="Verzeichnis2"/>
+            <w:pStyle w:val="TOC2"/>
             <w:tabs>
               <w:tab w:val="left" w:pos="880"/>
               <w:tab w:val="right" w:leader="dot" w:pos="9350"/>
@@ -1857,7 +1857,7 @@
               <w14:ligatures w14:val="none"/>
             </w:rPr>
           </w:pPr>
-          <w:hyperlink w:anchor="_Toc447046202" w:history="1">
+          <w:hyperlink w:anchor="_Toc447379740" w:history="1">
             <w:r>
               <w:rPr>
                 <w:rStyle w:val="Hyperlink"/>
@@ -1900,7 +1900,7 @@
                 <w:noProof/>
                 <w:webHidden/>
               </w:rPr>
-              <w:instrText xml:space="preserve"> PAGEREF _Toc447046202 \h </w:instrText>
+              <w:instrText xml:space="preserve"> PAGEREF _Toc447379740 \h </w:instrText>
             </w:r>
             <w:r>
               <w:rPr>
@@ -1920,7 +1920,7 @@
                 <w:noProof/>
                 <w:webHidden/>
               </w:rPr>
-              <w:t>3</w:t>
+              <w:t>4</w:t>
             </w:r>
             <w:r>
               <w:rPr>
@@ -1933,7 +1933,7 @@
         </w:p>
         <w:p>
           <w:pPr>
-            <w:pStyle w:val="Verzeichnis2"/>
+            <w:pStyle w:val="TOC2"/>
             <w:tabs>
               <w:tab w:val="left" w:pos="880"/>
               <w:tab w:val="right" w:leader="dot" w:pos="9350"/>
@@ -1945,7 +1945,7 @@
               <w14:ligatures w14:val="none"/>
             </w:rPr>
           </w:pPr>
-          <w:hyperlink w:anchor="_Toc447046203" w:history="1">
+          <w:hyperlink w:anchor="_Toc447379741" w:history="1">
             <w:r>
               <w:rPr>
                 <w:rStyle w:val="Hyperlink"/>
@@ -1967,7 +1967,7 @@
                 <w:rStyle w:val="Hyperlink"/>
                 <w:noProof/>
               </w:rPr>
-              <w:t>Ausgangslage / Aufgabenstellung</w:t>
+              <w:t>Aufgabenstellung</w:t>
             </w:r>
             <w:r>
               <w:rPr>
@@ -1988,7 +1988,7 @@
                 <w:noProof/>
                 <w:webHidden/>
               </w:rPr>
-              <w:instrText xml:space="preserve"> PAGEREF _Toc447046203 \h </w:instrText>
+              <w:instrText xml:space="preserve"> PAGEREF _Toc447379741 \h </w:instrText>
             </w:r>
             <w:r>
               <w:rPr>
@@ -2008,7 +2008,7 @@
                 <w:noProof/>
                 <w:webHidden/>
               </w:rPr>
-              <w:t>3</w:t>
+              <w:t>4</w:t>
             </w:r>
             <w:r>
               <w:rPr>
@@ -2021,7 +2021,7 @@
         </w:p>
         <w:p>
           <w:pPr>
-            <w:pStyle w:val="Verzeichnis2"/>
+            <w:pStyle w:val="TOC2"/>
             <w:tabs>
               <w:tab w:val="left" w:pos="880"/>
               <w:tab w:val="right" w:leader="dot" w:pos="9350"/>
@@ -2033,7 +2033,7 @@
               <w14:ligatures w14:val="none"/>
             </w:rPr>
           </w:pPr>
-          <w:hyperlink w:anchor="_Toc447046204" w:history="1">
+          <w:hyperlink w:anchor="_Toc447379742" w:history="1">
             <w:r>
               <w:rPr>
                 <w:rStyle w:val="Hyperlink"/>
@@ -2055,7 +2055,7 @@
                 <w:rStyle w:val="Hyperlink"/>
                 <w:noProof/>
               </w:rPr>
-              <w:t>einführung in die Technologie</w:t>
+              <w:t>Entscheidungs Matrix (Technologie)</w:t>
             </w:r>
             <w:r>
               <w:rPr>
@@ -2076,7 +2076,7 @@
                 <w:noProof/>
                 <w:webHidden/>
               </w:rPr>
-              <w:instrText xml:space="preserve"> PAGEREF _Toc447046204 \h </w:instrText>
+              <w:instrText xml:space="preserve"> PAGEREF _Toc447379742 \h </w:instrText>
             </w:r>
             <w:r>
               <w:rPr>
@@ -2096,7 +2096,7 @@
                 <w:noProof/>
                 <w:webHidden/>
               </w:rPr>
-              <w:t>4</w:t>
+              <w:t>5</w:t>
             </w:r>
             <w:r>
               <w:rPr>
@@ -2109,7 +2109,7 @@
         </w:p>
         <w:p>
           <w:pPr>
-            <w:pStyle w:val="Verzeichnis2"/>
+            <w:pStyle w:val="TOC2"/>
             <w:tabs>
               <w:tab w:val="left" w:pos="880"/>
               <w:tab w:val="right" w:leader="dot" w:pos="9350"/>
@@ -2121,7 +2121,7 @@
               <w14:ligatures w14:val="none"/>
             </w:rPr>
           </w:pPr>
-          <w:hyperlink w:anchor="_Toc447046205" w:history="1">
+          <w:hyperlink w:anchor="_Toc447379743" w:history="1">
             <w:r>
               <w:rPr>
                 <w:rStyle w:val="Hyperlink"/>
@@ -2164,7 +2164,7 @@
                 <w:noProof/>
                 <w:webHidden/>
               </w:rPr>
-              <w:instrText xml:space="preserve"> PAGEREF _Toc447046205 \h </w:instrText>
+              <w:instrText xml:space="preserve"> PAGEREF _Toc447379743 \h </w:instrText>
             </w:r>
             <w:r>
               <w:rPr>
@@ -2184,7 +2184,7 @@
                 <w:noProof/>
                 <w:webHidden/>
               </w:rPr>
-              <w:t>4</w:t>
+              <w:t>5</w:t>
             </w:r>
             <w:r>
               <w:rPr>
@@ -2197,7 +2197,96 @@
         </w:p>
         <w:p>
           <w:pPr>
-            <w:pStyle w:val="Verzeichnis1"/>
+            <w:pStyle w:val="TOC3"/>
+            <w:tabs>
+              <w:tab w:val="left" w:pos="1320"/>
+              <w:tab w:val="right" w:leader="dot" w:pos="9350"/>
+            </w:tabs>
+            <w:rPr>
+              <w:noProof/>
+              <w:kern w:val="0"/>
+              <w:lang w:val="de-CH" w:eastAsia="de-CH"/>
+              <w14:ligatures w14:val="none"/>
+            </w:rPr>
+          </w:pPr>
+          <w:hyperlink w:anchor="_Toc447379744" w:history="1">
+            <w:r>
+              <w:rPr>
+                <w:rStyle w:val="Hyperlink"/>
+                <w:noProof/>
+                <w:lang w:val="de-CH"/>
+              </w:rPr>
+              <w:t>2.4.1</w:t>
+            </w:r>
+            <w:r>
+              <w:rPr>
+                <w:noProof/>
+                <w:kern w:val="0"/>
+                <w:lang w:val="de-CH" w:eastAsia="de-CH"/>
+                <w14:ligatures w14:val="none"/>
+              </w:rPr>
+              <w:tab/>
+            </w:r>
+            <w:r>
+              <w:rPr>
+                <w:rStyle w:val="Hyperlink"/>
+                <w:noProof/>
+              </w:rPr>
+              <w:t>Technology Evaluation</w:t>
+            </w:r>
+            <w:r>
+              <w:rPr>
+                <w:noProof/>
+                <w:webHidden/>
+              </w:rPr>
+              <w:tab/>
+            </w:r>
+            <w:r>
+              <w:rPr>
+                <w:noProof/>
+                <w:webHidden/>
+              </w:rPr>
+              <w:fldChar w:fldCharType="begin"/>
+            </w:r>
+            <w:r>
+              <w:rPr>
+                <w:noProof/>
+                <w:webHidden/>
+              </w:rPr>
+              <w:instrText xml:space="preserve"> PAGEREF _Toc447379744 \h </w:instrText>
+            </w:r>
+            <w:r>
+              <w:rPr>
+                <w:noProof/>
+                <w:webHidden/>
+              </w:rPr>
+            </w:r>
+            <w:r>
+              <w:rPr>
+                <w:noProof/>
+                <w:webHidden/>
+              </w:rPr>
+              <w:fldChar w:fldCharType="separate"/>
+            </w:r>
+            <w:r>
+              <w:rPr>
+                <w:noProof/>
+                <w:webHidden/>
+              </w:rPr>
+              <w:t>5</w:t>
+            </w:r>
+            <w:r>
+              <w:rPr>
+                <w:noProof/>
+                <w:webHidden/>
+              </w:rPr>
+              <w:fldChar w:fldCharType="end"/>
+            </w:r>
+          </w:hyperlink>
+        </w:p>
+        <w:p>
+          <w:pPr>
+            <w:pStyle w:val="TOC1"/>
             <w:tabs>
               <w:tab w:val="left" w:pos="440"/>
               <w:tab w:val="right" w:leader="dot" w:pos="9350"/>
@@ -2209,7 +2298,7 @@
               <w14:ligatures w14:val="none"/>
             </w:rPr>
           </w:pPr>
-          <w:hyperlink w:anchor="_Toc447046206" w:history="1">
+          <w:hyperlink w:anchor="_Toc447379745" w:history="1">
             <w:r>
               <w:rPr>
                 <w:rStyle w:val="Hyperlink"/>
@@ -2252,7 +2341,7 @@
                 <w:noProof/>
                 <w:webHidden/>
               </w:rPr>
-              <w:instrText xml:space="preserve"> PAGEREF _Toc447046206 \h </w:instrText>
+              <w:instrText xml:space="preserve"> PAGEREF _Toc447379745 \h </w:instrText>
             </w:r>
             <w:r>
               <w:rPr>
@@ -2272,7 +2361,7 @@
                 <w:noProof/>
                 <w:webHidden/>
               </w:rPr>
-              <w:t>4</w:t>
+              <w:t>7</w:t>
             </w:r>
             <w:r>
               <w:rPr>
@@ -2285,7 +2374,7 @@
         </w:p>
         <w:p>
           <w:pPr>
-            <w:pStyle w:val="Verzeichnis1"/>
+            <w:pStyle w:val="TOC1"/>
             <w:tabs>
               <w:tab w:val="left" w:pos="440"/>
               <w:tab w:val="right" w:leader="dot" w:pos="9350"/>
@@ -2297,7 +2386,7 @@
               <w14:ligatures w14:val="none"/>
             </w:rPr>
           </w:pPr>
-          <w:hyperlink w:anchor="_Toc447046207" w:history="1">
+          <w:hyperlink w:anchor="_Toc447379746" w:history="1">
             <w:r>
               <w:rPr>
                 <w:rStyle w:val="Hyperlink"/>
@@ -2340,7 +2429,7 @@
                 <w:noProof/>
                 <w:webHidden/>
               </w:rPr>
-              <w:instrText xml:space="preserve"> PAGEREF _Toc447046207 \h </w:instrText>
+              <w:instrText xml:space="preserve"> PAGEREF _Toc447379746 \h </w:instrText>
             </w:r>
             <w:r>
               <w:rPr>
@@ -2360,7 +2449,7 @@
                 <w:noProof/>
                 <w:webHidden/>
               </w:rPr>
-              <w:t>4</w:t>
+              <w:t>7</w:t>
             </w:r>
             <w:r>
               <w:rPr>
@@ -2373,7 +2462,7 @@
         </w:p>
         <w:p>
           <w:pPr>
-            <w:pStyle w:val="Verzeichnis2"/>
+            <w:pStyle w:val="TOC2"/>
             <w:tabs>
               <w:tab w:val="left" w:pos="880"/>
               <w:tab w:val="right" w:leader="dot" w:pos="9350"/>
@@ -2385,7 +2474,7 @@
               <w14:ligatures w14:val="none"/>
             </w:rPr>
           </w:pPr>
-          <w:hyperlink w:anchor="_Toc447046208" w:history="1">
+          <w:hyperlink w:anchor="_Toc447379747" w:history="1">
             <w:r>
               <w:rPr>
                 <w:rStyle w:val="Hyperlink"/>
@@ -2428,7 +2517,7 @@
                 <w:noProof/>
                 <w:webHidden/>
               </w:rPr>
-              <w:instrText xml:space="preserve"> PAGEREF _Toc447046208 \h </w:instrText>
+              <w:instrText xml:space="preserve"> PAGEREF _Toc447379747 \h </w:instrText>
             </w:r>
             <w:r>
               <w:rPr>
@@ -2448,7 +2537,7 @@
                 <w:noProof/>
                 <w:webHidden/>
               </w:rPr>
-              <w:t>4</w:t>
+              <w:t>7</w:t>
             </w:r>
             <w:r>
               <w:rPr>
@@ -2461,7 +2550,7 @@
         </w:p>
         <w:p>
           <w:pPr>
-            <w:pStyle w:val="Verzeichnis3"/>
+            <w:pStyle w:val="TOC3"/>
             <w:tabs>
               <w:tab w:val="left" w:pos="1320"/>
               <w:tab w:val="right" w:leader="dot" w:pos="9350"/>
@@ -2473,7 +2562,7 @@
               <w14:ligatures w14:val="none"/>
             </w:rPr>
           </w:pPr>
-          <w:hyperlink w:anchor="_Toc447046209" w:history="1">
+          <w:hyperlink w:anchor="_Toc447379748" w:history="1">
             <w:r>
               <w:rPr>
                 <w:rStyle w:val="Hyperlink"/>
@@ -2517,7 +2606,7 @@
                 <w:noProof/>
                 <w:webHidden/>
               </w:rPr>
-              <w:instrText xml:space="preserve"> PAGEREF _Toc447046209 \h </w:instrText>
+              <w:instrText xml:space="preserve"> PAGEREF _Toc447379748 \h </w:instrText>
             </w:r>
             <w:r>
               <w:rPr>
@@ -2537,7 +2626,7 @@
                 <w:noProof/>
                 <w:webHidden/>
               </w:rPr>
-              <w:t>4</w:t>
+              <w:t>7</w:t>
             </w:r>
             <w:r>
               <w:rPr>
@@ -2550,7 +2639,7 @@
         </w:p>
         <w:p>
           <w:pPr>
-            <w:pStyle w:val="Verzeichnis3"/>
+            <w:pStyle w:val="TOC3"/>
             <w:tabs>
               <w:tab w:val="left" w:pos="1320"/>
               <w:tab w:val="right" w:leader="dot" w:pos="9350"/>
@@ -2562,7 +2651,7 @@
               <w14:ligatures w14:val="none"/>
             </w:rPr>
           </w:pPr>
-          <w:hyperlink w:anchor="_Toc447046210" w:history="1">
+          <w:hyperlink w:anchor="_Toc447379749" w:history="1">
             <w:r>
               <w:rPr>
                 <w:rStyle w:val="Hyperlink"/>
@@ -2606,7 +2695,7 @@
                 <w:noProof/>
                 <w:webHidden/>
               </w:rPr>
-              <w:instrText xml:space="preserve"> PAGEREF _Toc447046210 \h </w:instrText>
+              <w:instrText xml:space="preserve"> PAGEREF _Toc447379749 \h </w:instrText>
             </w:r>
             <w:r>
               <w:rPr>
@@ -2626,7 +2715,7 @@
                 <w:noProof/>
                 <w:webHidden/>
               </w:rPr>
-              <w:t>4</w:t>
+              <w:t>7</w:t>
             </w:r>
             <w:r>
               <w:rPr>
@@ -2639,7 +2728,7 @@
         </w:p>
         <w:p>
           <w:pPr>
-            <w:pStyle w:val="Verzeichnis3"/>
+            <w:pStyle w:val="TOC3"/>
             <w:tabs>
               <w:tab w:val="left" w:pos="1320"/>
               <w:tab w:val="right" w:leader="dot" w:pos="9350"/>
@@ -2651,7 +2740,7 @@
               <w14:ligatures w14:val="none"/>
             </w:rPr>
           </w:pPr>
-          <w:hyperlink w:anchor="_Toc447046211" w:history="1">
+          <w:hyperlink w:anchor="_Toc447379750" w:history="1">
             <w:r>
               <w:rPr>
                 <w:rStyle w:val="Hyperlink"/>
@@ -2695,7 +2784,7 @@
                 <w:noProof/>
                 <w:webHidden/>
               </w:rPr>
-              <w:instrText xml:space="preserve"> PAGEREF _Toc447046211 \h </w:instrText>
+              <w:instrText xml:space="preserve"> PAGEREF _Toc447379750 \h </w:instrText>
             </w:r>
             <w:r>
               <w:rPr>
@@ -2715,7 +2804,7 @@
                 <w:noProof/>
                 <w:webHidden/>
               </w:rPr>
-              <w:t>4</w:t>
+              <w:t>7</w:t>
             </w:r>
             <w:r>
               <w:rPr>
@@ -2728,7 +2817,7 @@
         </w:p>
         <w:p>
           <w:pPr>
-            <w:pStyle w:val="Verzeichnis3"/>
+            <w:pStyle w:val="TOC3"/>
             <w:tabs>
               <w:tab w:val="left" w:pos="1320"/>
               <w:tab w:val="right" w:leader="dot" w:pos="9350"/>
@@ -2740,7 +2829,7 @@
               <w14:ligatures w14:val="none"/>
             </w:rPr>
           </w:pPr>
-          <w:hyperlink w:anchor="_Toc447046212" w:history="1">
+          <w:hyperlink w:anchor="_Toc447379751" w:history="1">
             <w:r>
               <w:rPr>
                 <w:rStyle w:val="Hyperlink"/>
@@ -2784,7 +2873,7 @@
                 <w:noProof/>
                 <w:webHidden/>
               </w:rPr>
-              <w:instrText xml:space="preserve"> PAGEREF _Toc447046212 \h </w:instrText>
+              <w:instrText xml:space="preserve"> PAGEREF _Toc447379751 \h </w:instrText>
             </w:r>
             <w:r>
               <w:rPr>
@@ -2804,7 +2893,7 @@
                 <w:noProof/>
                 <w:webHidden/>
               </w:rPr>
-              <w:t>4</w:t>
+              <w:t>7</w:t>
             </w:r>
             <w:r>
               <w:rPr>
@@ -2817,7 +2906,7 @@
         </w:p>
         <w:p>
           <w:pPr>
-            <w:pStyle w:val="Verzeichnis3"/>
+            <w:pStyle w:val="TOC3"/>
             <w:tabs>
               <w:tab w:val="left" w:pos="1320"/>
               <w:tab w:val="right" w:leader="dot" w:pos="9350"/>
@@ -2829,7 +2918,7 @@
               <w14:ligatures w14:val="none"/>
             </w:rPr>
           </w:pPr>
-          <w:hyperlink w:anchor="_Toc447046213" w:history="1">
+          <w:hyperlink w:anchor="_Toc447379752" w:history="1">
             <w:r>
               <w:rPr>
                 <w:rStyle w:val="Hyperlink"/>
@@ -2873,7 +2962,7 @@
                 <w:noProof/>
                 <w:webHidden/>
               </w:rPr>
-              <w:instrText xml:space="preserve"> PAGEREF _Toc447046213 \h </w:instrText>
+              <w:instrText xml:space="preserve"> PAGEREF _Toc447379752 \h </w:instrText>
             </w:r>
             <w:r>
               <w:rPr>
@@ -2893,7 +2982,7 @@
                 <w:noProof/>
                 <w:webHidden/>
               </w:rPr>
-              <w:t>4</w:t>
+              <w:t>7</w:t>
             </w:r>
             <w:r>
               <w:rPr>
@@ -2906,7 +2995,7 @@
         </w:p>
         <w:p>
           <w:pPr>
-            <w:pStyle w:val="Verzeichnis3"/>
+            <w:pStyle w:val="TOC3"/>
             <w:tabs>
               <w:tab w:val="left" w:pos="1320"/>
               <w:tab w:val="right" w:leader="dot" w:pos="9350"/>
@@ -2918,7 +3007,7 @@
               <w14:ligatures w14:val="none"/>
             </w:rPr>
           </w:pPr>
-          <w:hyperlink w:anchor="_Toc447046214" w:history="1">
+          <w:hyperlink w:anchor="_Toc447379753" w:history="1">
             <w:r>
               <w:rPr>
                 <w:rStyle w:val="Hyperlink"/>
@@ -2962,7 +3051,7 @@
                 <w:noProof/>
                 <w:webHidden/>
               </w:rPr>
-              <w:instrText xml:space="preserve"> PAGEREF _Toc447046214 \h </w:instrText>
+              <w:instrText xml:space="preserve"> PAGEREF _Toc447379753 \h </w:instrText>
             </w:r>
             <w:r>
               <w:rPr>
@@ -2982,7 +3071,7 @@
                 <w:noProof/>
                 <w:webHidden/>
               </w:rPr>
-              <w:t>4</w:t>
+              <w:t>8</w:t>
             </w:r>
             <w:r>
               <w:rPr>
@@ -2995,7 +3084,7 @@
         </w:p>
         <w:p>
           <w:pPr>
-            <w:pStyle w:val="Verzeichnis2"/>
+            <w:pStyle w:val="TOC2"/>
             <w:tabs>
               <w:tab w:val="left" w:pos="880"/>
               <w:tab w:val="right" w:leader="dot" w:pos="9350"/>
@@ -3007,7 +3096,7 @@
               <w14:ligatures w14:val="none"/>
             </w:rPr>
           </w:pPr>
-          <w:hyperlink w:anchor="_Toc447046215" w:history="1">
+          <w:hyperlink w:anchor="_Toc447379754" w:history="1">
             <w:r>
               <w:rPr>
                 <w:rStyle w:val="Hyperlink"/>
@@ -3050,7 +3139,7 @@
                 <w:noProof/>
                 <w:webHidden/>
               </w:rPr>
-              <w:instrText xml:space="preserve"> PAGEREF _Toc447046215 \h </w:instrText>
+              <w:instrText xml:space="preserve"> PAGEREF _Toc447379754 \h </w:instrText>
             </w:r>
             <w:r>
               <w:rPr>
@@ -3070,7 +3159,7 @@
                 <w:noProof/>
                 <w:webHidden/>
               </w:rPr>
-              <w:t>4</w:t>
+              <w:t>8</w:t>
             </w:r>
             <w:r>
               <w:rPr>
@@ -3083,7 +3172,7 @@
         </w:p>
         <w:p>
           <w:pPr>
-            <w:pStyle w:val="Verzeichnis2"/>
+            <w:pStyle w:val="TOC2"/>
             <w:tabs>
               <w:tab w:val="left" w:pos="880"/>
               <w:tab w:val="right" w:leader="dot" w:pos="9350"/>
@@ -3095,7 +3184,7 @@
               <w14:ligatures w14:val="none"/>
             </w:rPr>
           </w:pPr>
-          <w:hyperlink w:anchor="_Toc447046216" w:history="1">
+          <w:hyperlink w:anchor="_Toc447379755" w:history="1">
             <w:r>
               <w:rPr>
                 <w:rStyle w:val="Hyperlink"/>
@@ -3138,7 +3227,7 @@
                 <w:noProof/>
                 <w:webHidden/>
               </w:rPr>
-              <w:instrText xml:space="preserve"> PAGEREF _Toc447046216 \h </w:instrText>
+              <w:instrText xml:space="preserve"> PAGEREF _Toc447379755 \h </w:instrText>
             </w:r>
             <w:r>
               <w:rPr>
@@ -3158,7 +3247,7 @@
                 <w:noProof/>
                 <w:webHidden/>
               </w:rPr>
-              <w:t>4</w:t>
+              <w:t>8</w:t>
             </w:r>
             <w:r>
               <w:rPr>
@@ -3171,7 +3260,7 @@
         </w:p>
         <w:p>
           <w:pPr>
-            <w:pStyle w:val="Verzeichnis1"/>
+            <w:pStyle w:val="TOC1"/>
             <w:tabs>
               <w:tab w:val="left" w:pos="440"/>
               <w:tab w:val="right" w:leader="dot" w:pos="9350"/>
@@ -3183,7 +3272,7 @@
               <w14:ligatures w14:val="none"/>
             </w:rPr>
           </w:pPr>
-          <w:hyperlink w:anchor="_Toc447046217" w:history="1">
+          <w:hyperlink w:anchor="_Toc447379756" w:history="1">
             <w:r>
               <w:rPr>
                 <w:rStyle w:val="Hyperlink"/>
@@ -3226,7 +3315,7 @@
                 <w:noProof/>
                 <w:webHidden/>
               </w:rPr>
-              <w:instrText xml:space="preserve"> PAGEREF _Toc447046217 \h </w:instrText>
+              <w:instrText xml:space="preserve"> PAGEREF _Toc447379756 \h </w:instrText>
             </w:r>
             <w:r>
               <w:rPr>
@@ -3246,7 +3335,7 @@
                 <w:noProof/>
                 <w:webHidden/>
               </w:rPr>
-              <w:t>5</w:t>
+              <w:t>8</w:t>
             </w:r>
             <w:r>
               <w:rPr>
@@ -3259,7 +3348,7 @@
         </w:p>
         <w:p>
           <w:pPr>
-            <w:pStyle w:val="Verzeichnis2"/>
+            <w:pStyle w:val="TOC2"/>
             <w:tabs>
               <w:tab w:val="left" w:pos="880"/>
               <w:tab w:val="right" w:leader="dot" w:pos="9350"/>
@@ -3271,7 +3360,7 @@
               <w14:ligatures w14:val="none"/>
             </w:rPr>
           </w:pPr>
-          <w:hyperlink w:anchor="_Toc447046218" w:history="1">
+          <w:hyperlink w:anchor="_Toc447379757" w:history="1">
             <w:r>
               <w:rPr>
                 <w:rStyle w:val="Hyperlink"/>
@@ -3316,7 +3405,7 @@
                 <w:noProof/>
                 <w:webHidden/>
               </w:rPr>
-              <w:instrText xml:space="preserve"> PAGEREF _Toc447046218 \h </w:instrText>
+              <w:instrText xml:space="preserve"> PAGEREF _Toc447379757 \h </w:instrText>
             </w:r>
             <w:r>
               <w:rPr>
@@ -3336,7 +3425,7 @@
                 <w:noProof/>
                 <w:webHidden/>
               </w:rPr>
-              <w:t>5</w:t>
+              <w:t>8</w:t>
             </w:r>
             <w:r>
               <w:rPr>
@@ -3349,7 +3438,7 @@
         </w:p>
         <w:p>
           <w:pPr>
-            <w:pStyle w:val="Verzeichnis2"/>
+            <w:pStyle w:val="TOC2"/>
             <w:tabs>
               <w:tab w:val="left" w:pos="880"/>
               <w:tab w:val="right" w:leader="dot" w:pos="9350"/>
@@ -3361,7 +3450,7 @@
               <w14:ligatures w14:val="none"/>
             </w:rPr>
           </w:pPr>
-          <w:hyperlink w:anchor="_Toc447046219" w:history="1">
+          <w:hyperlink w:anchor="_Toc447379758" w:history="1">
             <w:r>
               <w:rPr>
                 <w:rStyle w:val="Hyperlink"/>
@@ -3406,7 +3495,7 @@
                 <w:noProof/>
                 <w:webHidden/>
               </w:rPr>
-              <w:instrText xml:space="preserve"> PAGEREF _Toc447046219 \h </w:instrText>
+              <w:instrText xml:space="preserve"> PAGEREF _Toc447379758 \h </w:instrText>
             </w:r>
             <w:r>
               <w:rPr>
@@ -3426,7 +3515,7 @@
                 <w:noProof/>
                 <w:webHidden/>
               </w:rPr>
-              <w:t>5</w:t>
+              <w:t>8</w:t>
             </w:r>
             <w:r>
               <w:rPr>
@@ -3439,7 +3528,7 @@
         </w:p>
         <w:p>
           <w:pPr>
-            <w:pStyle w:val="Verzeichnis2"/>
+            <w:pStyle w:val="TOC2"/>
             <w:tabs>
               <w:tab w:val="left" w:pos="880"/>
               <w:tab w:val="right" w:leader="dot" w:pos="9350"/>
@@ -3451,7 +3540,7 @@
               <w14:ligatures w14:val="none"/>
             </w:rPr>
           </w:pPr>
-          <w:hyperlink w:anchor="_Toc447046220" w:history="1">
+          <w:hyperlink w:anchor="_Toc447379759" w:history="1">
             <w:r>
               <w:rPr>
                 <w:rStyle w:val="Hyperlink"/>
@@ -3496,7 +3585,7 @@
                 <w:noProof/>
                 <w:webHidden/>
               </w:rPr>
-              <w:instrText xml:space="preserve"> PAGEREF _Toc447046220 \h </w:instrText>
+              <w:instrText xml:space="preserve"> PAGEREF _Toc447379759 \h </w:instrText>
             </w:r>
             <w:r>
               <w:rPr>
@@ -3516,7 +3605,7 @@
                 <w:noProof/>
                 <w:webHidden/>
               </w:rPr>
-              <w:t>5</w:t>
+              <w:t>8</w:t>
             </w:r>
             <w:r>
               <w:rPr>
@@ -3529,7 +3618,7 @@
         </w:p>
         <w:p>
           <w:pPr>
-            <w:pStyle w:val="Verzeichnis1"/>
+            <w:pStyle w:val="TOC1"/>
             <w:tabs>
               <w:tab w:val="left" w:pos="440"/>
               <w:tab w:val="right" w:leader="dot" w:pos="9350"/>
@@ -3541,7 +3630,7 @@
               <w14:ligatures w14:val="none"/>
             </w:rPr>
           </w:pPr>
-          <w:hyperlink w:anchor="_Toc447046221" w:history="1">
+          <w:hyperlink w:anchor="_Toc447379760" w:history="1">
             <w:r>
               <w:rPr>
                 <w:rStyle w:val="Hyperlink"/>
@@ -3586,7 +3675,7 @@
                 <w:noProof/>
                 <w:webHidden/>
               </w:rPr>
-              <w:instrText xml:space="preserve"> PAGEREF _Toc447046221 \h </w:instrText>
+              <w:instrText xml:space="preserve"> PAGEREF _Toc447379760 \h </w:instrText>
             </w:r>
             <w:r>
               <w:rPr>
@@ -3606,7 +3695,7 @@
                 <w:noProof/>
                 <w:webHidden/>
               </w:rPr>
-              <w:t>5</w:t>
+              <w:t>8</w:t>
             </w:r>
             <w:r>
               <w:rPr>
@@ -3619,7 +3708,7 @@
         </w:p>
         <w:p>
           <w:pPr>
-            <w:pStyle w:val="Verzeichnis2"/>
+            <w:pStyle w:val="TOC2"/>
             <w:tabs>
               <w:tab w:val="left" w:pos="880"/>
               <w:tab w:val="right" w:leader="dot" w:pos="9350"/>
@@ -3631,7 +3720,7 @@
               <w14:ligatures w14:val="none"/>
             </w:rPr>
           </w:pPr>
-          <w:hyperlink w:anchor="_Toc447046222" w:history="1">
+          <w:hyperlink w:anchor="_Toc447379761" w:history="1">
             <w:r>
               <w:rPr>
                 <w:rStyle w:val="Hyperlink"/>
@@ -3676,7 +3765,7 @@
                 <w:noProof/>
                 <w:webHidden/>
               </w:rPr>
-              <w:instrText xml:space="preserve"> PAGEREF _Toc447046222 \h </w:instrText>
+              <w:instrText xml:space="preserve"> PAGEREF _Toc447379761 \h </w:instrText>
             </w:r>
             <w:r>
               <w:rPr>
@@ -3696,7 +3785,7 @@
                 <w:noProof/>
                 <w:webHidden/>
               </w:rPr>
-              <w:t>5</w:t>
+              <w:t>8</w:t>
             </w:r>
             <w:r>
               <w:rPr>
@@ -3709,7 +3798,7 @@
         </w:p>
         <w:p>
           <w:pPr>
-            <w:pStyle w:val="Verzeichnis2"/>
+            <w:pStyle w:val="TOC2"/>
             <w:tabs>
               <w:tab w:val="left" w:pos="880"/>
               <w:tab w:val="right" w:leader="dot" w:pos="9350"/>
@@ -3721,7 +3810,7 @@
               <w14:ligatures w14:val="none"/>
             </w:rPr>
           </w:pPr>
-          <w:hyperlink w:anchor="_Toc447046223" w:history="1">
+          <w:hyperlink w:anchor="_Toc447379762" w:history="1">
             <w:r>
               <w:rPr>
                 <w:rStyle w:val="Hyperlink"/>
@@ -3766,7 +3855,7 @@
                 <w:noProof/>
                 <w:webHidden/>
               </w:rPr>
-              <w:instrText xml:space="preserve"> PAGEREF _Toc447046223 \h </w:instrText>
+              <w:instrText xml:space="preserve"> PAGEREF _Toc447379762 \h </w:instrText>
             </w:r>
             <w:r>
               <w:rPr>
@@ -3786,7 +3875,7 @@
                 <w:noProof/>
                 <w:webHidden/>
               </w:rPr>
-              <w:t>5</w:t>
+              <w:t>8</w:t>
             </w:r>
             <w:r>
               <w:rPr>
@@ -3799,7 +3888,7 @@
         </w:p>
         <w:p>
           <w:pPr>
-            <w:pStyle w:val="Verzeichnis3"/>
+            <w:pStyle w:val="TOC3"/>
             <w:tabs>
               <w:tab w:val="left" w:pos="1320"/>
               <w:tab w:val="right" w:leader="dot" w:pos="9350"/>
@@ -3811,7 +3900,7 @@
               <w14:ligatures w14:val="none"/>
             </w:rPr>
           </w:pPr>
-          <w:hyperlink w:anchor="_Toc447046224" w:history="1">
+          <w:hyperlink w:anchor="_Toc447379763" w:history="1">
             <w:r>
               <w:rPr>
                 <w:rStyle w:val="Hyperlink"/>
@@ -3856,7 +3945,7 @@
                 <w:noProof/>
                 <w:webHidden/>
               </w:rPr>
-              <w:instrText xml:space="preserve"> PAGEREF _Toc447046224 \h </w:instrText>
+              <w:instrText xml:space="preserve"> PAGEREF _Toc447379763 \h </w:instrText>
             </w:r>
             <w:r>
               <w:rPr>
@@ -3876,7 +3965,7 @@
                 <w:noProof/>
                 <w:webHidden/>
               </w:rPr>
-              <w:t>5</w:t>
+              <w:t>8</w:t>
             </w:r>
             <w:r>
               <w:rPr>
@@ -3889,7 +3978,7 @@
         </w:p>
         <w:p>
           <w:pPr>
-            <w:pStyle w:val="Verzeichnis3"/>
+            <w:pStyle w:val="TOC3"/>
             <w:tabs>
               <w:tab w:val="left" w:pos="1320"/>
               <w:tab w:val="right" w:leader="dot" w:pos="9350"/>
@@ -3901,7 +3990,7 @@
               <w14:ligatures w14:val="none"/>
             </w:rPr>
           </w:pPr>
-          <w:hyperlink w:anchor="_Toc447046225" w:history="1">
+          <w:hyperlink w:anchor="_Toc447379764" w:history="1">
             <w:r>
               <w:rPr>
                 <w:rStyle w:val="Hyperlink"/>
@@ -3946,7 +4035,7 @@
                 <w:noProof/>
                 <w:webHidden/>
               </w:rPr>
-              <w:instrText xml:space="preserve"> PAGEREF _Toc447046225 \h </w:instrText>
+              <w:instrText xml:space="preserve"> PAGEREF _Toc447379764 \h </w:instrText>
             </w:r>
             <w:r>
               <w:rPr>
@@ -3966,7 +4055,7 @@
                 <w:noProof/>
                 <w:webHidden/>
               </w:rPr>
-              <w:t>5</w:t>
+              <w:t>8</w:t>
             </w:r>
             <w:r>
               <w:rPr>
@@ -3979,7 +4068,7 @@
         </w:p>
         <w:p>
           <w:pPr>
-            <w:pStyle w:val="Verzeichnis3"/>
+            <w:pStyle w:val="TOC3"/>
             <w:tabs>
               <w:tab w:val="left" w:pos="1320"/>
               <w:tab w:val="right" w:leader="dot" w:pos="9350"/>
@@ -3991,7 +4080,7 @@
               <w14:ligatures w14:val="none"/>
             </w:rPr>
           </w:pPr>
-          <w:hyperlink w:anchor="_Toc447046226" w:history="1">
+          <w:hyperlink w:anchor="_Toc447379765" w:history="1">
             <w:r>
               <w:rPr>
                 <w:rStyle w:val="Hyperlink"/>
@@ -4036,7 +4125,7 @@
                 <w:noProof/>
                 <w:webHidden/>
               </w:rPr>
-              <w:instrText xml:space="preserve"> PAGEREF _Toc447046226 \h </w:instrText>
+              <w:instrText xml:space="preserve"> PAGEREF _Toc447379765 \h </w:instrText>
             </w:r>
             <w:r>
               <w:rPr>
@@ -4056,7 +4145,7 @@
                 <w:noProof/>
                 <w:webHidden/>
               </w:rPr>
-              <w:t>5</w:t>
+              <w:t>8</w:t>
             </w:r>
             <w:r>
               <w:rPr>
@@ -4069,7 +4158,7 @@
         </w:p>
         <w:p>
           <w:pPr>
-            <w:pStyle w:val="Verzeichnis1"/>
+            <w:pStyle w:val="TOC1"/>
             <w:tabs>
               <w:tab w:val="left" w:pos="440"/>
               <w:tab w:val="right" w:leader="dot" w:pos="9350"/>
@@ -4081,7 +4170,7 @@
               <w14:ligatures w14:val="none"/>
             </w:rPr>
           </w:pPr>
-          <w:hyperlink w:anchor="_Toc447046227" w:history="1">
+          <w:hyperlink w:anchor="_Toc447379766" w:history="1">
             <w:r>
               <w:rPr>
                 <w:rStyle w:val="Hyperlink"/>
@@ -4126,7 +4215,7 @@
                 <w:noProof/>
                 <w:webHidden/>
               </w:rPr>
-              <w:instrText xml:space="preserve"> PAGEREF _Toc447046227 \h </w:instrText>
+              <w:instrText xml:space="preserve"> PAGEREF _Toc447379766 \h </w:instrText>
             </w:r>
             <w:r>
               <w:rPr>
@@ -4146,7 +4235,7 @@
                 <w:noProof/>
                 <w:webHidden/>
               </w:rPr>
-              <w:t>5</w:t>
+              <w:t>9</w:t>
             </w:r>
             <w:r>
               <w:rPr>
@@ -4159,7 +4248,7 @@
         </w:p>
         <w:p>
           <w:pPr>
-            <w:pStyle w:val="Verzeichnis2"/>
+            <w:pStyle w:val="TOC2"/>
             <w:tabs>
               <w:tab w:val="left" w:pos="880"/>
               <w:tab w:val="right" w:leader="dot" w:pos="9350"/>
@@ -4171,7 +4260,7 @@
               <w14:ligatures w14:val="none"/>
             </w:rPr>
           </w:pPr>
-          <w:hyperlink w:anchor="_Toc447046228" w:history="1">
+          <w:hyperlink w:anchor="_Toc447379767" w:history="1">
             <w:r>
               <w:rPr>
                 <w:rStyle w:val="Hyperlink"/>
@@ -4216,7 +4305,7 @@
                 <w:noProof/>
                 <w:webHidden/>
               </w:rPr>
-              <w:instrText xml:space="preserve"> PAGEREF _Toc447046228 \h </w:instrText>
+              <w:instrText xml:space="preserve"> PAGEREF _Toc447379767 \h </w:instrText>
             </w:r>
             <w:r>
               <w:rPr>
@@ -4236,7 +4325,7 @@
                 <w:noProof/>
                 <w:webHidden/>
               </w:rPr>
-              <w:t>5</w:t>
+              <w:t>9</w:t>
             </w:r>
             <w:r>
               <w:rPr>
@@ -4249,7 +4338,7 @@
         </w:p>
         <w:p>
           <w:pPr>
-            <w:pStyle w:val="Verzeichnis2"/>
+            <w:pStyle w:val="TOC2"/>
             <w:tabs>
               <w:tab w:val="left" w:pos="880"/>
               <w:tab w:val="right" w:leader="dot" w:pos="9350"/>
@@ -4261,7 +4350,7 @@
               <w14:ligatures w14:val="none"/>
             </w:rPr>
           </w:pPr>
-          <w:hyperlink w:anchor="_Toc447046229" w:history="1">
+          <w:hyperlink w:anchor="_Toc447379768" w:history="1">
             <w:r>
               <w:rPr>
                 <w:rStyle w:val="Hyperlink"/>
@@ -4306,7 +4395,7 @@
                 <w:noProof/>
                 <w:webHidden/>
               </w:rPr>
-              <w:instrText xml:space="preserve"> PAGEREF _Toc447046229 \h </w:instrText>
+              <w:instrText xml:space="preserve"> PAGEREF _Toc447379768 \h </w:instrText>
             </w:r>
             <w:r>
               <w:rPr>
@@ -4326,7 +4415,7 @@
                 <w:noProof/>
                 <w:webHidden/>
               </w:rPr>
-              <w:t>5</w:t>
+              <w:t>9</w:t>
             </w:r>
             <w:r>
               <w:rPr>
@@ -4339,7 +4428,7 @@
         </w:p>
         <w:p>
           <w:pPr>
-            <w:pStyle w:val="Verzeichnis2"/>
+            <w:pStyle w:val="TOC2"/>
             <w:tabs>
               <w:tab w:val="left" w:pos="880"/>
               <w:tab w:val="right" w:leader="dot" w:pos="9350"/>
@@ -4351,7 +4440,7 @@
               <w14:ligatures w14:val="none"/>
             </w:rPr>
           </w:pPr>
-          <w:hyperlink w:anchor="_Toc447046230" w:history="1">
+          <w:hyperlink w:anchor="_Toc447379769" w:history="1">
             <w:r>
               <w:rPr>
                 <w:rStyle w:val="Hyperlink"/>
@@ -4394,7 +4483,7 @@
                 <w:noProof/>
                 <w:webHidden/>
               </w:rPr>
-              <w:instrText xml:space="preserve"> PAGEREF _Toc447046230 \h </w:instrText>
+              <w:instrText xml:space="preserve"> PAGEREF _Toc447379769 \h </w:instrText>
             </w:r>
             <w:r>
               <w:rPr>
@@ -4414,7 +4503,7 @@
                 <w:noProof/>
                 <w:webHidden/>
               </w:rPr>
-              <w:t>6</w:t>
+              <w:t>9</w:t>
             </w:r>
             <w:r>
               <w:rPr>
@@ -4427,7 +4516,7 @@
         </w:p>
         <w:p>
           <w:pPr>
-            <w:pStyle w:val="Verzeichnis3"/>
+            <w:pStyle w:val="TOC3"/>
             <w:tabs>
               <w:tab w:val="left" w:pos="1320"/>
               <w:tab w:val="right" w:leader="dot" w:pos="9350"/>
@@ -4439,7 +4528,7 @@
               <w14:ligatures w14:val="none"/>
             </w:rPr>
           </w:pPr>
-          <w:hyperlink w:anchor="_Toc447046231" w:history="1">
+          <w:hyperlink w:anchor="_Toc447379770" w:history="1">
             <w:r>
               <w:rPr>
                 <w:rStyle w:val="Hyperlink"/>
@@ -4483,7 +4572,7 @@
                 <w:noProof/>
                 <w:webHidden/>
               </w:rPr>
-              <w:instrText xml:space="preserve"> PAGEREF _Toc447046231 \h </w:instrText>
+              <w:instrText xml:space="preserve"> PAGEREF _Toc447379770 \h </w:instrText>
             </w:r>
             <w:r>
               <w:rPr>
@@ -4503,7 +4592,7 @@
                 <w:noProof/>
                 <w:webHidden/>
               </w:rPr>
-              <w:t>6</w:t>
+              <w:t>9</w:t>
             </w:r>
             <w:r>
               <w:rPr>
@@ -4516,7 +4605,7 @@
         </w:p>
         <w:p>
           <w:pPr>
-            <w:pStyle w:val="Verzeichnis3"/>
+            <w:pStyle w:val="TOC3"/>
             <w:tabs>
               <w:tab w:val="left" w:pos="1320"/>
               <w:tab w:val="right" w:leader="dot" w:pos="9350"/>
@@ -4528,7 +4617,7 @@
               <w14:ligatures w14:val="none"/>
             </w:rPr>
           </w:pPr>
-          <w:hyperlink w:anchor="_Toc447046232" w:history="1">
+          <w:hyperlink w:anchor="_Toc447379771" w:history="1">
             <w:r>
               <w:rPr>
                 <w:rStyle w:val="Hyperlink"/>
@@ -4572,7 +4661,7 @@
                 <w:noProof/>
                 <w:webHidden/>
               </w:rPr>
-              <w:instrText xml:space="preserve"> PAGEREF _Toc447046232 \h </w:instrText>
+              <w:instrText xml:space="preserve"> PAGEREF _Toc447379771 \h </w:instrText>
             </w:r>
             <w:r>
               <w:rPr>
@@ -4592,7 +4681,7 @@
                 <w:noProof/>
                 <w:webHidden/>
               </w:rPr>
-              <w:t>7</w:t>
+              <w:t>10</w:t>
             </w:r>
             <w:r>
               <w:rPr>
@@ -4605,7 +4694,7 @@
         </w:p>
         <w:p>
           <w:pPr>
-            <w:pStyle w:val="Verzeichnis1"/>
+            <w:pStyle w:val="TOC1"/>
             <w:tabs>
               <w:tab w:val="left" w:pos="440"/>
               <w:tab w:val="right" w:leader="dot" w:pos="9350"/>
@@ -4617,7 +4706,7 @@
               <w14:ligatures w14:val="none"/>
             </w:rPr>
           </w:pPr>
-          <w:hyperlink w:anchor="_Toc447046233" w:history="1">
+          <w:hyperlink w:anchor="_Toc447379772" w:history="1">
             <w:r>
               <w:rPr>
                 <w:rStyle w:val="Hyperlink"/>
@@ -4660,7 +4749,7 @@
                 <w:noProof/>
                 <w:webHidden/>
               </w:rPr>
-              <w:instrText xml:space="preserve"> PAGEREF _Toc447046233 \h </w:instrText>
+              <w:instrText xml:space="preserve"> PAGEREF _Toc447379772 \h </w:instrText>
             </w:r>
             <w:r>
               <w:rPr>
@@ -4680,7 +4769,7 @@
                 <w:noProof/>
                 <w:webHidden/>
               </w:rPr>
-              <w:t>8</w:t>
+              <w:t>11</w:t>
             </w:r>
             <w:r>
               <w:rPr>
@@ -4693,7 +4782,7 @@
         </w:p>
         <w:p>
           <w:pPr>
-            <w:pStyle w:val="Verzeichnis1"/>
+            <w:pStyle w:val="TOC1"/>
             <w:tabs>
               <w:tab w:val="left" w:pos="440"/>
               <w:tab w:val="right" w:leader="dot" w:pos="9350"/>
@@ -4705,7 +4794,7 @@
               <w14:ligatures w14:val="none"/>
             </w:rPr>
           </w:pPr>
-          <w:hyperlink w:anchor="_Toc447046234" w:history="1">
+          <w:hyperlink w:anchor="_Toc447379773" w:history="1">
             <w:r>
               <w:rPr>
                 <w:rStyle w:val="Hyperlink"/>
@@ -4748,7 +4837,7 @@
                 <w:noProof/>
                 <w:webHidden/>
               </w:rPr>
-              <w:instrText xml:space="preserve"> PAGEREF _Toc447046234 \h </w:instrText>
+              <w:instrText xml:space="preserve"> PAGEREF _Toc447379773 \h </w:instrText>
             </w:r>
             <w:r>
               <w:rPr>
@@ -4768,7 +4857,7 @@
                 <w:noProof/>
                 <w:webHidden/>
               </w:rPr>
-              <w:t>8</w:t>
+              <w:t>11</w:t>
             </w:r>
             <w:r>
               <w:rPr>
@@ -4781,7 +4870,7 @@
         </w:p>
         <w:p>
           <w:pPr>
-            <w:pStyle w:val="Verzeichnis1"/>
+            <w:pStyle w:val="TOC1"/>
             <w:tabs>
               <w:tab w:val="left" w:pos="660"/>
               <w:tab w:val="right" w:leader="dot" w:pos="9350"/>
@@ -4793,7 +4882,7 @@
               <w14:ligatures w14:val="none"/>
             </w:rPr>
           </w:pPr>
-          <w:hyperlink w:anchor="_Toc447046235" w:history="1">
+          <w:hyperlink w:anchor="_Toc447379774" w:history="1">
             <w:r>
               <w:rPr>
                 <w:rStyle w:val="Hyperlink"/>
@@ -4836,7 +4925,7 @@
                 <w:noProof/>
                 <w:webHidden/>
               </w:rPr>
-              <w:instrText xml:space="preserve"> PAGEREF _Toc447046235 \h </w:instrText>
+              <w:instrText xml:space="preserve"> PAGEREF _Toc447379774 \h </w:instrText>
             </w:r>
             <w:r>
               <w:rPr>
@@ -4856,7 +4945,7 @@
                 <w:noProof/>
                 <w:webHidden/>
               </w:rPr>
-              <w:t>8</w:t>
+              <w:t>11</w:t>
             </w:r>
             <w:r>
               <w:rPr>
@@ -4869,7 +4958,7 @@
         </w:p>
         <w:p>
           <w:pPr>
-            <w:pStyle w:val="Verzeichnis1"/>
+            <w:pStyle w:val="TOC1"/>
             <w:tabs>
               <w:tab w:val="left" w:pos="660"/>
               <w:tab w:val="right" w:leader="dot" w:pos="9350"/>
@@ -4881,7 +4970,7 @@
               <w14:ligatures w14:val="none"/>
             </w:rPr>
           </w:pPr>
-          <w:hyperlink w:anchor="_Toc447046236" w:history="1">
+          <w:hyperlink w:anchor="_Toc447379775" w:history="1">
             <w:r>
               <w:rPr>
                 <w:rStyle w:val="Hyperlink"/>
@@ -4924,7 +5013,7 @@
                 <w:noProof/>
                 <w:webHidden/>
               </w:rPr>
-              <w:instrText xml:space="preserve"> PAGEREF _Toc447046236 \h </w:instrText>
+              <w:instrText xml:space="preserve"> PAGEREF _Toc447379775 \h </w:instrText>
             </w:r>
             <w:r>
               <w:rPr>
@@ -4944,7 +5033,7 @@
                 <w:noProof/>
                 <w:webHidden/>
               </w:rPr>
-              <w:t>8</w:t>
+              <w:t>11</w:t>
             </w:r>
             <w:r>
               <w:rPr>
@@ -4957,7 +5046,7 @@
         </w:p>
         <w:p>
           <w:pPr>
-            <w:pStyle w:val="Verzeichnis2"/>
+            <w:pStyle w:val="TOC2"/>
             <w:tabs>
               <w:tab w:val="left" w:pos="880"/>
               <w:tab w:val="right" w:leader="dot" w:pos="9350"/>
@@ -4969,7 +5058,7 @@
               <w14:ligatures w14:val="none"/>
             </w:rPr>
           </w:pPr>
-          <w:hyperlink w:anchor="_Toc447046237" w:history="1">
+          <w:hyperlink w:anchor="_Toc447379776" w:history="1">
             <w:r>
               <w:rPr>
                 <w:rStyle w:val="Hyperlink"/>
@@ -5012,7 +5101,7 @@
                 <w:noProof/>
                 <w:webHidden/>
               </w:rPr>
-              <w:instrText xml:space="preserve"> PAGEREF _Toc447046237 \h </w:instrText>
+              <w:instrText xml:space="preserve"> PAGEREF _Toc447379776 \h </w:instrText>
             </w:r>
             <w:r>
               <w:rPr>
@@ -5032,7 +5121,7 @@
                 <w:noProof/>
                 <w:webHidden/>
               </w:rPr>
-              <w:t>8</w:t>
+              <w:t>12</w:t>
             </w:r>
             <w:r>
               <w:rPr>
@@ -5045,7 +5134,7 @@
         </w:p>
         <w:p>
           <w:pPr>
-            <w:pStyle w:val="Verzeichnis3"/>
+            <w:pStyle w:val="TOC3"/>
             <w:tabs>
               <w:tab w:val="left" w:pos="1320"/>
               <w:tab w:val="right" w:leader="dot" w:pos="9350"/>
@@ -5057,7 +5146,7 @@
               <w14:ligatures w14:val="none"/>
             </w:rPr>
           </w:pPr>
-          <w:hyperlink w:anchor="_Toc447046238" w:history="1">
+          <w:hyperlink w:anchor="_Toc447379777" w:history="1">
             <w:r>
               <w:rPr>
                 <w:rStyle w:val="Hyperlink"/>
@@ -5101,7 +5190,7 @@
                 <w:noProof/>
                 <w:webHidden/>
               </w:rPr>
-              <w:instrText xml:space="preserve"> PAGEREF _Toc447046238 \h </w:instrText>
+              <w:instrText xml:space="preserve"> PAGEREF _Toc447379777 \h </w:instrText>
             </w:r>
             <w:r>
               <w:rPr>
@@ -5121,7 +5210,7 @@
                 <w:noProof/>
                 <w:webHidden/>
               </w:rPr>
-              <w:t>8</w:t>
+              <w:t>12</w:t>
             </w:r>
             <w:r>
               <w:rPr>
@@ -5134,7 +5223,7 @@
         </w:p>
         <w:p>
           <w:pPr>
-            <w:pStyle w:val="Verzeichnis3"/>
+            <w:pStyle w:val="TOC3"/>
             <w:tabs>
               <w:tab w:val="left" w:pos="1320"/>
               <w:tab w:val="right" w:leader="dot" w:pos="9350"/>
@@ -5146,7 +5235,7 @@
               <w14:ligatures w14:val="none"/>
             </w:rPr>
           </w:pPr>
-          <w:hyperlink w:anchor="_Toc447046239" w:history="1">
+          <w:hyperlink w:anchor="_Toc447379778" w:history="1">
             <w:r>
               <w:rPr>
                 <w:rStyle w:val="Hyperlink"/>
@@ -5190,7 +5279,7 @@
                 <w:noProof/>
                 <w:webHidden/>
               </w:rPr>
-              <w:instrText xml:space="preserve"> PAGEREF _Toc447046239 \h </w:instrText>
+              <w:instrText xml:space="preserve"> PAGEREF _Toc447379778 \h </w:instrText>
             </w:r>
             <w:r>
               <w:rPr>
@@ -5210,7 +5299,7 @@
                 <w:noProof/>
                 <w:webHidden/>
               </w:rPr>
-              <w:t>9</w:t>
+              <w:t>12</w:t>
             </w:r>
             <w:r>
               <w:rPr>
@@ -5223,7 +5312,7 @@
         </w:p>
         <w:p>
           <w:pPr>
-            <w:pStyle w:val="Verzeichnis2"/>
+            <w:pStyle w:val="TOC2"/>
             <w:tabs>
               <w:tab w:val="left" w:pos="880"/>
               <w:tab w:val="right" w:leader="dot" w:pos="9350"/>
@@ -5235,7 +5324,7 @@
               <w14:ligatures w14:val="none"/>
             </w:rPr>
           </w:pPr>
-          <w:hyperlink w:anchor="_Toc447046240" w:history="1">
+          <w:hyperlink w:anchor="_Toc447379779" w:history="1">
             <w:r>
               <w:rPr>
                 <w:rStyle w:val="Hyperlink"/>
@@ -5278,7 +5367,7 @@
                 <w:noProof/>
                 <w:webHidden/>
               </w:rPr>
-              <w:instrText xml:space="preserve"> PAGEREF _Toc447046240 \h </w:instrText>
+              <w:instrText xml:space="preserve"> PAGEREF _Toc447379779 \h </w:instrText>
             </w:r>
             <w:r>
               <w:rPr>
@@ -5298,7 +5387,7 @@
                 <w:noProof/>
                 <w:webHidden/>
               </w:rPr>
-              <w:t>9</w:t>
+              <w:t>12</w:t>
             </w:r>
             <w:r>
               <w:rPr>
@@ -5311,7 +5400,7 @@
         </w:p>
         <w:p>
           <w:pPr>
-            <w:pStyle w:val="Verzeichnis2"/>
+            <w:pStyle w:val="TOC2"/>
             <w:tabs>
               <w:tab w:val="left" w:pos="880"/>
               <w:tab w:val="right" w:leader="dot" w:pos="9350"/>
@@ -5323,7 +5412,7 @@
               <w14:ligatures w14:val="none"/>
             </w:rPr>
           </w:pPr>
-          <w:hyperlink w:anchor="_Toc447046241" w:history="1">
+          <w:hyperlink w:anchor="_Toc447379780" w:history="1">
             <w:r>
               <w:rPr>
                 <w:rStyle w:val="Hyperlink"/>
@@ -5366,7 +5455,7 @@
                 <w:noProof/>
                 <w:webHidden/>
               </w:rPr>
-              <w:instrText xml:space="preserve"> PAGEREF _Toc447046241 \h </w:instrText>
+              <w:instrText xml:space="preserve"> PAGEREF _Toc447379780 \h </w:instrText>
             </w:r>
             <w:r>
               <w:rPr>
@@ -5386,7 +5475,7 @@
                 <w:noProof/>
                 <w:webHidden/>
               </w:rPr>
-              <w:t>9</w:t>
+              <w:t>13</w:t>
             </w:r>
             <w:r>
               <w:rPr>
@@ -5427,9 +5516,9 @@
     <w:p/>
     <w:p>
       <w:pPr>
-        <w:pStyle w:val="berschrift1"/>
+        <w:pStyle w:val="Heading1"/>
       </w:pPr>
-      <w:bookmarkStart w:id="0" w:name="_Toc447046193"/>
+      <w:bookmarkStart w:id="0" w:name="_Toc447379731"/>
       <w:r>
         <w:t>Zusammenfassung / Management-Summary</w:t>
       </w:r>
@@ -5445,12 +5534,12 @@
     </w:p>
     <w:p>
       <w:pPr>
-        <w:pStyle w:val="berschrift2"/>
+        <w:pStyle w:val="Heading2"/>
         <w:rPr>
           <w:lang w:val="de-CH"/>
         </w:rPr>
       </w:pPr>
-      <w:bookmarkStart w:id="1" w:name="_Toc447046194"/>
+      <w:bookmarkStart w:id="1" w:name="_Toc447379732"/>
       <w:r>
         <w:rPr>
           <w:lang w:val="de-CH"/>
@@ -5461,19 +5550,9 @@
     </w:p>
     <w:p>
       <w:pPr>
-        <w:rPr>
-          <w:lang w:val="de-CH"/>
-        </w:rPr>
+        <w:pStyle w:val="Heading3"/>
       </w:pPr>
-    </w:p>
-    <w:p>
-      <w:pPr>
-        <w:pStyle w:val="berschrift3"/>
-        <w:rPr>
-          <w:lang w:val="de-CH"/>
-        </w:rPr>
-      </w:pPr>
-      <w:bookmarkStart w:id="2" w:name="_Toc447046195"/>
+      <w:bookmarkStart w:id="2" w:name="_Toc447379733"/>
       <w:r>
         <w:t>Kurzbeschreibung des Projekts, Projektidee</w:t>
       </w:r>
@@ -5495,25 +5574,7 @@
         <w:rPr>
           <w:lang w:val="de-CH"/>
         </w:rPr>
-        <w:t>war ein Tool zu entwickeln bei dem man ganz einfach Arbeiten in einer selbst zusammengestellten Gruppe erstellen und gemeinsam erledigen kann. Zur Planung von Events, Firmenprojekten, Haushaltseinkäufe, usw. Privat oder in bei der Arbeit. Es sollte möglich sein</w:t>
-      </w:r>
-      <w:r>
-        <w:rPr>
-          <w:lang w:val="de-CH"/>
-        </w:rPr>
-        <w:t>,</w:t>
-      </w:r>
-      <w:r>
-        <w:rPr>
-          <w:lang w:val="de-CH"/>
-        </w:rPr>
-        <w:t xml:space="preserve"> Ausgaben und</w:t>
-      </w:r>
-      <w:r>
-        <w:rPr>
-          <w:lang w:val="de-CH"/>
-        </w:rPr>
-        <w:t xml:space="preserve"> Zeitaufwand in den einzelnen Aufgaben festzuhalten und über ein Projekt hinweg diese zwischen den einzelnen Mitgliedern zu Vergleichen.</w:t>
+        <w:t xml:space="preserve">war ein Tool zu entwickeln bei dem man einfach Arbeiten in einer selbst zusammengestellten Gruppe erstellen und gemeinsam erledigen kann. </w:t>
       </w:r>
     </w:p>
     <w:p>
@@ -5526,26 +5587,82 @@
         <w:rPr>
           <w:lang w:val="de-CH"/>
         </w:rPr>
-        <w:t xml:space="preserve">Zur optimalen Nutzung sollte das Tool für </w:t>
+        <w:t>Die Lösung soll das</w:t>
       </w:r>
       <w:r>
         <w:rPr>
           <w:lang w:val="de-CH"/>
         </w:rPr>
-        <w:t xml:space="preserve">ein Mobil </w:t>
+        <w:t xml:space="preserve"> </w:t>
       </w:r>
       <w:r>
         <w:rPr>
           <w:lang w:val="de-CH"/>
         </w:rPr>
-        <w:t>gerät sein um es jederzeit nutzen und aktuell halten zu können.</w:t>
+        <w:t>P</w:t>
+      </w:r>
+      <w:r>
+        <w:rPr>
+          <w:lang w:val="de-CH"/>
+        </w:rPr>
+        <w:t>lan</w:t>
+      </w:r>
+      <w:r>
+        <w:rPr>
+          <w:lang w:val="de-CH"/>
+        </w:rPr>
+        <w:t>en</w:t>
+      </w:r>
+      <w:r>
+        <w:rPr>
+          <w:lang w:val="de-CH"/>
+        </w:rPr>
+        <w:t xml:space="preserve"> von Events, Firmenprojekten, Haushaltseinkäufe, </w:t>
+      </w:r>
+      <w:r>
+        <w:rPr>
+          <w:lang w:val="de-CH"/>
+        </w:rPr>
+        <w:t>für private als auch geschäftliche Zwecke ermögliche. Ebenso die Möglichkeit, Ausgaben finanzieller als auch zeitlicher Art zu erfassen. Dadurch soll Transparenz zur Einhaltung von Budgets oder Zeitaufwände geschaffen werden.</w:t>
       </w:r>
     </w:p>
     <w:p>
       <w:pPr>
-        <w:pStyle w:val="berschrift3"/>
+        <w:rPr>
+          <w:lang w:val="de-CH"/>
+        </w:rPr>
       </w:pPr>
-      <w:bookmarkStart w:id="3" w:name="_Toc447046196"/>
+      <w:r>
+        <w:rPr>
+          <w:lang w:val="de-CH"/>
+        </w:rPr>
+        <w:t>Idealerweise wird die Lösung als portable Applikation entwickelt, um jederzeit und überall zugreifen zu können.</w:t>
+      </w:r>
+    </w:p>
+    <w:p>
+      <w:pPr>
+        <w:rPr>
+          <w:lang w:val="de-CH"/>
+        </w:rPr>
+      </w:pPr>
+      <w:r>
+        <w:rPr>
+          <w:lang w:val="de-CH"/>
+        </w:rPr>
+        <w:t>Die Lösung wird MoCap bezeichnet, was für «Mobile Collaboration Application» steht.</w:t>
+      </w:r>
+      <w:r>
+        <w:rPr>
+          <w:lang w:val="de-CH"/>
+        </w:rPr>
+        <w:t xml:space="preserve"> Sie ermöglicht es, Projekte, Tasks, Survey, Expenses und Timeslices zu erfassen und diese entsprechend einem Projekt zuzuordnen. Anschliessend können die Objekte von den Projektmitgliedern bearbeitet und verwaltet werden.</w:t>
+      </w:r>
+    </w:p>
+    <w:p>
+      <w:pPr>
+        <w:pStyle w:val="Heading3"/>
+      </w:pPr>
+      <w:bookmarkStart w:id="3" w:name="_Toc447379734"/>
       <w:r>
         <w:t>Schwierigkeiten</w:t>
       </w:r>
@@ -5556,7 +5673,7 @@
     </w:p>
     <w:p>
       <w:pPr>
-        <w:pStyle w:val="Listenabsatz"/>
+        <w:pStyle w:val="ListParagraph"/>
         <w:numPr>
           <w:ilvl w:val="0"/>
           <w:numId w:val="22"/>
@@ -5571,26 +5688,90 @@
         <w:rPr>
           <w:lang w:val="de-CH"/>
         </w:rPr>
-        <w:t xml:space="preserve">Da es sich um einen </w:t>
+        <w:t>Teamarbeit</w:t>
       </w:r>
-      <w:proofErr w:type="spellStart"/>
       <w:r>
         <w:rPr>
           <w:lang w:val="de-CH"/>
         </w:rPr>
-        <w:t>Teameffort</w:t>
+        <w:br/>
+        <w:t xml:space="preserve">Das </w:t>
       </w:r>
-      <w:proofErr w:type="spellEnd"/>
       <w:r>
         <w:rPr>
           <w:lang w:val="de-CH"/>
         </w:rPr>
-        <w:t xml:space="preserve"> handelt, ist die Synchronisation, Abstimmung und das definieren der Schnittstellen ein signifikanter Faktor</w:t>
+        <w:t>Arbeiten im Team erfordert das D</w:t>
+      </w:r>
+      <w:r>
+        <w:rPr>
+          <w:lang w:val="de-CH"/>
+        </w:rPr>
+        <w:t>efinieren von Schnittstellen</w:t>
+      </w:r>
+      <w:r>
+        <w:rPr>
+          <w:lang w:val="de-CH"/>
+        </w:rPr>
+        <w:t>,</w:t>
+      </w:r>
+      <w:r>
+        <w:rPr>
+          <w:lang w:val="de-CH"/>
+        </w:rPr>
+        <w:t xml:space="preserve"> abstrahieren von Komponenten und erhöht dadurch die Komplexität ungemein. Auch das Einhalten von Deadlines ist essentiell, da andere Teammitglieder ansonsten nicht weiterarbeiten können</w:t>
+      </w:r>
+      <w:r>
+        <w:rPr>
+          <w:lang w:val="de-CH"/>
+        </w:rPr>
+        <w:t xml:space="preserve">. </w:t>
       </w:r>
     </w:p>
     <w:p>
       <w:pPr>
-        <w:pStyle w:val="Listenabsatz"/>
+        <w:pStyle w:val="ListParagraph"/>
+        <w:spacing w:before="0" w:after="160" w:line="259" w:lineRule="auto"/>
+        <w:ind w:right="0"/>
+        <w:rPr>
+          <w:lang w:val="de-CH"/>
+        </w:rPr>
+      </w:pPr>
+      <w:r>
+        <w:rPr>
+          <w:lang w:val="de-CH"/>
+        </w:rPr>
+        <w:t xml:space="preserve">Das Planen, Abgleichen und Synchronisieren der Arbeitsschritte bringt zudem einen gewissen Overhead mit sich, der nicht zu unterschätzen ist. </w:t>
+      </w:r>
+    </w:p>
+    <w:p>
+      <w:pPr>
+        <w:pStyle w:val="ListParagraph"/>
+        <w:spacing w:before="0" w:after="160" w:line="259" w:lineRule="auto"/>
+        <w:ind w:right="0"/>
+        <w:rPr>
+          <w:lang w:val="de-CH"/>
+        </w:rPr>
+      </w:pPr>
+      <w:r>
+        <w:rPr>
+          <w:lang w:val="de-CH"/>
+        </w:rPr>
+        <w:t>Letztlich ist auch der unterschiedliche Wissensstand und Erfahrungen im Bereich Softwareentwicklung von Bedeutung um die Teilnehmer nicht zu überfordern</w:t>
+      </w:r>
+    </w:p>
+    <w:p>
+      <w:pPr>
+        <w:spacing w:before="0" w:after="160" w:line="259" w:lineRule="auto"/>
+        <w:ind w:left="0" w:right="0"/>
+        <w:rPr>
+          <w:lang w:val="de-CH"/>
+        </w:rPr>
+      </w:pPr>
+    </w:p>
+    <w:p>
+      <w:pPr>
+        <w:pStyle w:val="ListParagraph"/>
         <w:numPr>
           <w:ilvl w:val="0"/>
           <w:numId w:val="22"/>
@@ -5605,12 +5786,57 @@
         <w:rPr>
           <w:lang w:val="de-CH"/>
         </w:rPr>
-        <w:t>Die Client Server Architektur birgt ebenfalls eine gewisse Herausforderung, da Kommunikation zwischen mehreren Endpunkten sauber abgeglichen werden muss</w:t>
+        <w:t>Architektur</w:t>
+      </w:r>
+      <w:r>
+        <w:rPr>
+          <w:lang w:val="de-CH"/>
+        </w:rPr>
+        <w:br/>
+      </w:r>
+      <w:r>
+        <w:rPr>
+          <w:lang w:val="de-CH"/>
+        </w:rPr>
+        <w:t>Die Client Server Architektur birgt ebenfalls eine gewisse Herausforderung, da Kommunikation zwischen mehreren Endpunkten</w:t>
+      </w:r>
+      <w:r>
+        <w:rPr>
+          <w:lang w:val="de-CH"/>
+        </w:rPr>
+        <w:t xml:space="preserve"> und Komponenten</w:t>
+      </w:r>
+      <w:r>
+        <w:rPr>
+          <w:lang w:val="de-CH"/>
+        </w:rPr>
+        <w:t xml:space="preserve"> sauber abgeglichen </w:t>
+      </w:r>
+      <w:r>
+        <w:rPr>
+          <w:lang w:val="de-CH"/>
+        </w:rPr>
+        <w:t xml:space="preserve">und vereinbart </w:t>
+      </w:r>
+      <w:r>
+        <w:rPr>
+          <w:lang w:val="de-CH"/>
+        </w:rPr>
+        <w:t>werden muss</w:t>
       </w:r>
     </w:p>
     <w:p>
       <w:pPr>
-        <w:pStyle w:val="Listenabsatz"/>
+        <w:spacing w:before="0" w:after="160" w:line="259" w:lineRule="auto"/>
+        <w:ind w:left="360" w:right="0"/>
+        <w:rPr>
+          <w:lang w:val="de-CH"/>
+        </w:rPr>
+      </w:pPr>
+    </w:p>
+    <w:p>
+      <w:pPr>
+        <w:pStyle w:val="ListParagraph"/>
         <w:numPr>
           <w:ilvl w:val="0"/>
           <w:numId w:val="22"/>
@@ -5625,7 +5851,14 @@
         <w:rPr>
           <w:lang w:val="de-CH"/>
         </w:rPr>
-        <w:t>Das korrekte (Ab-) Schätzen der Aufwände</w:t>
+        <w:t>Aufwandsabschätzung</w:t>
+      </w:r>
+      <w:r>
+        <w:rPr>
+          <w:lang w:val="de-CH"/>
+        </w:rPr>
+        <w:br/>
+        <w:t>Oft wird der Umfang an Arbeit unterschätzt. Je komplexer eine Applikation wird umso umfangreicher werden die einzelnen Komponenten und deren Schnittstellen.</w:t>
       </w:r>
     </w:p>
     <w:p>
@@ -5637,31 +5870,271 @@
     </w:p>
     <w:p>
       <w:pPr>
-        <w:pStyle w:val="berschrift3"/>
+        <w:pStyle w:val="Heading3"/>
       </w:pPr>
-      <w:bookmarkStart w:id="4" w:name="_Toc447046197"/>
       <w:r>
-        <w:t>Lösung ganz grob</w:t>
+        <w:t>High Level Lösungsübersicht</w:t>
+      </w:r>
+    </w:p>
+    <w:p>
+      <w:pPr>
+        <w:ind w:left="0"/>
+        <w:rPr>
+          <w:lang w:val="de-CH"/>
+        </w:rPr>
+      </w:pPr>
+      <w:r>
+        <w:rPr>
+          <w:lang w:val="de-CH"/>
+        </w:rPr>
+        <w:t xml:space="preserve">Die Lösung basiert auf einer lokalen Applikation, welche sich via Internet mit der </w:t>
+      </w:r>
+      <w:r>
+        <w:rPr>
+          <w:lang w:val="de-CH"/>
+        </w:rPr>
+        <w:t xml:space="preserve">MoCap </w:t>
+      </w:r>
+      <w:r>
+        <w:rPr>
+          <w:lang w:val="de-CH"/>
+        </w:rPr>
+        <w:t xml:space="preserve">Datanbank </w:t>
+      </w:r>
+      <w:r>
+        <w:rPr>
+          <w:lang w:val="de-CH"/>
+        </w:rPr>
+        <w:t>verbindet und Daten überträgt. Sobald eine Änderung an einem Objekt gemacht wurde, wird dieses in der Datenbank ebenfalls, automatisiert im Hintergrund, entsprechend aktualisiert.</w:t>
+      </w:r>
+    </w:p>
+    <w:p>
+      <w:pPr>
+        <w:ind w:left="0"/>
+        <w:rPr>
+          <w:lang w:val="de-CH"/>
+        </w:rPr>
+      </w:pPr>
+      <w:r>
+        <w:rPr>
+          <w:lang w:val="de-CH"/>
+        </w:rPr>
+        <w:t>Jedes Objekt welche zu einem späteren Zeitpunkt geöffnet wird, gleicht die Applikation mit der Datenbank ab. Somit ist sichergestellt, dass der Benutzer immer den aktuellsten Stand hat.</w:t>
+      </w:r>
+    </w:p>
+    <w:p>
+      <w:pPr>
+        <w:ind w:left="0"/>
+      </w:pPr>
+      <w:r>
+        <w:object w:dxaOrig="10230" w:dyaOrig="9075">
+          <v:shapetype id="_x0000_t75" coordsize="21600,21600" o:spt="75" o:preferrelative="t" path="m@4@5l@4@11@9@11@9@5xe" filled="f" stroked="f">
+            <v:stroke joinstyle="miter"/>
+            <v:formulas>
+              <v:f eqn="if lineDrawn pixelLineWidth 0"/>
+              <v:f eqn="sum @0 1 0"/>
+              <v:f eqn="sum 0 0 @1"/>
+              <v:f eqn="prod @2 1 2"/>
+              <v:f eqn="prod @3 21600 pixelWidth"/>
+              <v:f eqn="prod @3 21600 pixelHeight"/>
+              <v:f eqn="sum @0 0 1"/>
+              <v:f eqn="prod @6 1 2"/>
+              <v:f eqn="prod @7 21600 pixelWidth"/>
+              <v:f eqn="sum @8 21600 0"/>
+              <v:f eqn="prod @7 21600 pixelHeight"/>
+              <v:f eqn="sum @10 21600 0"/>
+            </v:formulas>
+            <v:path o:extrusionok="f" gradientshapeok="t" o:connecttype="rect"/>
+            <o:lock v:ext="edit" aspectratio="t"/>
+          </v:shapetype>
+          <v:shape id="_x0000_i1025" type="#_x0000_t75" style="width:278.75pt;height:247.3pt" o:ole="">
+            <v:imagedata r:id="rId11" o:title=""/>
+          </v:shape>
+          <o:OLEObject Type="Embed" ProgID="Visio.Drawing.15" ShapeID="_x0000_i1025" DrawAspect="Content" ObjectID="_1521154142" r:id="rId12"/>
+        </w:object>
+      </w:r>
+    </w:p>
+    <w:p>
+      <w:pPr>
+        <w:ind w:left="0"/>
+        <w:rPr>
+          <w:lang w:val="de-CH"/>
+        </w:rPr>
+      </w:pPr>
+      <w:r>
+        <w:rPr>
+          <w:lang w:val="de-CH"/>
+        </w:rPr>
+        <w:t>Die lokale Applikation wiederum gliedert sich grob in folgende Komponenten, welche im Kapitel Realisation genauer beschrieben werden.</w:t>
+      </w:r>
+    </w:p>
+    <w:p>
+      <w:pPr>
+        <w:ind w:left="0"/>
+      </w:pPr>
+      <w:r>
+        <w:object w:dxaOrig="14911" w:dyaOrig="9901">
+          <v:shape id="_x0000_i1029" type="#_x0000_t75" style="width:352.65pt;height:233.65pt" o:ole="">
+            <v:imagedata r:id="rId13" o:title=""/>
+          </v:shape>
+          <o:OLEObject Type="Embed" ProgID="Visio.Drawing.15" ShapeID="_x0000_i1029" DrawAspect="Content" ObjectID="_1521154143" r:id="rId14"/>
+        </w:object>
+      </w:r>
+    </w:p>
+    <w:p>
+      <w:pPr>
+        <w:ind w:left="0"/>
+        <w:rPr>
+          <w:lang w:val="de-CH"/>
+        </w:rPr>
+      </w:pPr>
+      <w:r>
+        <w:rPr>
+          <w:lang w:val="de-CH"/>
+        </w:rPr>
+        <w:lastRenderedPageBreak/>
+        <w:t>Wie auf der Abbildung zu er</w:t>
+      </w:r>
+      <w:r>
+        <w:rPr>
+          <w:lang w:val="de-CH"/>
+        </w:rPr>
+        <w:t>kennen, bildet das «Interactions» Packet das Herz der Lösung ab, welches die einzelnen Objekte, sogenannte Interaktionen, definieren und implementieren.</w:t>
+      </w:r>
+    </w:p>
+    <w:p>
+      <w:pPr>
+        <w:ind w:left="0"/>
+        <w:rPr>
+          <w:lang w:val="de-CH"/>
+        </w:rPr>
+      </w:pPr>
+      <w:r>
+        <w:rPr>
+          <w:lang w:val="de-CH"/>
+        </w:rPr>
+        <w:t>Sämtliche Komponenten laufen zentral in den Manager zusammen und werden von diesen auch gesteuert. Sie bilden mitunter die Businesslogik, durch verketten diverser technische Funktionen, ab.</w:t>
+      </w:r>
+    </w:p>
+    <w:p>
+      <w:pPr>
+        <w:ind w:left="0"/>
+        <w:rPr>
+          <w:lang w:val="de-CH"/>
+        </w:rPr>
+      </w:pPr>
+      <w:r>
+        <w:rPr>
+          <w:lang w:val="de-CH"/>
+        </w:rPr>
+        <w:t>Das Backend regelt die Anbindung an den SQL Server und kapselt diesen komplett. Die zur Verfügung gestellten Funktionen liefern oder verarbeiten jeweils Objekte aus dem «Interactions» Packet.</w:t>
+      </w:r>
+    </w:p>
+    <w:p>
+      <w:pPr>
+        <w:ind w:left="0"/>
+        <w:rPr>
+          <w:lang w:val="de-CH"/>
+        </w:rPr>
+      </w:pPr>
+      <w:r>
+        <w:rPr>
+          <w:lang w:val="de-CH"/>
+        </w:rPr>
+        <w:t>Schliesslich bildet das «Forms» Packet alle Sichten, welche der User verwendet und damit die Interaktionen ver-/bearbeitet.</w:t>
+      </w:r>
+    </w:p>
+    <w:p>
+      <w:pPr>
+        <w:ind w:left="0"/>
+        <w:rPr>
+          <w:lang w:val="de-CH"/>
+        </w:rPr>
+      </w:pPr>
+      <w:r>
+        <w:rPr>
+          <w:lang w:val="de-CH"/>
+        </w:rPr>
+        <w:t>Um die Verwendung der Applikation so</w:t>
+      </w:r>
+      <w:r>
+        <w:rPr>
+          <w:lang w:val="de-CH"/>
+        </w:rPr>
+        <w:t xml:space="preserve"> einfach wie möglich zu gestalten wurde auf eine Setuproutine verzichtet. Somit kann die Lösung durch starten der ausführbaren Datei MoCap.exe verwendet werden.</w:t>
+      </w:r>
+    </w:p>
+    <w:p>
+      <w:pPr>
+        <w:pStyle w:val="Heading3"/>
+      </w:pPr>
+      <w:bookmarkStart w:id="4" w:name="_Toc447379736"/>
+      <w:r>
+        <w:t>Rückblick / Erkenntnisse</w:t>
       </w:r>
       <w:bookmarkEnd w:id="4"/>
     </w:p>
-    <w:p/>
     <w:p>
       <w:pPr>
-        <w:pStyle w:val="berschrift3"/>
+        <w:ind w:left="0"/>
+        <w:rPr>
+          <w:lang w:val="de-CH"/>
+        </w:rPr>
       </w:pPr>
-      <w:bookmarkStart w:id="5" w:name="_Toc447046198"/>
       <w:r>
-        <w:t>Rückblick / Erkenntnisse</w:t>
+        <w:rPr>
+          <w:lang w:val="de-CH"/>
+        </w:rPr>
+        <w:t>Aufgrund der gewählten Architektur und d</w:t>
       </w:r>
+      <w:r>
+        <w:rPr>
+          <w:lang w:val="de-CH"/>
+        </w:rPr>
+        <w:t>em Bestreben möglichst abstrahierte und generische Ansätze zu verwenden entstanden sehr komplexe Konstrukte. Das führte schliesslich zur Überforderung des Teammitgliedes und der Überlastung des anderen.</w:t>
+      </w:r>
+    </w:p>
+    <w:p>
+      <w:pPr>
+        <w:ind w:left="0"/>
+        <w:rPr>
+          <w:lang w:val="de-CH"/>
+        </w:rPr>
+      </w:pPr>
+      <w:r>
+        <w:rPr>
+          <w:lang w:val="de-CH"/>
+        </w:rPr>
+        <w:t>Auch wurde der Aufwand als auch die Aufgabe an sich unterschätzt. Schwierigkeiten in der Kommunikation, unterschiedliches Engagement und verzögerte Deliverables verschärften die Problematik.</w:t>
+      </w:r>
+    </w:p>
+    <w:p>
+      <w:pPr>
+        <w:ind w:left="0"/>
+        <w:rPr>
+          <w:lang w:val="de-CH"/>
+        </w:rPr>
+      </w:pPr>
+      <w:r>
+        <w:rPr>
+          <w:lang w:val="de-CH"/>
+        </w:rPr>
+        <w:t>Die daraus gezogene Erkenntnis ist, dass die Architektur so gewählt werden sollte, dass sie unterschiedliche Fähigkeiten und Erfahrungen der Teammitglieder berücksichtigt</w:t>
+      </w:r>
+      <w:r>
+        <w:rPr>
+          <w:lang w:val="de-CH"/>
+        </w:rPr>
+        <w:t xml:space="preserve"> und die Einhaltung von Terminen fokussierter verfolgt werden muss.</w:t>
+      </w:r>
+      <w:bookmarkStart w:id="5" w:name="_GoBack"/>
       <w:bookmarkEnd w:id="5"/>
     </w:p>
-    <w:p/>
     <w:p>
       <w:pPr>
-        <w:pStyle w:val="berschrift3"/>
+        <w:pStyle w:val="Heading3"/>
       </w:pPr>
-      <w:bookmarkStart w:id="6" w:name="_Toc447046199"/>
+      <w:bookmarkStart w:id="6" w:name="_Toc447379737"/>
       <w:r>
         <w:t>Zeitaufwand (soll-Ist Vergleich)</w:t>
       </w:r>
@@ -6202,23 +6675,13 @@
                 <w:lang w:eastAsia="de-CH"/>
               </w:rPr>
             </w:pPr>
-            <w:proofErr w:type="spellStart"/>
             <w:r>
               <w:rPr>
                 <w:rFonts w:ascii="Calibri" w:eastAsia="Times New Roman" w:hAnsi="Calibri" w:cs="Times New Roman"/>
                 <w:color w:val="000000"/>
                 <w:lang w:eastAsia="de-CH"/>
               </w:rPr>
-              <w:t>Persistance</w:t>
-            </w:r>
-            <w:proofErr w:type="spellEnd"/>
-            <w:r>
-              <w:rPr>
-                <w:rFonts w:ascii="Calibri" w:eastAsia="Times New Roman" w:hAnsi="Calibri" w:cs="Times New Roman"/>
-                <w:color w:val="000000"/>
-                <w:lang w:eastAsia="de-CH"/>
-              </w:rPr>
-              <w:t xml:space="preserve"> Layer</w:t>
+              <w:t>Persistance Layer</w:t>
             </w:r>
           </w:p>
         </w:tc>
@@ -6315,7 +6778,6 @@
                 <w:color w:val="000000"/>
                 <w:lang w:eastAsia="de-CH"/>
               </w:rPr>
-              <w:lastRenderedPageBreak/>
               <w:t>Poll</w:t>
             </w:r>
           </w:p>
@@ -6795,7 +7257,6 @@
                 <w:lang w:eastAsia="de-CH"/>
               </w:rPr>
             </w:pPr>
-            <w:proofErr w:type="spellStart"/>
             <w:r>
               <w:rPr>
                 <w:rFonts w:ascii="Calibri" w:eastAsia="Times New Roman" w:hAnsi="Calibri" w:cs="Times New Roman"/>
@@ -6804,7 +7265,6 @@
               </w:rPr>
               <w:t>Misc</w:t>
             </w:r>
-            <w:proofErr w:type="spellEnd"/>
           </w:p>
         </w:tc>
         <w:tc>
@@ -6984,9 +7444,9 @@
     <w:p/>
     <w:p>
       <w:pPr>
-        <w:pStyle w:val="berschrift3"/>
+        <w:pStyle w:val="Heading3"/>
       </w:pPr>
-      <w:bookmarkStart w:id="7" w:name="_Toc447046200"/>
+      <w:bookmarkStart w:id="7" w:name="_Toc447379738"/>
       <w:r>
         <w:t>Ausblick</w:t>
       </w:r>
@@ -6995,9 +7455,9 @@
     <w:p/>
     <w:p>
       <w:pPr>
-        <w:pStyle w:val="berschrift1"/>
+        <w:pStyle w:val="Heading1"/>
       </w:pPr>
-      <w:bookmarkStart w:id="8" w:name="_Toc447046201"/>
+      <w:bookmarkStart w:id="8" w:name="_Toc447379739"/>
       <w:r>
         <w:t>Einleitung</w:t>
       </w:r>
@@ -7005,9 +7465,9 @@
     </w:p>
     <w:p>
       <w:pPr>
-        <w:pStyle w:val="berschrift2"/>
+        <w:pStyle w:val="Heading2"/>
       </w:pPr>
-      <w:bookmarkStart w:id="9" w:name="_Toc447046202"/>
+      <w:bookmarkStart w:id="9" w:name="_Toc447379740"/>
       <w:r>
         <w:t>Ausgangslage /Motivation</w:t>
       </w:r>
@@ -7023,7 +7483,7 @@
         <w:rPr>
           <w:lang w:val="de-CH"/>
         </w:rPr>
-        <w:t>Bei der Planung von Events ist es so, dass alle Beteiligten einen gemeinsamen freien Termin finden müssen um das Event zu Planen. Das ist noch der einfache Teil…</w:t>
+        <w:t xml:space="preserve">Bei der Planung von Events ist es so, dass alle Beteiligten einen gemeinsamen freien Termin finden müssen um das Event zu Planen. </w:t>
       </w:r>
     </w:p>
     <w:p>
@@ -7036,7 +7496,7 @@
         <w:rPr>
           <w:lang w:val="de-CH"/>
         </w:rPr>
-        <w:t>Die Schwierigkeiten kommen nach dem Treffen. Meistens werden Sachen vergessen oder wurden nicht genau Abgemacht.</w:t>
+        <w:t>Die Schwierigkeiten kommen nach dem Treffen. Meistens werden Sachen vergessen oder nicht genau Abgemacht.</w:t>
       </w:r>
       <w:r>
         <w:rPr>
@@ -7142,9 +7602,9 @@
     </w:p>
     <w:p>
       <w:pPr>
-        <w:pStyle w:val="berschrift2"/>
+        <w:pStyle w:val="Heading2"/>
       </w:pPr>
-      <w:bookmarkStart w:id="10" w:name="_Toc447046203"/>
+      <w:bookmarkStart w:id="10" w:name="_Toc447379741"/>
       <w:r>
         <w:t>Aufgabenstellung</w:t>
       </w:r>
@@ -7197,7 +7657,6 @@
         <w:rPr>
           <w:lang w:val="de-CH"/>
         </w:rPr>
-        <w:lastRenderedPageBreak/>
         <w:t xml:space="preserve">Auf das wiederverwenden bestehenden Chat </w:t>
       </w:r>
       <w:r>
@@ -7273,59 +7732,65 @@
     </w:p>
     <w:p>
       <w:pPr>
-        <w:pStyle w:val="berschrift2"/>
+        <w:pStyle w:val="Heading2"/>
       </w:pPr>
-      <w:bookmarkStart w:id="11" w:name="_Toc447046204"/>
+      <w:bookmarkStart w:id="11" w:name="_Toc447379742"/>
       <w:r>
-        <w:t>einführung in die Technologie</w:t>
+        <w:lastRenderedPageBreak/>
+        <w:t>Entscheidungs Matrix (Technologie)</w:t>
       </w:r>
       <w:bookmarkEnd w:id="11"/>
     </w:p>
     <w:p/>
     <w:p>
       <w:pPr>
-        <w:pStyle w:val="berschrift2"/>
+        <w:pStyle w:val="Heading2"/>
       </w:pPr>
-      <w:bookmarkStart w:id="12" w:name="_Toc447046205"/>
+      <w:bookmarkStart w:id="12" w:name="_Toc447379743"/>
       <w:r>
         <w:t>Vorgehen / Lösungsansatz</w:t>
       </w:r>
       <w:bookmarkEnd w:id="12"/>
     </w:p>
-    <w:p/>
     <w:p>
       <w:pPr>
-        <w:pStyle w:val="berschrift3"/>
+        <w:pStyle w:val="Heading3"/>
       </w:pPr>
+      <w:bookmarkStart w:id="13" w:name="_Toc447379744"/>
       <w:r>
         <w:t>Technology Evaluation</w:t>
       </w:r>
+      <w:bookmarkEnd w:id="13"/>
     </w:p>
     <w:p>
       <w:pPr>
-        <w:pStyle w:val="berschrift4"/>
+        <w:pStyle w:val="Heading4"/>
         <w:rPr>
           <w:lang w:val="de-CH"/>
         </w:rPr>
       </w:pPr>
-      <w:proofErr w:type="spellStart"/>
       <w:r>
         <w:rPr>
           <w:lang w:val="de-CH"/>
         </w:rPr>
         <w:t>Programmier</w:t>
       </w:r>
-      <w:proofErr w:type="spellEnd"/>
       <w:r>
         <w:rPr>
           <w:lang w:val="de-CH"/>
         </w:rPr>
-        <w:t xml:space="preserve"> Sprache</w:t>
+        <w:t>s</w:t>
+      </w:r>
+      <w:r>
+        <w:rPr>
+          <w:lang w:val="de-CH"/>
+        </w:rPr>
+        <w:t>prache</w:t>
       </w:r>
     </w:p>
     <w:p>
       <w:pPr>
-        <w:pStyle w:val="Listenabsatz"/>
+        <w:pStyle w:val="ListParagraph"/>
         <w:numPr>
           <w:ilvl w:val="0"/>
           <w:numId w:val="25"/>
@@ -7357,7 +7822,7 @@
     </w:p>
     <w:p>
       <w:pPr>
-        <w:pStyle w:val="Listenabsatz"/>
+        <w:pStyle w:val="ListParagraph"/>
         <w:numPr>
           <w:ilvl w:val="0"/>
           <w:numId w:val="25"/>
@@ -7389,7 +7854,7 @@
     </w:p>
     <w:p>
       <w:pPr>
-        <w:pStyle w:val="Listenabsatz"/>
+        <w:pStyle w:val="ListParagraph"/>
         <w:numPr>
           <w:ilvl w:val="0"/>
           <w:numId w:val="25"/>
@@ -7433,7 +7898,7 @@
     </w:p>
     <w:p>
       <w:pPr>
-        <w:pStyle w:val="Listenabsatz"/>
+        <w:pStyle w:val="ListParagraph"/>
         <w:numPr>
           <w:ilvl w:val="0"/>
           <w:numId w:val="25"/>
@@ -7468,7 +7933,7 @@
     </w:p>
     <w:p>
       <w:pPr>
-        <w:pStyle w:val="Listenabsatz"/>
+        <w:pStyle w:val="ListParagraph"/>
         <w:numPr>
           <w:ilvl w:val="0"/>
           <w:numId w:val="25"/>
@@ -7512,7 +7977,7 @@
     </w:p>
     <w:p>
       <w:pPr>
-        <w:pStyle w:val="Listenabsatz"/>
+        <w:pStyle w:val="ListParagraph"/>
         <w:numPr>
           <w:ilvl w:val="0"/>
           <w:numId w:val="25"/>
@@ -7532,7 +7997,7 @@
     </w:p>
     <w:p>
       <w:pPr>
-        <w:pStyle w:val="Listenabsatz"/>
+        <w:pStyle w:val="ListParagraph"/>
         <w:numPr>
           <w:ilvl w:val="0"/>
           <w:numId w:val="25"/>
@@ -7615,7 +8080,6 @@
                 <w:lang w:val="de-CH" w:eastAsia="de-CH"/>
               </w:rPr>
             </w:pPr>
-            <w:proofErr w:type="spellStart"/>
             <w:r>
               <w:rPr>
                 <w:rFonts w:ascii="Calibri" w:eastAsia="Times New Roman" w:hAnsi="Calibri" w:cs="Times New Roman"/>
@@ -7626,20 +8090,7 @@
                 <w:szCs w:val="24"/>
                 <w:lang w:val="de-CH" w:eastAsia="de-CH"/>
               </w:rPr>
-              <w:t>Descision</w:t>
-            </w:r>
-            <w:proofErr w:type="spellEnd"/>
-            <w:r>
-              <w:rPr>
-                <w:rFonts w:ascii="Calibri" w:eastAsia="Times New Roman" w:hAnsi="Calibri" w:cs="Times New Roman"/>
-                <w:b/>
-                <w:bCs/>
-                <w:color w:val="000000"/>
-                <w:sz w:val="24"/>
-                <w:szCs w:val="24"/>
-                <w:lang w:val="de-CH" w:eastAsia="de-CH"/>
-              </w:rPr>
-              <w:t xml:space="preserve"> Matrix</w:t>
+              <w:t>Descision Matrix</w:t>
             </w:r>
           </w:p>
         </w:tc>
@@ -8058,27 +8509,15 @@
                 <w:lang w:val="de-CH" w:eastAsia="de-CH"/>
               </w:rPr>
             </w:pPr>
-            <w:proofErr w:type="spellStart"/>
-            <w:r>
-              <w:rPr>
-                <w:rFonts w:ascii="Calibri" w:eastAsia="Times New Roman" w:hAnsi="Calibri" w:cs="Times New Roman"/>
-                <w:color w:val="000000"/>
-                <w:sz w:val="16"/>
-                <w:szCs w:val="16"/>
-                <w:lang w:val="de-CH" w:eastAsia="de-CH"/>
-              </w:rPr>
-              <w:t>WinForm</w:t>
-            </w:r>
-            <w:proofErr w:type="spellEnd"/>
-            <w:r>
-              <w:rPr>
-                <w:rFonts w:ascii="Calibri" w:eastAsia="Times New Roman" w:hAnsi="Calibri" w:cs="Times New Roman"/>
-                <w:color w:val="000000"/>
-                <w:sz w:val="16"/>
-                <w:szCs w:val="16"/>
-                <w:lang w:val="de-CH" w:eastAsia="de-CH"/>
-              </w:rPr>
-              <w:t xml:space="preserve"> C#</w:t>
+            <w:r>
+              <w:rPr>
+                <w:rFonts w:ascii="Calibri" w:eastAsia="Times New Roman" w:hAnsi="Calibri" w:cs="Times New Roman"/>
+                <w:color w:val="000000"/>
+                <w:sz w:val="16"/>
+                <w:szCs w:val="16"/>
+                <w:lang w:val="de-CH" w:eastAsia="de-CH"/>
+              </w:rPr>
+              <w:t>WinForm C#</w:t>
             </w:r>
           </w:p>
         </w:tc>
@@ -8414,20 +8853,8 @@
                 <w:szCs w:val="16"/>
                 <w:lang w:val="de-CH" w:eastAsia="de-CH"/>
               </w:rPr>
-              <w:t xml:space="preserve">ASP.net </w:t>
-            </w:r>
-            <w:proofErr w:type="spellStart"/>
-            <w:r>
-              <w:rPr>
-                <w:rFonts w:ascii="Calibri" w:eastAsia="Times New Roman" w:hAnsi="Calibri" w:cs="Times New Roman"/>
-                <w:color w:val="000000"/>
-                <w:sz w:val="16"/>
-                <w:szCs w:val="16"/>
-                <w:lang w:val="de-CH" w:eastAsia="de-CH"/>
-              </w:rPr>
-              <w:t>c#</w:t>
-            </w:r>
-            <w:proofErr w:type="spellEnd"/>
+              <w:t>ASP.net c#</w:t>
+            </w:r>
           </w:p>
         </w:tc>
         <w:tc>
@@ -9649,7 +10076,6 @@
                 <w:lang w:val="de-CH" w:eastAsia="de-CH"/>
               </w:rPr>
             </w:pPr>
-            <w:proofErr w:type="spellStart"/>
             <w:r>
               <w:rPr>
                 <w:rFonts w:ascii="Calibri" w:eastAsia="Times New Roman" w:hAnsi="Calibri" w:cs="Times New Roman"/>
@@ -9660,35 +10086,8 @@
                 <w:szCs w:val="16"/>
                 <w:lang w:val="de-CH" w:eastAsia="de-CH"/>
               </w:rPr>
-              <w:t>Criterion</w:t>
-            </w:r>
-            <w:proofErr w:type="spellEnd"/>
-            <w:r>
-              <w:rPr>
-                <w:rFonts w:ascii="Calibri" w:eastAsia="Times New Roman" w:hAnsi="Calibri" w:cs="Times New Roman"/>
-                <w:b/>
-                <w:bCs/>
-                <w:color w:val="000000"/>
-                <w:sz w:val="16"/>
-                <w:szCs w:val="16"/>
-                <w:lang w:val="de-CH" w:eastAsia="de-CH"/>
-              </w:rPr>
-              <w:t xml:space="preserve"> </w:t>
-            </w:r>
-            <w:proofErr w:type="spellStart"/>
-            <w:r>
-              <w:rPr>
-                <w:rFonts w:ascii="Calibri" w:eastAsia="Times New Roman" w:hAnsi="Calibri" w:cs="Times New Roman"/>
-                <w:b/>
-                <w:bCs/>
-                <w:color w:val="000000"/>
-                <w:sz w:val="16"/>
-                <w:szCs w:val="16"/>
-                <w:lang w:val="de-CH" w:eastAsia="de-CH"/>
-              </w:rPr>
-              <w:t>Weight</w:t>
-            </w:r>
-            <w:proofErr w:type="spellEnd"/>
+              <w:t>Criterion Weight</w:t>
+            </w:r>
           </w:p>
         </w:tc>
         <w:tc>
@@ -10239,7 +10638,6 @@
                 <w:lang w:val="de-CH" w:eastAsia="de-CH"/>
               </w:rPr>
             </w:pPr>
-            <w:proofErr w:type="spellStart"/>
             <w:r>
               <w:rPr>
                 <w:rFonts w:ascii="Calibri" w:eastAsia="Times New Roman" w:hAnsi="Calibri" w:cs="Times New Roman"/>
@@ -10250,35 +10648,8 @@
                 <w:szCs w:val="24"/>
                 <w:lang w:val="de-CH" w:eastAsia="de-CH"/>
               </w:rPr>
-              <w:t>Weighted</w:t>
-            </w:r>
-            <w:proofErr w:type="spellEnd"/>
-            <w:r>
-              <w:rPr>
-                <w:rFonts w:ascii="Calibri" w:eastAsia="Times New Roman" w:hAnsi="Calibri" w:cs="Times New Roman"/>
-                <w:b/>
-                <w:bCs/>
-                <w:color w:val="000000"/>
-                <w:sz w:val="24"/>
-                <w:szCs w:val="24"/>
-                <w:lang w:val="de-CH" w:eastAsia="de-CH"/>
-              </w:rPr>
-              <w:t xml:space="preserve"> </w:t>
-            </w:r>
-            <w:proofErr w:type="spellStart"/>
-            <w:r>
-              <w:rPr>
-                <w:rFonts w:ascii="Calibri" w:eastAsia="Times New Roman" w:hAnsi="Calibri" w:cs="Times New Roman"/>
-                <w:b/>
-                <w:bCs/>
-                <w:color w:val="000000"/>
-                <w:sz w:val="24"/>
-                <w:szCs w:val="24"/>
-                <w:lang w:val="de-CH" w:eastAsia="de-CH"/>
-              </w:rPr>
-              <w:t>Scores</w:t>
-            </w:r>
-            <w:proofErr w:type="spellEnd"/>
+              <w:t>Weighted Scores</w:t>
+            </w:r>
           </w:p>
         </w:tc>
         <w:tc>
@@ -10714,27 +11085,15 @@
                 <w:lang w:val="de-CH" w:eastAsia="de-CH"/>
               </w:rPr>
             </w:pPr>
-            <w:proofErr w:type="spellStart"/>
-            <w:r>
-              <w:rPr>
-                <w:rFonts w:ascii="Calibri" w:eastAsia="Times New Roman" w:hAnsi="Calibri" w:cs="Times New Roman"/>
-                <w:color w:val="000000"/>
-                <w:sz w:val="16"/>
-                <w:szCs w:val="16"/>
-                <w:lang w:val="de-CH" w:eastAsia="de-CH"/>
-              </w:rPr>
-              <w:t>WinForm</w:t>
-            </w:r>
-            <w:proofErr w:type="spellEnd"/>
-            <w:r>
-              <w:rPr>
-                <w:rFonts w:ascii="Calibri" w:eastAsia="Times New Roman" w:hAnsi="Calibri" w:cs="Times New Roman"/>
-                <w:color w:val="000000"/>
-                <w:sz w:val="16"/>
-                <w:szCs w:val="16"/>
-                <w:lang w:val="de-CH" w:eastAsia="de-CH"/>
-              </w:rPr>
-              <w:t xml:space="preserve"> C#</w:t>
+            <w:r>
+              <w:rPr>
+                <w:rFonts w:ascii="Calibri" w:eastAsia="Times New Roman" w:hAnsi="Calibri" w:cs="Times New Roman"/>
+                <w:color w:val="000000"/>
+                <w:sz w:val="16"/>
+                <w:szCs w:val="16"/>
+                <w:lang w:val="de-CH" w:eastAsia="de-CH"/>
+              </w:rPr>
+              <w:t>WinForm C#</w:t>
             </w:r>
           </w:p>
         </w:tc>
@@ -11082,20 +11441,8 @@
                 <w:szCs w:val="16"/>
                 <w:lang w:val="de-CH" w:eastAsia="de-CH"/>
               </w:rPr>
-              <w:t xml:space="preserve">ASP.net </w:t>
-            </w:r>
-            <w:proofErr w:type="spellStart"/>
-            <w:r>
-              <w:rPr>
-                <w:rFonts w:ascii="Calibri" w:eastAsia="Times New Roman" w:hAnsi="Calibri" w:cs="Times New Roman"/>
-                <w:color w:val="000000"/>
-                <w:sz w:val="16"/>
-                <w:szCs w:val="16"/>
-                <w:lang w:val="de-CH" w:eastAsia="de-CH"/>
-              </w:rPr>
-              <w:t>c#</w:t>
-            </w:r>
-            <w:proofErr w:type="spellEnd"/>
+              <w:t>ASP.net c#</w:t>
+            </w:r>
           </w:p>
         </w:tc>
         <w:tc>
@@ -11442,7 +11789,6 @@
                 <w:szCs w:val="16"/>
                 <w:lang w:val="de-CH" w:eastAsia="de-CH"/>
               </w:rPr>
-              <w:lastRenderedPageBreak/>
               <w:t>Java JSF</w:t>
             </w:r>
           </w:p>
@@ -12119,7 +12465,7 @@
     </w:p>
     <w:p>
       <w:pPr>
-        <w:pStyle w:val="berschrift4"/>
+        <w:pStyle w:val="Heading4"/>
         <w:rPr>
           <w:lang w:val="de-CH"/>
         </w:rPr>
@@ -12133,7 +12479,7 @@
     </w:p>
     <w:p>
       <w:pPr>
-        <w:pStyle w:val="Listenabsatz"/>
+        <w:pStyle w:val="ListParagraph"/>
         <w:numPr>
           <w:ilvl w:val="0"/>
           <w:numId w:val="24"/>
@@ -12148,34 +12494,12 @@
         <w:rPr>
           <w:lang w:val="de-CH"/>
         </w:rPr>
-        <w:t xml:space="preserve">Must </w:t>
+        <w:t>Must be at hand</w:t>
       </w:r>
-      <w:proofErr w:type="spellStart"/>
-      <w:r>
-        <w:rPr>
-          <w:lang w:val="de-CH"/>
-        </w:rPr>
-        <w:t>be</w:t>
-      </w:r>
-      <w:proofErr w:type="spellEnd"/>
-      <w:r>
-        <w:rPr>
-          <w:lang w:val="de-CH"/>
-        </w:rPr>
-        <w:t xml:space="preserve"> at </w:t>
-      </w:r>
-      <w:proofErr w:type="spellStart"/>
-      <w:r>
-        <w:rPr>
-          <w:lang w:val="de-CH"/>
-        </w:rPr>
-        <w:t>hand</w:t>
-      </w:r>
-      <w:proofErr w:type="spellEnd"/>
     </w:p>
     <w:p>
       <w:pPr>
-        <w:pStyle w:val="Listenabsatz"/>
+        <w:pStyle w:val="ListParagraph"/>
         <w:numPr>
           <w:ilvl w:val="0"/>
           <w:numId w:val="24"/>
@@ -12195,7 +12519,7 @@
     </w:p>
     <w:p>
       <w:pPr>
-        <w:pStyle w:val="Listenabsatz"/>
+        <w:pStyle w:val="ListParagraph"/>
         <w:numPr>
           <w:ilvl w:val="0"/>
           <w:numId w:val="24"/>
@@ -12215,7 +12539,7 @@
     </w:p>
     <w:p>
       <w:pPr>
-        <w:pStyle w:val="Listenabsatz"/>
+        <w:pStyle w:val="ListParagraph"/>
         <w:numPr>
           <w:ilvl w:val="0"/>
           <w:numId w:val="24"/>
@@ -12226,36 +12550,16 @@
           <w:lang w:val="de-CH"/>
         </w:rPr>
       </w:pPr>
-      <w:proofErr w:type="spellStart"/>
       <w:r>
         <w:rPr>
           <w:lang w:val="de-CH"/>
         </w:rPr>
-        <w:t>c#</w:t>
-      </w:r>
-      <w:proofErr w:type="spellEnd"/>
-      <w:r>
-        <w:rPr>
-          <w:lang w:val="de-CH"/>
-        </w:rPr>
-        <w:t xml:space="preserve"> Web-Service ist e</w:t>
-      </w:r>
-      <w:r>
-        <w:rPr>
-          <w:lang w:val="de-CH"/>
-        </w:rPr>
-        <w:t xml:space="preserve">infach </w:t>
-      </w:r>
-      <w:r>
-        <w:rPr>
-          <w:lang w:val="de-CH"/>
-        </w:rPr>
-        <w:t>bereitzustellen</w:t>
+        <w:t>c# Web-Service ist einfach bereitzustellen</w:t>
       </w:r>
     </w:p>
     <w:p>
       <w:pPr>
-        <w:pStyle w:val="Listenabsatz"/>
+        <w:pStyle w:val="ListParagraph"/>
         <w:numPr>
           <w:ilvl w:val="0"/>
           <w:numId w:val="24"/>
@@ -12266,19 +12570,11 @@
           <w:lang w:val="de-CH"/>
         </w:rPr>
       </w:pPr>
-      <w:proofErr w:type="spellStart"/>
       <w:r>
         <w:rPr>
           <w:lang w:val="de-CH"/>
         </w:rPr>
-        <w:t>Uptime</w:t>
-      </w:r>
-      <w:proofErr w:type="spellEnd"/>
-      <w:r>
-        <w:rPr>
-          <w:lang w:val="de-CH"/>
-        </w:rPr>
-        <w:t xml:space="preserve"> </w:t>
+        <w:t xml:space="preserve">Uptime </w:t>
       </w:r>
       <w:r>
         <w:rPr>
@@ -12301,7 +12597,7 @@
     </w:p>
     <w:p>
       <w:pPr>
-        <w:pStyle w:val="Listenabsatz"/>
+        <w:pStyle w:val="ListParagraph"/>
         <w:numPr>
           <w:ilvl w:val="0"/>
           <w:numId w:val="24"/>
@@ -12370,7 +12666,6 @@
                 <w:lang w:val="de-CH" w:eastAsia="de-CH"/>
               </w:rPr>
             </w:pPr>
-            <w:proofErr w:type="spellStart"/>
             <w:r>
               <w:rPr>
                 <w:rFonts w:ascii="Calibri" w:eastAsia="Times New Roman" w:hAnsi="Calibri" w:cs="Times New Roman"/>
@@ -12380,19 +12675,8 @@
                 <w:szCs w:val="16"/>
                 <w:lang w:val="de-CH" w:eastAsia="de-CH"/>
               </w:rPr>
-              <w:t>Descision</w:t>
-            </w:r>
-            <w:proofErr w:type="spellEnd"/>
-            <w:r>
-              <w:rPr>
-                <w:rFonts w:ascii="Calibri" w:eastAsia="Times New Roman" w:hAnsi="Calibri" w:cs="Times New Roman"/>
-                <w:b/>
-                <w:color w:val="000000"/>
-                <w:sz w:val="16"/>
-                <w:szCs w:val="16"/>
-                <w:lang w:val="de-CH" w:eastAsia="de-CH"/>
-              </w:rPr>
-              <w:t xml:space="preserve"> Matrix</w:t>
+              <w:lastRenderedPageBreak/>
+              <w:t>Descision Matrix</w:t>
             </w:r>
           </w:p>
         </w:tc>
@@ -12767,49 +13051,15 @@
                 <w:lang w:val="de-CH" w:eastAsia="de-CH"/>
               </w:rPr>
             </w:pPr>
-            <w:proofErr w:type="spellStart"/>
-            <w:r>
-              <w:rPr>
-                <w:rFonts w:ascii="Calibri" w:eastAsia="Times New Roman" w:hAnsi="Calibri" w:cs="Times New Roman"/>
-                <w:color w:val="000000"/>
-                <w:sz w:val="16"/>
-                <w:szCs w:val="16"/>
-                <w:lang w:val="de-CH" w:eastAsia="de-CH"/>
-              </w:rPr>
-              <w:t>Hosted</w:t>
-            </w:r>
-            <w:proofErr w:type="spellEnd"/>
-            <w:r>
-              <w:rPr>
-                <w:rFonts w:ascii="Calibri" w:eastAsia="Times New Roman" w:hAnsi="Calibri" w:cs="Times New Roman"/>
-                <w:color w:val="000000"/>
-                <w:sz w:val="16"/>
-                <w:szCs w:val="16"/>
-                <w:lang w:val="de-CH" w:eastAsia="de-CH"/>
-              </w:rPr>
-              <w:t xml:space="preserve"> </w:t>
-            </w:r>
-            <w:proofErr w:type="spellStart"/>
-            <w:r>
-              <w:rPr>
-                <w:rFonts w:ascii="Calibri" w:eastAsia="Times New Roman" w:hAnsi="Calibri" w:cs="Times New Roman"/>
-                <w:color w:val="000000"/>
-                <w:sz w:val="16"/>
-                <w:szCs w:val="16"/>
-                <w:lang w:val="de-CH" w:eastAsia="de-CH"/>
-              </w:rPr>
-              <w:t>WebSvr</w:t>
-            </w:r>
-            <w:proofErr w:type="spellEnd"/>
-            <w:r>
-              <w:rPr>
-                <w:rFonts w:ascii="Calibri" w:eastAsia="Times New Roman" w:hAnsi="Calibri" w:cs="Times New Roman"/>
-                <w:color w:val="000000"/>
-                <w:sz w:val="16"/>
-                <w:szCs w:val="16"/>
-                <w:lang w:val="de-CH" w:eastAsia="de-CH"/>
-              </w:rPr>
-              <w:t xml:space="preserve"> IIS7</w:t>
+            <w:r>
+              <w:rPr>
+                <w:rFonts w:ascii="Calibri" w:eastAsia="Times New Roman" w:hAnsi="Calibri" w:cs="Times New Roman"/>
+                <w:color w:val="000000"/>
+                <w:sz w:val="16"/>
+                <w:szCs w:val="16"/>
+                <w:lang w:val="de-CH" w:eastAsia="de-CH"/>
+              </w:rPr>
+              <w:t>Hosted WebSvr IIS7</w:t>
             </w:r>
           </w:p>
         </w:tc>
@@ -13099,49 +13349,15 @@
                 <w:lang w:val="de-CH" w:eastAsia="de-CH"/>
               </w:rPr>
             </w:pPr>
-            <w:proofErr w:type="spellStart"/>
-            <w:r>
-              <w:rPr>
-                <w:rFonts w:ascii="Calibri" w:eastAsia="Times New Roman" w:hAnsi="Calibri" w:cs="Times New Roman"/>
-                <w:color w:val="000000"/>
-                <w:sz w:val="16"/>
-                <w:szCs w:val="16"/>
-                <w:lang w:val="de-CH" w:eastAsia="de-CH"/>
-              </w:rPr>
-              <w:t>Hosted</w:t>
-            </w:r>
-            <w:proofErr w:type="spellEnd"/>
-            <w:r>
-              <w:rPr>
-                <w:rFonts w:ascii="Calibri" w:eastAsia="Times New Roman" w:hAnsi="Calibri" w:cs="Times New Roman"/>
-                <w:color w:val="000000"/>
-                <w:sz w:val="16"/>
-                <w:szCs w:val="16"/>
-                <w:lang w:val="de-CH" w:eastAsia="de-CH"/>
-              </w:rPr>
-              <w:t xml:space="preserve"> </w:t>
-            </w:r>
-            <w:proofErr w:type="spellStart"/>
-            <w:r>
-              <w:rPr>
-                <w:rFonts w:ascii="Calibri" w:eastAsia="Times New Roman" w:hAnsi="Calibri" w:cs="Times New Roman"/>
-                <w:color w:val="000000"/>
-                <w:sz w:val="16"/>
-                <w:szCs w:val="16"/>
-                <w:lang w:val="de-CH" w:eastAsia="de-CH"/>
-              </w:rPr>
-              <w:t>WebSvr</w:t>
-            </w:r>
-            <w:proofErr w:type="spellEnd"/>
-            <w:r>
-              <w:rPr>
-                <w:rFonts w:ascii="Calibri" w:eastAsia="Times New Roman" w:hAnsi="Calibri" w:cs="Times New Roman"/>
-                <w:color w:val="000000"/>
-                <w:sz w:val="16"/>
-                <w:szCs w:val="16"/>
-                <w:lang w:val="de-CH" w:eastAsia="de-CH"/>
-              </w:rPr>
-              <w:t xml:space="preserve"> Linux</w:t>
+            <w:r>
+              <w:rPr>
+                <w:rFonts w:ascii="Calibri" w:eastAsia="Times New Roman" w:hAnsi="Calibri" w:cs="Times New Roman"/>
+                <w:color w:val="000000"/>
+                <w:sz w:val="16"/>
+                <w:szCs w:val="16"/>
+                <w:lang w:val="de-CH" w:eastAsia="de-CH"/>
+              </w:rPr>
+              <w:t>Hosted WebSvr Linux</w:t>
             </w:r>
           </w:p>
         </w:tc>
@@ -13431,27 +13647,15 @@
                 <w:lang w:val="de-CH" w:eastAsia="de-CH"/>
               </w:rPr>
             </w:pPr>
-            <w:proofErr w:type="spellStart"/>
-            <w:r>
-              <w:rPr>
-                <w:rFonts w:ascii="Calibri" w:eastAsia="Times New Roman" w:hAnsi="Calibri" w:cs="Times New Roman"/>
-                <w:color w:val="000000"/>
-                <w:sz w:val="16"/>
-                <w:szCs w:val="16"/>
-                <w:lang w:val="de-CH" w:eastAsia="de-CH"/>
-              </w:rPr>
-              <w:t>Hosted</w:t>
-            </w:r>
-            <w:proofErr w:type="spellEnd"/>
-            <w:r>
-              <w:rPr>
-                <w:rFonts w:ascii="Calibri" w:eastAsia="Times New Roman" w:hAnsi="Calibri" w:cs="Times New Roman"/>
-                <w:color w:val="000000"/>
-                <w:sz w:val="16"/>
-                <w:szCs w:val="16"/>
-                <w:lang w:val="de-CH" w:eastAsia="de-CH"/>
-              </w:rPr>
-              <w:t xml:space="preserve"> Notebook</w:t>
+            <w:r>
+              <w:rPr>
+                <w:rFonts w:ascii="Calibri" w:eastAsia="Times New Roman" w:hAnsi="Calibri" w:cs="Times New Roman"/>
+                <w:color w:val="000000"/>
+                <w:sz w:val="16"/>
+                <w:szCs w:val="16"/>
+                <w:lang w:val="de-CH" w:eastAsia="de-CH"/>
+              </w:rPr>
+              <w:t>Hosted Notebook</w:t>
             </w:r>
           </w:p>
         </w:tc>
@@ -13741,27 +13945,15 @@
                 <w:lang w:val="de-CH" w:eastAsia="de-CH"/>
               </w:rPr>
             </w:pPr>
-            <w:proofErr w:type="spellStart"/>
-            <w:r>
-              <w:rPr>
-                <w:rFonts w:ascii="Calibri" w:eastAsia="Times New Roman" w:hAnsi="Calibri" w:cs="Times New Roman"/>
-                <w:color w:val="000000"/>
-                <w:sz w:val="16"/>
-                <w:szCs w:val="16"/>
-                <w:lang w:val="de-CH" w:eastAsia="de-CH"/>
-              </w:rPr>
-              <w:t>Hosted</w:t>
-            </w:r>
-            <w:proofErr w:type="spellEnd"/>
-            <w:r>
-              <w:rPr>
-                <w:rFonts w:ascii="Calibri" w:eastAsia="Times New Roman" w:hAnsi="Calibri" w:cs="Times New Roman"/>
-                <w:color w:val="000000"/>
-                <w:sz w:val="16"/>
-                <w:szCs w:val="16"/>
-                <w:lang w:val="de-CH" w:eastAsia="de-CH"/>
-              </w:rPr>
-              <w:t xml:space="preserve"> Home Server</w:t>
+            <w:r>
+              <w:rPr>
+                <w:rFonts w:ascii="Calibri" w:eastAsia="Times New Roman" w:hAnsi="Calibri" w:cs="Times New Roman"/>
+                <w:color w:val="000000"/>
+                <w:sz w:val="16"/>
+                <w:szCs w:val="16"/>
+                <w:lang w:val="de-CH" w:eastAsia="de-CH"/>
+              </w:rPr>
+              <w:t>Hosted Home Server</w:t>
             </w:r>
           </w:p>
         </w:tc>
@@ -14249,7 +14441,6 @@
                 <w:lang w:val="de-CH" w:eastAsia="de-CH"/>
               </w:rPr>
             </w:pPr>
-            <w:proofErr w:type="spellStart"/>
             <w:r>
               <w:rPr>
                 <w:rFonts w:ascii="Calibri" w:eastAsia="Times New Roman" w:hAnsi="Calibri" w:cs="Times New Roman"/>
@@ -14259,33 +14450,8 @@
                 <w:szCs w:val="16"/>
                 <w:lang w:val="de-CH" w:eastAsia="de-CH"/>
               </w:rPr>
-              <w:t>Criterion</w:t>
-            </w:r>
-            <w:proofErr w:type="spellEnd"/>
-            <w:r>
-              <w:rPr>
-                <w:rFonts w:ascii="Calibri" w:eastAsia="Times New Roman" w:hAnsi="Calibri" w:cs="Times New Roman"/>
-                <w:b/>
-                <w:color w:val="000000"/>
-                <w:sz w:val="16"/>
-                <w:szCs w:val="16"/>
-                <w:lang w:val="de-CH" w:eastAsia="de-CH"/>
-              </w:rPr>
-              <w:t xml:space="preserve"> </w:t>
-            </w:r>
-            <w:proofErr w:type="spellStart"/>
-            <w:r>
-              <w:rPr>
-                <w:rFonts w:ascii="Calibri" w:eastAsia="Times New Roman" w:hAnsi="Calibri" w:cs="Times New Roman"/>
-                <w:b/>
-                <w:color w:val="000000"/>
-                <w:sz w:val="16"/>
-                <w:szCs w:val="16"/>
-                <w:lang w:val="de-CH" w:eastAsia="de-CH"/>
-              </w:rPr>
-              <w:t>Weight</w:t>
-            </w:r>
-            <w:proofErr w:type="spellEnd"/>
+              <w:t>Criterion Weight</w:t>
+            </w:r>
           </w:p>
         </w:tc>
         <w:tc>
@@ -14775,7 +14941,6 @@
                 <w:lang w:val="de-CH" w:eastAsia="de-CH"/>
               </w:rPr>
             </w:pPr>
-            <w:proofErr w:type="spellStart"/>
             <w:r>
               <w:rPr>
                 <w:rFonts w:ascii="Calibri" w:eastAsia="Times New Roman" w:hAnsi="Calibri" w:cs="Times New Roman"/>
@@ -14785,33 +14950,8 @@
                 <w:szCs w:val="16"/>
                 <w:lang w:val="de-CH" w:eastAsia="de-CH"/>
               </w:rPr>
-              <w:t>Weighted</w:t>
-            </w:r>
-            <w:proofErr w:type="spellEnd"/>
-            <w:r>
-              <w:rPr>
-                <w:rFonts w:ascii="Calibri" w:eastAsia="Times New Roman" w:hAnsi="Calibri" w:cs="Times New Roman"/>
-                <w:b/>
-                <w:color w:val="000000"/>
-                <w:sz w:val="16"/>
-                <w:szCs w:val="16"/>
-                <w:lang w:val="de-CH" w:eastAsia="de-CH"/>
-              </w:rPr>
-              <w:t xml:space="preserve"> </w:t>
-            </w:r>
-            <w:proofErr w:type="spellStart"/>
-            <w:r>
-              <w:rPr>
-                <w:rFonts w:ascii="Calibri" w:eastAsia="Times New Roman" w:hAnsi="Calibri" w:cs="Times New Roman"/>
-                <w:b/>
-                <w:color w:val="000000"/>
-                <w:sz w:val="16"/>
-                <w:szCs w:val="16"/>
-                <w:lang w:val="de-CH" w:eastAsia="de-CH"/>
-              </w:rPr>
-              <w:t>Scores</w:t>
-            </w:r>
-            <w:proofErr w:type="spellEnd"/>
+              <w:t>Weighted Scores</w:t>
+            </w:r>
           </w:p>
         </w:tc>
         <w:tc>
@@ -15209,49 +15349,15 @@
                 <w:lang w:val="de-CH" w:eastAsia="de-CH"/>
               </w:rPr>
             </w:pPr>
-            <w:proofErr w:type="spellStart"/>
-            <w:r>
-              <w:rPr>
-                <w:rFonts w:ascii="Calibri" w:eastAsia="Times New Roman" w:hAnsi="Calibri" w:cs="Times New Roman"/>
-                <w:color w:val="000000"/>
-                <w:sz w:val="16"/>
-                <w:szCs w:val="16"/>
-                <w:lang w:val="de-CH" w:eastAsia="de-CH"/>
-              </w:rPr>
-              <w:t>Hosted</w:t>
-            </w:r>
-            <w:proofErr w:type="spellEnd"/>
-            <w:r>
-              <w:rPr>
-                <w:rFonts w:ascii="Calibri" w:eastAsia="Times New Roman" w:hAnsi="Calibri" w:cs="Times New Roman"/>
-                <w:color w:val="000000"/>
-                <w:sz w:val="16"/>
-                <w:szCs w:val="16"/>
-                <w:lang w:val="de-CH" w:eastAsia="de-CH"/>
-              </w:rPr>
-              <w:t xml:space="preserve"> </w:t>
-            </w:r>
-            <w:proofErr w:type="spellStart"/>
-            <w:r>
-              <w:rPr>
-                <w:rFonts w:ascii="Calibri" w:eastAsia="Times New Roman" w:hAnsi="Calibri" w:cs="Times New Roman"/>
-                <w:color w:val="000000"/>
-                <w:sz w:val="16"/>
-                <w:szCs w:val="16"/>
-                <w:lang w:val="de-CH" w:eastAsia="de-CH"/>
-              </w:rPr>
-              <w:t>WebSvr</w:t>
-            </w:r>
-            <w:proofErr w:type="spellEnd"/>
-            <w:r>
-              <w:rPr>
-                <w:rFonts w:ascii="Calibri" w:eastAsia="Times New Roman" w:hAnsi="Calibri" w:cs="Times New Roman"/>
-                <w:color w:val="000000"/>
-                <w:sz w:val="16"/>
-                <w:szCs w:val="16"/>
-                <w:lang w:val="de-CH" w:eastAsia="de-CH"/>
-              </w:rPr>
-              <w:t xml:space="preserve"> IIS7</w:t>
+            <w:r>
+              <w:rPr>
+                <w:rFonts w:ascii="Calibri" w:eastAsia="Times New Roman" w:hAnsi="Calibri" w:cs="Times New Roman"/>
+                <w:color w:val="000000"/>
+                <w:sz w:val="16"/>
+                <w:szCs w:val="16"/>
+                <w:lang w:val="de-CH" w:eastAsia="de-CH"/>
+              </w:rPr>
+              <w:t>Hosted WebSvr IIS7</w:t>
             </w:r>
           </w:p>
         </w:tc>
@@ -15555,49 +15661,15 @@
                 <w:lang w:val="de-CH" w:eastAsia="de-CH"/>
               </w:rPr>
             </w:pPr>
-            <w:proofErr w:type="spellStart"/>
-            <w:r>
-              <w:rPr>
-                <w:rFonts w:ascii="Calibri" w:eastAsia="Times New Roman" w:hAnsi="Calibri" w:cs="Times New Roman"/>
-                <w:color w:val="000000"/>
-                <w:sz w:val="16"/>
-                <w:szCs w:val="16"/>
-                <w:lang w:val="de-CH" w:eastAsia="de-CH"/>
-              </w:rPr>
-              <w:t>Hosted</w:t>
-            </w:r>
-            <w:proofErr w:type="spellEnd"/>
-            <w:r>
-              <w:rPr>
-                <w:rFonts w:ascii="Calibri" w:eastAsia="Times New Roman" w:hAnsi="Calibri" w:cs="Times New Roman"/>
-                <w:color w:val="000000"/>
-                <w:sz w:val="16"/>
-                <w:szCs w:val="16"/>
-                <w:lang w:val="de-CH" w:eastAsia="de-CH"/>
-              </w:rPr>
-              <w:t xml:space="preserve"> </w:t>
-            </w:r>
-            <w:proofErr w:type="spellStart"/>
-            <w:r>
-              <w:rPr>
-                <w:rFonts w:ascii="Calibri" w:eastAsia="Times New Roman" w:hAnsi="Calibri" w:cs="Times New Roman"/>
-                <w:color w:val="000000"/>
-                <w:sz w:val="16"/>
-                <w:szCs w:val="16"/>
-                <w:lang w:val="de-CH" w:eastAsia="de-CH"/>
-              </w:rPr>
-              <w:t>WebSvr</w:t>
-            </w:r>
-            <w:proofErr w:type="spellEnd"/>
-            <w:r>
-              <w:rPr>
-                <w:rFonts w:ascii="Calibri" w:eastAsia="Times New Roman" w:hAnsi="Calibri" w:cs="Times New Roman"/>
-                <w:color w:val="000000"/>
-                <w:sz w:val="16"/>
-                <w:szCs w:val="16"/>
-                <w:lang w:val="de-CH" w:eastAsia="de-CH"/>
-              </w:rPr>
-              <w:t xml:space="preserve"> Linux</w:t>
+            <w:r>
+              <w:rPr>
+                <w:rFonts w:ascii="Calibri" w:eastAsia="Times New Roman" w:hAnsi="Calibri" w:cs="Times New Roman"/>
+                <w:color w:val="000000"/>
+                <w:sz w:val="16"/>
+                <w:szCs w:val="16"/>
+                <w:lang w:val="de-CH" w:eastAsia="de-CH"/>
+              </w:rPr>
+              <w:t>Hosted WebSvr Linux</w:t>
             </w:r>
           </w:p>
         </w:tc>
@@ -15901,27 +15973,15 @@
                 <w:lang w:val="de-CH" w:eastAsia="de-CH"/>
               </w:rPr>
             </w:pPr>
-            <w:proofErr w:type="spellStart"/>
-            <w:r>
-              <w:rPr>
-                <w:rFonts w:ascii="Calibri" w:eastAsia="Times New Roman" w:hAnsi="Calibri" w:cs="Times New Roman"/>
-                <w:color w:val="000000"/>
-                <w:sz w:val="16"/>
-                <w:szCs w:val="16"/>
-                <w:lang w:val="de-CH" w:eastAsia="de-CH"/>
-              </w:rPr>
-              <w:t>Hosted</w:t>
-            </w:r>
-            <w:proofErr w:type="spellEnd"/>
-            <w:r>
-              <w:rPr>
-                <w:rFonts w:ascii="Calibri" w:eastAsia="Times New Roman" w:hAnsi="Calibri" w:cs="Times New Roman"/>
-                <w:color w:val="000000"/>
-                <w:sz w:val="16"/>
-                <w:szCs w:val="16"/>
-                <w:lang w:val="de-CH" w:eastAsia="de-CH"/>
-              </w:rPr>
-              <w:t xml:space="preserve"> Notebook</w:t>
+            <w:r>
+              <w:rPr>
+                <w:rFonts w:ascii="Calibri" w:eastAsia="Times New Roman" w:hAnsi="Calibri" w:cs="Times New Roman"/>
+                <w:color w:val="000000"/>
+                <w:sz w:val="16"/>
+                <w:szCs w:val="16"/>
+                <w:lang w:val="de-CH" w:eastAsia="de-CH"/>
+              </w:rPr>
+              <w:t>Hosted Notebook</w:t>
             </w:r>
           </w:p>
         </w:tc>
@@ -16225,27 +16285,15 @@
                 <w:lang w:val="de-CH" w:eastAsia="de-CH"/>
               </w:rPr>
             </w:pPr>
-            <w:proofErr w:type="spellStart"/>
-            <w:r>
-              <w:rPr>
-                <w:rFonts w:ascii="Calibri" w:eastAsia="Times New Roman" w:hAnsi="Calibri" w:cs="Times New Roman"/>
-                <w:color w:val="000000"/>
-                <w:sz w:val="16"/>
-                <w:szCs w:val="16"/>
-                <w:lang w:val="de-CH" w:eastAsia="de-CH"/>
-              </w:rPr>
-              <w:t>Hosted</w:t>
-            </w:r>
-            <w:proofErr w:type="spellEnd"/>
-            <w:r>
-              <w:rPr>
-                <w:rFonts w:ascii="Calibri" w:eastAsia="Times New Roman" w:hAnsi="Calibri" w:cs="Times New Roman"/>
-                <w:color w:val="000000"/>
-                <w:sz w:val="16"/>
-                <w:szCs w:val="16"/>
-                <w:lang w:val="de-CH" w:eastAsia="de-CH"/>
-              </w:rPr>
-              <w:t xml:space="preserve"> Home Server</w:t>
+            <w:r>
+              <w:rPr>
+                <w:rFonts w:ascii="Calibri" w:eastAsia="Times New Roman" w:hAnsi="Calibri" w:cs="Times New Roman"/>
+                <w:color w:val="000000"/>
+                <w:sz w:val="16"/>
+                <w:szCs w:val="16"/>
+                <w:lang w:val="de-CH" w:eastAsia="de-CH"/>
+              </w:rPr>
+              <w:t>Hosted Home Server</w:t>
             </w:r>
           </w:p>
         </w:tc>
@@ -16545,7 +16593,7 @@
     </w:p>
     <w:p>
       <w:pPr>
-        <w:pStyle w:val="berschrift4"/>
+        <w:pStyle w:val="Heading4"/>
         <w:rPr>
           <w:lang w:val="de-CH"/>
         </w:rPr>
@@ -16559,7 +16607,7 @@
     </w:p>
     <w:p>
       <w:pPr>
-        <w:pStyle w:val="Listenabsatz"/>
+        <w:pStyle w:val="ListParagraph"/>
         <w:numPr>
           <w:ilvl w:val="0"/>
           <w:numId w:val="23"/>
@@ -16573,7 +16621,7 @@
     </w:p>
     <w:p>
       <w:pPr>
-        <w:pStyle w:val="Listenabsatz"/>
+        <w:pStyle w:val="ListParagraph"/>
         <w:numPr>
           <w:ilvl w:val="0"/>
           <w:numId w:val="23"/>
@@ -16593,7 +16641,7 @@
     </w:p>
     <w:p>
       <w:pPr>
-        <w:pStyle w:val="Listenabsatz"/>
+        <w:pStyle w:val="ListParagraph"/>
         <w:numPr>
           <w:ilvl w:val="0"/>
           <w:numId w:val="23"/>
@@ -16613,7 +16661,7 @@
     </w:p>
     <w:p>
       <w:pPr>
-        <w:pStyle w:val="Listenabsatz"/>
+        <w:pStyle w:val="ListParagraph"/>
         <w:numPr>
           <w:ilvl w:val="0"/>
           <w:numId w:val="23"/>
@@ -16634,42 +16682,18 @@
         <w:rPr>
           <w:lang w:val="de-CH"/>
         </w:rPr>
-        <w:t xml:space="preserve"> </w:t>
+        <w:t xml:space="preserve"> web server</w:t>
       </w:r>
-      <w:proofErr w:type="spellStart"/>
-      <w:r>
-        <w:rPr>
-          <w:lang w:val="de-CH"/>
-        </w:rPr>
-        <w:t>web</w:t>
-      </w:r>
-      <w:proofErr w:type="spellEnd"/>
-      <w:r>
-        <w:rPr>
-          <w:lang w:val="de-CH"/>
-        </w:rPr>
-        <w:t xml:space="preserve"> </w:t>
-      </w:r>
-      <w:proofErr w:type="spellStart"/>
-      <w:r>
-        <w:rPr>
-          <w:lang w:val="de-CH"/>
-        </w:rPr>
-        <w:t>server</w:t>
-      </w:r>
-      <w:proofErr w:type="spellEnd"/>
       <w:r>
         <w:rPr>
           <w:lang w:val="de-CH"/>
         </w:rPr>
         <w:t xml:space="preserve"> kommen</w:t>
       </w:r>
-      <w:bookmarkStart w:id="13" w:name="_GoBack"/>
-      <w:bookmarkEnd w:id="13"/>
     </w:p>
     <w:p>
       <w:pPr>
-        <w:pStyle w:val="Listenabsatz"/>
+        <w:pStyle w:val="ListParagraph"/>
         <w:numPr>
           <w:ilvl w:val="0"/>
           <w:numId w:val="23"/>
@@ -16680,24 +16704,16 @@
           <w:lang w:val="de-CH"/>
         </w:rPr>
       </w:pPr>
-      <w:proofErr w:type="spellStart"/>
       <w:r>
         <w:rPr>
           <w:lang w:val="de-CH"/>
         </w:rPr>
-        <w:t>Uptime</w:t>
-      </w:r>
-      <w:proofErr w:type="spellEnd"/>
-      <w:r>
-        <w:rPr>
-          <w:lang w:val="de-CH"/>
-        </w:rPr>
-        <w:t xml:space="preserve"> muss 99.9% übersteigen</w:t>
+        <w:t>Uptime muss 99.9% übersteigen</w:t>
       </w:r>
     </w:p>
     <w:p>
       <w:pPr>
-        <w:pStyle w:val="Listenabsatz"/>
+        <w:pStyle w:val="ListParagraph"/>
         <w:numPr>
           <w:ilvl w:val="0"/>
           <w:numId w:val="23"/>
@@ -16712,13 +16728,8 @@
         <w:t xml:space="preserve"> entity framework</w:t>
       </w:r>
       <w:r>
-        <w:t xml:space="preserve"> </w:t>
+        <w:t xml:space="preserve"> unterstützen</w:t>
       </w:r>
-      <w:proofErr w:type="spellStart"/>
-      <w:r>
-        <w:t>unterstützen</w:t>
-      </w:r>
-      <w:proofErr w:type="spellEnd"/>
     </w:p>
     <w:tbl>
       <w:tblPr>
@@ -16771,7 +16782,6 @@
                 <w:lang w:val="de-CH" w:eastAsia="de-CH"/>
               </w:rPr>
             </w:pPr>
-            <w:proofErr w:type="spellStart"/>
             <w:r>
               <w:rPr>
                 <w:rFonts w:ascii="Calibri" w:eastAsia="Times New Roman" w:hAnsi="Calibri" w:cs="Times New Roman"/>
@@ -16781,20 +16791,7 @@
                 <w:szCs w:val="16"/>
                 <w:lang w:val="de-CH" w:eastAsia="de-CH"/>
               </w:rPr>
-              <w:lastRenderedPageBreak/>
-              <w:t>Descision</w:t>
-            </w:r>
-            <w:proofErr w:type="spellEnd"/>
-            <w:r>
-              <w:rPr>
-                <w:rFonts w:ascii="Calibri" w:eastAsia="Times New Roman" w:hAnsi="Calibri" w:cs="Times New Roman"/>
-                <w:b/>
-                <w:color w:val="000000"/>
-                <w:sz w:val="16"/>
-                <w:szCs w:val="16"/>
-                <w:lang w:val="de-CH" w:eastAsia="de-CH"/>
-              </w:rPr>
-              <w:t xml:space="preserve"> Matrix</w:t>
+              <w:t>Descision Matrix</w:t>
             </w:r>
           </w:p>
         </w:tc>
@@ -18560,7 +18557,6 @@
                 <w:lang w:val="de-CH" w:eastAsia="de-CH"/>
               </w:rPr>
             </w:pPr>
-            <w:proofErr w:type="spellStart"/>
             <w:r>
               <w:rPr>
                 <w:rFonts w:ascii="Calibri" w:eastAsia="Times New Roman" w:hAnsi="Calibri" w:cs="Times New Roman"/>
@@ -18570,33 +18566,8 @@
                 <w:szCs w:val="16"/>
                 <w:lang w:val="de-CH" w:eastAsia="de-CH"/>
               </w:rPr>
-              <w:t>Criterion</w:t>
-            </w:r>
-            <w:proofErr w:type="spellEnd"/>
-            <w:r>
-              <w:rPr>
-                <w:rFonts w:ascii="Calibri" w:eastAsia="Times New Roman" w:hAnsi="Calibri" w:cs="Times New Roman"/>
-                <w:b/>
-                <w:color w:val="000000"/>
-                <w:sz w:val="16"/>
-                <w:szCs w:val="16"/>
-                <w:lang w:val="de-CH" w:eastAsia="de-CH"/>
-              </w:rPr>
-              <w:t xml:space="preserve"> </w:t>
-            </w:r>
-            <w:proofErr w:type="spellStart"/>
-            <w:r>
-              <w:rPr>
-                <w:rFonts w:ascii="Calibri" w:eastAsia="Times New Roman" w:hAnsi="Calibri" w:cs="Times New Roman"/>
-                <w:b/>
-                <w:color w:val="000000"/>
-                <w:sz w:val="16"/>
-                <w:szCs w:val="16"/>
-                <w:lang w:val="de-CH" w:eastAsia="de-CH"/>
-              </w:rPr>
-              <w:t>Weight</w:t>
-            </w:r>
-            <w:proofErr w:type="spellEnd"/>
+              <w:t>Criterion Weight</w:t>
+            </w:r>
           </w:p>
         </w:tc>
         <w:tc>
@@ -19085,7 +19056,6 @@
                 <w:lang w:val="de-CH" w:eastAsia="de-CH"/>
               </w:rPr>
             </w:pPr>
-            <w:proofErr w:type="spellStart"/>
             <w:r>
               <w:rPr>
                 <w:rFonts w:ascii="Calibri" w:eastAsia="Times New Roman" w:hAnsi="Calibri" w:cs="Times New Roman"/>
@@ -19095,33 +19065,8 @@
                 <w:szCs w:val="16"/>
                 <w:lang w:val="de-CH" w:eastAsia="de-CH"/>
               </w:rPr>
-              <w:t>Weighted</w:t>
-            </w:r>
-            <w:proofErr w:type="spellEnd"/>
-            <w:r>
-              <w:rPr>
-                <w:rFonts w:ascii="Calibri" w:eastAsia="Times New Roman" w:hAnsi="Calibri" w:cs="Times New Roman"/>
-                <w:b/>
-                <w:color w:val="000000"/>
-                <w:sz w:val="16"/>
-                <w:szCs w:val="16"/>
-                <w:lang w:val="de-CH" w:eastAsia="de-CH"/>
-              </w:rPr>
-              <w:t xml:space="preserve"> </w:t>
-            </w:r>
-            <w:proofErr w:type="spellStart"/>
-            <w:r>
-              <w:rPr>
-                <w:rFonts w:ascii="Calibri" w:eastAsia="Times New Roman" w:hAnsi="Calibri" w:cs="Times New Roman"/>
-                <w:b/>
-                <w:color w:val="000000"/>
-                <w:sz w:val="16"/>
-                <w:szCs w:val="16"/>
-                <w:lang w:val="de-CH" w:eastAsia="de-CH"/>
-              </w:rPr>
-              <w:t>Scores</w:t>
-            </w:r>
-            <w:proofErr w:type="spellEnd"/>
+              <w:t>Weighted Scores</w:t>
+            </w:r>
           </w:p>
         </w:tc>
         <w:tc>
@@ -19839,6 +19784,7 @@
                 <w:szCs w:val="16"/>
                 <w:lang w:val="de-CH" w:eastAsia="de-CH"/>
               </w:rPr>
+              <w:lastRenderedPageBreak/>
               <w:t>Oracle</w:t>
             </w:r>
           </w:p>
@@ -20743,9 +20689,9 @@
     <w:p/>
     <w:p>
       <w:pPr>
-        <w:pStyle w:val="berschrift1"/>
+        <w:pStyle w:val="Heading1"/>
       </w:pPr>
-      <w:bookmarkStart w:id="14" w:name="_Toc447046206"/>
+      <w:bookmarkStart w:id="14" w:name="_Toc447379745"/>
       <w:r>
         <w:t>Projektplanung</w:t>
       </w:r>
@@ -20754,9 +20700,9 @@
     <w:p/>
     <w:p>
       <w:pPr>
-        <w:pStyle w:val="berschrift1"/>
+        <w:pStyle w:val="Heading1"/>
       </w:pPr>
-      <w:bookmarkStart w:id="15" w:name="_Toc447046207"/>
+      <w:bookmarkStart w:id="15" w:name="_Toc447379746"/>
       <w:r>
         <w:t>Pflichtenheft</w:t>
       </w:r>
@@ -20765,9 +20711,9 @@
     <w:p/>
     <w:p>
       <w:pPr>
-        <w:pStyle w:val="berschrift2"/>
+        <w:pStyle w:val="Heading2"/>
       </w:pPr>
-      <w:bookmarkStart w:id="16" w:name="_Toc447046208"/>
+      <w:bookmarkStart w:id="16" w:name="_Toc447379747"/>
       <w:r>
         <w:t>Mögliche Struktur</w:t>
       </w:r>
@@ -20776,9 +20722,9 @@
     <w:p/>
     <w:p>
       <w:pPr>
-        <w:pStyle w:val="berschrift3"/>
+        <w:pStyle w:val="Heading3"/>
       </w:pPr>
-      <w:bookmarkStart w:id="17" w:name="_Toc447046209"/>
+      <w:bookmarkStart w:id="17" w:name="_Toc447379748"/>
       <w:r>
         <w:t>Zweck</w:t>
       </w:r>
@@ -20787,9 +20733,9 @@
     <w:p/>
     <w:p>
       <w:pPr>
-        <w:pStyle w:val="berschrift3"/>
+        <w:pStyle w:val="Heading3"/>
       </w:pPr>
-      <w:bookmarkStart w:id="18" w:name="_Toc447046210"/>
+      <w:bookmarkStart w:id="18" w:name="_Toc447379749"/>
       <w:r>
         <w:t>Geltungsbereich</w:t>
       </w:r>
@@ -20798,9 +20744,9 @@
     <w:p/>
     <w:p>
       <w:pPr>
-        <w:pStyle w:val="berschrift3"/>
+        <w:pStyle w:val="Heading3"/>
       </w:pPr>
-      <w:bookmarkStart w:id="19" w:name="_Toc447046211"/>
+      <w:bookmarkStart w:id="19" w:name="_Toc447379750"/>
       <w:r>
         <w:t>Referenzierte Dokumente</w:t>
       </w:r>
@@ -20809,9 +20755,9 @@
     <w:p/>
     <w:p>
       <w:pPr>
-        <w:pStyle w:val="berschrift3"/>
+        <w:pStyle w:val="Heading3"/>
       </w:pPr>
-      <w:bookmarkStart w:id="20" w:name="_Toc447046212"/>
+      <w:bookmarkStart w:id="20" w:name="_Toc447379751"/>
       <w:r>
         <w:t>Situation</w:t>
       </w:r>
@@ -20823,9 +20769,9 @@
     <w:p/>
     <w:p>
       <w:pPr>
-        <w:pStyle w:val="berschrift3"/>
+        <w:pStyle w:val="Heading3"/>
       </w:pPr>
-      <w:bookmarkStart w:id="21" w:name="_Toc447046213"/>
+      <w:bookmarkStart w:id="21" w:name="_Toc447379752"/>
       <w:r>
         <w:t>Zielsetzung</w:t>
       </w:r>
@@ -20834,20 +20780,19 @@
     <w:p/>
     <w:p>
       <w:pPr>
-        <w:pStyle w:val="berschrift3"/>
+        <w:pStyle w:val="Heading3"/>
       </w:pPr>
-      <w:bookmarkStart w:id="22" w:name="_Toc447046214"/>
+      <w:bookmarkStart w:id="22" w:name="_Toc447379753"/>
       <w:r>
-        <w:lastRenderedPageBreak/>
         <w:t>Schnittstellen</w:t>
       </w:r>
       <w:bookmarkEnd w:id="22"/>
     </w:p>
     <w:p>
       <w:pPr>
-        <w:pStyle w:val="berschrift2"/>
+        <w:pStyle w:val="Heading2"/>
       </w:pPr>
-      <w:bookmarkStart w:id="23" w:name="_Toc447046215"/>
+      <w:bookmarkStart w:id="23" w:name="_Toc447379754"/>
       <w:r>
         <w:t>Abgrenzung der Aufgabe</w:t>
       </w:r>
@@ -20856,9 +20801,9 @@
     <w:p/>
     <w:p>
       <w:pPr>
-        <w:pStyle w:val="berschrift2"/>
+        <w:pStyle w:val="Heading2"/>
       </w:pPr>
-      <w:bookmarkStart w:id="24" w:name="_Toc447046216"/>
+      <w:bookmarkStart w:id="24" w:name="_Toc447379755"/>
       <w:r>
         <w:t>Abweichungen und Korrekturen</w:t>
       </w:r>
@@ -20867,9 +20812,9 @@
     <w:p/>
     <w:p>
       <w:pPr>
-        <w:pStyle w:val="berschrift1"/>
+        <w:pStyle w:val="Heading1"/>
       </w:pPr>
-      <w:bookmarkStart w:id="25" w:name="_Toc447046217"/>
+      <w:bookmarkStart w:id="25" w:name="_Toc447379756"/>
       <w:r>
         <w:t>Analyse / Vorstudie</w:t>
       </w:r>
@@ -20878,16 +20823,17 @@
     <w:p/>
     <w:p>
       <w:pPr>
-        <w:pStyle w:val="berschrift2"/>
+        <w:pStyle w:val="Heading2"/>
         <w:rPr>
           <w:lang w:val="de-CH"/>
         </w:rPr>
       </w:pPr>
-      <w:bookmarkStart w:id="26" w:name="_Toc447046218"/>
+      <w:bookmarkStart w:id="26" w:name="_Toc447379757"/>
       <w:r>
         <w:rPr>
           <w:lang w:val="de-CH"/>
         </w:rPr>
+        <w:lastRenderedPageBreak/>
         <w:t>Zweck und Umfang der Vorstudie /</w:t>
       </w:r>
       <w:r>
@@ -20907,12 +20853,12 @@
     </w:p>
     <w:p>
       <w:pPr>
-        <w:pStyle w:val="berschrift2"/>
+        <w:pStyle w:val="Heading2"/>
         <w:rPr>
           <w:lang w:val="de-CH"/>
         </w:rPr>
       </w:pPr>
-      <w:bookmarkStart w:id="27" w:name="_Toc447046219"/>
+      <w:bookmarkStart w:id="27" w:name="_Toc447379758"/>
       <w:r>
         <w:rPr>
           <w:lang w:val="de-CH"/>
@@ -20930,12 +20876,12 @@
     </w:p>
     <w:p>
       <w:pPr>
-        <w:pStyle w:val="berschrift2"/>
+        <w:pStyle w:val="Heading2"/>
         <w:rPr>
           <w:lang w:val="de-CH"/>
         </w:rPr>
       </w:pPr>
-      <w:bookmarkStart w:id="28" w:name="_Toc447046220"/>
+      <w:bookmarkStart w:id="28" w:name="_Toc447379759"/>
       <w:r>
         <w:rPr>
           <w:lang w:val="de-CH"/>
@@ -20953,12 +20899,12 @@
     </w:p>
     <w:p>
       <w:pPr>
-        <w:pStyle w:val="berschrift1"/>
+        <w:pStyle w:val="Heading1"/>
         <w:rPr>
           <w:lang w:val="de-CH"/>
         </w:rPr>
       </w:pPr>
-      <w:bookmarkStart w:id="29" w:name="_Toc447046221"/>
+      <w:bookmarkStart w:id="29" w:name="_Toc447379760"/>
       <w:r>
         <w:rPr>
           <w:lang w:val="de-CH"/>
@@ -20976,12 +20922,12 @@
     </w:p>
     <w:p>
       <w:pPr>
-        <w:pStyle w:val="berschrift2"/>
+        <w:pStyle w:val="Heading2"/>
         <w:rPr>
           <w:lang w:val="de-CH"/>
         </w:rPr>
       </w:pPr>
-      <w:bookmarkStart w:id="30" w:name="_Toc447046222"/>
+      <w:bookmarkStart w:id="30" w:name="_Toc447379761"/>
       <w:r>
         <w:rPr>
           <w:lang w:val="de-CH"/>
@@ -20999,12 +20945,12 @@
     </w:p>
     <w:p>
       <w:pPr>
-        <w:pStyle w:val="berschrift2"/>
+        <w:pStyle w:val="Heading2"/>
         <w:rPr>
           <w:lang w:val="de-CH"/>
         </w:rPr>
       </w:pPr>
-      <w:bookmarkStart w:id="31" w:name="_Toc447046223"/>
+      <w:bookmarkStart w:id="31" w:name="_Toc447379762"/>
       <w:r>
         <w:rPr>
           <w:lang w:val="de-CH"/>
@@ -21022,12 +20968,12 @@
     </w:p>
     <w:p>
       <w:pPr>
-        <w:pStyle w:val="berschrift3"/>
+        <w:pStyle w:val="Heading3"/>
         <w:rPr>
           <w:lang w:val="de-CH"/>
         </w:rPr>
       </w:pPr>
-      <w:bookmarkStart w:id="32" w:name="_Toc447046224"/>
+      <w:bookmarkStart w:id="32" w:name="_Toc447379763"/>
       <w:r>
         <w:rPr>
           <w:lang w:val="de-CH"/>
@@ -21045,12 +20991,12 @@
     </w:p>
     <w:p>
       <w:pPr>
-        <w:pStyle w:val="berschrift3"/>
+        <w:pStyle w:val="Heading3"/>
         <w:rPr>
           <w:lang w:val="de-CH"/>
         </w:rPr>
       </w:pPr>
-      <w:bookmarkStart w:id="33" w:name="_Toc447046225"/>
+      <w:bookmarkStart w:id="33" w:name="_Toc447379764"/>
       <w:r>
         <w:rPr>
           <w:lang w:val="de-CH"/>
@@ -21068,12 +21014,12 @@
     </w:p>
     <w:p>
       <w:pPr>
-        <w:pStyle w:val="berschrift3"/>
+        <w:pStyle w:val="Heading3"/>
         <w:rPr>
           <w:lang w:val="de-CH"/>
         </w:rPr>
       </w:pPr>
-      <w:bookmarkStart w:id="34" w:name="_Toc447046226"/>
+      <w:bookmarkStart w:id="34" w:name="_Toc447379765"/>
       <w:r>
         <w:rPr>
           <w:lang w:val="de-CH"/>
@@ -21091,17 +21037,16 @@
     </w:p>
     <w:p>
       <w:pPr>
-        <w:pStyle w:val="berschrift1"/>
+        <w:pStyle w:val="Heading1"/>
         <w:rPr>
           <w:lang w:val="de-CH"/>
         </w:rPr>
       </w:pPr>
-      <w:bookmarkStart w:id="35" w:name="_Toc447046227"/>
+      <w:bookmarkStart w:id="35" w:name="_Toc447379766"/>
       <w:r>
         <w:rPr>
           <w:lang w:val="de-CH"/>
         </w:rPr>
-        <w:lastRenderedPageBreak/>
         <w:t>realisation / Umsetzung</w:t>
       </w:r>
       <w:bookmarkEnd w:id="35"/>
@@ -21115,12 +21060,12 @@
     </w:p>
     <w:p>
       <w:pPr>
-        <w:pStyle w:val="berschrift2"/>
+        <w:pStyle w:val="Heading2"/>
         <w:rPr>
           <w:lang w:val="de-CH"/>
         </w:rPr>
       </w:pPr>
-      <w:bookmarkStart w:id="36" w:name="_Toc447046228"/>
+      <w:bookmarkStart w:id="36" w:name="_Toc447379767"/>
       <w:r>
         <w:rPr>
           <w:lang w:val="de-CH"/>
@@ -21138,12 +21083,12 @@
     </w:p>
     <w:p>
       <w:pPr>
-        <w:pStyle w:val="berschrift2"/>
+        <w:pStyle w:val="Heading2"/>
         <w:rPr>
           <w:lang w:val="de-CH"/>
         </w:rPr>
       </w:pPr>
-      <w:bookmarkStart w:id="37" w:name="_Toc447046229"/>
+      <w:bookmarkStart w:id="37" w:name="_Toc447379768"/>
       <w:r>
         <w:rPr>
           <w:lang w:val="de-CH"/>
@@ -21173,9 +21118,9 @@
     </w:p>
     <w:p>
       <w:pPr>
-        <w:pStyle w:val="berschrift2"/>
+        <w:pStyle w:val="Heading2"/>
       </w:pPr>
-      <w:bookmarkStart w:id="38" w:name="_Toc447046230"/>
+      <w:bookmarkStart w:id="38" w:name="_Toc447379769"/>
       <w:r>
         <w:t>Realisation von SW</w:t>
       </w:r>
@@ -21184,10 +21129,11 @@
     <w:p/>
     <w:p>
       <w:pPr>
-        <w:pStyle w:val="berschrift3"/>
+        <w:pStyle w:val="Heading3"/>
       </w:pPr>
-      <w:bookmarkStart w:id="39" w:name="_Toc447046231"/>
+      <w:bookmarkStart w:id="39" w:name="_Toc447379770"/>
       <w:r>
+        <w:lastRenderedPageBreak/>
         <w:t>Project</w:t>
       </w:r>
       <w:bookmarkEnd w:id="39"/>
@@ -21275,7 +21221,7 @@
     </w:p>
     <w:p>
       <w:pPr>
-        <w:pStyle w:val="berschrift4"/>
+        <w:pStyle w:val="Heading4"/>
         <w:rPr>
           <w:lang w:val="de-CH"/>
         </w:rPr>
@@ -21330,7 +21276,6 @@
                 <w:lang w:val="de-CH" w:eastAsia="de-CH"/>
               </w:rPr>
             </w:pPr>
-            <w:proofErr w:type="spellStart"/>
             <w:r>
               <w:rPr>
                 <w:rFonts w:ascii="Corbel" w:eastAsia="Times New Roman" w:hAnsi="Corbel" w:cs="Times New Roman"/>
@@ -21341,46 +21286,7 @@
                 <w:szCs w:val="16"/>
                 <w:lang w:val="de-CH" w:eastAsia="de-CH"/>
               </w:rPr>
-              <w:t>Use</w:t>
-            </w:r>
-            <w:proofErr w:type="spellEnd"/>
-            <w:r>
-              <w:rPr>
-                <w:rFonts w:ascii="Corbel" w:eastAsia="Times New Roman" w:hAnsi="Corbel" w:cs="Times New Roman"/>
-                <w:b/>
-                <w:bCs/>
-                <w:color w:val="000000"/>
-                <w:sz w:val="16"/>
-                <w:szCs w:val="16"/>
-                <w:lang w:val="de-CH" w:eastAsia="de-CH"/>
-              </w:rPr>
-              <w:t xml:space="preserve"> Case </w:t>
-            </w:r>
-            <w:proofErr w:type="spellStart"/>
-            <w:r>
-              <w:rPr>
-                <w:rFonts w:ascii="Corbel" w:eastAsia="Times New Roman" w:hAnsi="Corbel" w:cs="Times New Roman"/>
-                <w:b/>
-                <w:bCs/>
-                <w:color w:val="000000"/>
-                <w:sz w:val="16"/>
-                <w:szCs w:val="16"/>
-                <w:lang w:val="de-CH" w:eastAsia="de-CH"/>
-              </w:rPr>
-              <w:t>Id</w:t>
-            </w:r>
-            <w:proofErr w:type="spellEnd"/>
-            <w:r>
-              <w:rPr>
-                <w:rFonts w:ascii="Corbel" w:eastAsia="Times New Roman" w:hAnsi="Corbel" w:cs="Times New Roman"/>
-                <w:b/>
-                <w:bCs/>
-                <w:color w:val="000000"/>
-                <w:sz w:val="16"/>
-                <w:szCs w:val="16"/>
-                <w:lang w:val="de-CH" w:eastAsia="de-CH"/>
-              </w:rPr>
-              <w:t>:</w:t>
+              <w:t>Use Case Id:</w:t>
             </w:r>
           </w:p>
         </w:tc>
@@ -21452,7 +21358,6 @@
                 <w:lang w:val="de-CH" w:eastAsia="de-CH"/>
               </w:rPr>
             </w:pPr>
-            <w:proofErr w:type="spellStart"/>
             <w:r>
               <w:rPr>
                 <w:rFonts w:ascii="Corbel" w:eastAsia="Times New Roman" w:hAnsi="Corbel" w:cs="Times New Roman"/>
@@ -21463,20 +21368,7 @@
                 <w:szCs w:val="16"/>
                 <w:lang w:val="de-CH" w:eastAsia="de-CH"/>
               </w:rPr>
-              <w:t>Use</w:t>
-            </w:r>
-            <w:proofErr w:type="spellEnd"/>
-            <w:r>
-              <w:rPr>
-                <w:rFonts w:ascii="Corbel" w:eastAsia="Times New Roman" w:hAnsi="Corbel" w:cs="Times New Roman"/>
-                <w:b/>
-                <w:bCs/>
-                <w:color w:val="000000"/>
-                <w:sz w:val="16"/>
-                <w:szCs w:val="16"/>
-                <w:lang w:val="de-CH" w:eastAsia="de-CH"/>
-              </w:rPr>
-              <w:t xml:space="preserve"> Case Name:</w:t>
+              <w:t>Use Case Name:</w:t>
             </w:r>
           </w:p>
         </w:tc>
@@ -21548,7 +21440,6 @@
                 <w:lang w:val="de-CH" w:eastAsia="de-CH"/>
               </w:rPr>
             </w:pPr>
-            <w:proofErr w:type="spellStart"/>
             <w:r>
               <w:rPr>
                 <w:rFonts w:ascii="Corbel" w:eastAsia="Times New Roman" w:hAnsi="Corbel" w:cs="Times New Roman"/>
@@ -21559,20 +21450,7 @@
                 <w:szCs w:val="16"/>
                 <w:lang w:val="de-CH" w:eastAsia="de-CH"/>
               </w:rPr>
-              <w:t>Actors</w:t>
-            </w:r>
-            <w:proofErr w:type="spellEnd"/>
-            <w:r>
-              <w:rPr>
-                <w:rFonts w:ascii="Corbel" w:eastAsia="Times New Roman" w:hAnsi="Corbel" w:cs="Times New Roman"/>
-                <w:b/>
-                <w:bCs/>
-                <w:color w:val="000000"/>
-                <w:sz w:val="16"/>
-                <w:szCs w:val="16"/>
-                <w:lang w:val="de-CH" w:eastAsia="de-CH"/>
-              </w:rPr>
-              <w:t>:</w:t>
+              <w:t>Actors:</w:t>
             </w:r>
           </w:p>
         </w:tc>
@@ -21736,7 +21614,6 @@
                 <w:lang w:val="de-CH" w:eastAsia="de-CH"/>
               </w:rPr>
             </w:pPr>
-            <w:proofErr w:type="spellStart"/>
             <w:r>
               <w:rPr>
                 <w:rFonts w:ascii="Corbel" w:eastAsia="Times New Roman" w:hAnsi="Corbel" w:cs="Times New Roman"/>
@@ -21747,20 +21624,7 @@
                 <w:szCs w:val="16"/>
                 <w:lang w:val="de-CH" w:eastAsia="de-CH"/>
               </w:rPr>
-              <w:t>Preconditions</w:t>
-            </w:r>
-            <w:proofErr w:type="spellEnd"/>
-            <w:r>
-              <w:rPr>
-                <w:rFonts w:ascii="Corbel" w:eastAsia="Times New Roman" w:hAnsi="Corbel" w:cs="Times New Roman"/>
-                <w:b/>
-                <w:bCs/>
-                <w:color w:val="000000"/>
-                <w:sz w:val="16"/>
-                <w:szCs w:val="16"/>
-                <w:lang w:val="de-CH" w:eastAsia="de-CH"/>
-              </w:rPr>
-              <w:t>:</w:t>
+              <w:t>Preconditions:</w:t>
             </w:r>
           </w:p>
         </w:tc>
@@ -22339,7 +22203,7 @@
     <w:p/>
     <w:p>
       <w:pPr>
-        <w:pStyle w:val="berschrift4"/>
+        <w:pStyle w:val="Heading4"/>
       </w:pPr>
       <w:r>
         <w:t>Invite</w:t>
@@ -22388,7 +22252,6 @@
                 <w:lang w:val="de-CH" w:eastAsia="de-CH"/>
               </w:rPr>
             </w:pPr>
-            <w:proofErr w:type="spellStart"/>
             <w:r>
               <w:rPr>
                 <w:rFonts w:ascii="Corbel" w:eastAsia="Times New Roman" w:hAnsi="Corbel" w:cs="Times New Roman"/>
@@ -22399,46 +22262,7 @@
                 <w:szCs w:val="16"/>
                 <w:lang w:val="de-CH" w:eastAsia="de-CH"/>
               </w:rPr>
-              <w:t>Use</w:t>
-            </w:r>
-            <w:proofErr w:type="spellEnd"/>
-            <w:r>
-              <w:rPr>
-                <w:rFonts w:ascii="Corbel" w:eastAsia="Times New Roman" w:hAnsi="Corbel" w:cs="Times New Roman"/>
-                <w:b/>
-                <w:bCs/>
-                <w:color w:val="000000"/>
-                <w:sz w:val="16"/>
-                <w:szCs w:val="16"/>
-                <w:lang w:val="de-CH" w:eastAsia="de-CH"/>
-              </w:rPr>
-              <w:t xml:space="preserve"> Case </w:t>
-            </w:r>
-            <w:proofErr w:type="spellStart"/>
-            <w:r>
-              <w:rPr>
-                <w:rFonts w:ascii="Corbel" w:eastAsia="Times New Roman" w:hAnsi="Corbel" w:cs="Times New Roman"/>
-                <w:b/>
-                <w:bCs/>
-                <w:color w:val="000000"/>
-                <w:sz w:val="16"/>
-                <w:szCs w:val="16"/>
-                <w:lang w:val="de-CH" w:eastAsia="de-CH"/>
-              </w:rPr>
-              <w:t>Id</w:t>
-            </w:r>
-            <w:proofErr w:type="spellEnd"/>
-            <w:r>
-              <w:rPr>
-                <w:rFonts w:ascii="Corbel" w:eastAsia="Times New Roman" w:hAnsi="Corbel" w:cs="Times New Roman"/>
-                <w:b/>
-                <w:bCs/>
-                <w:color w:val="000000"/>
-                <w:sz w:val="16"/>
-                <w:szCs w:val="16"/>
-                <w:lang w:val="de-CH" w:eastAsia="de-CH"/>
-              </w:rPr>
-              <w:t>:</w:t>
+              <w:t>Use Case Id:</w:t>
             </w:r>
           </w:p>
         </w:tc>
@@ -22520,7 +22344,6 @@
                 <w:lang w:val="de-CH" w:eastAsia="de-CH"/>
               </w:rPr>
             </w:pPr>
-            <w:proofErr w:type="spellStart"/>
             <w:r>
               <w:rPr>
                 <w:rFonts w:ascii="Corbel" w:eastAsia="Times New Roman" w:hAnsi="Corbel" w:cs="Times New Roman"/>
@@ -22531,20 +22354,7 @@
                 <w:szCs w:val="16"/>
                 <w:lang w:val="de-CH" w:eastAsia="de-CH"/>
               </w:rPr>
-              <w:t>Use</w:t>
-            </w:r>
-            <w:proofErr w:type="spellEnd"/>
-            <w:r>
-              <w:rPr>
-                <w:rFonts w:ascii="Corbel" w:eastAsia="Times New Roman" w:hAnsi="Corbel" w:cs="Times New Roman"/>
-                <w:b/>
-                <w:bCs/>
-                <w:color w:val="000000"/>
-                <w:sz w:val="16"/>
-                <w:szCs w:val="16"/>
-                <w:lang w:val="de-CH" w:eastAsia="de-CH"/>
-              </w:rPr>
-              <w:t xml:space="preserve"> Case Name:</w:t>
+              <w:t>Use Case Name:</w:t>
             </w:r>
           </w:p>
         </w:tc>
@@ -22573,7 +22383,6 @@
                 <w:lang w:val="de-CH" w:eastAsia="de-CH"/>
               </w:rPr>
             </w:pPr>
-            <w:proofErr w:type="spellStart"/>
             <w:r>
               <w:rPr>
                 <w:rFonts w:ascii="Calibri" w:eastAsia="Times New Roman" w:hAnsi="Calibri" w:cs="Times New Roman"/>
@@ -22584,7 +22393,6 @@
               </w:rPr>
               <w:t>Invite</w:t>
             </w:r>
-            <w:proofErr w:type="spellEnd"/>
           </w:p>
         </w:tc>
       </w:tr>
@@ -22618,7 +22426,6 @@
                 <w:lang w:val="de-CH" w:eastAsia="de-CH"/>
               </w:rPr>
             </w:pPr>
-            <w:proofErr w:type="spellStart"/>
             <w:r>
               <w:rPr>
                 <w:rFonts w:ascii="Corbel" w:eastAsia="Times New Roman" w:hAnsi="Corbel" w:cs="Times New Roman"/>
@@ -22629,20 +22436,7 @@
                 <w:szCs w:val="16"/>
                 <w:lang w:val="de-CH" w:eastAsia="de-CH"/>
               </w:rPr>
-              <w:t>Actors</w:t>
-            </w:r>
-            <w:proofErr w:type="spellEnd"/>
-            <w:r>
-              <w:rPr>
-                <w:rFonts w:ascii="Corbel" w:eastAsia="Times New Roman" w:hAnsi="Corbel" w:cs="Times New Roman"/>
-                <w:b/>
-                <w:bCs/>
-                <w:color w:val="000000"/>
-                <w:sz w:val="16"/>
-                <w:szCs w:val="16"/>
-                <w:lang w:val="de-CH" w:eastAsia="de-CH"/>
-              </w:rPr>
-              <w:t>:</w:t>
+              <w:t>Actors:</w:t>
             </w:r>
           </w:p>
         </w:tc>
@@ -22806,7 +22600,6 @@
                 <w:lang w:val="de-CH" w:eastAsia="de-CH"/>
               </w:rPr>
             </w:pPr>
-            <w:proofErr w:type="spellStart"/>
             <w:r>
               <w:rPr>
                 <w:rFonts w:ascii="Corbel" w:eastAsia="Times New Roman" w:hAnsi="Corbel" w:cs="Times New Roman"/>
@@ -22817,20 +22610,7 @@
                 <w:szCs w:val="16"/>
                 <w:lang w:val="de-CH" w:eastAsia="de-CH"/>
               </w:rPr>
-              <w:t>Preconditions</w:t>
-            </w:r>
-            <w:proofErr w:type="spellEnd"/>
-            <w:r>
-              <w:rPr>
-                <w:rFonts w:ascii="Corbel" w:eastAsia="Times New Roman" w:hAnsi="Corbel" w:cs="Times New Roman"/>
-                <w:b/>
-                <w:bCs/>
-                <w:color w:val="000000"/>
-                <w:sz w:val="16"/>
-                <w:szCs w:val="16"/>
-                <w:lang w:val="de-CH" w:eastAsia="de-CH"/>
-              </w:rPr>
-              <w:t>:</w:t>
+              <w:t>Preconditions:</w:t>
             </w:r>
           </w:p>
         </w:tc>
@@ -22993,7 +22773,6 @@
                 <w:szCs w:val="16"/>
                 <w:lang w:val="de-CH" w:eastAsia="de-CH"/>
               </w:rPr>
-              <w:lastRenderedPageBreak/>
               <w:t>Normal Flow:</w:t>
             </w:r>
           </w:p>
@@ -23418,7 +23197,7 @@
     <w:p/>
     <w:p>
       <w:pPr>
-        <w:pStyle w:val="berschrift4"/>
+        <w:pStyle w:val="Heading4"/>
       </w:pPr>
       <w:r>
         <w:t>Delete</w:t>
@@ -23549,7 +23328,6 @@
                 <w:lang w:val="de-CH" w:eastAsia="de-CH"/>
               </w:rPr>
             </w:pPr>
-            <w:proofErr w:type="spellStart"/>
             <w:r>
               <w:rPr>
                 <w:rFonts w:ascii="Corbel" w:eastAsia="Times New Roman" w:hAnsi="Corbel" w:cs="Times New Roman"/>
@@ -23560,20 +23338,7 @@
                 <w:szCs w:val="16"/>
                 <w:lang w:val="de-CH" w:eastAsia="de-CH"/>
               </w:rPr>
-              <w:t>Use</w:t>
-            </w:r>
-            <w:proofErr w:type="spellEnd"/>
-            <w:r>
-              <w:rPr>
-                <w:rFonts w:ascii="Corbel" w:eastAsia="Times New Roman" w:hAnsi="Corbel" w:cs="Times New Roman"/>
-                <w:b/>
-                <w:bCs/>
-                <w:color w:val="000000"/>
-                <w:sz w:val="16"/>
-                <w:szCs w:val="16"/>
-                <w:lang w:val="de-CH" w:eastAsia="de-CH"/>
-              </w:rPr>
-              <w:t xml:space="preserve"> Case Name:</w:t>
+              <w:t>Use Case Name:</w:t>
             </w:r>
           </w:p>
         </w:tc>
@@ -23645,7 +23410,6 @@
                 <w:lang w:val="de-CH" w:eastAsia="de-CH"/>
               </w:rPr>
             </w:pPr>
-            <w:proofErr w:type="spellStart"/>
             <w:r>
               <w:rPr>
                 <w:rFonts w:ascii="Corbel" w:eastAsia="Times New Roman" w:hAnsi="Corbel" w:cs="Times New Roman"/>
@@ -23656,20 +23420,7 @@
                 <w:szCs w:val="16"/>
                 <w:lang w:val="de-CH" w:eastAsia="de-CH"/>
               </w:rPr>
-              <w:t>Actors</w:t>
-            </w:r>
-            <w:proofErr w:type="spellEnd"/>
-            <w:r>
-              <w:rPr>
-                <w:rFonts w:ascii="Corbel" w:eastAsia="Times New Roman" w:hAnsi="Corbel" w:cs="Times New Roman"/>
-                <w:b/>
-                <w:bCs/>
-                <w:color w:val="000000"/>
-                <w:sz w:val="16"/>
-                <w:szCs w:val="16"/>
-                <w:lang w:val="de-CH" w:eastAsia="de-CH"/>
-              </w:rPr>
-              <w:t>:</w:t>
+              <w:t>Actors:</w:t>
             </w:r>
           </w:p>
         </w:tc>
@@ -23832,7 +23583,6 @@
                 <w:lang w:val="de-CH" w:eastAsia="de-CH"/>
               </w:rPr>
             </w:pPr>
-            <w:proofErr w:type="spellStart"/>
             <w:r>
               <w:rPr>
                 <w:rFonts w:ascii="Corbel" w:eastAsia="Times New Roman" w:hAnsi="Corbel" w:cs="Times New Roman"/>
@@ -23843,20 +23593,7 @@
                 <w:szCs w:val="16"/>
                 <w:lang w:val="de-CH" w:eastAsia="de-CH"/>
               </w:rPr>
-              <w:t>Preconditions</w:t>
-            </w:r>
-            <w:proofErr w:type="spellEnd"/>
-            <w:r>
-              <w:rPr>
-                <w:rFonts w:ascii="Corbel" w:eastAsia="Times New Roman" w:hAnsi="Corbel" w:cs="Times New Roman"/>
-                <w:b/>
-                <w:bCs/>
-                <w:color w:val="000000"/>
-                <w:sz w:val="16"/>
-                <w:szCs w:val="16"/>
-                <w:lang w:val="de-CH" w:eastAsia="de-CH"/>
-              </w:rPr>
-              <w:t>:</w:t>
+              <w:t>Preconditions:</w:t>
             </w:r>
           </w:p>
         </w:tc>
@@ -23968,6 +23705,7 @@
                 <w:szCs w:val="16"/>
                 <w:lang w:val="de-CH" w:eastAsia="de-CH"/>
               </w:rPr>
+              <w:lastRenderedPageBreak/>
               <w:t>Normal Flow:</w:t>
             </w:r>
           </w:p>
@@ -24371,7 +24109,7 @@
     <w:p/>
     <w:p>
       <w:pPr>
-        <w:pStyle w:val="berschrift4"/>
+        <w:pStyle w:val="Heading4"/>
       </w:pPr>
       <w:r>
         <w:t>Leave</w:t>
@@ -24420,7 +24158,6 @@
                 <w:lang w:val="de-CH" w:eastAsia="de-CH"/>
               </w:rPr>
             </w:pPr>
-            <w:proofErr w:type="spellStart"/>
             <w:r>
               <w:rPr>
                 <w:rFonts w:ascii="Corbel" w:eastAsia="Times New Roman" w:hAnsi="Corbel" w:cs="Times New Roman"/>
@@ -24431,46 +24168,7 @@
                 <w:szCs w:val="16"/>
                 <w:lang w:val="de-CH" w:eastAsia="de-CH"/>
               </w:rPr>
-              <w:t>Use</w:t>
-            </w:r>
-            <w:proofErr w:type="spellEnd"/>
-            <w:r>
-              <w:rPr>
-                <w:rFonts w:ascii="Corbel" w:eastAsia="Times New Roman" w:hAnsi="Corbel" w:cs="Times New Roman"/>
-                <w:b/>
-                <w:bCs/>
-                <w:color w:val="000000"/>
-                <w:sz w:val="16"/>
-                <w:szCs w:val="16"/>
-                <w:lang w:val="de-CH" w:eastAsia="de-CH"/>
-              </w:rPr>
-              <w:t xml:space="preserve"> Case </w:t>
-            </w:r>
-            <w:proofErr w:type="spellStart"/>
-            <w:r>
-              <w:rPr>
-                <w:rFonts w:ascii="Corbel" w:eastAsia="Times New Roman" w:hAnsi="Corbel" w:cs="Times New Roman"/>
-                <w:b/>
-                <w:bCs/>
-                <w:color w:val="000000"/>
-                <w:sz w:val="16"/>
-                <w:szCs w:val="16"/>
-                <w:lang w:val="de-CH" w:eastAsia="de-CH"/>
-              </w:rPr>
-              <w:t>Id</w:t>
-            </w:r>
-            <w:proofErr w:type="spellEnd"/>
-            <w:r>
-              <w:rPr>
-                <w:rFonts w:ascii="Corbel" w:eastAsia="Times New Roman" w:hAnsi="Corbel" w:cs="Times New Roman"/>
-                <w:b/>
-                <w:bCs/>
-                <w:color w:val="000000"/>
-                <w:sz w:val="16"/>
-                <w:szCs w:val="16"/>
-                <w:lang w:val="de-CH" w:eastAsia="de-CH"/>
-              </w:rPr>
-              <w:t>:</w:t>
+              <w:t>Use Case Id:</w:t>
             </w:r>
           </w:p>
         </w:tc>
@@ -24542,7 +24240,6 @@
                 <w:lang w:val="de-CH" w:eastAsia="de-CH"/>
               </w:rPr>
             </w:pPr>
-            <w:proofErr w:type="spellStart"/>
             <w:r>
               <w:rPr>
                 <w:rFonts w:ascii="Corbel" w:eastAsia="Times New Roman" w:hAnsi="Corbel" w:cs="Times New Roman"/>
@@ -24553,20 +24250,7 @@
                 <w:szCs w:val="16"/>
                 <w:lang w:val="de-CH" w:eastAsia="de-CH"/>
               </w:rPr>
-              <w:t>Use</w:t>
-            </w:r>
-            <w:proofErr w:type="spellEnd"/>
-            <w:r>
-              <w:rPr>
-                <w:rFonts w:ascii="Corbel" w:eastAsia="Times New Roman" w:hAnsi="Corbel" w:cs="Times New Roman"/>
-                <w:b/>
-                <w:bCs/>
-                <w:color w:val="000000"/>
-                <w:sz w:val="16"/>
-                <w:szCs w:val="16"/>
-                <w:lang w:val="de-CH" w:eastAsia="de-CH"/>
-              </w:rPr>
-              <w:t xml:space="preserve"> Case Name:</w:t>
+              <w:t>Use Case Name:</w:t>
             </w:r>
           </w:p>
         </w:tc>
@@ -24595,7 +24279,6 @@
                 <w:lang w:val="de-CH" w:eastAsia="de-CH"/>
               </w:rPr>
             </w:pPr>
-            <w:proofErr w:type="spellStart"/>
             <w:r>
               <w:rPr>
                 <w:rFonts w:ascii="Calibri" w:eastAsia="Times New Roman" w:hAnsi="Calibri" w:cs="Times New Roman"/>
@@ -24606,7 +24289,6 @@
               </w:rPr>
               <w:t>Leave</w:t>
             </w:r>
-            <w:proofErr w:type="spellEnd"/>
           </w:p>
         </w:tc>
       </w:tr>
@@ -24640,7 +24322,6 @@
                 <w:lang w:val="de-CH" w:eastAsia="de-CH"/>
               </w:rPr>
             </w:pPr>
-            <w:proofErr w:type="spellStart"/>
             <w:r>
               <w:rPr>
                 <w:rFonts w:ascii="Corbel" w:eastAsia="Times New Roman" w:hAnsi="Corbel" w:cs="Times New Roman"/>
@@ -24651,20 +24332,7 @@
                 <w:szCs w:val="16"/>
                 <w:lang w:val="de-CH" w:eastAsia="de-CH"/>
               </w:rPr>
-              <w:t>Actors</w:t>
-            </w:r>
-            <w:proofErr w:type="spellEnd"/>
-            <w:r>
-              <w:rPr>
-                <w:rFonts w:ascii="Corbel" w:eastAsia="Times New Roman" w:hAnsi="Corbel" w:cs="Times New Roman"/>
-                <w:b/>
-                <w:bCs/>
-                <w:color w:val="000000"/>
-                <w:sz w:val="16"/>
-                <w:szCs w:val="16"/>
-                <w:lang w:val="de-CH" w:eastAsia="de-CH"/>
-              </w:rPr>
-              <w:t>:</w:t>
+              <w:t>Actors:</w:t>
             </w:r>
           </w:p>
         </w:tc>
@@ -24847,7 +24515,6 @@
                 <w:lang w:val="de-CH" w:eastAsia="de-CH"/>
               </w:rPr>
             </w:pPr>
-            <w:proofErr w:type="spellStart"/>
             <w:r>
               <w:rPr>
                 <w:rFonts w:ascii="Corbel" w:eastAsia="Times New Roman" w:hAnsi="Corbel" w:cs="Times New Roman"/>
@@ -24858,20 +24525,7 @@
                 <w:szCs w:val="16"/>
                 <w:lang w:val="de-CH" w:eastAsia="de-CH"/>
               </w:rPr>
-              <w:t>Preconditions</w:t>
-            </w:r>
-            <w:proofErr w:type="spellEnd"/>
-            <w:r>
-              <w:rPr>
-                <w:rFonts w:ascii="Corbel" w:eastAsia="Times New Roman" w:hAnsi="Corbel" w:cs="Times New Roman"/>
-                <w:b/>
-                <w:bCs/>
-                <w:color w:val="000000"/>
-                <w:sz w:val="16"/>
-                <w:szCs w:val="16"/>
-                <w:lang w:val="de-CH" w:eastAsia="de-CH"/>
-              </w:rPr>
-              <w:t>:</w:t>
+              <w:t>Preconditions:</w:t>
             </w:r>
           </w:p>
         </w:tc>
@@ -25431,9 +25085,9 @@
     <w:p/>
     <w:p>
       <w:pPr>
-        <w:pStyle w:val="berschrift3"/>
+        <w:pStyle w:val="Heading3"/>
       </w:pPr>
-      <w:bookmarkStart w:id="40" w:name="_Toc447046232"/>
+      <w:bookmarkStart w:id="40" w:name="_Toc447379771"/>
       <w:r>
         <w:t>Accounting</w:t>
       </w:r>
@@ -25455,14 +25109,7 @@
         <w:rPr>
           <w:lang w:val="de-CH"/>
         </w:rPr>
-        <w:t>Ausgaben(</w:t>
-      </w:r>
-      <w:proofErr w:type="spellStart"/>
-      <w:r>
-        <w:rPr>
-          <w:lang w:val="de-CH"/>
-        </w:rPr>
-        <w:t>e</w:t>
+        <w:t>Ausgaben(e</w:t>
       </w:r>
       <w:r>
         <w:rPr>
@@ -25470,7 +25117,6 @@
         </w:rPr>
         <w:t>xpense</w:t>
       </w:r>
-      <w:proofErr w:type="spellEnd"/>
       <w:r>
         <w:rPr>
           <w:lang w:val="de-CH"/>
@@ -25487,21 +25133,7 @@
         <w:rPr>
           <w:lang w:val="de-CH"/>
         </w:rPr>
-        <w:t>nd Zeitaufwand(</w:t>
-      </w:r>
-      <w:proofErr w:type="spellStart"/>
-      <w:r>
-        <w:rPr>
-          <w:lang w:val="de-CH"/>
-        </w:rPr>
-        <w:t>timeslice</w:t>
-      </w:r>
-      <w:proofErr w:type="spellEnd"/>
-      <w:r>
-        <w:rPr>
-          <w:lang w:val="de-CH"/>
-        </w:rPr>
-        <w:t>) Objekte. In ihm ist hinterlegt welche Ausgaben/Zeitaufwand zu welchem Task gehören. Es ist jeweils immer ein Accounting Objekt mit einem Project verbunden.</w:t>
+        <w:t>nd Zeitaufwand(timeslice) Objekte. In ihm ist hinterlegt welche Ausgaben/Zeitaufwand zu welchem Task gehören. Es ist jeweils immer ein Accounting Objekt mit einem Project verbunden.</w:t>
       </w:r>
     </w:p>
     <w:p>
@@ -25513,7 +25145,7 @@
     </w:p>
     <w:p>
       <w:pPr>
-        <w:pStyle w:val="berschrift4"/>
+        <w:pStyle w:val="Heading4"/>
       </w:pPr>
       <w:r>
         <w:t>Create Balance</w:t>
@@ -25562,7 +25194,6 @@
                 <w:lang w:val="de-CH" w:eastAsia="de-CH"/>
               </w:rPr>
             </w:pPr>
-            <w:proofErr w:type="spellStart"/>
             <w:r>
               <w:rPr>
                 <w:rFonts w:ascii="Corbel" w:eastAsia="Times New Roman" w:hAnsi="Corbel" w:cs="Times New Roman"/>
@@ -25573,46 +25204,7 @@
                 <w:szCs w:val="16"/>
                 <w:lang w:val="de-CH" w:eastAsia="de-CH"/>
               </w:rPr>
-              <w:t>Use</w:t>
-            </w:r>
-            <w:proofErr w:type="spellEnd"/>
-            <w:r>
-              <w:rPr>
-                <w:rFonts w:ascii="Corbel" w:eastAsia="Times New Roman" w:hAnsi="Corbel" w:cs="Times New Roman"/>
-                <w:b/>
-                <w:bCs/>
-                <w:color w:val="000000"/>
-                <w:sz w:val="16"/>
-                <w:szCs w:val="16"/>
-                <w:lang w:val="de-CH" w:eastAsia="de-CH"/>
-              </w:rPr>
-              <w:t xml:space="preserve"> Case </w:t>
-            </w:r>
-            <w:proofErr w:type="spellStart"/>
-            <w:r>
-              <w:rPr>
-                <w:rFonts w:ascii="Corbel" w:eastAsia="Times New Roman" w:hAnsi="Corbel" w:cs="Times New Roman"/>
-                <w:b/>
-                <w:bCs/>
-                <w:color w:val="000000"/>
-                <w:sz w:val="16"/>
-                <w:szCs w:val="16"/>
-                <w:lang w:val="de-CH" w:eastAsia="de-CH"/>
-              </w:rPr>
-              <w:t>Id</w:t>
-            </w:r>
-            <w:proofErr w:type="spellEnd"/>
-            <w:r>
-              <w:rPr>
-                <w:rFonts w:ascii="Corbel" w:eastAsia="Times New Roman" w:hAnsi="Corbel" w:cs="Times New Roman"/>
-                <w:b/>
-                <w:bCs/>
-                <w:color w:val="000000"/>
-                <w:sz w:val="16"/>
-                <w:szCs w:val="16"/>
-                <w:lang w:val="de-CH" w:eastAsia="de-CH"/>
-              </w:rPr>
-              <w:t>:</w:t>
+              <w:t>Use Case Id:</w:t>
             </w:r>
           </w:p>
         </w:tc>
@@ -25684,7 +25276,6 @@
                 <w:lang w:val="de-CH" w:eastAsia="de-CH"/>
               </w:rPr>
             </w:pPr>
-            <w:proofErr w:type="spellStart"/>
             <w:r>
               <w:rPr>
                 <w:rFonts w:ascii="Corbel" w:eastAsia="Times New Roman" w:hAnsi="Corbel" w:cs="Times New Roman"/>
@@ -25695,21 +25286,7 @@
                 <w:szCs w:val="16"/>
                 <w:lang w:val="de-CH" w:eastAsia="de-CH"/>
               </w:rPr>
-              <w:lastRenderedPageBreak/>
-              <w:t>Use</w:t>
-            </w:r>
-            <w:proofErr w:type="spellEnd"/>
-            <w:r>
-              <w:rPr>
-                <w:rFonts w:ascii="Corbel" w:eastAsia="Times New Roman" w:hAnsi="Corbel" w:cs="Times New Roman"/>
-                <w:b/>
-                <w:bCs/>
-                <w:color w:val="000000"/>
-                <w:sz w:val="16"/>
-                <w:szCs w:val="16"/>
-                <w:lang w:val="de-CH" w:eastAsia="de-CH"/>
-              </w:rPr>
-              <w:t xml:space="preserve"> Case Name:</w:t>
+              <w:t>Use Case Name:</w:t>
             </w:r>
           </w:p>
         </w:tc>
@@ -25781,7 +25358,6 @@
                 <w:lang w:val="de-CH" w:eastAsia="de-CH"/>
               </w:rPr>
             </w:pPr>
-            <w:proofErr w:type="spellStart"/>
             <w:r>
               <w:rPr>
                 <w:rFonts w:ascii="Corbel" w:eastAsia="Times New Roman" w:hAnsi="Corbel" w:cs="Times New Roman"/>
@@ -25792,20 +25368,7 @@
                 <w:szCs w:val="16"/>
                 <w:lang w:val="de-CH" w:eastAsia="de-CH"/>
               </w:rPr>
-              <w:t>Actors</w:t>
-            </w:r>
-            <w:proofErr w:type="spellEnd"/>
-            <w:r>
-              <w:rPr>
-                <w:rFonts w:ascii="Corbel" w:eastAsia="Times New Roman" w:hAnsi="Corbel" w:cs="Times New Roman"/>
-                <w:b/>
-                <w:bCs/>
-                <w:color w:val="000000"/>
-                <w:sz w:val="16"/>
-                <w:szCs w:val="16"/>
-                <w:lang w:val="de-CH" w:eastAsia="de-CH"/>
-              </w:rPr>
-              <w:t>:</w:t>
+              <w:t>Actors:</w:t>
             </w:r>
           </w:p>
         </w:tc>
@@ -25969,7 +25532,6 @@
                 <w:lang w:val="de-CH" w:eastAsia="de-CH"/>
               </w:rPr>
             </w:pPr>
-            <w:proofErr w:type="spellStart"/>
             <w:r>
               <w:rPr>
                 <w:rFonts w:ascii="Corbel" w:eastAsia="Times New Roman" w:hAnsi="Corbel" w:cs="Times New Roman"/>
@@ -25980,20 +25542,7 @@
                 <w:szCs w:val="16"/>
                 <w:lang w:val="de-CH" w:eastAsia="de-CH"/>
               </w:rPr>
-              <w:t>Preconditions</w:t>
-            </w:r>
-            <w:proofErr w:type="spellEnd"/>
-            <w:r>
-              <w:rPr>
-                <w:rFonts w:ascii="Corbel" w:eastAsia="Times New Roman" w:hAnsi="Corbel" w:cs="Times New Roman"/>
-                <w:b/>
-                <w:bCs/>
-                <w:color w:val="000000"/>
-                <w:sz w:val="16"/>
-                <w:szCs w:val="16"/>
-                <w:lang w:val="de-CH" w:eastAsia="de-CH"/>
-              </w:rPr>
-              <w:t>:</w:t>
+              <w:t>Preconditions:</w:t>
             </w:r>
           </w:p>
         </w:tc>
@@ -26479,16 +26028,11 @@
     <w:p/>
     <w:p>
       <w:pPr>
-        <w:pStyle w:val="berschrift4"/>
+        <w:pStyle w:val="Heading4"/>
       </w:pPr>
       <w:r>
-        <w:t xml:space="preserve">Create </w:t>
+        <w:t>Create Timeslice</w:t>
       </w:r>
-      <w:proofErr w:type="spellStart"/>
-      <w:r>
-        <w:t>Timeslice</w:t>
-      </w:r>
-      <w:proofErr w:type="spellEnd"/>
     </w:p>
     <w:tbl>
       <w:tblPr>
@@ -26533,7 +26077,6 @@
                 <w:lang w:val="de-CH" w:eastAsia="de-CH"/>
               </w:rPr>
             </w:pPr>
-            <w:proofErr w:type="spellStart"/>
             <w:r>
               <w:rPr>
                 <w:rFonts w:ascii="Corbel" w:eastAsia="Times New Roman" w:hAnsi="Corbel" w:cs="Times New Roman"/>
@@ -26544,46 +26087,7 @@
                 <w:szCs w:val="16"/>
                 <w:lang w:val="de-CH" w:eastAsia="de-CH"/>
               </w:rPr>
-              <w:t>Use</w:t>
-            </w:r>
-            <w:proofErr w:type="spellEnd"/>
-            <w:r>
-              <w:rPr>
-                <w:rFonts w:ascii="Corbel" w:eastAsia="Times New Roman" w:hAnsi="Corbel" w:cs="Times New Roman"/>
-                <w:b/>
-                <w:bCs/>
-                <w:color w:val="000000"/>
-                <w:sz w:val="16"/>
-                <w:szCs w:val="16"/>
-                <w:lang w:val="de-CH" w:eastAsia="de-CH"/>
-              </w:rPr>
-              <w:t xml:space="preserve"> Case </w:t>
-            </w:r>
-            <w:proofErr w:type="spellStart"/>
-            <w:r>
-              <w:rPr>
-                <w:rFonts w:ascii="Corbel" w:eastAsia="Times New Roman" w:hAnsi="Corbel" w:cs="Times New Roman"/>
-                <w:b/>
-                <w:bCs/>
-                <w:color w:val="000000"/>
-                <w:sz w:val="16"/>
-                <w:szCs w:val="16"/>
-                <w:lang w:val="de-CH" w:eastAsia="de-CH"/>
-              </w:rPr>
-              <w:t>Id</w:t>
-            </w:r>
-            <w:proofErr w:type="spellEnd"/>
-            <w:r>
-              <w:rPr>
-                <w:rFonts w:ascii="Corbel" w:eastAsia="Times New Roman" w:hAnsi="Corbel" w:cs="Times New Roman"/>
-                <w:b/>
-                <w:bCs/>
-                <w:color w:val="000000"/>
-                <w:sz w:val="16"/>
-                <w:szCs w:val="16"/>
-                <w:lang w:val="de-CH" w:eastAsia="de-CH"/>
-              </w:rPr>
-              <w:t>:</w:t>
+              <w:t>Use Case Id:</w:t>
             </w:r>
           </w:p>
         </w:tc>
@@ -26655,7 +26159,6 @@
                 <w:lang w:val="de-CH" w:eastAsia="de-CH"/>
               </w:rPr>
             </w:pPr>
-            <w:proofErr w:type="spellStart"/>
             <w:r>
               <w:rPr>
                 <w:rFonts w:ascii="Corbel" w:eastAsia="Times New Roman" w:hAnsi="Corbel" w:cs="Times New Roman"/>
@@ -26666,20 +26169,7 @@
                 <w:szCs w:val="16"/>
                 <w:lang w:val="de-CH" w:eastAsia="de-CH"/>
               </w:rPr>
-              <w:t>Use</w:t>
-            </w:r>
-            <w:proofErr w:type="spellEnd"/>
-            <w:r>
-              <w:rPr>
-                <w:rFonts w:ascii="Corbel" w:eastAsia="Times New Roman" w:hAnsi="Corbel" w:cs="Times New Roman"/>
-                <w:b/>
-                <w:bCs/>
-                <w:color w:val="000000"/>
-                <w:sz w:val="16"/>
-                <w:szCs w:val="16"/>
-                <w:lang w:val="de-CH" w:eastAsia="de-CH"/>
-              </w:rPr>
-              <w:t xml:space="preserve"> Case Name:</w:t>
+              <w:t>Use Case Name:</w:t>
             </w:r>
           </w:p>
         </w:tc>
@@ -26716,20 +26206,8 @@
                 <w:szCs w:val="16"/>
                 <w:lang w:eastAsia="de-CH"/>
               </w:rPr>
-              <w:t xml:space="preserve">Create </w:t>
-            </w:r>
-            <w:proofErr w:type="spellStart"/>
-            <w:r>
-              <w:rPr>
-                <w:rFonts w:ascii="Calibri" w:eastAsia="Times New Roman" w:hAnsi="Calibri" w:cs="Times New Roman"/>
-                <w:color w:val="000000"/>
-                <w:sz w:val="16"/>
-                <w:szCs w:val="16"/>
-                <w:lang w:eastAsia="de-CH"/>
-              </w:rPr>
-              <w:t>Timeslice</w:t>
-            </w:r>
-            <w:proofErr w:type="spellEnd"/>
+              <w:t>Create Timeslice</w:t>
+            </w:r>
           </w:p>
         </w:tc>
       </w:tr>
@@ -26763,7 +26241,6 @@
                 <w:lang w:val="de-CH" w:eastAsia="de-CH"/>
               </w:rPr>
             </w:pPr>
-            <w:proofErr w:type="spellStart"/>
             <w:r>
               <w:rPr>
                 <w:rFonts w:ascii="Corbel" w:eastAsia="Times New Roman" w:hAnsi="Corbel" w:cs="Times New Roman"/>
@@ -26774,20 +26251,8 @@
                 <w:szCs w:val="16"/>
                 <w:lang w:val="de-CH" w:eastAsia="de-CH"/>
               </w:rPr>
-              <w:t>Actors</w:t>
-            </w:r>
-            <w:proofErr w:type="spellEnd"/>
-            <w:r>
-              <w:rPr>
-                <w:rFonts w:ascii="Corbel" w:eastAsia="Times New Roman" w:hAnsi="Corbel" w:cs="Times New Roman"/>
-                <w:b/>
-                <w:bCs/>
-                <w:color w:val="000000"/>
-                <w:sz w:val="16"/>
-                <w:szCs w:val="16"/>
-                <w:lang w:val="de-CH" w:eastAsia="de-CH"/>
-              </w:rPr>
-              <w:t>:</w:t>
+              <w:lastRenderedPageBreak/>
+              <w:t>Actors:</w:t>
             </w:r>
           </w:p>
         </w:tc>
@@ -26951,7 +26416,6 @@
                 <w:lang w:val="de-CH" w:eastAsia="de-CH"/>
               </w:rPr>
             </w:pPr>
-            <w:proofErr w:type="spellStart"/>
             <w:r>
               <w:rPr>
                 <w:rFonts w:ascii="Corbel" w:eastAsia="Times New Roman" w:hAnsi="Corbel" w:cs="Times New Roman"/>
@@ -26962,20 +26426,7 @@
                 <w:szCs w:val="16"/>
                 <w:lang w:val="de-CH" w:eastAsia="de-CH"/>
               </w:rPr>
-              <w:t>Preconditions</w:t>
-            </w:r>
-            <w:proofErr w:type="spellEnd"/>
-            <w:r>
-              <w:rPr>
-                <w:rFonts w:ascii="Corbel" w:eastAsia="Times New Roman" w:hAnsi="Corbel" w:cs="Times New Roman"/>
-                <w:b/>
-                <w:bCs/>
-                <w:color w:val="000000"/>
-                <w:sz w:val="16"/>
-                <w:szCs w:val="16"/>
-                <w:lang w:val="de-CH" w:eastAsia="de-CH"/>
-              </w:rPr>
-              <w:t>:</w:t>
+              <w:t>Preconditions:</w:t>
             </w:r>
           </w:p>
         </w:tc>
@@ -27505,10 +26956,10 @@
     </w:p>
     <w:p>
       <w:pPr>
-        <w:pStyle w:val="berschrift1"/>
+        <w:pStyle w:val="Heading1"/>
       </w:pPr>
       <w:bookmarkStart w:id="41" w:name="_Toc446972603"/>
-      <w:bookmarkStart w:id="42" w:name="_Toc447046233"/>
+      <w:bookmarkStart w:id="42" w:name="_Toc447379772"/>
       <w:r>
         <w:t>Test</w:t>
       </w:r>
@@ -27518,9 +26969,9 @@
     <w:p/>
     <w:p>
       <w:pPr>
-        <w:pStyle w:val="berschrift1"/>
+        <w:pStyle w:val="Heading1"/>
       </w:pPr>
-      <w:bookmarkStart w:id="43" w:name="_Toc447046234"/>
+      <w:bookmarkStart w:id="43" w:name="_Toc447379773"/>
       <w:r>
         <w:t>Dokumentation</w:t>
       </w:r>
@@ -27529,9 +26980,9 @@
     <w:p/>
     <w:p>
       <w:pPr>
-        <w:pStyle w:val="berschrift1"/>
+        <w:pStyle w:val="Heading1"/>
       </w:pPr>
-      <w:bookmarkStart w:id="44" w:name="_Toc447046235"/>
+      <w:bookmarkStart w:id="44" w:name="_Toc447379774"/>
       <w:r>
         <w:t>Glossar und Verzeichniss</w:t>
       </w:r>
@@ -27540,9 +26991,9 @@
     <w:p/>
     <w:p>
       <w:pPr>
-        <w:pStyle w:val="berschrift1"/>
+        <w:pStyle w:val="Heading1"/>
       </w:pPr>
-      <w:bookmarkStart w:id="45" w:name="_Toc447046236"/>
+      <w:bookmarkStart w:id="45" w:name="_Toc447379775"/>
       <w:r>
         <w:t>Beilagen</w:t>
       </w:r>
@@ -27558,10 +27009,10 @@
     <w:p/>
     <w:p>
       <w:pPr>
-        <w:pStyle w:val="berschrift2"/>
+        <w:pStyle w:val="Heading2"/>
       </w:pPr>
       <w:bookmarkStart w:id="46" w:name="_Toc446972598"/>
-      <w:bookmarkStart w:id="47" w:name="_Toc447046237"/>
+      <w:bookmarkStart w:id="47" w:name="_Toc447379776"/>
       <w:r>
         <w:t>Test the plan</w:t>
       </w:r>
@@ -27570,10 +27021,10 @@
     </w:p>
     <w:p>
       <w:pPr>
-        <w:pStyle w:val="berschrift3"/>
+        <w:pStyle w:val="Heading3"/>
       </w:pPr>
       <w:bookmarkStart w:id="48" w:name="_Toc446972599"/>
-      <w:bookmarkStart w:id="49" w:name="_Toc447046238"/>
+      <w:bookmarkStart w:id="49" w:name="_Toc447379777"/>
       <w:r>
         <w:t>Consumer perceptions</w:t>
       </w:r>
@@ -27582,7 +27033,7 @@
     </w:p>
     <w:tbl>
       <w:tblPr>
-        <w:tblStyle w:val="Gitternetztabelle1hell-Akzent2"/>
+        <w:tblStyle w:val="GridTable1Light-Accent2"/>
         <w:tblW w:w="5000" w:type="pct"/>
         <w:tblLayout w:type="fixed"/>
         <w:tblCellMar>
@@ -27613,7 +27064,7 @@
           </w:tcPr>
           <w:p>
             <w:pPr>
-              <w:pStyle w:val="berschrift4"/>
+              <w:pStyle w:val="Heading4"/>
               <w:outlineLvl w:val="3"/>
             </w:pPr>
           </w:p>
@@ -27629,7 +27080,7 @@
           </w:tcPr>
           <w:p>
             <w:pPr>
-              <w:pStyle w:val="berschrift4"/>
+              <w:pStyle w:val="Heading4"/>
               <w:outlineLvl w:val="3"/>
               <w:cnfStyle w:val="100000000000" w:firstRow="1" w:lastRow="0" w:firstColumn="0" w:lastColumn="0" w:oddVBand="0" w:evenVBand="0" w:oddHBand="0" w:evenHBand="0" w:firstRowFirstColumn="0" w:firstRowLastColumn="0" w:lastRowFirstColumn="0" w:lastRowLastColumn="0"/>
             </w:pPr>
@@ -27650,7 +27101,7 @@
           </w:tcPr>
           <w:p>
             <w:pPr>
-              <w:pStyle w:val="Listennummer"/>
+              <w:pStyle w:val="ListNumber"/>
               <w:numPr>
                 <w:ilvl w:val="0"/>
                 <w:numId w:val="12"/>
@@ -27682,7 +27133,7 @@
                 </w:pPr>
                 <w:r>
                   <w:rPr>
-                    <w:rStyle w:val="Platzhaltertext"/>
+                    <w:rStyle w:val="PlaceholderText"/>
                   </w:rPr>
                   <w:t>[List consumer perceptions about your product or service.]</w:t>
                 </w:r>
@@ -27702,7 +27153,7 @@
           </w:tcPr>
           <w:p>
             <w:pPr>
-              <w:pStyle w:val="Listennummer"/>
+              <w:pStyle w:val="ListNumber"/>
             </w:pPr>
           </w:p>
         </w:tc>
@@ -27731,7 +27182,7 @@
           </w:tcPr>
           <w:p>
             <w:pPr>
-              <w:pStyle w:val="Listennummer"/>
+              <w:pStyle w:val="ListNumber"/>
             </w:pPr>
           </w:p>
         </w:tc>
@@ -27760,7 +27211,7 @@
           </w:tcPr>
           <w:p>
             <w:pPr>
-              <w:pStyle w:val="Listennummer"/>
+              <w:pStyle w:val="ListNumber"/>
             </w:pPr>
           </w:p>
         </w:tc>
@@ -27789,7 +27240,7 @@
           </w:tcPr>
           <w:p>
             <w:pPr>
-              <w:pStyle w:val="Listennummer"/>
+              <w:pStyle w:val="ListNumber"/>
             </w:pPr>
           </w:p>
         </w:tc>
@@ -27810,10 +27261,10 @@
     </w:tbl>
     <w:p>
       <w:pPr>
-        <w:pStyle w:val="berschrift3"/>
+        <w:pStyle w:val="Heading3"/>
       </w:pPr>
       <w:bookmarkStart w:id="50" w:name="_Toc446972600"/>
-      <w:bookmarkStart w:id="51" w:name="_Toc447046239"/>
+      <w:bookmarkStart w:id="51" w:name="_Toc447379778"/>
       <w:r>
         <w:t>Quantitative metrics</w:t>
       </w:r>
@@ -27822,7 +27273,7 @@
     </w:p>
     <w:tbl>
       <w:tblPr>
-        <w:tblStyle w:val="Gitternetztabelle1hell-Akzent2"/>
+        <w:tblStyle w:val="GridTable1Light-Accent2"/>
         <w:tblW w:w="5000" w:type="pct"/>
         <w:tblLayout w:type="fixed"/>
         <w:tblCellMar>
@@ -27853,7 +27304,7 @@
           </w:tcPr>
           <w:p>
             <w:pPr>
-              <w:pStyle w:val="berschrift4"/>
+              <w:pStyle w:val="Heading4"/>
               <w:outlineLvl w:val="3"/>
             </w:pPr>
           </w:p>
@@ -27869,7 +27320,7 @@
           </w:tcPr>
           <w:p>
             <w:pPr>
-              <w:pStyle w:val="berschrift4"/>
+              <w:pStyle w:val="Heading4"/>
               <w:outlineLvl w:val="3"/>
               <w:cnfStyle w:val="100000000000" w:firstRow="1" w:lastRow="0" w:firstColumn="0" w:lastColumn="0" w:oddVBand="0" w:evenVBand="0" w:oddHBand="0" w:evenHBand="0" w:firstRowFirstColumn="0" w:firstRowLastColumn="0" w:lastRowFirstColumn="0" w:lastRowLastColumn="0"/>
             </w:pPr>
@@ -27890,7 +27341,7 @@
           </w:tcPr>
           <w:p>
             <w:pPr>
-              <w:pStyle w:val="Listennummer"/>
+              <w:pStyle w:val="ListNumber"/>
               <w:numPr>
                 <w:ilvl w:val="0"/>
                 <w:numId w:val="13"/>
@@ -27922,7 +27373,7 @@
                 </w:pPr>
                 <w:r>
                   <w:rPr>
-                    <w:rStyle w:val="Platzhaltertext"/>
+                    <w:rStyle w:val="PlaceholderText"/>
                   </w:rPr>
                   <w:t>[List quantitative metrics that you will use to evaluate the effectiveness of the plan.]</w:t>
                 </w:r>
@@ -27942,7 +27393,7 @@
           </w:tcPr>
           <w:p>
             <w:pPr>
-              <w:pStyle w:val="Listennummer"/>
+              <w:pStyle w:val="ListNumber"/>
             </w:pPr>
           </w:p>
         </w:tc>
@@ -27971,7 +27422,7 @@
           </w:tcPr>
           <w:p>
             <w:pPr>
-              <w:pStyle w:val="Listennummer"/>
+              <w:pStyle w:val="ListNumber"/>
             </w:pPr>
           </w:p>
         </w:tc>
@@ -28000,7 +27451,7 @@
           </w:tcPr>
           <w:p>
             <w:pPr>
-              <w:pStyle w:val="Listennummer"/>
+              <w:pStyle w:val="ListNumber"/>
             </w:pPr>
           </w:p>
         </w:tc>
@@ -28029,7 +27480,7 @@
           </w:tcPr>
           <w:p>
             <w:pPr>
-              <w:pStyle w:val="Listennummer"/>
+              <w:pStyle w:val="ListNumber"/>
             </w:pPr>
           </w:p>
         </w:tc>
@@ -28050,10 +27501,10 @@
     </w:tbl>
     <w:p>
       <w:pPr>
-        <w:pStyle w:val="berschrift2"/>
+        <w:pStyle w:val="Heading2"/>
       </w:pPr>
       <w:bookmarkStart w:id="52" w:name="_Toc446972601"/>
-      <w:bookmarkStart w:id="53" w:name="_Toc447046240"/>
+      <w:bookmarkStart w:id="53" w:name="_Toc447379779"/>
       <w:r>
         <w:t>Adjust the plan</w:t>
       </w:r>
@@ -28062,7 +27513,7 @@
     </w:p>
     <w:tbl>
       <w:tblPr>
-        <w:tblStyle w:val="Gitternetztabelle1hell-Akzent2"/>
+        <w:tblStyle w:val="GridTable1Light-Accent2"/>
         <w:tblW w:w="5000" w:type="pct"/>
         <w:tblLayout w:type="fixed"/>
         <w:tblCellMar>
@@ -28093,7 +27544,7 @@
           </w:tcPr>
           <w:p>
             <w:pPr>
-              <w:pStyle w:val="berschrift4"/>
+              <w:pStyle w:val="Heading4"/>
               <w:outlineLvl w:val="3"/>
             </w:pPr>
           </w:p>
@@ -28109,7 +27560,7 @@
           </w:tcPr>
           <w:p>
             <w:pPr>
-              <w:pStyle w:val="berschrift4"/>
+              <w:pStyle w:val="Heading4"/>
               <w:outlineLvl w:val="3"/>
               <w:cnfStyle w:val="100000000000" w:firstRow="1" w:lastRow="0" w:firstColumn="0" w:lastColumn="0" w:oddVBand="0" w:evenVBand="0" w:oddHBand="0" w:evenHBand="0" w:firstRowFirstColumn="0" w:firstRowLastColumn="0" w:lastRowFirstColumn="0" w:lastRowLastColumn="0"/>
             </w:pPr>
@@ -28130,7 +27581,7 @@
           </w:tcPr>
           <w:p>
             <w:pPr>
-              <w:pStyle w:val="Listennummer"/>
+              <w:pStyle w:val="ListNumber"/>
               <w:numPr>
                 <w:ilvl w:val="0"/>
                 <w:numId w:val="14"/>
@@ -28162,7 +27613,7 @@
                 </w:pPr>
                 <w:r>
                   <w:rPr>
-                    <w:rStyle w:val="Platzhaltertext"/>
+                    <w:rStyle w:val="PlaceholderText"/>
                   </w:rPr>
                   <w:t>[List the changes that you need to make to your plan so that it will be more successful.]</w:t>
                 </w:r>
@@ -28182,7 +27633,7 @@
           </w:tcPr>
           <w:p>
             <w:pPr>
-              <w:pStyle w:val="Listennummer"/>
+              <w:pStyle w:val="ListNumber"/>
             </w:pPr>
           </w:p>
         </w:tc>
@@ -28211,7 +27662,7 @@
           </w:tcPr>
           <w:p>
             <w:pPr>
-              <w:pStyle w:val="Listennummer"/>
+              <w:pStyle w:val="ListNumber"/>
             </w:pPr>
           </w:p>
         </w:tc>
@@ -28240,7 +27691,7 @@
           </w:tcPr>
           <w:p>
             <w:pPr>
-              <w:pStyle w:val="Listennummer"/>
+              <w:pStyle w:val="ListNumber"/>
             </w:pPr>
           </w:p>
         </w:tc>
@@ -28269,7 +27720,7 @@
           </w:tcPr>
           <w:p>
             <w:pPr>
-              <w:pStyle w:val="Listennummer"/>
+              <w:pStyle w:val="ListNumber"/>
             </w:pPr>
           </w:p>
         </w:tc>
@@ -28290,12 +27741,11 @@
     </w:tbl>
     <w:p>
       <w:pPr>
-        <w:pStyle w:val="berschrift2"/>
+        <w:pStyle w:val="Heading2"/>
       </w:pPr>
       <w:bookmarkStart w:id="54" w:name="_Toc446972602"/>
-      <w:bookmarkStart w:id="55" w:name="_Toc447046241"/>
+      <w:bookmarkStart w:id="55" w:name="_Toc447379780"/>
       <w:r>
-        <w:lastRenderedPageBreak/>
         <w:t>Put the plan into action</w:t>
       </w:r>
       <w:bookmarkEnd w:id="54"/>
@@ -28306,7 +27756,7 @@
     </w:p>
     <w:tbl>
       <w:tblPr>
-        <w:tblStyle w:val="Gitternetztabelle1hell-Akzent2"/>
+        <w:tblStyle w:val="GridTable1Light-Accent2"/>
         <w:tblW w:w="5000" w:type="pct"/>
         <w:tblLayout w:type="fixed"/>
         <w:tblCellMar>
@@ -28339,7 +27789,7 @@
           </w:tcPr>
           <w:p>
             <w:pPr>
-              <w:pStyle w:val="berschrift4"/>
+              <w:pStyle w:val="Heading4"/>
               <w:outlineLvl w:val="3"/>
             </w:pPr>
             <w:r>
@@ -28357,7 +27807,7 @@
           </w:tcPr>
           <w:p>
             <w:pPr>
-              <w:pStyle w:val="berschrift4"/>
+              <w:pStyle w:val="Heading4"/>
               <w:outlineLvl w:val="3"/>
               <w:cnfStyle w:val="100000000000" w:firstRow="1" w:lastRow="0" w:firstColumn="0" w:lastColumn="0" w:oddVBand="0" w:evenVBand="0" w:oddHBand="0" w:evenHBand="0" w:firstRowFirstColumn="0" w:firstRowLastColumn="0" w:lastRowFirstColumn="0" w:lastRowLastColumn="0"/>
             </w:pPr>
@@ -28376,7 +27826,7 @@
           </w:tcPr>
           <w:p>
             <w:pPr>
-              <w:pStyle w:val="berschrift4"/>
+              <w:pStyle w:val="Heading4"/>
               <w:outlineLvl w:val="3"/>
               <w:cnfStyle w:val="100000000000" w:firstRow="1" w:lastRow="0" w:firstColumn="0" w:lastColumn="0" w:oddVBand="0" w:evenVBand="0" w:oddHBand="0" w:evenHBand="0" w:firstRowFirstColumn="0" w:firstRowLastColumn="0" w:lastRowFirstColumn="0" w:lastRowLastColumn="0"/>
             </w:pPr>
@@ -28396,7 +27846,7 @@
           </w:tcPr>
           <w:p>
             <w:pPr>
-              <w:pStyle w:val="berschrift4"/>
+              <w:pStyle w:val="Heading4"/>
               <w:outlineLvl w:val="3"/>
               <w:cnfStyle w:val="100000000000" w:firstRow="1" w:lastRow="0" w:firstColumn="0" w:lastColumn="0" w:oddVBand="0" w:evenVBand="0" w:oddHBand="0" w:evenHBand="0" w:firstRowFirstColumn="0" w:firstRowLastColumn="0" w:lastRowFirstColumn="0" w:lastRowLastColumn="0"/>
             </w:pPr>
@@ -28417,7 +27867,7 @@
           </w:tcPr>
           <w:p>
             <w:pPr>
-              <w:pStyle w:val="Listennummer"/>
+              <w:pStyle w:val="ListNumber"/>
               <w:numPr>
                 <w:ilvl w:val="0"/>
                 <w:numId w:val="15"/>
@@ -28494,7 +27944,7 @@
           </w:tcPr>
           <w:p>
             <w:pPr>
-              <w:pStyle w:val="Listennummer"/>
+              <w:pStyle w:val="ListNumber"/>
             </w:pPr>
           </w:p>
         </w:tc>
@@ -28567,7 +28017,7 @@
           </w:tcPr>
           <w:p>
             <w:pPr>
-              <w:pStyle w:val="Listennummer"/>
+              <w:pStyle w:val="ListNumber"/>
             </w:pPr>
           </w:p>
         </w:tc>
@@ -28640,7 +28090,7 @@
           </w:tcPr>
           <w:p>
             <w:pPr>
-              <w:pStyle w:val="Listennummer"/>
+              <w:pStyle w:val="ListNumber"/>
             </w:pPr>
           </w:p>
         </w:tc>
@@ -28713,7 +28163,7 @@
           </w:tcPr>
           <w:p>
             <w:pPr>
-              <w:pStyle w:val="Listennummer"/>
+              <w:pStyle w:val="ListNumber"/>
             </w:pPr>
           </w:p>
         </w:tc>
@@ -28786,7 +28236,7 @@
           </w:tcPr>
           <w:p>
             <w:pPr>
-              <w:pStyle w:val="Listennummer"/>
+              <w:pStyle w:val="ListNumber"/>
             </w:pPr>
           </w:p>
         </w:tc>
@@ -28851,10 +28301,10 @@
     </w:tbl>
     <w:p/>
     <w:sectPr>
-      <w:headerReference w:type="even" r:id="rId11"/>
-      <w:headerReference w:type="default" r:id="rId12"/>
-      <w:footerReference w:type="even" r:id="rId13"/>
-      <w:footerReference w:type="default" r:id="rId14"/>
+      <w:headerReference w:type="even" r:id="rId15"/>
+      <w:headerReference w:type="default" r:id="rId16"/>
+      <w:footerReference w:type="even" r:id="rId17"/>
+      <w:footerReference w:type="default" r:id="rId18"/>
       <w:pgSz w:w="12240" w:h="15840"/>
       <w:pgMar w:top="1440" w:right="1440" w:bottom="1440" w:left="1440" w:header="720" w:footer="576" w:gutter="0"/>
       <w:pgNumType w:start="0"/>
@@ -28867,7 +28317,7 @@
 </file>
 
 <file path=word/endnotes.xml><?xml version="1.0" encoding="utf-8"?>
-<w:endnotes xmlns:wpc="http://schemas.microsoft.com/office/word/2010/wordprocessingCanvas" xmlns:cx="http://schemas.microsoft.com/office/drawing/2014/chartex" xmlns:cx1="http://schemas.microsoft.com/office/drawing/2015/9/8/chartex" xmlns:mc="http://schemas.openxmlformats.org/markup-compatibility/2006" xmlns:o="urn:schemas-microsoft-com:office:office" xmlns:r="http://schemas.openxmlformats.org/officeDocument/2006/relationships" xmlns:m="http://schemas.openxmlformats.org/officeDocument/2006/math" xmlns:v="urn:schemas-microsoft-com:vml" xmlns:wp14="http://schemas.microsoft.com/office/word/2010/wordprocessingDrawing" xmlns:wp="http://schemas.openxmlformats.org/drawingml/2006/wordprocessingDrawing" xmlns:w10="urn:schemas-microsoft-com:office:word" xmlns:w="http://schemas.openxmlformats.org/wordprocessingml/2006/main" xmlns:w14="http://schemas.microsoft.com/office/word/2010/wordml" xmlns:w15="http://schemas.microsoft.com/office/word/2012/wordml" xmlns:w16se="http://schemas.microsoft.com/office/word/2015/wordml/symex" xmlns:wpg="http://schemas.microsoft.com/office/word/2010/wordprocessingGroup" xmlns:wpi="http://schemas.microsoft.com/office/word/2010/wordprocessingInk" xmlns:wne="http://schemas.microsoft.com/office/word/2006/wordml" xmlns:wps="http://schemas.microsoft.com/office/word/2010/wordprocessingShape" mc:Ignorable="w14 w15 w16se wp14">
+<w:endnotes xmlns:wpc="http://schemas.microsoft.com/office/word/2010/wordprocessingCanvas" xmlns:cx="http://schemas.microsoft.com/office/drawing/2014/chartex" xmlns:cx1="http://schemas.microsoft.com/office/drawing/2015/9/8/chartex" xmlns:cx2="http://schemas.microsoft.com/office/drawing/2015/10/21/chartex" xmlns:mc="http://schemas.openxmlformats.org/markup-compatibility/2006" xmlns:o="urn:schemas-microsoft-com:office:office" xmlns:r="http://schemas.openxmlformats.org/officeDocument/2006/relationships" xmlns:m="http://schemas.openxmlformats.org/officeDocument/2006/math" xmlns:v="urn:schemas-microsoft-com:vml" xmlns:wp14="http://schemas.microsoft.com/office/word/2010/wordprocessingDrawing" xmlns:wp="http://schemas.openxmlformats.org/drawingml/2006/wordprocessingDrawing" xmlns:w10="urn:schemas-microsoft-com:office:word" xmlns:w="http://schemas.openxmlformats.org/wordprocessingml/2006/main" xmlns:w14="http://schemas.microsoft.com/office/word/2010/wordml" xmlns:w15="http://schemas.microsoft.com/office/word/2012/wordml" xmlns:w16se="http://schemas.microsoft.com/office/word/2015/wordml/symex" xmlns:wpg="http://schemas.microsoft.com/office/word/2010/wordprocessingGroup" xmlns:wpi="http://schemas.microsoft.com/office/word/2010/wordprocessingInk" xmlns:wne="http://schemas.microsoft.com/office/word/2006/wordml" xmlns:wps="http://schemas.microsoft.com/office/word/2010/wordprocessingShape" mc:Ignorable="w14 w15 w16se wp14">
   <w:endnote w:type="separator" w:id="-1">
     <w:p>
       <w:r>
@@ -28886,10 +28336,10 @@
 </file>
 
 <file path=word/footer1.xml><?xml version="1.0" encoding="utf-8"?>
-<w:ftr xmlns:wpc="http://schemas.microsoft.com/office/word/2010/wordprocessingCanvas" xmlns:cx="http://schemas.microsoft.com/office/drawing/2014/chartex" xmlns:cx1="http://schemas.microsoft.com/office/drawing/2015/9/8/chartex" xmlns:mc="http://schemas.openxmlformats.org/markup-compatibility/2006" xmlns:o="urn:schemas-microsoft-com:office:office" xmlns:r="http://schemas.openxmlformats.org/officeDocument/2006/relationships" xmlns:m="http://schemas.openxmlformats.org/officeDocument/2006/math" xmlns:v="urn:schemas-microsoft-com:vml" xmlns:wp14="http://schemas.microsoft.com/office/word/2010/wordprocessingDrawing" xmlns:wp="http://schemas.openxmlformats.org/drawingml/2006/wordprocessingDrawing" xmlns:w10="urn:schemas-microsoft-com:office:word" xmlns:w="http://schemas.openxmlformats.org/wordprocessingml/2006/main" xmlns:w14="http://schemas.microsoft.com/office/word/2010/wordml" xmlns:w15="http://schemas.microsoft.com/office/word/2012/wordml" xmlns:w16se="http://schemas.microsoft.com/office/word/2015/wordml/symex" xmlns:wpg="http://schemas.microsoft.com/office/word/2010/wordprocessingGroup" xmlns:wpi="http://schemas.microsoft.com/office/word/2010/wordprocessingInk" xmlns:wne="http://schemas.microsoft.com/office/word/2006/wordml" xmlns:wps="http://schemas.microsoft.com/office/word/2010/wordprocessingShape" mc:Ignorable="w14 w15 w16se wp14">
+<w:ftr xmlns:wpc="http://schemas.microsoft.com/office/word/2010/wordprocessingCanvas" xmlns:cx="http://schemas.microsoft.com/office/drawing/2014/chartex" xmlns:cx1="http://schemas.microsoft.com/office/drawing/2015/9/8/chartex" xmlns:cx2="http://schemas.microsoft.com/office/drawing/2015/10/21/chartex" xmlns:mc="http://schemas.openxmlformats.org/markup-compatibility/2006" xmlns:o="urn:schemas-microsoft-com:office:office" xmlns:r="http://schemas.openxmlformats.org/officeDocument/2006/relationships" xmlns:m="http://schemas.openxmlformats.org/officeDocument/2006/math" xmlns:v="urn:schemas-microsoft-com:vml" xmlns:wp14="http://schemas.microsoft.com/office/word/2010/wordprocessingDrawing" xmlns:wp="http://schemas.openxmlformats.org/drawingml/2006/wordprocessingDrawing" xmlns:w10="urn:schemas-microsoft-com:office:word" xmlns:w="http://schemas.openxmlformats.org/wordprocessingml/2006/main" xmlns:w14="http://schemas.microsoft.com/office/word/2010/wordml" xmlns:w15="http://schemas.microsoft.com/office/word/2012/wordml" xmlns:w16se="http://schemas.microsoft.com/office/word/2015/wordml/symex" xmlns:wpg="http://schemas.microsoft.com/office/word/2010/wordprocessingGroup" xmlns:wpi="http://schemas.microsoft.com/office/word/2010/wordprocessingInk" xmlns:wne="http://schemas.microsoft.com/office/word/2006/wordml" xmlns:wps="http://schemas.microsoft.com/office/word/2010/wordprocessingShape" mc:Ignorable="w14 w15 w16se wp14">
   <w:p>
     <w:pPr>
-      <w:pStyle w:val="Fuzeile"/>
+      <w:pStyle w:val="Footer"/>
     </w:pPr>
     <w:r>
       <w:rPr>
@@ -28968,7 +28418,6 @@
                               <w:rPr>
                                 <w:sz w:val="16"/>
                                 <w:szCs w:val="16"/>
-                                <w:lang w:val="en-GB"/>
                               </w:rPr>
                               <w:alias w:val="Title"/>
                               <w:tag w:val=""/>
@@ -28981,9 +28430,8 @@
                                 <w:rPr>
                                   <w:sz w:val="16"/>
                                   <w:szCs w:val="16"/>
-                                  <w:lang w:val="en-GB"/>
                                 </w:rPr>
-                                <w:t>Mobile Cooperation App</w:t>
+                                <w:t>Mobile Collaboration App</w:t>
                               </w:r>
                             </w:sdtContent>
                           </w:sdt>
@@ -29017,34 +28465,14 @@
                               <w:text/>
                             </w:sdtPr>
                             <w:sdtContent>
-                              <w:proofErr w:type="spellStart"/>
                               <w:r>
                                 <w:rPr>
                                   <w:sz w:val="16"/>
                                   <w:szCs w:val="16"/>
                                   <w:lang w:val="en-GB"/>
                                 </w:rPr>
-                                <w:t>Vordiplomarbeit</w:t>
+                                <w:t>Vordiplomarbeit - HF Uster</w:t>
                               </w:r>
-                              <w:proofErr w:type="spellEnd"/>
-                              <w:r>
-                                <w:rPr>
-                                  <w:sz w:val="16"/>
-                                  <w:szCs w:val="16"/>
-                                  <w:lang w:val="en-GB"/>
-                                </w:rPr>
-                                <w:t xml:space="preserve"> - HF </w:t>
-                              </w:r>
-                              <w:proofErr w:type="spellStart"/>
-                              <w:r>
-                                <w:rPr>
-                                  <w:sz w:val="16"/>
-                                  <w:szCs w:val="16"/>
-                                  <w:lang w:val="en-GB"/>
-                                </w:rPr>
-                                <w:t>Uster</w:t>
-                              </w:r>
-                              <w:proofErr w:type="spellEnd"/>
                             </w:sdtContent>
                           </w:sdt>
                         </w:p>
@@ -29205,7 +28633,7 @@
                               <w:sz w:val="16"/>
                               <w:szCs w:val="16"/>
                             </w:rPr>
-                            <w:t>13</w:t>
+                            <w:t>14</w:t>
                           </w:r>
                           <w:r>
                             <w:rPr>
@@ -29255,7 +28683,6 @@
                         <w:rPr>
                           <w:sz w:val="16"/>
                           <w:szCs w:val="16"/>
-                          <w:lang w:val="en-GB"/>
                         </w:rPr>
                         <w:alias w:val="Title"/>
                         <w:tag w:val=""/>
@@ -29268,9 +28695,8 @@
                           <w:rPr>
                             <w:sz w:val="16"/>
                             <w:szCs w:val="16"/>
-                            <w:lang w:val="en-GB"/>
                           </w:rPr>
-                          <w:t>Mobile Cooperation App</w:t>
+                          <w:t>Mobile Collaboration App</w:t>
                         </w:r>
                       </w:sdtContent>
                     </w:sdt>
@@ -29304,34 +28730,14 @@
                         <w:text/>
                       </w:sdtPr>
                       <w:sdtContent>
-                        <w:proofErr w:type="spellStart"/>
                         <w:r>
                           <w:rPr>
                             <w:sz w:val="16"/>
                             <w:szCs w:val="16"/>
                             <w:lang w:val="en-GB"/>
                           </w:rPr>
-                          <w:t>Vordiplomarbeit</w:t>
+                          <w:t>Vordiplomarbeit - HF Uster</w:t>
                         </w:r>
-                        <w:proofErr w:type="spellEnd"/>
-                        <w:r>
-                          <w:rPr>
-                            <w:sz w:val="16"/>
-                            <w:szCs w:val="16"/>
-                            <w:lang w:val="en-GB"/>
-                          </w:rPr>
-                          <w:t xml:space="preserve"> - HF </w:t>
-                        </w:r>
-                        <w:proofErr w:type="spellStart"/>
-                        <w:r>
-                          <w:rPr>
-                            <w:sz w:val="16"/>
-                            <w:szCs w:val="16"/>
-                            <w:lang w:val="en-GB"/>
-                          </w:rPr>
-                          <w:t>Uster</w:t>
-                        </w:r>
-                        <w:proofErr w:type="spellEnd"/>
                       </w:sdtContent>
                     </w:sdt>
                   </w:p>
@@ -29492,7 +28898,7 @@
                         <w:sz w:val="16"/>
                         <w:szCs w:val="16"/>
                       </w:rPr>
-                      <w:t>13</w:t>
+                      <w:t>14</w:t>
                     </w:r>
                     <w:r>
                       <w:rPr>
@@ -29665,7 +29071,7 @@
             </wp:anchor>
           </w:drawing>
         </mc:Choice>
-        <mc:Fallback xmlns:cx2="http://schemas.microsoft.com/office/drawing/2015/10/21/chartex">
+        <mc:Fallback>
           <w:pict>
             <v:group w14:anchorId="45D5A45B" id="Group 455" o:spid="_x0000_s1026" style="position:absolute;margin-left:-45.2pt;margin-top:0;width:6pt;height:66pt;z-index:251668480;mso-height-percent:780;mso-position-horizontal:right;mso-position-horizontal-relative:left-margin-area;mso-position-vertical:bottom;mso-position-vertical-relative:page;mso-height-percent:780;mso-height-relative:bottom-margin-area" coordorigin="2820,4935" coordsize="120,1320" o:gfxdata="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">
               <v:shapetype id="_x0000_t32" coordsize="21600,21600" o:spt="32" o:oned="t" path="m,l21600,21600e" filled="f">
@@ -29684,17 +29090,17 @@
   </w:p>
   <w:p>
     <w:pPr>
-      <w:pStyle w:val="Fuzeile"/>
+      <w:pStyle w:val="Footer"/>
     </w:pPr>
   </w:p>
 </w:ftr>
 </file>
 
 <file path=word/footer2.xml><?xml version="1.0" encoding="utf-8"?>
-<w:ftr xmlns:wpc="http://schemas.microsoft.com/office/word/2010/wordprocessingCanvas" xmlns:cx="http://schemas.microsoft.com/office/drawing/2014/chartex" xmlns:cx1="http://schemas.microsoft.com/office/drawing/2015/9/8/chartex" xmlns:mc="http://schemas.openxmlformats.org/markup-compatibility/2006" xmlns:o="urn:schemas-microsoft-com:office:office" xmlns:r="http://schemas.openxmlformats.org/officeDocument/2006/relationships" xmlns:m="http://schemas.openxmlformats.org/officeDocument/2006/math" xmlns:v="urn:schemas-microsoft-com:vml" xmlns:wp14="http://schemas.microsoft.com/office/word/2010/wordprocessingDrawing" xmlns:wp="http://schemas.openxmlformats.org/drawingml/2006/wordprocessingDrawing" xmlns:w10="urn:schemas-microsoft-com:office:word" xmlns:w="http://schemas.openxmlformats.org/wordprocessingml/2006/main" xmlns:w14="http://schemas.microsoft.com/office/word/2010/wordml" xmlns:w15="http://schemas.microsoft.com/office/word/2012/wordml" xmlns:w16se="http://schemas.microsoft.com/office/word/2015/wordml/symex" xmlns:wpg="http://schemas.microsoft.com/office/word/2010/wordprocessingGroup" xmlns:wpi="http://schemas.microsoft.com/office/word/2010/wordprocessingInk" xmlns:wne="http://schemas.microsoft.com/office/word/2006/wordml" xmlns:wps="http://schemas.microsoft.com/office/word/2010/wordprocessingShape" mc:Ignorable="w14 w15 w16se wp14">
+<w:ftr xmlns:wpc="http://schemas.microsoft.com/office/word/2010/wordprocessingCanvas" xmlns:cx="http://schemas.microsoft.com/office/drawing/2014/chartex" xmlns:cx1="http://schemas.microsoft.com/office/drawing/2015/9/8/chartex" xmlns:cx2="http://schemas.microsoft.com/office/drawing/2015/10/21/chartex" xmlns:mc="http://schemas.openxmlformats.org/markup-compatibility/2006" xmlns:o="urn:schemas-microsoft-com:office:office" xmlns:r="http://schemas.openxmlformats.org/officeDocument/2006/relationships" xmlns:m="http://schemas.openxmlformats.org/officeDocument/2006/math" xmlns:v="urn:schemas-microsoft-com:vml" xmlns:wp14="http://schemas.microsoft.com/office/word/2010/wordprocessingDrawing" xmlns:wp="http://schemas.openxmlformats.org/drawingml/2006/wordprocessingDrawing" xmlns:w10="urn:schemas-microsoft-com:office:word" xmlns:w="http://schemas.openxmlformats.org/wordprocessingml/2006/main" xmlns:w14="http://schemas.microsoft.com/office/word/2010/wordml" xmlns:w15="http://schemas.microsoft.com/office/word/2012/wordml" xmlns:w16se="http://schemas.microsoft.com/office/word/2015/wordml/symex" xmlns:wpg="http://schemas.microsoft.com/office/word/2010/wordprocessingGroup" xmlns:wpi="http://schemas.microsoft.com/office/word/2010/wordprocessingInk" xmlns:wne="http://schemas.microsoft.com/office/word/2006/wordml" xmlns:wps="http://schemas.microsoft.com/office/word/2010/wordprocessingShape" mc:Ignorable="w14 w15 w16se wp14">
   <w:p>
     <w:pPr>
-      <w:pStyle w:val="Fuzeile"/>
+      <w:pStyle w:val="Footer"/>
       <w:ind w:left="0"/>
     </w:pPr>
     <w:r>
@@ -29851,7 +29257,7 @@
             </wp:anchor>
           </w:drawing>
         </mc:Choice>
-        <mc:Fallback xmlns:cx2="http://schemas.microsoft.com/office/drawing/2015/10/21/chartex">
+        <mc:Fallback>
           <w:pict>
             <v:group w14:anchorId="704DD84D" id="Group 223" o:spid="_x0000_s1026" style="position:absolute;margin-left:0;margin-top:0;width:5.75pt;height:55.05pt;z-index:251663360;mso-height-percent:780;mso-position-horizontal:left;mso-position-horizontal-relative:right-margin-area;mso-position-vertical:bottom;mso-position-vertical-relative:page;mso-height-percent:780;mso-height-relative:bottom-margin-area" coordorigin="2820,4935" coordsize="120,1320" o:gfxdata="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">
               <v:shapetype id="_x0000_t32" coordsize="21600,21600" o:spt="32" o:oned="t" path="m,l21600,21600e" filled="f">
@@ -29947,7 +29353,6 @@
                               <w:rPr>
                                 <w:sz w:val="14"/>
                                 <w:szCs w:val="14"/>
-                                <w:lang w:val="en-GB"/>
                               </w:rPr>
                               <w:alias w:val="Title"/>
                               <w:tag w:val=""/>
@@ -29960,9 +29365,8 @@
                                 <w:rPr>
                                   <w:sz w:val="14"/>
                                   <w:szCs w:val="14"/>
-                                  <w:lang w:val="en-GB"/>
                                 </w:rPr>
-                                <w:t>Mobile Cooperation App</w:t>
+                                <w:t>Mobile Collaboration App</w:t>
                               </w:r>
                             </w:sdtContent>
                           </w:sdt>
@@ -29996,34 +29400,14 @@
                               <w:text/>
                             </w:sdtPr>
                             <w:sdtContent>
-                              <w:proofErr w:type="spellStart"/>
                               <w:r>
                                 <w:rPr>
                                   <w:sz w:val="14"/>
                                   <w:szCs w:val="14"/>
                                   <w:lang w:val="en-GB"/>
                                 </w:rPr>
-                                <w:t>Vordiplomarbeit</w:t>
+                                <w:t>Vordiplomarbeit - HF Uster</w:t>
                               </w:r>
-                              <w:proofErr w:type="spellEnd"/>
-                              <w:r>
-                                <w:rPr>
-                                  <w:sz w:val="14"/>
-                                  <w:szCs w:val="14"/>
-                                  <w:lang w:val="en-GB"/>
-                                </w:rPr>
-                                <w:t xml:space="preserve"> - HF </w:t>
-                              </w:r>
-                              <w:proofErr w:type="spellStart"/>
-                              <w:r>
-                                <w:rPr>
-                                  <w:sz w:val="14"/>
-                                  <w:szCs w:val="14"/>
-                                  <w:lang w:val="en-GB"/>
-                                </w:rPr>
-                                <w:t>Uster</w:t>
-                              </w:r>
-                              <w:proofErr w:type="spellEnd"/>
                             </w:sdtContent>
                           </w:sdt>
                         </w:p>
@@ -30122,7 +29506,7 @@
                               <w:sz w:val="14"/>
                               <w:szCs w:val="14"/>
                             </w:rPr>
-                            <w:t>7</w:t>
+                            <w:t>5</w:t>
                           </w:r>
                           <w:r>
                             <w:rPr>
@@ -30170,7 +29554,7 @@
                               <w:sz w:val="14"/>
                               <w:szCs w:val="14"/>
                             </w:rPr>
-                            <w:t>13</w:t>
+                            <w:t>14</w:t>
                           </w:r>
                           <w:r>
                             <w:rPr>
@@ -30220,7 +29604,6 @@
                         <w:rPr>
                           <w:sz w:val="14"/>
                           <w:szCs w:val="14"/>
-                          <w:lang w:val="en-GB"/>
                         </w:rPr>
                         <w:alias w:val="Title"/>
                         <w:tag w:val=""/>
@@ -30233,9 +29616,8 @@
                           <w:rPr>
                             <w:sz w:val="14"/>
                             <w:szCs w:val="14"/>
-                            <w:lang w:val="en-GB"/>
                           </w:rPr>
-                          <w:t>Mobile Cooperation App</w:t>
+                          <w:t>Mobile Collaboration App</w:t>
                         </w:r>
                       </w:sdtContent>
                     </w:sdt>
@@ -30269,34 +29651,14 @@
                         <w:text/>
                       </w:sdtPr>
                       <w:sdtContent>
-                        <w:proofErr w:type="spellStart"/>
                         <w:r>
                           <w:rPr>
                             <w:sz w:val="14"/>
                             <w:szCs w:val="14"/>
                             <w:lang w:val="en-GB"/>
                           </w:rPr>
-                          <w:t>Vordiplomarbeit</w:t>
+                          <w:t>Vordiplomarbeit - HF Uster</w:t>
                         </w:r>
-                        <w:proofErr w:type="spellEnd"/>
-                        <w:r>
-                          <w:rPr>
-                            <w:sz w:val="14"/>
-                            <w:szCs w:val="14"/>
-                            <w:lang w:val="en-GB"/>
-                          </w:rPr>
-                          <w:t xml:space="preserve"> - HF </w:t>
-                        </w:r>
-                        <w:proofErr w:type="spellStart"/>
-                        <w:r>
-                          <w:rPr>
-                            <w:sz w:val="14"/>
-                            <w:szCs w:val="14"/>
-                            <w:lang w:val="en-GB"/>
-                          </w:rPr>
-                          <w:t>Uster</w:t>
-                        </w:r>
-                        <w:proofErr w:type="spellEnd"/>
                       </w:sdtContent>
                     </w:sdt>
                   </w:p>
@@ -30395,7 +29757,7 @@
                         <w:sz w:val="14"/>
                         <w:szCs w:val="14"/>
                       </w:rPr>
-                      <w:t>7</w:t>
+                      <w:t>5</w:t>
                     </w:r>
                     <w:r>
                       <w:rPr>
@@ -30443,7 +29805,7 @@
                         <w:sz w:val="14"/>
                         <w:szCs w:val="14"/>
                       </w:rPr>
-                      <w:t>13</w:t>
+                      <w:t>14</w:t>
                     </w:r>
                     <w:r>
                       <w:rPr>
@@ -30467,7 +29829,7 @@
 </file>
 
 <file path=word/footnotes.xml><?xml version="1.0" encoding="utf-8"?>
-<w:footnotes xmlns:wpc="http://schemas.microsoft.com/office/word/2010/wordprocessingCanvas" xmlns:cx="http://schemas.microsoft.com/office/drawing/2014/chartex" xmlns:cx1="http://schemas.microsoft.com/office/drawing/2015/9/8/chartex" xmlns:mc="http://schemas.openxmlformats.org/markup-compatibility/2006" xmlns:o="urn:schemas-microsoft-com:office:office" xmlns:r="http://schemas.openxmlformats.org/officeDocument/2006/relationships" xmlns:m="http://schemas.openxmlformats.org/officeDocument/2006/math" xmlns:v="urn:schemas-microsoft-com:vml" xmlns:wp14="http://schemas.microsoft.com/office/word/2010/wordprocessingDrawing" xmlns:wp="http://schemas.openxmlformats.org/drawingml/2006/wordprocessingDrawing" xmlns:w10="urn:schemas-microsoft-com:office:word" xmlns:w="http://schemas.openxmlformats.org/wordprocessingml/2006/main" xmlns:w14="http://schemas.microsoft.com/office/word/2010/wordml" xmlns:w15="http://schemas.microsoft.com/office/word/2012/wordml" xmlns:w16se="http://schemas.microsoft.com/office/word/2015/wordml/symex" xmlns:wpg="http://schemas.microsoft.com/office/word/2010/wordprocessingGroup" xmlns:wpi="http://schemas.microsoft.com/office/word/2010/wordprocessingInk" xmlns:wne="http://schemas.microsoft.com/office/word/2006/wordml" xmlns:wps="http://schemas.microsoft.com/office/word/2010/wordprocessingShape" mc:Ignorable="w14 w15 w16se wp14">
+<w:footnotes xmlns:wpc="http://schemas.microsoft.com/office/word/2010/wordprocessingCanvas" xmlns:cx="http://schemas.microsoft.com/office/drawing/2014/chartex" xmlns:cx1="http://schemas.microsoft.com/office/drawing/2015/9/8/chartex" xmlns:cx2="http://schemas.microsoft.com/office/drawing/2015/10/21/chartex" xmlns:mc="http://schemas.openxmlformats.org/markup-compatibility/2006" xmlns:o="urn:schemas-microsoft-com:office:office" xmlns:r="http://schemas.openxmlformats.org/officeDocument/2006/relationships" xmlns:m="http://schemas.openxmlformats.org/officeDocument/2006/math" xmlns:v="urn:schemas-microsoft-com:vml" xmlns:wp14="http://schemas.microsoft.com/office/word/2010/wordprocessingDrawing" xmlns:wp="http://schemas.openxmlformats.org/drawingml/2006/wordprocessingDrawing" xmlns:w10="urn:schemas-microsoft-com:office:word" xmlns:w="http://schemas.openxmlformats.org/wordprocessingml/2006/main" xmlns:w14="http://schemas.microsoft.com/office/word/2010/wordml" xmlns:w15="http://schemas.microsoft.com/office/word/2012/wordml" xmlns:w16se="http://schemas.microsoft.com/office/word/2015/wordml/symex" xmlns:wpg="http://schemas.microsoft.com/office/word/2010/wordprocessingGroup" xmlns:wpi="http://schemas.microsoft.com/office/word/2010/wordprocessingInk" xmlns:wne="http://schemas.microsoft.com/office/word/2006/wordml" xmlns:wps="http://schemas.microsoft.com/office/word/2010/wordprocessingShape" mc:Ignorable="w14 w15 w16se wp14">
   <w:footnote w:type="separator" w:id="-1">
     <w:p>
       <w:r>
@@ -30486,10 +29848,10 @@
 </file>
 
 <file path=word/header1.xml><?xml version="1.0" encoding="utf-8"?>
-<w:hdr xmlns:wpc="http://schemas.microsoft.com/office/word/2010/wordprocessingCanvas" xmlns:cx="http://schemas.microsoft.com/office/drawing/2014/chartex" xmlns:cx1="http://schemas.microsoft.com/office/drawing/2015/9/8/chartex" xmlns:mc="http://schemas.openxmlformats.org/markup-compatibility/2006" xmlns:o="urn:schemas-microsoft-com:office:office" xmlns:r="http://schemas.openxmlformats.org/officeDocument/2006/relationships" xmlns:m="http://schemas.openxmlformats.org/officeDocument/2006/math" xmlns:v="urn:schemas-microsoft-com:vml" xmlns:wp14="http://schemas.microsoft.com/office/word/2010/wordprocessingDrawing" xmlns:wp="http://schemas.openxmlformats.org/drawingml/2006/wordprocessingDrawing" xmlns:w10="urn:schemas-microsoft-com:office:word" xmlns:w="http://schemas.openxmlformats.org/wordprocessingml/2006/main" xmlns:w14="http://schemas.microsoft.com/office/word/2010/wordml" xmlns:w15="http://schemas.microsoft.com/office/word/2012/wordml" xmlns:w16se="http://schemas.microsoft.com/office/word/2015/wordml/symex" xmlns:wpg="http://schemas.microsoft.com/office/word/2010/wordprocessingGroup" xmlns:wpi="http://schemas.microsoft.com/office/word/2010/wordprocessingInk" xmlns:wne="http://schemas.microsoft.com/office/word/2006/wordml" xmlns:wps="http://schemas.microsoft.com/office/word/2010/wordprocessingShape" mc:Ignorable="w14 w15 w16se wp14">
+<w:hdr xmlns:wpc="http://schemas.microsoft.com/office/word/2010/wordprocessingCanvas" xmlns:cx="http://schemas.microsoft.com/office/drawing/2014/chartex" xmlns:cx1="http://schemas.microsoft.com/office/drawing/2015/9/8/chartex" xmlns:cx2="http://schemas.microsoft.com/office/drawing/2015/10/21/chartex" xmlns:mc="http://schemas.openxmlformats.org/markup-compatibility/2006" xmlns:o="urn:schemas-microsoft-com:office:office" xmlns:r="http://schemas.openxmlformats.org/officeDocument/2006/relationships" xmlns:m="http://schemas.openxmlformats.org/officeDocument/2006/math" xmlns:v="urn:schemas-microsoft-com:vml" xmlns:wp14="http://schemas.microsoft.com/office/word/2010/wordprocessingDrawing" xmlns:wp="http://schemas.openxmlformats.org/drawingml/2006/wordprocessingDrawing" xmlns:w10="urn:schemas-microsoft-com:office:word" xmlns:w="http://schemas.openxmlformats.org/wordprocessingml/2006/main" xmlns:w14="http://schemas.microsoft.com/office/word/2010/wordml" xmlns:w15="http://schemas.microsoft.com/office/word/2012/wordml" xmlns:w16se="http://schemas.microsoft.com/office/word/2015/wordml/symex" xmlns:wpg="http://schemas.microsoft.com/office/word/2010/wordprocessingGroup" xmlns:wpi="http://schemas.microsoft.com/office/word/2010/wordprocessingInk" xmlns:wne="http://schemas.microsoft.com/office/word/2006/wordml" xmlns:wps="http://schemas.microsoft.com/office/word/2010/wordprocessingShape" mc:Ignorable="w14 w15 w16se wp14">
   <w:p>
     <w:pPr>
-      <w:pStyle w:val="Kopfzeile"/>
+      <w:pStyle w:val="Header"/>
     </w:pPr>
     <w:r>
       <w:rPr>
@@ -30604,7 +29966,7 @@
                               <w:szCs w:val="14"/>
                               <w:lang w:val="de-DE"/>
                             </w:rPr>
-                            <w:t>Fehler! Verwenden Sie die Registerkarte 'Start', um Heading 1 dem Text zuzuweisen, der hier angezeigt werden soll.</w:t>
+                            <w:t>Einleitung</w:t>
                           </w:r>
                           <w:r>
                             <w:rPr>
@@ -30648,7 +30010,7 @@
                                   <w:szCs w:val="14"/>
                                   <w:lang w:val="de-CH"/>
                                 </w:rPr>
-                                <w:t>Mobile Cooperation App</w:t>
+                                <w:t>Mobile Collaboration App</w:t>
                               </w:r>
                             </w:sdtContent>
                           </w:sdt>
@@ -30725,7 +30087,7 @@
                         <w:szCs w:val="14"/>
                         <w:lang w:val="de-DE"/>
                       </w:rPr>
-                      <w:t>Fehler! Verwenden Sie die Registerkarte 'Start', um Heading 1 dem Text zuzuweisen, der hier angezeigt werden soll.</w:t>
+                      <w:t>Einleitung</w:t>
                     </w:r>
                     <w:r>
                       <w:rPr>
@@ -30769,7 +30131,7 @@
                             <w:szCs w:val="14"/>
                             <w:lang w:val="de-CH"/>
                           </w:rPr>
-                          <w:t>Mobile Cooperation App</w:t>
+                          <w:t>Mobile Collaboration App</w:t>
                         </w:r>
                       </w:sdtContent>
                     </w:sdt>
@@ -30964,10 +30326,10 @@
 </file>
 
 <file path=word/header2.xml><?xml version="1.0" encoding="utf-8"?>
-<w:hdr xmlns:wpc="http://schemas.microsoft.com/office/word/2010/wordprocessingCanvas" xmlns:cx="http://schemas.microsoft.com/office/drawing/2014/chartex" xmlns:cx1="http://schemas.microsoft.com/office/drawing/2015/9/8/chartex" xmlns:mc="http://schemas.openxmlformats.org/markup-compatibility/2006" xmlns:o="urn:schemas-microsoft-com:office:office" xmlns:r="http://schemas.openxmlformats.org/officeDocument/2006/relationships" xmlns:m="http://schemas.openxmlformats.org/officeDocument/2006/math" xmlns:v="urn:schemas-microsoft-com:vml" xmlns:wp14="http://schemas.microsoft.com/office/word/2010/wordprocessingDrawing" xmlns:wp="http://schemas.openxmlformats.org/drawingml/2006/wordprocessingDrawing" xmlns:w10="urn:schemas-microsoft-com:office:word" xmlns:w="http://schemas.openxmlformats.org/wordprocessingml/2006/main" xmlns:w14="http://schemas.microsoft.com/office/word/2010/wordml" xmlns:w15="http://schemas.microsoft.com/office/word/2012/wordml" xmlns:w16se="http://schemas.microsoft.com/office/word/2015/wordml/symex" xmlns:wpg="http://schemas.microsoft.com/office/word/2010/wordprocessingGroup" xmlns:wpi="http://schemas.microsoft.com/office/word/2010/wordprocessingInk" xmlns:wne="http://schemas.microsoft.com/office/word/2006/wordml" xmlns:wps="http://schemas.microsoft.com/office/word/2010/wordprocessingShape" mc:Ignorable="w14 w15 w16se wp14">
+<w:hdr xmlns:wpc="http://schemas.microsoft.com/office/word/2010/wordprocessingCanvas" xmlns:cx="http://schemas.microsoft.com/office/drawing/2014/chartex" xmlns:cx1="http://schemas.microsoft.com/office/drawing/2015/9/8/chartex" xmlns:cx2="http://schemas.microsoft.com/office/drawing/2015/10/21/chartex" xmlns:mc="http://schemas.openxmlformats.org/markup-compatibility/2006" xmlns:o="urn:schemas-microsoft-com:office:office" xmlns:r="http://schemas.openxmlformats.org/officeDocument/2006/relationships" xmlns:m="http://schemas.openxmlformats.org/officeDocument/2006/math" xmlns:v="urn:schemas-microsoft-com:vml" xmlns:wp14="http://schemas.microsoft.com/office/word/2010/wordprocessingDrawing" xmlns:wp="http://schemas.openxmlformats.org/drawingml/2006/wordprocessingDrawing" xmlns:w10="urn:schemas-microsoft-com:office:word" xmlns:w="http://schemas.openxmlformats.org/wordprocessingml/2006/main" xmlns:w14="http://schemas.microsoft.com/office/word/2010/wordml" xmlns:w15="http://schemas.microsoft.com/office/word/2012/wordml" xmlns:w16se="http://schemas.microsoft.com/office/word/2015/wordml/symex" xmlns:wpg="http://schemas.microsoft.com/office/word/2010/wordprocessingGroup" xmlns:wpi="http://schemas.microsoft.com/office/word/2010/wordprocessingInk" xmlns:wne="http://schemas.microsoft.com/office/word/2006/wordml" xmlns:wps="http://schemas.microsoft.com/office/word/2010/wordprocessingShape" mc:Ignorable="w14 w15 w16se wp14">
   <w:p>
     <w:pPr>
-      <w:pStyle w:val="Kopfzeile"/>
+      <w:pStyle w:val="Header"/>
       <w:rPr>
         <w:sz w:val="14"/>
         <w:szCs w:val="14"/>
@@ -31003,7 +30365,15 @@
         <w:szCs w:val="14"/>
         <w:lang w:val="de-DE"/>
       </w:rPr>
-      <w:t>Fehler! Verwenden Sie die Registerkarte 'Start', um Heading 1 dem Text zuzuweisen, der hier angezeigt werden soll.</w:t>
+      <w:t>Zusammenfassung</w:t>
+    </w:r>
+    <w:r>
+      <w:rPr>
+        <w:noProof/>
+        <w:sz w:val="14"/>
+        <w:szCs w:val="14"/>
+      </w:rPr>
+      <w:t xml:space="preserve"> / Management-Summary</w:t>
     </w:r>
     <w:r>
       <w:rPr>
@@ -31136,14 +30506,12 @@
                           </w:r>
                           <w:r>
                             <w:rPr>
-                              <w:b/>
-                              <w:bCs/>
                               <w:noProof/>
                               <w:sz w:val="14"/>
                               <w:szCs w:val="14"/>
-                              <w:lang w:val="de-DE"/>
+                              <w:lang w:val="de-CH"/>
                             </w:rPr>
-                            <w:instrText>Fehler! Verwenden Sie die Registerkarte 'Start', um Heading 1 dem Text zuzuweisen, der hier angezeigt werden soll.</w:instrText>
+                            <w:instrText>Zusammenfassung / Management-Summary</w:instrText>
                           </w:r>
                           <w:r>
                             <w:rPr>
@@ -31189,14 +30557,12 @@
                           </w:r>
                           <w:r>
                             <w:rPr>
-                              <w:b/>
-                              <w:bCs/>
                               <w:noProof/>
                               <w:sz w:val="14"/>
                               <w:szCs w:val="14"/>
-                              <w:lang w:val="de-DE"/>
+                              <w:lang w:val="de-CH"/>
                             </w:rPr>
-                            <w:instrText>Fehler! Verwenden Sie die Registerkarte 'Start', um Heading 1 dem Text zuzuweisen, der hier angezeigt werden soll.</w:instrText>
+                            <w:instrText>Zusammenfassung / Management-Summary</w:instrText>
                           </w:r>
                           <w:r>
                             <w:rPr>
@@ -31225,14 +30591,12 @@
                           </w:r>
                           <w:r>
                             <w:rPr>
-                              <w:b/>
-                              <w:bCs/>
                               <w:noProof/>
                               <w:sz w:val="14"/>
                               <w:szCs w:val="14"/>
-                              <w:lang w:val="de-DE"/>
+                              <w:lang w:val="de-CH"/>
                             </w:rPr>
-                            <w:t>Fehler! Verwenden Sie die Registerkarte 'Start', um Heading 1 dem Text zuzuweisen, der hier angezeigt werden soll.</w:t>
+                            <w:t>Zusammenfassung / Management-Summary</w:t>
                           </w:r>
                           <w:r>
                             <w:rPr>
@@ -31326,14 +30690,12 @@
                     </w:r>
                     <w:r>
                       <w:rPr>
-                        <w:b/>
-                        <w:bCs/>
                         <w:noProof/>
                         <w:sz w:val="14"/>
                         <w:szCs w:val="14"/>
-                        <w:lang w:val="de-DE"/>
+                        <w:lang w:val="de-CH"/>
                       </w:rPr>
-                      <w:instrText>Fehler! Verwenden Sie die Registerkarte 'Start', um Heading 1 dem Text zuzuweisen, der hier angezeigt werden soll.</w:instrText>
+                      <w:instrText>Zusammenfassung / Management-Summary</w:instrText>
                     </w:r>
                     <w:r>
                       <w:rPr>
@@ -31379,14 +30741,12 @@
                     </w:r>
                     <w:r>
                       <w:rPr>
-                        <w:b/>
-                        <w:bCs/>
                         <w:noProof/>
                         <w:sz w:val="14"/>
                         <w:szCs w:val="14"/>
-                        <w:lang w:val="de-DE"/>
+                        <w:lang w:val="de-CH"/>
                       </w:rPr>
-                      <w:instrText>Fehler! Verwenden Sie die Registerkarte 'Start', um Heading 1 dem Text zuzuweisen, der hier angezeigt werden soll.</w:instrText>
+                      <w:instrText>Zusammenfassung / Management-Summary</w:instrText>
                     </w:r>
                     <w:r>
                       <w:rPr>
@@ -31415,14 +30775,12 @@
                     </w:r>
                     <w:r>
                       <w:rPr>
-                        <w:b/>
-                        <w:bCs/>
                         <w:noProof/>
                         <w:sz w:val="14"/>
                         <w:szCs w:val="14"/>
-                        <w:lang w:val="de-DE"/>
+                        <w:lang w:val="de-CH"/>
                       </w:rPr>
-                      <w:t>Fehler! Verwenden Sie die Registerkarte 'Start', um Heading 1 dem Text zuzuweisen, der hier angezeigt werden soll.</w:t>
+                      <w:t>Zusammenfassung / Management-Summary</w:t>
                     </w:r>
                     <w:r>
                       <w:rPr>
@@ -31530,7 +30888,7 @@
                               <w:sz w:val="14"/>
                               <w:szCs w:val="14"/>
                             </w:rPr>
-                            <w:t>7</w:t>
+                            <w:t>5</w:t>
                           </w:r>
                           <w:r>
                             <w:rPr>
@@ -31600,7 +30958,7 @@
                         <w:sz w:val="14"/>
                         <w:szCs w:val="14"/>
                       </w:rPr>
-                      <w:t>7</w:t>
+                      <w:t>5</w:t>
                     </w:r>
                     <w:r>
                       <w:rPr>
@@ -31625,7 +30983,7 @@
 </file>
 
 <file path=word/numbering.xml><?xml version="1.0" encoding="utf-8"?>
-<w:numbering xmlns:wpc="http://schemas.microsoft.com/office/word/2010/wordprocessingCanvas" xmlns:cx="http://schemas.microsoft.com/office/drawing/2014/chartex" xmlns:cx1="http://schemas.microsoft.com/office/drawing/2015/9/8/chartex" xmlns:mc="http://schemas.openxmlformats.org/markup-compatibility/2006" xmlns:o="urn:schemas-microsoft-com:office:office" xmlns:r="http://schemas.openxmlformats.org/officeDocument/2006/relationships" xmlns:m="http://schemas.openxmlformats.org/officeDocument/2006/math" xmlns:v="urn:schemas-microsoft-com:vml" xmlns:wp14="http://schemas.microsoft.com/office/word/2010/wordprocessingDrawing" xmlns:wp="http://schemas.openxmlformats.org/drawingml/2006/wordprocessingDrawing" xmlns:w10="urn:schemas-microsoft-com:office:word" xmlns:w="http://schemas.openxmlformats.org/wordprocessingml/2006/main" xmlns:w14="http://schemas.microsoft.com/office/word/2010/wordml" xmlns:w15="http://schemas.microsoft.com/office/word/2012/wordml" xmlns:w16se="http://schemas.microsoft.com/office/word/2015/wordml/symex" xmlns:wpg="http://schemas.microsoft.com/office/word/2010/wordprocessingGroup" xmlns:wpi="http://schemas.microsoft.com/office/word/2010/wordprocessingInk" xmlns:wne="http://schemas.microsoft.com/office/word/2006/wordml" xmlns:wps="http://schemas.microsoft.com/office/word/2010/wordprocessingShape" mc:Ignorable="w14 w15 w16se wp14">
+<w:numbering xmlns:wpc="http://schemas.microsoft.com/office/word/2010/wordprocessingCanvas" xmlns:cx="http://schemas.microsoft.com/office/drawing/2014/chartex" xmlns:cx1="http://schemas.microsoft.com/office/drawing/2015/9/8/chartex" xmlns:cx2="http://schemas.microsoft.com/office/drawing/2015/10/21/chartex" xmlns:mc="http://schemas.openxmlformats.org/markup-compatibility/2006" xmlns:o="urn:schemas-microsoft-com:office:office" xmlns:r="http://schemas.openxmlformats.org/officeDocument/2006/relationships" xmlns:m="http://schemas.openxmlformats.org/officeDocument/2006/math" xmlns:v="urn:schemas-microsoft-com:vml" xmlns:wp14="http://schemas.microsoft.com/office/word/2010/wordprocessingDrawing" xmlns:wp="http://schemas.openxmlformats.org/drawingml/2006/wordprocessingDrawing" xmlns:w10="urn:schemas-microsoft-com:office:word" xmlns:w="http://schemas.openxmlformats.org/wordprocessingml/2006/main" xmlns:w14="http://schemas.microsoft.com/office/word/2010/wordml" xmlns:w15="http://schemas.microsoft.com/office/word/2012/wordml" xmlns:w16se="http://schemas.microsoft.com/office/word/2015/wordml/symex" xmlns:wpg="http://schemas.microsoft.com/office/word/2010/wordprocessingGroup" xmlns:wpi="http://schemas.microsoft.com/office/word/2010/wordprocessingInk" xmlns:wne="http://schemas.microsoft.com/office/word/2006/wordml" xmlns:wps="http://schemas.microsoft.com/office/word/2010/wordprocessingShape" mc:Ignorable="w14 w15 w16se wp14">
   <w:abstractNum w:abstractNumId="0" w15:restartNumberingAfterBreak="0">
     <w:nsid w:val="FFFFFF88"/>
     <w:multiLevelType w:val="singleLevel"/>
@@ -31633,7 +30991,7 @@
     <w:lvl w:ilvl="0">
       <w:start w:val="1"/>
       <w:numFmt w:val="decimal"/>
-      <w:pStyle w:val="Listennummer"/>
+      <w:pStyle w:val="ListNumber"/>
       <w:lvlText w:val="%1"/>
       <w:lvlJc w:val="left"/>
       <w:pPr>
@@ -31940,7 +31298,7 @@
     <w:lvl w:ilvl="0">
       <w:start w:val="1"/>
       <w:numFmt w:val="decimal"/>
-      <w:pStyle w:val="berschrift1"/>
+      <w:pStyle w:val="Heading1"/>
       <w:lvlText w:val="%1"/>
       <w:lvlJc w:val="left"/>
       <w:pPr>
@@ -31950,7 +31308,7 @@
     <w:lvl w:ilvl="1">
       <w:start w:val="1"/>
       <w:numFmt w:val="decimal"/>
-      <w:pStyle w:val="berschrift2"/>
+      <w:pStyle w:val="Heading2"/>
       <w:lvlText w:val="%1.%2"/>
       <w:lvlJc w:val="left"/>
       <w:pPr>
@@ -31960,7 +31318,7 @@
     <w:lvl w:ilvl="2">
       <w:start w:val="1"/>
       <w:numFmt w:val="decimal"/>
-      <w:pStyle w:val="berschrift3"/>
+      <w:pStyle w:val="Heading3"/>
       <w:lvlText w:val="%1.%2.%3"/>
       <w:lvlJc w:val="left"/>
       <w:pPr>
@@ -31973,7 +31331,7 @@
     <w:lvl w:ilvl="3">
       <w:start w:val="1"/>
       <w:numFmt w:val="decimal"/>
-      <w:pStyle w:val="berschrift4"/>
+      <w:pStyle w:val="Heading4"/>
       <w:lvlText w:val="%1.%2.%3.%4"/>
       <w:lvlJc w:val="left"/>
       <w:pPr>
@@ -31983,7 +31341,7 @@
     <w:lvl w:ilvl="4">
       <w:start w:val="1"/>
       <w:numFmt w:val="decimal"/>
-      <w:pStyle w:val="berschrift5"/>
+      <w:pStyle w:val="Heading5"/>
       <w:lvlText w:val="%1.%2.%3.%4.%5"/>
       <w:lvlJc w:val="left"/>
       <w:pPr>
@@ -31993,7 +31351,7 @@
     <w:lvl w:ilvl="5">
       <w:start w:val="1"/>
       <w:numFmt w:val="decimal"/>
-      <w:pStyle w:val="berschrift6"/>
+      <w:pStyle w:val="Heading6"/>
       <w:lvlText w:val="%1.%2.%3.%4.%5.%6"/>
       <w:lvlJc w:val="left"/>
       <w:pPr>
@@ -32003,7 +31361,7 @@
     <w:lvl w:ilvl="6">
       <w:start w:val="1"/>
       <w:numFmt w:val="decimal"/>
-      <w:pStyle w:val="berschrift7"/>
+      <w:pStyle w:val="Heading7"/>
       <w:lvlText w:val="%1.%2.%3.%4.%5.%6.%7"/>
       <w:lvlJc w:val="left"/>
       <w:pPr>
@@ -32013,7 +31371,7 @@
     <w:lvl w:ilvl="7">
       <w:start w:val="1"/>
       <w:numFmt w:val="decimal"/>
-      <w:pStyle w:val="berschrift8"/>
+      <w:pStyle w:val="Heading8"/>
       <w:lvlText w:val="%1.%2.%3.%4.%5.%6.%7.%8"/>
       <w:lvlJc w:val="left"/>
       <w:pPr>
@@ -32023,7 +31381,7 @@
     <w:lvl w:ilvl="8">
       <w:start w:val="1"/>
       <w:numFmt w:val="decimal"/>
-      <w:pStyle w:val="berschrift9"/>
+      <w:pStyle w:val="Heading9"/>
       <w:lvlText w:val="%1.%2.%3.%4.%5.%6.%7.%8.%9"/>
       <w:lvlJc w:val="left"/>
       <w:pPr>
@@ -32715,7 +32073,7 @@
       </w:pPr>
     </w:pPrDefault>
   </w:docDefaults>
-  <w:latentStyles w:defLockedState="0" w:defUIPriority="99" w:defSemiHidden="0" w:defUnhideWhenUsed="0" w:defQFormat="0" w:count="371">
+  <w:latentStyles w:defLockedState="0" w:defUIPriority="99" w:defSemiHidden="0" w:defUnhideWhenUsed="0" w:defQFormat="0" w:count="372">
     <w:lsdException w:name="Normal" w:uiPriority="0" w:qFormat="1"/>
     <w:lsdException w:name="heading 1" w:uiPriority="1" w:qFormat="1"/>
     <w:lsdException w:name="heading 2" w:semiHidden="1" w:uiPriority="1" w:unhideWhenUsed="1" w:qFormat="1"/>
@@ -32821,7 +32179,6 @@
     <w:lsdException w:name="HTML Sample" w:semiHidden="1" w:unhideWhenUsed="1"/>
     <w:lsdException w:name="HTML Typewriter" w:semiHidden="1" w:unhideWhenUsed="1"/>
     <w:lsdException w:name="HTML Variable" w:semiHidden="1" w:unhideWhenUsed="1"/>
-    <w:lsdException w:name="Normal Table" w:semiHidden="1" w:unhideWhenUsed="1"/>
     <w:lsdException w:name="annotation subject" w:semiHidden="1" w:unhideWhenUsed="1"/>
     <w:lsdException w:name="No List" w:semiHidden="1" w:unhideWhenUsed="1"/>
     <w:lsdException w:name="Outline List 1" w:semiHidden="1" w:unhideWhenUsed="1"/>
@@ -32868,10 +32225,8 @@
     <w:lsdException w:name="Table Subtle 2" w:semiHidden="1" w:unhideWhenUsed="1"/>
     <w:lsdException w:name="Table Web 1" w:semiHidden="1" w:unhideWhenUsed="1"/>
     <w:lsdException w:name="Table Web 2" w:semiHidden="1" w:unhideWhenUsed="1"/>
-    <w:lsdException w:name="Table Web 3" w:semiHidden="1" w:unhideWhenUsed="1"/>
     <w:lsdException w:name="Balloon Text" w:semiHidden="1" w:unhideWhenUsed="1"/>
     <w:lsdException w:name="Table Grid" w:uiPriority="39"/>
-    <w:lsdException w:name="Table Theme" w:semiHidden="1" w:unhideWhenUsed="1"/>
     <w:lsdException w:name="Placeholder Text" w:semiHidden="1" w:uiPriority="2"/>
     <w:lsdException w:name="No Spacing" w:semiHidden="1" w:uiPriority="1" w:unhideWhenUsed="1"/>
     <w:lsdException w:name="Light Shading" w:uiPriority="60"/>
@@ -33087,8 +32442,9 @@
     <w:lsdException w:name="List Table 5 Dark Accent 6" w:uiPriority="50"/>
     <w:lsdException w:name="List Table 6 Colorful Accent 6" w:uiPriority="51"/>
     <w:lsdException w:name="List Table 7 Colorful Accent 6" w:uiPriority="52"/>
+    <w:lsdException w:name="Mention" w:semiHidden="1" w:unhideWhenUsed="1"/>
   </w:latentStyles>
-  <w:style w:type="paragraph" w:default="1" w:styleId="Standard">
+  <w:style w:type="paragraph" w:default="1" w:styleId="Normal">
     <w:name w:val="Normal"/>
     <w:qFormat/>
     <w:pPr>
@@ -33096,11 +32452,11 @@
       <w:ind w:left="72" w:right="72"/>
     </w:pPr>
   </w:style>
-  <w:style w:type="paragraph" w:styleId="berschrift1">
+  <w:style w:type="paragraph" w:styleId="Heading1">
     <w:name w:val="heading 1"/>
-    <w:basedOn w:val="Standard"/>
-    <w:next w:val="Standard"/>
-    <w:link w:val="berschrift1Zchn"/>
+    <w:basedOn w:val="Normal"/>
+    <w:next w:val="Normal"/>
+    <w:link w:val="Heading1Char"/>
     <w:uiPriority w:val="1"/>
     <w:qFormat/>
     <w:pPr>
@@ -33120,11 +32476,11 @@
       <w:szCs w:val="28"/>
     </w:rPr>
   </w:style>
-  <w:style w:type="paragraph" w:styleId="berschrift2">
+  <w:style w:type="paragraph" w:styleId="Heading2">
     <w:name w:val="heading 2"/>
-    <w:basedOn w:val="Standard"/>
-    <w:next w:val="Standard"/>
-    <w:link w:val="berschrift2Zchn"/>
+    <w:basedOn w:val="Normal"/>
+    <w:next w:val="Normal"/>
+    <w:link w:val="Heading2Char"/>
     <w:uiPriority w:val="1"/>
     <w:qFormat/>
     <w:pPr>
@@ -33151,11 +32507,11 @@
       <w:szCs w:val="24"/>
     </w:rPr>
   </w:style>
-  <w:style w:type="paragraph" w:styleId="berschrift3">
+  <w:style w:type="paragraph" w:styleId="Heading3">
     <w:name w:val="heading 3"/>
-    <w:basedOn w:val="Standard"/>
-    <w:next w:val="Standard"/>
-    <w:link w:val="berschrift3Zchn"/>
+    <w:basedOn w:val="Normal"/>
+    <w:next w:val="Normal"/>
+    <w:link w:val="Heading3Char"/>
     <w:uiPriority w:val="1"/>
     <w:qFormat/>
     <w:pPr>
@@ -33179,11 +32535,11 @@
       <w:szCs w:val="24"/>
     </w:rPr>
   </w:style>
-  <w:style w:type="paragraph" w:styleId="berschrift4">
+  <w:style w:type="paragraph" w:styleId="Heading4">
     <w:name w:val="heading 4"/>
-    <w:basedOn w:val="Standard"/>
-    <w:next w:val="Standard"/>
-    <w:link w:val="berschrift4Zchn"/>
+    <w:basedOn w:val="Normal"/>
+    <w:next w:val="Normal"/>
+    <w:link w:val="Heading4Char"/>
     <w:uiPriority w:val="1"/>
     <w:qFormat/>
     <w:pPr>
@@ -33197,11 +32553,11 @@
       <w:rFonts w:asciiTheme="majorHAnsi" w:eastAsiaTheme="majorEastAsia" w:hAnsiTheme="majorHAnsi" w:cstheme="majorBidi"/>
     </w:rPr>
   </w:style>
-  <w:style w:type="paragraph" w:styleId="berschrift5">
+  <w:style w:type="paragraph" w:styleId="Heading5">
     <w:name w:val="heading 5"/>
-    <w:basedOn w:val="Standard"/>
-    <w:next w:val="Standard"/>
-    <w:link w:val="berschrift5Zchn"/>
+    <w:basedOn w:val="Normal"/>
+    <w:next w:val="Normal"/>
+    <w:link w:val="Heading5Char"/>
     <w:uiPriority w:val="9"/>
     <w:semiHidden/>
     <w:unhideWhenUsed/>
@@ -33223,11 +32579,11 @@
       <w:szCs w:val="24"/>
     </w:rPr>
   </w:style>
-  <w:style w:type="paragraph" w:styleId="berschrift6">
+  <w:style w:type="paragraph" w:styleId="Heading6">
     <w:name w:val="heading 6"/>
-    <w:basedOn w:val="Standard"/>
-    <w:next w:val="Standard"/>
-    <w:link w:val="berschrift6Zchn"/>
+    <w:basedOn w:val="Normal"/>
+    <w:next w:val="Normal"/>
+    <w:link w:val="Heading6Char"/>
     <w:uiPriority w:val="9"/>
     <w:semiHidden/>
     <w:unhideWhenUsed/>
@@ -33251,11 +32607,11 @@
       <w:szCs w:val="20"/>
     </w:rPr>
   </w:style>
-  <w:style w:type="paragraph" w:styleId="berschrift7">
+  <w:style w:type="paragraph" w:styleId="Heading7">
     <w:name w:val="heading 7"/>
-    <w:basedOn w:val="Standard"/>
-    <w:next w:val="Standard"/>
-    <w:link w:val="berschrift7Zchn"/>
+    <w:basedOn w:val="Normal"/>
+    <w:next w:val="Normal"/>
+    <w:link w:val="Heading7Char"/>
     <w:uiPriority w:val="9"/>
     <w:semiHidden/>
     <w:unhideWhenUsed/>
@@ -33281,11 +32637,11 @@
       <w:szCs w:val="20"/>
     </w:rPr>
   </w:style>
-  <w:style w:type="paragraph" w:styleId="berschrift8">
+  <w:style w:type="paragraph" w:styleId="Heading8">
     <w:name w:val="heading 8"/>
-    <w:basedOn w:val="Standard"/>
-    <w:next w:val="Standard"/>
-    <w:link w:val="berschrift8Zchn"/>
+    <w:basedOn w:val="Normal"/>
+    <w:next w:val="Normal"/>
+    <w:link w:val="Heading8Char"/>
     <w:uiPriority w:val="9"/>
     <w:semiHidden/>
     <w:unhideWhenUsed/>
@@ -33309,11 +32665,11 @@
       <w:szCs w:val="20"/>
     </w:rPr>
   </w:style>
-  <w:style w:type="paragraph" w:styleId="berschrift9">
+  <w:style w:type="paragraph" w:styleId="Heading9">
     <w:name w:val="heading 9"/>
-    <w:basedOn w:val="Standard"/>
-    <w:next w:val="Standard"/>
-    <w:link w:val="berschrift9Zchn"/>
+    <w:basedOn w:val="Normal"/>
+    <w:next w:val="Normal"/>
+    <w:link w:val="Heading9Char"/>
     <w:uiPriority w:val="9"/>
     <w:semiHidden/>
     <w:unhideWhenUsed/>
@@ -33339,13 +32695,13 @@
       <w:szCs w:val="20"/>
     </w:rPr>
   </w:style>
-  <w:style w:type="character" w:default="1" w:styleId="Absatz-Standardschriftart">
+  <w:style w:type="character" w:default="1" w:styleId="DefaultParagraphFont">
     <w:name w:val="Default Paragraph Font"/>
     <w:uiPriority w:val="1"/>
     <w:semiHidden/>
     <w:unhideWhenUsed/>
   </w:style>
-  <w:style w:type="table" w:default="1" w:styleId="NormaleTabelle">
+  <w:style w:type="table" w:default="1" w:styleId="TableNormal">
     <w:name w:val="Normal Table"/>
     <w:uiPriority w:val="99"/>
     <w:semiHidden/>
@@ -33360,16 +32716,16 @@
       </w:tblCellMar>
     </w:tblPr>
   </w:style>
-  <w:style w:type="numbering" w:default="1" w:styleId="KeineListe">
+  <w:style w:type="numbering" w:default="1" w:styleId="NoList">
     <w:name w:val="No List"/>
     <w:uiPriority w:val="99"/>
     <w:semiHidden/>
     <w:unhideWhenUsed/>
   </w:style>
-  <w:style w:type="character" w:customStyle="1" w:styleId="berschrift1Zchn">
-    <w:name w:val="Überschrift 1 Zchn"/>
-    <w:basedOn w:val="Absatz-Standardschriftart"/>
-    <w:link w:val="berschrift1"/>
+  <w:style w:type="character" w:customStyle="1" w:styleId="Heading1Char">
+    <w:name w:val="Heading 1 Char"/>
+    <w:basedOn w:val="DefaultParagraphFont"/>
+    <w:link w:val="Heading1"/>
     <w:uiPriority w:val="1"/>
     <w:rPr>
       <w:rFonts w:asciiTheme="majorHAnsi" w:eastAsiaTheme="majorEastAsia" w:hAnsiTheme="majorHAnsi" w:cstheme="majorBidi"/>
@@ -33379,10 +32735,10 @@
       <w:szCs w:val="28"/>
     </w:rPr>
   </w:style>
-  <w:style w:type="character" w:customStyle="1" w:styleId="berschrift2Zchn">
-    <w:name w:val="Überschrift 2 Zchn"/>
-    <w:basedOn w:val="Absatz-Standardschriftart"/>
-    <w:link w:val="berschrift2"/>
+  <w:style w:type="character" w:customStyle="1" w:styleId="Heading2Char">
+    <w:name w:val="Heading 2 Char"/>
+    <w:basedOn w:val="DefaultParagraphFont"/>
+    <w:link w:val="Heading2"/>
     <w:uiPriority w:val="1"/>
     <w:rPr>
       <w:rFonts w:asciiTheme="majorHAnsi" w:eastAsiaTheme="majorEastAsia" w:hAnsiTheme="majorHAnsi" w:cstheme="majorBidi"/>
@@ -33395,10 +32751,10 @@
       <w:szCs w:val="24"/>
     </w:rPr>
   </w:style>
-  <w:style w:type="character" w:customStyle="1" w:styleId="berschrift3Zchn">
-    <w:name w:val="Überschrift 3 Zchn"/>
-    <w:basedOn w:val="Absatz-Standardschriftart"/>
-    <w:link w:val="berschrift3"/>
+  <w:style w:type="character" w:customStyle="1" w:styleId="Heading3Char">
+    <w:name w:val="Heading 3 Char"/>
+    <w:basedOn w:val="DefaultParagraphFont"/>
+    <w:link w:val="Heading3"/>
     <w:uiPriority w:val="1"/>
     <w:rPr>
       <w:rFonts w:asciiTheme="majorHAnsi" w:eastAsiaTheme="majorEastAsia" w:hAnsiTheme="majorHAnsi" w:cstheme="majorBidi"/>
@@ -33410,19 +32766,19 @@
       <w:szCs w:val="24"/>
     </w:rPr>
   </w:style>
-  <w:style w:type="character" w:customStyle="1" w:styleId="berschrift4Zchn">
-    <w:name w:val="Überschrift 4 Zchn"/>
-    <w:basedOn w:val="Absatz-Standardschriftart"/>
-    <w:link w:val="berschrift4"/>
+  <w:style w:type="character" w:customStyle="1" w:styleId="Heading4Char">
+    <w:name w:val="Heading 4 Char"/>
+    <w:basedOn w:val="DefaultParagraphFont"/>
+    <w:link w:val="Heading4"/>
     <w:uiPriority w:val="1"/>
     <w:rPr>
       <w:rFonts w:asciiTheme="majorHAnsi" w:eastAsiaTheme="majorEastAsia" w:hAnsiTheme="majorHAnsi" w:cstheme="majorBidi"/>
     </w:rPr>
   </w:style>
-  <w:style w:type="character" w:customStyle="1" w:styleId="berschrift5Zchn">
-    <w:name w:val="Überschrift 5 Zchn"/>
-    <w:basedOn w:val="Absatz-Standardschriftart"/>
-    <w:link w:val="berschrift5"/>
+  <w:style w:type="character" w:customStyle="1" w:styleId="Heading5Char">
+    <w:name w:val="Heading 5 Char"/>
+    <w:basedOn w:val="DefaultParagraphFont"/>
+    <w:link w:val="Heading5"/>
     <w:uiPriority w:val="9"/>
     <w:semiHidden/>
     <w:rPr>
@@ -33434,10 +32790,10 @@
       <w:szCs w:val="24"/>
     </w:rPr>
   </w:style>
-  <w:style w:type="character" w:customStyle="1" w:styleId="berschrift6Zchn">
-    <w:name w:val="Überschrift 6 Zchn"/>
-    <w:basedOn w:val="Absatz-Standardschriftart"/>
-    <w:link w:val="berschrift6"/>
+  <w:style w:type="character" w:customStyle="1" w:styleId="Heading6Char">
+    <w:name w:val="Heading 6 Char"/>
+    <w:basedOn w:val="DefaultParagraphFont"/>
+    <w:link w:val="Heading6"/>
     <w:uiPriority w:val="9"/>
     <w:semiHidden/>
     <w:rPr>
@@ -33450,10 +32806,10 @@
       <w:szCs w:val="20"/>
     </w:rPr>
   </w:style>
-  <w:style w:type="character" w:customStyle="1" w:styleId="berschrift7Zchn">
-    <w:name w:val="Überschrift 7 Zchn"/>
-    <w:basedOn w:val="Absatz-Standardschriftart"/>
-    <w:link w:val="berschrift7"/>
+  <w:style w:type="character" w:customStyle="1" w:styleId="Heading7Char">
+    <w:name w:val="Heading 7 Char"/>
+    <w:basedOn w:val="DefaultParagraphFont"/>
+    <w:link w:val="Heading7"/>
     <w:uiPriority w:val="9"/>
     <w:semiHidden/>
     <w:rPr>
@@ -33468,10 +32824,10 @@
       <w:szCs w:val="20"/>
     </w:rPr>
   </w:style>
-  <w:style w:type="character" w:customStyle="1" w:styleId="berschrift8Zchn">
-    <w:name w:val="Überschrift 8 Zchn"/>
-    <w:basedOn w:val="Absatz-Standardschriftart"/>
-    <w:link w:val="berschrift8"/>
+  <w:style w:type="character" w:customStyle="1" w:styleId="Heading8Char">
+    <w:name w:val="Heading 8 Char"/>
+    <w:basedOn w:val="DefaultParagraphFont"/>
+    <w:link w:val="Heading8"/>
     <w:uiPriority w:val="9"/>
     <w:semiHidden/>
     <w:rPr>
@@ -33484,10 +32840,10 @@
       <w:szCs w:val="20"/>
     </w:rPr>
   </w:style>
-  <w:style w:type="character" w:customStyle="1" w:styleId="berschrift9Zchn">
-    <w:name w:val="Überschrift 9 Zchn"/>
-    <w:basedOn w:val="Absatz-Standardschriftart"/>
-    <w:link w:val="berschrift9"/>
+  <w:style w:type="character" w:customStyle="1" w:styleId="Heading9Char">
+    <w:name w:val="Heading 9 Char"/>
+    <w:basedOn w:val="DefaultParagraphFont"/>
+    <w:link w:val="Heading9"/>
     <w:uiPriority w:val="9"/>
     <w:semiHidden/>
     <w:rPr>
@@ -33502,10 +32858,10 @@
       <w:szCs w:val="20"/>
     </w:rPr>
   </w:style>
-  <w:style w:type="paragraph" w:styleId="Beschriftung">
+  <w:style w:type="paragraph" w:styleId="Caption">
     <w:name w:val="caption"/>
-    <w:basedOn w:val="Standard"/>
-    <w:next w:val="Standard"/>
+    <w:basedOn w:val="Normal"/>
+    <w:next w:val="Normal"/>
     <w:uiPriority w:val="35"/>
     <w:semiHidden/>
     <w:unhideWhenUsed/>
@@ -33517,11 +32873,11 @@
       <w:color w:val="595959" w:themeColor="text1" w:themeTint="A6"/>
     </w:rPr>
   </w:style>
-  <w:style w:type="paragraph" w:styleId="Titel">
+  <w:style w:type="paragraph" w:styleId="Title">
     <w:name w:val="Title"/>
-    <w:basedOn w:val="Standard"/>
-    <w:next w:val="Standard"/>
-    <w:link w:val="TitelZchn"/>
+    <w:basedOn w:val="Normal"/>
+    <w:next w:val="Normal"/>
+    <w:link w:val="TitleChar"/>
     <w:uiPriority w:val="1"/>
     <w:qFormat/>
     <w:pPr>
@@ -33535,10 +32891,10 @@
       <w:szCs w:val="52"/>
     </w:rPr>
   </w:style>
-  <w:style w:type="character" w:customStyle="1" w:styleId="TitelZchn">
-    <w:name w:val="Titel Zchn"/>
-    <w:basedOn w:val="Absatz-Standardschriftart"/>
-    <w:link w:val="Titel"/>
+  <w:style w:type="character" w:customStyle="1" w:styleId="TitleChar">
+    <w:name w:val="Title Char"/>
+    <w:basedOn w:val="DefaultParagraphFont"/>
+    <w:link w:val="Title"/>
     <w:uiPriority w:val="1"/>
     <w:rPr>
       <w:rFonts w:asciiTheme="majorHAnsi" w:eastAsiaTheme="majorEastAsia" w:hAnsiTheme="majorHAnsi" w:cstheme="majorBidi"/>
@@ -33548,11 +32904,11 @@
       <w:szCs w:val="52"/>
     </w:rPr>
   </w:style>
-  <w:style w:type="paragraph" w:styleId="Untertitel">
+  <w:style w:type="paragraph" w:styleId="Subtitle">
     <w:name w:val="Subtitle"/>
-    <w:basedOn w:val="Standard"/>
-    <w:next w:val="Standard"/>
-    <w:link w:val="UntertitelZchn"/>
+    <w:basedOn w:val="Normal"/>
+    <w:next w:val="Normal"/>
+    <w:link w:val="SubtitleChar"/>
     <w:uiPriority w:val="1"/>
     <w:qFormat/>
     <w:pPr>
@@ -33565,10 +32921,10 @@
       <w:szCs w:val="28"/>
     </w:rPr>
   </w:style>
-  <w:style w:type="character" w:customStyle="1" w:styleId="UntertitelZchn">
-    <w:name w:val="Untertitel Zchn"/>
-    <w:basedOn w:val="Absatz-Standardschriftart"/>
-    <w:link w:val="Untertitel"/>
+  <w:style w:type="character" w:customStyle="1" w:styleId="SubtitleChar">
+    <w:name w:val="Subtitle Char"/>
+    <w:basedOn w:val="DefaultParagraphFont"/>
+    <w:link w:val="Subtitle"/>
     <w:uiPriority w:val="1"/>
     <w:rPr>
       <w:rFonts w:asciiTheme="majorHAnsi" w:eastAsiaTheme="majorEastAsia" w:hAnsiTheme="majorHAnsi" w:cstheme="majorBidi"/>
@@ -33577,10 +32933,10 @@
       <w:szCs w:val="28"/>
     </w:rPr>
   </w:style>
-  <w:style w:type="paragraph" w:styleId="Inhaltsverzeichnisberschrift">
+  <w:style w:type="paragraph" w:styleId="TOCHeading">
     <w:name w:val="TOC Heading"/>
-    <w:basedOn w:val="berschrift1"/>
-    <w:next w:val="Standard"/>
+    <w:basedOn w:val="Heading1"/>
+    <w:next w:val="Normal"/>
     <w:uiPriority w:val="39"/>
     <w:unhideWhenUsed/>
     <w:qFormat/>
@@ -33592,9 +32948,9 @@
       <w:outlineLvl w:val="9"/>
     </w:pPr>
   </w:style>
-  <w:style w:type="table" w:styleId="Tabellenraster">
+  <w:style w:type="table" w:styleId="TableGrid">
     <w:name w:val="Table Grid"/>
-    <w:basedOn w:val="NormaleTabelle"/>
+    <w:basedOn w:val="TableNormal"/>
     <w:uiPriority w:val="39"/>
     <w:pPr>
       <w:spacing w:after="0" w:line="240" w:lineRule="auto"/>
@@ -33610,9 +32966,9 @@
       </w:tblBorders>
     </w:tblPr>
   </w:style>
-  <w:style w:type="table" w:styleId="Gitternetztabelle3Akzent1">
+  <w:style w:type="table" w:styleId="GridTable3-Accent1">
     <w:name w:val="Grid Table 3 Accent 1"/>
-    <w:basedOn w:val="NormaleTabelle"/>
+    <w:basedOn w:val="TableNormal"/>
     <w:uiPriority w:val="48"/>
     <w:pPr>
       <w:spacing w:after="0" w:line="240" w:lineRule="auto"/>
@@ -33749,9 +33105,9 @@
       </w:tcPr>
     </w:tblStylePr>
   </w:style>
-  <w:style w:type="table" w:styleId="Listentabelle7farbigAkzent1">
+  <w:style w:type="table" w:styleId="ListTable7Colorful-Accent1">
     <w:name w:val="List Table 7 Colorful Accent 1"/>
-    <w:basedOn w:val="NormaleTabelle"/>
+    <w:basedOn w:val="TableNormal"/>
     <w:uiPriority w:val="52"/>
     <w:pPr>
       <w:spacing w:after="0" w:line="240" w:lineRule="auto"/>
@@ -33875,9 +33231,9 @@
       </w:tcPr>
     </w:tblStylePr>
   </w:style>
-  <w:style w:type="table" w:styleId="Gitternetztabelle5dunkelAkzent1">
+  <w:style w:type="table" w:styleId="GridTable5Dark-Accent1">
     <w:name w:val="Grid Table 5 Dark Accent 1"/>
-    <w:basedOn w:val="NormaleTabelle"/>
+    <w:basedOn w:val="TableNormal"/>
     <w:uiPriority w:val="50"/>
     <w:pPr>
       <w:spacing w:after="0" w:line="240" w:lineRule="auto"/>
@@ -33984,9 +33340,9 @@
       </w:tcPr>
     </w:tblStylePr>
   </w:style>
-  <w:style w:type="table" w:styleId="Gitternetztabelle4Akzent6">
+  <w:style w:type="table" w:styleId="GridTable4-Accent6">
     <w:name w:val="Grid Table 4 Accent 6"/>
-    <w:basedOn w:val="NormaleTabelle"/>
+    <w:basedOn w:val="TableNormal"/>
     <w:uiPriority w:val="49"/>
     <w:pPr>
       <w:spacing w:after="0" w:line="240" w:lineRule="auto"/>
@@ -34063,9 +33419,9 @@
       </w:tcPr>
     </w:tblStylePr>
   </w:style>
-  <w:style w:type="table" w:styleId="TabellemithellemGitternetz">
+  <w:style w:type="table" w:styleId="TableGridLight">
     <w:name w:val="Grid Table Light"/>
-    <w:basedOn w:val="NormaleTabelle"/>
+    <w:basedOn w:val="TableNormal"/>
     <w:uiPriority w:val="40"/>
     <w:pPr>
       <w:spacing w:after="0" w:line="240" w:lineRule="auto"/>
@@ -34081,9 +33437,9 @@
       </w:tblBorders>
     </w:tblPr>
   </w:style>
-  <w:style w:type="table" w:styleId="EinfacheTabelle2">
+  <w:style w:type="table" w:styleId="PlainTable2">
     <w:name w:val="Plain Table 2"/>
-    <w:basedOn w:val="NormaleTabelle"/>
+    <w:basedOn w:val="TableNormal"/>
     <w:uiPriority w:val="42"/>
     <w:pPr>
       <w:spacing w:after="0" w:line="240" w:lineRule="auto"/>
@@ -34164,9 +33520,9 @@
       </w:tcPr>
     </w:tblStylePr>
   </w:style>
-  <w:style w:type="table" w:styleId="Listentabelle2Akzent1">
+  <w:style w:type="table" w:styleId="ListTable2-Accent1">
     <w:name w:val="List Table 2 Accent 1"/>
-    <w:basedOn w:val="NormaleTabelle"/>
+    <w:basedOn w:val="TableNormal"/>
     <w:uiPriority w:val="47"/>
     <w:pPr>
       <w:spacing w:after="0" w:line="240" w:lineRule="auto"/>
@@ -34221,9 +33577,9 @@
       </w:tcPr>
     </w:tblStylePr>
   </w:style>
-  <w:style w:type="table" w:styleId="Listentabelle1hellAkzent2">
+  <w:style w:type="table" w:styleId="ListTable1Light-Accent2">
     <w:name w:val="List Table 1 Light Accent 2"/>
-    <w:basedOn w:val="NormaleTabelle"/>
+    <w:basedOn w:val="TableNormal"/>
     <w:uiPriority w:val="46"/>
     <w:pPr>
       <w:spacing w:after="0" w:line="240" w:lineRule="auto"/>
@@ -34285,9 +33641,9 @@
       </w:tcPr>
     </w:tblStylePr>
   </w:style>
-  <w:style w:type="character" w:styleId="Platzhaltertext">
+  <w:style w:type="character" w:styleId="PlaceholderText">
     <w:name w:val="Placeholder Text"/>
-    <w:basedOn w:val="Absatz-Standardschriftart"/>
+    <w:basedOn w:val="DefaultParagraphFont"/>
     <w:uiPriority w:val="2"/>
     <w:rPr>
       <w:i/>
@@ -34295,9 +33651,9 @@
       <w:color w:val="808080"/>
     </w:rPr>
   </w:style>
-  <w:style w:type="table" w:styleId="Gitternetztabelle4Akzent1">
+  <w:style w:type="table" w:styleId="GridTable4-Accent1">
     <w:name w:val="Grid Table 4 Accent 1"/>
-    <w:basedOn w:val="NormaleTabelle"/>
+    <w:basedOn w:val="TableNormal"/>
     <w:uiPriority w:val="49"/>
     <w:pPr>
       <w:spacing w:after="0" w:line="240" w:lineRule="auto"/>
@@ -34374,9 +33730,9 @@
       </w:tcPr>
     </w:tblStylePr>
   </w:style>
-  <w:style w:type="table" w:styleId="Gitternetztabelle4Akzent2">
+  <w:style w:type="table" w:styleId="GridTable4-Accent2">
     <w:name w:val="Grid Table 4 Accent 2"/>
-    <w:basedOn w:val="NormaleTabelle"/>
+    <w:basedOn w:val="TableNormal"/>
     <w:uiPriority w:val="49"/>
     <w:pPr>
       <w:spacing w:after="0" w:line="240" w:lineRule="auto"/>
@@ -34453,9 +33809,9 @@
       </w:tcPr>
     </w:tblStylePr>
   </w:style>
-  <w:style w:type="table" w:styleId="EinfacheTabelle4">
+  <w:style w:type="table" w:styleId="PlainTable4">
     <w:name w:val="Plain Table 4"/>
-    <w:basedOn w:val="NormaleTabelle"/>
+    <w:basedOn w:val="TableNormal"/>
     <w:uiPriority w:val="44"/>
     <w:pPr>
       <w:spacing w:after="0" w:line="240" w:lineRule="auto"/>
@@ -34505,9 +33861,9 @@
       </w:tcPr>
     </w:tblStylePr>
   </w:style>
-  <w:style w:type="table" w:styleId="Gitternetztabelle1hellAkzent6">
+  <w:style w:type="table" w:styleId="GridTable1Light-Accent6">
     <w:name w:val="Grid Table 1 Light Accent 6"/>
-    <w:basedOn w:val="NormaleTabelle"/>
+    <w:basedOn w:val="TableNormal"/>
     <w:uiPriority w:val="46"/>
     <w:pPr>
       <w:spacing w:after="0" w:line="240" w:lineRule="auto"/>
@@ -34565,9 +33921,9 @@
       </w:rPr>
     </w:tblStylePr>
   </w:style>
-  <w:style w:type="table" w:styleId="Listentabelle1hellAkzent6">
+  <w:style w:type="table" w:styleId="ListTable1Light-Accent6">
     <w:name w:val="List Table 1 Light Accent 6"/>
-    <w:basedOn w:val="NormaleTabelle"/>
+    <w:basedOn w:val="TableNormal"/>
     <w:uiPriority w:val="46"/>
     <w:pPr>
       <w:spacing w:after="0" w:line="240" w:lineRule="auto"/>
@@ -34629,34 +33985,34 @@
       </w:tcPr>
     </w:tblStylePr>
   </w:style>
-  <w:style w:type="paragraph" w:styleId="Fuzeile">
+  <w:style w:type="paragraph" w:styleId="Footer">
     <w:name w:val="footer"/>
-    <w:basedOn w:val="Standard"/>
-    <w:link w:val="FuzeileZchn"/>
+    <w:basedOn w:val="Normal"/>
+    <w:link w:val="FooterChar"/>
     <w:uiPriority w:val="99"/>
     <w:pPr>
       <w:spacing w:before="0"/>
     </w:pPr>
   </w:style>
-  <w:style w:type="character" w:customStyle="1" w:styleId="FuzeileZchn">
-    <w:name w:val="Fußzeile Zchn"/>
-    <w:basedOn w:val="Absatz-Standardschriftart"/>
-    <w:link w:val="Fuzeile"/>
+  <w:style w:type="character" w:customStyle="1" w:styleId="FooterChar">
+    <w:name w:val="Footer Char"/>
+    <w:basedOn w:val="DefaultParagraphFont"/>
+    <w:link w:val="Footer"/>
     <w:uiPriority w:val="99"/>
   </w:style>
   <w:style w:type="table" w:customStyle="1" w:styleId="Noborders">
     <w:name w:val="No borders"/>
-    <w:basedOn w:val="NormaleTabelle"/>
+    <w:basedOn w:val="TableNormal"/>
     <w:uiPriority w:val="99"/>
     <w:pPr>
       <w:spacing w:after="0" w:line="240" w:lineRule="auto"/>
     </w:pPr>
     <w:tblPr/>
   </w:style>
-  <w:style w:type="table" w:styleId="Gitternetztabelle1hellAkzent1">
+  <w:style w:type="table" w:styleId="GridTable1Light-Accent1">
     <w:name w:val="Grid Table 1 Light Accent 1"/>
     <w:aliases w:val="Sample questionnaires table"/>
-    <w:basedOn w:val="NormaleTabelle"/>
+    <w:basedOn w:val="TableNormal"/>
     <w:uiPriority w:val="46"/>
     <w:pPr>
       <w:spacing w:after="0" w:line="240" w:lineRule="auto"/>
@@ -34716,9 +34072,9 @@
       </w:rPr>
     </w:tblStylePr>
   </w:style>
-  <w:style w:type="table" w:styleId="Gitternetztabelle2Akzent1">
+  <w:style w:type="table" w:styleId="GridTable2-Accent1">
     <w:name w:val="Grid Table 2 Accent 1"/>
-    <w:basedOn w:val="NormaleTabelle"/>
+    <w:basedOn w:val="TableNormal"/>
     <w:uiPriority w:val="47"/>
     <w:pPr>
       <w:spacing w:after="0" w:line="240" w:lineRule="auto"/>
@@ -34796,7 +34152,7 @@
   </w:style>
   <w:style w:type="paragraph" w:customStyle="1" w:styleId="Logo">
     <w:name w:val="Logo"/>
-    <w:basedOn w:val="Standard"/>
+    <w:basedOn w:val="Normal"/>
     <w:uiPriority w:val="1"/>
     <w:qFormat/>
     <w:pPr>
@@ -34809,11 +34165,11 @@
       <w:szCs w:val="52"/>
     </w:rPr>
   </w:style>
-  <w:style w:type="paragraph" w:styleId="z-Formularbeginn">
+  <w:style w:type="paragraph" w:styleId="z-TopofForm">
     <w:name w:val="HTML Top of Form"/>
-    <w:basedOn w:val="Standard"/>
-    <w:next w:val="Standard"/>
-    <w:link w:val="z-FormularbeginnZchn"/>
+    <w:basedOn w:val="Normal"/>
+    <w:next w:val="Normal"/>
+    <w:link w:val="z-TopofFormChar"/>
     <w:hidden/>
     <w:uiPriority w:val="99"/>
     <w:semiHidden/>
@@ -34831,10 +34187,10 @@
       <w:szCs w:val="16"/>
     </w:rPr>
   </w:style>
-  <w:style w:type="character" w:customStyle="1" w:styleId="z-FormularbeginnZchn">
-    <w:name w:val="z-Formularbeginn Zchn"/>
-    <w:basedOn w:val="Absatz-Standardschriftart"/>
-    <w:link w:val="z-Formularbeginn"/>
+  <w:style w:type="character" w:customStyle="1" w:styleId="z-TopofFormChar">
+    <w:name w:val="z-Top of Form Char"/>
+    <w:basedOn w:val="DefaultParagraphFont"/>
+    <w:link w:val="z-TopofForm"/>
     <w:uiPriority w:val="99"/>
     <w:semiHidden/>
     <w:rPr>
@@ -34844,11 +34200,11 @@
       <w:szCs w:val="16"/>
     </w:rPr>
   </w:style>
-  <w:style w:type="paragraph" w:styleId="z-Formularende">
+  <w:style w:type="paragraph" w:styleId="z-BottomofForm">
     <w:name w:val="HTML Bottom of Form"/>
-    <w:basedOn w:val="Standard"/>
-    <w:next w:val="Standard"/>
-    <w:link w:val="z-FormularendeZchn"/>
+    <w:basedOn w:val="Normal"/>
+    <w:next w:val="Normal"/>
+    <w:link w:val="z-BottomofFormChar"/>
     <w:hidden/>
     <w:uiPriority w:val="99"/>
     <w:semiHidden/>
@@ -34866,10 +34222,10 @@
       <w:szCs w:val="16"/>
     </w:rPr>
   </w:style>
-  <w:style w:type="character" w:customStyle="1" w:styleId="z-FormularendeZchn">
-    <w:name w:val="z-Formularende Zchn"/>
-    <w:basedOn w:val="Absatz-Standardschriftart"/>
-    <w:link w:val="z-Formularende"/>
+  <w:style w:type="character" w:customStyle="1" w:styleId="z-BottomofFormChar">
+    <w:name w:val="z-Bottom of Form Char"/>
+    <w:basedOn w:val="DefaultParagraphFont"/>
+    <w:link w:val="z-BottomofForm"/>
     <w:uiPriority w:val="99"/>
     <w:semiHidden/>
     <w:rPr>
@@ -34881,8 +34237,8 @@
   </w:style>
   <w:style w:type="paragraph" w:customStyle="1" w:styleId="Contactinfo">
     <w:name w:val="Contact info"/>
-    <w:basedOn w:val="Standard"/>
-    <w:next w:val="Standard"/>
+    <w:basedOn w:val="Normal"/>
+    <w:next w:val="Normal"/>
     <w:uiPriority w:val="1"/>
     <w:qFormat/>
     <w:pPr>
@@ -34892,9 +34248,9 @@
       <w:caps/>
     </w:rPr>
   </w:style>
-  <w:style w:type="table" w:styleId="Listentabelle6farbigAkzent1">
+  <w:style w:type="table" w:styleId="ListTable6Colorful-Accent1">
     <w:name w:val="List Table 6 Colorful Accent 1"/>
-    <w:basedOn w:val="NormaleTabelle"/>
+    <w:basedOn w:val="TableNormal"/>
     <w:uiPriority w:val="51"/>
     <w:pPr>
       <w:spacing w:after="0" w:line="240" w:lineRule="auto"/>
@@ -34959,9 +34315,9 @@
       </w:tcPr>
     </w:tblStylePr>
   </w:style>
-  <w:style w:type="table" w:styleId="Gitternetztabelle1hell-Akzent2">
+  <w:style w:type="table" w:styleId="GridTable1Light-Accent2">
     <w:name w:val="Grid Table 1 Light Accent 2"/>
-    <w:basedOn w:val="NormaleTabelle"/>
+    <w:basedOn w:val="TableNormal"/>
     <w:uiPriority w:val="46"/>
     <w:pPr>
       <w:spacing w:after="0" w:line="240" w:lineRule="auto"/>
@@ -35017,7 +34373,7 @@
   </w:style>
   <w:style w:type="paragraph" w:customStyle="1" w:styleId="Complete">
     <w:name w:val="% Complete"/>
-    <w:basedOn w:val="Standard"/>
+    <w:basedOn w:val="Normal"/>
     <w:uiPriority w:val="1"/>
     <w:qFormat/>
     <w:pPr>
@@ -35025,9 +34381,9 @@
       <w:jc w:val="right"/>
     </w:pPr>
   </w:style>
-  <w:style w:type="paragraph" w:styleId="Listennummer">
+  <w:style w:type="paragraph" w:styleId="ListNumber">
     <w:name w:val="List Number"/>
-    <w:basedOn w:val="Standard"/>
+    <w:basedOn w:val="Normal"/>
     <w:uiPriority w:val="1"/>
     <w:qFormat/>
     <w:pPr>
@@ -35037,9 +34393,9 @@
       <w:contextualSpacing/>
     </w:pPr>
   </w:style>
-  <w:style w:type="character" w:styleId="Fett">
+  <w:style w:type="character" w:styleId="Strong">
     <w:name w:val="Strong"/>
-    <w:basedOn w:val="Absatz-Standardschriftart"/>
+    <w:basedOn w:val="DefaultParagraphFont"/>
     <w:uiPriority w:val="22"/>
     <w:semiHidden/>
     <w:unhideWhenUsed/>
@@ -35048,10 +34404,10 @@
       <w:bCs/>
     </w:rPr>
   </w:style>
-  <w:style w:type="paragraph" w:styleId="Kopfzeile">
+  <w:style w:type="paragraph" w:styleId="Header">
     <w:name w:val="header"/>
-    <w:basedOn w:val="Standard"/>
-    <w:link w:val="KopfzeileZchn"/>
+    <w:basedOn w:val="Normal"/>
+    <w:link w:val="HeaderChar"/>
     <w:uiPriority w:val="99"/>
     <w:unhideWhenUsed/>
     <w:pPr>
@@ -35062,16 +34418,16 @@
       <w:spacing w:before="0"/>
     </w:pPr>
   </w:style>
-  <w:style w:type="character" w:customStyle="1" w:styleId="KopfzeileZchn">
-    <w:name w:val="Kopfzeile Zchn"/>
-    <w:basedOn w:val="Absatz-Standardschriftart"/>
-    <w:link w:val="Kopfzeile"/>
+  <w:style w:type="character" w:customStyle="1" w:styleId="HeaderChar">
+    <w:name w:val="Header Char"/>
+    <w:basedOn w:val="DefaultParagraphFont"/>
+    <w:link w:val="Header"/>
     <w:uiPriority w:val="99"/>
   </w:style>
-  <w:style w:type="paragraph" w:styleId="Verzeichnis1">
+  <w:style w:type="paragraph" w:styleId="TOC1">
     <w:name w:val="toc 1"/>
-    <w:basedOn w:val="Standard"/>
-    <w:next w:val="Standard"/>
+    <w:basedOn w:val="Normal"/>
+    <w:next w:val="Normal"/>
     <w:autoRedefine/>
     <w:uiPriority w:val="39"/>
     <w:unhideWhenUsed/>
@@ -35081,10 +34437,10 @@
       <w:ind w:left="0"/>
     </w:pPr>
   </w:style>
-  <w:style w:type="paragraph" w:styleId="Verzeichnis2">
+  <w:style w:type="paragraph" w:styleId="TOC2">
     <w:name w:val="toc 2"/>
-    <w:basedOn w:val="Standard"/>
-    <w:next w:val="Standard"/>
+    <w:basedOn w:val="Normal"/>
+    <w:next w:val="Normal"/>
     <w:autoRedefine/>
     <w:uiPriority w:val="39"/>
     <w:unhideWhenUsed/>
@@ -35094,10 +34450,10 @@
       <w:ind w:left="220"/>
     </w:pPr>
   </w:style>
-  <w:style w:type="paragraph" w:styleId="Verzeichnis3">
+  <w:style w:type="paragraph" w:styleId="TOC3">
     <w:name w:val="toc 3"/>
-    <w:basedOn w:val="Standard"/>
-    <w:next w:val="Standard"/>
+    <w:basedOn w:val="Normal"/>
+    <w:next w:val="Normal"/>
     <w:autoRedefine/>
     <w:uiPriority w:val="39"/>
     <w:unhideWhenUsed/>
@@ -35109,7 +34465,7 @@
   </w:style>
   <w:style w:type="character" w:styleId="Hyperlink">
     <w:name w:val="Hyperlink"/>
-    <w:basedOn w:val="Absatz-Standardschriftart"/>
+    <w:basedOn w:val="DefaultParagraphFont"/>
     <w:uiPriority w:val="99"/>
     <w:unhideWhenUsed/>
     <w:rsid w:val="00503527"/>
@@ -35118,9 +34474,9 @@
       <w:u w:val="single"/>
     </w:rPr>
   </w:style>
-  <w:style w:type="table" w:styleId="EinfacheTabelle5">
+  <w:style w:type="table" w:styleId="PlainTable5">
     <w:name w:val="Plain Table 5"/>
-    <w:basedOn w:val="NormaleTabelle"/>
+    <w:basedOn w:val="TableNormal"/>
     <w:uiPriority w:val="45"/>
     <w:rsid w:val="00BA29B1"/>
     <w:pPr>
@@ -35238,9 +34594,9 @@
       </w:tcPr>
     </w:tblStylePr>
   </w:style>
-  <w:style w:type="table" w:styleId="Gitternetztabelle1hell">
+  <w:style w:type="table" w:styleId="GridTable1Light">
     <w:name w:val="Grid Table 1 Light"/>
-    <w:basedOn w:val="NormaleTabelle"/>
+    <w:basedOn w:val="TableNormal"/>
     <w:uiPriority w:val="46"/>
     <w:rsid w:val="00BA29B1"/>
     <w:pPr>
@@ -35295,9 +34651,9 @@
       </w:rPr>
     </w:tblStylePr>
   </w:style>
-  <w:style w:type="paragraph" w:styleId="Listenabsatz">
+  <w:style w:type="paragraph" w:styleId="ListParagraph">
     <w:name w:val="List Paragraph"/>
-    <w:basedOn w:val="Standard"/>
+    <w:basedOn w:val="Normal"/>
     <w:uiPriority w:val="34"/>
     <w:unhideWhenUsed/>
     <w:qFormat/>
@@ -35307,10 +34663,10 @@
       <w:contextualSpacing/>
     </w:pPr>
   </w:style>
-  <w:style w:type="paragraph" w:styleId="Sprechblasentext">
+  <w:style w:type="paragraph" w:styleId="BalloonText">
     <w:name w:val="Balloon Text"/>
-    <w:basedOn w:val="Standard"/>
-    <w:link w:val="SprechblasentextZchn"/>
+    <w:basedOn w:val="Normal"/>
+    <w:link w:val="BalloonTextChar"/>
     <w:uiPriority w:val="99"/>
     <w:semiHidden/>
     <w:unhideWhenUsed/>
@@ -35324,10 +34680,10 @@
       <w:szCs w:val="18"/>
     </w:rPr>
   </w:style>
-  <w:style w:type="character" w:customStyle="1" w:styleId="SprechblasentextZchn">
-    <w:name w:val="Sprechblasentext Zchn"/>
-    <w:basedOn w:val="Absatz-Standardschriftart"/>
-    <w:link w:val="Sprechblasentext"/>
+  <w:style w:type="character" w:customStyle="1" w:styleId="BalloonTextChar">
+    <w:name w:val="Balloon Text Char"/>
+    <w:basedOn w:val="DefaultParagraphFont"/>
+    <w:link w:val="BalloonText"/>
     <w:uiPriority w:val="99"/>
     <w:semiHidden/>
     <w:rsid w:val="00D2024A"/>
@@ -35341,7 +34697,7 @@
 </file>
 
 <file path=word/glossary/document.xml><?xml version="1.0" encoding="utf-8"?>
-<w:glossaryDocument xmlns:wpc="http://schemas.microsoft.com/office/word/2010/wordprocessingCanvas" xmlns:cx="http://schemas.microsoft.com/office/drawing/2014/chartex" xmlns:cx1="http://schemas.microsoft.com/office/drawing/2015/9/8/chartex" xmlns:mc="http://schemas.openxmlformats.org/markup-compatibility/2006" xmlns:o="urn:schemas-microsoft-com:office:office" xmlns:r="http://schemas.openxmlformats.org/officeDocument/2006/relationships" xmlns:m="http://schemas.openxmlformats.org/officeDocument/2006/math" xmlns:v="urn:schemas-microsoft-com:vml" xmlns:wp14="http://schemas.microsoft.com/office/word/2010/wordprocessingDrawing" xmlns:wp="http://schemas.openxmlformats.org/drawingml/2006/wordprocessingDrawing" xmlns:w10="urn:schemas-microsoft-com:office:word" xmlns:w="http://schemas.openxmlformats.org/wordprocessingml/2006/main" xmlns:w14="http://schemas.microsoft.com/office/word/2010/wordml" xmlns:w15="http://schemas.microsoft.com/office/word/2012/wordml" xmlns:w16se="http://schemas.microsoft.com/office/word/2015/wordml/symex" xmlns:wpg="http://schemas.microsoft.com/office/word/2010/wordprocessingGroup" xmlns:wpi="http://schemas.microsoft.com/office/word/2010/wordprocessingInk" xmlns:wne="http://schemas.microsoft.com/office/word/2006/wordml" xmlns:wps="http://schemas.microsoft.com/office/word/2010/wordprocessingShape" mc:Ignorable="w14 w15 w16se wp14">
+<w:glossaryDocument xmlns:wpc="http://schemas.microsoft.com/office/word/2010/wordprocessingCanvas" xmlns:cx="http://schemas.microsoft.com/office/drawing/2014/chartex" xmlns:cx1="http://schemas.microsoft.com/office/drawing/2015/9/8/chartex" xmlns:cx2="http://schemas.microsoft.com/office/drawing/2015/10/21/chartex" xmlns:mc="http://schemas.openxmlformats.org/markup-compatibility/2006" xmlns:o="urn:schemas-microsoft-com:office:office" xmlns:r="http://schemas.openxmlformats.org/officeDocument/2006/relationships" xmlns:m="http://schemas.openxmlformats.org/officeDocument/2006/math" xmlns:v="urn:schemas-microsoft-com:vml" xmlns:wp14="http://schemas.microsoft.com/office/word/2010/wordprocessingDrawing" xmlns:wp="http://schemas.openxmlformats.org/drawingml/2006/wordprocessingDrawing" xmlns:w10="urn:schemas-microsoft-com:office:word" xmlns:w="http://schemas.openxmlformats.org/wordprocessingml/2006/main" xmlns:w14="http://schemas.microsoft.com/office/word/2010/wordml" xmlns:w15="http://schemas.microsoft.com/office/word/2012/wordml" xmlns:w16se="http://schemas.microsoft.com/office/word/2015/wordml/symex" xmlns:wpg="http://schemas.microsoft.com/office/word/2010/wordprocessingGroup" xmlns:wpi="http://schemas.microsoft.com/office/word/2010/wordprocessingInk" xmlns:wne="http://schemas.microsoft.com/office/word/2006/wordml" xmlns:wps="http://schemas.microsoft.com/office/word/2010/wordprocessingShape" mc:Ignorable="w14 w15 w16se wp14">
   <w:docParts>
     <w:docPart>
       <w:docPartPr>
@@ -35492,7 +34848,7 @@
         <w:p>
           <w:r>
             <w:rPr>
-              <w:rStyle w:val="Platzhaltertext"/>
+              <w:rStyle w:val="PlaceholderText"/>
             </w:rPr>
             <w:t>[Title]</w:t>
           </w:r>
@@ -35615,6 +34971,7 @@
     <w:rsidRoot w:val="00693F52"/>
     <w:rsid w:val="002C10F4"/>
     <w:rsid w:val="0039069D"/>
+    <w:rsid w:val="00510DF6"/>
     <w:rsid w:val="00693F52"/>
     <w:rsid w:val="00C84D9C"/>
     <w:rsid w:val="00D7723C"/>
@@ -35635,7 +34992,7 @@
   </m:mathPr>
   <w:themeFontLang w:val="de-CH"/>
   <w:clrSchemeMapping w:bg1="light1" w:t1="dark1" w:bg2="light2" w:t2="dark2" w:accent1="accent1" w:accent2="accent2" w:accent3="accent3" w:accent4="accent4" w:accent5="accent5" w:accent6="accent6" w:hyperlink="hyperlink" w:followedHyperlink="followedHyperlink"/>
-  <w:decimalSymbol w:val=","/>
+  <w:decimalSymbol w:val="."/>
   <w:listSeparator w:val=";"/>
   <w15:chartTrackingRefBased/>
 </w:settings>
@@ -35658,7 +35015,7 @@
       </w:pPr>
     </w:pPrDefault>
   </w:docDefaults>
-  <w:latentStyles w:defLockedState="0" w:defUIPriority="99" w:defSemiHidden="0" w:defUnhideWhenUsed="0" w:defQFormat="0" w:count="371">
+  <w:latentStyles w:defLockedState="0" w:defUIPriority="99" w:defSemiHidden="0" w:defUnhideWhenUsed="0" w:defQFormat="0" w:count="372">
     <w:lsdException w:name="Normal" w:uiPriority="0" w:qFormat="1"/>
     <w:lsdException w:name="heading 1" w:uiPriority="9" w:qFormat="1"/>
     <w:lsdException w:name="heading 2" w:semiHidden="1" w:uiPriority="9" w:unhideWhenUsed="1" w:qFormat="1"/>
@@ -35764,7 +35121,6 @@
     <w:lsdException w:name="HTML Sample" w:semiHidden="1" w:unhideWhenUsed="1"/>
     <w:lsdException w:name="HTML Typewriter" w:semiHidden="1" w:unhideWhenUsed="1"/>
     <w:lsdException w:name="HTML Variable" w:semiHidden="1" w:unhideWhenUsed="1"/>
-    <w:lsdException w:name="Normal Table" w:semiHidden="1" w:unhideWhenUsed="1"/>
     <w:lsdException w:name="annotation subject" w:semiHidden="1" w:unhideWhenUsed="1"/>
     <w:lsdException w:name="No List" w:semiHidden="1" w:unhideWhenUsed="1"/>
     <w:lsdException w:name="Outline List 1" w:semiHidden="1" w:unhideWhenUsed="1"/>
@@ -35811,10 +35167,8 @@
     <w:lsdException w:name="Table Subtle 2" w:semiHidden="1" w:unhideWhenUsed="1"/>
     <w:lsdException w:name="Table Web 1" w:semiHidden="1" w:unhideWhenUsed="1"/>
     <w:lsdException w:name="Table Web 2" w:semiHidden="1" w:unhideWhenUsed="1"/>
-    <w:lsdException w:name="Table Web 3" w:semiHidden="1" w:unhideWhenUsed="1"/>
     <w:lsdException w:name="Balloon Text" w:semiHidden="1" w:unhideWhenUsed="1"/>
     <w:lsdException w:name="Table Grid" w:uiPriority="39"/>
-    <w:lsdException w:name="Table Theme" w:semiHidden="1" w:unhideWhenUsed="1"/>
     <w:lsdException w:name="Placeholder Text" w:semiHidden="1" w:uiPriority="2"/>
     <w:lsdException w:name="No Spacing" w:uiPriority="1" w:qFormat="1"/>
     <w:lsdException w:name="Light Shading" w:uiPriority="60"/>
@@ -36030,18 +35384,19 @@
     <w:lsdException w:name="List Table 5 Dark Accent 6" w:uiPriority="50"/>
     <w:lsdException w:name="List Table 6 Colorful Accent 6" w:uiPriority="51"/>
     <w:lsdException w:name="List Table 7 Colorful Accent 6" w:uiPriority="52"/>
+    <w:lsdException w:name="Mention" w:semiHidden="1" w:unhideWhenUsed="1"/>
   </w:latentStyles>
-  <w:style w:type="paragraph" w:default="1" w:styleId="Standard">
+  <w:style w:type="paragraph" w:default="1" w:styleId="Normal">
     <w:name w:val="Normal"/>
     <w:qFormat/>
   </w:style>
-  <w:style w:type="character" w:default="1" w:styleId="Absatz-Standardschriftart">
+  <w:style w:type="character" w:default="1" w:styleId="DefaultParagraphFont">
     <w:name w:val="Default Paragraph Font"/>
     <w:uiPriority w:val="1"/>
     <w:semiHidden/>
     <w:unhideWhenUsed/>
   </w:style>
-  <w:style w:type="table" w:default="1" w:styleId="NormaleTabelle">
+  <w:style w:type="table" w:default="1" w:styleId="TableNormal">
     <w:name w:val="Normal Table"/>
     <w:uiPriority w:val="99"/>
     <w:semiHidden/>
@@ -36056,7 +35411,7 @@
       </w:tblCellMar>
     </w:tblPr>
   </w:style>
-  <w:style w:type="numbering" w:default="1" w:styleId="KeineListe">
+  <w:style w:type="numbering" w:default="1" w:styleId="NoList">
     <w:name w:val="No List"/>
     <w:uiPriority w:val="99"/>
     <w:semiHidden/>
@@ -36096,9 +35451,9 @@
     <w:name w:val="846941DA87384D1CAE836F0EEA3B3F0E"/>
     <w:rsid w:val="00693F52"/>
   </w:style>
-  <w:style w:type="character" w:styleId="Platzhaltertext">
+  <w:style w:type="character" w:styleId="PlaceholderText">
     <w:name w:val="Placeholder Text"/>
-    <w:basedOn w:val="Absatz-Standardschriftart"/>
+    <w:basedOn w:val="DefaultParagraphFont"/>
     <w:uiPriority w:val="2"/>
     <w:rsid w:val="00693F52"/>
     <w:rPr>
@@ -36458,7 +35813,7 @@
 </file>
 
 <file path=customXml/itemProps3.xml><?xml version="1.0" encoding="utf-8"?>
-<ds:datastoreItem xmlns:ds="http://schemas.openxmlformats.org/officeDocument/2006/customXml" ds:itemID="{37FDA4A5-8151-4303-871C-6A4359688490}">
+<ds:datastoreItem xmlns:ds="http://schemas.openxmlformats.org/officeDocument/2006/customXml" ds:itemID="{B74C2F7C-03F5-4A4B-BE84-0AC7823069B5}">
   <ds:schemaRefs>
     <ds:schemaRef ds:uri="http://schemas.openxmlformats.org/officeDocument/2006/bibliography"/>
   </ds:schemaRefs>
